--- a/Machine Learning - Part 1.docx
+++ b/Machine Learning - Part 1.docx
@@ -754,7 +754,6 @@
         </w:rPr>
         <w:t xml:space="preserve"> ב-</w:t>
       </w:r>
-      <w:proofErr w:type="spellStart"/>
       <w:r>
         <w:rPr>
           <w:rFonts w:ascii="Arial" w:hAnsi="Arial" w:cs="Arial"/>
@@ -764,7 +763,6 @@
         </w:rPr>
         <w:t>Moodel</w:t>
       </w:r>
-      <w:proofErr w:type="spellEnd"/>
       <w:r>
         <w:rPr>
           <w:rFonts w:ascii="Arial" w:hAnsi="Arial" w:cs="Arial" w:hint="cs"/>
@@ -1074,14 +1072,12 @@
         </w:rPr>
         <w:t xml:space="preserve"> גזע עיקרי (ערכים בטבלת </w:t>
       </w:r>
-      <w:proofErr w:type="spellStart"/>
       <w:r>
         <w:rPr>
           <w:rFonts w:ascii="Arial" w:hAnsi="Arial" w:cs="Arial"/>
         </w:rPr>
         <w:t>BreedLabels</w:t>
       </w:r>
-      <w:proofErr w:type="spellEnd"/>
       <w:r>
         <w:rPr>
           <w:rFonts w:ascii="Arial" w:hAnsi="Arial" w:cs="Arial" w:hint="cs"/>
@@ -1129,14 +1125,12 @@
         </w:rPr>
         <w:t xml:space="preserve"> גזע משני (ערכים בטבלת </w:t>
       </w:r>
-      <w:proofErr w:type="spellStart"/>
       <w:r>
         <w:rPr>
           <w:rFonts w:ascii="Arial" w:hAnsi="Arial" w:cs="Arial"/>
         </w:rPr>
         <w:t>BreedLabels</w:t>
       </w:r>
-      <w:proofErr w:type="spellEnd"/>
       <w:r>
         <w:rPr>
           <w:rFonts w:ascii="Arial" w:hAnsi="Arial" w:cs="Arial" w:hint="cs"/>
@@ -1224,14 +1218,12 @@
         </w:rPr>
         <w:t xml:space="preserve"> צבע מס' 1 (ערכים בטבלת </w:t>
       </w:r>
-      <w:proofErr w:type="spellStart"/>
       <w:r>
         <w:rPr>
           <w:rFonts w:ascii="Arial" w:hAnsi="Arial" w:cs="Arial"/>
         </w:rPr>
         <w:t>ColorLabels</w:t>
       </w:r>
-      <w:proofErr w:type="spellEnd"/>
       <w:r>
         <w:rPr>
           <w:rFonts w:ascii="Arial" w:hAnsi="Arial" w:cs="Arial" w:hint="cs"/>
@@ -1280,14 +1272,12 @@
         </w:rPr>
         <w:t xml:space="preserve"> צבע מס' 2 (ערכים בטבלת </w:t>
       </w:r>
-      <w:proofErr w:type="spellStart"/>
       <w:r>
         <w:rPr>
           <w:rFonts w:ascii="Arial" w:hAnsi="Arial" w:cs="Arial"/>
         </w:rPr>
         <w:t>ColorLabels</w:t>
       </w:r>
-      <w:proofErr w:type="spellEnd"/>
       <w:r>
         <w:rPr>
           <w:rFonts w:ascii="Arial" w:hAnsi="Arial" w:cs="Arial" w:hint="cs"/>
@@ -1335,14 +1325,12 @@
         </w:rPr>
         <w:t xml:space="preserve"> צבע מס' 3 (ערכים בטבלת </w:t>
       </w:r>
-      <w:proofErr w:type="spellStart"/>
       <w:r>
         <w:rPr>
           <w:rFonts w:ascii="Arial" w:hAnsi="Arial" w:cs="Arial"/>
         </w:rPr>
         <w:t>ColorLabels</w:t>
       </w:r>
-      <w:proofErr w:type="spellEnd"/>
       <w:r>
         <w:rPr>
           <w:rFonts w:ascii="Arial" w:hAnsi="Arial" w:cs="Arial" w:hint="cs"/>
@@ -1361,7 +1349,6 @@
           <w:rtl/>
         </w:rPr>
       </w:pPr>
-      <w:proofErr w:type="spellStart"/>
       <w:r>
         <w:rPr>
           <w:rFonts w:ascii="Arial" w:hAnsi="Arial" w:cs="Arial"/>
@@ -1369,7 +1356,6 @@
         </w:rPr>
         <w:t>MaturitySize</w:t>
       </w:r>
-      <w:proofErr w:type="spellEnd"/>
       <w:r>
         <w:rPr>
           <w:rFonts w:ascii="Arial" w:hAnsi="Arial" w:cs="Arial" w:hint="cs"/>
@@ -1410,7 +1396,6 @@
           <w:rtl/>
         </w:rPr>
       </w:pPr>
-      <w:proofErr w:type="spellStart"/>
       <w:r>
         <w:rPr>
           <w:rFonts w:ascii="Arial" w:hAnsi="Arial" w:cs="Arial"/>
@@ -1418,7 +1403,6 @@
         </w:rPr>
         <w:t>FurLength</w:t>
       </w:r>
-      <w:proofErr w:type="spellEnd"/>
       <w:r>
         <w:rPr>
           <w:rFonts w:ascii="Arial" w:hAnsi="Arial" w:cs="Arial" w:hint="cs"/>
@@ -1752,14 +1736,12 @@
         </w:rPr>
         <w:t xml:space="preserve"> (ערכים בטבלת </w:t>
       </w:r>
-      <w:proofErr w:type="spellStart"/>
       <w:r>
         <w:rPr>
           <w:rFonts w:ascii="Arial" w:hAnsi="Arial" w:cs="Arial"/>
         </w:rPr>
         <w:t>StateLabels</w:t>
       </w:r>
-      <w:proofErr w:type="spellEnd"/>
       <w:r>
         <w:rPr>
           <w:rFonts w:ascii="Arial" w:hAnsi="Arial" w:cs="Arial" w:hint="cs"/>
@@ -1777,7 +1759,6 @@
           <w:rtl/>
         </w:rPr>
       </w:pPr>
-      <w:proofErr w:type="spellStart"/>
       <w:r>
         <w:rPr>
           <w:rFonts w:ascii="Arial" w:hAnsi="Arial" w:cs="Arial"/>
@@ -1785,7 +1766,6 @@
         </w:rPr>
         <w:t>VideoAmt</w:t>
       </w:r>
-      <w:proofErr w:type="spellEnd"/>
       <w:r>
         <w:rPr>
           <w:rFonts w:ascii="Arial" w:hAnsi="Arial" w:cs="Arial" w:hint="cs"/>
@@ -1859,7 +1839,6 @@
           <w:rtl/>
         </w:rPr>
       </w:pPr>
-      <w:proofErr w:type="spellStart"/>
       <w:r>
         <w:rPr>
           <w:rFonts w:ascii="Arial" w:hAnsi="Arial" w:cs="Arial"/>
@@ -1867,7 +1846,6 @@
         </w:rPr>
         <w:t>PhotoAmt</w:t>
       </w:r>
-      <w:proofErr w:type="spellEnd"/>
       <w:r>
         <w:rPr>
           <w:rFonts w:ascii="Arial" w:hAnsi="Arial" w:cs="Arial" w:hint="cs"/>
@@ -2907,7 +2885,7 @@
         <w:ind w:left="1080"/>
         <w:jc w:val="both"/>
         <w:rPr>
-          <w:rFonts w:ascii="Arial" w:hAnsi="Arial" w:cs="Arial" w:hint="cs"/>
+          <w:rFonts w:ascii="Arial" w:hAnsi="Arial" w:cs="Arial"/>
           <w:rtl/>
         </w:rPr>
       </w:pPr>
@@ -3055,21 +3033,7 @@
           <w:rFonts w:ascii="Arial" w:hAnsi="Arial" w:cs="Arial" w:hint="cs"/>
           <w:rtl/>
         </w:rPr>
-        <w:t xml:space="preserve">משתנה המטרה בעבודה שלנו הוא  </w:t>
-      </w:r>
-      <w:r>
-        <w:rPr>
-          <w:rFonts w:ascii="Arial" w:hAnsi="Arial" w:cs="Arial" w:hint="cs"/>
-          <w:rtl/>
-        </w:rPr>
-        <w:t>"מהירות האימוץ"</w:t>
-      </w:r>
-      <w:r>
-        <w:rPr>
-          <w:rFonts w:ascii="Arial" w:hAnsi="Arial" w:cs="Arial" w:hint="cs"/>
-          <w:rtl/>
-        </w:rPr>
-        <w:t>, המוגדר על ידי שלושה ערכים:</w:t>
+        <w:t>משתנה המטרה בעבודה שלנו הוא  "מהירות האימוץ", המוגדר על ידי שלושה ערכים:</w:t>
       </w:r>
     </w:p>
     <w:p>
@@ -3445,16 +3409,7 @@
           <w:rFonts w:ascii="Arial" w:hAnsi="Arial" w:cs="Arial" w:hint="cs"/>
           <w:rtl/>
         </w:rPr>
-        <w:t>לא מפורט כיצד נאספו הנתונים אך ניתן לשער בסבירות גבובה כי רובם הוזנו ידנית למערכת מידע של אתר האינטרנט דרך ממשק "הוסספת חיה לאימוץ", מודול שכנ</w:t>
-      </w:r>
-      <w:bookmarkStart w:id="0" w:name="_GoBack"/>
-      <w:bookmarkEnd w:id="0"/>
-      <w:r>
-        <w:rPr>
-          <w:rFonts w:ascii="Arial" w:hAnsi="Arial" w:cs="Arial" w:hint="cs"/>
-          <w:rtl/>
-        </w:rPr>
-        <w:t xml:space="preserve">ראה קיים במערכת המידע, ומאפשר הוספת פרטים שונים המספקים תיאור של החיה המיועדת לאימוץ. אנו מאמינים שהנתונים מאספו בדרך זו כיוון שכאשר נכנסים לפרופיל של "חיה לאימוץ" מתקבלים פרטים על החיה שמורכבים מטבלאות שונות </w:t>
+        <w:t xml:space="preserve">לא מפורט כיצד נאספו הנתונים אך ניתן לשער בסבירות גבובה כי רובם הוזנו ידנית למערכת מידע של אתר האינטרנט דרך ממשק "הוסספת חיה לאימוץ", מודול שכנראה קיים במערכת המידע, ומאפשר הוספת פרטים שונים המספקים תיאור של החיה המיועדת לאימוץ. אנו מאמינים שהנתונים מאספו בדרך זו כיוון שכאשר נכנסים לפרופיל של "חיה לאימוץ" מתקבלים פרטים על החיה שמורכבים מטבלאות שונות </w:t>
       </w:r>
       <w:r>
         <w:rPr>
@@ -3575,6 +3530,913 @@
     </w:p>
     <w:p>
       <w:pPr>
+        <w:pStyle w:val="Heading2"/>
+        <w:rPr>
+          <w:rtl/>
+        </w:rPr>
+      </w:pPr>
+      <w:r>
+        <w:rPr>
+          <w:rFonts w:hint="cs"/>
+          <w:rtl/>
+        </w:rPr>
+        <w:t>משתנים קטגוריאלים</w:t>
+      </w:r>
+    </w:p>
+    <w:p/>
+    <w:p>
+      <w:pPr>
+        <w:spacing w:line="360" w:lineRule="auto"/>
+        <w:ind w:left="1080"/>
+        <w:jc w:val="both"/>
+        <w:rPr>
+          <w:rFonts w:ascii="Arial" w:hAnsi="Arial" w:cs="Arial"/>
+          <w:rtl/>
+        </w:rPr>
+      </w:pPr>
+      <w:r>
+        <w:rPr>
+          <w:rFonts w:ascii="Arial" w:hAnsi="Arial" w:cs="Arial" w:hint="cs"/>
+          <w:rtl/>
+        </w:rPr>
+        <w:t xml:space="preserve">על מנת לקבל סדר גודל של הנתונים וטיבם בחלטנו לעשות טבלת שכיחויות של </w:t>
+      </w:r>
+      <w:r>
+        <w:rPr>
+          <w:rFonts w:ascii="Arial" w:hAnsi="Arial" w:cs="Arial" w:hint="cs"/>
+          <w:rtl/>
+        </w:rPr>
+        <w:t>המשתנים הקאגוריאלים</w:t>
+      </w:r>
+      <w:r>
+        <w:rPr>
+          <w:rFonts w:hint="cs"/>
+          <w:rtl/>
+        </w:rPr>
+        <w:t>.</w:t>
+      </w:r>
+      <w:r>
+        <w:rPr>
+          <w:rStyle w:val="Heading2Char"/>
+          <w:rFonts w:hint="cs"/>
+          <w:rtl/>
+        </w:rPr>
+        <w:t xml:space="preserve"> </w:t>
+      </w:r>
+      <w:r>
+        <w:rPr>
+          <w:rFonts w:ascii="Arial" w:hAnsi="Arial" w:cs="Arial" w:hint="cs"/>
+          <w:rtl/>
+        </w:rPr>
+        <w:t>(נספח טבלאות שכיחות)</w:t>
+      </w:r>
+    </w:p>
+    <w:p>
+      <w:pPr>
+        <w:spacing w:line="360" w:lineRule="auto"/>
+        <w:ind w:left="1080"/>
+        <w:jc w:val="both"/>
+        <w:rPr>
+          <w:rFonts w:ascii="Arial" w:hAnsi="Arial" w:cs="Arial"/>
+          <w:rtl/>
+        </w:rPr>
+      </w:pPr>
+      <w:r>
+        <w:rPr>
+          <w:rFonts w:ascii="Arial" w:hAnsi="Arial" w:cs="Arial" w:hint="cs"/>
+          <w:rtl/>
+        </w:rPr>
+        <w:t xml:space="preserve">משתנה מטרה </w:t>
+      </w:r>
+      <w:r>
+        <w:rPr>
+          <w:rFonts w:ascii="Arial" w:hAnsi="Arial" w:cs="Arial"/>
+          <w:rtl/>
+        </w:rPr>
+        <w:t>–</w:t>
+      </w:r>
+      <w:r>
+        <w:rPr>
+          <w:rFonts w:ascii="Arial" w:hAnsi="Arial" w:cs="Arial" w:hint="cs"/>
+          <w:rtl/>
+        </w:rPr>
+        <w:t xml:space="preserve"> ניתן לראות כי רק כ-4% מהחיות מאומצות כבר ביום החשיפה הראשוני וכי </w:t>
+      </w:r>
+      <w:r>
+        <w:rPr>
+          <w:rFonts w:ascii="Arial" w:hAnsi="Arial" w:cs="Arial" w:hint="cs"/>
+          <w:rtl/>
+        </w:rPr>
+        <w:t>כמחצית מאומצים בטווח של עד שלושה חודשים והשאר כלל לא. נתון זה מדגיש כי כמות גדולה מאוד של חיות בית מחכות מעל שלושה חודשים לאימוץ או לא מאומצות כלל.</w:t>
+      </w:r>
+    </w:p>
+    <w:p>
+      <w:pPr>
+        <w:spacing w:line="360" w:lineRule="auto"/>
+        <w:ind w:left="1080"/>
+        <w:jc w:val="both"/>
+        <w:rPr>
+          <w:rFonts w:ascii="Arial" w:hAnsi="Arial" w:cs="Arial"/>
+          <w:rtl/>
+        </w:rPr>
+      </w:pPr>
+      <w:r>
+        <w:rPr>
+          <w:rFonts w:ascii="Arial" w:hAnsi="Arial" w:cs="Arial" w:hint="cs"/>
+          <w:rtl/>
+        </w:rPr>
+        <w:t xml:space="preserve">במשתנים הבאים: </w:t>
+      </w:r>
+      <w:r>
+        <w:rPr>
+          <w:rFonts w:ascii="Arial" w:hAnsi="Arial" w:cs="Arial"/>
+        </w:rPr>
+        <w:t xml:space="preserve">Gender, Color, FurLength, </w:t>
+      </w:r>
+      <w:r>
+        <w:rPr>
+          <w:rFonts w:ascii="Arial" w:hAnsi="Arial" w:cs="Arial"/>
+        </w:rPr>
+        <w:t>Vaccinated</w:t>
+      </w:r>
+      <w:r>
+        <w:rPr>
+          <w:rFonts w:ascii="Arial" w:hAnsi="Arial" w:cs="Arial" w:hint="cs"/>
+          <w:rtl/>
+        </w:rPr>
+        <w:t xml:space="preserve"> אין משהו יוצא דופן שבולט לעין.</w:t>
+      </w:r>
+    </w:p>
+    <w:p>
+      <w:pPr>
+        <w:spacing w:line="360" w:lineRule="auto"/>
+        <w:ind w:left="1080"/>
+        <w:jc w:val="both"/>
+        <w:rPr>
+          <w:rFonts w:ascii="Arial" w:hAnsi="Arial" w:cs="Arial"/>
+          <w:rtl/>
+        </w:rPr>
+      </w:pPr>
+      <w:r>
+        <w:rPr>
+          <w:rFonts w:ascii="Arial" w:hAnsi="Arial" w:cs="Arial" w:hint="cs"/>
+          <w:rtl/>
+        </w:rPr>
+        <w:lastRenderedPageBreak/>
+        <w:t xml:space="preserve">במשתנה </w:t>
+      </w:r>
+      <w:r>
+        <w:rPr>
+          <w:rFonts w:ascii="Arial" w:hAnsi="Arial" w:cs="Arial"/>
+        </w:rPr>
+        <w:t>Dewormed</w:t>
+      </w:r>
+      <w:r>
+        <w:rPr>
+          <w:rFonts w:ascii="Arial" w:hAnsi="Arial" w:cs="Arial" w:hint="cs"/>
+          <w:rtl/>
+        </w:rPr>
+        <w:t xml:space="preserve"> ניתן לראות כי רוב החיות לא עברו טיפול</w:t>
+      </w:r>
+      <w:r>
+        <w:rPr>
+          <w:rFonts w:ascii="Arial" w:hAnsi="Arial" w:cs="Arial" w:hint="cs"/>
+          <w:rtl/>
+        </w:rPr>
+        <w:t xml:space="preserve"> </w:t>
+      </w:r>
+      <w:r>
+        <w:rPr>
+          <w:rFonts w:ascii="Arial" w:hAnsi="Arial" w:cs="Arial"/>
+          <w:rtl/>
+        </w:rPr>
+        <w:t>–</w:t>
+      </w:r>
+      <w:r>
+        <w:rPr>
+          <w:rFonts w:ascii="Arial" w:hAnsi="Arial" w:cs="Arial" w:hint="cs"/>
+          <w:rtl/>
+        </w:rPr>
+        <w:t xml:space="preserve"> מה שיכול להפיע על החלטת האימוץ</w:t>
+      </w:r>
+    </w:p>
+    <w:p>
+      <w:pPr>
+        <w:spacing w:line="360" w:lineRule="auto"/>
+        <w:ind w:left="1080"/>
+        <w:jc w:val="both"/>
+        <w:rPr>
+          <w:rFonts w:ascii="Arial" w:hAnsi="Arial" w:cs="Arial"/>
+          <w:rtl/>
+        </w:rPr>
+      </w:pPr>
+      <w:r>
+        <w:rPr>
+          <w:rFonts w:ascii="Arial" w:hAnsi="Arial" w:cs="Arial" w:hint="cs"/>
+          <w:rtl/>
+        </w:rPr>
+        <w:t xml:space="preserve">כמו כן, גם במשתנה </w:t>
+      </w:r>
+      <w:r>
+        <w:rPr>
+          <w:rFonts w:ascii="Arial" w:hAnsi="Arial" w:cs="Arial"/>
+        </w:rPr>
+        <w:t>Sterilized</w:t>
+      </w:r>
+      <w:r>
+        <w:rPr>
+          <w:rFonts w:ascii="Arial" w:hAnsi="Arial" w:cs="Arial" w:hint="cs"/>
+          <w:rtl/>
+        </w:rPr>
+        <w:t xml:space="preserve"> ניתן לראות כי אחוז גבוה מהחיות אינן מסורסות אך לא ברור מה מידת השפעה של נתון זה. (עניין תרבותי)</w:t>
+      </w:r>
+    </w:p>
+    <w:p>
+      <w:pPr>
+        <w:spacing w:line="360" w:lineRule="auto"/>
+        <w:ind w:left="1080"/>
+        <w:jc w:val="both"/>
+        <w:rPr>
+          <w:rFonts w:ascii="Arial" w:hAnsi="Arial" w:cs="Arial"/>
+          <w:rtl/>
+        </w:rPr>
+      </w:pPr>
+      <w:r>
+        <w:rPr>
+          <w:rFonts w:ascii="Arial" w:hAnsi="Arial" w:cs="Arial" w:hint="cs"/>
+          <w:rtl/>
+        </w:rPr>
+        <w:t xml:space="preserve">נתון ה </w:t>
+      </w:r>
+      <w:r>
+        <w:rPr>
+          <w:rFonts w:ascii="Arial" w:hAnsi="Arial" w:cs="Arial"/>
+          <w:rtl/>
+        </w:rPr>
+        <w:t>–</w:t>
+      </w:r>
+      <w:r>
+        <w:rPr>
+          <w:rFonts w:ascii="Arial" w:hAnsi="Arial" w:cs="Arial" w:hint="cs"/>
+          <w:rtl/>
+        </w:rPr>
+        <w:t xml:space="preserve"> </w:t>
+      </w:r>
+      <w:r>
+        <w:rPr>
+          <w:rFonts w:ascii="Arial" w:hAnsi="Arial" w:cs="Arial"/>
+        </w:rPr>
+        <w:t>Health</w:t>
+      </w:r>
+      <w:r>
+        <w:rPr>
+          <w:rFonts w:ascii="Arial" w:hAnsi="Arial" w:cs="Arial" w:hint="cs"/>
+          <w:rtl/>
+        </w:rPr>
+        <w:t xml:space="preserve"> בולט בכך שכ- 96% החיות הבית מוגדרות במצב בריאותי תקין. לדעתנו נתון זה חשוב כיוון שרוב האנשים לא יאמצו חיות בית הנמצאות בסכנת חיים.</w:t>
+      </w:r>
+    </w:p>
+    <w:p>
+      <w:pPr>
+        <w:spacing w:line="360" w:lineRule="auto"/>
+        <w:ind w:left="1080"/>
+        <w:jc w:val="both"/>
+        <w:rPr>
+          <w:rFonts w:ascii="Arial" w:hAnsi="Arial" w:cs="Arial"/>
+          <w:rtl/>
+        </w:rPr>
+      </w:pPr>
+      <w:r>
+        <w:rPr>
+          <w:rFonts w:ascii="Arial" w:hAnsi="Arial" w:cs="Arial" w:hint="cs"/>
+          <w:rtl/>
+        </w:rPr>
+        <w:t xml:space="preserve">בנוגע למשתנה </w:t>
+      </w:r>
+      <w:r>
+        <w:rPr>
+          <w:rFonts w:ascii="Arial" w:hAnsi="Arial" w:cs="Arial"/>
+        </w:rPr>
+        <w:t>State</w:t>
+      </w:r>
+      <w:r>
+        <w:rPr>
+          <w:rFonts w:ascii="Arial" w:hAnsi="Arial" w:cs="Arial" w:hint="cs"/>
+          <w:rtl/>
+        </w:rPr>
+        <w:t>. מעניין לראות שרוב בעלי החיים באתר מגיעים משתי מדינות. כ-56% מ</w:t>
+      </w:r>
+      <w:r>
+        <w:rPr>
+          <w:rFonts w:ascii="Arial" w:hAnsi="Arial" w:cs="Arial"/>
+        </w:rPr>
+        <w:t xml:space="preserve"> </w:t>
+      </w:r>
+      <w:r>
+        <w:rPr>
+          <w:rFonts w:ascii="Arial" w:hAnsi="Arial" w:cs="Arial" w:hint="cs"/>
+          <w:rtl/>
+        </w:rPr>
+        <w:t xml:space="preserve"> </w:t>
+      </w:r>
+      <w:r>
+        <w:rPr>
+          <w:rFonts w:ascii="Arial" w:hAnsi="Arial" w:cs="Arial"/>
+        </w:rPr>
+        <w:t>Selangor</w:t>
+      </w:r>
+      <w:r>
+        <w:rPr>
+          <w:rFonts w:ascii="Arial" w:hAnsi="Arial" w:cs="Arial" w:hint="cs"/>
+          <w:rtl/>
+        </w:rPr>
+        <w:t xml:space="preserve">  וכ- 26% ממדינת </w:t>
+      </w:r>
+      <w:r>
+        <w:rPr>
+          <w:rFonts w:ascii="Arial" w:hAnsi="Arial" w:cs="Arial"/>
+        </w:rPr>
+        <w:t xml:space="preserve">Kuala Lumpur </w:t>
+      </w:r>
+      <w:r>
+        <w:rPr>
+          <w:rFonts w:ascii="Arial" w:hAnsi="Arial" w:cs="Arial" w:hint="cs"/>
+          <w:rtl/>
+        </w:rPr>
+        <w:t xml:space="preserve"> (מעל 80%).</w:t>
+      </w:r>
+    </w:p>
+    <w:p>
+      <w:pPr>
+        <w:spacing w:line="360" w:lineRule="auto"/>
+        <w:ind w:left="1080"/>
+        <w:jc w:val="both"/>
+        <w:rPr>
+          <w:rFonts w:ascii="Arial" w:hAnsi="Arial" w:cs="Arial"/>
+          <w:rtl/>
+        </w:rPr>
+      </w:pPr>
+      <w:r>
+        <w:rPr>
+          <w:rFonts w:ascii="Arial" w:hAnsi="Arial" w:cs="Arial" w:hint="cs"/>
+          <w:rtl/>
+        </w:rPr>
+        <w:t>לכן אנו יכולים להניח כי שתי מדינות אלו בעלי אוכלוסיות גדולות יחסית לשאר המדינות.</w:t>
+      </w:r>
+    </w:p>
+    <w:p>
+      <w:pPr>
+        <w:spacing w:line="360" w:lineRule="auto"/>
+        <w:ind w:left="1080"/>
+        <w:jc w:val="both"/>
+        <w:rPr>
+          <w:rFonts w:ascii="Arial" w:hAnsi="Arial" w:cs="Arial" w:hint="cs"/>
+          <w:rtl/>
+        </w:rPr>
+      </w:pPr>
+      <w:r>
+        <w:rPr>
+          <w:rFonts w:ascii="Arial" w:hAnsi="Arial" w:cs="Arial" w:hint="cs"/>
+          <w:highlight w:val="yellow"/>
+          <w:rtl/>
+        </w:rPr>
+        <w:t xml:space="preserve">בנוסף, קיימת מדינה בטבלת מדינות בשם </w:t>
+      </w:r>
+      <w:r>
+        <w:rPr>
+          <w:rFonts w:ascii="Arial" w:hAnsi="Arial" w:cs="Arial"/>
+          <w:highlight w:val="yellow"/>
+        </w:rPr>
+        <w:t xml:space="preserve"> Perlis</w:t>
+      </w:r>
+      <w:r>
+        <w:rPr>
+          <w:rFonts w:ascii="Arial" w:hAnsi="Arial" w:cs="Arial" w:hint="cs"/>
+          <w:highlight w:val="yellow"/>
+          <w:rtl/>
+        </w:rPr>
+        <w:t xml:space="preserve"> שאינה מופיעה כלל בטבלת הנתונים ולא באתר.</w:t>
+      </w:r>
+    </w:p>
+    <w:p>
+      <w:pPr>
+        <w:pStyle w:val="Heading2"/>
+        <w:rPr>
+          <w:rtl/>
+        </w:rPr>
+      </w:pPr>
+      <w:r>
+        <w:rPr>
+          <w:rFonts w:hint="cs"/>
+          <w:rtl/>
+        </w:rPr>
+        <w:t>משתנים רציפים</w:t>
+      </w:r>
+    </w:p>
+    <w:p>
+      <w:pPr>
+        <w:spacing w:line="360" w:lineRule="auto"/>
+        <w:jc w:val="both"/>
+        <w:rPr>
+          <w:rFonts w:ascii="Arial" w:hAnsi="Arial" w:cs="Arial"/>
+          <w:rtl/>
+        </w:rPr>
+      </w:pPr>
+      <w:r>
+        <w:rPr>
+          <w:rFonts w:ascii="Arial" w:hAnsi="Arial" w:cs="Arial" w:hint="cs"/>
+          <w:rtl/>
+        </w:rPr>
+        <w:t>במשתנים הרצים בחרנו לעשות היטוגרמות על מנת לקבל ויזואליזציה של התפלגות הנתונים.</w:t>
+      </w:r>
+    </w:p>
+    <w:p>
+      <w:pPr>
+        <w:rPr>
+          <w:rFonts w:hint="cs"/>
+          <w:rtl/>
+        </w:rPr>
+      </w:pPr>
+    </w:p>
+    <w:p>
+      <w:pPr>
+        <w:spacing w:line="360" w:lineRule="auto"/>
+        <w:jc w:val="both"/>
+        <w:rPr>
+          <w:rFonts w:ascii="Arial" w:hAnsi="Arial" w:cs="Arial"/>
+          <w:rtl/>
+        </w:rPr>
+      </w:pPr>
+      <w:r>
+        <w:rPr>
+          <w:rFonts w:ascii="Arial" w:hAnsi="Arial" w:cs="Arial"/>
+          <w:b/>
+          <w:bCs/>
+        </w:rPr>
+        <w:t>Age</w:t>
+      </w:r>
+      <w:r>
+        <w:rPr>
+          <w:rFonts w:ascii="Arial" w:hAnsi="Arial" w:cs="Arial" w:hint="cs"/>
+          <w:b/>
+          <w:bCs/>
+          <w:rtl/>
+        </w:rPr>
+        <w:t xml:space="preserve"> </w:t>
+      </w:r>
+      <w:r>
+        <w:rPr>
+          <w:rFonts w:ascii="Arial" w:hAnsi="Arial" w:cs="Arial"/>
+          <w:b/>
+          <w:bCs/>
+          <w:rtl/>
+        </w:rPr>
+        <w:t>–</w:t>
+      </w:r>
+      <w:r>
+        <w:rPr>
+          <w:rFonts w:ascii="Arial" w:hAnsi="Arial" w:cs="Arial" w:hint="cs"/>
+          <w:b/>
+          <w:bCs/>
+          <w:rtl/>
+        </w:rPr>
+        <w:t xml:space="preserve"> </w:t>
+      </w:r>
+      <w:r>
+        <w:rPr>
+          <w:rFonts w:ascii="Arial" w:hAnsi="Arial" w:cs="Arial" w:hint="cs"/>
+          <w:rtl/>
+        </w:rPr>
+        <w:t xml:space="preserve"> משתנה זה בעל ערכים גבוהים מאד ואינו תואם לחיי אדם בשנים. לכן אנו משערים כי הנתונים מוצגים בחודשים, כי אחרת למספרים אין הגיון. לאחר יצירת ההיסטוגרמה נראה כי הננתונים בעלי התפלגות מעריכית שלילית. </w:t>
+      </w:r>
+      <w:r>
+        <w:rPr>
+          <w:rFonts w:ascii="Arial" w:hAnsi="Arial" w:cs="Arial" w:hint="cs"/>
+          <w:rtl/>
+        </w:rPr>
+        <w:t>בנוסף, קיימים מספר ערכים גבוהים חריגים אשר תופסים חלק מאד קטן מכמות התצפיות.</w:t>
+      </w:r>
+    </w:p>
+    <w:p>
+      <w:pPr>
+        <w:spacing w:line="360" w:lineRule="auto"/>
+        <w:jc w:val="both"/>
+        <w:rPr>
+          <w:rFonts w:ascii="Arial" w:hAnsi="Arial" w:cs="Arial"/>
+          <w:rtl/>
+        </w:rPr>
+      </w:pPr>
+    </w:p>
+    <w:p>
+      <w:pPr>
+        <w:spacing w:line="360" w:lineRule="auto"/>
+        <w:jc w:val="both"/>
+        <w:rPr>
+          <w:rFonts w:ascii="Arial" w:hAnsi="Arial" w:cs="Arial"/>
+          <w:rtl/>
+        </w:rPr>
+      </w:pPr>
+      <w:r>
+        <w:rPr>
+          <w:rFonts w:ascii="Arial" w:hAnsi="Arial" w:cs="Arial"/>
+          <w:b/>
+          <w:bCs/>
+        </w:rPr>
+        <w:t>Quality</w:t>
+      </w:r>
+      <w:r>
+        <w:rPr>
+          <w:rFonts w:ascii="Arial" w:hAnsi="Arial" w:cs="Arial" w:hint="cs"/>
+          <w:b/>
+          <w:bCs/>
+          <w:rtl/>
+        </w:rPr>
+        <w:t xml:space="preserve"> </w:t>
+      </w:r>
+      <w:r>
+        <w:rPr>
+          <w:rFonts w:ascii="Arial" w:hAnsi="Arial" w:cs="Arial"/>
+          <w:b/>
+          <w:bCs/>
+          <w:rtl/>
+        </w:rPr>
+        <w:t>–</w:t>
+      </w:r>
+      <w:r>
+        <w:rPr>
+          <w:rFonts w:ascii="Arial" w:hAnsi="Arial" w:cs="Arial" w:hint="cs"/>
+          <w:rtl/>
+        </w:rPr>
+        <w:t xml:space="preserve"> במשתנה זה קיים רוב גדול של ערכי 1</w:t>
+      </w:r>
+      <w:r>
+        <w:rPr>
+          <w:rFonts w:ascii="Arial" w:hAnsi="Arial" w:cs="Arial" w:hint="cs"/>
+          <w:rtl/>
+        </w:rPr>
+        <w:t>. (כ-76%)</w:t>
+      </w:r>
+      <w:r>
+        <w:rPr>
+          <w:rFonts w:ascii="Arial" w:hAnsi="Arial" w:cs="Arial" w:hint="cs"/>
+          <w:rtl/>
+        </w:rPr>
+        <w:t>.</w:t>
+      </w:r>
+      <w:r>
+        <w:rPr>
+          <w:rFonts w:ascii="Arial" w:hAnsi="Arial" w:cs="Arial" w:hint="cs"/>
+          <w:rtl/>
+        </w:rPr>
+        <w:t xml:space="preserve"> ניתן להסיק כי רוב החיות המיועדות לאימוץ באתר הינן פרטים המגיעים ביחידים.</w:t>
+      </w:r>
+      <w:r>
+        <w:rPr>
+          <w:rFonts w:ascii="Arial" w:hAnsi="Arial" w:cs="Arial" w:hint="cs"/>
+          <w:rtl/>
+        </w:rPr>
+        <w:t xml:space="preserve"> גם כאן נראה כי הנתונים בעלי התפלגות מעריכית שלילית. </w:t>
+      </w:r>
+      <w:r>
+        <w:rPr>
+          <w:rFonts w:ascii="Arial" w:hAnsi="Arial" w:cs="Arial" w:hint="cs"/>
+          <w:highlight w:val="yellow"/>
+          <w:rtl/>
+        </w:rPr>
+        <w:t>מה יש להוסיף כאן?</w:t>
+      </w:r>
+    </w:p>
+    <w:p>
+      <w:pPr>
+        <w:spacing w:line="360" w:lineRule="auto"/>
+        <w:jc w:val="both"/>
+        <w:rPr>
+          <w:rFonts w:ascii="Arial" w:hAnsi="Arial" w:cs="Arial"/>
+          <w:rtl/>
+        </w:rPr>
+      </w:pPr>
+    </w:p>
+    <w:p>
+      <w:pPr>
+        <w:spacing w:line="360" w:lineRule="auto"/>
+        <w:jc w:val="both"/>
+        <w:rPr>
+          <w:rFonts w:ascii="Arial" w:hAnsi="Arial" w:cs="Arial"/>
+          <w:rtl/>
+        </w:rPr>
+      </w:pPr>
+      <w:r>
+        <w:rPr>
+          <w:rFonts w:ascii="Arial" w:hAnsi="Arial" w:cs="Arial"/>
+          <w:b/>
+          <w:bCs/>
+        </w:rPr>
+        <w:t>Fee</w:t>
+      </w:r>
+      <w:r>
+        <w:rPr>
+          <w:rFonts w:ascii="Arial" w:hAnsi="Arial" w:cs="Arial" w:hint="cs"/>
+          <w:rtl/>
+        </w:rPr>
+        <w:t xml:space="preserve"> </w:t>
+      </w:r>
+      <w:r>
+        <w:rPr>
+          <w:rFonts w:ascii="Arial" w:hAnsi="Arial" w:cs="Arial"/>
+          <w:b/>
+          <w:bCs/>
+          <w:rtl/>
+        </w:rPr>
+        <w:t>–</w:t>
+      </w:r>
+      <w:r>
+        <w:rPr>
+          <w:rFonts w:ascii="Arial" w:hAnsi="Arial" w:cs="Arial" w:hint="cs"/>
+          <w:rtl/>
+        </w:rPr>
+        <w:t xml:space="preserve"> משתנה המעיד על עלות עבור האימוץ. קיימת בעייה בהערכת משתנה זה. כ-84.1% מהתצפיות בעלי ערך 0, וכ- 94.2% מתחת לערך 100. במצב הנוכחי לא נראה כי משתנה זה יכול לעזור לנו במצבו הנוכחי. אך ניתן ללמוד כי רוב האנשים מאמים חיות מחמד ללא תשלום עבורן וכמעט כולם לא משלמים סכום העולה על 100</w:t>
+      </w:r>
+      <w:r>
+        <w:rPr>
+          <w:rFonts w:ascii="Arial" w:hAnsi="Arial" w:cs="Arial" w:hint="cs"/>
+          <w:rtl/>
+        </w:rPr>
+        <w:t xml:space="preserve"> (בערך</w:t>
+      </w:r>
+      <w:bookmarkStart w:id="0" w:name="_GoBack"/>
+      <w:bookmarkEnd w:id="0"/>
+      <w:r>
+        <w:rPr>
+          <w:rFonts w:ascii="Arial" w:hAnsi="Arial" w:cs="Arial" w:hint="cs"/>
+          <w:rtl/>
+        </w:rPr>
+        <w:t xml:space="preserve"> המטבע המקומי)</w:t>
+      </w:r>
+    </w:p>
+    <w:p>
+      <w:pPr>
+        <w:spacing w:line="360" w:lineRule="auto"/>
+        <w:jc w:val="both"/>
+        <w:rPr>
+          <w:rFonts w:ascii="Arial" w:hAnsi="Arial" w:cs="Arial"/>
+          <w:rtl/>
+        </w:rPr>
+      </w:pPr>
+    </w:p>
+    <w:p>
+      <w:pPr>
+        <w:spacing w:line="360" w:lineRule="auto"/>
+        <w:jc w:val="both"/>
+        <w:rPr>
+          <w:rFonts w:ascii="Arial" w:hAnsi="Arial" w:cs="Arial"/>
+          <w:rtl/>
+        </w:rPr>
+      </w:pPr>
+      <w:r>
+        <w:rPr>
+          <w:rFonts w:ascii="Arial" w:hAnsi="Arial" w:cs="Arial"/>
+          <w:b/>
+          <w:bCs/>
+        </w:rPr>
+        <w:t>Video Amount</w:t>
+      </w:r>
+      <w:r>
+        <w:rPr>
+          <w:rFonts w:ascii="Arial" w:hAnsi="Arial" w:cs="Arial" w:hint="cs"/>
+          <w:b/>
+          <w:bCs/>
+          <w:rtl/>
+        </w:rPr>
+        <w:t xml:space="preserve"> </w:t>
+      </w:r>
+      <w:r>
+        <w:rPr>
+          <w:rFonts w:ascii="Arial" w:hAnsi="Arial" w:cs="Arial"/>
+          <w:b/>
+          <w:bCs/>
+          <w:rtl/>
+        </w:rPr>
+        <w:t>–</w:t>
+      </w:r>
+      <w:r>
+        <w:rPr>
+          <w:rFonts w:ascii="Arial" w:hAnsi="Arial" w:cs="Arial" w:hint="cs"/>
+          <w:rtl/>
+        </w:rPr>
+        <w:t xml:space="preserve"> במשתנה זה מצאנו כי 96% מבעלי החיים באתר ללא אף סרטון וידאו. עקב כך, רצינו לראות כמה מבעלי החיים באמת מאומצים תוך שלושה חודשים. כלומר בעלי סרטון וידאו וערך מטרה </w:t>
+      </w:r>
+      <w:r>
+        <w:rPr>
+          <w:rFonts w:ascii="Arial" w:hAnsi="Arial" w:cs="Arial" w:hint="cs"/>
+        </w:rPr>
+        <w:t>Y</w:t>
+      </w:r>
+      <w:r>
+        <w:rPr>
+          <w:rFonts w:ascii="Arial" w:hAnsi="Arial" w:cs="Arial" w:hint="cs"/>
+          <w:rtl/>
+        </w:rPr>
+        <w:t xml:space="preserve"> 1 או 0. קיבלנו כי רק 2.5% החיות המחמד אומצו ולכן אנו חושבים כי אנשים לא בוחרים האם לאמץ חיה או לא על סמך הקיום של סרטון וידאו.</w:t>
+      </w:r>
+    </w:p>
+    <w:p>
+      <w:pPr>
+        <w:spacing w:line="360" w:lineRule="auto"/>
+        <w:jc w:val="both"/>
+        <w:rPr>
+          <w:rFonts w:ascii="Arial" w:hAnsi="Arial" w:cs="Arial"/>
+          <w:rtl/>
+        </w:rPr>
+      </w:pPr>
+    </w:p>
+    <w:p>
+      <w:pPr>
+        <w:spacing w:line="360" w:lineRule="auto"/>
+        <w:jc w:val="both"/>
+        <w:rPr>
+          <w:rFonts w:ascii="Arial" w:hAnsi="Arial" w:cs="Arial" w:hint="cs"/>
+          <w:rtl/>
+        </w:rPr>
+      </w:pPr>
+      <w:r>
+        <w:rPr>
+          <w:rFonts w:ascii="Arial" w:hAnsi="Arial" w:cs="Arial"/>
+          <w:b/>
+          <w:bCs/>
+        </w:rPr>
+        <w:t>Photo Amount</w:t>
+      </w:r>
+      <w:r>
+        <w:rPr>
+          <w:rFonts w:ascii="Arial" w:hAnsi="Arial" w:cs="Arial" w:hint="cs"/>
+          <w:b/>
+          <w:bCs/>
+          <w:rtl/>
+        </w:rPr>
+        <w:t xml:space="preserve"> </w:t>
+      </w:r>
+      <w:r>
+        <w:rPr>
+          <w:rFonts w:ascii="Arial" w:hAnsi="Arial" w:cs="Arial"/>
+          <w:b/>
+          <w:bCs/>
+          <w:rtl/>
+        </w:rPr>
+        <w:t>–</w:t>
+      </w:r>
+      <w:r>
+        <w:rPr>
+          <w:rFonts w:ascii="Arial" w:hAnsi="Arial" w:cs="Arial" w:hint="cs"/>
+          <w:rtl/>
+        </w:rPr>
+        <w:t xml:space="preserve"> </w:t>
+      </w:r>
+      <w:r>
+        <w:rPr>
+          <w:rFonts w:ascii="Arial" w:hAnsi="Arial" w:cs="Arial" w:hint="cs"/>
+          <w:rtl/>
+        </w:rPr>
+        <w:t>נתון חשוב מאד. מצאנו כי לכ- 97% מחיות המחמד באתר יש לפחות תמונה אחת. דבר זה מעיד לדעתנו כי לתמונות החיה יש תפקיד מהותי בקבלת החלטה על אימוץ.</w:t>
+      </w:r>
+    </w:p>
+    <w:p>
+      <w:pPr>
+        <w:spacing w:line="360" w:lineRule="auto"/>
+        <w:jc w:val="both"/>
+        <w:rPr>
+          <w:rFonts w:ascii="Arial" w:hAnsi="Arial" w:cs="Arial"/>
+          <w:rtl/>
+        </w:rPr>
+      </w:pPr>
+    </w:p>
+    <w:p>
+      <w:pPr>
+        <w:spacing w:line="360" w:lineRule="auto"/>
+        <w:jc w:val="both"/>
+        <w:rPr>
+          <w:rFonts w:ascii="Arial" w:hAnsi="Arial" w:cs="Arial" w:hint="cs"/>
+          <w:rtl/>
+        </w:rPr>
+      </w:pPr>
+    </w:p>
+    <w:p>
+      <w:pPr>
+        <w:spacing w:line="360" w:lineRule="auto"/>
+        <w:ind w:left="1080"/>
+        <w:jc w:val="both"/>
+        <w:rPr>
+          <w:rFonts w:ascii="Arial" w:hAnsi="Arial" w:cs="Arial"/>
+          <w:rtl/>
+        </w:rPr>
+      </w:pPr>
+    </w:p>
+    <w:p>
+      <w:pPr>
+        <w:spacing w:line="360" w:lineRule="auto"/>
+        <w:ind w:left="1080"/>
+        <w:jc w:val="both"/>
+        <w:rPr>
+          <w:rFonts w:ascii="Arial" w:hAnsi="Arial" w:cs="Arial"/>
+          <w:rtl/>
+        </w:rPr>
+      </w:pPr>
+    </w:p>
+    <w:p>
+      <w:pPr>
+        <w:spacing w:line="360" w:lineRule="auto"/>
+        <w:ind w:left="1080"/>
+        <w:jc w:val="both"/>
+        <w:rPr>
+          <w:rFonts w:ascii="Arial" w:hAnsi="Arial" w:cs="Arial"/>
+          <w:rtl/>
+        </w:rPr>
+      </w:pPr>
+    </w:p>
+    <w:p>
+      <w:pPr>
+        <w:spacing w:line="360" w:lineRule="auto"/>
+        <w:ind w:left="1080"/>
+        <w:jc w:val="both"/>
+        <w:rPr>
+          <w:rFonts w:ascii="Arial" w:hAnsi="Arial" w:cs="Arial"/>
+          <w:rtl/>
+        </w:rPr>
+      </w:pPr>
+    </w:p>
+    <w:p>
+      <w:pPr>
+        <w:spacing w:line="360" w:lineRule="auto"/>
+        <w:ind w:left="1080"/>
+        <w:jc w:val="both"/>
+        <w:rPr>
+          <w:rFonts w:ascii="Arial" w:hAnsi="Arial" w:cs="Arial"/>
+          <w:rtl/>
+        </w:rPr>
+      </w:pPr>
+    </w:p>
+    <w:p>
+      <w:pPr>
+        <w:spacing w:line="360" w:lineRule="auto"/>
+        <w:ind w:left="1080"/>
+        <w:jc w:val="both"/>
+        <w:rPr>
+          <w:rFonts w:ascii="Arial" w:hAnsi="Arial" w:cs="Arial"/>
+          <w:rtl/>
+        </w:rPr>
+      </w:pPr>
+    </w:p>
+    <w:p>
+      <w:pPr>
+        <w:spacing w:line="360" w:lineRule="auto"/>
+        <w:ind w:left="1080"/>
+        <w:jc w:val="both"/>
+        <w:rPr>
+          <w:rFonts w:ascii="Arial" w:hAnsi="Arial" w:cs="Arial"/>
+          <w:rtl/>
+        </w:rPr>
+      </w:pPr>
+    </w:p>
+    <w:p>
+      <w:pPr>
+        <w:spacing w:line="360" w:lineRule="auto"/>
+        <w:ind w:left="1080"/>
+        <w:jc w:val="both"/>
+        <w:rPr>
+          <w:rFonts w:ascii="Arial" w:hAnsi="Arial" w:cs="Arial"/>
+          <w:rtl/>
+        </w:rPr>
+      </w:pPr>
+    </w:p>
+    <w:p>
+      <w:pPr>
+        <w:spacing w:line="360" w:lineRule="auto"/>
+        <w:jc w:val="both"/>
+        <w:rPr>
+          <w:rFonts w:ascii="Arial" w:hAnsi="Arial" w:cs="Arial"/>
+          <w:rtl/>
+        </w:rPr>
+      </w:pPr>
+      <w:r>
+        <w:rPr>
+          <w:rFonts w:ascii="Arial" w:hAnsi="Arial" w:cs="Arial" w:hint="cs"/>
+          <w:rtl/>
+        </w:rPr>
+        <w:t xml:space="preserve">תוצאות משתנה המטרה שלנו הפתיע אותנו, רק כ-4% מהחיות מאומצות באותו יום שהתעניינו בהן. </w:t>
+      </w:r>
+    </w:p>
+    <w:p>
+      <w:pPr>
+        <w:spacing w:line="360" w:lineRule="auto"/>
+        <w:ind w:left="1080"/>
+        <w:jc w:val="both"/>
+        <w:rPr>
+          <w:rFonts w:ascii="Arial" w:hAnsi="Arial" w:cs="Arial" w:hint="cs"/>
+          <w:rtl/>
+        </w:rPr>
+      </w:pPr>
+    </w:p>
+    <w:p>
+      <w:pPr>
         <w:numPr>
           <w:ilvl w:val="0"/>
           <w:numId w:val="3"/>
@@ -3864,7 +4726,6 @@
           <w:rFonts w:ascii="Arial" w:hAnsi="Arial" w:cs="Arial" w:hint="cs"/>
           <w:rtl/>
         </w:rPr>
-        <w:lastRenderedPageBreak/>
         <w:t>אם יש לכם תובנות נוספות לגבי הנתונים, זה המקום לה</w:t>
       </w:r>
       <w:r>
@@ -3988,6 +4849,7 @@
           <w:bCs/>
           <w:rtl/>
         </w:rPr>
+        <w:lastRenderedPageBreak/>
         <w:t>על פי הצורך, בצעו</w:t>
       </w:r>
       <w:r>
@@ -4657,6 +5519,7 @@
         <w:jc w:val="both"/>
         <w:rPr>
           <w:rFonts w:ascii="Arial" w:hAnsi="Arial" w:cs="Arial"/>
+          <w:rtl/>
         </w:rPr>
       </w:pPr>
       <w:r>
@@ -4666,6 +5529,1426 @@
         </w:rPr>
         <w:t>בהצלחה !</w:t>
       </w:r>
+    </w:p>
+    <w:p>
+      <w:pPr>
+        <w:spacing w:line="360" w:lineRule="auto"/>
+        <w:jc w:val="both"/>
+        <w:rPr>
+          <w:rFonts w:ascii="Arial" w:hAnsi="Arial" w:cs="Arial"/>
+          <w:rtl/>
+        </w:rPr>
+      </w:pPr>
+    </w:p>
+    <w:p>
+      <w:pPr>
+        <w:spacing w:line="360" w:lineRule="auto"/>
+        <w:jc w:val="both"/>
+        <w:rPr>
+          <w:rFonts w:ascii="Arial" w:hAnsi="Arial" w:cs="Arial"/>
+          <w:rtl/>
+        </w:rPr>
+      </w:pPr>
+    </w:p>
+    <w:p>
+      <w:pPr>
+        <w:spacing w:line="360" w:lineRule="auto"/>
+        <w:jc w:val="both"/>
+        <w:rPr>
+          <w:rFonts w:ascii="Arial" w:hAnsi="Arial" w:cs="Arial"/>
+          <w:rtl/>
+        </w:rPr>
+      </w:pPr>
+    </w:p>
+    <w:p>
+      <w:pPr>
+        <w:pStyle w:val="Heading1"/>
+        <w:rPr>
+          <w:rtl/>
+        </w:rPr>
+      </w:pPr>
+      <w:r>
+        <w:rPr>
+          <w:rFonts w:hint="cs"/>
+          <w:rtl/>
+        </w:rPr>
+        <w:t>נספחים</w:t>
+      </w:r>
+    </w:p>
+    <w:p>
+      <w:pPr>
+        <w:rPr>
+          <w:rtl/>
+        </w:rPr>
+      </w:pPr>
+    </w:p>
+    <w:p>
+      <w:pPr>
+        <w:pStyle w:val="Heading2"/>
+        <w:rPr>
+          <w:rtl/>
+        </w:rPr>
+      </w:pPr>
+      <w:r>
+        <w:rPr>
+          <w:rFonts w:hint="cs"/>
+          <w:rtl/>
+        </w:rPr>
+        <w:t>טבלאות שכיחות</w:t>
+      </w:r>
+    </w:p>
+    <w:p>
+      <w:pPr>
+        <w:rPr>
+          <w:rtl/>
+        </w:rPr>
+      </w:pPr>
+      <w:r>
+        <w:rPr>
+          <w:rtl/>
+        </w:rPr>
+        <w:drawing>
+          <wp:inline distT="0" distB="0" distL="0" distR="0" wp14:anchorId="42406499" wp14:editId="1DBB1320">
+            <wp:extent cx="2321560" cy="556895"/>
+            <wp:effectExtent l="0" t="0" r="2540" b="0"/>
+            <wp:docPr id="3" name="Picture 3"/>
+            <wp:cNvGraphicFramePr>
+              <a:graphicFrameLocks xmlns:a="http://schemas.openxmlformats.org/drawingml/2006/main" noChangeAspect="1"/>
+            </wp:cNvGraphicFramePr>
+            <a:graphic xmlns:a="http://schemas.openxmlformats.org/drawingml/2006/main">
+              <a:graphicData uri="http://schemas.openxmlformats.org/drawingml/2006/picture">
+                <pic:pic xmlns:pic="http://schemas.openxmlformats.org/drawingml/2006/picture">
+                  <pic:nvPicPr>
+                    <pic:cNvPr id="0" name="Picture 3"/>
+                    <pic:cNvPicPr>
+                      <a:picLocks noChangeAspect="1" noChangeArrowheads="1"/>
+                    </pic:cNvPicPr>
+                  </pic:nvPicPr>
+                  <pic:blipFill>
+                    <a:blip r:embed="rId10">
+                      <a:extLst>
+                        <a:ext uri="{28A0092B-C50C-407E-A947-70E740481C1C}">
+                          <a14:useLocalDpi xmlns:a14="http://schemas.microsoft.com/office/drawing/2010/main" val="0"/>
+                        </a:ext>
+                      </a:extLst>
+                    </a:blip>
+                    <a:srcRect/>
+                    <a:stretch>
+                      <a:fillRect/>
+                    </a:stretch>
+                  </pic:blipFill>
+                  <pic:spPr bwMode="auto">
+                    <a:xfrm>
+                      <a:off x="0" y="0"/>
+                      <a:ext cx="2321560" cy="556895"/>
+                    </a:xfrm>
+                    <a:prstGeom prst="rect">
+                      <a:avLst/>
+                    </a:prstGeom>
+                    <a:noFill/>
+                    <a:ln>
+                      <a:noFill/>
+                    </a:ln>
+                  </pic:spPr>
+                </pic:pic>
+              </a:graphicData>
+            </a:graphic>
+          </wp:inline>
+        </w:drawing>
+      </w:r>
+    </w:p>
+    <w:p/>
+    <w:p/>
+    <w:p/>
+    <w:p>
+      <w:r>
+        <w:rPr>
+          <w:rtl/>
+        </w:rPr>
+        <w:lastRenderedPageBreak/>
+        <w:drawing>
+          <wp:inline distT="0" distB="0" distL="0" distR="0" wp14:anchorId="577F784B" wp14:editId="2DDF3295">
+            <wp:extent cx="4401820" cy="2019935"/>
+            <wp:effectExtent l="0" t="0" r="0" b="0"/>
+            <wp:docPr id="4" name="Picture 4"/>
+            <wp:cNvGraphicFramePr>
+              <a:graphicFrameLocks xmlns:a="http://schemas.openxmlformats.org/drawingml/2006/main" noChangeAspect="1"/>
+            </wp:cNvGraphicFramePr>
+            <a:graphic xmlns:a="http://schemas.openxmlformats.org/drawingml/2006/main">
+              <a:graphicData uri="http://schemas.openxmlformats.org/drawingml/2006/picture">
+                <pic:pic xmlns:pic="http://schemas.openxmlformats.org/drawingml/2006/picture">
+                  <pic:nvPicPr>
+                    <pic:cNvPr id="0" name="Picture 4"/>
+                    <pic:cNvPicPr>
+                      <a:picLocks noChangeAspect="1" noChangeArrowheads="1"/>
+                    </pic:cNvPicPr>
+                  </pic:nvPicPr>
+                  <pic:blipFill>
+                    <a:blip r:embed="rId11">
+                      <a:extLst>
+                        <a:ext uri="{28A0092B-C50C-407E-A947-70E740481C1C}">
+                          <a14:useLocalDpi xmlns:a14="http://schemas.microsoft.com/office/drawing/2010/main" val="0"/>
+                        </a:ext>
+                      </a:extLst>
+                    </a:blip>
+                    <a:srcRect/>
+                    <a:stretch>
+                      <a:fillRect/>
+                    </a:stretch>
+                  </pic:blipFill>
+                  <pic:spPr bwMode="auto">
+                    <a:xfrm>
+                      <a:off x="0" y="0"/>
+                      <a:ext cx="4401820" cy="2019935"/>
+                    </a:xfrm>
+                    <a:prstGeom prst="rect">
+                      <a:avLst/>
+                    </a:prstGeom>
+                    <a:noFill/>
+                    <a:ln>
+                      <a:noFill/>
+                    </a:ln>
+                  </pic:spPr>
+                </pic:pic>
+              </a:graphicData>
+            </a:graphic>
+          </wp:inline>
+        </w:drawing>
+      </w:r>
+    </w:p>
+    <w:p>
+      <w:pPr>
+        <w:rPr>
+          <w:rtl/>
+        </w:rPr>
+      </w:pPr>
+    </w:p>
+    <w:p>
+      <w:pPr>
+        <w:rPr>
+          <w:rtl/>
+        </w:rPr>
+      </w:pPr>
+      <w:r>
+        <w:rPr>
+          <w:rtl/>
+        </w:rPr>
+        <w:drawing>
+          <wp:anchor distT="0" distB="0" distL="114300" distR="114300" simplePos="0" relativeHeight="251659264" behindDoc="1" locked="0" layoutInCell="1" allowOverlap="1" wp14:anchorId="4A089240" wp14:editId="05AC2055">
+            <wp:simplePos x="0" y="0"/>
+            <wp:positionH relativeFrom="margin">
+              <wp:align>center</wp:align>
+            </wp:positionH>
+            <wp:positionV relativeFrom="paragraph">
+              <wp:posOffset>286784</wp:posOffset>
+            </wp:positionV>
+            <wp:extent cx="7348372" cy="584791"/>
+            <wp:effectExtent l="0" t="0" r="0" b="6350"/>
+            <wp:wrapTight wrapText="bothSides">
+              <wp:wrapPolygon edited="0">
+                <wp:start x="0" y="0"/>
+                <wp:lineTo x="0" y="21130"/>
+                <wp:lineTo x="21503" y="21130"/>
+                <wp:lineTo x="21503" y="0"/>
+                <wp:lineTo x="0" y="0"/>
+              </wp:wrapPolygon>
+            </wp:wrapTight>
+            <wp:docPr id="5" name="Picture 5"/>
+            <wp:cNvGraphicFramePr>
+              <a:graphicFrameLocks xmlns:a="http://schemas.openxmlformats.org/drawingml/2006/main" noChangeAspect="1"/>
+            </wp:cNvGraphicFramePr>
+            <a:graphic xmlns:a="http://schemas.openxmlformats.org/drawingml/2006/main">
+              <a:graphicData uri="http://schemas.openxmlformats.org/drawingml/2006/picture">
+                <pic:pic xmlns:pic="http://schemas.openxmlformats.org/drawingml/2006/picture">
+                  <pic:nvPicPr>
+                    <pic:cNvPr id="0" name="Picture 5"/>
+                    <pic:cNvPicPr>
+                      <a:picLocks noChangeAspect="1" noChangeArrowheads="1"/>
+                    </pic:cNvPicPr>
+                  </pic:nvPicPr>
+                  <pic:blipFill>
+                    <a:blip r:embed="rId12">
+                      <a:extLst>
+                        <a:ext uri="{28A0092B-C50C-407E-A947-70E740481C1C}">
+                          <a14:useLocalDpi xmlns:a14="http://schemas.microsoft.com/office/drawing/2010/main" val="0"/>
+                        </a:ext>
+                      </a:extLst>
+                    </a:blip>
+                    <a:srcRect/>
+                    <a:stretch>
+                      <a:fillRect/>
+                    </a:stretch>
+                  </pic:blipFill>
+                  <pic:spPr bwMode="auto">
+                    <a:xfrm>
+                      <a:off x="0" y="0"/>
+                      <a:ext cx="7348372" cy="584791"/>
+                    </a:xfrm>
+                    <a:prstGeom prst="rect">
+                      <a:avLst/>
+                    </a:prstGeom>
+                    <a:noFill/>
+                    <a:ln>
+                      <a:noFill/>
+                    </a:ln>
+                  </pic:spPr>
+                </pic:pic>
+              </a:graphicData>
+            </a:graphic>
+            <wp14:sizeRelH relativeFrom="margin">
+              <wp14:pctWidth>0</wp14:pctWidth>
+            </wp14:sizeRelH>
+            <wp14:sizeRelV relativeFrom="margin">
+              <wp14:pctHeight>0</wp14:pctHeight>
+            </wp14:sizeRelV>
+          </wp:anchor>
+        </w:drawing>
+      </w:r>
+    </w:p>
+    <w:p>
+      <w:pPr>
+        <w:rPr>
+          <w:rtl/>
+        </w:rPr>
+      </w:pPr>
+    </w:p>
+    <w:p>
+      <w:pPr>
+        <w:rPr>
+          <w:rtl/>
+        </w:rPr>
+      </w:pPr>
+    </w:p>
+    <w:p>
+      <w:pPr>
+        <w:rPr>
+          <w:rtl/>
+        </w:rPr>
+      </w:pPr>
+    </w:p>
+    <w:p>
+      <w:pPr>
+        <w:pStyle w:val="Heading2"/>
+        <w:rPr>
+          <w:rtl/>
+        </w:rPr>
+      </w:pPr>
+      <w:r>
+        <w:rPr>
+          <w:rFonts w:hint="cs"/>
+          <w:rtl/>
+        </w:rPr>
+        <w:t xml:space="preserve">קטגוריאלים </w:t>
+      </w:r>
+      <w:r>
+        <w:rPr>
+          <w:rtl/>
+        </w:rPr>
+        <w:t>–</w:t>
+      </w:r>
+      <w:r>
+        <w:rPr>
+          <w:rFonts w:hint="cs"/>
+          <w:rtl/>
+        </w:rPr>
+        <w:t xml:space="preserve"> גרפי פורפורציה</w:t>
+      </w:r>
+    </w:p>
+    <w:p>
+      <w:pPr>
+        <w:rPr>
+          <w:rtl/>
+        </w:rPr>
+      </w:pPr>
+    </w:p>
+    <w:p>
+      <w:pPr>
+        <w:rPr>
+          <w:rtl/>
+        </w:rPr>
+      </w:pPr>
+    </w:p>
+    <w:p>
+      <w:pPr>
+        <w:rPr>
+          <w:rtl/>
+        </w:rPr>
+      </w:pPr>
+      <w:r>
+        <w:drawing>
+          <wp:inline distT="0" distB="0" distL="0" distR="0" wp14:anchorId="7FE53123" wp14:editId="64115C40">
+            <wp:extent cx="2083242" cy="2415537"/>
+            <wp:effectExtent l="0" t="0" r="0" b="4445"/>
+            <wp:docPr id="1" name="Picture 1"/>
+            <wp:cNvGraphicFramePr>
+              <a:graphicFrameLocks xmlns:a="http://schemas.openxmlformats.org/drawingml/2006/main" noChangeAspect="1"/>
+            </wp:cNvGraphicFramePr>
+            <a:graphic xmlns:a="http://schemas.openxmlformats.org/drawingml/2006/main">
+              <a:graphicData uri="http://schemas.openxmlformats.org/drawingml/2006/picture">
+                <pic:pic xmlns:pic="http://schemas.openxmlformats.org/drawingml/2006/picture">
+                  <pic:nvPicPr>
+                    <pic:cNvPr id="1" name=""/>
+                    <pic:cNvPicPr/>
+                  </pic:nvPicPr>
+                  <pic:blipFill>
+                    <a:blip r:embed="rId13"/>
+                    <a:stretch>
+                      <a:fillRect/>
+                    </a:stretch>
+                  </pic:blipFill>
+                  <pic:spPr>
+                    <a:xfrm>
+                      <a:off x="0" y="0"/>
+                      <a:ext cx="2095690" cy="2429971"/>
+                    </a:xfrm>
+                    <a:prstGeom prst="rect">
+                      <a:avLst/>
+                    </a:prstGeom>
+                  </pic:spPr>
+                </pic:pic>
+              </a:graphicData>
+            </a:graphic>
+          </wp:inline>
+        </w:drawing>
+      </w:r>
+      <w:r>
+        <w:drawing>
+          <wp:inline distT="0" distB="0" distL="0" distR="0" wp14:anchorId="6A5AC192" wp14:editId="098E2BF5">
+            <wp:extent cx="2117366" cy="2455105"/>
+            <wp:effectExtent l="0" t="0" r="0" b="2540"/>
+            <wp:docPr id="7" name="Picture 7"/>
+            <wp:cNvGraphicFramePr>
+              <a:graphicFrameLocks xmlns:a="http://schemas.openxmlformats.org/drawingml/2006/main" noChangeAspect="1"/>
+            </wp:cNvGraphicFramePr>
+            <a:graphic xmlns:a="http://schemas.openxmlformats.org/drawingml/2006/main">
+              <a:graphicData uri="http://schemas.openxmlformats.org/drawingml/2006/picture">
+                <pic:pic xmlns:pic="http://schemas.openxmlformats.org/drawingml/2006/picture">
+                  <pic:nvPicPr>
+                    <pic:cNvPr id="1" name=""/>
+                    <pic:cNvPicPr/>
+                  </pic:nvPicPr>
+                  <pic:blipFill>
+                    <a:blip r:embed="rId14"/>
+                    <a:stretch>
+                      <a:fillRect/>
+                    </a:stretch>
+                  </pic:blipFill>
+                  <pic:spPr>
+                    <a:xfrm>
+                      <a:off x="0" y="0"/>
+                      <a:ext cx="2124680" cy="2463586"/>
+                    </a:xfrm>
+                    <a:prstGeom prst="rect">
+                      <a:avLst/>
+                    </a:prstGeom>
+                  </pic:spPr>
+                </pic:pic>
+              </a:graphicData>
+            </a:graphic>
+          </wp:inline>
+        </w:drawing>
+      </w:r>
+    </w:p>
+    <w:p>
+      <w:pPr>
+        <w:rPr>
+          <w:rtl/>
+        </w:rPr>
+      </w:pPr>
+      <w:r>
+        <w:lastRenderedPageBreak/>
+        <w:drawing>
+          <wp:inline distT="0" distB="0" distL="0" distR="0" wp14:anchorId="410DF492" wp14:editId="22DFE925">
+            <wp:extent cx="2660700" cy="3085106"/>
+            <wp:effectExtent l="0" t="0" r="6350" b="1270"/>
+            <wp:docPr id="9" name="Picture 9"/>
+            <wp:cNvGraphicFramePr>
+              <a:graphicFrameLocks xmlns:a="http://schemas.openxmlformats.org/drawingml/2006/main" noChangeAspect="1"/>
+            </wp:cNvGraphicFramePr>
+            <a:graphic xmlns:a="http://schemas.openxmlformats.org/drawingml/2006/main">
+              <a:graphicData uri="http://schemas.openxmlformats.org/drawingml/2006/picture">
+                <pic:pic xmlns:pic="http://schemas.openxmlformats.org/drawingml/2006/picture">
+                  <pic:nvPicPr>
+                    <pic:cNvPr id="1" name=""/>
+                    <pic:cNvPicPr/>
+                  </pic:nvPicPr>
+                  <pic:blipFill>
+                    <a:blip r:embed="rId15"/>
+                    <a:stretch>
+                      <a:fillRect/>
+                    </a:stretch>
+                  </pic:blipFill>
+                  <pic:spPr>
+                    <a:xfrm>
+                      <a:off x="0" y="0"/>
+                      <a:ext cx="2667921" cy="3093479"/>
+                    </a:xfrm>
+                    <a:prstGeom prst="rect">
+                      <a:avLst/>
+                    </a:prstGeom>
+                  </pic:spPr>
+                </pic:pic>
+              </a:graphicData>
+            </a:graphic>
+          </wp:inline>
+        </w:drawing>
+      </w:r>
+      <w:r>
+        <w:drawing>
+          <wp:inline distT="0" distB="0" distL="0" distR="0" wp14:anchorId="542968A0" wp14:editId="625A0BB6">
+            <wp:extent cx="2537266" cy="2941983"/>
+            <wp:effectExtent l="0" t="0" r="0" b="0"/>
+            <wp:docPr id="11" name="Picture 11"/>
+            <wp:cNvGraphicFramePr>
+              <a:graphicFrameLocks xmlns:a="http://schemas.openxmlformats.org/drawingml/2006/main" noChangeAspect="1"/>
+            </wp:cNvGraphicFramePr>
+            <a:graphic xmlns:a="http://schemas.openxmlformats.org/drawingml/2006/main">
+              <a:graphicData uri="http://schemas.openxmlformats.org/drawingml/2006/picture">
+                <pic:pic xmlns:pic="http://schemas.openxmlformats.org/drawingml/2006/picture">
+                  <pic:nvPicPr>
+                    <pic:cNvPr id="1" name=""/>
+                    <pic:cNvPicPr/>
+                  </pic:nvPicPr>
+                  <pic:blipFill>
+                    <a:blip r:embed="rId16"/>
+                    <a:stretch>
+                      <a:fillRect/>
+                    </a:stretch>
+                  </pic:blipFill>
+                  <pic:spPr>
+                    <a:xfrm>
+                      <a:off x="0" y="0"/>
+                      <a:ext cx="2541897" cy="2947352"/>
+                    </a:xfrm>
+                    <a:prstGeom prst="rect">
+                      <a:avLst/>
+                    </a:prstGeom>
+                  </pic:spPr>
+                </pic:pic>
+              </a:graphicData>
+            </a:graphic>
+          </wp:inline>
+        </w:drawing>
+      </w:r>
+    </w:p>
+    <w:p>
+      <w:pPr>
+        <w:rPr>
+          <w:rtl/>
+        </w:rPr>
+      </w:pPr>
+    </w:p>
+    <w:p>
+      <w:pPr>
+        <w:rPr>
+          <w:rtl/>
+        </w:rPr>
+      </w:pPr>
+    </w:p>
+    <w:p>
+      <w:pPr>
+        <w:rPr>
+          <w:rtl/>
+        </w:rPr>
+      </w:pPr>
+      <w:r>
+        <w:drawing>
+          <wp:inline distT="0" distB="0" distL="0" distR="0" wp14:anchorId="5B1E97EE" wp14:editId="61BA82D8">
+            <wp:extent cx="2406974" cy="2790908"/>
+            <wp:effectExtent l="0" t="0" r="0" b="0"/>
+            <wp:docPr id="13" name="Picture 13"/>
+            <wp:cNvGraphicFramePr>
+              <a:graphicFrameLocks xmlns:a="http://schemas.openxmlformats.org/drawingml/2006/main" noChangeAspect="1"/>
+            </wp:cNvGraphicFramePr>
+            <a:graphic xmlns:a="http://schemas.openxmlformats.org/drawingml/2006/main">
+              <a:graphicData uri="http://schemas.openxmlformats.org/drawingml/2006/picture">
+                <pic:pic xmlns:pic="http://schemas.openxmlformats.org/drawingml/2006/picture">
+                  <pic:nvPicPr>
+                    <pic:cNvPr id="1" name=""/>
+                    <pic:cNvPicPr/>
+                  </pic:nvPicPr>
+                  <pic:blipFill>
+                    <a:blip r:embed="rId17"/>
+                    <a:stretch>
+                      <a:fillRect/>
+                    </a:stretch>
+                  </pic:blipFill>
+                  <pic:spPr>
+                    <a:xfrm>
+                      <a:off x="0" y="0"/>
+                      <a:ext cx="2410029" cy="2794451"/>
+                    </a:xfrm>
+                    <a:prstGeom prst="rect">
+                      <a:avLst/>
+                    </a:prstGeom>
+                  </pic:spPr>
+                </pic:pic>
+              </a:graphicData>
+            </a:graphic>
+          </wp:inline>
+        </w:drawing>
+      </w:r>
+      <w:r>
+        <w:drawing>
+          <wp:inline distT="0" distB="0" distL="0" distR="0" wp14:anchorId="0107E305" wp14:editId="7A86F31B">
+            <wp:extent cx="2405601" cy="2789315"/>
+            <wp:effectExtent l="0" t="0" r="0" b="0"/>
+            <wp:docPr id="15" name="Picture 15"/>
+            <wp:cNvGraphicFramePr>
+              <a:graphicFrameLocks xmlns:a="http://schemas.openxmlformats.org/drawingml/2006/main" noChangeAspect="1"/>
+            </wp:cNvGraphicFramePr>
+            <a:graphic xmlns:a="http://schemas.openxmlformats.org/drawingml/2006/main">
+              <a:graphicData uri="http://schemas.openxmlformats.org/drawingml/2006/picture">
+                <pic:pic xmlns:pic="http://schemas.openxmlformats.org/drawingml/2006/picture">
+                  <pic:nvPicPr>
+                    <pic:cNvPr id="1" name=""/>
+                    <pic:cNvPicPr/>
+                  </pic:nvPicPr>
+                  <pic:blipFill>
+                    <a:blip r:embed="rId18"/>
+                    <a:stretch>
+                      <a:fillRect/>
+                    </a:stretch>
+                  </pic:blipFill>
+                  <pic:spPr>
+                    <a:xfrm>
+                      <a:off x="0" y="0"/>
+                      <a:ext cx="2410847" cy="2795398"/>
+                    </a:xfrm>
+                    <a:prstGeom prst="rect">
+                      <a:avLst/>
+                    </a:prstGeom>
+                  </pic:spPr>
+                </pic:pic>
+              </a:graphicData>
+            </a:graphic>
+          </wp:inline>
+        </w:drawing>
+      </w:r>
+    </w:p>
+    <w:p>
+      <w:pPr>
+        <w:rPr>
+          <w:rtl/>
+        </w:rPr>
+      </w:pPr>
+    </w:p>
+    <w:p>
+      <w:pPr>
+        <w:rPr>
+          <w:rtl/>
+        </w:rPr>
+      </w:pPr>
+      <w:r>
+        <w:lastRenderedPageBreak/>
+        <w:drawing>
+          <wp:inline distT="0" distB="0" distL="0" distR="0" wp14:anchorId="3FA8111A" wp14:editId="0DE9D01C">
+            <wp:extent cx="2311676" cy="2680407"/>
+            <wp:effectExtent l="0" t="0" r="0" b="5715"/>
+            <wp:docPr id="17" name="Picture 17"/>
+            <wp:cNvGraphicFramePr>
+              <a:graphicFrameLocks xmlns:a="http://schemas.openxmlformats.org/drawingml/2006/main" noChangeAspect="1"/>
+            </wp:cNvGraphicFramePr>
+            <a:graphic xmlns:a="http://schemas.openxmlformats.org/drawingml/2006/main">
+              <a:graphicData uri="http://schemas.openxmlformats.org/drawingml/2006/picture">
+                <pic:pic xmlns:pic="http://schemas.openxmlformats.org/drawingml/2006/picture">
+                  <pic:nvPicPr>
+                    <pic:cNvPr id="1" name=""/>
+                    <pic:cNvPicPr/>
+                  </pic:nvPicPr>
+                  <pic:blipFill>
+                    <a:blip r:embed="rId19"/>
+                    <a:stretch>
+                      <a:fillRect/>
+                    </a:stretch>
+                  </pic:blipFill>
+                  <pic:spPr>
+                    <a:xfrm>
+                      <a:off x="0" y="0"/>
+                      <a:ext cx="2325321" cy="2696228"/>
+                    </a:xfrm>
+                    <a:prstGeom prst="rect">
+                      <a:avLst/>
+                    </a:prstGeom>
+                  </pic:spPr>
+                </pic:pic>
+              </a:graphicData>
+            </a:graphic>
+          </wp:inline>
+        </w:drawing>
+      </w:r>
+      <w:r>
+        <w:rPr>
+          <w:rFonts w:hint="cs"/>
+          <w:rtl/>
+        </w:rPr>
+        <w:t xml:space="preserve"> </w:t>
+      </w:r>
+      <w:r>
+        <w:drawing>
+          <wp:inline distT="0" distB="0" distL="0" distR="0" wp14:anchorId="0A20C231" wp14:editId="577A396C">
+            <wp:extent cx="2304113" cy="2671639"/>
+            <wp:effectExtent l="0" t="0" r="1270" b="0"/>
+            <wp:docPr id="19" name="Picture 19"/>
+            <wp:cNvGraphicFramePr>
+              <a:graphicFrameLocks xmlns:a="http://schemas.openxmlformats.org/drawingml/2006/main" noChangeAspect="1"/>
+            </wp:cNvGraphicFramePr>
+            <a:graphic xmlns:a="http://schemas.openxmlformats.org/drawingml/2006/main">
+              <a:graphicData uri="http://schemas.openxmlformats.org/drawingml/2006/picture">
+                <pic:pic xmlns:pic="http://schemas.openxmlformats.org/drawingml/2006/picture">
+                  <pic:nvPicPr>
+                    <pic:cNvPr id="1" name=""/>
+                    <pic:cNvPicPr/>
+                  </pic:nvPicPr>
+                  <pic:blipFill>
+                    <a:blip r:embed="rId20"/>
+                    <a:stretch>
+                      <a:fillRect/>
+                    </a:stretch>
+                  </pic:blipFill>
+                  <pic:spPr>
+                    <a:xfrm>
+                      <a:off x="0" y="0"/>
+                      <a:ext cx="2317099" cy="2686696"/>
+                    </a:xfrm>
+                    <a:prstGeom prst="rect">
+                      <a:avLst/>
+                    </a:prstGeom>
+                  </pic:spPr>
+                </pic:pic>
+              </a:graphicData>
+            </a:graphic>
+          </wp:inline>
+        </w:drawing>
+      </w:r>
+    </w:p>
+    <w:p>
+      <w:pPr>
+        <w:tabs>
+          <w:tab w:val="left" w:pos="3197"/>
+        </w:tabs>
+        <w:rPr>
+          <w:rtl/>
+        </w:rPr>
+      </w:pPr>
+    </w:p>
+    <w:p>
+      <w:pPr>
+        <w:tabs>
+          <w:tab w:val="left" w:pos="3197"/>
+        </w:tabs>
+        <w:rPr>
+          <w:rtl/>
+        </w:rPr>
+      </w:pPr>
+      <w:r>
+        <w:drawing>
+          <wp:inline distT="0" distB="0" distL="0" distR="0" wp14:anchorId="72DC3C47" wp14:editId="71C4E153">
+            <wp:extent cx="2496487" cy="2894698"/>
+            <wp:effectExtent l="0" t="0" r="0" b="1270"/>
+            <wp:docPr id="21" name="Picture 21"/>
+            <wp:cNvGraphicFramePr>
+              <a:graphicFrameLocks xmlns:a="http://schemas.openxmlformats.org/drawingml/2006/main" noChangeAspect="1"/>
+            </wp:cNvGraphicFramePr>
+            <a:graphic xmlns:a="http://schemas.openxmlformats.org/drawingml/2006/main">
+              <a:graphicData uri="http://schemas.openxmlformats.org/drawingml/2006/picture">
+                <pic:pic xmlns:pic="http://schemas.openxmlformats.org/drawingml/2006/picture">
+                  <pic:nvPicPr>
+                    <pic:cNvPr id="1" name=""/>
+                    <pic:cNvPicPr/>
+                  </pic:nvPicPr>
+                  <pic:blipFill>
+                    <a:blip r:embed="rId21"/>
+                    <a:stretch>
+                      <a:fillRect/>
+                    </a:stretch>
+                  </pic:blipFill>
+                  <pic:spPr>
+                    <a:xfrm>
+                      <a:off x="0" y="0"/>
+                      <a:ext cx="2508419" cy="2908534"/>
+                    </a:xfrm>
+                    <a:prstGeom prst="rect">
+                      <a:avLst/>
+                    </a:prstGeom>
+                  </pic:spPr>
+                </pic:pic>
+              </a:graphicData>
+            </a:graphic>
+          </wp:inline>
+        </w:drawing>
+      </w:r>
+      <w:r>
+        <w:rPr>
+          <w:rtl/>
+        </w:rPr>
+        <w:tab/>
+      </w:r>
+      <w:r>
+        <w:drawing>
+          <wp:inline distT="0" distB="0" distL="0" distR="0" wp14:anchorId="5194B516" wp14:editId="4EF96001">
+            <wp:extent cx="2520398" cy="2922424"/>
+            <wp:effectExtent l="0" t="0" r="0" b="0"/>
+            <wp:docPr id="23" name="Picture 23"/>
+            <wp:cNvGraphicFramePr>
+              <a:graphicFrameLocks xmlns:a="http://schemas.openxmlformats.org/drawingml/2006/main" noChangeAspect="1"/>
+            </wp:cNvGraphicFramePr>
+            <a:graphic xmlns:a="http://schemas.openxmlformats.org/drawingml/2006/main">
+              <a:graphicData uri="http://schemas.openxmlformats.org/drawingml/2006/picture">
+                <pic:pic xmlns:pic="http://schemas.openxmlformats.org/drawingml/2006/picture">
+                  <pic:nvPicPr>
+                    <pic:cNvPr id="1" name=""/>
+                    <pic:cNvPicPr/>
+                  </pic:nvPicPr>
+                  <pic:blipFill>
+                    <a:blip r:embed="rId22"/>
+                    <a:stretch>
+                      <a:fillRect/>
+                    </a:stretch>
+                  </pic:blipFill>
+                  <pic:spPr>
+                    <a:xfrm>
+                      <a:off x="0" y="0"/>
+                      <a:ext cx="2538446" cy="2943351"/>
+                    </a:xfrm>
+                    <a:prstGeom prst="rect">
+                      <a:avLst/>
+                    </a:prstGeom>
+                  </pic:spPr>
+                </pic:pic>
+              </a:graphicData>
+            </a:graphic>
+          </wp:inline>
+        </w:drawing>
+      </w:r>
+    </w:p>
+    <w:p>
+      <w:pPr>
+        <w:tabs>
+          <w:tab w:val="left" w:pos="3197"/>
+        </w:tabs>
+        <w:rPr>
+          <w:rtl/>
+        </w:rPr>
+      </w:pPr>
+    </w:p>
+    <w:p>
+      <w:pPr>
+        <w:tabs>
+          <w:tab w:val="left" w:pos="3197"/>
+        </w:tabs>
+        <w:rPr>
+          <w:rtl/>
+        </w:rPr>
+      </w:pPr>
+      <w:r>
+        <w:lastRenderedPageBreak/>
+        <w:drawing>
+          <wp:inline distT="0" distB="0" distL="0" distR="0" wp14:anchorId="3A57A546" wp14:editId="020D2DAB">
+            <wp:extent cx="2626415" cy="3045350"/>
+            <wp:effectExtent l="0" t="0" r="2540" b="3175"/>
+            <wp:docPr id="25" name="Picture 25"/>
+            <wp:cNvGraphicFramePr>
+              <a:graphicFrameLocks xmlns:a="http://schemas.openxmlformats.org/drawingml/2006/main" noChangeAspect="1"/>
+            </wp:cNvGraphicFramePr>
+            <a:graphic xmlns:a="http://schemas.openxmlformats.org/drawingml/2006/main">
+              <a:graphicData uri="http://schemas.openxmlformats.org/drawingml/2006/picture">
+                <pic:pic xmlns:pic="http://schemas.openxmlformats.org/drawingml/2006/picture">
+                  <pic:nvPicPr>
+                    <pic:cNvPr id="1" name=""/>
+                    <pic:cNvPicPr/>
+                  </pic:nvPicPr>
+                  <pic:blipFill>
+                    <a:blip r:embed="rId23"/>
+                    <a:stretch>
+                      <a:fillRect/>
+                    </a:stretch>
+                  </pic:blipFill>
+                  <pic:spPr>
+                    <a:xfrm>
+                      <a:off x="0" y="0"/>
+                      <a:ext cx="2646297" cy="3068403"/>
+                    </a:xfrm>
+                    <a:prstGeom prst="rect">
+                      <a:avLst/>
+                    </a:prstGeom>
+                  </pic:spPr>
+                </pic:pic>
+              </a:graphicData>
+            </a:graphic>
+          </wp:inline>
+        </w:drawing>
+      </w:r>
+      <w:r>
+        <w:drawing>
+          <wp:inline distT="0" distB="0" distL="0" distR="0" wp14:anchorId="3781B6B5" wp14:editId="205A43BC">
+            <wp:extent cx="2633270" cy="3053301"/>
+            <wp:effectExtent l="0" t="0" r="0" b="0"/>
+            <wp:docPr id="27" name="Picture 27"/>
+            <wp:cNvGraphicFramePr>
+              <a:graphicFrameLocks xmlns:a="http://schemas.openxmlformats.org/drawingml/2006/main" noChangeAspect="1"/>
+            </wp:cNvGraphicFramePr>
+            <a:graphic xmlns:a="http://schemas.openxmlformats.org/drawingml/2006/main">
+              <a:graphicData uri="http://schemas.openxmlformats.org/drawingml/2006/picture">
+                <pic:pic xmlns:pic="http://schemas.openxmlformats.org/drawingml/2006/picture">
+                  <pic:nvPicPr>
+                    <pic:cNvPr id="1" name=""/>
+                    <pic:cNvPicPr/>
+                  </pic:nvPicPr>
+                  <pic:blipFill>
+                    <a:blip r:embed="rId24"/>
+                    <a:stretch>
+                      <a:fillRect/>
+                    </a:stretch>
+                  </pic:blipFill>
+                  <pic:spPr>
+                    <a:xfrm>
+                      <a:off x="0" y="0"/>
+                      <a:ext cx="2640239" cy="3061382"/>
+                    </a:xfrm>
+                    <a:prstGeom prst="rect">
+                      <a:avLst/>
+                    </a:prstGeom>
+                  </pic:spPr>
+                </pic:pic>
+              </a:graphicData>
+            </a:graphic>
+          </wp:inline>
+        </w:drawing>
+      </w:r>
+    </w:p>
+    <w:p>
+      <w:pPr>
+        <w:tabs>
+          <w:tab w:val="left" w:pos="3197"/>
+        </w:tabs>
+        <w:rPr>
+          <w:rtl/>
+        </w:rPr>
+      </w:pPr>
+    </w:p>
+    <w:p>
+      <w:pPr>
+        <w:tabs>
+          <w:tab w:val="left" w:pos="3197"/>
+        </w:tabs>
+        <w:rPr>
+          <w:rtl/>
+        </w:rPr>
+      </w:pPr>
+      <w:r>
+        <w:drawing>
+          <wp:inline distT="0" distB="0" distL="0" distR="0" wp14:anchorId="203975B9" wp14:editId="3F9E5FE0">
+            <wp:extent cx="2612699" cy="3029447"/>
+            <wp:effectExtent l="0" t="0" r="0" b="0"/>
+            <wp:docPr id="29" name="Picture 29"/>
+            <wp:cNvGraphicFramePr>
+              <a:graphicFrameLocks xmlns:a="http://schemas.openxmlformats.org/drawingml/2006/main" noChangeAspect="1"/>
+            </wp:cNvGraphicFramePr>
+            <a:graphic xmlns:a="http://schemas.openxmlformats.org/drawingml/2006/main">
+              <a:graphicData uri="http://schemas.openxmlformats.org/drawingml/2006/picture">
+                <pic:pic xmlns:pic="http://schemas.openxmlformats.org/drawingml/2006/picture">
+                  <pic:nvPicPr>
+                    <pic:cNvPr id="1" name=""/>
+                    <pic:cNvPicPr/>
+                  </pic:nvPicPr>
+                  <pic:blipFill>
+                    <a:blip r:embed="rId25"/>
+                    <a:stretch>
+                      <a:fillRect/>
+                    </a:stretch>
+                  </pic:blipFill>
+                  <pic:spPr>
+                    <a:xfrm>
+                      <a:off x="0" y="0"/>
+                      <a:ext cx="2621577" cy="3039742"/>
+                    </a:xfrm>
+                    <a:prstGeom prst="rect">
+                      <a:avLst/>
+                    </a:prstGeom>
+                  </pic:spPr>
+                </pic:pic>
+              </a:graphicData>
+            </a:graphic>
+          </wp:inline>
+        </w:drawing>
+      </w:r>
+      <w:r>
+        <w:drawing>
+          <wp:inline distT="0" distB="0" distL="0" distR="0" wp14:anchorId="07480ACE" wp14:editId="1B4DFFEA">
+            <wp:extent cx="2524511" cy="2927192"/>
+            <wp:effectExtent l="0" t="0" r="0" b="6985"/>
+            <wp:docPr id="31" name="Picture 31"/>
+            <wp:cNvGraphicFramePr>
+              <a:graphicFrameLocks xmlns:a="http://schemas.openxmlformats.org/drawingml/2006/main" noChangeAspect="1"/>
+            </wp:cNvGraphicFramePr>
+            <a:graphic xmlns:a="http://schemas.openxmlformats.org/drawingml/2006/main">
+              <a:graphicData uri="http://schemas.openxmlformats.org/drawingml/2006/picture">
+                <pic:pic xmlns:pic="http://schemas.openxmlformats.org/drawingml/2006/picture">
+                  <pic:nvPicPr>
+                    <pic:cNvPr id="1" name=""/>
+                    <pic:cNvPicPr/>
+                  </pic:nvPicPr>
+                  <pic:blipFill>
+                    <a:blip r:embed="rId26"/>
+                    <a:stretch>
+                      <a:fillRect/>
+                    </a:stretch>
+                  </pic:blipFill>
+                  <pic:spPr>
+                    <a:xfrm>
+                      <a:off x="0" y="0"/>
+                      <a:ext cx="2534140" cy="2938357"/>
+                    </a:xfrm>
+                    <a:prstGeom prst="rect">
+                      <a:avLst/>
+                    </a:prstGeom>
+                  </pic:spPr>
+                </pic:pic>
+              </a:graphicData>
+            </a:graphic>
+          </wp:inline>
+        </w:drawing>
+      </w:r>
+    </w:p>
+    <w:p>
+      <w:pPr>
+        <w:tabs>
+          <w:tab w:val="left" w:pos="3197"/>
+        </w:tabs>
+        <w:rPr>
+          <w:rtl/>
+        </w:rPr>
+      </w:pPr>
+    </w:p>
+    <w:p>
+      <w:pPr>
+        <w:tabs>
+          <w:tab w:val="left" w:pos="3197"/>
+        </w:tabs>
+        <w:rPr>
+          <w:rtl/>
+        </w:rPr>
+      </w:pPr>
+    </w:p>
+    <w:p>
+      <w:pPr>
+        <w:tabs>
+          <w:tab w:val="left" w:pos="3197"/>
+        </w:tabs>
+        <w:rPr>
+          <w:rtl/>
+        </w:rPr>
+      </w:pPr>
+    </w:p>
+    <w:p>
+      <w:pPr>
+        <w:tabs>
+          <w:tab w:val="left" w:pos="3197"/>
+        </w:tabs>
+        <w:rPr>
+          <w:rtl/>
+        </w:rPr>
+      </w:pPr>
+    </w:p>
+    <w:p>
+      <w:pPr>
+        <w:tabs>
+          <w:tab w:val="left" w:pos="3197"/>
+        </w:tabs>
+        <w:rPr>
+          <w:rtl/>
+        </w:rPr>
+      </w:pPr>
+    </w:p>
+    <w:p>
+      <w:pPr>
+        <w:tabs>
+          <w:tab w:val="left" w:pos="3197"/>
+        </w:tabs>
+        <w:rPr>
+          <w:rtl/>
+        </w:rPr>
+      </w:pPr>
+    </w:p>
+    <w:p>
+      <w:pPr>
+        <w:tabs>
+          <w:tab w:val="left" w:pos="3197"/>
+        </w:tabs>
+        <w:rPr>
+          <w:rtl/>
+        </w:rPr>
+      </w:pPr>
+    </w:p>
+    <w:p>
+      <w:pPr>
+        <w:tabs>
+          <w:tab w:val="left" w:pos="3197"/>
+        </w:tabs>
+        <w:rPr>
+          <w:rtl/>
+        </w:rPr>
+      </w:pPr>
+    </w:p>
+    <w:p>
+      <w:pPr>
+        <w:tabs>
+          <w:tab w:val="left" w:pos="3197"/>
+        </w:tabs>
+        <w:rPr>
+          <w:rtl/>
+        </w:rPr>
+      </w:pPr>
+    </w:p>
+    <w:p>
+      <w:pPr>
+        <w:tabs>
+          <w:tab w:val="left" w:pos="3197"/>
+        </w:tabs>
+        <w:rPr>
+          <w:rtl/>
+        </w:rPr>
+      </w:pPr>
+    </w:p>
+    <w:p>
+      <w:pPr>
+        <w:tabs>
+          <w:tab w:val="left" w:pos="3197"/>
+        </w:tabs>
+        <w:rPr>
+          <w:rtl/>
+        </w:rPr>
+      </w:pPr>
+    </w:p>
+    <w:p>
+      <w:pPr>
+        <w:tabs>
+          <w:tab w:val="left" w:pos="3197"/>
+        </w:tabs>
+        <w:rPr>
+          <w:rtl/>
+        </w:rPr>
+      </w:pPr>
+    </w:p>
+    <w:p>
+      <w:pPr>
+        <w:tabs>
+          <w:tab w:val="left" w:pos="3197"/>
+        </w:tabs>
+        <w:rPr>
+          <w:rtl/>
+        </w:rPr>
+      </w:pPr>
+    </w:p>
+    <w:p>
+      <w:pPr>
+        <w:tabs>
+          <w:tab w:val="left" w:pos="3197"/>
+        </w:tabs>
+        <w:rPr>
+          <w:rtl/>
+        </w:rPr>
+      </w:pPr>
+    </w:p>
+    <w:p>
+      <w:pPr>
+        <w:pStyle w:val="Heading2"/>
+        <w:rPr>
+          <w:rtl/>
+        </w:rPr>
+      </w:pPr>
+      <w:r>
+        <w:rPr>
+          <w:rFonts w:hint="cs"/>
+          <w:rtl/>
+        </w:rPr>
+        <w:lastRenderedPageBreak/>
+        <w:t xml:space="preserve">משתנים רציפים </w:t>
+      </w:r>
+      <w:r>
+        <w:rPr>
+          <w:rtl/>
+        </w:rPr>
+        <w:t>–</w:t>
+      </w:r>
+      <w:r>
+        <w:rPr>
+          <w:rFonts w:hint="cs"/>
+          <w:rtl/>
+        </w:rPr>
+        <w:t xml:space="preserve"> היסטוגרמות</w:t>
+      </w:r>
+    </w:p>
+    <w:p>
+      <w:pPr>
+        <w:rPr>
+          <w:rtl/>
+        </w:rPr>
+      </w:pPr>
+    </w:p>
+    <w:p>
+      <w:pPr>
+        <w:rPr>
+          <w:rtl/>
+        </w:rPr>
+      </w:pPr>
+      <w:r>
+        <w:drawing>
+          <wp:inline distT="0" distB="0" distL="0" distR="0" wp14:anchorId="0D5CE369" wp14:editId="02B8AA22">
+            <wp:extent cx="2488764" cy="2885744"/>
+            <wp:effectExtent l="0" t="0" r="6985" b="0"/>
+            <wp:docPr id="33" name="Picture 33"/>
+            <wp:cNvGraphicFramePr>
+              <a:graphicFrameLocks xmlns:a="http://schemas.openxmlformats.org/drawingml/2006/main" noChangeAspect="1"/>
+            </wp:cNvGraphicFramePr>
+            <a:graphic xmlns:a="http://schemas.openxmlformats.org/drawingml/2006/main">
+              <a:graphicData uri="http://schemas.openxmlformats.org/drawingml/2006/picture">
+                <pic:pic xmlns:pic="http://schemas.openxmlformats.org/drawingml/2006/picture">
+                  <pic:nvPicPr>
+                    <pic:cNvPr id="1" name=""/>
+                    <pic:cNvPicPr/>
+                  </pic:nvPicPr>
+                  <pic:blipFill>
+                    <a:blip r:embed="rId27"/>
+                    <a:stretch>
+                      <a:fillRect/>
+                    </a:stretch>
+                  </pic:blipFill>
+                  <pic:spPr>
+                    <a:xfrm>
+                      <a:off x="0" y="0"/>
+                      <a:ext cx="2501646" cy="2900681"/>
+                    </a:xfrm>
+                    <a:prstGeom prst="rect">
+                      <a:avLst/>
+                    </a:prstGeom>
+                  </pic:spPr>
+                </pic:pic>
+              </a:graphicData>
+            </a:graphic>
+          </wp:inline>
+        </w:drawing>
+      </w:r>
+      <w:r>
+        <w:drawing>
+          <wp:inline distT="0" distB="0" distL="0" distR="0" wp14:anchorId="7C4F3BB6" wp14:editId="26395E8B">
+            <wp:extent cx="2485777" cy="2882281"/>
+            <wp:effectExtent l="0" t="0" r="0" b="0"/>
+            <wp:docPr id="35" name="Picture 35"/>
+            <wp:cNvGraphicFramePr>
+              <a:graphicFrameLocks xmlns:a="http://schemas.openxmlformats.org/drawingml/2006/main" noChangeAspect="1"/>
+            </wp:cNvGraphicFramePr>
+            <a:graphic xmlns:a="http://schemas.openxmlformats.org/drawingml/2006/main">
+              <a:graphicData uri="http://schemas.openxmlformats.org/drawingml/2006/picture">
+                <pic:pic xmlns:pic="http://schemas.openxmlformats.org/drawingml/2006/picture">
+                  <pic:nvPicPr>
+                    <pic:cNvPr id="1" name=""/>
+                    <pic:cNvPicPr/>
+                  </pic:nvPicPr>
+                  <pic:blipFill>
+                    <a:blip r:embed="rId28"/>
+                    <a:stretch>
+                      <a:fillRect/>
+                    </a:stretch>
+                  </pic:blipFill>
+                  <pic:spPr>
+                    <a:xfrm>
+                      <a:off x="0" y="0"/>
+                      <a:ext cx="2489329" cy="2886399"/>
+                    </a:xfrm>
+                    <a:prstGeom prst="rect">
+                      <a:avLst/>
+                    </a:prstGeom>
+                  </pic:spPr>
+                </pic:pic>
+              </a:graphicData>
+            </a:graphic>
+          </wp:inline>
+        </w:drawing>
+      </w:r>
+    </w:p>
+    <w:p>
+      <w:pPr>
+        <w:tabs>
+          <w:tab w:val="left" w:pos="3197"/>
+        </w:tabs>
+        <w:rPr>
+          <w:rtl/>
+        </w:rPr>
+      </w:pPr>
+    </w:p>
+    <w:p>
+      <w:pPr>
+        <w:tabs>
+          <w:tab w:val="left" w:pos="3197"/>
+        </w:tabs>
+        <w:rPr>
+          <w:rtl/>
+        </w:rPr>
+      </w:pPr>
+      <w:r>
+        <w:drawing>
+          <wp:inline distT="0" distB="0" distL="0" distR="0" wp14:anchorId="09964FE6" wp14:editId="35AC6DDD">
+            <wp:extent cx="2406974" cy="2790908"/>
+            <wp:effectExtent l="0" t="0" r="0" b="0"/>
+            <wp:docPr id="37" name="Picture 37"/>
+            <wp:cNvGraphicFramePr>
+              <a:graphicFrameLocks xmlns:a="http://schemas.openxmlformats.org/drawingml/2006/main" noChangeAspect="1"/>
+            </wp:cNvGraphicFramePr>
+            <a:graphic xmlns:a="http://schemas.openxmlformats.org/drawingml/2006/main">
+              <a:graphicData uri="http://schemas.openxmlformats.org/drawingml/2006/picture">
+                <pic:pic xmlns:pic="http://schemas.openxmlformats.org/drawingml/2006/picture">
+                  <pic:nvPicPr>
+                    <pic:cNvPr id="1" name=""/>
+                    <pic:cNvPicPr/>
+                  </pic:nvPicPr>
+                  <pic:blipFill>
+                    <a:blip r:embed="rId29"/>
+                    <a:stretch>
+                      <a:fillRect/>
+                    </a:stretch>
+                  </pic:blipFill>
+                  <pic:spPr>
+                    <a:xfrm>
+                      <a:off x="0" y="0"/>
+                      <a:ext cx="2410522" cy="2795022"/>
+                    </a:xfrm>
+                    <a:prstGeom prst="rect">
+                      <a:avLst/>
+                    </a:prstGeom>
+                  </pic:spPr>
+                </pic:pic>
+              </a:graphicData>
+            </a:graphic>
+          </wp:inline>
+        </w:drawing>
+      </w:r>
+      <w:r>
+        <w:drawing>
+          <wp:inline distT="0" distB="0" distL="0" distR="0" wp14:anchorId="23E2E519" wp14:editId="625431F2">
+            <wp:extent cx="2667558" cy="3093057"/>
+            <wp:effectExtent l="0" t="0" r="0" b="0"/>
+            <wp:docPr id="39" name="Picture 39"/>
+            <wp:cNvGraphicFramePr>
+              <a:graphicFrameLocks xmlns:a="http://schemas.openxmlformats.org/drawingml/2006/main" noChangeAspect="1"/>
+            </wp:cNvGraphicFramePr>
+            <a:graphic xmlns:a="http://schemas.openxmlformats.org/drawingml/2006/main">
+              <a:graphicData uri="http://schemas.openxmlformats.org/drawingml/2006/picture">
+                <pic:pic xmlns:pic="http://schemas.openxmlformats.org/drawingml/2006/picture">
+                  <pic:nvPicPr>
+                    <pic:cNvPr id="1" name=""/>
+                    <pic:cNvPicPr/>
+                  </pic:nvPicPr>
+                  <pic:blipFill>
+                    <a:blip r:embed="rId30"/>
+                    <a:stretch>
+                      <a:fillRect/>
+                    </a:stretch>
+                  </pic:blipFill>
+                  <pic:spPr>
+                    <a:xfrm>
+                      <a:off x="0" y="0"/>
+                      <a:ext cx="2673381" cy="3099809"/>
+                    </a:xfrm>
+                    <a:prstGeom prst="rect">
+                      <a:avLst/>
+                    </a:prstGeom>
+                  </pic:spPr>
+                </pic:pic>
+              </a:graphicData>
+            </a:graphic>
+          </wp:inline>
+        </w:drawing>
+      </w:r>
+    </w:p>
+    <w:p>
+      <w:pPr>
+        <w:tabs>
+          <w:tab w:val="left" w:pos="3197"/>
+        </w:tabs>
+        <w:rPr>
+          <w:rtl/>
+        </w:rPr>
+      </w:pPr>
+    </w:p>
+    <w:p>
+      <w:pPr>
+        <w:tabs>
+          <w:tab w:val="left" w:pos="3197"/>
+        </w:tabs>
+        <w:rPr>
+          <w:rtl/>
+        </w:rPr>
+      </w:pPr>
+    </w:p>
+    <w:p>
+      <w:pPr>
+        <w:tabs>
+          <w:tab w:val="left" w:pos="3197"/>
+        </w:tabs>
+        <w:rPr>
+          <w:rtl/>
+        </w:rPr>
+      </w:pPr>
+      <w:r>
+        <w:lastRenderedPageBreak/>
+        <w:drawing>
+          <wp:inline distT="0" distB="0" distL="0" distR="0" wp14:anchorId="5FE0B7C3" wp14:editId="1F87A7FC">
+            <wp:extent cx="2461834" cy="2854518"/>
+            <wp:effectExtent l="0" t="0" r="0" b="3175"/>
+            <wp:docPr id="41" name="Picture 41"/>
+            <wp:cNvGraphicFramePr>
+              <a:graphicFrameLocks xmlns:a="http://schemas.openxmlformats.org/drawingml/2006/main" noChangeAspect="1"/>
+            </wp:cNvGraphicFramePr>
+            <a:graphic xmlns:a="http://schemas.openxmlformats.org/drawingml/2006/main">
+              <a:graphicData uri="http://schemas.openxmlformats.org/drawingml/2006/picture">
+                <pic:pic xmlns:pic="http://schemas.openxmlformats.org/drawingml/2006/picture">
+                  <pic:nvPicPr>
+                    <pic:cNvPr id="1" name=""/>
+                    <pic:cNvPicPr/>
+                  </pic:nvPicPr>
+                  <pic:blipFill>
+                    <a:blip r:embed="rId31"/>
+                    <a:stretch>
+                      <a:fillRect/>
+                    </a:stretch>
+                  </pic:blipFill>
+                  <pic:spPr>
+                    <a:xfrm>
+                      <a:off x="0" y="0"/>
+                      <a:ext cx="2465190" cy="2858409"/>
+                    </a:xfrm>
+                    <a:prstGeom prst="rect">
+                      <a:avLst/>
+                    </a:prstGeom>
+                  </pic:spPr>
+                </pic:pic>
+              </a:graphicData>
+            </a:graphic>
+          </wp:inline>
+        </w:drawing>
+      </w:r>
+    </w:p>
+    <w:p>
+      <w:pPr>
+        <w:tabs>
+          <w:tab w:val="left" w:pos="3197"/>
+        </w:tabs>
+        <w:rPr>
+          <w:rtl/>
+        </w:rPr>
+      </w:pPr>
+    </w:p>
+    <w:p>
+      <w:pPr>
+        <w:tabs>
+          <w:tab w:val="left" w:pos="3197"/>
+        </w:tabs>
+        <w:rPr>
+          <w:rtl/>
+        </w:rPr>
+      </w:pPr>
     </w:p>
     <w:sectPr>
       <w:pgSz w:w="11906" w:h="16838"/>
@@ -4720,6 +7003,191 @@
 <file path=word/numbering.xml><?xml version="1.0" encoding="utf-8"?>
 <w:numbering xmlns:wpc="http://schemas.microsoft.com/office/word/2010/wordprocessingCanvas" xmlns:cx="http://schemas.microsoft.com/office/drawing/2014/chartex" xmlns:cx1="http://schemas.microsoft.com/office/drawing/2015/9/8/chartex" xmlns:cx2="http://schemas.microsoft.com/office/drawing/2015/10/21/chartex" xmlns:cx3="http://schemas.microsoft.com/office/drawing/2016/5/9/chartex" xmlns:cx4="http://schemas.microsoft.com/office/drawing/2016/5/10/chartex" xmlns:cx5="http://schemas.microsoft.com/office/drawing/2016/5/11/chartex" xmlns:cx6="http://schemas.microsoft.com/office/drawing/2016/5/12/chartex" xmlns:cx7="http://schemas.microsoft.com/office/drawing/2016/5/13/chartex" xmlns:cx8="http://schemas.microsoft.com/office/drawing/2016/5/14/chartex" xmlns:mc="http://schemas.openxmlformats.org/markup-compatibility/2006" xmlns:aink="http://schemas.microsoft.com/office/drawing/2016/ink" xmlns:am3d="http://schemas.microsoft.com/office/drawing/2017/model3d" xmlns:o="urn:schemas-microsoft-com:office:office" xmlns:r="http://schemas.openxmlformats.org/officeDocument/2006/relationships" xmlns:m="http://schemas.openxmlformats.org/officeDocument/2006/math" xmlns:v="urn:schemas-microsoft-com:vml" xmlns:wp14="http://schemas.microsoft.com/office/word/2010/wordprocessingDrawing" xmlns:wp="http://schemas.openxmlformats.org/drawingml/2006/wordprocessingDrawing" xmlns:w10="urn:schemas-microsoft-com:office:word" xmlns:w="http://schemas.openxmlformats.org/wordprocessingml/2006/main" xmlns:w14="http://schemas.microsoft.com/office/word/2010/wordml" xmlns:w15="http://schemas.microsoft.com/office/word/2012/wordml" xmlns:w16cid="http://schemas.microsoft.com/office/word/2016/wordml/cid" xmlns:w16se="http://schemas.microsoft.com/office/word/2015/wordml/symex" xmlns:wpg="http://schemas.microsoft.com/office/word/2010/wordprocessingGroup" xmlns:wpi="http://schemas.microsoft.com/office/word/2010/wordprocessingInk" xmlns:wne="http://schemas.microsoft.com/office/word/2006/wordml" xmlns:wps="http://schemas.microsoft.com/office/word/2010/wordprocessingShape" mc:Ignorable="w14 w15 w16se w16cid wp14">
   <w:abstractNum w:abstractNumId="0" w15:restartNumberingAfterBreak="0">
+    <w:nsid w:val="FFFFFF7C"/>
+    <w:multiLevelType w:val="singleLevel"/>
+    <w:tmpl w:val="DBFE44E2"/>
+    <w:lvl w:ilvl="0">
+      <w:start w:val="1"/>
+      <w:numFmt w:val="decimal"/>
+      <w:lvlText w:val="%1."/>
+      <w:lvlJc w:val="left"/>
+      <w:pPr>
+        <w:tabs>
+          <w:tab w:val="num" w:pos="1492"/>
+        </w:tabs>
+        <w:ind w:left="1492" w:hanging="360"/>
+      </w:pPr>
+    </w:lvl>
+  </w:abstractNum>
+  <w:abstractNum w:abstractNumId="1" w15:restartNumberingAfterBreak="0">
+    <w:nsid w:val="FFFFFF7D"/>
+    <w:multiLevelType w:val="singleLevel"/>
+    <w:tmpl w:val="C9E27768"/>
+    <w:lvl w:ilvl="0">
+      <w:start w:val="1"/>
+      <w:numFmt w:val="decimal"/>
+      <w:lvlText w:val="%1."/>
+      <w:lvlJc w:val="left"/>
+      <w:pPr>
+        <w:tabs>
+          <w:tab w:val="num" w:pos="1209"/>
+        </w:tabs>
+        <w:ind w:left="1209" w:hanging="360"/>
+      </w:pPr>
+    </w:lvl>
+  </w:abstractNum>
+  <w:abstractNum w:abstractNumId="2" w15:restartNumberingAfterBreak="0">
+    <w:nsid w:val="FFFFFF7E"/>
+    <w:multiLevelType w:val="singleLevel"/>
+    <w:tmpl w:val="C9A44E18"/>
+    <w:lvl w:ilvl="0">
+      <w:start w:val="1"/>
+      <w:numFmt w:val="decimal"/>
+      <w:lvlText w:val="%1."/>
+      <w:lvlJc w:val="left"/>
+      <w:pPr>
+        <w:tabs>
+          <w:tab w:val="num" w:pos="926"/>
+        </w:tabs>
+        <w:ind w:left="926" w:hanging="360"/>
+      </w:pPr>
+    </w:lvl>
+  </w:abstractNum>
+  <w:abstractNum w:abstractNumId="3" w15:restartNumberingAfterBreak="0">
+    <w:nsid w:val="FFFFFF7F"/>
+    <w:multiLevelType w:val="singleLevel"/>
+    <w:tmpl w:val="254C2BD4"/>
+    <w:lvl w:ilvl="0">
+      <w:start w:val="1"/>
+      <w:numFmt w:val="decimal"/>
+      <w:lvlText w:val="%1."/>
+      <w:lvlJc w:val="left"/>
+      <w:pPr>
+        <w:tabs>
+          <w:tab w:val="num" w:pos="643"/>
+        </w:tabs>
+        <w:ind w:left="643" w:hanging="360"/>
+      </w:pPr>
+    </w:lvl>
+  </w:abstractNum>
+  <w:abstractNum w:abstractNumId="4" w15:restartNumberingAfterBreak="0">
+    <w:nsid w:val="FFFFFF80"/>
+    <w:multiLevelType w:val="singleLevel"/>
+    <w:tmpl w:val="98E4C91E"/>
+    <w:lvl w:ilvl="0">
+      <w:start w:val="1"/>
+      <w:numFmt w:val="bullet"/>
+      <w:lvlText w:val=""/>
+      <w:lvlJc w:val="left"/>
+      <w:pPr>
+        <w:tabs>
+          <w:tab w:val="num" w:pos="1492"/>
+        </w:tabs>
+        <w:ind w:left="1492" w:hanging="360"/>
+      </w:pPr>
+      <w:rPr>
+        <w:rFonts w:ascii="Symbol" w:hAnsi="Symbol" w:hint="default"/>
+      </w:rPr>
+    </w:lvl>
+  </w:abstractNum>
+  <w:abstractNum w:abstractNumId="5" w15:restartNumberingAfterBreak="0">
+    <w:nsid w:val="FFFFFF81"/>
+    <w:multiLevelType w:val="singleLevel"/>
+    <w:tmpl w:val="897838D8"/>
+    <w:lvl w:ilvl="0">
+      <w:start w:val="1"/>
+      <w:numFmt w:val="bullet"/>
+      <w:lvlText w:val=""/>
+      <w:lvlJc w:val="left"/>
+      <w:pPr>
+        <w:tabs>
+          <w:tab w:val="num" w:pos="1209"/>
+        </w:tabs>
+        <w:ind w:left="1209" w:hanging="360"/>
+      </w:pPr>
+      <w:rPr>
+        <w:rFonts w:ascii="Symbol" w:hAnsi="Symbol" w:hint="default"/>
+      </w:rPr>
+    </w:lvl>
+  </w:abstractNum>
+  <w:abstractNum w:abstractNumId="6" w15:restartNumberingAfterBreak="0">
+    <w:nsid w:val="FFFFFF82"/>
+    <w:multiLevelType w:val="singleLevel"/>
+    <w:tmpl w:val="20C8DA74"/>
+    <w:lvl w:ilvl="0">
+      <w:start w:val="1"/>
+      <w:numFmt w:val="bullet"/>
+      <w:lvlText w:val=""/>
+      <w:lvlJc w:val="left"/>
+      <w:pPr>
+        <w:tabs>
+          <w:tab w:val="num" w:pos="926"/>
+        </w:tabs>
+        <w:ind w:left="926" w:hanging="360"/>
+      </w:pPr>
+      <w:rPr>
+        <w:rFonts w:ascii="Symbol" w:hAnsi="Symbol" w:hint="default"/>
+      </w:rPr>
+    </w:lvl>
+  </w:abstractNum>
+  <w:abstractNum w:abstractNumId="7" w15:restartNumberingAfterBreak="0">
+    <w:nsid w:val="FFFFFF83"/>
+    <w:multiLevelType w:val="singleLevel"/>
+    <w:tmpl w:val="94C84674"/>
+    <w:lvl w:ilvl="0">
+      <w:start w:val="1"/>
+      <w:numFmt w:val="bullet"/>
+      <w:lvlText w:val=""/>
+      <w:lvlJc w:val="left"/>
+      <w:pPr>
+        <w:tabs>
+          <w:tab w:val="num" w:pos="643"/>
+        </w:tabs>
+        <w:ind w:left="643" w:hanging="360"/>
+      </w:pPr>
+      <w:rPr>
+        <w:rFonts w:ascii="Symbol" w:hAnsi="Symbol" w:hint="default"/>
+      </w:rPr>
+    </w:lvl>
+  </w:abstractNum>
+  <w:abstractNum w:abstractNumId="8" w15:restartNumberingAfterBreak="0">
+    <w:nsid w:val="FFFFFF88"/>
+    <w:multiLevelType w:val="singleLevel"/>
+    <w:tmpl w:val="F16696D0"/>
+    <w:lvl w:ilvl="0">
+      <w:start w:val="1"/>
+      <w:numFmt w:val="decimal"/>
+      <w:lvlText w:val="%1."/>
+      <w:lvlJc w:val="left"/>
+      <w:pPr>
+        <w:tabs>
+          <w:tab w:val="num" w:pos="360"/>
+        </w:tabs>
+        <w:ind w:left="360" w:hanging="360"/>
+      </w:pPr>
+    </w:lvl>
+  </w:abstractNum>
+  <w:abstractNum w:abstractNumId="9" w15:restartNumberingAfterBreak="0">
+    <w:nsid w:val="FFFFFF89"/>
+    <w:multiLevelType w:val="singleLevel"/>
+    <w:tmpl w:val="4CAE2756"/>
+    <w:lvl w:ilvl="0">
+      <w:start w:val="1"/>
+      <w:numFmt w:val="bullet"/>
+      <w:lvlText w:val=""/>
+      <w:lvlJc w:val="left"/>
+      <w:pPr>
+        <w:tabs>
+          <w:tab w:val="num" w:pos="360"/>
+        </w:tabs>
+        <w:ind w:left="360" w:hanging="360"/>
+      </w:pPr>
+      <w:rPr>
+        <w:rFonts w:ascii="Symbol" w:hAnsi="Symbol" w:hint="default"/>
+      </w:rPr>
+    </w:lvl>
+  </w:abstractNum>
+  <w:abstractNum w:abstractNumId="10" w15:restartNumberingAfterBreak="0">
     <w:nsid w:val="168E0C44"/>
     <w:multiLevelType w:val="hybridMultilevel"/>
     <w:tmpl w:val="876EEA2E"/>
@@ -4835,7 +7303,7 @@
       </w:pPr>
     </w:lvl>
   </w:abstractNum>
-  <w:abstractNum w:abstractNumId="1" w15:restartNumberingAfterBreak="0">
+  <w:abstractNum w:abstractNumId="11" w15:restartNumberingAfterBreak="0">
     <w:nsid w:val="17832A36"/>
     <w:multiLevelType w:val="hybridMultilevel"/>
     <w:tmpl w:val="0B0E68DA"/>
@@ -4975,7 +7443,7 @@
       </w:rPr>
     </w:lvl>
   </w:abstractNum>
-  <w:abstractNum w:abstractNumId="2" w15:restartNumberingAfterBreak="0">
+  <w:abstractNum w:abstractNumId="12" w15:restartNumberingAfterBreak="0">
     <w:nsid w:val="1E817757"/>
     <w:multiLevelType w:val="hybridMultilevel"/>
     <w:tmpl w:val="B79095F6"/>
@@ -5064,7 +7532,7 @@
       </w:pPr>
     </w:lvl>
   </w:abstractNum>
-  <w:abstractNum w:abstractNumId="3" w15:restartNumberingAfterBreak="0">
+  <w:abstractNum w:abstractNumId="13" w15:restartNumberingAfterBreak="0">
     <w:nsid w:val="24186FD4"/>
     <w:multiLevelType w:val="multilevel"/>
     <w:tmpl w:val="0B0E68DA"/>
@@ -5204,7 +7672,7 @@
       </w:rPr>
     </w:lvl>
   </w:abstractNum>
-  <w:abstractNum w:abstractNumId="4" w15:restartNumberingAfterBreak="0">
+  <w:abstractNum w:abstractNumId="14" w15:restartNumberingAfterBreak="0">
     <w:nsid w:val="24B03AD9"/>
     <w:multiLevelType w:val="hybridMultilevel"/>
     <w:tmpl w:val="897CDFD8"/>
@@ -5317,7 +7785,7 @@
       </w:pPr>
     </w:lvl>
   </w:abstractNum>
-  <w:abstractNum w:abstractNumId="5" w15:restartNumberingAfterBreak="0">
+  <w:abstractNum w:abstractNumId="15" w15:restartNumberingAfterBreak="0">
     <w:nsid w:val="2D1E14B7"/>
     <w:multiLevelType w:val="hybridMultilevel"/>
     <w:tmpl w:val="77C2CA2A"/>
@@ -5406,7 +7874,7 @@
       </w:pPr>
     </w:lvl>
   </w:abstractNum>
-  <w:abstractNum w:abstractNumId="6" w15:restartNumberingAfterBreak="0">
+  <w:abstractNum w:abstractNumId="16" w15:restartNumberingAfterBreak="0">
     <w:nsid w:val="31D32DE1"/>
     <w:multiLevelType w:val="hybridMultilevel"/>
     <w:tmpl w:val="A45E36D0"/>
@@ -5522,7 +7990,7 @@
       </w:pPr>
     </w:lvl>
   </w:abstractNum>
-  <w:abstractNum w:abstractNumId="7" w15:restartNumberingAfterBreak="0">
+  <w:abstractNum w:abstractNumId="17" w15:restartNumberingAfterBreak="0">
     <w:nsid w:val="35A549D2"/>
     <w:multiLevelType w:val="hybridMultilevel"/>
     <w:tmpl w:val="8D6C0968"/>
@@ -5635,7 +8103,7 @@
       </w:pPr>
     </w:lvl>
   </w:abstractNum>
-  <w:abstractNum w:abstractNumId="8" w15:restartNumberingAfterBreak="0">
+  <w:abstractNum w:abstractNumId="18" w15:restartNumberingAfterBreak="0">
     <w:nsid w:val="3ABD2241"/>
     <w:multiLevelType w:val="hybridMultilevel"/>
     <w:tmpl w:val="19F4EBBC"/>
@@ -5724,7 +8192,7 @@
       </w:pPr>
     </w:lvl>
   </w:abstractNum>
-  <w:abstractNum w:abstractNumId="9" w15:restartNumberingAfterBreak="0">
+  <w:abstractNum w:abstractNumId="19" w15:restartNumberingAfterBreak="0">
     <w:nsid w:val="40E844A5"/>
     <w:multiLevelType w:val="hybridMultilevel"/>
     <w:tmpl w:val="8A8E0E20"/>
@@ -5836,7 +8304,7 @@
       </w:rPr>
     </w:lvl>
   </w:abstractNum>
-  <w:abstractNum w:abstractNumId="10" w15:restartNumberingAfterBreak="0">
+  <w:abstractNum w:abstractNumId="20" w15:restartNumberingAfterBreak="0">
     <w:nsid w:val="57965668"/>
     <w:multiLevelType w:val="hybridMultilevel"/>
     <w:tmpl w:val="4EB84EAA"/>
@@ -5952,7 +8420,7 @@
       </w:pPr>
     </w:lvl>
   </w:abstractNum>
-  <w:abstractNum w:abstractNumId="11" w15:restartNumberingAfterBreak="0">
+  <w:abstractNum w:abstractNumId="21" w15:restartNumberingAfterBreak="0">
     <w:nsid w:val="583B2B39"/>
     <w:multiLevelType w:val="hybridMultilevel"/>
     <w:tmpl w:val="BFC6AC8E"/>
@@ -6064,7 +8532,7 @@
       </w:rPr>
     </w:lvl>
   </w:abstractNum>
-  <w:abstractNum w:abstractNumId="12" w15:restartNumberingAfterBreak="0">
+  <w:abstractNum w:abstractNumId="22" w15:restartNumberingAfterBreak="0">
     <w:nsid w:val="60F72D6B"/>
     <w:multiLevelType w:val="hybridMultilevel"/>
     <w:tmpl w:val="1BF4CA7A"/>
@@ -6204,7 +8672,7 @@
       </w:rPr>
     </w:lvl>
   </w:abstractNum>
-  <w:abstractNum w:abstractNumId="13" w15:restartNumberingAfterBreak="0">
+  <w:abstractNum w:abstractNumId="23" w15:restartNumberingAfterBreak="0">
     <w:nsid w:val="62617D38"/>
     <w:multiLevelType w:val="hybridMultilevel"/>
     <w:tmpl w:val="62EA0AA0"/>
@@ -6320,7 +8788,7 @@
       </w:pPr>
     </w:lvl>
   </w:abstractNum>
-  <w:abstractNum w:abstractNumId="14" w15:restartNumberingAfterBreak="0">
+  <w:abstractNum w:abstractNumId="24" w15:restartNumberingAfterBreak="0">
     <w:nsid w:val="74292442"/>
     <w:multiLevelType w:val="hybridMultilevel"/>
     <w:tmpl w:val="5E0680F8"/>
@@ -6436,7 +8904,7 @@
       </w:pPr>
     </w:lvl>
   </w:abstractNum>
-  <w:abstractNum w:abstractNumId="15" w15:restartNumberingAfterBreak="0">
+  <w:abstractNum w:abstractNumId="25" w15:restartNumberingAfterBreak="0">
     <w:nsid w:val="7E2225C7"/>
     <w:multiLevelType w:val="hybridMultilevel"/>
     <w:tmpl w:val="6F267D74"/>
@@ -6549,7 +9017,7 @@
       </w:pPr>
     </w:lvl>
   </w:abstractNum>
-  <w:abstractNum w:abstractNumId="16" w15:restartNumberingAfterBreak="0">
+  <w:abstractNum w:abstractNumId="26" w15:restartNumberingAfterBreak="0">
     <w:nsid w:val="7EB663CF"/>
     <w:multiLevelType w:val="hybridMultilevel"/>
     <w:tmpl w:val="B3E84EEC"/>
@@ -6666,55 +9134,85 @@
     </w:lvl>
   </w:abstractNum>
   <w:num w:numId="1">
+    <w:abstractNumId w:val="25"/>
+  </w:num>
+  <w:num w:numId="2">
+    <w:abstractNumId w:val="20"/>
+  </w:num>
+  <w:num w:numId="3">
+    <w:abstractNumId w:val="10"/>
+  </w:num>
+  <w:num w:numId="4">
+    <w:abstractNumId w:val="16"/>
+  </w:num>
+  <w:num w:numId="5">
+    <w:abstractNumId w:val="14"/>
+  </w:num>
+  <w:num w:numId="6">
+    <w:abstractNumId w:val="23"/>
+  </w:num>
+  <w:num w:numId="7">
+    <w:abstractNumId w:val="24"/>
+  </w:num>
+  <w:num w:numId="8">
+    <w:abstractNumId w:val="11"/>
+  </w:num>
+  <w:num w:numId="9">
+    <w:abstractNumId w:val="26"/>
+  </w:num>
+  <w:num w:numId="10">
+    <w:abstractNumId w:val="17"/>
+  </w:num>
+  <w:num w:numId="11">
+    <w:abstractNumId w:val="13"/>
+  </w:num>
+  <w:num w:numId="12">
+    <w:abstractNumId w:val="22"/>
+  </w:num>
+  <w:num w:numId="13">
     <w:abstractNumId w:val="15"/>
   </w:num>
-  <w:num w:numId="2">
-    <w:abstractNumId w:val="10"/>
+  <w:num w:numId="14">
+    <w:abstractNumId w:val="19"/>
   </w:num>
-  <w:num w:numId="3">
-    <w:abstractNumId w:val="0"/>
+  <w:num w:numId="15">
+    <w:abstractNumId w:val="21"/>
   </w:num>
-  <w:num w:numId="4">
+  <w:num w:numId="16">
+    <w:abstractNumId w:val="12"/>
+  </w:num>
+  <w:num w:numId="17">
+    <w:abstractNumId w:val="18"/>
+  </w:num>
+  <w:num w:numId="18">
+    <w:abstractNumId w:val="9"/>
+  </w:num>
+  <w:num w:numId="19">
+    <w:abstractNumId w:val="7"/>
+  </w:num>
+  <w:num w:numId="20">
     <w:abstractNumId w:val="6"/>
   </w:num>
-  <w:num w:numId="5">
+  <w:num w:numId="21">
+    <w:abstractNumId w:val="5"/>
+  </w:num>
+  <w:num w:numId="22">
     <w:abstractNumId w:val="4"/>
   </w:num>
-  <w:num w:numId="6">
-    <w:abstractNumId w:val="13"/>
+  <w:num w:numId="23">
+    <w:abstractNumId w:val="8"/>
   </w:num>
-  <w:num w:numId="7">
-    <w:abstractNumId w:val="14"/>
+  <w:num w:numId="24">
+    <w:abstractNumId w:val="3"/>
   </w:num>
-  <w:num w:numId="8">
+  <w:num w:numId="25">
+    <w:abstractNumId w:val="2"/>
+  </w:num>
+  <w:num w:numId="26">
     <w:abstractNumId w:val="1"/>
   </w:num>
-  <w:num w:numId="9">
-    <w:abstractNumId w:val="16"/>
-  </w:num>
-  <w:num w:numId="10">
-    <w:abstractNumId w:val="7"/>
-  </w:num>
-  <w:num w:numId="11">
-    <w:abstractNumId w:val="3"/>
-  </w:num>
-  <w:num w:numId="12">
-    <w:abstractNumId w:val="12"/>
-  </w:num>
-  <w:num w:numId="13">
-    <w:abstractNumId w:val="5"/>
-  </w:num>
-  <w:num w:numId="14">
-    <w:abstractNumId w:val="9"/>
-  </w:num>
-  <w:num w:numId="15">
-    <w:abstractNumId w:val="11"/>
-  </w:num>
-  <w:num w:numId="16">
-    <w:abstractNumId w:val="2"/>
-  </w:num>
-  <w:num w:numId="17">
-    <w:abstractNumId w:val="8"/>
+  <w:num w:numId="27">
+    <w:abstractNumId w:val="0"/>
   </w:num>
 </w:numbering>
 </file>
@@ -6830,6 +9328,7 @@
     <w:lsdException w:name="HTML Sample" w:semiHidden="1" w:unhideWhenUsed="1"/>
     <w:lsdException w:name="HTML Typewriter" w:semiHidden="1" w:unhideWhenUsed="1"/>
     <w:lsdException w:name="HTML Variable" w:semiHidden="1" w:unhideWhenUsed="1"/>
+    <w:lsdException w:name="Normal Table" w:semiHidden="1" w:unhideWhenUsed="1"/>
     <w:lsdException w:name="annotation subject" w:semiHidden="1" w:unhideWhenUsed="1"/>
     <w:lsdException w:name="No List" w:semiHidden="1" w:unhideWhenUsed="1"/>
     <w:lsdException w:name="Outline List 1" w:semiHidden="1" w:unhideWhenUsed="1"/>
@@ -6876,7 +9375,9 @@
     <w:lsdException w:name="Table Subtle 2" w:semiHidden="1" w:unhideWhenUsed="1"/>
     <w:lsdException w:name="Table Web 1" w:semiHidden="1" w:unhideWhenUsed="1"/>
     <w:lsdException w:name="Table Web 2" w:semiHidden="1" w:unhideWhenUsed="1"/>
+    <w:lsdException w:name="Table Web 3" w:semiHidden="1" w:unhideWhenUsed="1"/>
     <w:lsdException w:name="Balloon Text" w:semiHidden="1" w:unhideWhenUsed="1"/>
+    <w:lsdException w:name="Table Theme" w:semiHidden="1" w:unhideWhenUsed="1"/>
     <w:lsdException w:name="Placeholder Text" w:semiHidden="1" w:uiPriority="99"/>
     <w:lsdException w:name="No Spacing" w:uiPriority="1" w:qFormat="1"/>
     <w:lsdException w:name="Light Shading" w:uiPriority="60"/>
@@ -7101,7 +9602,7 @@
   <w:style w:type="paragraph" w:default="1" w:styleId="Normal">
     <w:name w:val="Normal"/>
     <w:qFormat/>
-    <w:rsid w:val="00F3159C"/>
+    <w:rsid w:val="009B5B8C"/>
     <w:pPr>
       <w:bidi/>
     </w:pPr>
@@ -7110,10 +9611,50 @@
       <w:szCs w:val="24"/>
     </w:rPr>
   </w:style>
+  <w:style w:type="paragraph" w:styleId="Heading1">
+    <w:name w:val="heading 1"/>
+    <w:basedOn w:val="Normal"/>
+    <w:next w:val="Normal"/>
+    <w:link w:val="Heading1Char"/>
+    <w:qFormat/>
+    <w:rsid w:val="009B5B8C"/>
+    <w:pPr>
+      <w:keepNext/>
+      <w:keepLines/>
+      <w:spacing w:before="240"/>
+      <w:outlineLvl w:val="0"/>
+    </w:pPr>
+    <w:rPr>
+      <w:rFonts w:asciiTheme="majorHAnsi" w:eastAsiaTheme="majorEastAsia" w:hAnsiTheme="majorHAnsi" w:cstheme="majorBidi"/>
+      <w:color w:val="365F91" w:themeColor="accent1" w:themeShade="BF"/>
+      <w:sz w:val="32"/>
+      <w:szCs w:val="32"/>
+    </w:rPr>
+  </w:style>
+  <w:style w:type="paragraph" w:styleId="Heading2">
+    <w:name w:val="heading 2"/>
+    <w:basedOn w:val="Normal"/>
+    <w:next w:val="Normal"/>
+    <w:link w:val="Heading2Char"/>
+    <w:unhideWhenUsed/>
+    <w:qFormat/>
+    <w:rsid w:val="009B5B8C"/>
+    <w:pPr>
+      <w:keepNext/>
+      <w:keepLines/>
+      <w:spacing w:before="40"/>
+      <w:outlineLvl w:val="1"/>
+    </w:pPr>
+    <w:rPr>
+      <w:rFonts w:asciiTheme="majorHAnsi" w:eastAsiaTheme="majorEastAsia" w:hAnsiTheme="majorHAnsi" w:cstheme="majorBidi"/>
+      <w:color w:val="365F91" w:themeColor="accent1" w:themeShade="BF"/>
+      <w:sz w:val="26"/>
+      <w:szCs w:val="26"/>
+    </w:rPr>
+  </w:style>
   <w:style w:type="character" w:default="1" w:styleId="DefaultParagraphFont">
     <w:name w:val="Default Paragraph Font"/>
     <w:uiPriority w:val="1"/>
-    <w:semiHidden/>
     <w:unhideWhenUsed/>
   </w:style>
   <w:style w:type="table" w:default="1" w:styleId="TableNormal">
@@ -7346,6 +9887,43 @@
       <w:spacing w:val="15"/>
       <w:sz w:val="22"/>
       <w:szCs w:val="22"/>
+    </w:rPr>
+  </w:style>
+  <w:style w:type="character" w:customStyle="1" w:styleId="Heading1Char">
+    <w:name w:val="Heading 1 Char"/>
+    <w:basedOn w:val="DefaultParagraphFont"/>
+    <w:link w:val="Heading1"/>
+    <w:rsid w:val="009B5B8C"/>
+    <w:rPr>
+      <w:rFonts w:asciiTheme="majorHAnsi" w:eastAsiaTheme="majorEastAsia" w:hAnsiTheme="majorHAnsi" w:cstheme="majorBidi"/>
+      <w:color w:val="365F91" w:themeColor="accent1" w:themeShade="BF"/>
+      <w:sz w:val="32"/>
+      <w:szCs w:val="32"/>
+    </w:rPr>
+  </w:style>
+  <w:style w:type="paragraph" w:styleId="NoSpacing">
+    <w:name w:val="No Spacing"/>
+    <w:uiPriority w:val="1"/>
+    <w:qFormat/>
+    <w:rsid w:val="009B5B8C"/>
+    <w:pPr>
+      <w:bidi/>
+    </w:pPr>
+    <w:rPr>
+      <w:sz w:val="24"/>
+      <w:szCs w:val="24"/>
+    </w:rPr>
+  </w:style>
+  <w:style w:type="character" w:customStyle="1" w:styleId="Heading2Char">
+    <w:name w:val="Heading 2 Char"/>
+    <w:basedOn w:val="DefaultParagraphFont"/>
+    <w:link w:val="Heading2"/>
+    <w:rsid w:val="009B5B8C"/>
+    <w:rPr>
+      <w:rFonts w:asciiTheme="majorHAnsi" w:eastAsiaTheme="majorEastAsia" w:hAnsiTheme="majorHAnsi" w:cstheme="majorBidi"/>
+      <w:color w:val="365F91" w:themeColor="accent1" w:themeShade="BF"/>
+      <w:sz w:val="26"/>
+      <w:szCs w:val="26"/>
     </w:rPr>
   </w:style>
 </w:styles>

--- a/Machine Learning - Part 1.docx
+++ b/Machine Learning - Part 1.docx
@@ -512,7 +512,23 @@
           <w:rFonts w:ascii="Arial" w:hAnsi="Arial" w:cs="Arial" w:hint="cs"/>
           <w:rtl/>
         </w:rPr>
-        <w:t xml:space="preserve">חריגה ממספר עמודים זה תגרור הורדת נק'. </w:t>
+        <w:t xml:space="preserve">חריגה ממספר עמודים זה תגרור הורדת </w:t>
+      </w:r>
+      <w:proofErr w:type="spellStart"/>
+      <w:r>
+        <w:rPr>
+          <w:rFonts w:ascii="Arial" w:hAnsi="Arial" w:cs="Arial" w:hint="cs"/>
+          <w:rtl/>
+        </w:rPr>
+        <w:t>נק</w:t>
+      </w:r>
+      <w:proofErr w:type="spellEnd"/>
+      <w:r>
+        <w:rPr>
+          <w:rFonts w:ascii="Arial" w:hAnsi="Arial" w:cs="Arial" w:hint="cs"/>
+          <w:rtl/>
+        </w:rPr>
+        <w:t xml:space="preserve">'. </w:t>
       </w:r>
       <w:r>
         <w:rPr>
@@ -754,6 +770,7 @@
         </w:rPr>
         <w:t xml:space="preserve"> ב-</w:t>
       </w:r>
+      <w:proofErr w:type="spellStart"/>
       <w:r>
         <w:rPr>
           <w:rFonts w:ascii="Arial" w:hAnsi="Arial" w:cs="Arial"/>
@@ -763,6 +780,7 @@
         </w:rPr>
         <w:t>Moodel</w:t>
       </w:r>
+      <w:proofErr w:type="spellEnd"/>
       <w:r>
         <w:rPr>
           <w:rFonts w:ascii="Arial" w:hAnsi="Arial" w:cs="Arial" w:hint="cs"/>
@@ -1072,12 +1090,14 @@
         </w:rPr>
         <w:t xml:space="preserve"> גזע עיקרי (ערכים בטבלת </w:t>
       </w:r>
+      <w:proofErr w:type="spellStart"/>
       <w:r>
         <w:rPr>
           <w:rFonts w:ascii="Arial" w:hAnsi="Arial" w:cs="Arial"/>
         </w:rPr>
         <w:t>BreedLabels</w:t>
       </w:r>
+      <w:proofErr w:type="spellEnd"/>
       <w:r>
         <w:rPr>
           <w:rFonts w:ascii="Arial" w:hAnsi="Arial" w:cs="Arial" w:hint="cs"/>
@@ -1125,12 +1145,14 @@
         </w:rPr>
         <w:t xml:space="preserve"> גזע משני (ערכים בטבלת </w:t>
       </w:r>
+      <w:proofErr w:type="spellStart"/>
       <w:r>
         <w:rPr>
           <w:rFonts w:ascii="Arial" w:hAnsi="Arial" w:cs="Arial"/>
         </w:rPr>
         <w:t>BreedLabels</w:t>
       </w:r>
+      <w:proofErr w:type="spellEnd"/>
       <w:r>
         <w:rPr>
           <w:rFonts w:ascii="Arial" w:hAnsi="Arial" w:cs="Arial" w:hint="cs"/>
@@ -1218,12 +1240,14 @@
         </w:rPr>
         <w:t xml:space="preserve"> צבע מס' 1 (ערכים בטבלת </w:t>
       </w:r>
+      <w:proofErr w:type="spellStart"/>
       <w:r>
         <w:rPr>
           <w:rFonts w:ascii="Arial" w:hAnsi="Arial" w:cs="Arial"/>
         </w:rPr>
         <w:t>ColorLabels</w:t>
       </w:r>
+      <w:proofErr w:type="spellEnd"/>
       <w:r>
         <w:rPr>
           <w:rFonts w:ascii="Arial" w:hAnsi="Arial" w:cs="Arial" w:hint="cs"/>
@@ -1272,12 +1296,14 @@
         </w:rPr>
         <w:t xml:space="preserve"> צבע מס' 2 (ערכים בטבלת </w:t>
       </w:r>
+      <w:proofErr w:type="spellStart"/>
       <w:r>
         <w:rPr>
           <w:rFonts w:ascii="Arial" w:hAnsi="Arial" w:cs="Arial"/>
         </w:rPr>
         <w:t>ColorLabels</w:t>
       </w:r>
+      <w:proofErr w:type="spellEnd"/>
       <w:r>
         <w:rPr>
           <w:rFonts w:ascii="Arial" w:hAnsi="Arial" w:cs="Arial" w:hint="cs"/>
@@ -1325,12 +1351,14 @@
         </w:rPr>
         <w:t xml:space="preserve"> צבע מס' 3 (ערכים בטבלת </w:t>
       </w:r>
+      <w:proofErr w:type="spellStart"/>
       <w:r>
         <w:rPr>
           <w:rFonts w:ascii="Arial" w:hAnsi="Arial" w:cs="Arial"/>
         </w:rPr>
         <w:t>ColorLabels</w:t>
       </w:r>
+      <w:proofErr w:type="spellEnd"/>
       <w:r>
         <w:rPr>
           <w:rFonts w:ascii="Arial" w:hAnsi="Arial" w:cs="Arial" w:hint="cs"/>
@@ -1349,6 +1377,7 @@
           <w:rtl/>
         </w:rPr>
       </w:pPr>
+      <w:proofErr w:type="spellStart"/>
       <w:r>
         <w:rPr>
           <w:rFonts w:ascii="Arial" w:hAnsi="Arial" w:cs="Arial"/>
@@ -1356,6 +1385,7 @@
         </w:rPr>
         <w:t>MaturitySize</w:t>
       </w:r>
+      <w:proofErr w:type="spellEnd"/>
       <w:r>
         <w:rPr>
           <w:rFonts w:ascii="Arial" w:hAnsi="Arial" w:cs="Arial" w:hint="cs"/>
@@ -1396,6 +1426,7 @@
           <w:rtl/>
         </w:rPr>
       </w:pPr>
+      <w:proofErr w:type="spellStart"/>
       <w:r>
         <w:rPr>
           <w:rFonts w:ascii="Arial" w:hAnsi="Arial" w:cs="Arial"/>
@@ -1403,6 +1434,7 @@
         </w:rPr>
         <w:t>FurLength</w:t>
       </w:r>
+      <w:proofErr w:type="spellEnd"/>
       <w:r>
         <w:rPr>
           <w:rFonts w:ascii="Arial" w:hAnsi="Arial" w:cs="Arial" w:hint="cs"/>
@@ -1736,12 +1768,14 @@
         </w:rPr>
         <w:t xml:space="preserve"> (ערכים בטבלת </w:t>
       </w:r>
+      <w:proofErr w:type="spellStart"/>
       <w:r>
         <w:rPr>
           <w:rFonts w:ascii="Arial" w:hAnsi="Arial" w:cs="Arial"/>
         </w:rPr>
         <w:t>StateLabels</w:t>
       </w:r>
+      <w:proofErr w:type="spellEnd"/>
       <w:r>
         <w:rPr>
           <w:rFonts w:ascii="Arial" w:hAnsi="Arial" w:cs="Arial" w:hint="cs"/>
@@ -1759,6 +1793,7 @@
           <w:rtl/>
         </w:rPr>
       </w:pPr>
+      <w:proofErr w:type="spellStart"/>
       <w:r>
         <w:rPr>
           <w:rFonts w:ascii="Arial" w:hAnsi="Arial" w:cs="Arial"/>
@@ -1766,6 +1801,7 @@
         </w:rPr>
         <w:t>VideoAmt</w:t>
       </w:r>
+      <w:proofErr w:type="spellEnd"/>
       <w:r>
         <w:rPr>
           <w:rFonts w:ascii="Arial" w:hAnsi="Arial" w:cs="Arial" w:hint="cs"/>
@@ -1839,6 +1875,7 @@
           <w:rtl/>
         </w:rPr>
       </w:pPr>
+      <w:proofErr w:type="spellStart"/>
       <w:r>
         <w:rPr>
           <w:rFonts w:ascii="Arial" w:hAnsi="Arial" w:cs="Arial"/>
@@ -1846,6 +1883,7 @@
         </w:rPr>
         <w:t>PhotoAmt</w:t>
       </w:r>
+      <w:proofErr w:type="spellEnd"/>
       <w:r>
         <w:rPr>
           <w:rFonts w:ascii="Arial" w:hAnsi="Arial" w:cs="Arial" w:hint="cs"/>
@@ -2384,7 +2422,23 @@
           <w:rFonts w:ascii="Arial" w:hAnsi="Arial" w:cs="Arial" w:hint="cs"/>
           <w:rtl/>
         </w:rPr>
-        <w:t xml:space="preserve"> טבלאות, גרפים וכו', </w:t>
+        <w:t xml:space="preserve"> טבלאות, גרפים </w:t>
+      </w:r>
+      <w:proofErr w:type="spellStart"/>
+      <w:r>
+        <w:rPr>
+          <w:rFonts w:ascii="Arial" w:hAnsi="Arial" w:cs="Arial" w:hint="cs"/>
+          <w:rtl/>
+        </w:rPr>
+        <w:t>וכו</w:t>
+      </w:r>
+      <w:proofErr w:type="spellEnd"/>
+      <w:r>
+        <w:rPr>
+          <w:rFonts w:ascii="Arial" w:hAnsi="Arial" w:cs="Arial" w:hint="cs"/>
+          <w:rtl/>
+        </w:rPr>
+        <w:t xml:space="preserve">', </w:t>
       </w:r>
       <w:r>
         <w:rPr>
@@ -2840,7 +2894,72 @@
           <w:rFonts w:ascii="Arial" w:hAnsi="Arial" w:cs="Arial" w:hint="cs"/>
           <w:rtl/>
         </w:rPr>
-        <w:t xml:space="preserve">הבעיה המחקרית איתה אנו מתמודדים הינה מה הפרמטרים המשפיעים על אימוץ חיות מחמד (כלבים וחתולים) ממקלטי חיות. אנשים ברובם שונים זה מזה באופי ובטעם, ולכן קיים שוני בין הפרמטרים אשר משפיעים על אדם מסויים לאמץ חיית מחמד. </w:t>
+        <w:t xml:space="preserve">הבעיה המחקרית איתה אנו מתמודדים הינה מה הפרמטרים המשפיעים על אימוץ חיות מחמד (כלבים וחתולים) </w:t>
+      </w:r>
+      <w:del w:id="0" w:author="Yoav Reisner" w:date="2019-05-05T12:38:00Z">
+        <w:r>
+          <w:rPr>
+            <w:rFonts w:ascii="Arial" w:hAnsi="Arial" w:cs="Arial" w:hint="cs"/>
+            <w:rtl/>
+          </w:rPr>
+          <w:delText>ממקלטי חיות</w:delText>
+        </w:r>
+      </w:del>
+      <w:ins w:id="1" w:author="Yoav Reisner" w:date="2019-05-05T12:38:00Z">
+        <w:r>
+          <w:rPr>
+            <w:rFonts w:ascii="Arial" w:hAnsi="Arial" w:cs="Arial" w:hint="cs"/>
+            <w:rtl/>
+          </w:rPr>
+          <w:t xml:space="preserve">באתר אימוץ החיות </w:t>
+        </w:r>
+        <w:proofErr w:type="spellStart"/>
+        <w:r>
+          <w:rPr>
+            <w:rFonts w:ascii="Arial" w:hAnsi="Arial" w:cs="Arial"/>
+          </w:rPr>
+          <w:t>petfinder</w:t>
+        </w:r>
+      </w:ins>
+      <w:proofErr w:type="spellEnd"/>
+      <w:r>
+        <w:rPr>
+          <w:rFonts w:ascii="Arial" w:hAnsi="Arial" w:cs="Arial" w:hint="cs"/>
+          <w:rtl/>
+        </w:rPr>
+        <w:t xml:space="preserve">. אנשים ברובם שונים זה מזה באופי ובטעם, ולכן קיים שוני בין הפרמטרים אשר משפיעים על </w:t>
+      </w:r>
+      <w:proofErr w:type="spellStart"/>
+      <w:r>
+        <w:rPr>
+          <w:rFonts w:ascii="Arial" w:hAnsi="Arial" w:cs="Arial" w:hint="cs"/>
+          <w:rtl/>
+        </w:rPr>
+        <w:t>אדם</w:t>
+      </w:r>
+      <w:proofErr w:type="spellEnd"/>
+      <w:r>
+        <w:rPr>
+          <w:rFonts w:ascii="Arial" w:hAnsi="Arial" w:cs="Arial" w:hint="cs"/>
+          <w:rtl/>
+        </w:rPr>
+        <w:t xml:space="preserve"> </w:t>
+      </w:r>
+      <w:proofErr w:type="spellStart"/>
+      <w:r>
+        <w:rPr>
+          <w:rFonts w:ascii="Arial" w:hAnsi="Arial" w:cs="Arial" w:hint="cs"/>
+          <w:rtl/>
+        </w:rPr>
+        <w:t>מסויים</w:t>
+      </w:r>
+      <w:proofErr w:type="spellEnd"/>
+      <w:r>
+        <w:rPr>
+          <w:rFonts w:ascii="Arial" w:hAnsi="Arial" w:cs="Arial" w:hint="cs"/>
+          <w:rtl/>
+        </w:rPr>
+        <w:t xml:space="preserve"> לאמץ חיית מחמד. </w:t>
       </w:r>
       <w:r>
         <w:rPr>
@@ -2861,7 +2980,23 @@
           <w:rFonts w:ascii="Arial" w:hAnsi="Arial" w:cs="Arial" w:hint="cs"/>
           <w:rtl/>
         </w:rPr>
-        <w:t>, גילינו כי אחד האלמטים המשמעותיים ביותר המשפעים על אימוץ הוא תמונה של חיית המחמד (</w:t>
+        <w:t xml:space="preserve">, גילינו כי אחד </w:t>
+      </w:r>
+      <w:proofErr w:type="spellStart"/>
+      <w:r>
+        <w:rPr>
+          <w:rFonts w:ascii="Arial" w:hAnsi="Arial" w:cs="Arial" w:hint="cs"/>
+          <w:rtl/>
+        </w:rPr>
+        <w:t>האלמטים</w:t>
+      </w:r>
+      <w:proofErr w:type="spellEnd"/>
+      <w:r>
+        <w:rPr>
+          <w:rFonts w:ascii="Arial" w:hAnsi="Arial" w:cs="Arial" w:hint="cs"/>
+          <w:rtl/>
+        </w:rPr>
+        <w:t xml:space="preserve"> המשמעותיים ביותר המשפעים על אימוץ הוא תמונה של חיית המחמד (</w:t>
       </w:r>
       <w:hyperlink r:id="rId8" w:history="1">
         <w:r>
@@ -3403,13 +3538,123 @@
           <w:rFonts w:ascii="Arial" w:hAnsi="Arial" w:cs="Arial"/>
           <w:rtl/>
         </w:rPr>
-      </w:pPr>
-      <w:r>
-        <w:rPr>
-          <w:rFonts w:ascii="Arial" w:hAnsi="Arial" w:cs="Arial" w:hint="cs"/>
-          <w:rtl/>
-        </w:rPr>
-        <w:t xml:space="preserve">לא מפורט כיצד נאספו הנתונים אך ניתן לשער בסבירות גבובה כי רובם הוזנו ידנית למערכת מידע של אתר האינטרנט דרך ממשק "הוסספת חיה לאימוץ", מודול שכנראה קיים במערכת המידע, ומאפשר הוספת פרטים שונים המספקים תיאור של החיה המיועדת לאימוץ. אנו מאמינים שהנתונים מאספו בדרך זו כיוון שכאשר נכנסים לפרופיל של "חיה לאימוץ" מתקבלים פרטים על החיה שמורכבים מטבלאות שונות </w:t>
+        <w:pPrChange w:id="2" w:author="Yoav Reisner" w:date="2019-05-05T12:41:00Z">
+          <w:pPr>
+            <w:spacing w:line="360" w:lineRule="auto"/>
+            <w:ind w:left="1080"/>
+            <w:jc w:val="both"/>
+          </w:pPr>
+        </w:pPrChange>
+      </w:pPr>
+      <w:r>
+        <w:rPr>
+          <w:rFonts w:ascii="Arial" w:hAnsi="Arial" w:cs="Arial" w:hint="cs"/>
+          <w:rtl/>
+        </w:rPr>
+        <w:t xml:space="preserve">לא מפורט כיצד נאספו הנתונים אך ניתן לשער בסבירות </w:t>
+      </w:r>
+      <w:del w:id="3" w:author="Yoav Reisner" w:date="2019-05-05T12:39:00Z">
+        <w:r>
+          <w:rPr>
+            <w:rFonts w:ascii="Arial" w:hAnsi="Arial" w:cs="Arial" w:hint="cs"/>
+            <w:rtl/>
+          </w:rPr>
+          <w:delText xml:space="preserve">גבובה </w:delText>
+        </w:r>
+      </w:del>
+      <w:ins w:id="4" w:author="Yoav Reisner" w:date="2019-05-05T12:39:00Z">
+        <w:r>
+          <w:rPr>
+            <w:rFonts w:ascii="Arial" w:hAnsi="Arial" w:cs="Arial" w:hint="cs"/>
+            <w:rtl/>
+          </w:rPr>
+          <w:t>גבו</w:t>
+        </w:r>
+        <w:r>
+          <w:rPr>
+            <w:rFonts w:ascii="Arial" w:hAnsi="Arial" w:cs="Arial" w:hint="cs"/>
+            <w:rtl/>
+          </w:rPr>
+          <w:t>ה</w:t>
+        </w:r>
+        <w:r>
+          <w:rPr>
+            <w:rFonts w:ascii="Arial" w:hAnsi="Arial" w:cs="Arial" w:hint="cs"/>
+            <w:rtl/>
+          </w:rPr>
+          <w:t xml:space="preserve">ה </w:t>
+        </w:r>
+      </w:ins>
+      <w:r>
+        <w:rPr>
+          <w:rFonts w:ascii="Arial" w:hAnsi="Arial" w:cs="Arial" w:hint="cs"/>
+          <w:rtl/>
+        </w:rPr>
+        <w:t>כי רובם הוזנו ידנית למערכת מידע של אתר האינטרנט דרך ממשק "הו</w:t>
+      </w:r>
+      <w:del w:id="5" w:author="Yoav Reisner" w:date="2019-05-05T12:40:00Z">
+        <w:r>
+          <w:rPr>
+            <w:rFonts w:ascii="Arial" w:hAnsi="Arial" w:cs="Arial" w:hint="cs"/>
+            <w:rtl/>
+          </w:rPr>
+          <w:delText>ס</w:delText>
+        </w:r>
+      </w:del>
+      <w:r>
+        <w:rPr>
+          <w:rFonts w:ascii="Arial" w:hAnsi="Arial" w:cs="Arial" w:hint="cs"/>
+          <w:rtl/>
+        </w:rPr>
+        <w:t>ספת חיה לאימוץ", מודול שכנראה קיים במערכת המידע, ומאפשר הוספת פרטים שונים המספקים תיאור של החיה המיועדת לאימוץ</w:t>
+      </w:r>
+      <w:ins w:id="6" w:author="Yoav Reisner" w:date="2019-05-05T12:40:00Z">
+        <w:r>
+          <w:rPr>
+            <w:rFonts w:ascii="Arial" w:hAnsi="Arial" w:cs="Arial" w:hint="cs"/>
+            <w:rtl/>
+          </w:rPr>
+          <w:t xml:space="preserve"> על ידי המוסר</w:t>
+        </w:r>
+      </w:ins>
+      <w:r>
+        <w:rPr>
+          <w:rFonts w:ascii="Arial" w:hAnsi="Arial" w:cs="Arial" w:hint="cs"/>
+          <w:rtl/>
+        </w:rPr>
+        <w:t xml:space="preserve">. אנו מאמינים שהנתונים </w:t>
+      </w:r>
+      <w:del w:id="7" w:author="Yoav Reisner" w:date="2019-05-05T12:40:00Z">
+        <w:r>
+          <w:rPr>
+            <w:rFonts w:ascii="Arial" w:hAnsi="Arial" w:cs="Arial" w:hint="cs"/>
+            <w:rtl/>
+          </w:rPr>
+          <w:delText xml:space="preserve">מאספו </w:delText>
+        </w:r>
+      </w:del>
+      <w:ins w:id="8" w:author="Yoav Reisner" w:date="2019-05-05T12:40:00Z">
+        <w:r>
+          <w:rPr>
+            <w:rFonts w:ascii="Arial" w:hAnsi="Arial" w:cs="Arial" w:hint="cs"/>
+            <w:rtl/>
+          </w:rPr>
+          <w:t>נ</w:t>
+        </w:r>
+        <w:r>
+          <w:rPr>
+            <w:rFonts w:ascii="Arial" w:hAnsi="Arial" w:cs="Arial" w:hint="cs"/>
+            <w:rtl/>
+          </w:rPr>
+          <w:t xml:space="preserve">אספו </w:t>
+        </w:r>
+      </w:ins>
+      <w:r>
+        <w:rPr>
+          <w:rFonts w:ascii="Arial" w:hAnsi="Arial" w:cs="Arial" w:hint="cs"/>
+          <w:rtl/>
+        </w:rPr>
+        <w:t xml:space="preserve">בדרך זו כיוון שכאשר נכנסים לפרופיל של "חיה לאימוץ" מתקבלים פרטים על החיה שמורכבים מטבלאות שונות </w:t>
       </w:r>
       <w:r>
         <w:rPr>
@@ -3418,6 +3663,24 @@
         </w:rPr>
         <w:t>שקיבלנו מבסיס הנתונים. לכן סביר להניח כי קיימת מערכת מידע המאגדת את המידע דרך טבלאות שונות ולא הזנה ידנית של המידע לטבלאות אקסל.</w:t>
       </w:r>
+      <w:ins w:id="9" w:author="Yoav Reisner" w:date="2019-05-05T12:40:00Z">
+        <w:r>
+          <w:rPr>
+            <w:rFonts w:ascii="Arial" w:hAnsi="Arial" w:cs="Arial" w:hint="cs"/>
+            <w:rtl/>
+          </w:rPr>
+          <w:t xml:space="preserve"> לסיכום, ייתכן כי קיימת בעיה באיכות הנתונים מהבחינה שהתגיו</w:t>
+        </w:r>
+      </w:ins>
+      <w:ins w:id="10" w:author="Yoav Reisner" w:date="2019-05-05T12:41:00Z">
+        <w:r>
+          <w:rPr>
+            <w:rFonts w:ascii="Arial" w:hAnsi="Arial" w:cs="Arial" w:hint="cs"/>
+            <w:rtl/>
+          </w:rPr>
+          <w:t xml:space="preserve">ת נעשות על ידי אנשים, ולא מומחים. מצד שני לפחות ניתן לצפות לעקביות שכן כל המידע ממקור אחד והוזן בדרך אחידה. </w:t>
+        </w:r>
+      </w:ins>
     </w:p>
     <w:p>
       <w:pPr>
@@ -3540,8 +3803,17 @@
           <w:rFonts w:hint="cs"/>
           <w:rtl/>
         </w:rPr>
-        <w:t>משתנים קטגוריאלים</w:t>
-      </w:r>
+        <w:t xml:space="preserve">משתנים </w:t>
+      </w:r>
+      <w:proofErr w:type="spellStart"/>
+      <w:r>
+        <w:rPr>
+          <w:rFonts w:hint="cs"/>
+          <w:rtl/>
+        </w:rPr>
+        <w:t>קטגוריאלים</w:t>
+      </w:r>
+      <w:proofErr w:type="spellEnd"/>
     </w:p>
     <w:p/>
     <w:p>
@@ -3566,8 +3838,47 @@
           <w:rFonts w:ascii="Arial" w:hAnsi="Arial" w:cs="Arial" w:hint="cs"/>
           <w:rtl/>
         </w:rPr>
-        <w:t>המשתנים הקאגוריאלים</w:t>
-      </w:r>
+        <w:t xml:space="preserve">המשתנים </w:t>
+      </w:r>
+      <w:del w:id="11" w:author="Yoav Reisner" w:date="2019-05-05T12:41:00Z">
+        <w:r>
+          <w:rPr>
+            <w:rFonts w:ascii="Arial" w:hAnsi="Arial" w:cs="Arial" w:hint="cs"/>
+            <w:rtl/>
+          </w:rPr>
+          <w:delText>הקאגוריאלים</w:delText>
+        </w:r>
+      </w:del>
+      <w:ins w:id="12" w:author="Yoav Reisner" w:date="2019-05-05T12:42:00Z">
+        <w:r>
+          <w:rPr>
+            <w:rFonts w:ascii="Arial" w:hAnsi="Arial" w:cs="Arial" w:hint="cs"/>
+            <w:rtl/>
+          </w:rPr>
+          <w:t>הק</w:t>
+        </w:r>
+        <w:r>
+          <w:rPr>
+            <w:rFonts w:ascii="Arial" w:hAnsi="Arial" w:cs="Arial" w:hint="cs"/>
+            <w:rtl/>
+          </w:rPr>
+          <w:t>ט</w:t>
+        </w:r>
+        <w:r>
+          <w:rPr>
+            <w:rFonts w:ascii="Arial" w:hAnsi="Arial" w:cs="Arial" w:hint="cs"/>
+            <w:rtl/>
+          </w:rPr>
+          <w:t>גוריאליי</w:t>
+        </w:r>
+        <w:r>
+          <w:rPr>
+            <w:rFonts w:ascii="Arial" w:hAnsi="Arial" w:cs="Arial" w:hint="eastAsia"/>
+            <w:rtl/>
+          </w:rPr>
+          <w:t>ם</w:t>
+        </w:r>
+      </w:ins>
       <w:r>
         <w:rPr>
           <w:rFonts w:hint="cs"/>
@@ -3645,13 +3956,28 @@
           <w:rFonts w:ascii="Arial" w:hAnsi="Arial" w:cs="Arial" w:hint="cs"/>
           <w:rtl/>
         </w:rPr>
+        <w:lastRenderedPageBreak/>
         <w:t xml:space="preserve">במשתנים הבאים: </w:t>
       </w:r>
       <w:r>
         <w:rPr>
           <w:rFonts w:ascii="Arial" w:hAnsi="Arial" w:cs="Arial"/>
         </w:rPr>
-        <w:t xml:space="preserve">Gender, Color, FurLength, </w:t>
+        <w:t xml:space="preserve">Gender, Color, </w:t>
+      </w:r>
+      <w:proofErr w:type="spellStart"/>
+      <w:r>
+        <w:rPr>
+          <w:rFonts w:ascii="Arial" w:hAnsi="Arial" w:cs="Arial"/>
+        </w:rPr>
+        <w:t>FurLength</w:t>
+      </w:r>
+      <w:proofErr w:type="spellEnd"/>
+      <w:r>
+        <w:rPr>
+          <w:rFonts w:ascii="Arial" w:hAnsi="Arial" w:cs="Arial"/>
+        </w:rPr>
+        <w:t xml:space="preserve">, </w:t>
       </w:r>
       <w:r>
         <w:rPr>
@@ -3682,7 +4008,6 @@
           <w:rFonts w:ascii="Arial" w:hAnsi="Arial" w:cs="Arial" w:hint="cs"/>
           <w:rtl/>
         </w:rPr>
-        <w:lastRenderedPageBreak/>
         <w:t xml:space="preserve">במשתנה </w:t>
       </w:r>
       <w:r>
@@ -3717,7 +4042,23 @@
           <w:rFonts w:ascii="Arial" w:hAnsi="Arial" w:cs="Arial" w:hint="cs"/>
           <w:rtl/>
         </w:rPr>
-        <w:t xml:space="preserve"> מה שיכול להפיע על החלטת האימוץ</w:t>
+        <w:t xml:space="preserve"> מה שיכול </w:t>
+      </w:r>
+      <w:proofErr w:type="spellStart"/>
+      <w:r>
+        <w:rPr>
+          <w:rFonts w:ascii="Arial" w:hAnsi="Arial" w:cs="Arial" w:hint="cs"/>
+          <w:rtl/>
+        </w:rPr>
+        <w:t>להפיע</w:t>
+      </w:r>
+      <w:proofErr w:type="spellEnd"/>
+      <w:r>
+        <w:rPr>
+          <w:rFonts w:ascii="Arial" w:hAnsi="Arial" w:cs="Arial" w:hint="cs"/>
+          <w:rtl/>
+        </w:rPr>
+        <w:t xml:space="preserve"> על החלטת האימוץ</w:t>
       </w:r>
     </w:p>
     <w:p>
@@ -3793,7 +4134,23 @@
           <w:rFonts w:ascii="Arial" w:hAnsi="Arial" w:cs="Arial" w:hint="cs"/>
           <w:rtl/>
         </w:rPr>
-        <w:t xml:space="preserve"> בולט בכך שכ- 96% החיות הבית מוגדרות במצב בריאותי תקין. לדעתנו נתון זה חשוב כיוון שרוב האנשים לא יאמצו חיות בית הנמצאות בסכנת חיים.</w:t>
+        <w:t xml:space="preserve"> בולט בכך שכ- 96% החיות הבית מוגדרות במצב בריאותי תקין. לדעתנו נתון זה חשוב כיוון שרוב האנשים לא</w:t>
+      </w:r>
+      <w:ins w:id="13" w:author="Yoav Reisner" w:date="2019-05-05T12:43:00Z">
+        <w:r>
+          <w:rPr>
+            <w:rFonts w:ascii="Arial" w:hAnsi="Arial" w:cs="Arial" w:hint="cs"/>
+            <w:rtl/>
+          </w:rPr>
+          <w:t xml:space="preserve"> כנראה</w:t>
+        </w:r>
+      </w:ins>
+      <w:r>
+        <w:rPr>
+          <w:rFonts w:ascii="Arial" w:hAnsi="Arial" w:cs="Arial" w:hint="cs"/>
+          <w:rtl/>
+        </w:rPr>
+        <w:t xml:space="preserve"> יאמצו חיות בית הנמצאות בסכנת חיים.</w:t>
       </w:r>
     </w:p>
     <w:p>
@@ -3890,7 +4247,7 @@
         <w:ind w:left="1080"/>
         <w:jc w:val="both"/>
         <w:rPr>
-          <w:rFonts w:ascii="Arial" w:hAnsi="Arial" w:cs="Arial" w:hint="cs"/>
+          <w:rFonts w:ascii="Arial" w:hAnsi="Arial" w:cs="Arial"/>
           <w:rtl/>
         </w:rPr>
       </w:pPr>
@@ -3917,6 +4274,24 @@
         </w:rPr>
         <w:t xml:space="preserve"> שאינה מופיעה כלל בטבלת הנתונים ולא באתר.</w:t>
       </w:r>
+      <w:ins w:id="14" w:author="Yoav Reisner" w:date="2019-05-05T12:46:00Z">
+        <w:r>
+          <w:rPr>
+            <w:rFonts w:ascii="Arial" w:hAnsi="Arial" w:cs="Arial" w:hint="cs"/>
+            <w:rtl/>
+          </w:rPr>
+          <w:t xml:space="preserve"> מכיוון שישנם מספר רב של מדינות</w:t>
+        </w:r>
+      </w:ins>
+      <w:ins w:id="15" w:author="Yoav Reisner" w:date="2019-05-05T12:47:00Z">
+        <w:r>
+          <w:rPr>
+            <w:rFonts w:ascii="Arial" w:hAnsi="Arial" w:cs="Arial" w:hint="cs"/>
+            <w:rtl/>
+          </w:rPr>
+          <w:t xml:space="preserve"> בעלות מעט תצפיות, בהמשך נחליט כיצד להפוך את המשתנה ליותר רלוונטי. </w:t>
+        </w:r>
+      </w:ins>
     </w:p>
     <w:p>
       <w:pPr>
@@ -3947,13 +4322,37 @@
           <w:rFonts w:ascii="Arial" w:hAnsi="Arial" w:cs="Arial" w:hint="cs"/>
           <w:rtl/>
         </w:rPr>
-        <w:t>במשתנים הרצים בחרנו לעשות היטוגרמות על מנת לקבל ויזואליזציה של התפלגות הנתונים.</w:t>
-      </w:r>
-    </w:p>
-    <w:p>
-      <w:pPr>
-        <w:rPr>
-          <w:rFonts w:hint="cs"/>
+        <w:t>במשתנים הרצים בחרנו לעשות הי</w:t>
+      </w:r>
+      <w:ins w:id="16" w:author="Yoav Reisner" w:date="2019-05-05T12:47:00Z">
+        <w:r>
+          <w:rPr>
+            <w:rFonts w:ascii="Arial" w:hAnsi="Arial" w:cs="Arial" w:hint="cs"/>
+            <w:rtl/>
+          </w:rPr>
+          <w:t>ס</w:t>
+        </w:r>
+      </w:ins>
+      <w:r>
+        <w:rPr>
+          <w:rFonts w:ascii="Arial" w:hAnsi="Arial" w:cs="Arial" w:hint="cs"/>
+          <w:rtl/>
+        </w:rPr>
+        <w:t>טוגרמות על מנת לקבל ויזואליזציה של התפלגות הנתונים.</w:t>
+      </w:r>
+      <w:ins w:id="17" w:author="Yoav Reisner" w:date="2019-05-05T12:47:00Z">
+        <w:r>
+          <w:rPr>
+            <w:rFonts w:ascii="Arial" w:hAnsi="Arial" w:cs="Arial" w:hint="cs"/>
+            <w:rtl/>
+          </w:rPr>
+          <w:t xml:space="preserve"> כלל ההיסטוגרמות מוצגות בנספחים.</w:t>
+        </w:r>
+      </w:ins>
+    </w:p>
+    <w:p>
+      <w:pPr>
+        <w:rPr>
           <w:rtl/>
         </w:rPr>
       </w:pPr>
@@ -3984,6 +4383,7 @@
         </w:rPr>
         <w:t xml:space="preserve"> </w:t>
       </w:r>
+      <w:proofErr w:type="gramStart"/>
       <w:r>
         <w:rPr>
           <w:rFonts w:ascii="Arial" w:hAnsi="Arial" w:cs="Arial"/>
@@ -4007,7 +4407,47 @@
           <w:rFonts w:ascii="Arial" w:hAnsi="Arial" w:cs="Arial" w:hint="cs"/>
           <w:rtl/>
         </w:rPr>
-        <w:t xml:space="preserve"> משתנה זה בעל ערכים גבוהים מאד ואינו תואם לחיי אדם בשנים. לכן אנו משערים כי הנתונים מוצגים בחודשים, כי אחרת למספרים אין הגיון. לאחר יצירת ההיסטוגרמה נראה כי הננתונים בעלי התפלגות מעריכית שלילית. </w:t>
+        <w:t xml:space="preserve"> משתנה</w:t>
+      </w:r>
+      <w:proofErr w:type="gramEnd"/>
+      <w:r>
+        <w:rPr>
+          <w:rFonts w:ascii="Arial" w:hAnsi="Arial" w:cs="Arial" w:hint="cs"/>
+          <w:rtl/>
+        </w:rPr>
+        <w:t xml:space="preserve"> זה בעל ערכים גבוהים מאד ואינו תואם לחיי </w:t>
+      </w:r>
+      <w:proofErr w:type="spellStart"/>
+      <w:r>
+        <w:rPr>
+          <w:rFonts w:ascii="Arial" w:hAnsi="Arial" w:cs="Arial" w:hint="cs"/>
+          <w:rtl/>
+        </w:rPr>
+        <w:t>אדם</w:t>
+      </w:r>
+      <w:proofErr w:type="spellEnd"/>
+      <w:r>
+        <w:rPr>
+          <w:rFonts w:ascii="Arial" w:hAnsi="Arial" w:cs="Arial" w:hint="cs"/>
+          <w:rtl/>
+        </w:rPr>
+        <w:t xml:space="preserve"> בשנים. לכן אנו משערים כי הנתונים מוצגים בחודשים, כי אחרת למספרים אין הגיון. לאחר יצירת ההיסטוגרמה נראה כי הנתונים בעלי התפלגות </w:t>
+      </w:r>
+      <w:proofErr w:type="spellStart"/>
+      <w:r>
+        <w:rPr>
+          <w:rFonts w:ascii="Arial" w:hAnsi="Arial" w:cs="Arial" w:hint="cs"/>
+          <w:rtl/>
+        </w:rPr>
+        <w:t>מעריכית</w:t>
+      </w:r>
+      <w:proofErr w:type="spellEnd"/>
+      <w:r>
+        <w:rPr>
+          <w:rFonts w:ascii="Arial" w:hAnsi="Arial" w:cs="Arial" w:hint="cs"/>
+          <w:rtl/>
+        </w:rPr>
+        <w:t xml:space="preserve"> שלילית. </w:t>
       </w:r>
       <w:r>
         <w:rPr>
@@ -4036,19 +4476,225 @@
           <w:rtl/>
         </w:rPr>
       </w:pPr>
+      <w:del w:id="18" w:author="Yoav Reisner" w:date="2019-05-05T12:51:00Z">
+        <w:r>
+          <w:rPr>
+            <w:rFonts w:ascii="Arial" w:hAnsi="Arial" w:cs="Arial"/>
+            <w:b/>
+            <w:bCs/>
+          </w:rPr>
+          <w:delText>Quality</w:delText>
+        </w:r>
+        <w:r>
+          <w:rPr>
+            <w:rFonts w:ascii="Arial" w:hAnsi="Arial" w:cs="Arial" w:hint="cs"/>
+            <w:b/>
+            <w:bCs/>
+            <w:rtl/>
+          </w:rPr>
+          <w:delText xml:space="preserve"> </w:delText>
+        </w:r>
+      </w:del>
+      <w:ins w:id="19" w:author="Yoav Reisner" w:date="2019-05-05T12:51:00Z">
+        <w:r>
+          <w:rPr>
+            <w:rFonts w:ascii="Arial" w:hAnsi="Arial" w:cs="Arial"/>
+            <w:b/>
+            <w:bCs/>
+          </w:rPr>
+          <w:t>Qua</w:t>
+        </w:r>
+        <w:r>
+          <w:rPr>
+            <w:rFonts w:ascii="Arial" w:hAnsi="Arial" w:cs="Arial"/>
+            <w:b/>
+            <w:bCs/>
+          </w:rPr>
+          <w:t>ntity</w:t>
+        </w:r>
+        <w:r>
+          <w:rPr>
+            <w:rFonts w:ascii="Arial" w:hAnsi="Arial" w:cs="Arial" w:hint="cs"/>
+            <w:b/>
+            <w:bCs/>
+            <w:rtl/>
+          </w:rPr>
+          <w:t xml:space="preserve"> </w:t>
+        </w:r>
+      </w:ins>
       <w:r>
         <w:rPr>
           <w:rFonts w:ascii="Arial" w:hAnsi="Arial" w:cs="Arial"/>
           <w:b/>
           <w:bCs/>
-        </w:rPr>
-        <w:t>Quality</w:t>
-      </w:r>
-      <w:r>
-        <w:rPr>
-          <w:rFonts w:ascii="Arial" w:hAnsi="Arial" w:cs="Arial" w:hint="cs"/>
+          <w:rtl/>
+        </w:rPr>
+        <w:t>–</w:t>
+      </w:r>
+      <w:r>
+        <w:rPr>
+          <w:rFonts w:ascii="Arial" w:hAnsi="Arial" w:cs="Arial" w:hint="cs"/>
+          <w:rtl/>
+        </w:rPr>
+        <w:t xml:space="preserve"> במשתנה זה קיים רוב גדול של ערכי 1</w:t>
+      </w:r>
+      <w:r>
+        <w:rPr>
+          <w:rFonts w:ascii="Arial" w:hAnsi="Arial" w:cs="Arial" w:hint="cs"/>
+          <w:rtl/>
+        </w:rPr>
+        <w:t>. (כ-76%)</w:t>
+      </w:r>
+      <w:r>
+        <w:rPr>
+          <w:rFonts w:ascii="Arial" w:hAnsi="Arial" w:cs="Arial" w:hint="cs"/>
+          <w:rtl/>
+        </w:rPr>
+        <w:t>.</w:t>
+      </w:r>
+      <w:r>
+        <w:rPr>
+          <w:rFonts w:ascii="Arial" w:hAnsi="Arial" w:cs="Arial" w:hint="cs"/>
+          <w:rtl/>
+        </w:rPr>
+        <w:t xml:space="preserve"> ניתן להסיק כי רוב החיות המיועדות לאימוץ באתר הינן פרטים המגיעים ביחידים.</w:t>
+      </w:r>
+      <w:r>
+        <w:rPr>
+          <w:rFonts w:ascii="Arial" w:hAnsi="Arial" w:cs="Arial" w:hint="cs"/>
+          <w:rtl/>
+        </w:rPr>
+        <w:t xml:space="preserve"> גם כאן נראה כי הנתונים בעלי התפלגות </w:t>
+      </w:r>
+      <w:proofErr w:type="spellStart"/>
+      <w:r>
+        <w:rPr>
+          <w:rFonts w:ascii="Arial" w:hAnsi="Arial" w:cs="Arial" w:hint="cs"/>
+          <w:rtl/>
+        </w:rPr>
+        <w:t>מעריכית</w:t>
+      </w:r>
+      <w:proofErr w:type="spellEnd"/>
+      <w:r>
+        <w:rPr>
+          <w:rFonts w:ascii="Arial" w:hAnsi="Arial" w:cs="Arial" w:hint="cs"/>
+          <w:rtl/>
+        </w:rPr>
+        <w:t xml:space="preserve"> שלילית.</w:t>
+      </w:r>
+      <w:ins w:id="20" w:author="Yoav Reisner" w:date="2019-05-05T12:51:00Z">
+        <w:r>
+          <w:rPr>
+            <w:rFonts w:ascii="Arial" w:hAnsi="Arial" w:cs="Arial" w:hint="cs"/>
+            <w:rtl/>
+          </w:rPr>
+          <w:t xml:space="preserve"> </w:t>
+        </w:r>
+        <w:r>
+          <w:rPr>
+            <w:rFonts w:ascii="Arial" w:hAnsi="Arial" w:cs="Arial" w:hint="cs"/>
+            <w:highlight w:val="yellow"/>
+            <w:rtl/>
+            <w:rPrChange w:id="21" w:author="Yoav Reisner" w:date="2019-05-05T12:58:00Z">
+              <w:rPr>
+                <w:rFonts w:ascii="Arial" w:hAnsi="Arial" w:cs="Arial" w:hint="cs"/>
+                <w:rtl/>
+              </w:rPr>
+            </w:rPrChange>
+          </w:rPr>
+          <w:t xml:space="preserve">ייתכן כי מתוך מחשבה עסקית גם משתנה זה יהפוך למשתנה בינארי המפריד בין </w:t>
+        </w:r>
+      </w:ins>
+      <w:ins w:id="22" w:author="Yoav Reisner" w:date="2019-05-05T12:52:00Z">
+        <w:r>
+          <w:rPr>
+            <w:rFonts w:ascii="Arial" w:hAnsi="Arial" w:cs="Arial" w:hint="cs"/>
+            <w:highlight w:val="yellow"/>
+            <w:rtl/>
+            <w:rPrChange w:id="23" w:author="Yoav Reisner" w:date="2019-05-05T12:58:00Z">
+              <w:rPr>
+                <w:rFonts w:ascii="Arial" w:hAnsi="Arial" w:cs="Arial" w:hint="cs"/>
+                <w:rtl/>
+              </w:rPr>
+            </w:rPrChange>
+          </w:rPr>
+          <w:t>מקרים בהם נמסרת חיה לבדה לאימוץ, אל מול מקרים בהם נמסרים מס' חיות יחדיו. זאת מכיוון שישנן קטגוריות</w:t>
+        </w:r>
+      </w:ins>
+      <w:ins w:id="24" w:author="Yoav Reisner" w:date="2019-05-05T12:53:00Z">
+        <w:r>
+          <w:rPr>
+            <w:rFonts w:ascii="Arial" w:hAnsi="Arial" w:cs="Arial" w:hint="cs"/>
+            <w:highlight w:val="yellow"/>
+            <w:rtl/>
+            <w:rPrChange w:id="25" w:author="Yoav Reisner" w:date="2019-05-05T12:58:00Z">
+              <w:rPr>
+                <w:rFonts w:ascii="Arial" w:hAnsi="Arial" w:cs="Arial" w:hint="cs"/>
+                <w:rtl/>
+              </w:rPr>
+            </w:rPrChange>
+          </w:rPr>
+          <w:t xml:space="preserve"> מאוד דלות וישנו היגיון עסקי בכך שיהיה הבדל בין "אימוץ יחידים" ל"אימוץ רבים" ונרצה לתפוס הבדל זה</w:t>
+        </w:r>
+      </w:ins>
+      <w:ins w:id="26" w:author="Yoav Reisner" w:date="2019-05-05T12:58:00Z">
+        <w:r>
+          <w:rPr>
+            <w:rFonts w:ascii="Arial" w:hAnsi="Arial" w:cs="Arial" w:hint="cs"/>
+            <w:rtl/>
+          </w:rPr>
+          <w:t>. (יעבור לסעיף הבא)</w:t>
+        </w:r>
+      </w:ins>
+      <w:del w:id="27" w:author="Yoav Reisner" w:date="2019-05-05T12:51:00Z">
+        <w:r>
+          <w:rPr>
+            <w:rFonts w:ascii="Arial" w:hAnsi="Arial" w:cs="Arial" w:hint="cs"/>
+            <w:rtl/>
+          </w:rPr>
+          <w:delText xml:space="preserve"> </w:delText>
+        </w:r>
+        <w:r>
+          <w:rPr>
+            <w:rFonts w:ascii="Arial" w:hAnsi="Arial" w:cs="Arial" w:hint="cs"/>
+            <w:highlight w:val="yellow"/>
+            <w:rtl/>
+          </w:rPr>
+          <w:delText>מה יש להוסיף כאן?</w:delText>
+        </w:r>
+      </w:del>
+    </w:p>
+    <w:p>
+      <w:pPr>
+        <w:spacing w:line="360" w:lineRule="auto"/>
+        <w:jc w:val="both"/>
+        <w:rPr>
+          <w:rFonts w:ascii="Arial" w:hAnsi="Arial" w:cs="Arial"/>
+          <w:rtl/>
+        </w:rPr>
+      </w:pPr>
+    </w:p>
+    <w:p>
+      <w:pPr>
+        <w:spacing w:line="360" w:lineRule="auto"/>
+        <w:jc w:val="both"/>
+        <w:rPr>
+          <w:rFonts w:ascii="Arial" w:hAnsi="Arial" w:cs="Arial" w:hint="cs"/>
+          <w:rtl/>
+        </w:rPr>
+      </w:pPr>
+      <w:r>
+        <w:rPr>
+          <w:rFonts w:ascii="Arial" w:hAnsi="Arial" w:cs="Arial"/>
           <w:b/>
           <w:bCs/>
+        </w:rPr>
+        <w:lastRenderedPageBreak/>
+        <w:t>Fee</w:t>
+      </w:r>
+      <w:r>
+        <w:rPr>
+          <w:rFonts w:ascii="Arial" w:hAnsi="Arial" w:cs="Arial" w:hint="cs"/>
           <w:rtl/>
         </w:rPr>
         <w:t xml:space="preserve"> </w:t>
@@ -4067,44 +4713,56 @@
           <w:rFonts w:ascii="Arial" w:hAnsi="Arial" w:cs="Arial" w:hint="cs"/>
           <w:rtl/>
         </w:rPr>
-        <w:t xml:space="preserve"> במשתנה זה קיים רוב גדול של ערכי 1</w:t>
-      </w:r>
-      <w:r>
-        <w:rPr>
-          <w:rFonts w:ascii="Arial" w:hAnsi="Arial" w:cs="Arial" w:hint="cs"/>
-          <w:rtl/>
-        </w:rPr>
-        <w:t>. (כ-76%)</w:t>
-      </w:r>
-      <w:r>
-        <w:rPr>
-          <w:rFonts w:ascii="Arial" w:hAnsi="Arial" w:cs="Arial" w:hint="cs"/>
-          <w:rtl/>
-        </w:rPr>
-        <w:t>.</w:t>
-      </w:r>
-      <w:r>
-        <w:rPr>
-          <w:rFonts w:ascii="Arial" w:hAnsi="Arial" w:cs="Arial" w:hint="cs"/>
-          <w:rtl/>
-        </w:rPr>
-        <w:t xml:space="preserve"> ניתן להסיק כי רוב החיות המיועדות לאימוץ באתר הינן פרטים המגיעים ביחידים.</w:t>
-      </w:r>
-      <w:r>
-        <w:rPr>
-          <w:rFonts w:ascii="Arial" w:hAnsi="Arial" w:cs="Arial" w:hint="cs"/>
-          <w:rtl/>
-        </w:rPr>
-        <w:t xml:space="preserve"> גם כאן נראה כי הנתונים בעלי התפלגות מעריכית שלילית. </w:t>
-      </w:r>
-      <w:r>
-        <w:rPr>
-          <w:rFonts w:ascii="Arial" w:hAnsi="Arial" w:cs="Arial" w:hint="cs"/>
-          <w:highlight w:val="yellow"/>
-          <w:rtl/>
-        </w:rPr>
-        <w:t>מה יש להוסיף כאן?</w:t>
-      </w:r>
+        <w:t xml:space="preserve"> משתנה המעיד על עלות עבור האימוץ. קיימת </w:t>
+      </w:r>
+      <w:proofErr w:type="spellStart"/>
+      <w:r>
+        <w:rPr>
+          <w:rFonts w:ascii="Arial" w:hAnsi="Arial" w:cs="Arial" w:hint="cs"/>
+          <w:rtl/>
+        </w:rPr>
+        <w:t>בעייה</w:t>
+      </w:r>
+      <w:proofErr w:type="spellEnd"/>
+      <w:r>
+        <w:rPr>
+          <w:rFonts w:ascii="Arial" w:hAnsi="Arial" w:cs="Arial" w:hint="cs"/>
+          <w:rtl/>
+        </w:rPr>
+        <w:t xml:space="preserve"> בהערכת משתנה זה. כ-84.1% מהתצפיות בעלי ערך 0, וכ- 94.2% מתחת לערך 100. במצב הנוכחי לא נראה כי משתנה זה יכול לעזור לנו</w:t>
+      </w:r>
+      <w:del w:id="28" w:author="Yoav Reisner" w:date="2019-05-05T12:56:00Z">
+        <w:r>
+          <w:rPr>
+            <w:rFonts w:ascii="Arial" w:hAnsi="Arial" w:cs="Arial" w:hint="cs"/>
+            <w:rtl/>
+          </w:rPr>
+          <w:delText xml:space="preserve"> במצבו הנוכחי</w:delText>
+        </w:r>
+      </w:del>
+      <w:r>
+        <w:rPr>
+          <w:rFonts w:ascii="Arial" w:hAnsi="Arial" w:cs="Arial" w:hint="cs"/>
+          <w:rtl/>
+        </w:rPr>
+        <w:t xml:space="preserve">. </w:t>
+      </w:r>
+      <w:del w:id="29" w:author="Yoav Reisner" w:date="2019-05-05T12:57:00Z">
+        <w:r>
+          <w:rPr>
+            <w:rFonts w:ascii="Arial" w:hAnsi="Arial" w:cs="Arial" w:hint="cs"/>
+            <w:rtl/>
+          </w:rPr>
+          <w:delText>אך ניתן ללמוד כי רוב האנשים מאמים חיות מחמד ללא תשלום עבורן וכמעט כולם לא משלמים סכום העולה על 100</w:delText>
+        </w:r>
+        <w:r>
+          <w:rPr>
+            <w:rFonts w:ascii="Arial" w:hAnsi="Arial" w:cs="Arial" w:hint="cs"/>
+            <w:rtl/>
+          </w:rPr>
+          <w:delText xml:space="preserve"> (בערך המטבע המקומי)</w:delText>
+        </w:r>
+      </w:del>
     </w:p>
     <w:p>
       <w:pPr>
@@ -4131,168 +4789,101 @@
           <w:b/>
           <w:bCs/>
         </w:rPr>
-        <w:t>Fee</w:t>
-      </w:r>
-      <w:r>
-        <w:rPr>
-          <w:rFonts w:ascii="Arial" w:hAnsi="Arial" w:cs="Arial" w:hint="cs"/>
-          <w:rtl/>
-        </w:rPr>
-        <w:t xml:space="preserve"> </w:t>
-      </w:r>
-      <w:r>
-        <w:rPr>
-          <w:rFonts w:ascii="Arial" w:hAnsi="Arial" w:cs="Arial"/>
+        <w:t>Video Amount</w:t>
+      </w:r>
+      <w:r>
+        <w:rPr>
+          <w:rFonts w:ascii="Arial" w:hAnsi="Arial" w:cs="Arial" w:hint="cs"/>
           <w:b/>
           <w:bCs/>
           <w:rtl/>
         </w:rPr>
-        <w:t>–</w:t>
-      </w:r>
-      <w:r>
-        <w:rPr>
-          <w:rFonts w:ascii="Arial" w:hAnsi="Arial" w:cs="Arial" w:hint="cs"/>
-          <w:rtl/>
-        </w:rPr>
-        <w:t xml:space="preserve"> משתנה המעיד על עלות עבור האימוץ. קיימת בעייה בהערכת משתנה זה. כ-84.1% מהתצפיות בעלי ערך 0, וכ- 94.2% מתחת לערך 100. במצב הנוכחי לא נראה כי משתנה זה יכול לעזור לנו במצבו הנוכחי. אך ניתן ללמוד כי רוב האנשים מאמים חיות מחמד ללא תשלום עבורן וכמעט כולם לא משלמים סכום העולה על 100</w:t>
-      </w:r>
-      <w:r>
-        <w:rPr>
-          <w:rFonts w:ascii="Arial" w:hAnsi="Arial" w:cs="Arial" w:hint="cs"/>
-          <w:rtl/>
-        </w:rPr>
-        <w:t xml:space="preserve"> (בערך</w:t>
-      </w:r>
-      <w:bookmarkStart w:id="0" w:name="_GoBack"/>
-      <w:bookmarkEnd w:id="0"/>
-      <w:r>
-        <w:rPr>
-          <w:rFonts w:ascii="Arial" w:hAnsi="Arial" w:cs="Arial" w:hint="cs"/>
-          <w:rtl/>
-        </w:rPr>
-        <w:t xml:space="preserve"> המטבע המקומי)</w:t>
-      </w:r>
-    </w:p>
-    <w:p>
-      <w:pPr>
-        <w:spacing w:line="360" w:lineRule="auto"/>
-        <w:jc w:val="both"/>
-        <w:rPr>
-          <w:rFonts w:ascii="Arial" w:hAnsi="Arial" w:cs="Arial"/>
-          <w:rtl/>
-        </w:rPr>
-      </w:pPr>
-    </w:p>
-    <w:p>
-      <w:pPr>
-        <w:spacing w:line="360" w:lineRule="auto"/>
-        <w:jc w:val="both"/>
-        <w:rPr>
-          <w:rFonts w:ascii="Arial" w:hAnsi="Arial" w:cs="Arial"/>
-          <w:rtl/>
-        </w:rPr>
-      </w:pPr>
+        <w:t xml:space="preserve"> </w:t>
+      </w:r>
       <w:r>
         <w:rPr>
           <w:rFonts w:ascii="Arial" w:hAnsi="Arial" w:cs="Arial"/>
           <w:b/>
           <w:bCs/>
-        </w:rPr>
-        <w:t>Video Amount</w:t>
-      </w:r>
-      <w:r>
-        <w:rPr>
-          <w:rFonts w:ascii="Arial" w:hAnsi="Arial" w:cs="Arial" w:hint="cs"/>
+          <w:rtl/>
+        </w:rPr>
+        <w:t>–</w:t>
+      </w:r>
+      <w:r>
+        <w:rPr>
+          <w:rFonts w:ascii="Arial" w:hAnsi="Arial" w:cs="Arial" w:hint="cs"/>
+          <w:rtl/>
+        </w:rPr>
+        <w:t xml:space="preserve"> במשתנה זה מצאנו כי 96% מבעלי החיים באתר ללא אף סרטון וידאו. עקב כך, רצינו לראות כמה מבעלי החיים באמת מאומצים תוך שלושה חודשים. כלומר בעלי סרטון וידאו וערך מטרה </w:t>
+      </w:r>
+      <w:r>
+        <w:rPr>
+          <w:rFonts w:ascii="Arial" w:hAnsi="Arial" w:cs="Arial" w:hint="cs"/>
+        </w:rPr>
+        <w:t>Y</w:t>
+      </w:r>
+      <w:r>
+        <w:rPr>
+          <w:rFonts w:ascii="Arial" w:hAnsi="Arial" w:cs="Arial" w:hint="cs"/>
+          <w:rtl/>
+        </w:rPr>
+        <w:t xml:space="preserve"> 1 או 0. קיבלנו כי רק 2.5% החיות המחמד אומצו ולכן אנו חושבים כי אנשים לא בוחרים האם לאמץ חיה או לא על סמך הקיום של סרטון וידאו.</w:t>
+      </w:r>
+    </w:p>
+    <w:p>
+      <w:pPr>
+        <w:spacing w:line="360" w:lineRule="auto"/>
+        <w:jc w:val="both"/>
+        <w:rPr>
+          <w:rFonts w:ascii="Arial" w:hAnsi="Arial" w:cs="Arial"/>
+          <w:rtl/>
+        </w:rPr>
+      </w:pPr>
+    </w:p>
+    <w:p>
+      <w:pPr>
+        <w:spacing w:line="360" w:lineRule="auto"/>
+        <w:jc w:val="both"/>
+        <w:rPr>
+          <w:rFonts w:ascii="Arial" w:hAnsi="Arial" w:cs="Arial"/>
+          <w:rtl/>
+        </w:rPr>
+      </w:pPr>
+      <w:r>
+        <w:rPr>
+          <w:rFonts w:ascii="Arial" w:hAnsi="Arial" w:cs="Arial"/>
           <w:b/>
           <w:bCs/>
-          <w:rtl/>
-        </w:rPr>
-        <w:t xml:space="preserve"> </w:t>
-      </w:r>
-      <w:r>
-        <w:rPr>
-          <w:rFonts w:ascii="Arial" w:hAnsi="Arial" w:cs="Arial"/>
+        </w:rPr>
+        <w:t>Photo Amount</w:t>
+      </w:r>
+      <w:r>
+        <w:rPr>
+          <w:rFonts w:ascii="Arial" w:hAnsi="Arial" w:cs="Arial" w:hint="cs"/>
           <w:b/>
           <w:bCs/>
           <w:rtl/>
         </w:rPr>
-        <w:t>–</w:t>
-      </w:r>
-      <w:r>
-        <w:rPr>
-          <w:rFonts w:ascii="Arial" w:hAnsi="Arial" w:cs="Arial" w:hint="cs"/>
-          <w:rtl/>
-        </w:rPr>
-        <w:t xml:space="preserve"> במשתנה זה מצאנו כי 96% מבעלי החיים באתר ללא אף סרטון וידאו. עקב כך, רצינו לראות כמה מבעלי החיים באמת מאומצים תוך שלושה חודשים. כלומר בעלי סרטון וידאו וערך מטרה </w:t>
-      </w:r>
-      <w:r>
-        <w:rPr>
-          <w:rFonts w:ascii="Arial" w:hAnsi="Arial" w:cs="Arial" w:hint="cs"/>
-        </w:rPr>
-        <w:t>Y</w:t>
-      </w:r>
-      <w:r>
-        <w:rPr>
-          <w:rFonts w:ascii="Arial" w:hAnsi="Arial" w:cs="Arial" w:hint="cs"/>
-          <w:rtl/>
-        </w:rPr>
-        <w:t xml:space="preserve"> 1 או 0. קיבלנו כי רק 2.5% החיות המחמד אומצו ולכן אנו חושבים כי אנשים לא בוחרים האם לאמץ חיה או לא על סמך הקיום של סרטון וידאו.</w:t>
-      </w:r>
-    </w:p>
-    <w:p>
-      <w:pPr>
-        <w:spacing w:line="360" w:lineRule="auto"/>
-        <w:jc w:val="both"/>
-        <w:rPr>
-          <w:rFonts w:ascii="Arial" w:hAnsi="Arial" w:cs="Arial"/>
-          <w:rtl/>
-        </w:rPr>
-      </w:pPr>
-    </w:p>
-    <w:p>
-      <w:pPr>
-        <w:spacing w:line="360" w:lineRule="auto"/>
-        <w:jc w:val="both"/>
-        <w:rPr>
-          <w:rFonts w:ascii="Arial" w:hAnsi="Arial" w:cs="Arial" w:hint="cs"/>
-          <w:rtl/>
-        </w:rPr>
-      </w:pPr>
+        <w:t xml:space="preserve"> </w:t>
+      </w:r>
       <w:r>
         <w:rPr>
           <w:rFonts w:ascii="Arial" w:hAnsi="Arial" w:cs="Arial"/>
           <w:b/>
           <w:bCs/>
-        </w:rPr>
-        <w:t>Photo Amount</w:t>
-      </w:r>
-      <w:r>
-        <w:rPr>
-          <w:rFonts w:ascii="Arial" w:hAnsi="Arial" w:cs="Arial" w:hint="cs"/>
-          <w:b/>
-          <w:bCs/>
+          <w:rtl/>
+        </w:rPr>
+        <w:t>–</w:t>
+      </w:r>
+      <w:r>
+        <w:rPr>
+          <w:rFonts w:ascii="Arial" w:hAnsi="Arial" w:cs="Arial" w:hint="cs"/>
           <w:rtl/>
         </w:rPr>
         <w:t xml:space="preserve"> </w:t>
       </w:r>
       <w:r>
         <w:rPr>
-          <w:rFonts w:ascii="Arial" w:hAnsi="Arial" w:cs="Arial"/>
-          <w:b/>
-          <w:bCs/>
-          <w:rtl/>
-        </w:rPr>
-        <w:t>–</w:t>
-      </w:r>
-      <w:r>
-        <w:rPr>
-          <w:rFonts w:ascii="Arial" w:hAnsi="Arial" w:cs="Arial" w:hint="cs"/>
-          <w:rtl/>
-        </w:rPr>
-        <w:t xml:space="preserve"> </w:t>
-      </w:r>
-      <w:r>
-        <w:rPr>
           <w:rFonts w:ascii="Arial" w:hAnsi="Arial" w:cs="Arial" w:hint="cs"/>
           <w:rtl/>
         </w:rPr>
@@ -4304,19 +4895,341 @@
         <w:spacing w:line="360" w:lineRule="auto"/>
         <w:jc w:val="both"/>
         <w:rPr>
-          <w:rFonts w:ascii="Arial" w:hAnsi="Arial" w:cs="Arial"/>
-          <w:rtl/>
-        </w:rPr>
-      </w:pPr>
-    </w:p>
-    <w:p>
-      <w:pPr>
-        <w:spacing w:line="360" w:lineRule="auto"/>
-        <w:jc w:val="both"/>
-        <w:rPr>
-          <w:rFonts w:ascii="Arial" w:hAnsi="Arial" w:cs="Arial" w:hint="cs"/>
-          <w:rtl/>
-        </w:rPr>
+          <w:del w:id="30" w:author="Yoav Reisner" w:date="2019-05-05T13:10:00Z"/>
+          <w:rFonts w:ascii="Arial" w:hAnsi="Arial" w:cs="Arial"/>
+          <w:rtl/>
+        </w:rPr>
+      </w:pPr>
+    </w:p>
+    <w:p>
+      <w:pPr>
+        <w:spacing w:line="360" w:lineRule="auto"/>
+        <w:jc w:val="both"/>
+        <w:rPr>
+          <w:rFonts w:ascii="Arial" w:hAnsi="Arial" w:cs="Arial"/>
+          <w:rtl/>
+        </w:rPr>
+      </w:pPr>
+    </w:p>
+    <w:p>
+      <w:pPr>
+        <w:spacing w:line="360" w:lineRule="auto"/>
+        <w:jc w:val="both"/>
+        <w:rPr>
+          <w:del w:id="31" w:author="Yoav Reisner" w:date="2019-05-05T12:59:00Z"/>
+          <w:rFonts w:ascii="Arial" w:hAnsi="Arial" w:cs="Arial"/>
+          <w:rtl/>
+        </w:rPr>
+        <w:pPrChange w:id="32" w:author="Yoav Reisner" w:date="2019-05-05T12:59:00Z">
+          <w:pPr>
+            <w:spacing w:line="360" w:lineRule="auto"/>
+            <w:ind w:left="1080"/>
+            <w:jc w:val="both"/>
+          </w:pPr>
+        </w:pPrChange>
+      </w:pPr>
+      <w:ins w:id="33" w:author="Yoav Reisner" w:date="2019-05-05T12:59:00Z">
+        <w:r>
+          <w:rPr>
+            <w:rFonts w:ascii="Arial" w:hAnsi="Arial" w:cs="Arial" w:hint="cs"/>
+            <w:rtl/>
+          </w:rPr>
+          <w:t xml:space="preserve">כפי שניתן לראות, מרבית המשתנים אינם מאוזנים. עם זאת, לעתים הדבר כך דווקא כיוון שמייצג את המציאות. למשל, </w:t>
+        </w:r>
+      </w:ins>
+    </w:p>
+    <w:p>
+      <w:pPr>
+        <w:spacing w:line="360" w:lineRule="auto"/>
+        <w:jc w:val="both"/>
+        <w:rPr>
+          <w:del w:id="34" w:author="Yoav Reisner" w:date="2019-05-05T12:59:00Z"/>
+          <w:rFonts w:ascii="Arial" w:hAnsi="Arial" w:cs="Arial"/>
+          <w:rtl/>
+        </w:rPr>
+        <w:pPrChange w:id="35" w:author="Yoav Reisner" w:date="2019-05-05T12:59:00Z">
+          <w:pPr>
+            <w:spacing w:line="360" w:lineRule="auto"/>
+            <w:ind w:left="1080"/>
+            <w:jc w:val="both"/>
+          </w:pPr>
+        </w:pPrChange>
+      </w:pPr>
+    </w:p>
+    <w:p>
+      <w:pPr>
+        <w:spacing w:line="360" w:lineRule="auto"/>
+        <w:jc w:val="both"/>
+        <w:rPr>
+          <w:del w:id="36" w:author="Yoav Reisner" w:date="2019-05-05T12:59:00Z"/>
+          <w:rFonts w:ascii="Arial" w:hAnsi="Arial" w:cs="Arial"/>
+          <w:rtl/>
+        </w:rPr>
+        <w:pPrChange w:id="37" w:author="Yoav Reisner" w:date="2019-05-05T12:59:00Z">
+          <w:pPr>
+            <w:spacing w:line="360" w:lineRule="auto"/>
+            <w:ind w:left="1080"/>
+            <w:jc w:val="both"/>
+          </w:pPr>
+        </w:pPrChange>
+      </w:pPr>
+    </w:p>
+    <w:p>
+      <w:pPr>
+        <w:spacing w:line="360" w:lineRule="auto"/>
+        <w:jc w:val="both"/>
+        <w:rPr>
+          <w:del w:id="38" w:author="Yoav Reisner" w:date="2019-05-05T12:59:00Z"/>
+          <w:rFonts w:ascii="Arial" w:hAnsi="Arial" w:cs="Arial"/>
+          <w:rtl/>
+        </w:rPr>
+        <w:pPrChange w:id="39" w:author="Yoav Reisner" w:date="2019-05-05T12:59:00Z">
+          <w:pPr>
+            <w:spacing w:line="360" w:lineRule="auto"/>
+            <w:ind w:left="1080"/>
+            <w:jc w:val="both"/>
+          </w:pPr>
+        </w:pPrChange>
+      </w:pPr>
+    </w:p>
+    <w:p>
+      <w:pPr>
+        <w:spacing w:line="360" w:lineRule="auto"/>
+        <w:jc w:val="both"/>
+        <w:rPr>
+          <w:del w:id="40" w:author="Yoav Reisner" w:date="2019-05-05T12:59:00Z"/>
+          <w:rFonts w:ascii="Arial" w:hAnsi="Arial" w:cs="Arial"/>
+          <w:rtl/>
+        </w:rPr>
+        <w:pPrChange w:id="41" w:author="Yoav Reisner" w:date="2019-05-05T12:59:00Z">
+          <w:pPr>
+            <w:spacing w:line="360" w:lineRule="auto"/>
+            <w:ind w:left="1080"/>
+            <w:jc w:val="both"/>
+          </w:pPr>
+        </w:pPrChange>
+      </w:pPr>
+    </w:p>
+    <w:p>
+      <w:pPr>
+        <w:spacing w:line="360" w:lineRule="auto"/>
+        <w:jc w:val="both"/>
+        <w:rPr>
+          <w:del w:id="42" w:author="Yoav Reisner" w:date="2019-05-05T12:59:00Z"/>
+          <w:rFonts w:ascii="Arial" w:hAnsi="Arial" w:cs="Arial"/>
+          <w:rtl/>
+        </w:rPr>
+        <w:pPrChange w:id="43" w:author="Yoav Reisner" w:date="2019-05-05T12:59:00Z">
+          <w:pPr>
+            <w:spacing w:line="360" w:lineRule="auto"/>
+            <w:ind w:left="1080"/>
+            <w:jc w:val="both"/>
+          </w:pPr>
+        </w:pPrChange>
+      </w:pPr>
+    </w:p>
+    <w:p>
+      <w:pPr>
+        <w:spacing w:line="360" w:lineRule="auto"/>
+        <w:jc w:val="both"/>
+        <w:rPr>
+          <w:del w:id="44" w:author="Yoav Reisner" w:date="2019-05-05T12:59:00Z"/>
+          <w:rFonts w:ascii="Arial" w:hAnsi="Arial" w:cs="Arial"/>
+          <w:rtl/>
+        </w:rPr>
+        <w:pPrChange w:id="45" w:author="Yoav Reisner" w:date="2019-05-05T12:59:00Z">
+          <w:pPr>
+            <w:spacing w:line="360" w:lineRule="auto"/>
+            <w:ind w:left="1080"/>
+            <w:jc w:val="both"/>
+          </w:pPr>
+        </w:pPrChange>
+      </w:pPr>
+    </w:p>
+    <w:p>
+      <w:pPr>
+        <w:spacing w:line="360" w:lineRule="auto"/>
+        <w:jc w:val="both"/>
+        <w:rPr>
+          <w:del w:id="46" w:author="Yoav Reisner" w:date="2019-05-05T12:59:00Z"/>
+          <w:rFonts w:ascii="Arial" w:hAnsi="Arial" w:cs="Arial"/>
+          <w:rtl/>
+        </w:rPr>
+        <w:pPrChange w:id="47" w:author="Yoav Reisner" w:date="2019-05-05T12:59:00Z">
+          <w:pPr>
+            <w:spacing w:line="360" w:lineRule="auto"/>
+            <w:ind w:left="1080"/>
+            <w:jc w:val="both"/>
+          </w:pPr>
+        </w:pPrChange>
+      </w:pPr>
+    </w:p>
+    <w:p>
+      <w:pPr>
+        <w:spacing w:line="360" w:lineRule="auto"/>
+        <w:jc w:val="both"/>
+        <w:rPr>
+          <w:ins w:id="48" w:author="Yoav Reisner" w:date="2019-05-05T13:10:00Z"/>
+          <w:rFonts w:ascii="Arial" w:hAnsi="Arial" w:cs="Arial"/>
+          <w:rtl/>
+        </w:rPr>
+      </w:pPr>
+      <w:del w:id="49" w:author="Yoav Reisner" w:date="2019-05-05T13:00:00Z">
+        <w:r>
+          <w:rPr>
+            <w:rFonts w:ascii="Arial" w:hAnsi="Arial" w:cs="Arial" w:hint="cs"/>
+            <w:rtl/>
+          </w:rPr>
+          <w:delText xml:space="preserve">תוצאות משתנה המטרה שלנו הפתיע אותנו, </w:delText>
+        </w:r>
+      </w:del>
+      <w:r>
+        <w:rPr>
+          <w:rFonts w:ascii="Arial" w:hAnsi="Arial" w:cs="Arial" w:hint="cs"/>
+          <w:rtl/>
+        </w:rPr>
+        <w:t xml:space="preserve">רק כ-4% מהחיות מאומצות באותו יום </w:t>
+      </w:r>
+      <w:del w:id="50" w:author="Yoav Reisner" w:date="2019-05-05T12:59:00Z">
+        <w:r>
+          <w:rPr>
+            <w:rFonts w:ascii="Arial" w:hAnsi="Arial" w:cs="Arial" w:hint="cs"/>
+            <w:rtl/>
+          </w:rPr>
+          <w:delText xml:space="preserve">שהתעניינו </w:delText>
+        </w:r>
+      </w:del>
+      <w:ins w:id="51" w:author="Yoav Reisner" w:date="2019-05-05T12:59:00Z">
+        <w:r>
+          <w:rPr>
+            <w:rFonts w:ascii="Arial" w:hAnsi="Arial" w:cs="Arial" w:hint="cs"/>
+            <w:rtl/>
+          </w:rPr>
+          <w:t>שה</w:t>
+        </w:r>
+        <w:r>
+          <w:rPr>
+            <w:rFonts w:ascii="Arial" w:hAnsi="Arial" w:cs="Arial" w:hint="cs"/>
+            <w:rtl/>
+          </w:rPr>
+          <w:t>ועלו</w:t>
+        </w:r>
+      </w:ins>
+      <w:del w:id="52" w:author="Yoav Reisner" w:date="2019-05-05T12:59:00Z">
+        <w:r>
+          <w:rPr>
+            <w:rFonts w:ascii="Arial" w:hAnsi="Arial" w:cs="Arial" w:hint="cs"/>
+            <w:rtl/>
+          </w:rPr>
+          <w:delText>בהן</w:delText>
+        </w:r>
+      </w:del>
+      <w:r>
+        <w:rPr>
+          <w:rFonts w:ascii="Arial" w:hAnsi="Arial" w:cs="Arial" w:hint="cs"/>
+          <w:rtl/>
+        </w:rPr>
+        <w:t xml:space="preserve">. </w:t>
+      </w:r>
+      <w:ins w:id="53" w:author="Yoav Reisner" w:date="2019-05-05T13:00:00Z">
+        <w:r>
+          <w:rPr>
+            <w:rFonts w:ascii="Arial" w:hAnsi="Arial" w:cs="Arial" w:hint="cs"/>
+            <w:rtl/>
+          </w:rPr>
+          <w:t xml:space="preserve">יש בכך הגיון כיוון שכנראה נדיר שחיה מאומצת כל כך מהר. </w:t>
+        </w:r>
+      </w:ins>
+      <w:ins w:id="54" w:author="Yoav Reisner" w:date="2019-05-05T13:09:00Z">
+        <w:r>
+          <w:rPr>
+            <w:rFonts w:ascii="Arial" w:hAnsi="Arial" w:cs="Arial" w:hint="cs"/>
+            <w:rtl/>
+          </w:rPr>
+          <w:t>באופן כללי, מכיו</w:t>
+        </w:r>
+      </w:ins>
+      <w:ins w:id="55" w:author="Yoav Reisner" w:date="2019-05-05T13:10:00Z">
+        <w:r>
+          <w:rPr>
+            <w:rFonts w:ascii="Arial" w:hAnsi="Arial" w:cs="Arial" w:hint="cs"/>
+            <w:rtl/>
+          </w:rPr>
+          <w:t xml:space="preserve">ון שמדובר במסד נתונים מספיק גדול, סביר להניח שהוא מייצג את המציאות באתר המלזי. </w:t>
+        </w:r>
+      </w:ins>
+    </w:p>
+    <w:p>
+      <w:pPr>
+        <w:spacing w:line="360" w:lineRule="auto"/>
+        <w:jc w:val="both"/>
+        <w:rPr>
+          <w:ins w:id="56" w:author="Yoav Reisner" w:date="2019-05-05T13:10:00Z"/>
+          <w:rFonts w:ascii="Arial" w:hAnsi="Arial" w:cs="Arial"/>
+          <w:rtl/>
+        </w:rPr>
+      </w:pPr>
+    </w:p>
+    <w:p>
+      <w:pPr>
+        <w:pStyle w:val="Heading2"/>
+        <w:rPr>
+          <w:ins w:id="57" w:author="Yoav Reisner" w:date="2019-05-05T13:23:00Z"/>
+        </w:rPr>
+      </w:pPr>
+      <w:ins w:id="58" w:author="Yoav Reisner" w:date="2019-05-05T13:10:00Z">
+        <w:r>
+          <w:rPr>
+            <w:rFonts w:hint="cs"/>
+            <w:rtl/>
+          </w:rPr>
+          <w:t>קשרים בין משתנים</w:t>
+        </w:r>
+      </w:ins>
+    </w:p>
+    <w:p>
+      <w:pPr>
+        <w:rPr>
+          <w:ins w:id="59" w:author="Yoav Reisner" w:date="2019-05-05T13:23:00Z"/>
+        </w:rPr>
+      </w:pPr>
+    </w:p>
+    <w:p>
+      <w:pPr>
+        <w:rPr>
+          <w:ins w:id="60" w:author="Yoav Reisner" w:date="2019-05-05T13:10:00Z"/>
+          <w:rtl/>
+          <w:rPrChange w:id="61" w:author="Yoav Reisner" w:date="2019-05-05T13:23:00Z">
+            <w:rPr>
+              <w:ins w:id="62" w:author="Yoav Reisner" w:date="2019-05-05T13:10:00Z"/>
+              <w:rtl/>
+            </w:rPr>
+          </w:rPrChange>
+        </w:rPr>
+        <w:pPrChange w:id="63" w:author="Yoav Reisner" w:date="2019-05-05T13:23:00Z">
+          <w:pPr>
+            <w:pStyle w:val="Heading2"/>
+          </w:pPr>
+        </w:pPrChange>
+      </w:pPr>
+      <w:bookmarkStart w:id="64" w:name="_GoBack"/>
+      <w:bookmarkEnd w:id="64"/>
+    </w:p>
+    <w:p>
+      <w:pPr>
+        <w:spacing w:line="360" w:lineRule="auto"/>
+        <w:jc w:val="both"/>
+        <w:rPr>
+          <w:del w:id="65" w:author="Yoav Reisner" w:date="2019-05-05T13:10:00Z"/>
+          <w:rFonts w:ascii="Arial" w:hAnsi="Arial" w:cs="Arial"/>
+          <w:rtl/>
+        </w:rPr>
+        <w:pPrChange w:id="66" w:author="Yoav Reisner" w:date="2019-05-05T13:09:00Z">
+          <w:pPr>
+            <w:spacing w:line="360" w:lineRule="auto"/>
+            <w:jc w:val="both"/>
+          </w:pPr>
+        </w:pPrChange>
       </w:pPr>
     </w:p>
     <w:p>
@@ -4326,111 +5239,6 @@
         <w:jc w:val="both"/>
         <w:rPr>
           <w:rFonts w:ascii="Arial" w:hAnsi="Arial" w:cs="Arial"/>
-          <w:rtl/>
-        </w:rPr>
-      </w:pPr>
-    </w:p>
-    <w:p>
-      <w:pPr>
-        <w:spacing w:line="360" w:lineRule="auto"/>
-        <w:ind w:left="1080"/>
-        <w:jc w:val="both"/>
-        <w:rPr>
-          <w:rFonts w:ascii="Arial" w:hAnsi="Arial" w:cs="Arial"/>
-          <w:rtl/>
-        </w:rPr>
-      </w:pPr>
-    </w:p>
-    <w:p>
-      <w:pPr>
-        <w:spacing w:line="360" w:lineRule="auto"/>
-        <w:ind w:left="1080"/>
-        <w:jc w:val="both"/>
-        <w:rPr>
-          <w:rFonts w:ascii="Arial" w:hAnsi="Arial" w:cs="Arial"/>
-          <w:rtl/>
-        </w:rPr>
-      </w:pPr>
-    </w:p>
-    <w:p>
-      <w:pPr>
-        <w:spacing w:line="360" w:lineRule="auto"/>
-        <w:ind w:left="1080"/>
-        <w:jc w:val="both"/>
-        <w:rPr>
-          <w:rFonts w:ascii="Arial" w:hAnsi="Arial" w:cs="Arial"/>
-          <w:rtl/>
-        </w:rPr>
-      </w:pPr>
-    </w:p>
-    <w:p>
-      <w:pPr>
-        <w:spacing w:line="360" w:lineRule="auto"/>
-        <w:ind w:left="1080"/>
-        <w:jc w:val="both"/>
-        <w:rPr>
-          <w:rFonts w:ascii="Arial" w:hAnsi="Arial" w:cs="Arial"/>
-          <w:rtl/>
-        </w:rPr>
-      </w:pPr>
-    </w:p>
-    <w:p>
-      <w:pPr>
-        <w:spacing w:line="360" w:lineRule="auto"/>
-        <w:ind w:left="1080"/>
-        <w:jc w:val="both"/>
-        <w:rPr>
-          <w:rFonts w:ascii="Arial" w:hAnsi="Arial" w:cs="Arial"/>
-          <w:rtl/>
-        </w:rPr>
-      </w:pPr>
-    </w:p>
-    <w:p>
-      <w:pPr>
-        <w:spacing w:line="360" w:lineRule="auto"/>
-        <w:ind w:left="1080"/>
-        <w:jc w:val="both"/>
-        <w:rPr>
-          <w:rFonts w:ascii="Arial" w:hAnsi="Arial" w:cs="Arial"/>
-          <w:rtl/>
-        </w:rPr>
-      </w:pPr>
-    </w:p>
-    <w:p>
-      <w:pPr>
-        <w:spacing w:line="360" w:lineRule="auto"/>
-        <w:ind w:left="1080"/>
-        <w:jc w:val="both"/>
-        <w:rPr>
-          <w:rFonts w:ascii="Arial" w:hAnsi="Arial" w:cs="Arial"/>
-          <w:rtl/>
-        </w:rPr>
-      </w:pPr>
-    </w:p>
-    <w:p>
-      <w:pPr>
-        <w:spacing w:line="360" w:lineRule="auto"/>
-        <w:jc w:val="both"/>
-        <w:rPr>
-          <w:rFonts w:ascii="Arial" w:hAnsi="Arial" w:cs="Arial"/>
-          <w:rtl/>
-        </w:rPr>
-      </w:pPr>
-      <w:r>
-        <w:rPr>
-          <w:rFonts w:ascii="Arial" w:hAnsi="Arial" w:cs="Arial" w:hint="cs"/>
-          <w:rtl/>
-        </w:rPr>
-        <w:t xml:space="preserve">תוצאות משתנה המטרה שלנו הפתיע אותנו, רק כ-4% מהחיות מאומצות באותו יום שהתעניינו בהן. </w:t>
-      </w:r>
-    </w:p>
-    <w:p>
-      <w:pPr>
-        <w:spacing w:line="360" w:lineRule="auto"/>
-        <w:ind w:left="1080"/>
-        <w:jc w:val="both"/>
-        <w:rPr>
-          <w:rFonts w:ascii="Arial" w:hAnsi="Arial" w:cs="Arial" w:hint="cs"/>
           <w:rtl/>
         </w:rPr>
       </w:pPr>
@@ -4849,7 +5657,6 @@
           <w:bCs/>
           <w:rtl/>
         </w:rPr>
-        <w:lastRenderedPageBreak/>
         <w:t>על פי הצורך, בצעו</w:t>
       </w:r>
       <w:r>
@@ -5083,6 +5890,7 @@
           <w:rFonts w:ascii="Arial" w:hAnsi="Arial" w:cs="Arial"/>
         </w:rPr>
       </w:pPr>
+      <w:proofErr w:type="spellStart"/>
       <w:r>
         <w:rPr>
           <w:rFonts w:ascii="Arial" w:hAnsi="Arial" w:cs="Arial" w:hint="cs"/>
@@ -5090,6 +5898,7 @@
         </w:rPr>
         <w:t>דיסקרטיזציה</w:t>
       </w:r>
+      <w:proofErr w:type="spellEnd"/>
       <w:r>
         <w:rPr>
           <w:rFonts w:ascii="Arial" w:hAnsi="Arial" w:cs="Arial" w:hint="cs"/>
@@ -5136,7 +5945,15 @@
           <w:rFonts w:ascii="Arial" w:hAnsi="Arial" w:cs="Arial" w:hint="cs"/>
           <w:rtl/>
         </w:rPr>
-        <w:t>ת ס</w:t>
+        <w:t xml:space="preserve">ת </w:t>
+      </w:r>
+      <w:proofErr w:type="spellStart"/>
+      <w:r>
+        <w:rPr>
+          <w:rFonts w:ascii="Arial" w:hAnsi="Arial" w:cs="Arial" w:hint="cs"/>
+          <w:rtl/>
+        </w:rPr>
+        <w:t>ס</w:t>
       </w:r>
       <w:r>
         <w:rPr>
@@ -5150,7 +5967,31 @@
           <w:rFonts w:ascii="Arial" w:hAnsi="Arial" w:cs="Arial" w:hint="cs"/>
           <w:rtl/>
         </w:rPr>
-        <w:t>פים כגון 6, 18, 21, 65 וכו'.</w:t>
+        <w:t>פים</w:t>
+      </w:r>
+      <w:proofErr w:type="spellEnd"/>
+      <w:r>
+        <w:rPr>
+          <w:rFonts w:ascii="Arial" w:hAnsi="Arial" w:cs="Arial" w:hint="cs"/>
+          <w:rtl/>
+        </w:rPr>
+        <w:t xml:space="preserve"> כגון 6, 18, 21, 65 </w:t>
+      </w:r>
+      <w:proofErr w:type="spellStart"/>
+      <w:r>
+        <w:rPr>
+          <w:rFonts w:ascii="Arial" w:hAnsi="Arial" w:cs="Arial" w:hint="cs"/>
+          <w:rtl/>
+        </w:rPr>
+        <w:t>וכו</w:t>
+      </w:r>
+      <w:proofErr w:type="spellEnd"/>
+      <w:r>
+        <w:rPr>
+          <w:rFonts w:ascii="Arial" w:hAnsi="Arial" w:cs="Arial" w:hint="cs"/>
+          <w:rtl/>
+        </w:rPr>
+        <w:t>'.</w:t>
       </w:r>
     </w:p>
     <w:p>
@@ -5283,6 +6124,7 @@
         </w:rPr>
         <w:t xml:space="preserve"> </w:t>
       </w:r>
+      <w:proofErr w:type="spellStart"/>
       <w:r>
         <w:rPr>
           <w:rFonts w:ascii="Arial" w:hAnsi="Arial" w:cs="Arial" w:hint="cs"/>
@@ -5297,6 +6139,7 @@
         </w:rPr>
         <w:t>י</w:t>
       </w:r>
+      <w:proofErr w:type="spellEnd"/>
       <w:r>
         <w:rPr>
           <w:rFonts w:ascii="Arial" w:hAnsi="Arial" w:cs="Arial" w:hint="cs"/>
@@ -5490,7 +6333,23 @@
           <w:rFonts w:ascii="Arial" w:hAnsi="Arial" w:cs="Arial" w:hint="cs"/>
           <w:rtl/>
         </w:rPr>
-        <w:t xml:space="preserve"> נק' אלו ינתנו בהתאם </w:t>
+        <w:t xml:space="preserve"> נק' אלו </w:t>
+      </w:r>
+      <w:proofErr w:type="spellStart"/>
+      <w:r>
+        <w:rPr>
+          <w:rFonts w:ascii="Arial" w:hAnsi="Arial" w:cs="Arial" w:hint="cs"/>
+          <w:rtl/>
+        </w:rPr>
+        <w:t>ינתנו</w:t>
+      </w:r>
+      <w:proofErr w:type="spellEnd"/>
+      <w:r>
+        <w:rPr>
+          <w:rFonts w:ascii="Arial" w:hAnsi="Arial" w:cs="Arial" w:hint="cs"/>
+          <w:rtl/>
+        </w:rPr>
+        <w:t xml:space="preserve"> בהתאם </w:t>
       </w:r>
       <w:r>
         <w:rPr>
@@ -5605,6 +6464,7 @@
       </w:pPr>
       <w:r>
         <w:rPr>
+          <w:noProof/>
           <w:rtl/>
         </w:rPr>
         <w:drawing>
@@ -5663,6 +6523,7 @@
     <w:p>
       <w:r>
         <w:rPr>
+          <w:noProof/>
           <w:rtl/>
         </w:rPr>
         <w:lastRenderedPageBreak/>
@@ -5731,6 +6592,7 @@
       </w:pPr>
       <w:r>
         <w:rPr>
+          <w:noProof/>
           <w:rtl/>
         </w:rPr>
         <w:drawing>
@@ -5833,12 +6695,21 @@
           <w:rtl/>
         </w:rPr>
       </w:pPr>
+      <w:proofErr w:type="spellStart"/>
       <w:r>
         <w:rPr>
           <w:rFonts w:hint="cs"/>
           <w:rtl/>
         </w:rPr>
-        <w:t xml:space="preserve">קטגוריאלים </w:t>
+        <w:t>קטגוריאלים</w:t>
+      </w:r>
+      <w:proofErr w:type="spellEnd"/>
+      <w:r>
+        <w:rPr>
+          <w:rFonts w:hint="cs"/>
+          <w:rtl/>
+        </w:rPr>
+        <w:t xml:space="preserve"> </w:t>
       </w:r>
       <w:r>
         <w:rPr>
@@ -5851,30 +6722,42 @@
           <w:rFonts w:hint="cs"/>
           <w:rtl/>
         </w:rPr>
-        <w:t xml:space="preserve"> גרפי פורפורציה</w:t>
-      </w:r>
-    </w:p>
-    <w:p>
-      <w:pPr>
-        <w:rPr>
-          <w:rtl/>
-        </w:rPr>
-      </w:pPr>
-    </w:p>
-    <w:p>
-      <w:pPr>
-        <w:rPr>
-          <w:rtl/>
-        </w:rPr>
-      </w:pPr>
-    </w:p>
-    <w:p>
-      <w:pPr>
-        <w:rPr>
-          <w:rtl/>
-        </w:rPr>
-      </w:pPr>
-      <w:r>
+        <w:t xml:space="preserve"> גרפי </w:t>
+      </w:r>
+      <w:proofErr w:type="spellStart"/>
+      <w:r>
+        <w:rPr>
+          <w:rFonts w:hint="cs"/>
+          <w:rtl/>
+        </w:rPr>
+        <w:t>פורפורציה</w:t>
+      </w:r>
+      <w:proofErr w:type="spellEnd"/>
+    </w:p>
+    <w:p>
+      <w:pPr>
+        <w:rPr>
+          <w:rtl/>
+        </w:rPr>
+      </w:pPr>
+    </w:p>
+    <w:p>
+      <w:pPr>
+        <w:rPr>
+          <w:rtl/>
+        </w:rPr>
+      </w:pPr>
+    </w:p>
+    <w:p>
+      <w:pPr>
+        <w:rPr>
+          <w:rtl/>
+        </w:rPr>
+      </w:pPr>
+      <w:r>
+        <w:rPr>
+          <w:noProof/>
+        </w:rPr>
         <w:drawing>
           <wp:inline distT="0" distB="0" distL="0" distR="0" wp14:anchorId="7FE53123" wp14:editId="64115C40">
             <wp:extent cx="2083242" cy="2415537"/>
@@ -5912,6 +6795,9 @@
         </w:drawing>
       </w:r>
       <w:r>
+        <w:rPr>
+          <w:noProof/>
+        </w:rPr>
         <w:drawing>
           <wp:inline distT="0" distB="0" distL="0" distR="0" wp14:anchorId="6A5AC192" wp14:editId="098E2BF5">
             <wp:extent cx="2117366" cy="2455105"/>
@@ -5956,6 +6842,9 @@
         </w:rPr>
       </w:pPr>
       <w:r>
+        <w:rPr>
+          <w:noProof/>
+        </w:rPr>
         <w:lastRenderedPageBreak/>
         <w:drawing>
           <wp:inline distT="0" distB="0" distL="0" distR="0" wp14:anchorId="410DF492" wp14:editId="22DFE925">
@@ -5994,6 +6883,9 @@
         </w:drawing>
       </w:r>
       <w:r>
+        <w:rPr>
+          <w:noProof/>
+        </w:rPr>
         <w:drawing>
           <wp:inline distT="0" distB="0" distL="0" distR="0" wp14:anchorId="542968A0" wp14:editId="625A0BB6">
             <wp:extent cx="2537266" cy="2941983"/>
@@ -6052,6 +6944,9 @@
         </w:rPr>
       </w:pPr>
       <w:r>
+        <w:rPr>
+          <w:noProof/>
+        </w:rPr>
         <w:drawing>
           <wp:inline distT="0" distB="0" distL="0" distR="0" wp14:anchorId="5B1E97EE" wp14:editId="61BA82D8">
             <wp:extent cx="2406974" cy="2790908"/>
@@ -6089,6 +6984,9 @@
         </w:drawing>
       </w:r>
       <w:r>
+        <w:rPr>
+          <w:noProof/>
+        </w:rPr>
         <w:drawing>
           <wp:inline distT="0" distB="0" distL="0" distR="0" wp14:anchorId="0107E305" wp14:editId="7A86F31B">
             <wp:extent cx="2405601" cy="2789315"/>
@@ -6140,6 +7038,9 @@
         </w:rPr>
       </w:pPr>
       <w:r>
+        <w:rPr>
+          <w:noProof/>
+        </w:rPr>
         <w:lastRenderedPageBreak/>
         <w:drawing>
           <wp:inline distT="0" distB="0" distL="0" distR="0" wp14:anchorId="3FA8111A" wp14:editId="0DE9D01C">
@@ -6185,6 +7086,9 @@
         <w:t xml:space="preserve"> </w:t>
       </w:r>
       <w:r>
+        <w:rPr>
+          <w:noProof/>
+        </w:rPr>
         <w:drawing>
           <wp:inline distT="0" distB="0" distL="0" distR="0" wp14:anchorId="0A20C231" wp14:editId="577A396C">
             <wp:extent cx="2304113" cy="2671639"/>
@@ -6242,6 +7146,9 @@
         </w:rPr>
       </w:pPr>
       <w:r>
+        <w:rPr>
+          <w:noProof/>
+        </w:rPr>
         <w:drawing>
           <wp:inline distT="0" distB="0" distL="0" distR="0" wp14:anchorId="72DC3C47" wp14:editId="71C4E153">
             <wp:extent cx="2496487" cy="2894698"/>
@@ -6285,6 +7192,9 @@
         <w:tab/>
       </w:r>
       <w:r>
+        <w:rPr>
+          <w:noProof/>
+        </w:rPr>
         <w:drawing>
           <wp:inline distT="0" distB="0" distL="0" distR="0" wp14:anchorId="5194B516" wp14:editId="4EF96001">
             <wp:extent cx="2520398" cy="2922424"/>
@@ -6342,6 +7252,9 @@
         </w:rPr>
       </w:pPr>
       <w:r>
+        <w:rPr>
+          <w:noProof/>
+        </w:rPr>
         <w:lastRenderedPageBreak/>
         <w:drawing>
           <wp:inline distT="0" distB="0" distL="0" distR="0" wp14:anchorId="3A57A546" wp14:editId="020D2DAB">
@@ -6380,6 +7293,9 @@
         </w:drawing>
       </w:r>
       <w:r>
+        <w:rPr>
+          <w:noProof/>
+        </w:rPr>
         <w:drawing>
           <wp:inline distT="0" distB="0" distL="0" distR="0" wp14:anchorId="3781B6B5" wp14:editId="205A43BC">
             <wp:extent cx="2633270" cy="3053301"/>
@@ -6433,10 +7349,14 @@
           <w:tab w:val="left" w:pos="3197"/>
         </w:tabs>
         <w:rPr>
-          <w:rtl/>
-        </w:rPr>
-      </w:pPr>
-      <w:r>
+          <w:del w:id="67" w:author="Yoav Reisner" w:date="2019-05-05T13:11:00Z"/>
+          <w:rtl/>
+        </w:rPr>
+      </w:pPr>
+      <w:r>
+        <w:rPr>
+          <w:noProof/>
+        </w:rPr>
         <w:drawing>
           <wp:inline distT="0" distB="0" distL="0" distR="0" wp14:anchorId="203975B9" wp14:editId="3F9E5FE0">
             <wp:extent cx="2612699" cy="3029447"/>
@@ -6474,6 +7394,9 @@
         </w:drawing>
       </w:r>
       <w:r>
+        <w:rPr>
+          <w:noProof/>
+        </w:rPr>
         <w:drawing>
           <wp:inline distT="0" distB="0" distL="0" distR="0" wp14:anchorId="07480ACE" wp14:editId="1B4DFFEA">
             <wp:extent cx="2524511" cy="2927192"/>
@@ -6517,6 +7440,7 @@
           <w:tab w:val="left" w:pos="3197"/>
         </w:tabs>
         <w:rPr>
+          <w:ins w:id="68" w:author="Yoav Reisner" w:date="2019-05-05T13:11:00Z"/>
           <w:rtl/>
         </w:rPr>
       </w:pPr>
@@ -6527,6 +7451,7 @@
           <w:tab w:val="left" w:pos="3197"/>
         </w:tabs>
         <w:rPr>
+          <w:ins w:id="69" w:author="Yoav Reisner" w:date="2019-05-05T13:11:00Z"/>
           <w:rtl/>
         </w:rPr>
       </w:pPr>
@@ -6537,6 +7462,7 @@
           <w:tab w:val="left" w:pos="3197"/>
         </w:tabs>
         <w:rPr>
+          <w:ins w:id="70" w:author="Yoav Reisner" w:date="2019-05-05T13:11:00Z"/>
           <w:rtl/>
         </w:rPr>
       </w:pPr>
@@ -6547,6 +7473,7 @@
           <w:tab w:val="left" w:pos="3197"/>
         </w:tabs>
         <w:rPr>
+          <w:ins w:id="71" w:author="Yoav Reisner" w:date="2019-05-05T13:11:00Z"/>
           <w:rtl/>
         </w:rPr>
       </w:pPr>
@@ -6557,6 +7484,7 @@
           <w:tab w:val="left" w:pos="3197"/>
         </w:tabs>
         <w:rPr>
+          <w:ins w:id="72" w:author="Yoav Reisner" w:date="2019-05-05T13:11:00Z"/>
           <w:rtl/>
         </w:rPr>
       </w:pPr>
@@ -6567,8 +7495,81 @@
           <w:tab w:val="left" w:pos="3197"/>
         </w:tabs>
         <w:rPr>
-          <w:rtl/>
-        </w:rPr>
+          <w:ins w:id="73" w:author="Yoav Reisner" w:date="2019-05-05T13:11:00Z"/>
+          <w:rtl/>
+        </w:rPr>
+      </w:pPr>
+    </w:p>
+    <w:p>
+      <w:pPr>
+        <w:tabs>
+          <w:tab w:val="left" w:pos="3197"/>
+        </w:tabs>
+        <w:rPr>
+          <w:del w:id="74" w:author="Yoav Reisner" w:date="2019-05-05T13:11:00Z"/>
+          <w:rtl/>
+        </w:rPr>
+      </w:pPr>
+    </w:p>
+    <w:p>
+      <w:pPr>
+        <w:tabs>
+          <w:tab w:val="left" w:pos="3197"/>
+        </w:tabs>
+        <w:rPr>
+          <w:del w:id="75" w:author="Yoav Reisner" w:date="2019-05-05T13:11:00Z"/>
+          <w:rtl/>
+        </w:rPr>
+      </w:pPr>
+    </w:p>
+    <w:p>
+      <w:pPr>
+        <w:tabs>
+          <w:tab w:val="left" w:pos="3197"/>
+        </w:tabs>
+        <w:rPr>
+          <w:del w:id="76" w:author="Yoav Reisner" w:date="2019-05-05T13:11:00Z"/>
+          <w:rtl/>
+        </w:rPr>
+      </w:pPr>
+    </w:p>
+    <w:p>
+      <w:pPr>
+        <w:tabs>
+          <w:tab w:val="left" w:pos="3197"/>
+        </w:tabs>
+        <w:rPr>
+          <w:del w:id="77" w:author="Yoav Reisner" w:date="2019-05-05T13:11:00Z"/>
+          <w:rtl/>
+        </w:rPr>
+      </w:pPr>
+    </w:p>
+    <w:p>
+      <w:pPr>
+        <w:tabs>
+          <w:tab w:val="left" w:pos="3197"/>
+        </w:tabs>
+        <w:rPr>
+          <w:del w:id="78" w:author="Yoav Reisner" w:date="2019-05-05T13:11:00Z"/>
+          <w:rtl/>
+        </w:rPr>
+      </w:pPr>
+    </w:p>
+    <w:p>
+      <w:pPr>
+        <w:tabs>
+          <w:tab w:val="left" w:pos="3197"/>
+        </w:tabs>
+        <w:rPr>
+          <w:rtl/>
+        </w:rPr>
+        <w:pPrChange w:id="79" w:author="Yoav Reisner" w:date="2019-05-05T13:11:00Z">
+          <w:pPr>
+            <w:tabs>
+              <w:tab w:val="left" w:pos="3197"/>
+            </w:tabs>
+          </w:pPr>
+        </w:pPrChange>
       </w:pPr>
     </w:p>
     <w:p>
@@ -6694,6 +7695,9 @@
         </w:rPr>
       </w:pPr>
       <w:r>
+        <w:rPr>
+          <w:noProof/>
+        </w:rPr>
         <w:drawing>
           <wp:inline distT="0" distB="0" distL="0" distR="0" wp14:anchorId="0D5CE369" wp14:editId="02B8AA22">
             <wp:extent cx="2488764" cy="2885744"/>
@@ -6731,6 +7735,9 @@
         </w:drawing>
       </w:r>
       <w:r>
+        <w:rPr>
+          <w:noProof/>
+        </w:rPr>
         <w:drawing>
           <wp:inline distT="0" distB="0" distL="0" distR="0" wp14:anchorId="7C4F3BB6" wp14:editId="26395E8B">
             <wp:extent cx="2485777" cy="2882281"/>
@@ -6788,6 +7795,9 @@
         </w:rPr>
       </w:pPr>
       <w:r>
+        <w:rPr>
+          <w:noProof/>
+        </w:rPr>
         <w:drawing>
           <wp:inline distT="0" distB="0" distL="0" distR="0" wp14:anchorId="09964FE6" wp14:editId="35AC6DDD">
             <wp:extent cx="2406974" cy="2790908"/>
@@ -6825,6 +7835,9 @@
         </w:drawing>
       </w:r>
       <w:r>
+        <w:rPr>
+          <w:noProof/>
+        </w:rPr>
         <w:drawing>
           <wp:inline distT="0" distB="0" distL="0" distR="0" wp14:anchorId="23E2E519" wp14:editId="625431F2">
             <wp:extent cx="2667558" cy="3093057"/>
@@ -6892,6 +7905,9 @@
         </w:rPr>
       </w:pPr>
       <w:r>
+        <w:rPr>
+          <w:noProof/>
+        </w:rPr>
         <w:lastRenderedPageBreak/>
         <w:drawing>
           <wp:inline distT="0" distB="0" distL="0" distR="0" wp14:anchorId="5FE0B7C3" wp14:editId="1F87A7FC">
@@ -6942,11 +7958,568 @@
     </w:p>
     <w:p>
       <w:pPr>
+        <w:pStyle w:val="Heading2"/>
+        <w:rPr>
+          <w:ins w:id="80" w:author="Yoav Reisner" w:date="2019-05-05T13:11:00Z"/>
+          <w:rtl/>
+        </w:rPr>
+      </w:pPr>
+      <w:ins w:id="81" w:author="Yoav Reisner" w:date="2019-05-05T13:11:00Z">
+        <w:r>
+          <w:rPr>
+            <w:rFonts w:hint="cs"/>
+            <w:rtl/>
+          </w:rPr>
+          <w:t xml:space="preserve">קשרים בין משתנים </w:t>
+        </w:r>
+        <w:r>
+          <w:rPr>
+            <w:rtl/>
+          </w:rPr>
+          <w:t>–</w:t>
+        </w:r>
+        <w:r>
+          <w:rPr>
+            <w:rFonts w:hint="cs"/>
+            <w:rtl/>
+          </w:rPr>
+          <w:t xml:space="preserve"> גרפים וטבלאות</w:t>
+        </w:r>
+      </w:ins>
+    </w:p>
+    <w:p>
+      <w:pPr>
+        <w:rPr>
+          <w:ins w:id="82" w:author="Yoav Reisner" w:date="2019-05-05T13:11:00Z"/>
+          <w:rtl/>
+        </w:rPr>
+      </w:pPr>
+    </w:p>
+    <w:p>
+      <w:pPr>
+        <w:rPr>
+          <w:ins w:id="83" w:author="Yoav Reisner" w:date="2019-05-05T13:11:00Z"/>
+          <w:rtl/>
+        </w:rPr>
+      </w:pPr>
+    </w:p>
+    <w:p>
+      <w:pPr>
+        <w:rPr>
+          <w:ins w:id="84" w:author="Yoav Reisner" w:date="2019-05-05T13:11:00Z"/>
+          <w:rPrChange w:id="85" w:author="Yoav Reisner" w:date="2019-05-05T13:11:00Z">
+            <w:rPr>
+              <w:ins w:id="86" w:author="Yoav Reisner" w:date="2019-05-05T13:11:00Z"/>
+              <w:rtl/>
+            </w:rPr>
+          </w:rPrChange>
+        </w:rPr>
+        <w:pPrChange w:id="87" w:author="Yoav Reisner" w:date="2019-05-05T13:11:00Z">
+          <w:pPr>
+            <w:pStyle w:val="Heading2"/>
+          </w:pPr>
+        </w:pPrChange>
+      </w:pPr>
+      <w:ins w:id="88" w:author="Yoav Reisner" w:date="2019-05-05T13:17:00Z">
+        <w:r>
+          <w:rPr>
+            <w:noProof/>
+          </w:rPr>
+          <w:drawing>
+            <wp:inline distT="0" distB="0" distL="0" distR="0" wp14:anchorId="071A3D7D" wp14:editId="74636D6B">
+              <wp:extent cx="4030384" cy="3547371"/>
+              <wp:effectExtent l="0" t="0" r="8255" b="0"/>
+              <wp:docPr id="2" name="Picture 2"/>
+              <wp:cNvGraphicFramePr>
+                <a:graphicFrameLocks xmlns:a="http://schemas.openxmlformats.org/drawingml/2006/main" noChangeAspect="1"/>
+              </wp:cNvGraphicFramePr>
+              <a:graphic xmlns:a="http://schemas.openxmlformats.org/drawingml/2006/main">
+                <a:graphicData uri="http://schemas.openxmlformats.org/drawingml/2006/picture">
+                  <pic:pic xmlns:pic="http://schemas.openxmlformats.org/drawingml/2006/picture">
+                    <pic:nvPicPr>
+                      <pic:cNvPr id="0" name="Picture 1"/>
+                      <pic:cNvPicPr>
+                        <a:picLocks noChangeAspect="1" noChangeArrowheads="1"/>
+                      </pic:cNvPicPr>
+                    </pic:nvPicPr>
+                    <pic:blipFill>
+                      <a:blip r:embed="rId32">
+                        <a:extLst>
+                          <a:ext uri="{28A0092B-C50C-407E-A947-70E740481C1C}">
+                            <a14:useLocalDpi xmlns:a14="http://schemas.microsoft.com/office/drawing/2010/main" val="0"/>
+                          </a:ext>
+                        </a:extLst>
+                      </a:blip>
+                      <a:srcRect/>
+                      <a:stretch>
+                        <a:fillRect/>
+                      </a:stretch>
+                    </pic:blipFill>
+                    <pic:spPr bwMode="auto">
+                      <a:xfrm>
+                        <a:off x="0" y="0"/>
+                        <a:ext cx="4047300" cy="3562260"/>
+                      </a:xfrm>
+                      <a:prstGeom prst="rect">
+                        <a:avLst/>
+                      </a:prstGeom>
+                      <a:noFill/>
+                      <a:ln>
+                        <a:noFill/>
+                      </a:ln>
+                    </pic:spPr>
+                  </pic:pic>
+                </a:graphicData>
+              </a:graphic>
+            </wp:inline>
+          </w:drawing>
+        </w:r>
+      </w:ins>
+    </w:p>
+    <w:p>
+      <w:pPr>
+        <w:pStyle w:val="HTMLPreformatted"/>
+        <w:shd w:val="clear" w:color="auto" w:fill="FFFFFF"/>
+        <w:wordWrap w:val="0"/>
+        <w:spacing w:line="156" w:lineRule="atLeast"/>
+        <w:rPr>
+          <w:ins w:id="89" w:author="Yoav Reisner" w:date="2019-05-05T13:23:00Z"/>
+          <w:rStyle w:val="gnkrckgcmrb"/>
+          <w:rFonts w:ascii="Lucida Console" w:hAnsi="Lucida Console"/>
+          <w:color w:val="0000FF"/>
+        </w:rPr>
+      </w:pPr>
+      <w:ins w:id="90" w:author="Yoav Reisner" w:date="2019-05-05T13:23:00Z">
+        <w:r>
+          <w:rPr>
+            <w:rStyle w:val="gnkrckgcmrb"/>
+            <w:rFonts w:ascii="Lucida Console" w:hAnsi="Lucida Console"/>
+            <w:color w:val="0000FF"/>
+          </w:rPr>
+          <w:t>table(</w:t>
+        </w:r>
+        <w:proofErr w:type="spellStart"/>
+        <w:r>
+          <w:rPr>
+            <w:rStyle w:val="gnkrckgcmrb"/>
+            <w:rFonts w:ascii="Lucida Console" w:hAnsi="Lucida Console"/>
+            <w:color w:val="0000FF"/>
+          </w:rPr>
+          <w:t>cleandata$</w:t>
+        </w:r>
+        <w:proofErr w:type="gramStart"/>
+        <w:r>
+          <w:rPr>
+            <w:rStyle w:val="gnkrckgcmrb"/>
+            <w:rFonts w:ascii="Lucida Console" w:hAnsi="Lucida Console"/>
+            <w:color w:val="0000FF"/>
+          </w:rPr>
+          <w:t>y,cleandata</w:t>
+        </w:r>
+        <w:proofErr w:type="gramEnd"/>
+        <w:r>
+          <w:rPr>
+            <w:rStyle w:val="gnkrckgcmrb"/>
+            <w:rFonts w:ascii="Lucida Console" w:hAnsi="Lucida Console"/>
+            <w:color w:val="0000FF"/>
+          </w:rPr>
+          <w:t>$HasFee</w:t>
+        </w:r>
+        <w:proofErr w:type="spellEnd"/>
+        <w:r>
+          <w:rPr>
+            <w:rStyle w:val="gnkrckgcmrb"/>
+            <w:rFonts w:ascii="Lucida Console" w:hAnsi="Lucida Console"/>
+            <w:color w:val="0000FF"/>
+          </w:rPr>
+          <w:t xml:space="preserve">) %&gt;% </w:t>
+        </w:r>
+        <w:proofErr w:type="spellStart"/>
+        <w:r>
+          <w:rPr>
+            <w:rStyle w:val="gnkrckgcmrb"/>
+            <w:rFonts w:ascii="Lucida Console" w:hAnsi="Lucida Console"/>
+            <w:color w:val="0000FF"/>
+          </w:rPr>
+          <w:t>prop.table</w:t>
+        </w:r>
+        <w:proofErr w:type="spellEnd"/>
+      </w:ins>
+    </w:p>
+    <w:p>
+      <w:pPr>
+        <w:pStyle w:val="HTMLPreformatted"/>
+        <w:shd w:val="clear" w:color="auto" w:fill="FFFFFF"/>
+        <w:wordWrap w:val="0"/>
+        <w:spacing w:line="156" w:lineRule="atLeast"/>
+        <w:rPr>
+          <w:ins w:id="91" w:author="Yoav Reisner" w:date="2019-05-05T13:23:00Z"/>
+          <w:rStyle w:val="gnkrckgcgsb"/>
+          <w:rFonts w:ascii="Lucida Console" w:hAnsi="Lucida Console"/>
+          <w:color w:val="000000"/>
+          <w:bdr w:val="none" w:sz="0" w:space="0" w:color="auto" w:frame="1"/>
+        </w:rPr>
+      </w:pPr>
+      <w:ins w:id="92" w:author="Yoav Reisner" w:date="2019-05-05T13:23:00Z">
+        <w:r>
+          <w:rPr>
+            <w:rStyle w:val="gnkrckgcgsb"/>
+            <w:rFonts w:ascii="Lucida Console" w:hAnsi="Lucida Console"/>
+            <w:color w:val="000000"/>
+            <w:bdr w:val="none" w:sz="0" w:space="0" w:color="auto" w:frame="1"/>
+          </w:rPr>
+          <w:t xml:space="preserve">   </w:t>
+        </w:r>
+      </w:ins>
+    </w:p>
+    <w:p>
+      <w:pPr>
+        <w:pStyle w:val="HTMLPreformatted"/>
+        <w:shd w:val="clear" w:color="auto" w:fill="FFFFFF"/>
+        <w:wordWrap w:val="0"/>
+        <w:spacing w:line="156" w:lineRule="atLeast"/>
+        <w:rPr>
+          <w:ins w:id="93" w:author="Yoav Reisner" w:date="2019-05-05T13:23:00Z"/>
+          <w:rStyle w:val="gnkrckgcgsb"/>
+          <w:rFonts w:ascii="Lucida Console" w:hAnsi="Lucida Console"/>
+          <w:color w:val="000000"/>
+          <w:bdr w:val="none" w:sz="0" w:space="0" w:color="auto" w:frame="1"/>
+        </w:rPr>
+      </w:pPr>
+      <w:ins w:id="94" w:author="Yoav Reisner" w:date="2019-05-05T13:23:00Z">
+        <w:r>
+          <w:rPr>
+            <w:rStyle w:val="gnkrckgcgsb"/>
+            <w:rFonts w:ascii="Lucida Console" w:hAnsi="Lucida Console"/>
+            <w:color w:val="000000"/>
+            <w:bdr w:val="none" w:sz="0" w:space="0" w:color="auto" w:frame="1"/>
+          </w:rPr>
+          <w:t xml:space="preserve">              0           1</w:t>
+        </w:r>
+      </w:ins>
+    </w:p>
+    <w:p>
+      <w:pPr>
+        <w:pStyle w:val="HTMLPreformatted"/>
+        <w:shd w:val="clear" w:color="auto" w:fill="FFFFFF"/>
+        <w:wordWrap w:val="0"/>
+        <w:spacing w:line="156" w:lineRule="atLeast"/>
+        <w:rPr>
+          <w:ins w:id="95" w:author="Yoav Reisner" w:date="2019-05-05T13:23:00Z"/>
+          <w:rStyle w:val="gnkrckgcgsb"/>
+          <w:rFonts w:ascii="Lucida Console" w:hAnsi="Lucida Console"/>
+          <w:color w:val="000000"/>
+          <w:bdr w:val="none" w:sz="0" w:space="0" w:color="auto" w:frame="1"/>
+        </w:rPr>
+      </w:pPr>
+      <w:ins w:id="96" w:author="Yoav Reisner" w:date="2019-05-05T13:23:00Z">
+        <w:r>
+          <w:rPr>
+            <w:rStyle w:val="gnkrckgcgsb"/>
+            <w:rFonts w:ascii="Lucida Console" w:hAnsi="Lucida Console"/>
+            <w:color w:val="000000"/>
+            <w:bdr w:val="none" w:sz="0" w:space="0" w:color="auto" w:frame="1"/>
+          </w:rPr>
+          <w:t xml:space="preserve">  0 0.037220198 0.005465903</w:t>
+        </w:r>
+      </w:ins>
+    </w:p>
+    <w:p>
+      <w:pPr>
+        <w:pStyle w:val="HTMLPreformatted"/>
+        <w:shd w:val="clear" w:color="auto" w:fill="FFFFFF"/>
+        <w:wordWrap w:val="0"/>
+        <w:spacing w:line="156" w:lineRule="atLeast"/>
+        <w:rPr>
+          <w:ins w:id="97" w:author="Yoav Reisner" w:date="2019-05-05T13:23:00Z"/>
+          <w:rStyle w:val="gnkrckgcgsb"/>
+          <w:rFonts w:ascii="Lucida Console" w:hAnsi="Lucida Console"/>
+          <w:color w:val="000000"/>
+          <w:bdr w:val="none" w:sz="0" w:space="0" w:color="auto" w:frame="1"/>
+        </w:rPr>
+      </w:pPr>
+      <w:ins w:id="98" w:author="Yoav Reisner" w:date="2019-05-05T13:23:00Z">
+        <w:r>
+          <w:rPr>
+            <w:rStyle w:val="gnkrckgcgsb"/>
+            <w:rFonts w:ascii="Lucida Console" w:hAnsi="Lucida Console"/>
+            <w:color w:val="000000"/>
+            <w:bdr w:val="none" w:sz="0" w:space="0" w:color="auto" w:frame="1"/>
+          </w:rPr>
+          <w:t xml:space="preserve">  1 0.447032795 0.076522644</w:t>
+        </w:r>
+      </w:ins>
+    </w:p>
+    <w:p>
+      <w:pPr>
+        <w:pStyle w:val="HTMLPreformatted"/>
+        <w:shd w:val="clear" w:color="auto" w:fill="FFFFFF"/>
+        <w:wordWrap w:val="0"/>
+        <w:spacing w:line="156" w:lineRule="atLeast"/>
+        <w:rPr>
+          <w:ins w:id="99" w:author="Yoav Reisner" w:date="2019-05-05T13:23:00Z"/>
+          <w:rStyle w:val="gnkrckgcgsb"/>
+          <w:rFonts w:ascii="Lucida Console" w:hAnsi="Lucida Console"/>
+          <w:color w:val="000000"/>
+          <w:bdr w:val="none" w:sz="0" w:space="0" w:color="auto" w:frame="1"/>
+        </w:rPr>
+      </w:pPr>
+      <w:ins w:id="100" w:author="Yoav Reisner" w:date="2019-05-05T13:23:00Z">
+        <w:r>
+          <w:rPr>
+            <w:rStyle w:val="gnkrckgcgsb"/>
+            <w:rFonts w:ascii="Lucida Console" w:hAnsi="Lucida Console"/>
+            <w:color w:val="000000"/>
+            <w:bdr w:val="none" w:sz="0" w:space="0" w:color="auto" w:frame="1"/>
+          </w:rPr>
+          <w:t xml:space="preserve">  2 0.357235815 0.076522644</w:t>
+        </w:r>
+      </w:ins>
+    </w:p>
+    <w:p>
+      <w:pPr>
+        <w:pStyle w:val="HTMLPreformatted"/>
+        <w:shd w:val="clear" w:color="auto" w:fill="FFFFFF"/>
+        <w:wordWrap w:val="0"/>
+        <w:spacing w:line="156" w:lineRule="atLeast"/>
+        <w:rPr>
+          <w:ins w:id="101" w:author="Yoav Reisner" w:date="2019-05-05T13:23:00Z"/>
+          <w:rStyle w:val="gnkrckgcgsb"/>
+          <w:rFonts w:ascii="Lucida Console" w:hAnsi="Lucida Console"/>
+          <w:color w:val="000000"/>
+          <w:bdr w:val="none" w:sz="0" w:space="0" w:color="auto" w:frame="1"/>
+        </w:rPr>
+      </w:pPr>
+    </w:p>
+    <w:p>
+      <w:pPr>
+        <w:pStyle w:val="HTMLPreformatted"/>
+        <w:shd w:val="clear" w:color="auto" w:fill="FFFFFF"/>
+        <w:wordWrap w:val="0"/>
+        <w:spacing w:line="156" w:lineRule="atLeast"/>
+        <w:rPr>
+          <w:ins w:id="102" w:author="Yoav Reisner" w:date="2019-05-05T13:23:00Z"/>
+          <w:rStyle w:val="gnkrckgcmrb"/>
+          <w:rFonts w:ascii="Lucida Console" w:hAnsi="Lucida Console"/>
+          <w:color w:val="0000FF"/>
+        </w:rPr>
+      </w:pPr>
+      <w:ins w:id="103" w:author="Yoav Reisner" w:date="2019-05-05T13:23:00Z">
+        <w:r>
+          <w:rPr>
+            <w:rStyle w:val="gnkrckgcmsb"/>
+            <w:rFonts w:ascii="Lucida Console" w:hAnsi="Lucida Console"/>
+            <w:color w:val="0000FF"/>
+          </w:rPr>
+          <w:t xml:space="preserve">&gt; </w:t>
+        </w:r>
+        <w:proofErr w:type="spellStart"/>
+        <w:r>
+          <w:rPr>
+            <w:rStyle w:val="gnkrckgcmrb"/>
+            <w:rFonts w:ascii="Lucida Console" w:hAnsi="Lucida Console"/>
+            <w:color w:val="0000FF"/>
+          </w:rPr>
+          <w:t>chisq.test</w:t>
+        </w:r>
+        <w:proofErr w:type="spellEnd"/>
+        <w:r>
+          <w:rPr>
+            <w:rStyle w:val="gnkrckgcmrb"/>
+            <w:rFonts w:ascii="Lucida Console" w:hAnsi="Lucida Console"/>
+            <w:color w:val="0000FF"/>
+          </w:rPr>
+          <w:t>(</w:t>
+        </w:r>
+        <w:proofErr w:type="spellStart"/>
+        <w:r>
+          <w:rPr>
+            <w:rStyle w:val="gnkrckgcmrb"/>
+            <w:rFonts w:ascii="Lucida Console" w:hAnsi="Lucida Console"/>
+            <w:color w:val="0000FF"/>
+          </w:rPr>
+          <w:t>cleandata$</w:t>
+        </w:r>
+        <w:proofErr w:type="gramStart"/>
+        <w:r>
+          <w:rPr>
+            <w:rStyle w:val="gnkrckgcmrb"/>
+            <w:rFonts w:ascii="Lucida Console" w:hAnsi="Lucida Console"/>
+            <w:color w:val="0000FF"/>
+          </w:rPr>
+          <w:t>y,cleandata</w:t>
+        </w:r>
+        <w:proofErr w:type="gramEnd"/>
+        <w:r>
+          <w:rPr>
+            <w:rStyle w:val="gnkrckgcmrb"/>
+            <w:rFonts w:ascii="Lucida Console" w:hAnsi="Lucida Console"/>
+            <w:color w:val="0000FF"/>
+          </w:rPr>
+          <w:t>$HasFee</w:t>
+        </w:r>
+        <w:proofErr w:type="spellEnd"/>
+        <w:r>
+          <w:rPr>
+            <w:rStyle w:val="gnkrckgcmrb"/>
+            <w:rFonts w:ascii="Lucida Console" w:hAnsi="Lucida Console"/>
+            <w:color w:val="0000FF"/>
+          </w:rPr>
+          <w:t>)</w:t>
+        </w:r>
+      </w:ins>
+    </w:p>
+    <w:p>
+      <w:pPr>
+        <w:pStyle w:val="HTMLPreformatted"/>
+        <w:shd w:val="clear" w:color="auto" w:fill="FFFFFF"/>
+        <w:wordWrap w:val="0"/>
+        <w:spacing w:line="156" w:lineRule="atLeast"/>
+        <w:rPr>
+          <w:ins w:id="104" w:author="Yoav Reisner" w:date="2019-05-05T13:23:00Z"/>
+          <w:rStyle w:val="gnkrckgcgsb"/>
+          <w:rFonts w:ascii="Lucida Console" w:hAnsi="Lucida Console"/>
+          <w:color w:val="000000"/>
+          <w:bdr w:val="none" w:sz="0" w:space="0" w:color="auto" w:frame="1"/>
+        </w:rPr>
+      </w:pPr>
+    </w:p>
+    <w:p>
+      <w:pPr>
+        <w:pStyle w:val="HTMLPreformatted"/>
+        <w:shd w:val="clear" w:color="auto" w:fill="FFFFFF"/>
+        <w:wordWrap w:val="0"/>
+        <w:spacing w:line="156" w:lineRule="atLeast"/>
+        <w:rPr>
+          <w:ins w:id="105" w:author="Yoav Reisner" w:date="2019-05-05T13:23:00Z"/>
+          <w:rStyle w:val="gnkrckgcgsb"/>
+          <w:rFonts w:ascii="Lucida Console" w:hAnsi="Lucida Console"/>
+          <w:color w:val="000000"/>
+          <w:bdr w:val="none" w:sz="0" w:space="0" w:color="auto" w:frame="1"/>
+        </w:rPr>
+      </w:pPr>
+      <w:ins w:id="106" w:author="Yoav Reisner" w:date="2019-05-05T13:23:00Z">
+        <w:r>
+          <w:rPr>
+            <w:rStyle w:val="gnkrckgcgsb"/>
+            <w:rFonts w:ascii="Lucida Console" w:hAnsi="Lucida Console"/>
+            <w:color w:val="000000"/>
+            <w:bdr w:val="none" w:sz="0" w:space="0" w:color="auto" w:frame="1"/>
+          </w:rPr>
+          <w:tab/>
+          <w:t>Pearson's Chi-squared test</w:t>
+        </w:r>
+      </w:ins>
+    </w:p>
+    <w:p>
+      <w:pPr>
+        <w:pStyle w:val="HTMLPreformatted"/>
+        <w:shd w:val="clear" w:color="auto" w:fill="FFFFFF"/>
+        <w:wordWrap w:val="0"/>
+        <w:spacing w:line="156" w:lineRule="atLeast"/>
+        <w:rPr>
+          <w:ins w:id="107" w:author="Yoav Reisner" w:date="2019-05-05T13:23:00Z"/>
+          <w:rStyle w:val="gnkrckgcgsb"/>
+          <w:rFonts w:ascii="Lucida Console" w:hAnsi="Lucida Console"/>
+          <w:color w:val="000000"/>
+          <w:bdr w:val="none" w:sz="0" w:space="0" w:color="auto" w:frame="1"/>
+        </w:rPr>
+      </w:pPr>
+    </w:p>
+    <w:p>
+      <w:pPr>
+        <w:pStyle w:val="HTMLPreformatted"/>
+        <w:shd w:val="clear" w:color="auto" w:fill="FFFFFF"/>
+        <w:wordWrap w:val="0"/>
+        <w:spacing w:line="156" w:lineRule="atLeast"/>
+        <w:rPr>
+          <w:ins w:id="108" w:author="Yoav Reisner" w:date="2019-05-05T13:23:00Z"/>
+          <w:rStyle w:val="gnkrckgcgsb"/>
+          <w:rFonts w:ascii="Lucida Console" w:hAnsi="Lucida Console"/>
+          <w:color w:val="000000"/>
+          <w:bdr w:val="none" w:sz="0" w:space="0" w:color="auto" w:frame="1"/>
+        </w:rPr>
+      </w:pPr>
+      <w:ins w:id="109" w:author="Yoav Reisner" w:date="2019-05-05T13:23:00Z">
+        <w:r>
+          <w:rPr>
+            <w:rStyle w:val="gnkrckgcgsb"/>
+            <w:rFonts w:ascii="Lucida Console" w:hAnsi="Lucida Console"/>
+            <w:color w:val="000000"/>
+            <w:bdr w:val="none" w:sz="0" w:space="0" w:color="auto" w:frame="1"/>
+          </w:rPr>
+          <w:t xml:space="preserve">data:  </w:t>
+        </w:r>
+        <w:proofErr w:type="spellStart"/>
+        <w:r>
+          <w:rPr>
+            <w:rStyle w:val="gnkrckgcgsb"/>
+            <w:rFonts w:ascii="Lucida Console" w:hAnsi="Lucida Console"/>
+            <w:color w:val="000000"/>
+            <w:bdr w:val="none" w:sz="0" w:space="0" w:color="auto" w:frame="1"/>
+          </w:rPr>
+          <w:t>cleandata$y</w:t>
+        </w:r>
+        <w:proofErr w:type="spellEnd"/>
+        <w:r>
+          <w:rPr>
+            <w:rStyle w:val="gnkrckgcgsb"/>
+            <w:rFonts w:ascii="Lucida Console" w:hAnsi="Lucida Console"/>
+            <w:color w:val="000000"/>
+            <w:bdr w:val="none" w:sz="0" w:space="0" w:color="auto" w:frame="1"/>
+          </w:rPr>
+          <w:t xml:space="preserve"> and </w:t>
+        </w:r>
+        <w:proofErr w:type="spellStart"/>
+        <w:r>
+          <w:rPr>
+            <w:rStyle w:val="gnkrckgcgsb"/>
+            <w:rFonts w:ascii="Lucida Console" w:hAnsi="Lucida Console"/>
+            <w:color w:val="000000"/>
+            <w:bdr w:val="none" w:sz="0" w:space="0" w:color="auto" w:frame="1"/>
+          </w:rPr>
+          <w:t>cleandata$HasFee</w:t>
+        </w:r>
+        <w:proofErr w:type="spellEnd"/>
+      </w:ins>
+    </w:p>
+    <w:p>
+      <w:pPr>
+        <w:pStyle w:val="HTMLPreformatted"/>
+        <w:shd w:val="clear" w:color="auto" w:fill="FFFFFF"/>
+        <w:wordWrap w:val="0"/>
+        <w:spacing w:line="156" w:lineRule="atLeast"/>
+        <w:rPr>
+          <w:ins w:id="110" w:author="Yoav Reisner" w:date="2019-05-05T13:23:00Z"/>
+          <w:rFonts w:ascii="Lucida Console" w:hAnsi="Lucida Console"/>
+          <w:color w:val="000000"/>
+        </w:rPr>
+      </w:pPr>
+      <w:ins w:id="111" w:author="Yoav Reisner" w:date="2019-05-05T13:23:00Z">
+        <w:r>
+          <w:rPr>
+            <w:rStyle w:val="gnkrckgcgsb"/>
+            <w:rFonts w:ascii="Lucida Console" w:hAnsi="Lucida Console"/>
+            <w:color w:val="000000"/>
+            <w:bdr w:val="none" w:sz="0" w:space="0" w:color="auto" w:frame="1"/>
+          </w:rPr>
+          <w:t>X-squared = 14.895, df = 2, p-value = 0.0005828</w:t>
+        </w:r>
+      </w:ins>
+    </w:p>
+    <w:p>
+      <w:pPr>
         <w:tabs>
           <w:tab w:val="left" w:pos="3197"/>
         </w:tabs>
         <w:rPr>
           <w:rtl/>
+          <w:lang w:val="en-IL"/>
+          <w:rPrChange w:id="112" w:author="Yoav Reisner" w:date="2019-05-05T13:23:00Z">
+            <w:rPr>
+              <w:rtl/>
+            </w:rPr>
+          </w:rPrChange>
         </w:rPr>
       </w:pPr>
     </w:p>
@@ -9215,6 +10788,14 @@
     <w:abstractNumId w:val="0"/>
   </w:num>
 </w:numbering>
+</file>
+
+<file path=word/people.xml><?xml version="1.0" encoding="utf-8"?>
+<w15:people xmlns:wpc="http://schemas.microsoft.com/office/word/2010/wordprocessingCanvas" xmlns:cx="http://schemas.microsoft.com/office/drawing/2014/chartex" xmlns:cx1="http://schemas.microsoft.com/office/drawing/2015/9/8/chartex" xmlns:cx2="http://schemas.microsoft.com/office/drawing/2015/10/21/chartex" xmlns:cx3="http://schemas.microsoft.com/office/drawing/2016/5/9/chartex" xmlns:cx4="http://schemas.microsoft.com/office/drawing/2016/5/10/chartex" xmlns:cx5="http://schemas.microsoft.com/office/drawing/2016/5/11/chartex" xmlns:cx6="http://schemas.microsoft.com/office/drawing/2016/5/12/chartex" xmlns:cx7="http://schemas.microsoft.com/office/drawing/2016/5/13/chartex" xmlns:cx8="http://schemas.microsoft.com/office/drawing/2016/5/14/chartex" xmlns:mc="http://schemas.openxmlformats.org/markup-compatibility/2006" xmlns:aink="http://schemas.microsoft.com/office/drawing/2016/ink" xmlns:am3d="http://schemas.microsoft.com/office/drawing/2017/model3d" xmlns:o="urn:schemas-microsoft-com:office:office" xmlns:r="http://schemas.openxmlformats.org/officeDocument/2006/relationships" xmlns:m="http://schemas.openxmlformats.org/officeDocument/2006/math" xmlns:v="urn:schemas-microsoft-com:vml" xmlns:wp14="http://schemas.microsoft.com/office/word/2010/wordprocessingDrawing" xmlns:wp="http://schemas.openxmlformats.org/drawingml/2006/wordprocessingDrawing" xmlns:w10="urn:schemas-microsoft-com:office:word" xmlns:w="http://schemas.openxmlformats.org/wordprocessingml/2006/main" xmlns:w14="http://schemas.microsoft.com/office/word/2010/wordml" xmlns:w15="http://schemas.microsoft.com/office/word/2012/wordml" xmlns:w16cid="http://schemas.microsoft.com/office/word/2016/wordml/cid" xmlns:w16se="http://schemas.microsoft.com/office/word/2015/wordml/symex" xmlns:wpg="http://schemas.microsoft.com/office/word/2010/wordprocessingGroup" xmlns:wpi="http://schemas.microsoft.com/office/word/2010/wordprocessingInk" xmlns:wne="http://schemas.microsoft.com/office/word/2006/wordml" xmlns:wps="http://schemas.microsoft.com/office/word/2010/wordprocessingShape" mc:Ignorable="w14 w15 w16se w16cid wp14">
+  <w15:person w15:author="Yoav Reisner">
+    <w15:presenceInfo w15:providerId="None" w15:userId="Yoav Reisner"/>
+  </w15:person>
+</w15:people>
 </file>
 
 <file path=word/styles.xml><?xml version="1.0" encoding="utf-8"?>
@@ -9324,7 +10905,7 @@
     <w:lsdException w:name="HTML Code" w:semiHidden="1" w:unhideWhenUsed="1"/>
     <w:lsdException w:name="HTML Definition" w:semiHidden="1" w:unhideWhenUsed="1"/>
     <w:lsdException w:name="HTML Keyboard" w:semiHidden="1" w:unhideWhenUsed="1"/>
-    <w:lsdException w:name="HTML Preformatted" w:semiHidden="1" w:unhideWhenUsed="1"/>
+    <w:lsdException w:name="HTML Preformatted" w:semiHidden="1" w:uiPriority="99" w:unhideWhenUsed="1"/>
     <w:lsdException w:name="HTML Sample" w:semiHidden="1" w:unhideWhenUsed="1"/>
     <w:lsdException w:name="HTML Typewriter" w:semiHidden="1" w:unhideWhenUsed="1"/>
     <w:lsdException w:name="HTML Variable" w:semiHidden="1" w:unhideWhenUsed="1"/>
@@ -9655,6 +11236,7 @@
   <w:style w:type="character" w:default="1" w:styleId="DefaultParagraphFont">
     <w:name w:val="Default Paragraph Font"/>
     <w:uiPriority w:val="1"/>
+    <w:semiHidden/>
     <w:unhideWhenUsed/>
   </w:style>
   <w:style w:type="table" w:default="1" w:styleId="TableNormal">
@@ -9925,6 +11507,69 @@
       <w:sz w:val="26"/>
       <w:szCs w:val="26"/>
     </w:rPr>
+  </w:style>
+  <w:style w:type="paragraph" w:styleId="HTMLPreformatted">
+    <w:name w:val="HTML Preformatted"/>
+    <w:basedOn w:val="Normal"/>
+    <w:link w:val="HTMLPreformattedChar"/>
+    <w:uiPriority w:val="99"/>
+    <w:semiHidden/>
+    <w:unhideWhenUsed/>
+    <w:rsid w:val="003355FB"/>
+    <w:pPr>
+      <w:tabs>
+        <w:tab w:val="left" w:pos="916"/>
+        <w:tab w:val="left" w:pos="1832"/>
+        <w:tab w:val="left" w:pos="2748"/>
+        <w:tab w:val="left" w:pos="3664"/>
+        <w:tab w:val="left" w:pos="4580"/>
+        <w:tab w:val="left" w:pos="5496"/>
+        <w:tab w:val="left" w:pos="6412"/>
+        <w:tab w:val="left" w:pos="7328"/>
+        <w:tab w:val="left" w:pos="8244"/>
+        <w:tab w:val="left" w:pos="9160"/>
+        <w:tab w:val="left" w:pos="10076"/>
+        <w:tab w:val="left" w:pos="10992"/>
+        <w:tab w:val="left" w:pos="11908"/>
+        <w:tab w:val="left" w:pos="12824"/>
+        <w:tab w:val="left" w:pos="13740"/>
+        <w:tab w:val="left" w:pos="14656"/>
+      </w:tabs>
+      <w:bidi w:val="0"/>
+    </w:pPr>
+    <w:rPr>
+      <w:rFonts w:ascii="Courier New" w:hAnsi="Courier New" w:cs="Courier New"/>
+      <w:sz w:val="20"/>
+      <w:szCs w:val="20"/>
+      <w:lang w:val="en-IL" w:eastAsia="en-IL"/>
+    </w:rPr>
+  </w:style>
+  <w:style w:type="character" w:customStyle="1" w:styleId="HTMLPreformattedChar">
+    <w:name w:val="HTML Preformatted Char"/>
+    <w:basedOn w:val="DefaultParagraphFont"/>
+    <w:link w:val="HTMLPreformatted"/>
+    <w:uiPriority w:val="99"/>
+    <w:semiHidden/>
+    <w:rsid w:val="003355FB"/>
+    <w:rPr>
+      <w:rFonts w:ascii="Courier New" w:hAnsi="Courier New" w:cs="Courier New"/>
+      <w:lang w:val="en-IL" w:eastAsia="en-IL"/>
+    </w:rPr>
+  </w:style>
+  <w:style w:type="character" w:customStyle="1" w:styleId="gnkrckgcmrb">
+    <w:name w:val="gnkrckgcmrb"/>
+    <w:basedOn w:val="DefaultParagraphFont"/>
+    <w:rsid w:val="003355FB"/>
+  </w:style>
+  <w:style w:type="character" w:customStyle="1" w:styleId="gnkrckgcgsb">
+    <w:name w:val="gnkrckgcgsb"/>
+    <w:basedOn w:val="DefaultParagraphFont"/>
+    <w:rsid w:val="003355FB"/>
+  </w:style>
+  <w:style w:type="character" w:customStyle="1" w:styleId="gnkrckgcmsb">
+    <w:name w:val="gnkrckgcmsb"/>
+    <w:basedOn w:val="DefaultParagraphFont"/>
+    <w:rsid w:val="003355FB"/>
   </w:style>
 </w:styles>
 </file>

--- a/Machine Learning - Part 1.docx
+++ b/Machine Learning - Part 1.docx
@@ -1413,7 +1413,21 @@
           <w:rFonts w:ascii="Arial" w:hAnsi="Arial" w:cs="Arial" w:hint="cs"/>
           <w:rtl/>
         </w:rPr>
-        <w:t>בגרות (1 = קטן, 2 = בינוני, 3 = גדול, 4 = מאוד גדול, 0 = לא צוין)</w:t>
+        <w:t xml:space="preserve">בגרות (1 = קטן, 2 = בינוני, 3 = גדול, 4 = מאוד גדול, </w:t>
+      </w:r>
+      <w:r>
+        <w:rPr>
+          <w:rFonts w:ascii="Arial" w:hAnsi="Arial" w:cs="Arial" w:hint="cs"/>
+          <w:highlight w:val="yellow"/>
+          <w:rtl/>
+          <w:rPrChange w:id="0" w:author="Yoav Reisner" w:date="2019-05-05T16:48:00Z">
+            <w:rPr>
+              <w:rFonts w:ascii="Arial" w:hAnsi="Arial" w:cs="Arial" w:hint="cs"/>
+              <w:rtl/>
+            </w:rPr>
+          </w:rPrChange>
+        </w:rPr>
+        <w:t>0 = לא צוין)</w:t>
       </w:r>
     </w:p>
     <w:p>
@@ -1455,7 +1469,21 @@
           <w:rFonts w:ascii="Arial" w:hAnsi="Arial" w:cs="Arial" w:hint="cs"/>
           <w:rtl/>
         </w:rPr>
-        <w:t xml:space="preserve"> אורך הפרווה (1 = קצר, 2 = בינוני, 3 = ארוך, 4 = לא צוין)</w:t>
+        <w:t xml:space="preserve"> אורך הפרווה (1 = קצר, 2 = בינוני, 3 = ארוך</w:t>
+      </w:r>
+      <w:r>
+        <w:rPr>
+          <w:rFonts w:ascii="Arial" w:hAnsi="Arial" w:cs="Arial" w:hint="cs"/>
+          <w:highlight w:val="yellow"/>
+          <w:rtl/>
+          <w:rPrChange w:id="1" w:author="Yoav Reisner" w:date="2019-05-05T16:48:00Z">
+            <w:rPr>
+              <w:rFonts w:ascii="Arial" w:hAnsi="Arial" w:cs="Arial" w:hint="cs"/>
+              <w:rtl/>
+            </w:rPr>
+          </w:rPrChange>
+        </w:rPr>
+        <w:t>, 4 = לא צוין)</w:t>
       </w:r>
     </w:p>
     <w:p>
@@ -2896,7 +2924,7 @@
         </w:rPr>
         <w:t xml:space="preserve">הבעיה המחקרית איתה אנו מתמודדים הינה מה הפרמטרים המשפיעים על אימוץ חיות מחמד (כלבים וחתולים) </w:t>
       </w:r>
-      <w:del w:id="0" w:author="Yoav Reisner" w:date="2019-05-05T12:38:00Z">
+      <w:del w:id="2" w:author="Yoav Reisner" w:date="2019-05-05T12:38:00Z">
         <w:r>
           <w:rPr>
             <w:rFonts w:ascii="Arial" w:hAnsi="Arial" w:cs="Arial" w:hint="cs"/>
@@ -2905,7 +2933,7 @@
           <w:delText>ממקלטי חיות</w:delText>
         </w:r>
       </w:del>
-      <w:ins w:id="1" w:author="Yoav Reisner" w:date="2019-05-05T12:38:00Z">
+      <w:ins w:id="3" w:author="Yoav Reisner" w:date="2019-05-05T12:38:00Z">
         <w:r>
           <w:rPr>
             <w:rFonts w:ascii="Arial" w:hAnsi="Arial" w:cs="Arial" w:hint="cs"/>
@@ -3538,7 +3566,7 @@
           <w:rFonts w:ascii="Arial" w:hAnsi="Arial" w:cs="Arial"/>
           <w:rtl/>
         </w:rPr>
-        <w:pPrChange w:id="2" w:author="Yoav Reisner" w:date="2019-05-05T12:41:00Z">
+        <w:pPrChange w:id="4" w:author="Yoav Reisner" w:date="2019-05-05T12:41:00Z">
           <w:pPr>
             <w:spacing w:line="360" w:lineRule="auto"/>
             <w:ind w:left="1080"/>
@@ -3553,7 +3581,7 @@
         </w:rPr>
         <w:t xml:space="preserve">לא מפורט כיצד נאספו הנתונים אך ניתן לשער בסבירות </w:t>
       </w:r>
-      <w:del w:id="3" w:author="Yoav Reisner" w:date="2019-05-05T12:39:00Z">
+      <w:del w:id="5" w:author="Yoav Reisner" w:date="2019-05-05T12:39:00Z">
         <w:r>
           <w:rPr>
             <w:rFonts w:ascii="Arial" w:hAnsi="Arial" w:cs="Arial" w:hint="cs"/>
@@ -3562,7 +3590,7 @@
           <w:delText xml:space="preserve">גבובה </w:delText>
         </w:r>
       </w:del>
-      <w:ins w:id="4" w:author="Yoav Reisner" w:date="2019-05-05T12:39:00Z">
+      <w:ins w:id="6" w:author="Yoav Reisner" w:date="2019-05-05T12:39:00Z">
         <w:r>
           <w:rPr>
             <w:rFonts w:ascii="Arial" w:hAnsi="Arial" w:cs="Arial" w:hint="cs"/>
@@ -3592,7 +3620,7 @@
         </w:rPr>
         <w:t>כי רובם הוזנו ידנית למערכת מידע של אתר האינטרנט דרך ממשק "הו</w:t>
       </w:r>
-      <w:del w:id="5" w:author="Yoav Reisner" w:date="2019-05-05T12:40:00Z">
+      <w:del w:id="7" w:author="Yoav Reisner" w:date="2019-05-05T12:40:00Z">
         <w:r>
           <w:rPr>
             <w:rFonts w:ascii="Arial" w:hAnsi="Arial" w:cs="Arial" w:hint="cs"/>
@@ -3608,7 +3636,7 @@
         </w:rPr>
         <w:t>ספת חיה לאימוץ", מודול שכנראה קיים במערכת המידע, ומאפשר הוספת פרטים שונים המספקים תיאור של החיה המיועדת לאימוץ</w:t>
       </w:r>
-      <w:ins w:id="6" w:author="Yoav Reisner" w:date="2019-05-05T12:40:00Z">
+      <w:ins w:id="8" w:author="Yoav Reisner" w:date="2019-05-05T12:40:00Z">
         <w:r>
           <w:rPr>
             <w:rFonts w:ascii="Arial" w:hAnsi="Arial" w:cs="Arial" w:hint="cs"/>
@@ -3624,7 +3652,7 @@
         </w:rPr>
         <w:t xml:space="preserve">. אנו מאמינים שהנתונים </w:t>
       </w:r>
-      <w:del w:id="7" w:author="Yoav Reisner" w:date="2019-05-05T12:40:00Z">
+      <w:del w:id="9" w:author="Yoav Reisner" w:date="2019-05-05T12:40:00Z">
         <w:r>
           <w:rPr>
             <w:rFonts w:ascii="Arial" w:hAnsi="Arial" w:cs="Arial" w:hint="cs"/>
@@ -3633,7 +3661,7 @@
           <w:delText xml:space="preserve">מאספו </w:delText>
         </w:r>
       </w:del>
-      <w:ins w:id="8" w:author="Yoav Reisner" w:date="2019-05-05T12:40:00Z">
+      <w:ins w:id="10" w:author="Yoav Reisner" w:date="2019-05-05T12:40:00Z">
         <w:r>
           <w:rPr>
             <w:rFonts w:ascii="Arial" w:hAnsi="Arial" w:cs="Arial" w:hint="cs"/>
@@ -3663,7 +3691,7 @@
         </w:rPr>
         <w:t>שקיבלנו מבסיס הנתונים. לכן סביר להניח כי קיימת מערכת מידע המאגדת את המידע דרך טבלאות שונות ולא הזנה ידנית של המידע לטבלאות אקסל.</w:t>
       </w:r>
-      <w:ins w:id="9" w:author="Yoav Reisner" w:date="2019-05-05T12:40:00Z">
+      <w:ins w:id="11" w:author="Yoav Reisner" w:date="2019-05-05T12:40:00Z">
         <w:r>
           <w:rPr>
             <w:rFonts w:ascii="Arial" w:hAnsi="Arial" w:cs="Arial" w:hint="cs"/>
@@ -3672,7 +3700,7 @@
           <w:t xml:space="preserve"> לסיכום, ייתכן כי קיימת בעיה באיכות הנתונים מהבחינה שהתגיו</w:t>
         </w:r>
       </w:ins>
-      <w:ins w:id="10" w:author="Yoav Reisner" w:date="2019-05-05T12:41:00Z">
+      <w:ins w:id="12" w:author="Yoav Reisner" w:date="2019-05-05T12:41:00Z">
         <w:r>
           <w:rPr>
             <w:rFonts w:ascii="Arial" w:hAnsi="Arial" w:cs="Arial" w:hint="cs"/>
@@ -3840,7 +3868,7 @@
         </w:rPr>
         <w:t xml:space="preserve">המשתנים </w:t>
       </w:r>
-      <w:del w:id="11" w:author="Yoav Reisner" w:date="2019-05-05T12:41:00Z">
+      <w:del w:id="13" w:author="Yoav Reisner" w:date="2019-05-05T12:41:00Z">
         <w:r>
           <w:rPr>
             <w:rFonts w:ascii="Arial" w:hAnsi="Arial" w:cs="Arial" w:hint="cs"/>
@@ -3849,7 +3877,7 @@
           <w:delText>הקאגוריאלים</w:delText>
         </w:r>
       </w:del>
-      <w:ins w:id="12" w:author="Yoav Reisner" w:date="2019-05-05T12:42:00Z">
+      <w:ins w:id="14" w:author="Yoav Reisner" w:date="2019-05-05T12:42:00Z">
         <w:r>
           <w:rPr>
             <w:rFonts w:ascii="Arial" w:hAnsi="Arial" w:cs="Arial" w:hint="cs"/>
@@ -4136,7 +4164,7 @@
         </w:rPr>
         <w:t xml:space="preserve"> בולט בכך שכ- 96% החיות הבית מוגדרות במצב בריאותי תקין. לדעתנו נתון זה חשוב כיוון שרוב האנשים לא</w:t>
       </w:r>
-      <w:ins w:id="13" w:author="Yoav Reisner" w:date="2019-05-05T12:43:00Z">
+      <w:ins w:id="15" w:author="Yoav Reisner" w:date="2019-05-05T12:43:00Z">
         <w:r>
           <w:rPr>
             <w:rFonts w:ascii="Arial" w:hAnsi="Arial" w:cs="Arial" w:hint="cs"/>
@@ -4274,7 +4302,7 @@
         </w:rPr>
         <w:t xml:space="preserve"> שאינה מופיעה כלל בטבלת הנתונים ולא באתר.</w:t>
       </w:r>
-      <w:ins w:id="14" w:author="Yoav Reisner" w:date="2019-05-05T12:46:00Z">
+      <w:ins w:id="16" w:author="Yoav Reisner" w:date="2019-05-05T12:46:00Z">
         <w:r>
           <w:rPr>
             <w:rFonts w:ascii="Arial" w:hAnsi="Arial" w:cs="Arial" w:hint="cs"/>
@@ -4283,7 +4311,7 @@
           <w:t xml:space="preserve"> מכיוון שישנם מספר רב של מדינות</w:t>
         </w:r>
       </w:ins>
-      <w:ins w:id="15" w:author="Yoav Reisner" w:date="2019-05-05T12:47:00Z">
+      <w:ins w:id="17" w:author="Yoav Reisner" w:date="2019-05-05T12:47:00Z">
         <w:r>
           <w:rPr>
             <w:rFonts w:ascii="Arial" w:hAnsi="Arial" w:cs="Arial" w:hint="cs"/>
@@ -4324,7 +4352,7 @@
         </w:rPr>
         <w:t>במשתנים הרצים בחרנו לעשות הי</w:t>
       </w:r>
-      <w:ins w:id="16" w:author="Yoav Reisner" w:date="2019-05-05T12:47:00Z">
+      <w:ins w:id="18" w:author="Yoav Reisner" w:date="2019-05-05T12:47:00Z">
         <w:r>
           <w:rPr>
             <w:rFonts w:ascii="Arial" w:hAnsi="Arial" w:cs="Arial" w:hint="cs"/>
@@ -4340,7 +4368,7 @@
         </w:rPr>
         <w:t>טוגרמות על מנת לקבל ויזואליזציה של התפלגות הנתונים.</w:t>
       </w:r>
-      <w:ins w:id="17" w:author="Yoav Reisner" w:date="2019-05-05T12:47:00Z">
+      <w:ins w:id="19" w:author="Yoav Reisner" w:date="2019-05-05T12:47:00Z">
         <w:r>
           <w:rPr>
             <w:rFonts w:ascii="Arial" w:hAnsi="Arial" w:cs="Arial" w:hint="cs"/>
@@ -4476,7 +4504,7 @@
           <w:rtl/>
         </w:rPr>
       </w:pPr>
-      <w:del w:id="18" w:author="Yoav Reisner" w:date="2019-05-05T12:51:00Z">
+      <w:del w:id="20" w:author="Yoav Reisner" w:date="2019-05-05T12:51:00Z">
         <w:r>
           <w:rPr>
             <w:rFonts w:ascii="Arial" w:hAnsi="Arial" w:cs="Arial"/>
@@ -4495,7 +4523,7 @@
           <w:delText xml:space="preserve"> </w:delText>
         </w:r>
       </w:del>
-      <w:ins w:id="19" w:author="Yoav Reisner" w:date="2019-05-05T12:51:00Z">
+      <w:ins w:id="21" w:author="Yoav Reisner" w:date="2019-05-05T12:51:00Z">
         <w:r>
           <w:rPr>
             <w:rFonts w:ascii="Arial" w:hAnsi="Arial" w:cs="Arial"/>
@@ -4582,7 +4610,7 @@
         </w:rPr>
         <w:t xml:space="preserve"> שלילית.</w:t>
       </w:r>
-      <w:ins w:id="20" w:author="Yoav Reisner" w:date="2019-05-05T12:51:00Z">
+      <w:ins w:id="22" w:author="Yoav Reisner" w:date="2019-05-05T12:51:00Z">
         <w:r>
           <w:rPr>
             <w:rFonts w:ascii="Arial" w:hAnsi="Arial" w:cs="Arial" w:hint="cs"/>
@@ -4595,7 +4623,7 @@
             <w:rFonts w:ascii="Arial" w:hAnsi="Arial" w:cs="Arial" w:hint="cs"/>
             <w:highlight w:val="yellow"/>
             <w:rtl/>
-            <w:rPrChange w:id="21" w:author="Yoav Reisner" w:date="2019-05-05T12:58:00Z">
+            <w:rPrChange w:id="23" w:author="Yoav Reisner" w:date="2019-05-05T12:58:00Z">
               <w:rPr>
                 <w:rFonts w:ascii="Arial" w:hAnsi="Arial" w:cs="Arial" w:hint="cs"/>
                 <w:rtl/>
@@ -4605,23 +4633,7 @@
           <w:t xml:space="preserve">ייתכן כי מתוך מחשבה עסקית גם משתנה זה יהפוך למשתנה בינארי המפריד בין </w:t>
         </w:r>
       </w:ins>
-      <w:ins w:id="22" w:author="Yoav Reisner" w:date="2019-05-05T12:52:00Z">
-        <w:r>
-          <w:rPr>
-            <w:rFonts w:ascii="Arial" w:hAnsi="Arial" w:cs="Arial" w:hint="cs"/>
-            <w:highlight w:val="yellow"/>
-            <w:rtl/>
-            <w:rPrChange w:id="23" w:author="Yoav Reisner" w:date="2019-05-05T12:58:00Z">
-              <w:rPr>
-                <w:rFonts w:ascii="Arial" w:hAnsi="Arial" w:cs="Arial" w:hint="cs"/>
-                <w:rtl/>
-              </w:rPr>
-            </w:rPrChange>
-          </w:rPr>
-          <w:t>מקרים בהם נמסרת חיה לבדה לאימוץ, אל מול מקרים בהם נמסרים מס' חיות יחדיו. זאת מכיוון שישנן קטגוריות</w:t>
-        </w:r>
-      </w:ins>
-      <w:ins w:id="24" w:author="Yoav Reisner" w:date="2019-05-05T12:53:00Z">
+      <w:ins w:id="24" w:author="Yoav Reisner" w:date="2019-05-05T12:52:00Z">
         <w:r>
           <w:rPr>
             <w:rFonts w:ascii="Arial" w:hAnsi="Arial" w:cs="Arial" w:hint="cs"/>
@@ -4634,10 +4646,26 @@
               </w:rPr>
             </w:rPrChange>
           </w:rPr>
+          <w:t>מקרים בהם נמסרת חיה לבדה לאימוץ, אל מול מקרים בהם נמסרים מס' חיות יחדיו. זאת מכיוון שישנן קטגוריות</w:t>
+        </w:r>
+      </w:ins>
+      <w:ins w:id="26" w:author="Yoav Reisner" w:date="2019-05-05T12:53:00Z">
+        <w:r>
+          <w:rPr>
+            <w:rFonts w:ascii="Arial" w:hAnsi="Arial" w:cs="Arial" w:hint="cs"/>
+            <w:highlight w:val="yellow"/>
+            <w:rtl/>
+            <w:rPrChange w:id="27" w:author="Yoav Reisner" w:date="2019-05-05T12:58:00Z">
+              <w:rPr>
+                <w:rFonts w:ascii="Arial" w:hAnsi="Arial" w:cs="Arial" w:hint="cs"/>
+                <w:rtl/>
+              </w:rPr>
+            </w:rPrChange>
+          </w:rPr>
           <w:t xml:space="preserve"> מאוד דלות וישנו היגיון עסקי בכך שיהיה הבדל בין "אימוץ יחידים" ל"אימוץ רבים" ונרצה לתפוס הבדל זה</w:t>
         </w:r>
       </w:ins>
-      <w:ins w:id="26" w:author="Yoav Reisner" w:date="2019-05-05T12:58:00Z">
+      <w:ins w:id="28" w:author="Yoav Reisner" w:date="2019-05-05T12:58:00Z">
         <w:r>
           <w:rPr>
             <w:rFonts w:ascii="Arial" w:hAnsi="Arial" w:cs="Arial" w:hint="cs"/>
@@ -4646,7 +4674,7 @@
           <w:t>. (יעבור לסעיף הבא)</w:t>
         </w:r>
       </w:ins>
-      <w:del w:id="27" w:author="Yoav Reisner" w:date="2019-05-05T12:51:00Z">
+      <w:del w:id="29" w:author="Yoav Reisner" w:date="2019-05-05T12:51:00Z">
         <w:r>
           <w:rPr>
             <w:rFonts w:ascii="Arial" w:hAnsi="Arial" w:cs="Arial" w:hint="cs"/>
@@ -4731,7 +4759,7 @@
         </w:rPr>
         <w:t xml:space="preserve"> בהערכת משתנה זה. כ-84.1% מהתצפיות בעלי ערך 0, וכ- 94.2% מתחת לערך 100. במצב הנוכחי לא נראה כי משתנה זה יכול לעזור לנו</w:t>
       </w:r>
-      <w:del w:id="28" w:author="Yoav Reisner" w:date="2019-05-05T12:56:00Z">
+      <w:del w:id="30" w:author="Yoav Reisner" w:date="2019-05-05T12:56:00Z">
         <w:r>
           <w:rPr>
             <w:rFonts w:ascii="Arial" w:hAnsi="Arial" w:cs="Arial" w:hint="cs"/>
@@ -4747,7 +4775,7 @@
         </w:rPr>
         <w:t xml:space="preserve">. </w:t>
       </w:r>
-      <w:del w:id="29" w:author="Yoav Reisner" w:date="2019-05-05T12:57:00Z">
+      <w:del w:id="31" w:author="Yoav Reisner" w:date="2019-05-05T12:57:00Z">
         <w:r>
           <w:rPr>
             <w:rFonts w:ascii="Arial" w:hAnsi="Arial" w:cs="Arial" w:hint="cs"/>
@@ -4895,32 +4923,32 @@
         <w:spacing w:line="360" w:lineRule="auto"/>
         <w:jc w:val="both"/>
         <w:rPr>
-          <w:del w:id="30" w:author="Yoav Reisner" w:date="2019-05-05T13:10:00Z"/>
-          <w:rFonts w:ascii="Arial" w:hAnsi="Arial" w:cs="Arial"/>
-          <w:rtl/>
-        </w:rPr>
-      </w:pPr>
-    </w:p>
-    <w:p>
-      <w:pPr>
-        <w:spacing w:line="360" w:lineRule="auto"/>
-        <w:jc w:val="both"/>
-        <w:rPr>
-          <w:rFonts w:ascii="Arial" w:hAnsi="Arial" w:cs="Arial"/>
-          <w:rtl/>
-        </w:rPr>
-      </w:pPr>
-    </w:p>
-    <w:p>
-      <w:pPr>
-        <w:spacing w:line="360" w:lineRule="auto"/>
-        <w:jc w:val="both"/>
-        <w:rPr>
-          <w:del w:id="31" w:author="Yoav Reisner" w:date="2019-05-05T12:59:00Z"/>
-          <w:rFonts w:ascii="Arial" w:hAnsi="Arial" w:cs="Arial"/>
-          <w:rtl/>
-        </w:rPr>
-        <w:pPrChange w:id="32" w:author="Yoav Reisner" w:date="2019-05-05T12:59:00Z">
+          <w:del w:id="32" w:author="Yoav Reisner" w:date="2019-05-05T13:10:00Z"/>
+          <w:rFonts w:ascii="Arial" w:hAnsi="Arial" w:cs="Arial"/>
+          <w:rtl/>
+        </w:rPr>
+      </w:pPr>
+    </w:p>
+    <w:p>
+      <w:pPr>
+        <w:spacing w:line="360" w:lineRule="auto"/>
+        <w:jc w:val="both"/>
+        <w:rPr>
+          <w:rFonts w:ascii="Arial" w:hAnsi="Arial" w:cs="Arial"/>
+          <w:rtl/>
+        </w:rPr>
+      </w:pPr>
+    </w:p>
+    <w:p>
+      <w:pPr>
+        <w:spacing w:line="360" w:lineRule="auto"/>
+        <w:jc w:val="both"/>
+        <w:rPr>
+          <w:del w:id="33" w:author="Yoav Reisner" w:date="2019-05-05T12:59:00Z"/>
+          <w:rFonts w:ascii="Arial" w:hAnsi="Arial" w:cs="Arial"/>
+          <w:rtl/>
+        </w:rPr>
+        <w:pPrChange w:id="34" w:author="Yoav Reisner" w:date="2019-05-05T12:59:00Z">
           <w:pPr>
             <w:spacing w:line="360" w:lineRule="auto"/>
             <w:ind w:left="1080"/>
@@ -4928,26 +4956,17 @@
           </w:pPr>
         </w:pPrChange>
       </w:pPr>
-      <w:ins w:id="33" w:author="Yoav Reisner" w:date="2019-05-05T12:59:00Z">
-        <w:r>
-          <w:rPr>
-            <w:rFonts w:ascii="Arial" w:hAnsi="Arial" w:cs="Arial" w:hint="cs"/>
-            <w:rtl/>
-          </w:rPr>
-          <w:t xml:space="preserve">כפי שניתן לראות, מרבית המשתנים אינם מאוזנים. עם זאת, לעתים הדבר כך דווקא כיוון שמייצג את המציאות. למשל, </w:t>
-        </w:r>
-      </w:ins>
-    </w:p>
-    <w:p>
-      <w:pPr>
-        <w:spacing w:line="360" w:lineRule="auto"/>
-        <w:jc w:val="both"/>
-        <w:rPr>
-          <w:del w:id="34" w:author="Yoav Reisner" w:date="2019-05-05T12:59:00Z"/>
-          <w:rFonts w:ascii="Arial" w:hAnsi="Arial" w:cs="Arial"/>
-          <w:rtl/>
-        </w:rPr>
-        <w:pPrChange w:id="35" w:author="Yoav Reisner" w:date="2019-05-05T12:59:00Z">
+    </w:p>
+    <w:p>
+      <w:pPr>
+        <w:spacing w:line="360" w:lineRule="auto"/>
+        <w:jc w:val="both"/>
+        <w:rPr>
+          <w:del w:id="35" w:author="Yoav Reisner" w:date="2019-05-05T12:59:00Z"/>
+          <w:rFonts w:ascii="Arial" w:hAnsi="Arial" w:cs="Arial"/>
+          <w:rtl/>
+        </w:rPr>
+        <w:pPrChange w:id="36" w:author="Yoav Reisner" w:date="2019-05-05T12:59:00Z">
           <w:pPr>
             <w:spacing w:line="360" w:lineRule="auto"/>
             <w:ind w:left="1080"/>
@@ -4961,11 +4980,11 @@
         <w:spacing w:line="360" w:lineRule="auto"/>
         <w:jc w:val="both"/>
         <w:rPr>
-          <w:del w:id="36" w:author="Yoav Reisner" w:date="2019-05-05T12:59:00Z"/>
-          <w:rFonts w:ascii="Arial" w:hAnsi="Arial" w:cs="Arial"/>
-          <w:rtl/>
-        </w:rPr>
-        <w:pPrChange w:id="37" w:author="Yoav Reisner" w:date="2019-05-05T12:59:00Z">
+          <w:del w:id="37" w:author="Yoav Reisner" w:date="2019-05-05T12:59:00Z"/>
+          <w:rFonts w:ascii="Arial" w:hAnsi="Arial" w:cs="Arial"/>
+          <w:rtl/>
+        </w:rPr>
+        <w:pPrChange w:id="38" w:author="Yoav Reisner" w:date="2019-05-05T12:59:00Z">
           <w:pPr>
             <w:spacing w:line="360" w:lineRule="auto"/>
             <w:ind w:left="1080"/>
@@ -4979,11 +4998,11 @@
         <w:spacing w:line="360" w:lineRule="auto"/>
         <w:jc w:val="both"/>
         <w:rPr>
-          <w:del w:id="38" w:author="Yoav Reisner" w:date="2019-05-05T12:59:00Z"/>
-          <w:rFonts w:ascii="Arial" w:hAnsi="Arial" w:cs="Arial"/>
-          <w:rtl/>
-        </w:rPr>
-        <w:pPrChange w:id="39" w:author="Yoav Reisner" w:date="2019-05-05T12:59:00Z">
+          <w:del w:id="39" w:author="Yoav Reisner" w:date="2019-05-05T12:59:00Z"/>
+          <w:rFonts w:ascii="Arial" w:hAnsi="Arial" w:cs="Arial"/>
+          <w:rtl/>
+        </w:rPr>
+        <w:pPrChange w:id="40" w:author="Yoav Reisner" w:date="2019-05-05T12:59:00Z">
           <w:pPr>
             <w:spacing w:line="360" w:lineRule="auto"/>
             <w:ind w:left="1080"/>
@@ -4997,11 +5016,11 @@
         <w:spacing w:line="360" w:lineRule="auto"/>
         <w:jc w:val="both"/>
         <w:rPr>
-          <w:del w:id="40" w:author="Yoav Reisner" w:date="2019-05-05T12:59:00Z"/>
-          <w:rFonts w:ascii="Arial" w:hAnsi="Arial" w:cs="Arial"/>
-          <w:rtl/>
-        </w:rPr>
-        <w:pPrChange w:id="41" w:author="Yoav Reisner" w:date="2019-05-05T12:59:00Z">
+          <w:del w:id="41" w:author="Yoav Reisner" w:date="2019-05-05T12:59:00Z"/>
+          <w:rFonts w:ascii="Arial" w:hAnsi="Arial" w:cs="Arial"/>
+          <w:rtl/>
+        </w:rPr>
+        <w:pPrChange w:id="42" w:author="Yoav Reisner" w:date="2019-05-05T12:59:00Z">
           <w:pPr>
             <w:spacing w:line="360" w:lineRule="auto"/>
             <w:ind w:left="1080"/>
@@ -5015,11 +5034,11 @@
         <w:spacing w:line="360" w:lineRule="auto"/>
         <w:jc w:val="both"/>
         <w:rPr>
-          <w:del w:id="42" w:author="Yoav Reisner" w:date="2019-05-05T12:59:00Z"/>
-          <w:rFonts w:ascii="Arial" w:hAnsi="Arial" w:cs="Arial"/>
-          <w:rtl/>
-        </w:rPr>
-        <w:pPrChange w:id="43" w:author="Yoav Reisner" w:date="2019-05-05T12:59:00Z">
+          <w:del w:id="43" w:author="Yoav Reisner" w:date="2019-05-05T12:59:00Z"/>
+          <w:rFonts w:ascii="Arial" w:hAnsi="Arial" w:cs="Arial"/>
+          <w:rtl/>
+        </w:rPr>
+        <w:pPrChange w:id="44" w:author="Yoav Reisner" w:date="2019-05-05T12:59:00Z">
           <w:pPr>
             <w:spacing w:line="360" w:lineRule="auto"/>
             <w:ind w:left="1080"/>
@@ -5033,11 +5052,11 @@
         <w:spacing w:line="360" w:lineRule="auto"/>
         <w:jc w:val="both"/>
         <w:rPr>
-          <w:del w:id="44" w:author="Yoav Reisner" w:date="2019-05-05T12:59:00Z"/>
-          <w:rFonts w:ascii="Arial" w:hAnsi="Arial" w:cs="Arial"/>
-          <w:rtl/>
-        </w:rPr>
-        <w:pPrChange w:id="45" w:author="Yoav Reisner" w:date="2019-05-05T12:59:00Z">
+          <w:del w:id="45" w:author="Yoav Reisner" w:date="2019-05-05T12:59:00Z"/>
+          <w:rFonts w:ascii="Arial" w:hAnsi="Arial" w:cs="Arial"/>
+          <w:rtl/>
+        </w:rPr>
+        <w:pPrChange w:id="46" w:author="Yoav Reisner" w:date="2019-05-05T12:59:00Z">
           <w:pPr>
             <w:spacing w:line="360" w:lineRule="auto"/>
             <w:ind w:left="1080"/>
@@ -5051,11 +5070,11 @@
         <w:spacing w:line="360" w:lineRule="auto"/>
         <w:jc w:val="both"/>
         <w:rPr>
-          <w:del w:id="46" w:author="Yoav Reisner" w:date="2019-05-05T12:59:00Z"/>
-          <w:rFonts w:ascii="Arial" w:hAnsi="Arial" w:cs="Arial"/>
-          <w:rtl/>
-        </w:rPr>
-        <w:pPrChange w:id="47" w:author="Yoav Reisner" w:date="2019-05-05T12:59:00Z">
+          <w:del w:id="47" w:author="Yoav Reisner" w:date="2019-05-05T12:59:00Z"/>
+          <w:rFonts w:ascii="Arial" w:hAnsi="Arial" w:cs="Arial"/>
+          <w:rtl/>
+        </w:rPr>
+        <w:pPrChange w:id="48" w:author="Yoav Reisner" w:date="2019-05-05T12:59:00Z">
           <w:pPr>
             <w:spacing w:line="360" w:lineRule="auto"/>
             <w:ind w:left="1080"/>
@@ -5069,12 +5088,23 @@
         <w:spacing w:line="360" w:lineRule="auto"/>
         <w:jc w:val="both"/>
         <w:rPr>
-          <w:ins w:id="48" w:author="Yoav Reisner" w:date="2019-05-05T13:10:00Z"/>
-          <w:rFonts w:ascii="Arial" w:hAnsi="Arial" w:cs="Arial"/>
-          <w:rtl/>
-        </w:rPr>
-      </w:pPr>
-      <w:del w:id="49" w:author="Yoav Reisner" w:date="2019-05-05T13:00:00Z">
+          <w:ins w:id="49" w:author="Yoav Reisner" w:date="2019-05-05T13:10:00Z"/>
+          <w:rFonts w:ascii="Arial" w:hAnsi="Arial" w:cs="Arial" w:hint="cs"/>
+          <w:rtl/>
+          <w:rPrChange w:id="50" w:author="Yoav Reisner" w:date="2019-05-05T16:27:00Z">
+            <w:rPr>
+              <w:ins w:id="51" w:author="Yoav Reisner" w:date="2019-05-05T13:10:00Z"/>
+              <w:rtl/>
+            </w:rPr>
+          </w:rPrChange>
+        </w:rPr>
+        <w:pPrChange w:id="52" w:author="Yoav Reisner" w:date="2019-05-05T17:11:00Z">
+          <w:pPr>
+            <w:pStyle w:val="Heading2"/>
+          </w:pPr>
+        </w:pPrChange>
+      </w:pPr>
+      <w:del w:id="53" w:author="Yoav Reisner" w:date="2019-05-05T13:00:00Z">
         <w:r>
           <w:rPr>
             <w:rFonts w:ascii="Arial" w:hAnsi="Arial" w:cs="Arial" w:hint="cs"/>
@@ -5083,27 +5113,162 @@
           <w:delText xml:space="preserve">תוצאות משתנה המטרה שלנו הפתיע אותנו, </w:delText>
         </w:r>
       </w:del>
-      <w:r>
-        <w:rPr>
-          <w:rFonts w:ascii="Arial" w:hAnsi="Arial" w:cs="Arial" w:hint="cs"/>
-          <w:rtl/>
-        </w:rPr>
-        <w:t xml:space="preserve">רק כ-4% מהחיות מאומצות באותו יום </w:t>
-      </w:r>
-      <w:del w:id="50" w:author="Yoav Reisner" w:date="2019-05-05T12:59:00Z">
+      <w:del w:id="54" w:author="Yoav Reisner" w:date="2019-05-05T17:11:00Z">
         <w:r>
           <w:rPr>
             <w:rFonts w:ascii="Arial" w:hAnsi="Arial" w:cs="Arial" w:hint="cs"/>
             <w:rtl/>
           </w:rPr>
-          <w:delText xml:space="preserve">שהתעניינו </w:delText>
+          <w:delText xml:space="preserve">רק כ-4% מהחיות מאומצות באותו יום </w:delText>
         </w:r>
       </w:del>
-      <w:ins w:id="51" w:author="Yoav Reisner" w:date="2019-05-05T12:59:00Z">
+      <w:del w:id="55" w:author="Yoav Reisner" w:date="2019-05-05T12:59:00Z">
         <w:r>
           <w:rPr>
             <w:rFonts w:ascii="Arial" w:hAnsi="Arial" w:cs="Arial" w:hint="cs"/>
             <w:rtl/>
+          </w:rPr>
+          <w:delText>שהתעניינו בהן</w:delText>
+        </w:r>
+      </w:del>
+      <w:del w:id="56" w:author="Yoav Reisner" w:date="2019-05-05T17:11:00Z">
+        <w:r>
+          <w:rPr>
+            <w:rFonts w:ascii="Arial" w:hAnsi="Arial" w:cs="Arial" w:hint="cs"/>
+            <w:rtl/>
+          </w:rPr>
+          <w:delText xml:space="preserve">. </w:delText>
+        </w:r>
+      </w:del>
+    </w:p>
+    <w:p>
+      <w:pPr>
+        <w:spacing w:line="360" w:lineRule="auto"/>
+        <w:jc w:val="both"/>
+        <w:rPr>
+          <w:del w:id="57" w:author="Yoav Reisner" w:date="2019-05-05T13:10:00Z"/>
+          <w:rFonts w:ascii="Arial" w:hAnsi="Arial" w:cs="Arial"/>
+          <w:rtl/>
+        </w:rPr>
+        <w:pPrChange w:id="58" w:author="Yoav Reisner" w:date="2019-05-05T13:09:00Z">
+          <w:pPr>
+            <w:spacing w:line="360" w:lineRule="auto"/>
+            <w:jc w:val="both"/>
+          </w:pPr>
+        </w:pPrChange>
+      </w:pPr>
+    </w:p>
+    <w:p>
+      <w:pPr>
+        <w:spacing w:line="360" w:lineRule="auto"/>
+        <w:ind w:left="1080"/>
+        <w:jc w:val="both"/>
+        <w:rPr>
+          <w:rFonts w:ascii="Arial" w:hAnsi="Arial" w:cs="Arial"/>
+          <w:rtl/>
+        </w:rPr>
+      </w:pPr>
+    </w:p>
+    <w:p>
+      <w:pPr>
+        <w:numPr>
+          <w:ilvl w:val="0"/>
+          <w:numId w:val="3"/>
+        </w:numPr>
+        <w:spacing w:line="360" w:lineRule="auto"/>
+        <w:jc w:val="both"/>
+        <w:rPr>
+          <w:ins w:id="59" w:author="Yoav Reisner" w:date="2019-05-05T17:11:00Z"/>
+          <w:rFonts w:ascii="Arial" w:hAnsi="Arial" w:cs="Arial"/>
+        </w:rPr>
+      </w:pPr>
+      <w:r>
+        <w:rPr>
+          <w:rFonts w:ascii="Arial" w:hAnsi="Arial" w:cs="Arial" w:hint="cs"/>
+          <w:rtl/>
+        </w:rPr>
+        <w:t xml:space="preserve">האם סט הנתונים מאוזן? האם </w:t>
+      </w:r>
+      <w:r>
+        <w:rPr>
+          <w:rFonts w:ascii="Arial" w:hAnsi="Arial" w:cs="Arial" w:hint="cs"/>
+          <w:rtl/>
+        </w:rPr>
+        <w:t xml:space="preserve">לדעתכם </w:t>
+      </w:r>
+      <w:r>
+        <w:rPr>
+          <w:rFonts w:ascii="Arial" w:hAnsi="Arial" w:cs="Arial" w:hint="cs"/>
+          <w:rtl/>
+        </w:rPr>
+        <w:t>הוא מייצג את המציאות?</w:t>
+      </w:r>
+    </w:p>
+    <w:p>
+      <w:pPr>
+        <w:spacing w:line="360" w:lineRule="auto"/>
+        <w:jc w:val="both"/>
+        <w:rPr>
+          <w:ins w:id="60" w:author="Yoav Reisner" w:date="2019-05-05T17:11:00Z"/>
+          <w:rFonts w:ascii="Arial" w:hAnsi="Arial" w:cs="Arial"/>
+          <w:rtl/>
+        </w:rPr>
+      </w:pPr>
+    </w:p>
+    <w:p>
+      <w:pPr>
+        <w:spacing w:line="360" w:lineRule="auto"/>
+        <w:jc w:val="both"/>
+        <w:rPr>
+          <w:ins w:id="61" w:author="Yoav Reisner" w:date="2019-05-05T17:11:00Z"/>
+          <w:rFonts w:ascii="Arial" w:hAnsi="Arial" w:cs="Arial"/>
+          <w:rtl/>
+          <w:rPrChange w:id="62" w:author="Yoav Reisner" w:date="2019-05-05T17:11:00Z">
+            <w:rPr>
+              <w:ins w:id="63" w:author="Yoav Reisner" w:date="2019-05-05T17:11:00Z"/>
+              <w:rtl/>
+            </w:rPr>
+          </w:rPrChange>
+        </w:rPr>
+        <w:pPrChange w:id="64" w:author="Yoav Reisner" w:date="2019-05-05T17:11:00Z">
+          <w:pPr>
+            <w:pStyle w:val="ListParagraph"/>
+            <w:numPr>
+              <w:numId w:val="3"/>
+            </w:numPr>
+            <w:tabs>
+              <w:tab w:val="num" w:pos="1440"/>
+            </w:tabs>
+            <w:spacing w:line="360" w:lineRule="auto"/>
+            <w:ind w:left="1440" w:hanging="360"/>
+            <w:jc w:val="both"/>
+          </w:pPr>
+        </w:pPrChange>
+      </w:pPr>
+      <w:ins w:id="65" w:author="Yoav Reisner" w:date="2019-05-05T17:11:00Z">
+        <w:r>
+          <w:rPr>
+            <w:rFonts w:ascii="Arial" w:hAnsi="Arial" w:cs="Arial" w:hint="cs"/>
+            <w:rtl/>
+            <w:rPrChange w:id="66" w:author="Yoav Reisner" w:date="2019-05-05T17:11:00Z">
+              <w:rPr>
+                <w:rFonts w:hint="cs"/>
+                <w:rtl/>
+              </w:rPr>
+            </w:rPrChange>
+          </w:rPr>
+          <w:t xml:space="preserve">כפי שניתן לראות, מרבית המשתנים אינם מאוזנים. עם זאת, לעתים הדבר כך דווקא כיוון שמייצג את המציאות. למשל, רק כ-4% מהחיות מאומצות באותו יום </w:t>
+        </w:r>
+        <w:r>
+          <w:rPr>
+            <w:rFonts w:ascii="Arial" w:hAnsi="Arial" w:cs="Arial" w:hint="cs"/>
+            <w:rtl/>
+            <w:rPrChange w:id="67" w:author="Yoav Reisner" w:date="2019-05-05T17:11:00Z">
+              <w:rPr>
+                <w:rFonts w:hint="cs"/>
+                <w:rtl/>
+              </w:rPr>
+            </w:rPrChange>
           </w:rPr>
           <w:t>שה</w:t>
         </w:r>
@@ -5111,19 +5276,87 @@
           <w:rPr>
             <w:rFonts w:ascii="Arial" w:hAnsi="Arial" w:cs="Arial" w:hint="cs"/>
             <w:rtl/>
+            <w:rPrChange w:id="68" w:author="Yoav Reisner" w:date="2019-05-05T17:11:00Z">
+              <w:rPr>
+                <w:rFonts w:hint="cs"/>
+                <w:rtl/>
+              </w:rPr>
+            </w:rPrChange>
           </w:rPr>
-          <w:t>ועלו</w:t>
+          <w:t xml:space="preserve">ועלו. יש בכך הגיון כיוון שכנראה נדיר שחיה מאומצת כל כך מהר. באופן כללי, מכיוון שמדובר במסד נתונים מספיק גדול, סביר להניח שהוא מייצג את המציאות באתר המלזי. </w:t>
         </w:r>
       </w:ins>
-      <w:del w:id="52" w:author="Yoav Reisner" w:date="2019-05-05T12:59:00Z">
-        <w:r>
-          <w:rPr>
-            <w:rFonts w:ascii="Arial" w:hAnsi="Arial" w:cs="Arial" w:hint="cs"/>
-            <w:rtl/>
-          </w:rPr>
-          <w:delText>בהן</w:delText>
-        </w:r>
-      </w:del>
+    </w:p>
+    <w:p>
+      <w:pPr>
+        <w:spacing w:line="360" w:lineRule="auto"/>
+        <w:jc w:val="both"/>
+        <w:rPr>
+          <w:rFonts w:ascii="Arial" w:hAnsi="Arial" w:cs="Arial"/>
+        </w:rPr>
+        <w:pPrChange w:id="69" w:author="Yoav Reisner" w:date="2019-05-05T17:11:00Z">
+          <w:pPr>
+            <w:numPr>
+              <w:numId w:val="3"/>
+            </w:numPr>
+            <w:tabs>
+              <w:tab w:val="num" w:pos="1440"/>
+            </w:tabs>
+            <w:spacing w:line="360" w:lineRule="auto"/>
+            <w:ind w:left="1440" w:hanging="360"/>
+            <w:jc w:val="both"/>
+          </w:pPr>
+        </w:pPrChange>
+      </w:pPr>
+    </w:p>
+    <w:p>
+      <w:pPr>
+        <w:numPr>
+          <w:ilvl w:val="0"/>
+          <w:numId w:val="3"/>
+        </w:numPr>
+        <w:spacing w:line="360" w:lineRule="auto"/>
+        <w:jc w:val="both"/>
+        <w:rPr>
+          <w:ins w:id="70" w:author="Yoav Reisner" w:date="2019-05-05T17:11:00Z"/>
+          <w:rFonts w:ascii="Arial" w:hAnsi="Arial" w:cs="Arial"/>
+        </w:rPr>
+      </w:pPr>
+      <w:r>
+        <w:rPr>
+          <w:rFonts w:ascii="Arial" w:hAnsi="Arial" w:cs="Arial" w:hint="cs"/>
+          <w:rtl/>
+        </w:rPr>
+        <w:t>חפשו והציגו</w:t>
+      </w:r>
+      <w:r>
+        <w:rPr>
+          <w:rFonts w:ascii="Arial" w:hAnsi="Arial" w:cs="Arial" w:hint="cs"/>
+          <w:rtl/>
+        </w:rPr>
+        <w:t xml:space="preserve"> קשרים "מעניינים" בין </w:t>
+      </w:r>
+      <w:r>
+        <w:rPr>
+          <w:rFonts w:ascii="Arial" w:hAnsi="Arial" w:cs="Arial" w:hint="cs"/>
+          <w:rtl/>
+        </w:rPr>
+        <w:t>מאפיינים</w:t>
+      </w:r>
+      <w:r>
+        <w:rPr>
+          <w:rFonts w:ascii="Arial" w:hAnsi="Arial" w:cs="Arial" w:hint="cs"/>
+          <w:rtl/>
+        </w:rPr>
+        <w:t xml:space="preserve"> -</w:t>
+      </w:r>
+      <w:r>
+        <w:rPr>
+          <w:rFonts w:ascii="Arial" w:hAnsi="Arial" w:cs="Arial" w:hint="cs"/>
+          <w:rtl/>
+        </w:rPr>
+        <w:t xml:space="preserve"> צפויים ולא-צפויים</w:t>
+      </w:r>
       <w:r>
         <w:rPr>
           <w:rFonts w:ascii="Arial" w:hAnsi="Arial" w:cs="Arial" w:hint="cs"/>
@@ -5131,53 +5364,22 @@
         </w:rPr>
         <w:t xml:space="preserve">. </w:t>
       </w:r>
-      <w:ins w:id="53" w:author="Yoav Reisner" w:date="2019-05-05T13:00:00Z">
-        <w:r>
-          <w:rPr>
-            <w:rFonts w:ascii="Arial" w:hAnsi="Arial" w:cs="Arial" w:hint="cs"/>
-            <w:rtl/>
-          </w:rPr>
-          <w:t xml:space="preserve">יש בכך הגיון כיוון שכנראה נדיר שחיה מאומצת כל כך מהר. </w:t>
-        </w:r>
-      </w:ins>
-      <w:ins w:id="54" w:author="Yoav Reisner" w:date="2019-05-05T13:09:00Z">
-        <w:r>
-          <w:rPr>
-            <w:rFonts w:ascii="Arial" w:hAnsi="Arial" w:cs="Arial" w:hint="cs"/>
-            <w:rtl/>
-          </w:rPr>
-          <w:t>באופן כללי, מכיו</w:t>
-        </w:r>
-      </w:ins>
-      <w:ins w:id="55" w:author="Yoav Reisner" w:date="2019-05-05T13:10:00Z">
-        <w:r>
-          <w:rPr>
-            <w:rFonts w:ascii="Arial" w:hAnsi="Arial" w:cs="Arial" w:hint="cs"/>
-            <w:rtl/>
-          </w:rPr>
-          <w:t xml:space="preserve">ון שמדובר במסד נתונים מספיק גדול, סביר להניח שהוא מייצג את המציאות באתר המלזי. </w:t>
-        </w:r>
-      </w:ins>
-    </w:p>
-    <w:p>
-      <w:pPr>
-        <w:spacing w:line="360" w:lineRule="auto"/>
-        <w:jc w:val="both"/>
-        <w:rPr>
-          <w:ins w:id="56" w:author="Yoav Reisner" w:date="2019-05-05T13:10:00Z"/>
-          <w:rFonts w:ascii="Arial" w:hAnsi="Arial" w:cs="Arial"/>
-          <w:rtl/>
-        </w:rPr>
-      </w:pPr>
+      <w:r>
+        <w:rPr>
+          <w:rFonts w:ascii="Arial" w:hAnsi="Arial" w:cs="Arial" w:hint="cs"/>
+          <w:rtl/>
+        </w:rPr>
+        <w:t>הסבירו המשמעות של קשרים אלה.</w:t>
+      </w:r>
     </w:p>
     <w:p>
       <w:pPr>
         <w:pStyle w:val="Heading2"/>
         <w:rPr>
-          <w:ins w:id="57" w:author="Yoav Reisner" w:date="2019-05-05T13:23:00Z"/>
-        </w:rPr>
-      </w:pPr>
-      <w:ins w:id="58" w:author="Yoav Reisner" w:date="2019-05-05T13:10:00Z">
+          <w:ins w:id="71" w:author="Yoav Reisner" w:date="2019-05-05T17:11:00Z"/>
+        </w:rPr>
+      </w:pPr>
+      <w:ins w:id="72" w:author="Yoav Reisner" w:date="2019-05-05T17:11:00Z">
         <w:r>
           <w:rPr>
             <w:rFonts w:hint="cs"/>
@@ -5190,57 +5392,101 @@
     <w:p>
       <w:pPr>
         <w:rPr>
-          <w:ins w:id="59" w:author="Yoav Reisner" w:date="2019-05-05T13:23:00Z"/>
-        </w:rPr>
-      </w:pPr>
-    </w:p>
-    <w:p>
-      <w:pPr>
-        <w:rPr>
-          <w:ins w:id="60" w:author="Yoav Reisner" w:date="2019-05-05T13:10:00Z"/>
-          <w:rtl/>
-          <w:rPrChange w:id="61" w:author="Yoav Reisner" w:date="2019-05-05T13:23:00Z">
+          <w:ins w:id="73" w:author="Yoav Reisner" w:date="2019-05-05T17:11:00Z"/>
+        </w:rPr>
+      </w:pPr>
+    </w:p>
+    <w:p>
+      <w:pPr>
+        <w:rPr>
+          <w:ins w:id="74" w:author="Yoav Reisner" w:date="2019-05-05T17:11:00Z"/>
+          <w:rtl/>
+        </w:rPr>
+      </w:pPr>
+    </w:p>
+    <w:p>
+      <w:pPr>
+        <w:spacing w:line="360" w:lineRule="auto"/>
+        <w:jc w:val="both"/>
+        <w:rPr>
+          <w:ins w:id="75" w:author="Yoav Reisner" w:date="2019-05-05T17:11:00Z"/>
+          <w:rFonts w:ascii="Arial" w:hAnsi="Arial" w:cs="Arial"/>
+        </w:rPr>
+      </w:pPr>
+      <w:ins w:id="76" w:author="Yoav Reisner" w:date="2019-05-05T17:11:00Z">
+        <w:r>
+          <w:rPr>
+            <w:rFonts w:ascii="Arial" w:hAnsi="Arial" w:cs="Arial" w:hint="cs"/>
+            <w:rtl/>
+          </w:rPr>
+          <w:t xml:space="preserve">ראשית באופן צפוי ניתן לראות כי הערכים במשתנים סירוס, </w:t>
+        </w:r>
+        <w:r>
+          <w:rPr>
+            <w:rFonts w:ascii="Arial" w:hAnsi="Arial" w:cs="Arial" w:hint="cs"/>
+            <w:rtl/>
+          </w:rPr>
+          <w:t>חיסון ועבר תלוע (</w:t>
+        </w:r>
+        <w:r>
+          <w:rPr>
+            <w:rFonts w:ascii="Arial" w:hAnsi="Arial" w:cs="Arial"/>
+          </w:rPr>
+          <w:t>dewormed</w:t>
+        </w:r>
+        <w:r>
+          <w:rPr>
+            <w:rFonts w:ascii="Arial" w:hAnsi="Arial" w:cs="Arial" w:hint="cs"/>
+            <w:rtl/>
+          </w:rPr>
+          <w:t xml:space="preserve">) בעלי חפיפה משמעותית של כ80% בקטגוריות. כלומר הם יסבירו את אותה השונות ויש להחליט לגבי ייעול בשימוש בהם. </w:t>
+        </w:r>
+      </w:ins>
+    </w:p>
+    <w:p>
+      <w:pPr>
+        <w:spacing w:line="360" w:lineRule="auto"/>
+        <w:jc w:val="both"/>
+        <w:rPr>
+          <w:ins w:id="77" w:author="Yoav Reisner" w:date="2019-05-05T17:11:00Z"/>
+          <w:rFonts w:ascii="Arial" w:hAnsi="Arial" w:cs="Arial"/>
+        </w:rPr>
+      </w:pPr>
+      <w:ins w:id="78" w:author="Yoav Reisner" w:date="2019-05-05T17:11:00Z">
+        <w:r>
+          <w:rPr>
+            <w:rFonts w:ascii="Arial" w:hAnsi="Arial" w:cs="Arial" w:hint="cs"/>
+            <w:rtl/>
+          </w:rPr>
+          <w:t xml:space="preserve">באופן מעניין ניתן לראות תלות מסוימת בין מין החיה לבין סיכוייה להיות מאומצת. באופן כללי ישנן יותר ממין נקבה לאימוץ, אך למין זכר יש סיכוי של 5% יותר להיות מאומץ (בין אם באותו יום או תוך שלושה חודשים), תלות שנמצאה מובהקת דרך מבחן חי בריבוע. </w:t>
+        </w:r>
+      </w:ins>
+    </w:p>
+    <w:p>
+      <w:pPr>
+        <w:spacing w:line="360" w:lineRule="auto"/>
+        <w:jc w:val="both"/>
+        <w:rPr>
+          <w:rFonts w:ascii="Arial" w:hAnsi="Arial" w:cs="Arial"/>
+          <w:rPrChange w:id="79" w:author="Yoav Reisner" w:date="2019-05-05T17:11:00Z">
             <w:rPr>
-              <w:ins w:id="62" w:author="Yoav Reisner" w:date="2019-05-05T13:10:00Z"/>
-              <w:rtl/>
+              <w:rFonts w:ascii="Arial" w:hAnsi="Arial" w:cs="Arial"/>
             </w:rPr>
           </w:rPrChange>
         </w:rPr>
-        <w:pPrChange w:id="63" w:author="Yoav Reisner" w:date="2019-05-05T13:23:00Z">
+        <w:pPrChange w:id="80" w:author="Yoav Reisner" w:date="2019-05-05T17:11:00Z">
           <w:pPr>
-            <w:pStyle w:val="Heading2"/>
-          </w:pPr>
-        </w:pPrChange>
-      </w:pPr>
-      <w:bookmarkStart w:id="64" w:name="_GoBack"/>
-      <w:bookmarkEnd w:id="64"/>
-    </w:p>
-    <w:p>
-      <w:pPr>
-        <w:spacing w:line="360" w:lineRule="auto"/>
-        <w:jc w:val="both"/>
-        <w:rPr>
-          <w:del w:id="65" w:author="Yoav Reisner" w:date="2019-05-05T13:10:00Z"/>
-          <w:rFonts w:ascii="Arial" w:hAnsi="Arial" w:cs="Arial"/>
-          <w:rtl/>
-        </w:rPr>
-        <w:pPrChange w:id="66" w:author="Yoav Reisner" w:date="2019-05-05T13:09:00Z">
-          <w:pPr>
+            <w:numPr>
+              <w:numId w:val="3"/>
+            </w:numPr>
+            <w:tabs>
+              <w:tab w:val="num" w:pos="1440"/>
+            </w:tabs>
             <w:spacing w:line="360" w:lineRule="auto"/>
+            <w:ind w:left="1440" w:hanging="360"/>
             <w:jc w:val="both"/>
           </w:pPr>
         </w:pPrChange>
-      </w:pPr>
-    </w:p>
-    <w:p>
-      <w:pPr>
-        <w:spacing w:line="360" w:lineRule="auto"/>
-        <w:ind w:left="1080"/>
-        <w:jc w:val="both"/>
-        <w:rPr>
-          <w:rFonts w:ascii="Arial" w:hAnsi="Arial" w:cs="Arial"/>
-          <w:rtl/>
-        </w:rPr>
       </w:pPr>
     </w:p>
     <w:p>
@@ -5252,56 +5498,17 @@
         <w:spacing w:line="360" w:lineRule="auto"/>
         <w:jc w:val="both"/>
         <w:rPr>
-          <w:rFonts w:ascii="Arial" w:hAnsi="Arial" w:cs="Arial"/>
-        </w:rPr>
-      </w:pPr>
-      <w:r>
-        <w:rPr>
-          <w:rFonts w:ascii="Arial" w:hAnsi="Arial" w:cs="Arial" w:hint="cs"/>
-          <w:rtl/>
-        </w:rPr>
-        <w:t xml:space="preserve">האם סט הנתונים מאוזן? האם </w:t>
-      </w:r>
-      <w:r>
-        <w:rPr>
-          <w:rFonts w:ascii="Arial" w:hAnsi="Arial" w:cs="Arial" w:hint="cs"/>
-          <w:rtl/>
-        </w:rPr>
-        <w:t xml:space="preserve">לדעתכם </w:t>
-      </w:r>
-      <w:r>
-        <w:rPr>
-          <w:rFonts w:ascii="Arial" w:hAnsi="Arial" w:cs="Arial" w:hint="cs"/>
-          <w:rtl/>
-        </w:rPr>
-        <w:t>הוא מייצג את המציאות?</w:t>
-      </w:r>
-    </w:p>
-    <w:p>
-      <w:pPr>
-        <w:numPr>
-          <w:ilvl w:val="0"/>
-          <w:numId w:val="3"/>
-        </w:numPr>
-        <w:spacing w:line="360" w:lineRule="auto"/>
-        <w:jc w:val="both"/>
-        <w:rPr>
-          <w:rFonts w:ascii="Arial" w:hAnsi="Arial" w:cs="Arial"/>
-        </w:rPr>
-      </w:pPr>
-      <w:r>
-        <w:rPr>
-          <w:rFonts w:ascii="Arial" w:hAnsi="Arial" w:cs="Arial" w:hint="cs"/>
-          <w:rtl/>
-        </w:rPr>
-        <w:t>חפשו והציגו</w:t>
-      </w:r>
-      <w:r>
-        <w:rPr>
-          <w:rFonts w:ascii="Arial" w:hAnsi="Arial" w:cs="Arial" w:hint="cs"/>
-          <w:rtl/>
-        </w:rPr>
-        <w:t xml:space="preserve"> קשרים "מעניינים" בין </w:t>
+          <w:ins w:id="81" w:author="Yoav Reisner" w:date="2019-05-05T17:12:00Z"/>
+          <w:rFonts w:ascii="Arial" w:hAnsi="Arial" w:cs="Arial"/>
+        </w:rPr>
+      </w:pPr>
+      <w:r>
+        <w:rPr>
+          <w:rFonts w:ascii="Arial" w:hAnsi="Arial" w:cs="Arial" w:hint="cs"/>
+          <w:rtl/>
+        </w:rPr>
+        <w:lastRenderedPageBreak/>
+        <w:t>מהם ה</w:t>
       </w:r>
       <w:r>
         <w:rPr>
@@ -5315,61 +5522,6 @@
           <w:rFonts w:ascii="Arial" w:hAnsi="Arial" w:cs="Arial" w:hint="cs"/>
           <w:rtl/>
         </w:rPr>
-        <w:t xml:space="preserve"> -</w:t>
-      </w:r>
-      <w:r>
-        <w:rPr>
-          <w:rFonts w:ascii="Arial" w:hAnsi="Arial" w:cs="Arial" w:hint="cs"/>
-          <w:rtl/>
-        </w:rPr>
-        <w:t xml:space="preserve"> צפויים ולא-צפויים</w:t>
-      </w:r>
-      <w:r>
-        <w:rPr>
-          <w:rFonts w:ascii="Arial" w:hAnsi="Arial" w:cs="Arial" w:hint="cs"/>
-          <w:rtl/>
-        </w:rPr>
-        <w:t xml:space="preserve">. </w:t>
-      </w:r>
-      <w:r>
-        <w:rPr>
-          <w:rFonts w:ascii="Arial" w:hAnsi="Arial" w:cs="Arial" w:hint="cs"/>
-          <w:rtl/>
-        </w:rPr>
-        <w:t>הסבירו המשמעות של קשרים אלה.</w:t>
-      </w:r>
-    </w:p>
-    <w:p>
-      <w:pPr>
-        <w:numPr>
-          <w:ilvl w:val="0"/>
-          <w:numId w:val="3"/>
-        </w:numPr>
-        <w:spacing w:line="360" w:lineRule="auto"/>
-        <w:jc w:val="both"/>
-        <w:rPr>
-          <w:rFonts w:ascii="Arial" w:hAnsi="Arial" w:cs="Arial"/>
-        </w:rPr>
-      </w:pPr>
-      <w:r>
-        <w:rPr>
-          <w:rFonts w:ascii="Arial" w:hAnsi="Arial" w:cs="Arial" w:hint="cs"/>
-          <w:rtl/>
-        </w:rPr>
-        <w:t>מהם ה</w:t>
-      </w:r>
-      <w:r>
-        <w:rPr>
-          <w:rFonts w:ascii="Arial" w:hAnsi="Arial" w:cs="Arial" w:hint="cs"/>
-          <w:rtl/>
-        </w:rPr>
-        <w:t>מאפיינים</w:t>
-      </w:r>
-      <w:r>
-        <w:rPr>
-          <w:rFonts w:ascii="Arial" w:hAnsi="Arial" w:cs="Arial" w:hint="cs"/>
-          <w:rtl/>
-        </w:rPr>
         <w:t xml:space="preserve"> בהם ניתן "לחשוד" כבעלי השפעה על משתנה המטרה (ע"ס ידע אישי</w:t>
       </w:r>
       <w:r>
@@ -5414,6 +5566,59 @@
         </w:rPr>
         <w:t>?</w:t>
       </w:r>
+    </w:p>
+    <w:p>
+      <w:pPr>
+        <w:spacing w:line="360" w:lineRule="auto"/>
+        <w:jc w:val="both"/>
+        <w:rPr>
+          <w:ins w:id="82" w:author="Yoav Reisner" w:date="2019-05-05T17:12:00Z"/>
+          <w:rFonts w:ascii="Arial" w:hAnsi="Arial" w:cs="Arial"/>
+          <w:rtl/>
+        </w:rPr>
+      </w:pPr>
+    </w:p>
+    <w:p>
+      <w:pPr>
+        <w:spacing w:line="360" w:lineRule="auto"/>
+        <w:jc w:val="both"/>
+        <w:rPr>
+          <w:ins w:id="83" w:author="Yoav Reisner" w:date="2019-05-05T17:12:00Z"/>
+          <w:rFonts w:ascii="Arial" w:hAnsi="Arial" w:cs="Arial" w:hint="cs"/>
+          <w:rtl/>
+        </w:rPr>
+      </w:pPr>
+      <w:ins w:id="84" w:author="Yoav Reisner" w:date="2019-05-05T17:12:00Z">
+        <w:r>
+          <w:rPr>
+            <w:rFonts w:ascii="Arial" w:hAnsi="Arial" w:cs="Arial" w:hint="cs"/>
+            <w:rtl/>
+          </w:rPr>
+          <w:t xml:space="preserve">כפי שצוין בהקדמה, אנו חושדים שמס' התמונות יהיה גורם אשר משפיע על משתנה המטרה, זאת בעקבות ספרות בתחום. בנוסף, לדעתנו קיום של תשלום ומצב הכלב (האם מסורס\מעוקר ומחוסן) גם הם יהוו משתנים משמעותיים, גם כן מתוך ההיגיון העסקי. גם בקשרים שמצאנו היה ניתן לראות כי ישנה תלות בין משתנים אלה לבין המשתנה התלוי, ועל כן יעזרו בניבויו. מצד שני ישנם משתנים הדורשים טיפול לפני שיתרמו, כמו לדוגמה משתנים עם קטגוריות רבות נדירות כמו מדינה, צבע וגזע משניים ומספר סרטונים. </w:t>
+        </w:r>
+      </w:ins>
+    </w:p>
+    <w:p>
+      <w:pPr>
+        <w:spacing w:line="360" w:lineRule="auto"/>
+        <w:jc w:val="both"/>
+        <w:rPr>
+          <w:rFonts w:ascii="Arial" w:hAnsi="Arial" w:cs="Arial"/>
+        </w:rPr>
+        <w:pPrChange w:id="85" w:author="Yoav Reisner" w:date="2019-05-05T17:12:00Z">
+          <w:pPr>
+            <w:numPr>
+              <w:numId w:val="3"/>
+            </w:numPr>
+            <w:tabs>
+              <w:tab w:val="num" w:pos="1440"/>
+            </w:tabs>
+            <w:spacing w:line="360" w:lineRule="auto"/>
+            <w:ind w:left="1440" w:hanging="360"/>
+            <w:jc w:val="both"/>
+          </w:pPr>
+        </w:pPrChange>
+      </w:pPr>
     </w:p>
     <w:p>
       <w:pPr>
@@ -5427,7 +5632,27 @@
           <w:rFonts w:ascii="Arial" w:hAnsi="Arial" w:cs="Arial"/>
           <w:b/>
           <w:bCs/>
-        </w:rPr>
+          <w:rPrChange w:id="86" w:author="Yoav Reisner" w:date="2019-05-05T17:10:00Z">
+            <w:rPr>
+              <w:rFonts w:ascii="Arial" w:hAnsi="Arial" w:cs="Arial"/>
+              <w:b/>
+              <w:bCs/>
+            </w:rPr>
+          </w:rPrChange>
+        </w:rPr>
+        <w:pPrChange w:id="87" w:author="Yoav Reisner" w:date="2019-05-05T17:10:00Z">
+          <w:pPr>
+            <w:numPr>
+              <w:numId w:val="10"/>
+            </w:numPr>
+            <w:tabs>
+              <w:tab w:val="num" w:pos="1080"/>
+            </w:tabs>
+            <w:spacing w:line="360" w:lineRule="auto"/>
+            <w:ind w:left="1080" w:hanging="360"/>
+            <w:jc w:val="both"/>
+          </w:pPr>
+        </w:pPrChange>
       </w:pPr>
       <w:r>
         <w:rPr>
@@ -5448,6 +5673,7 @@
         <w:spacing w:line="360" w:lineRule="auto"/>
         <w:jc w:val="both"/>
         <w:rPr>
+          <w:ins w:id="88" w:author="Yoav Reisner" w:date="2019-05-05T17:13:00Z"/>
           <w:rFonts w:ascii="Arial" w:hAnsi="Arial" w:cs="Arial"/>
         </w:rPr>
       </w:pPr>
@@ -5479,6 +5705,109 @@
         </w:rPr>
         <w:t>?</w:t>
       </w:r>
+    </w:p>
+    <w:p>
+      <w:pPr>
+        <w:spacing w:line="360" w:lineRule="auto"/>
+        <w:jc w:val="both"/>
+        <w:rPr>
+          <w:rFonts w:ascii="Arial" w:hAnsi="Arial" w:cs="Arial" w:hint="cs"/>
+          <w:rtl/>
+        </w:rPr>
+        <w:pPrChange w:id="89" w:author="Yoav Reisner" w:date="2019-05-05T17:13:00Z">
+          <w:pPr>
+            <w:numPr>
+              <w:numId w:val="4"/>
+            </w:numPr>
+            <w:tabs>
+              <w:tab w:val="num" w:pos="1440"/>
+            </w:tabs>
+            <w:spacing w:line="360" w:lineRule="auto"/>
+            <w:ind w:left="1440" w:hanging="360"/>
+            <w:jc w:val="both"/>
+          </w:pPr>
+        </w:pPrChange>
+      </w:pPr>
+      <w:ins w:id="90" w:author="Yoav Reisner" w:date="2019-05-05T17:13:00Z">
+        <w:r>
+          <w:rPr>
+            <w:rFonts w:ascii="Arial" w:hAnsi="Arial" w:cs="Arial" w:hint="cs"/>
+            <w:rtl/>
+          </w:rPr>
+          <w:t xml:space="preserve">ישנם מעט מאוד נתונים חסרים, וכולם נמצאים במשתנים משניים כמו למשל </w:t>
+        </w:r>
+        <w:r>
+          <w:rPr>
+            <w:rFonts w:ascii="Arial" w:hAnsi="Arial" w:cs="Arial"/>
+          </w:rPr>
+          <w:t>color2,3</w:t>
+        </w:r>
+        <w:r>
+          <w:rPr>
+            <w:rFonts w:ascii="Arial" w:hAnsi="Arial" w:cs="Arial" w:hint="cs"/>
+            <w:rtl/>
+          </w:rPr>
+          <w:t xml:space="preserve"> ו</w:t>
+        </w:r>
+        <w:r>
+          <w:rPr>
+            <w:rFonts w:ascii="Arial" w:hAnsi="Arial" w:cs="Arial"/>
+          </w:rPr>
+          <w:t>breed2</w:t>
+        </w:r>
+        <w:r>
+          <w:rPr>
+            <w:rFonts w:ascii="Arial" w:hAnsi="Arial" w:cs="Arial" w:hint="cs"/>
+            <w:rtl/>
+          </w:rPr>
+          <w:t>. מכיוון ש</w:t>
+        </w:r>
+      </w:ins>
+      <w:ins w:id="91" w:author="Yoav Reisner" w:date="2019-05-05T17:16:00Z">
+        <w:r>
+          <w:rPr>
+            <w:rFonts w:ascii="Arial" w:hAnsi="Arial" w:cs="Arial" w:hint="cs"/>
+            <w:rtl/>
+          </w:rPr>
+          <w:t>ל</w:t>
+        </w:r>
+      </w:ins>
+      <w:ins w:id="92" w:author="Yoav Reisner" w:date="2019-05-05T17:13:00Z">
+        <w:r>
+          <w:rPr>
+            <w:rFonts w:ascii="Arial" w:hAnsi="Arial" w:cs="Arial" w:hint="cs"/>
+            <w:rtl/>
+          </w:rPr>
+          <w:t xml:space="preserve">משתנים אלה מלכתחילה </w:t>
+        </w:r>
+      </w:ins>
+      <w:ins w:id="93" w:author="Yoav Reisner" w:date="2019-05-05T17:14:00Z">
+        <w:r>
+          <w:rPr>
+            <w:rFonts w:ascii="Arial" w:hAnsi="Arial" w:cs="Arial" w:hint="cs"/>
+            <w:rtl/>
+          </w:rPr>
+          <w:t>ערך של 0 עבור המשמעות "לא קיים", הוחלט להמיר את כולם ל0. הסיבה לכך הינה שאין לנו סיבה להאמין שבהכרח היה אמור להיות במקומם ער</w:t>
+        </w:r>
+      </w:ins>
+      <w:ins w:id="94" w:author="Yoav Reisner" w:date="2019-05-05T17:15:00Z">
+        <w:r>
+          <w:rPr>
+            <w:rFonts w:ascii="Arial" w:hAnsi="Arial" w:cs="Arial" w:hint="cs"/>
+            <w:rtl/>
+          </w:rPr>
+          <w:t xml:space="preserve">ך, ומכיוון שאנו לא רוצים להכניס הטייה לנתונים נניח </w:t>
+        </w:r>
+      </w:ins>
+      <w:ins w:id="95" w:author="Yoav Reisner" w:date="2019-05-05T17:16:00Z">
+        <w:r>
+          <w:rPr>
+            <w:rFonts w:ascii="Arial" w:hAnsi="Arial" w:cs="Arial" w:hint="cs"/>
+            <w:rtl/>
+          </w:rPr>
+          <w:t xml:space="preserve">כי אכן לא אמור להיות ערך במקומם. </w:t>
+        </w:r>
+      </w:ins>
     </w:p>
     <w:p>
       <w:pPr>
@@ -5497,20 +5826,36 @@
           <w:rFonts w:ascii="Arial" w:hAnsi="Arial" w:cs="Arial" w:hint="cs"/>
           <w:rtl/>
         </w:rPr>
-        <w:t>האם ישנם נתונים שאינם הגיוניים (למשל: גיל&gt;</w:t>
-      </w:r>
-      <w:r>
-        <w:rPr>
-          <w:rFonts w:ascii="Arial" w:hAnsi="Arial" w:cs="Arial"/>
-        </w:rPr>
-        <w:t>250</w:t>
-      </w:r>
-      <w:r>
-        <w:rPr>
-          <w:rFonts w:ascii="Arial" w:hAnsi="Arial" w:cs="Arial" w:hint="cs"/>
-          <w:rtl/>
-        </w:rPr>
-        <w:t>)?</w:t>
+        <w:t>האם ישנם נתונים שאינם הגיוניים</w:t>
+      </w:r>
+      <w:del w:id="96" w:author="Yoav Reisner" w:date="2019-05-05T17:16:00Z">
+        <w:r>
+          <w:rPr>
+            <w:rFonts w:ascii="Arial" w:hAnsi="Arial" w:cs="Arial" w:hint="cs"/>
+            <w:rtl/>
+          </w:rPr>
+          <w:delText xml:space="preserve"> (למשל: גיל&gt;</w:delText>
+        </w:r>
+        <w:r>
+          <w:rPr>
+            <w:rFonts w:ascii="Arial" w:hAnsi="Arial" w:cs="Arial"/>
+          </w:rPr>
+          <w:delText>250</w:delText>
+        </w:r>
+        <w:r>
+          <w:rPr>
+            <w:rFonts w:ascii="Arial" w:hAnsi="Arial" w:cs="Arial" w:hint="cs"/>
+            <w:rtl/>
+          </w:rPr>
+          <w:delText>)</w:delText>
+        </w:r>
+      </w:del>
+      <w:r>
+        <w:rPr>
+          <w:rFonts w:ascii="Arial" w:hAnsi="Arial" w:cs="Arial" w:hint="cs"/>
+          <w:rtl/>
+        </w:rPr>
+        <w:t>?</w:t>
       </w:r>
       <w:r>
         <w:rPr>
@@ -5525,6 +5870,7 @@
         <w:spacing w:line="360" w:lineRule="auto"/>
         <w:jc w:val="both"/>
         <w:rPr>
+          <w:ins w:id="97" w:author="Yoav Reisner" w:date="2019-05-05T17:17:00Z"/>
           <w:rFonts w:ascii="Arial" w:hAnsi="Arial" w:cs="Arial"/>
           <w:rtl/>
         </w:rPr>
@@ -5550,6 +5896,29 @@
         </w:rPr>
         <w:t>.</w:t>
       </w:r>
+    </w:p>
+    <w:p>
+      <w:pPr>
+        <w:spacing w:line="360" w:lineRule="auto"/>
+        <w:jc w:val="both"/>
+        <w:rPr>
+          <w:ins w:id="98" w:author="Yoav Reisner" w:date="2019-05-05T17:17:00Z"/>
+          <w:rFonts w:ascii="Arial" w:hAnsi="Arial" w:cs="Arial"/>
+          <w:rtl/>
+        </w:rPr>
+      </w:pPr>
+    </w:p>
+    <w:p>
+      <w:pPr>
+        <w:spacing w:line="360" w:lineRule="auto"/>
+        <w:jc w:val="both"/>
+        <w:rPr>
+          <w:rFonts w:ascii="Arial" w:hAnsi="Arial" w:cs="Arial"/>
+          <w:rtl/>
+        </w:rPr>
+      </w:pPr>
+      <w:bookmarkStart w:id="99" w:name="_GoBack"/>
+      <w:bookmarkEnd w:id="99"/>
     </w:p>
     <w:p>
       <w:pPr>
@@ -5896,6 +6265,7 @@
           <w:rFonts w:ascii="Arial" w:hAnsi="Arial" w:cs="Arial" w:hint="cs"/>
           <w:rtl/>
         </w:rPr>
+        <w:lastRenderedPageBreak/>
         <w:t>דיסקרטיזציה</w:t>
       </w:r>
       <w:proofErr w:type="spellEnd"/>
@@ -6526,7 +6896,6 @@
           <w:noProof/>
           <w:rtl/>
         </w:rPr>
-        <w:lastRenderedPageBreak/>
         <w:drawing>
           <wp:inline distT="0" distB="0" distL="0" distR="0" wp14:anchorId="577F784B" wp14:editId="2DDF3295">
             <wp:extent cx="4401820" cy="2019935"/>
@@ -6845,7 +7214,6 @@
         <w:rPr>
           <w:noProof/>
         </w:rPr>
-        <w:lastRenderedPageBreak/>
         <w:drawing>
           <wp:inline distT="0" distB="0" distL="0" distR="0" wp14:anchorId="410DF492" wp14:editId="22DFE925">
             <wp:extent cx="2660700" cy="3085106"/>
@@ -6947,6 +7315,7 @@
         <w:rPr>
           <w:noProof/>
         </w:rPr>
+        <w:lastRenderedPageBreak/>
         <w:drawing>
           <wp:inline distT="0" distB="0" distL="0" distR="0" wp14:anchorId="5B1E97EE" wp14:editId="61BA82D8">
             <wp:extent cx="2406974" cy="2790908"/>
@@ -7041,7 +7410,6 @@
         <w:rPr>
           <w:noProof/>
         </w:rPr>
-        <w:lastRenderedPageBreak/>
         <w:drawing>
           <wp:inline distT="0" distB="0" distL="0" distR="0" wp14:anchorId="3FA8111A" wp14:editId="0DE9D01C">
             <wp:extent cx="2311676" cy="2680407"/>
@@ -7255,7 +7623,6 @@
         <w:rPr>
           <w:noProof/>
         </w:rPr>
-        <w:lastRenderedPageBreak/>
         <w:drawing>
           <wp:inline distT="0" distB="0" distL="0" distR="0" wp14:anchorId="3A57A546" wp14:editId="020D2DAB">
             <wp:extent cx="2626415" cy="3045350"/>
@@ -7349,7 +7716,7 @@
           <w:tab w:val="left" w:pos="3197"/>
         </w:tabs>
         <w:rPr>
-          <w:del w:id="67" w:author="Yoav Reisner" w:date="2019-05-05T13:11:00Z"/>
+          <w:del w:id="100" w:author="Yoav Reisner" w:date="2019-05-05T13:11:00Z"/>
           <w:rtl/>
         </w:rPr>
       </w:pPr>
@@ -7440,7 +7807,7 @@
           <w:tab w:val="left" w:pos="3197"/>
         </w:tabs>
         <w:rPr>
-          <w:ins w:id="68" w:author="Yoav Reisner" w:date="2019-05-05T13:11:00Z"/>
+          <w:ins w:id="101" w:author="Yoav Reisner" w:date="2019-05-05T13:11:00Z"/>
           <w:rtl/>
         </w:rPr>
       </w:pPr>
@@ -7451,7 +7818,7 @@
           <w:tab w:val="left" w:pos="3197"/>
         </w:tabs>
         <w:rPr>
-          <w:ins w:id="69" w:author="Yoav Reisner" w:date="2019-05-05T13:11:00Z"/>
+          <w:ins w:id="102" w:author="Yoav Reisner" w:date="2019-05-05T13:11:00Z"/>
           <w:rtl/>
         </w:rPr>
       </w:pPr>
@@ -7462,7 +7829,7 @@
           <w:tab w:val="left" w:pos="3197"/>
         </w:tabs>
         <w:rPr>
-          <w:ins w:id="70" w:author="Yoav Reisner" w:date="2019-05-05T13:11:00Z"/>
+          <w:ins w:id="103" w:author="Yoav Reisner" w:date="2019-05-05T13:11:00Z"/>
           <w:rtl/>
         </w:rPr>
       </w:pPr>
@@ -7473,7 +7840,7 @@
           <w:tab w:val="left" w:pos="3197"/>
         </w:tabs>
         <w:rPr>
-          <w:ins w:id="71" w:author="Yoav Reisner" w:date="2019-05-05T13:11:00Z"/>
+          <w:ins w:id="104" w:author="Yoav Reisner" w:date="2019-05-05T13:11:00Z"/>
           <w:rtl/>
         </w:rPr>
       </w:pPr>
@@ -7484,7 +7851,7 @@
           <w:tab w:val="left" w:pos="3197"/>
         </w:tabs>
         <w:rPr>
-          <w:ins w:id="72" w:author="Yoav Reisner" w:date="2019-05-05T13:11:00Z"/>
+          <w:ins w:id="105" w:author="Yoav Reisner" w:date="2019-05-05T13:11:00Z"/>
           <w:rtl/>
         </w:rPr>
       </w:pPr>
@@ -7495,7 +7862,7 @@
           <w:tab w:val="left" w:pos="3197"/>
         </w:tabs>
         <w:rPr>
-          <w:ins w:id="73" w:author="Yoav Reisner" w:date="2019-05-05T13:11:00Z"/>
+          <w:ins w:id="106" w:author="Yoav Reisner" w:date="2019-05-05T13:11:00Z"/>
           <w:rtl/>
         </w:rPr>
       </w:pPr>
@@ -7506,7 +7873,7 @@
           <w:tab w:val="left" w:pos="3197"/>
         </w:tabs>
         <w:rPr>
-          <w:del w:id="74" w:author="Yoav Reisner" w:date="2019-05-05T13:11:00Z"/>
+          <w:del w:id="107" w:author="Yoav Reisner" w:date="2019-05-05T13:11:00Z"/>
           <w:rtl/>
         </w:rPr>
       </w:pPr>
@@ -7517,7 +7884,7 @@
           <w:tab w:val="left" w:pos="3197"/>
         </w:tabs>
         <w:rPr>
-          <w:del w:id="75" w:author="Yoav Reisner" w:date="2019-05-05T13:11:00Z"/>
+          <w:del w:id="108" w:author="Yoav Reisner" w:date="2019-05-05T13:11:00Z"/>
           <w:rtl/>
         </w:rPr>
       </w:pPr>
@@ -7528,7 +7895,7 @@
           <w:tab w:val="left" w:pos="3197"/>
         </w:tabs>
         <w:rPr>
-          <w:del w:id="76" w:author="Yoav Reisner" w:date="2019-05-05T13:11:00Z"/>
+          <w:del w:id="109" w:author="Yoav Reisner" w:date="2019-05-05T13:11:00Z"/>
           <w:rtl/>
         </w:rPr>
       </w:pPr>
@@ -7539,7 +7906,7 @@
           <w:tab w:val="left" w:pos="3197"/>
         </w:tabs>
         <w:rPr>
-          <w:del w:id="77" w:author="Yoav Reisner" w:date="2019-05-05T13:11:00Z"/>
+          <w:del w:id="110" w:author="Yoav Reisner" w:date="2019-05-05T13:11:00Z"/>
           <w:rtl/>
         </w:rPr>
       </w:pPr>
@@ -7550,7 +7917,7 @@
           <w:tab w:val="left" w:pos="3197"/>
         </w:tabs>
         <w:rPr>
-          <w:del w:id="78" w:author="Yoav Reisner" w:date="2019-05-05T13:11:00Z"/>
+          <w:del w:id="111" w:author="Yoav Reisner" w:date="2019-05-05T13:11:00Z"/>
           <w:rtl/>
         </w:rPr>
       </w:pPr>
@@ -7563,7 +7930,7 @@
         <w:rPr>
           <w:rtl/>
         </w:rPr>
-        <w:pPrChange w:id="79" w:author="Yoav Reisner" w:date="2019-05-05T13:11:00Z">
+        <w:pPrChange w:id="112" w:author="Yoav Reisner" w:date="2019-05-05T13:11:00Z">
           <w:pPr>
             <w:tabs>
               <w:tab w:val="left" w:pos="3197"/>
@@ -7664,7 +8031,6 @@
           <w:rFonts w:hint="cs"/>
           <w:rtl/>
         </w:rPr>
-        <w:lastRenderedPageBreak/>
         <w:t xml:space="preserve">משתנים רציפים </w:t>
       </w:r>
       <w:r>
@@ -7960,11 +8326,11 @@
       <w:pPr>
         <w:pStyle w:val="Heading2"/>
         <w:rPr>
-          <w:ins w:id="80" w:author="Yoav Reisner" w:date="2019-05-05T13:11:00Z"/>
-          <w:rtl/>
-        </w:rPr>
-      </w:pPr>
-      <w:ins w:id="81" w:author="Yoav Reisner" w:date="2019-05-05T13:11:00Z">
+          <w:ins w:id="113" w:author="Yoav Reisner" w:date="2019-05-05T13:11:00Z"/>
+          <w:rtl/>
+        </w:rPr>
+      </w:pPr>
+      <w:ins w:id="114" w:author="Yoav Reisner" w:date="2019-05-05T13:11:00Z">
         <w:r>
           <w:rPr>
             <w:rFonts w:hint="cs"/>
@@ -7990,37 +8356,27 @@
     <w:p>
       <w:pPr>
         <w:rPr>
-          <w:ins w:id="82" w:author="Yoav Reisner" w:date="2019-05-05T13:11:00Z"/>
-          <w:rtl/>
-        </w:rPr>
-      </w:pPr>
-    </w:p>
-    <w:p>
-      <w:pPr>
-        <w:rPr>
-          <w:ins w:id="83" w:author="Yoav Reisner" w:date="2019-05-05T13:11:00Z"/>
-          <w:rtl/>
-        </w:rPr>
-      </w:pPr>
-    </w:p>
-    <w:p>
-      <w:pPr>
-        <w:rPr>
-          <w:ins w:id="84" w:author="Yoav Reisner" w:date="2019-05-05T13:11:00Z"/>
-          <w:rPrChange w:id="85" w:author="Yoav Reisner" w:date="2019-05-05T13:11:00Z">
-            <w:rPr>
-              <w:ins w:id="86" w:author="Yoav Reisner" w:date="2019-05-05T13:11:00Z"/>
-              <w:rtl/>
-            </w:rPr>
-          </w:rPrChange>
-        </w:rPr>
-        <w:pPrChange w:id="87" w:author="Yoav Reisner" w:date="2019-05-05T13:11:00Z">
-          <w:pPr>
-            <w:pStyle w:val="Heading2"/>
-          </w:pPr>
-        </w:pPrChange>
-      </w:pPr>
-      <w:ins w:id="88" w:author="Yoav Reisner" w:date="2019-05-05T13:17:00Z">
+          <w:ins w:id="115" w:author="Yoav Reisner" w:date="2019-05-05T13:11:00Z"/>
+          <w:rtl/>
+        </w:rPr>
+      </w:pPr>
+    </w:p>
+    <w:p>
+      <w:pPr>
+        <w:rPr>
+          <w:ins w:id="116" w:author="Yoav Reisner" w:date="2019-05-05T13:11:00Z"/>
+          <w:rtl/>
+        </w:rPr>
+      </w:pPr>
+    </w:p>
+    <w:p>
+      <w:pPr>
+        <w:rPr>
+          <w:ins w:id="117" w:author="Yoav Reisner" w:date="2019-05-05T16:31:00Z"/>
+          <w:rtl/>
+        </w:rPr>
+      </w:pPr>
+      <w:ins w:id="118" w:author="Yoav Reisner" w:date="2019-05-05T13:17:00Z">
         <w:r>
           <w:rPr>
             <w:noProof/>
@@ -8083,13 +8439,13 @@
         <w:wordWrap w:val="0"/>
         <w:spacing w:line="156" w:lineRule="atLeast"/>
         <w:rPr>
-          <w:ins w:id="89" w:author="Yoav Reisner" w:date="2019-05-05T13:23:00Z"/>
+          <w:ins w:id="119" w:author="Yoav Reisner" w:date="2019-05-05T16:39:00Z"/>
           <w:rStyle w:val="gnkrckgcmrb"/>
           <w:rFonts w:ascii="Lucida Console" w:hAnsi="Lucida Console"/>
           <w:color w:val="0000FF"/>
         </w:rPr>
       </w:pPr>
-      <w:ins w:id="90" w:author="Yoav Reisner" w:date="2019-05-05T13:23:00Z">
+      <w:ins w:id="120" w:author="Yoav Reisner" w:date="2019-05-05T16:39:00Z">
         <w:r>
           <w:rPr>
             <w:rStyle w:val="gnkrckgcmrb"/>
@@ -8114,7 +8470,7 @@
             <w:rFonts w:ascii="Lucida Console" w:hAnsi="Lucida Console"/>
             <w:color w:val="0000FF"/>
           </w:rPr>
-          <w:t>y,cleandata</w:t>
+          <w:t>Gender,cleandata</w:t>
         </w:r>
         <w:proofErr w:type="gramEnd"/>
         <w:r>
@@ -8123,7 +8479,7 @@
             <w:rFonts w:ascii="Lucida Console" w:hAnsi="Lucida Console"/>
             <w:color w:val="0000FF"/>
           </w:rPr>
-          <w:t>$HasFee</w:t>
+          <w:t>$y</w:t>
         </w:r>
         <w:proofErr w:type="spellEnd"/>
         <w:r>
@@ -8153,14 +8509,14 @@
         <w:wordWrap w:val="0"/>
         <w:spacing w:line="156" w:lineRule="atLeast"/>
         <w:rPr>
-          <w:ins w:id="91" w:author="Yoav Reisner" w:date="2019-05-05T13:23:00Z"/>
+          <w:ins w:id="121" w:author="Yoav Reisner" w:date="2019-05-05T16:39:00Z"/>
           <w:rStyle w:val="gnkrckgcgsb"/>
           <w:rFonts w:ascii="Lucida Console" w:hAnsi="Lucida Console"/>
           <w:color w:val="000000"/>
           <w:bdr w:val="none" w:sz="0" w:space="0" w:color="auto" w:frame="1"/>
         </w:rPr>
       </w:pPr>
-      <w:ins w:id="92" w:author="Yoav Reisner" w:date="2019-05-05T13:23:00Z">
+      <w:ins w:id="122" w:author="Yoav Reisner" w:date="2019-05-05T16:39:00Z">
         <w:r>
           <w:rPr>
             <w:rStyle w:val="gnkrckgcgsb"/>
@@ -8179,14 +8535,14 @@
         <w:wordWrap w:val="0"/>
         <w:spacing w:line="156" w:lineRule="atLeast"/>
         <w:rPr>
-          <w:ins w:id="93" w:author="Yoav Reisner" w:date="2019-05-05T13:23:00Z"/>
+          <w:ins w:id="123" w:author="Yoav Reisner" w:date="2019-05-05T16:39:00Z"/>
           <w:rStyle w:val="gnkrckgcgsb"/>
           <w:rFonts w:ascii="Lucida Console" w:hAnsi="Lucida Console"/>
           <w:color w:val="000000"/>
           <w:bdr w:val="none" w:sz="0" w:space="0" w:color="auto" w:frame="1"/>
         </w:rPr>
       </w:pPr>
-      <w:ins w:id="94" w:author="Yoav Reisner" w:date="2019-05-05T13:23:00Z">
+      <w:ins w:id="124" w:author="Yoav Reisner" w:date="2019-05-05T16:39:00Z">
         <w:r>
           <w:rPr>
             <w:rStyle w:val="gnkrckgcgsb"/>
@@ -8194,7 +8550,7 @@
             <w:color w:val="000000"/>
             <w:bdr w:val="none" w:sz="0" w:space="0" w:color="auto" w:frame="1"/>
           </w:rPr>
-          <w:t xml:space="preserve">              0           1</w:t>
+          <w:t xml:space="preserve">             0          1          2</w:t>
         </w:r>
       </w:ins>
     </w:p>
@@ -8205,14 +8561,14 @@
         <w:wordWrap w:val="0"/>
         <w:spacing w:line="156" w:lineRule="atLeast"/>
         <w:rPr>
-          <w:ins w:id="95" w:author="Yoav Reisner" w:date="2019-05-05T13:23:00Z"/>
+          <w:ins w:id="125" w:author="Yoav Reisner" w:date="2019-05-05T16:39:00Z"/>
           <w:rStyle w:val="gnkrckgcgsb"/>
           <w:rFonts w:ascii="Lucida Console" w:hAnsi="Lucida Console"/>
           <w:color w:val="000000"/>
           <w:bdr w:val="none" w:sz="0" w:space="0" w:color="auto" w:frame="1"/>
         </w:rPr>
       </w:pPr>
-      <w:ins w:id="96" w:author="Yoav Reisner" w:date="2019-05-05T13:23:00Z">
+      <w:ins w:id="126" w:author="Yoav Reisner" w:date="2019-05-05T16:39:00Z">
         <w:r>
           <w:rPr>
             <w:rStyle w:val="gnkrckgcgsb"/>
@@ -8220,7 +8576,7 @@
             <w:color w:val="000000"/>
             <w:bdr w:val="none" w:sz="0" w:space="0" w:color="auto" w:frame="1"/>
           </w:rPr>
-          <w:t xml:space="preserve">  0 0.037220198 0.005465903</w:t>
+          <w:t xml:space="preserve">  1 0.01691827 0.20002603 0.14445601</w:t>
         </w:r>
       </w:ins>
     </w:p>
@@ -8231,14 +8587,14 @@
         <w:wordWrap w:val="0"/>
         <w:spacing w:line="156" w:lineRule="atLeast"/>
         <w:rPr>
-          <w:ins w:id="97" w:author="Yoav Reisner" w:date="2019-05-05T13:23:00Z"/>
+          <w:ins w:id="127" w:author="Yoav Reisner" w:date="2019-05-05T16:39:00Z"/>
           <w:rStyle w:val="gnkrckgcgsb"/>
           <w:rFonts w:ascii="Lucida Console" w:hAnsi="Lucida Console"/>
           <w:color w:val="000000"/>
           <w:bdr w:val="none" w:sz="0" w:space="0" w:color="auto" w:frame="1"/>
         </w:rPr>
       </w:pPr>
-      <w:ins w:id="98" w:author="Yoav Reisner" w:date="2019-05-05T13:23:00Z">
+      <w:ins w:id="128" w:author="Yoav Reisner" w:date="2019-05-05T16:39:00Z">
         <w:r>
           <w:rPr>
             <w:rStyle w:val="gnkrckgcgsb"/>
@@ -8246,7 +8602,7 @@
             <w:color w:val="000000"/>
             <w:bdr w:val="none" w:sz="0" w:space="0" w:color="auto" w:frame="1"/>
           </w:rPr>
-          <w:t xml:space="preserve">  1 0.447032795 0.076522644</w:t>
+          <w:t xml:space="preserve">  2 0.02108277 0.24973972 0.22345133</w:t>
         </w:r>
       </w:ins>
     </w:p>
@@ -8257,14 +8613,14 @@
         <w:wordWrap w:val="0"/>
         <w:spacing w:line="156" w:lineRule="atLeast"/>
         <w:rPr>
-          <w:ins w:id="99" w:author="Yoav Reisner" w:date="2019-05-05T13:23:00Z"/>
+          <w:ins w:id="129" w:author="Yoav Reisner" w:date="2019-05-05T16:39:00Z"/>
           <w:rStyle w:val="gnkrckgcgsb"/>
           <w:rFonts w:ascii="Lucida Console" w:hAnsi="Lucida Console"/>
           <w:color w:val="000000"/>
           <w:bdr w:val="none" w:sz="0" w:space="0" w:color="auto" w:frame="1"/>
         </w:rPr>
       </w:pPr>
-      <w:ins w:id="100" w:author="Yoav Reisner" w:date="2019-05-05T13:23:00Z">
+      <w:ins w:id="130" w:author="Yoav Reisner" w:date="2019-05-05T16:39:00Z">
         <w:r>
           <w:rPr>
             <w:rStyle w:val="gnkrckgcgsb"/>
@@ -8272,7 +8628,7 @@
             <w:color w:val="000000"/>
             <w:bdr w:val="none" w:sz="0" w:space="0" w:color="auto" w:frame="1"/>
           </w:rPr>
-          <w:t xml:space="preserve">  2 0.357235815 0.076522644</w:t>
+          <w:t xml:space="preserve">  3 0.00468506 0.07378969 0.06585112</w:t>
         </w:r>
       </w:ins>
     </w:p>
@@ -8283,28 +8639,13 @@
         <w:wordWrap w:val="0"/>
         <w:spacing w:line="156" w:lineRule="atLeast"/>
         <w:rPr>
-          <w:ins w:id="101" w:author="Yoav Reisner" w:date="2019-05-05T13:23:00Z"/>
-          <w:rStyle w:val="gnkrckgcgsb"/>
-          <w:rFonts w:ascii="Lucida Console" w:hAnsi="Lucida Console"/>
-          <w:color w:val="000000"/>
-          <w:bdr w:val="none" w:sz="0" w:space="0" w:color="auto" w:frame="1"/>
-        </w:rPr>
-      </w:pPr>
-    </w:p>
-    <w:p>
-      <w:pPr>
-        <w:pStyle w:val="HTMLPreformatted"/>
-        <w:shd w:val="clear" w:color="auto" w:fill="FFFFFF"/>
-        <w:wordWrap w:val="0"/>
-        <w:spacing w:line="156" w:lineRule="atLeast"/>
-        <w:rPr>
-          <w:ins w:id="102" w:author="Yoav Reisner" w:date="2019-05-05T13:23:00Z"/>
+          <w:ins w:id="131" w:author="Yoav Reisner" w:date="2019-05-05T16:39:00Z"/>
           <w:rStyle w:val="gnkrckgcmrb"/>
           <w:rFonts w:ascii="Lucida Console" w:hAnsi="Lucida Console"/>
           <w:color w:val="0000FF"/>
         </w:rPr>
       </w:pPr>
-      <w:ins w:id="103" w:author="Yoav Reisner" w:date="2019-05-05T13:23:00Z">
+      <w:ins w:id="132" w:author="Yoav Reisner" w:date="2019-05-05T16:39:00Z">
         <w:r>
           <w:rPr>
             <w:rStyle w:val="gnkrckgcmsb"/>
@@ -8376,7 +8717,7 @@
         <w:wordWrap w:val="0"/>
         <w:spacing w:line="156" w:lineRule="atLeast"/>
         <w:rPr>
-          <w:ins w:id="104" w:author="Yoav Reisner" w:date="2019-05-05T13:23:00Z"/>
+          <w:ins w:id="133" w:author="Yoav Reisner" w:date="2019-05-05T16:39:00Z"/>
           <w:rStyle w:val="gnkrckgcgsb"/>
           <w:rFonts w:ascii="Lucida Console" w:hAnsi="Lucida Console"/>
           <w:color w:val="000000"/>
@@ -8391,14 +8732,14 @@
         <w:wordWrap w:val="0"/>
         <w:spacing w:line="156" w:lineRule="atLeast"/>
         <w:rPr>
-          <w:ins w:id="105" w:author="Yoav Reisner" w:date="2019-05-05T13:23:00Z"/>
+          <w:ins w:id="134" w:author="Yoav Reisner" w:date="2019-05-05T16:39:00Z"/>
           <w:rStyle w:val="gnkrckgcgsb"/>
           <w:rFonts w:ascii="Lucida Console" w:hAnsi="Lucida Console"/>
           <w:color w:val="000000"/>
           <w:bdr w:val="none" w:sz="0" w:space="0" w:color="auto" w:frame="1"/>
         </w:rPr>
       </w:pPr>
-      <w:ins w:id="106" w:author="Yoav Reisner" w:date="2019-05-05T13:23:00Z">
+      <w:ins w:id="135" w:author="Yoav Reisner" w:date="2019-05-05T16:39:00Z">
         <w:r>
           <w:rPr>
             <w:rStyle w:val="gnkrckgcgsb"/>
@@ -8418,7 +8759,7 @@
         <w:wordWrap w:val="0"/>
         <w:spacing w:line="156" w:lineRule="atLeast"/>
         <w:rPr>
-          <w:ins w:id="107" w:author="Yoav Reisner" w:date="2019-05-05T13:23:00Z"/>
+          <w:ins w:id="136" w:author="Yoav Reisner" w:date="2019-05-05T16:39:00Z"/>
           <w:rStyle w:val="gnkrckgcgsb"/>
           <w:rFonts w:ascii="Lucida Console" w:hAnsi="Lucida Console"/>
           <w:color w:val="000000"/>
@@ -8433,14 +8774,14 @@
         <w:wordWrap w:val="0"/>
         <w:spacing w:line="156" w:lineRule="atLeast"/>
         <w:rPr>
-          <w:ins w:id="108" w:author="Yoav Reisner" w:date="2019-05-05T13:23:00Z"/>
+          <w:ins w:id="137" w:author="Yoav Reisner" w:date="2019-05-05T16:39:00Z"/>
           <w:rStyle w:val="gnkrckgcgsb"/>
           <w:rFonts w:ascii="Lucida Console" w:hAnsi="Lucida Console"/>
           <w:color w:val="000000"/>
           <w:bdr w:val="none" w:sz="0" w:space="0" w:color="auto" w:frame="1"/>
         </w:rPr>
       </w:pPr>
-      <w:ins w:id="109" w:author="Yoav Reisner" w:date="2019-05-05T13:23:00Z">
+      <w:ins w:id="138" w:author="Yoav Reisner" w:date="2019-05-05T16:39:00Z">
         <w:r>
           <w:rPr>
             <w:rStyle w:val="gnkrckgcgsb"/>
@@ -8490,12 +8831,14 @@
         <w:wordWrap w:val="0"/>
         <w:spacing w:line="156" w:lineRule="atLeast"/>
         <w:rPr>
-          <w:ins w:id="110" w:author="Yoav Reisner" w:date="2019-05-05T13:23:00Z"/>
+          <w:ins w:id="139" w:author="Yoav Reisner" w:date="2019-05-05T16:39:00Z"/>
+          <w:rStyle w:val="gnkrckgcgsb"/>
           <w:rFonts w:ascii="Lucida Console" w:hAnsi="Lucida Console"/>
           <w:color w:val="000000"/>
-        </w:rPr>
-      </w:pPr>
-      <w:ins w:id="111" w:author="Yoav Reisner" w:date="2019-05-05T13:23:00Z">
+          <w:bdr w:val="none" w:sz="0" w:space="0" w:color="auto" w:frame="1"/>
+        </w:rPr>
+      </w:pPr>
+      <w:ins w:id="140" w:author="Yoav Reisner" w:date="2019-05-05T16:39:00Z">
         <w:r>
           <w:rPr>
             <w:rStyle w:val="gnkrckgcgsb"/>
@@ -8509,13 +8852,555 @@
     </w:p>
     <w:p>
       <w:pPr>
+        <w:rPr>
+          <w:ins w:id="141" w:author="Yoav Reisner" w:date="2019-05-05T16:31:00Z"/>
+          <w:lang w:val="en-IL"/>
+          <w:rPrChange w:id="142" w:author="Yoav Reisner" w:date="2019-05-05T16:39:00Z">
+            <w:rPr>
+              <w:ins w:id="143" w:author="Yoav Reisner" w:date="2019-05-05T16:31:00Z"/>
+            </w:rPr>
+          </w:rPrChange>
+        </w:rPr>
+      </w:pPr>
+    </w:p>
+    <w:p>
+      <w:pPr>
+        <w:rPr>
+          <w:ins w:id="144" w:author="Yoav Reisner" w:date="2019-05-05T16:31:00Z"/>
+          <w:rtl/>
+        </w:rPr>
+      </w:pPr>
+    </w:p>
+    <w:p>
+      <w:pPr>
+        <w:rPr>
+          <w:ins w:id="145" w:author="Yoav Reisner" w:date="2019-05-05T16:31:00Z"/>
+          <w:rtl/>
+        </w:rPr>
+      </w:pPr>
+    </w:p>
+    <w:p>
+      <w:pPr>
+        <w:rPr>
+          <w:ins w:id="146" w:author="Yoav Reisner" w:date="2019-05-05T16:31:00Z"/>
+          <w:rtl/>
+        </w:rPr>
+      </w:pPr>
+    </w:p>
+    <w:p>
+      <w:pPr>
+        <w:rPr>
+          <w:ins w:id="147" w:author="Yoav Reisner" w:date="2019-05-05T16:31:00Z"/>
+          <w:rtl/>
+        </w:rPr>
+      </w:pPr>
+    </w:p>
+    <w:p>
+      <w:pPr>
+        <w:rPr>
+          <w:ins w:id="148" w:author="Yoav Reisner" w:date="2019-05-05T16:31:00Z"/>
+          <w:rtl/>
+        </w:rPr>
+      </w:pPr>
+    </w:p>
+    <w:p>
+      <w:pPr>
+        <w:rPr>
+          <w:ins w:id="149" w:author="Yoav Reisner" w:date="2019-05-05T16:31:00Z"/>
+          <w:rtl/>
+        </w:rPr>
+      </w:pPr>
+    </w:p>
+    <w:p>
+      <w:pPr>
+        <w:rPr>
+          <w:ins w:id="150" w:author="Yoav Reisner" w:date="2019-05-05T16:31:00Z"/>
+          <w:rtl/>
+        </w:rPr>
+      </w:pPr>
+    </w:p>
+    <w:p>
+      <w:pPr>
+        <w:rPr>
+          <w:ins w:id="151" w:author="Yoav Reisner" w:date="2019-05-05T16:31:00Z"/>
+          <w:rtl/>
+        </w:rPr>
+      </w:pPr>
+    </w:p>
+    <w:p>
+      <w:pPr>
+        <w:rPr>
+          <w:ins w:id="152" w:author="Yoav Reisner" w:date="2019-05-05T16:31:00Z"/>
+          <w:rtl/>
+        </w:rPr>
+      </w:pPr>
+    </w:p>
+    <w:p>
+      <w:pPr>
+        <w:rPr>
+          <w:ins w:id="153" w:author="Yoav Reisner" w:date="2019-05-05T16:31:00Z"/>
+          <w:rtl/>
+        </w:rPr>
+      </w:pPr>
+    </w:p>
+    <w:p>
+      <w:pPr>
+        <w:rPr>
+          <w:ins w:id="154" w:author="Yoav Reisner" w:date="2019-05-05T13:11:00Z"/>
+          <w:rPrChange w:id="155" w:author="Yoav Reisner" w:date="2019-05-05T13:11:00Z">
+            <w:rPr>
+              <w:ins w:id="156" w:author="Yoav Reisner" w:date="2019-05-05T13:11:00Z"/>
+              <w:rtl/>
+            </w:rPr>
+          </w:rPrChange>
+        </w:rPr>
+        <w:pPrChange w:id="157" w:author="Yoav Reisner" w:date="2019-05-05T13:11:00Z">
+          <w:pPr>
+            <w:pStyle w:val="Heading2"/>
+          </w:pPr>
+        </w:pPrChange>
+      </w:pPr>
+    </w:p>
+    <w:p>
+      <w:pPr>
+        <w:pStyle w:val="HTMLPreformatted"/>
+        <w:shd w:val="clear" w:color="auto" w:fill="FFFFFF"/>
+        <w:wordWrap w:val="0"/>
+        <w:spacing w:line="156" w:lineRule="atLeast"/>
+        <w:rPr>
+          <w:ins w:id="158" w:author="Yoav Reisner" w:date="2019-05-05T13:23:00Z"/>
+          <w:rStyle w:val="gnkrckgcmrb"/>
+          <w:rFonts w:ascii="Lucida Console" w:hAnsi="Lucida Console"/>
+          <w:color w:val="0000FF"/>
+        </w:rPr>
+      </w:pPr>
+      <w:ins w:id="159" w:author="Yoav Reisner" w:date="2019-05-05T13:23:00Z">
+        <w:r>
+          <w:rPr>
+            <w:rStyle w:val="gnkrckgcmrb"/>
+            <w:rFonts w:ascii="Lucida Console" w:hAnsi="Lucida Console"/>
+            <w:color w:val="0000FF"/>
+          </w:rPr>
+          <w:t>table(</w:t>
+        </w:r>
+        <w:proofErr w:type="spellStart"/>
+        <w:r>
+          <w:rPr>
+            <w:rStyle w:val="gnkrckgcmrb"/>
+            <w:rFonts w:ascii="Lucida Console" w:hAnsi="Lucida Console"/>
+            <w:color w:val="0000FF"/>
+          </w:rPr>
+          <w:t>cleandata$</w:t>
+        </w:r>
+        <w:proofErr w:type="gramStart"/>
+        <w:r>
+          <w:rPr>
+            <w:rStyle w:val="gnkrckgcmrb"/>
+            <w:rFonts w:ascii="Lucida Console" w:hAnsi="Lucida Console"/>
+            <w:color w:val="0000FF"/>
+          </w:rPr>
+          <w:t>y,cleandata</w:t>
+        </w:r>
+        <w:proofErr w:type="gramEnd"/>
+        <w:r>
+          <w:rPr>
+            <w:rStyle w:val="gnkrckgcmrb"/>
+            <w:rFonts w:ascii="Lucida Console" w:hAnsi="Lucida Console"/>
+            <w:color w:val="0000FF"/>
+          </w:rPr>
+          <w:t>$HasFee</w:t>
+        </w:r>
+        <w:proofErr w:type="spellEnd"/>
+        <w:r>
+          <w:rPr>
+            <w:rStyle w:val="gnkrckgcmrb"/>
+            <w:rFonts w:ascii="Lucida Console" w:hAnsi="Lucida Console"/>
+            <w:color w:val="0000FF"/>
+          </w:rPr>
+          <w:t xml:space="preserve">) %&gt;% </w:t>
+        </w:r>
+        <w:proofErr w:type="spellStart"/>
+        <w:r>
+          <w:rPr>
+            <w:rStyle w:val="gnkrckgcmrb"/>
+            <w:rFonts w:ascii="Lucida Console" w:hAnsi="Lucida Console"/>
+            <w:color w:val="0000FF"/>
+          </w:rPr>
+          <w:t>prop.table</w:t>
+        </w:r>
+        <w:proofErr w:type="spellEnd"/>
+      </w:ins>
+    </w:p>
+    <w:p>
+      <w:pPr>
+        <w:pStyle w:val="HTMLPreformatted"/>
+        <w:shd w:val="clear" w:color="auto" w:fill="FFFFFF"/>
+        <w:wordWrap w:val="0"/>
+        <w:spacing w:line="156" w:lineRule="atLeast"/>
+        <w:rPr>
+          <w:ins w:id="160" w:author="Yoav Reisner" w:date="2019-05-05T13:23:00Z"/>
+          <w:rStyle w:val="gnkrckgcgsb"/>
+          <w:rFonts w:ascii="Lucida Console" w:hAnsi="Lucida Console"/>
+          <w:color w:val="000000"/>
+          <w:bdr w:val="none" w:sz="0" w:space="0" w:color="auto" w:frame="1"/>
+        </w:rPr>
+      </w:pPr>
+      <w:ins w:id="161" w:author="Yoav Reisner" w:date="2019-05-05T13:23:00Z">
+        <w:r>
+          <w:rPr>
+            <w:rStyle w:val="gnkrckgcgsb"/>
+            <w:rFonts w:ascii="Lucida Console" w:hAnsi="Lucida Console"/>
+            <w:color w:val="000000"/>
+            <w:bdr w:val="none" w:sz="0" w:space="0" w:color="auto" w:frame="1"/>
+          </w:rPr>
+          <w:t xml:space="preserve">   </w:t>
+        </w:r>
+      </w:ins>
+    </w:p>
+    <w:p>
+      <w:pPr>
+        <w:pStyle w:val="HTMLPreformatted"/>
+        <w:shd w:val="clear" w:color="auto" w:fill="FFFFFF"/>
+        <w:wordWrap w:val="0"/>
+        <w:spacing w:line="156" w:lineRule="atLeast"/>
+        <w:rPr>
+          <w:ins w:id="162" w:author="Yoav Reisner" w:date="2019-05-05T13:23:00Z"/>
+          <w:rStyle w:val="gnkrckgcgsb"/>
+          <w:rFonts w:ascii="Lucida Console" w:hAnsi="Lucida Console"/>
+          <w:color w:val="000000"/>
+          <w:bdr w:val="none" w:sz="0" w:space="0" w:color="auto" w:frame="1"/>
+        </w:rPr>
+      </w:pPr>
+      <w:ins w:id="163" w:author="Yoav Reisner" w:date="2019-05-05T13:23:00Z">
+        <w:r>
+          <w:rPr>
+            <w:rStyle w:val="gnkrckgcgsb"/>
+            <w:rFonts w:ascii="Lucida Console" w:hAnsi="Lucida Console"/>
+            <w:color w:val="000000"/>
+            <w:bdr w:val="none" w:sz="0" w:space="0" w:color="auto" w:frame="1"/>
+          </w:rPr>
+          <w:t xml:space="preserve">              0           1</w:t>
+        </w:r>
+      </w:ins>
+    </w:p>
+    <w:p>
+      <w:pPr>
+        <w:pStyle w:val="HTMLPreformatted"/>
+        <w:shd w:val="clear" w:color="auto" w:fill="FFFFFF"/>
+        <w:wordWrap w:val="0"/>
+        <w:spacing w:line="156" w:lineRule="atLeast"/>
+        <w:rPr>
+          <w:ins w:id="164" w:author="Yoav Reisner" w:date="2019-05-05T13:23:00Z"/>
+          <w:rStyle w:val="gnkrckgcgsb"/>
+          <w:rFonts w:ascii="Lucida Console" w:hAnsi="Lucida Console"/>
+          <w:color w:val="000000"/>
+          <w:bdr w:val="none" w:sz="0" w:space="0" w:color="auto" w:frame="1"/>
+        </w:rPr>
+      </w:pPr>
+      <w:ins w:id="165" w:author="Yoav Reisner" w:date="2019-05-05T13:23:00Z">
+        <w:r>
+          <w:rPr>
+            <w:rStyle w:val="gnkrckgcgsb"/>
+            <w:rFonts w:ascii="Lucida Console" w:hAnsi="Lucida Console"/>
+            <w:color w:val="000000"/>
+            <w:bdr w:val="none" w:sz="0" w:space="0" w:color="auto" w:frame="1"/>
+          </w:rPr>
+          <w:t xml:space="preserve">  0 0.037220198 0.005465903</w:t>
+        </w:r>
+      </w:ins>
+    </w:p>
+    <w:p>
+      <w:pPr>
+        <w:pStyle w:val="HTMLPreformatted"/>
+        <w:shd w:val="clear" w:color="auto" w:fill="FFFFFF"/>
+        <w:wordWrap w:val="0"/>
+        <w:spacing w:line="156" w:lineRule="atLeast"/>
+        <w:rPr>
+          <w:ins w:id="166" w:author="Yoav Reisner" w:date="2019-05-05T13:23:00Z"/>
+          <w:rStyle w:val="gnkrckgcgsb"/>
+          <w:rFonts w:ascii="Lucida Console" w:hAnsi="Lucida Console"/>
+          <w:color w:val="000000"/>
+          <w:bdr w:val="none" w:sz="0" w:space="0" w:color="auto" w:frame="1"/>
+        </w:rPr>
+      </w:pPr>
+      <w:ins w:id="167" w:author="Yoav Reisner" w:date="2019-05-05T13:23:00Z">
+        <w:r>
+          <w:rPr>
+            <w:rStyle w:val="gnkrckgcgsb"/>
+            <w:rFonts w:ascii="Lucida Console" w:hAnsi="Lucida Console"/>
+            <w:color w:val="000000"/>
+            <w:bdr w:val="none" w:sz="0" w:space="0" w:color="auto" w:frame="1"/>
+          </w:rPr>
+          <w:t xml:space="preserve">  1 0.447032795 0.076522644</w:t>
+        </w:r>
+      </w:ins>
+    </w:p>
+    <w:p>
+      <w:pPr>
+        <w:pStyle w:val="HTMLPreformatted"/>
+        <w:shd w:val="clear" w:color="auto" w:fill="FFFFFF"/>
+        <w:wordWrap w:val="0"/>
+        <w:spacing w:line="156" w:lineRule="atLeast"/>
+        <w:rPr>
+          <w:ins w:id="168" w:author="Yoav Reisner" w:date="2019-05-05T13:23:00Z"/>
+          <w:rStyle w:val="gnkrckgcgsb"/>
+          <w:rFonts w:ascii="Lucida Console" w:hAnsi="Lucida Console"/>
+          <w:color w:val="000000"/>
+          <w:bdr w:val="none" w:sz="0" w:space="0" w:color="auto" w:frame="1"/>
+        </w:rPr>
+      </w:pPr>
+      <w:ins w:id="169" w:author="Yoav Reisner" w:date="2019-05-05T13:23:00Z">
+        <w:r>
+          <w:rPr>
+            <w:rStyle w:val="gnkrckgcgsb"/>
+            <w:rFonts w:ascii="Lucida Console" w:hAnsi="Lucida Console"/>
+            <w:color w:val="000000"/>
+            <w:bdr w:val="none" w:sz="0" w:space="0" w:color="auto" w:frame="1"/>
+          </w:rPr>
+          <w:t xml:space="preserve">  2 0.357235815 0.076522644</w:t>
+        </w:r>
+      </w:ins>
+    </w:p>
+    <w:p>
+      <w:pPr>
+        <w:pStyle w:val="HTMLPreformatted"/>
+        <w:shd w:val="clear" w:color="auto" w:fill="FFFFFF"/>
+        <w:wordWrap w:val="0"/>
+        <w:spacing w:line="156" w:lineRule="atLeast"/>
+        <w:rPr>
+          <w:ins w:id="170" w:author="Yoav Reisner" w:date="2019-05-05T13:23:00Z"/>
+          <w:rStyle w:val="gnkrckgcgsb"/>
+          <w:rFonts w:ascii="Lucida Console" w:hAnsi="Lucida Console"/>
+          <w:color w:val="000000"/>
+          <w:bdr w:val="none" w:sz="0" w:space="0" w:color="auto" w:frame="1"/>
+        </w:rPr>
+      </w:pPr>
+    </w:p>
+    <w:p>
+      <w:pPr>
+        <w:pStyle w:val="HTMLPreformatted"/>
+        <w:shd w:val="clear" w:color="auto" w:fill="FFFFFF"/>
+        <w:wordWrap w:val="0"/>
+        <w:spacing w:line="156" w:lineRule="atLeast"/>
+        <w:rPr>
+          <w:ins w:id="171" w:author="Yoav Reisner" w:date="2019-05-05T13:23:00Z"/>
+          <w:rStyle w:val="gnkrckgcmrb"/>
+          <w:rFonts w:ascii="Lucida Console" w:hAnsi="Lucida Console"/>
+          <w:color w:val="0000FF"/>
+        </w:rPr>
+      </w:pPr>
+      <w:ins w:id="172" w:author="Yoav Reisner" w:date="2019-05-05T13:23:00Z">
+        <w:r>
+          <w:rPr>
+            <w:rStyle w:val="gnkrckgcmsb"/>
+            <w:rFonts w:ascii="Lucida Console" w:hAnsi="Lucida Console"/>
+            <w:color w:val="0000FF"/>
+          </w:rPr>
+          <w:t xml:space="preserve">&gt; </w:t>
+        </w:r>
+        <w:proofErr w:type="spellStart"/>
+        <w:r>
+          <w:rPr>
+            <w:rStyle w:val="gnkrckgcmrb"/>
+            <w:rFonts w:ascii="Lucida Console" w:hAnsi="Lucida Console"/>
+            <w:color w:val="0000FF"/>
+          </w:rPr>
+          <w:t>chisq.test</w:t>
+        </w:r>
+        <w:proofErr w:type="spellEnd"/>
+        <w:r>
+          <w:rPr>
+            <w:rStyle w:val="gnkrckgcmrb"/>
+            <w:rFonts w:ascii="Lucida Console" w:hAnsi="Lucida Console"/>
+            <w:color w:val="0000FF"/>
+          </w:rPr>
+          <w:t>(</w:t>
+        </w:r>
+        <w:proofErr w:type="spellStart"/>
+        <w:r>
+          <w:rPr>
+            <w:rStyle w:val="gnkrckgcmrb"/>
+            <w:rFonts w:ascii="Lucida Console" w:hAnsi="Lucida Console"/>
+            <w:color w:val="0000FF"/>
+          </w:rPr>
+          <w:t>cleandata$</w:t>
+        </w:r>
+        <w:proofErr w:type="gramStart"/>
+        <w:r>
+          <w:rPr>
+            <w:rStyle w:val="gnkrckgcmrb"/>
+            <w:rFonts w:ascii="Lucida Console" w:hAnsi="Lucida Console"/>
+            <w:color w:val="0000FF"/>
+          </w:rPr>
+          <w:t>y,cleandata</w:t>
+        </w:r>
+        <w:proofErr w:type="gramEnd"/>
+        <w:r>
+          <w:rPr>
+            <w:rStyle w:val="gnkrckgcmrb"/>
+            <w:rFonts w:ascii="Lucida Console" w:hAnsi="Lucida Console"/>
+            <w:color w:val="0000FF"/>
+          </w:rPr>
+          <w:t>$HasFee</w:t>
+        </w:r>
+        <w:proofErr w:type="spellEnd"/>
+        <w:r>
+          <w:rPr>
+            <w:rStyle w:val="gnkrckgcmrb"/>
+            <w:rFonts w:ascii="Lucida Console" w:hAnsi="Lucida Console"/>
+            <w:color w:val="0000FF"/>
+          </w:rPr>
+          <w:t>)</w:t>
+        </w:r>
+      </w:ins>
+    </w:p>
+    <w:p>
+      <w:pPr>
+        <w:pStyle w:val="HTMLPreformatted"/>
+        <w:shd w:val="clear" w:color="auto" w:fill="FFFFFF"/>
+        <w:wordWrap w:val="0"/>
+        <w:spacing w:line="156" w:lineRule="atLeast"/>
+        <w:rPr>
+          <w:ins w:id="173" w:author="Yoav Reisner" w:date="2019-05-05T13:23:00Z"/>
+          <w:rStyle w:val="gnkrckgcgsb"/>
+          <w:rFonts w:ascii="Lucida Console" w:hAnsi="Lucida Console"/>
+          <w:color w:val="000000"/>
+          <w:bdr w:val="none" w:sz="0" w:space="0" w:color="auto" w:frame="1"/>
+        </w:rPr>
+      </w:pPr>
+    </w:p>
+    <w:p>
+      <w:pPr>
+        <w:pStyle w:val="HTMLPreformatted"/>
+        <w:shd w:val="clear" w:color="auto" w:fill="FFFFFF"/>
+        <w:wordWrap w:val="0"/>
+        <w:spacing w:line="156" w:lineRule="atLeast"/>
+        <w:rPr>
+          <w:ins w:id="174" w:author="Yoav Reisner" w:date="2019-05-05T13:23:00Z"/>
+          <w:rStyle w:val="gnkrckgcgsb"/>
+          <w:rFonts w:ascii="Lucida Console" w:hAnsi="Lucida Console"/>
+          <w:color w:val="000000"/>
+          <w:bdr w:val="none" w:sz="0" w:space="0" w:color="auto" w:frame="1"/>
+        </w:rPr>
+      </w:pPr>
+      <w:ins w:id="175" w:author="Yoav Reisner" w:date="2019-05-05T13:23:00Z">
+        <w:r>
+          <w:rPr>
+            <w:rStyle w:val="gnkrckgcgsb"/>
+            <w:rFonts w:ascii="Lucida Console" w:hAnsi="Lucida Console"/>
+            <w:color w:val="000000"/>
+            <w:bdr w:val="none" w:sz="0" w:space="0" w:color="auto" w:frame="1"/>
+          </w:rPr>
+          <w:tab/>
+          <w:t>Pearson's Chi-squared test</w:t>
+        </w:r>
+      </w:ins>
+    </w:p>
+    <w:p>
+      <w:pPr>
+        <w:pStyle w:val="HTMLPreformatted"/>
+        <w:shd w:val="clear" w:color="auto" w:fill="FFFFFF"/>
+        <w:wordWrap w:val="0"/>
+        <w:spacing w:line="156" w:lineRule="atLeast"/>
+        <w:rPr>
+          <w:ins w:id="176" w:author="Yoav Reisner" w:date="2019-05-05T13:23:00Z"/>
+          <w:rStyle w:val="gnkrckgcgsb"/>
+          <w:rFonts w:ascii="Lucida Console" w:hAnsi="Lucida Console"/>
+          <w:color w:val="000000"/>
+          <w:bdr w:val="none" w:sz="0" w:space="0" w:color="auto" w:frame="1"/>
+        </w:rPr>
+      </w:pPr>
+    </w:p>
+    <w:p>
+      <w:pPr>
+        <w:pStyle w:val="HTMLPreformatted"/>
+        <w:shd w:val="clear" w:color="auto" w:fill="FFFFFF"/>
+        <w:wordWrap w:val="0"/>
+        <w:spacing w:line="156" w:lineRule="atLeast"/>
+        <w:rPr>
+          <w:ins w:id="177" w:author="Yoav Reisner" w:date="2019-05-05T13:23:00Z"/>
+          <w:rStyle w:val="gnkrckgcgsb"/>
+          <w:rFonts w:ascii="Lucida Console" w:hAnsi="Lucida Console"/>
+          <w:color w:val="000000"/>
+          <w:bdr w:val="none" w:sz="0" w:space="0" w:color="auto" w:frame="1"/>
+        </w:rPr>
+      </w:pPr>
+      <w:ins w:id="178" w:author="Yoav Reisner" w:date="2019-05-05T13:23:00Z">
+        <w:r>
+          <w:rPr>
+            <w:rStyle w:val="gnkrckgcgsb"/>
+            <w:rFonts w:ascii="Lucida Console" w:hAnsi="Lucida Console"/>
+            <w:color w:val="000000"/>
+            <w:bdr w:val="none" w:sz="0" w:space="0" w:color="auto" w:frame="1"/>
+          </w:rPr>
+          <w:t xml:space="preserve">data:  </w:t>
+        </w:r>
+        <w:proofErr w:type="spellStart"/>
+        <w:r>
+          <w:rPr>
+            <w:rStyle w:val="gnkrckgcgsb"/>
+            <w:rFonts w:ascii="Lucida Console" w:hAnsi="Lucida Console"/>
+            <w:color w:val="000000"/>
+            <w:bdr w:val="none" w:sz="0" w:space="0" w:color="auto" w:frame="1"/>
+          </w:rPr>
+          <w:t>cleandata$y</w:t>
+        </w:r>
+        <w:proofErr w:type="spellEnd"/>
+        <w:r>
+          <w:rPr>
+            <w:rStyle w:val="gnkrckgcgsb"/>
+            <w:rFonts w:ascii="Lucida Console" w:hAnsi="Lucida Console"/>
+            <w:color w:val="000000"/>
+            <w:bdr w:val="none" w:sz="0" w:space="0" w:color="auto" w:frame="1"/>
+          </w:rPr>
+          <w:t xml:space="preserve"> and </w:t>
+        </w:r>
+        <w:proofErr w:type="spellStart"/>
+        <w:r>
+          <w:rPr>
+            <w:rStyle w:val="gnkrckgcgsb"/>
+            <w:rFonts w:ascii="Lucida Console" w:hAnsi="Lucida Console"/>
+            <w:color w:val="000000"/>
+            <w:bdr w:val="none" w:sz="0" w:space="0" w:color="auto" w:frame="1"/>
+          </w:rPr>
+          <w:t>cleandata$HasFee</w:t>
+        </w:r>
+        <w:proofErr w:type="spellEnd"/>
+      </w:ins>
+    </w:p>
+    <w:p>
+      <w:pPr>
+        <w:pStyle w:val="HTMLPreformatted"/>
+        <w:shd w:val="clear" w:color="auto" w:fill="FFFFFF"/>
+        <w:wordWrap w:val="0"/>
+        <w:spacing w:line="156" w:lineRule="atLeast"/>
+        <w:rPr>
+          <w:ins w:id="179" w:author="Yoav Reisner" w:date="2019-05-05T13:23:00Z"/>
+          <w:rFonts w:ascii="Lucida Console" w:hAnsi="Lucida Console"/>
+          <w:color w:val="000000"/>
+        </w:rPr>
+      </w:pPr>
+      <w:ins w:id="180" w:author="Yoav Reisner" w:date="2019-05-05T13:23:00Z">
+        <w:r>
+          <w:rPr>
+            <w:rStyle w:val="gnkrckgcgsb"/>
+            <w:rFonts w:ascii="Lucida Console" w:hAnsi="Lucida Console"/>
+            <w:color w:val="000000"/>
+            <w:bdr w:val="none" w:sz="0" w:space="0" w:color="auto" w:frame="1"/>
+          </w:rPr>
+          <w:t>X-squared = 14.895, df = 2, p-value = 0.0005828</w:t>
+        </w:r>
+      </w:ins>
+    </w:p>
+    <w:p>
+      <w:pPr>
         <w:tabs>
           <w:tab w:val="left" w:pos="3197"/>
         </w:tabs>
         <w:rPr>
           <w:rtl/>
           <w:lang w:val="en-IL"/>
-          <w:rPrChange w:id="112" w:author="Yoav Reisner" w:date="2019-05-05T13:23:00Z">
+          <w:rPrChange w:id="181" w:author="Yoav Reisner" w:date="2019-05-05T13:23:00Z">
             <w:rPr>
               <w:rtl/>
             </w:rPr>

--- a/Machine Learning - Part 1.docx
+++ b/Machine Learning - Part 1.docx
@@ -5819,33 +5819,66 @@
         <w:jc w:val="both"/>
         <w:rPr>
           <w:rFonts w:ascii="Arial" w:hAnsi="Arial" w:cs="Arial"/>
-        </w:rPr>
-      </w:pPr>
-      <w:r>
-        <w:rPr>
-          <w:rFonts w:ascii="Arial" w:hAnsi="Arial" w:cs="Arial" w:hint="cs"/>
-          <w:rtl/>
+          <w:highlight w:val="yellow"/>
+          <w:rPrChange w:id="96" w:author="Yoav Reisner" w:date="2019-05-05T19:00:00Z">
+            <w:rPr>
+              <w:rFonts w:ascii="Arial" w:hAnsi="Arial" w:cs="Arial"/>
+            </w:rPr>
+          </w:rPrChange>
+        </w:rPr>
+      </w:pPr>
+      <w:r>
+        <w:rPr>
+          <w:rFonts w:ascii="Arial" w:hAnsi="Arial" w:cs="Arial" w:hint="cs"/>
+          <w:highlight w:val="yellow"/>
+          <w:rtl/>
+          <w:rPrChange w:id="97" w:author="Yoav Reisner" w:date="2019-05-05T19:00:00Z">
+            <w:rPr>
+              <w:rFonts w:ascii="Arial" w:hAnsi="Arial" w:cs="Arial" w:hint="cs"/>
+              <w:rtl/>
+            </w:rPr>
+          </w:rPrChange>
         </w:rPr>
         <w:t>האם ישנם נתונים שאינם הגיוניים</w:t>
       </w:r>
-      <w:del w:id="96" w:author="Yoav Reisner" w:date="2019-05-05T17:16:00Z">
+      <w:del w:id="98" w:author="Yoav Reisner" w:date="2019-05-05T17:16:00Z">
         <w:r>
           <w:rPr>
             <w:rFonts w:ascii="Arial" w:hAnsi="Arial" w:cs="Arial" w:hint="cs"/>
+            <w:highlight w:val="yellow"/>
             <w:rtl/>
+            <w:rPrChange w:id="99" w:author="Yoav Reisner" w:date="2019-05-05T19:00:00Z">
+              <w:rPr>
+                <w:rFonts w:ascii="Arial" w:hAnsi="Arial" w:cs="Arial" w:hint="cs"/>
+                <w:rtl/>
+              </w:rPr>
+            </w:rPrChange>
           </w:rPr>
           <w:delText xml:space="preserve"> (למשל: גיל&gt;</w:delText>
         </w:r>
         <w:r>
           <w:rPr>
             <w:rFonts w:ascii="Arial" w:hAnsi="Arial" w:cs="Arial"/>
+            <w:highlight w:val="yellow"/>
+            <w:rPrChange w:id="100" w:author="Yoav Reisner" w:date="2019-05-05T19:00:00Z">
+              <w:rPr>
+                <w:rFonts w:ascii="Arial" w:hAnsi="Arial" w:cs="Arial"/>
+              </w:rPr>
+            </w:rPrChange>
           </w:rPr>
           <w:delText>250</w:delText>
         </w:r>
         <w:r>
           <w:rPr>
             <w:rFonts w:ascii="Arial" w:hAnsi="Arial" w:cs="Arial" w:hint="cs"/>
+            <w:highlight w:val="yellow"/>
             <w:rtl/>
+            <w:rPrChange w:id="101" w:author="Yoav Reisner" w:date="2019-05-05T19:00:00Z">
+              <w:rPr>
+                <w:rFonts w:ascii="Arial" w:hAnsi="Arial" w:cs="Arial" w:hint="cs"/>
+                <w:rtl/>
+              </w:rPr>
+            </w:rPrChange>
           </w:rPr>
           <w:delText>)</w:delText>
         </w:r>
@@ -5853,14 +5886,28 @@
       <w:r>
         <w:rPr>
           <w:rFonts w:ascii="Arial" w:hAnsi="Arial" w:cs="Arial" w:hint="cs"/>
-          <w:rtl/>
+          <w:highlight w:val="yellow"/>
+          <w:rtl/>
+          <w:rPrChange w:id="102" w:author="Yoav Reisner" w:date="2019-05-05T19:00:00Z">
+            <w:rPr>
+              <w:rFonts w:ascii="Arial" w:hAnsi="Arial" w:cs="Arial" w:hint="cs"/>
+              <w:rtl/>
+            </w:rPr>
+          </w:rPrChange>
         </w:rPr>
         <w:t>?</w:t>
       </w:r>
       <w:r>
         <w:rPr>
           <w:rFonts w:ascii="Arial" w:hAnsi="Arial" w:cs="Arial" w:hint="cs"/>
-          <w:rtl/>
+          <w:highlight w:val="yellow"/>
+          <w:rtl/>
+          <w:rPrChange w:id="103" w:author="Yoav Reisner" w:date="2019-05-05T19:00:00Z">
+            <w:rPr>
+              <w:rFonts w:ascii="Arial" w:hAnsi="Arial" w:cs="Arial" w:hint="cs"/>
+              <w:rtl/>
+            </w:rPr>
+          </w:rPrChange>
         </w:rPr>
         <w:t xml:space="preserve"> מה אתם מציעים לעשות עם נתונים אלה?</w:t>
       </w:r>
@@ -5870,29 +5917,50 @@
         <w:spacing w:line="360" w:lineRule="auto"/>
         <w:jc w:val="both"/>
         <w:rPr>
-          <w:ins w:id="97" w:author="Yoav Reisner" w:date="2019-05-05T17:17:00Z"/>
-          <w:rFonts w:ascii="Arial" w:hAnsi="Arial" w:cs="Arial"/>
-          <w:rtl/>
-        </w:rPr>
-      </w:pPr>
-      <w:r>
-        <w:rPr>
-          <w:rFonts w:ascii="Arial" w:hAnsi="Arial" w:cs="Arial" w:hint="cs"/>
-          <w:rtl/>
+          <w:ins w:id="104" w:author="Yoav Reisner" w:date="2019-05-05T17:17:00Z"/>
+          <w:rFonts w:ascii="Arial" w:hAnsi="Arial" w:cs="Arial"/>
+          <w:rtl/>
+        </w:rPr>
+      </w:pPr>
+      <w:r>
+        <w:rPr>
+          <w:rFonts w:ascii="Arial" w:hAnsi="Arial" w:cs="Arial" w:hint="cs"/>
+          <w:highlight w:val="yellow"/>
+          <w:rtl/>
+          <w:rPrChange w:id="105" w:author="Yoav Reisner" w:date="2019-05-05T19:00:00Z">
+            <w:rPr>
+              <w:rFonts w:ascii="Arial" w:hAnsi="Arial" w:cs="Arial" w:hint="cs"/>
+              <w:rtl/>
+            </w:rPr>
+          </w:rPrChange>
         </w:rPr>
         <w:t>אם יש לכם תובנות נוספות לגבי הנתונים, זה המקום לה</w:t>
       </w:r>
       <w:r>
         <w:rPr>
           <w:rFonts w:ascii="Arial" w:hAnsi="Arial" w:cs="Arial" w:hint="cs"/>
-          <w:rtl/>
+          <w:highlight w:val="yellow"/>
+          <w:rtl/>
+          <w:rPrChange w:id="106" w:author="Yoav Reisner" w:date="2019-05-05T19:00:00Z">
+            <w:rPr>
+              <w:rFonts w:ascii="Arial" w:hAnsi="Arial" w:cs="Arial" w:hint="cs"/>
+              <w:rtl/>
+            </w:rPr>
+          </w:rPrChange>
         </w:rPr>
         <w:t>ציגן</w:t>
       </w:r>
       <w:r>
         <w:rPr>
           <w:rFonts w:ascii="Arial" w:hAnsi="Arial" w:cs="Arial" w:hint="cs"/>
-          <w:rtl/>
+          <w:highlight w:val="yellow"/>
+          <w:rtl/>
+          <w:rPrChange w:id="107" w:author="Yoav Reisner" w:date="2019-05-05T19:00:00Z">
+            <w:rPr>
+              <w:rFonts w:ascii="Arial" w:hAnsi="Arial" w:cs="Arial" w:hint="cs"/>
+              <w:rtl/>
+            </w:rPr>
+          </w:rPrChange>
         </w:rPr>
         <w:t>.</w:t>
       </w:r>
@@ -5902,23 +5970,20 @@
         <w:spacing w:line="360" w:lineRule="auto"/>
         <w:jc w:val="both"/>
         <w:rPr>
-          <w:ins w:id="98" w:author="Yoav Reisner" w:date="2019-05-05T17:17:00Z"/>
-          <w:rFonts w:ascii="Arial" w:hAnsi="Arial" w:cs="Arial"/>
-          <w:rtl/>
-        </w:rPr>
-      </w:pPr>
-    </w:p>
-    <w:p>
-      <w:pPr>
-        <w:spacing w:line="360" w:lineRule="auto"/>
-        <w:jc w:val="both"/>
-        <w:rPr>
-          <w:rFonts w:ascii="Arial" w:hAnsi="Arial" w:cs="Arial"/>
-          <w:rtl/>
-        </w:rPr>
-      </w:pPr>
-      <w:bookmarkStart w:id="99" w:name="_GoBack"/>
-      <w:bookmarkEnd w:id="99"/>
+          <w:ins w:id="108" w:author="Yoav Reisner" w:date="2019-05-05T17:17:00Z"/>
+          <w:rFonts w:ascii="Arial" w:hAnsi="Arial" w:cs="Arial"/>
+          <w:rtl/>
+        </w:rPr>
+      </w:pPr>
+    </w:p>
+    <w:p>
+      <w:pPr>
+        <w:spacing w:line="360" w:lineRule="auto"/>
+        <w:jc w:val="both"/>
+        <w:rPr>
+          <w:rFonts w:ascii="Arial" w:hAnsi="Arial" w:cs="Arial"/>
+        </w:rPr>
+      </w:pPr>
     </w:p>
     <w:p>
       <w:pPr>
@@ -5938,6 +6003,7 @@
         <w:spacing w:line="360" w:lineRule="auto"/>
         <w:jc w:val="both"/>
         <w:rPr>
+          <w:del w:id="109" w:author="Yoav Reisner" w:date="2019-05-05T19:01:00Z"/>
           <w:rFonts w:ascii="Arial" w:hAnsi="Arial" w:cs="Arial"/>
           <w:b/>
           <w:bCs/>
@@ -5951,6 +6017,7 @@
         <w:spacing w:line="360" w:lineRule="auto"/>
         <w:jc w:val="both"/>
         <w:rPr>
+          <w:del w:id="110" w:author="Yoav Reisner" w:date="2019-05-05T19:01:00Z"/>
           <w:rFonts w:ascii="Arial" w:hAnsi="Arial" w:cs="Arial"/>
           <w:b/>
           <w:bCs/>
@@ -6187,8 +6254,23 @@
         <w:spacing w:line="360" w:lineRule="auto"/>
         <w:jc w:val="both"/>
         <w:rPr>
-          <w:rFonts w:ascii="Arial" w:hAnsi="Arial" w:cs="Arial"/>
-        </w:rPr>
+          <w:ins w:id="111" w:author="Yoav Reisner" w:date="2019-05-05T19:01:00Z"/>
+          <w:rFonts w:ascii="Arial" w:hAnsi="Arial" w:cs="Arial" w:hint="cs"/>
+          <w:rtl/>
+          <w:rPrChange w:id="112" w:author="Yoav Reisner" w:date="2019-05-05T19:01:00Z">
+            <w:rPr>
+              <w:ins w:id="113" w:author="Yoav Reisner" w:date="2019-05-05T19:01:00Z"/>
+              <w:rFonts w:ascii="Arial" w:hAnsi="Arial" w:cs="Arial" w:hint="cs"/>
+              <w:rtl/>
+            </w:rPr>
+          </w:rPrChange>
+        </w:rPr>
+        <w:pPrChange w:id="114" w:author="Yoav Reisner" w:date="2019-05-05T19:01:00Z">
+          <w:pPr>
+            <w:spacing w:line="360" w:lineRule="auto"/>
+            <w:jc w:val="both"/>
+          </w:pPr>
+        </w:pPrChange>
       </w:pPr>
       <w:r>
         <w:rPr>
@@ -6204,6 +6286,28 @@
         </w:rPr>
         <w:t>.</w:t>
       </w:r>
+    </w:p>
+    <w:p>
+      <w:pPr>
+        <w:spacing w:line="360" w:lineRule="auto"/>
+        <w:jc w:val="both"/>
+        <w:rPr>
+          <w:rFonts w:ascii="Arial" w:hAnsi="Arial" w:cs="Arial"/>
+        </w:rPr>
+        <w:pPrChange w:id="115" w:author="Yoav Reisner" w:date="2019-05-05T19:01:00Z">
+          <w:pPr>
+            <w:numPr>
+              <w:numId w:val="6"/>
+            </w:numPr>
+            <w:tabs>
+              <w:tab w:val="num" w:pos="1440"/>
+            </w:tabs>
+            <w:spacing w:line="360" w:lineRule="auto"/>
+            <w:ind w:left="1440" w:hanging="360"/>
+            <w:jc w:val="both"/>
+          </w:pPr>
+        </w:pPrChange>
+      </w:pPr>
     </w:p>
     <w:p>
       <w:pPr>
@@ -6373,6 +6477,7 @@
         <w:spacing w:line="360" w:lineRule="auto"/>
         <w:jc w:val="both"/>
         <w:rPr>
+          <w:ins w:id="116" w:author="Yoav Reisner" w:date="2019-05-05T19:01:00Z"/>
           <w:rFonts w:ascii="Arial" w:hAnsi="Arial" w:cs="Arial"/>
         </w:rPr>
       </w:pPr>
@@ -6404,6 +6509,41 @@
         </w:rPr>
         <w:t xml:space="preserve"> (פונקציות של משתנים קיימים).</w:t>
       </w:r>
+    </w:p>
+    <w:p>
+      <w:pPr>
+        <w:spacing w:line="360" w:lineRule="auto"/>
+        <w:jc w:val="both"/>
+        <w:rPr>
+          <w:ins w:id="117" w:author="Yoav Reisner" w:date="2019-05-05T19:01:00Z"/>
+          <w:rFonts w:ascii="Arial" w:hAnsi="Arial" w:cs="Arial"/>
+          <w:rtl/>
+        </w:rPr>
+      </w:pPr>
+    </w:p>
+    <w:p>
+      <w:pPr>
+        <w:spacing w:line="360" w:lineRule="auto"/>
+        <w:jc w:val="both"/>
+        <w:rPr>
+          <w:rFonts w:ascii="Arial" w:hAnsi="Arial" w:cs="Arial"/>
+        </w:rPr>
+        <w:pPrChange w:id="118" w:author="Yoav Reisner" w:date="2019-05-05T19:01:00Z">
+          <w:pPr>
+            <w:numPr>
+              <w:numId w:val="7"/>
+            </w:numPr>
+            <w:tabs>
+              <w:tab w:val="num" w:pos="1440"/>
+            </w:tabs>
+            <w:spacing w:line="360" w:lineRule="auto"/>
+            <w:ind w:left="1440" w:hanging="360"/>
+            <w:jc w:val="both"/>
+          </w:pPr>
+        </w:pPrChange>
+      </w:pPr>
+      <w:bookmarkStart w:id="119" w:name="_GoBack"/>
+      <w:bookmarkEnd w:id="119"/>
     </w:p>
     <w:p>
       <w:pPr>
@@ -6964,6 +7104,7 @@
           <w:noProof/>
           <w:rtl/>
         </w:rPr>
+        <w:lastRenderedPageBreak/>
         <w:drawing>
           <wp:anchor distT="0" distB="0" distL="114300" distR="114300" simplePos="0" relativeHeight="251659264" behindDoc="1" locked="0" layoutInCell="1" allowOverlap="1" wp14:anchorId="4A089240" wp14:editId="05AC2055">
             <wp:simplePos x="0" y="0"/>
@@ -7716,7 +7857,7 @@
           <w:tab w:val="left" w:pos="3197"/>
         </w:tabs>
         <w:rPr>
-          <w:del w:id="100" w:author="Yoav Reisner" w:date="2019-05-05T13:11:00Z"/>
+          <w:del w:id="120" w:author="Yoav Reisner" w:date="2019-05-05T13:11:00Z"/>
           <w:rtl/>
         </w:rPr>
       </w:pPr>
@@ -7807,7 +7948,7 @@
           <w:tab w:val="left" w:pos="3197"/>
         </w:tabs>
         <w:rPr>
-          <w:ins w:id="101" w:author="Yoav Reisner" w:date="2019-05-05T13:11:00Z"/>
+          <w:ins w:id="121" w:author="Yoav Reisner" w:date="2019-05-05T13:11:00Z"/>
           <w:rtl/>
         </w:rPr>
       </w:pPr>
@@ -7818,7 +7959,7 @@
           <w:tab w:val="left" w:pos="3197"/>
         </w:tabs>
         <w:rPr>
-          <w:ins w:id="102" w:author="Yoav Reisner" w:date="2019-05-05T13:11:00Z"/>
+          <w:ins w:id="122" w:author="Yoav Reisner" w:date="2019-05-05T13:11:00Z"/>
           <w:rtl/>
         </w:rPr>
       </w:pPr>
@@ -7829,7 +7970,7 @@
           <w:tab w:val="left" w:pos="3197"/>
         </w:tabs>
         <w:rPr>
-          <w:ins w:id="103" w:author="Yoav Reisner" w:date="2019-05-05T13:11:00Z"/>
+          <w:ins w:id="123" w:author="Yoav Reisner" w:date="2019-05-05T13:11:00Z"/>
           <w:rtl/>
         </w:rPr>
       </w:pPr>
@@ -7840,7 +7981,7 @@
           <w:tab w:val="left" w:pos="3197"/>
         </w:tabs>
         <w:rPr>
-          <w:ins w:id="104" w:author="Yoav Reisner" w:date="2019-05-05T13:11:00Z"/>
+          <w:ins w:id="124" w:author="Yoav Reisner" w:date="2019-05-05T13:11:00Z"/>
           <w:rtl/>
         </w:rPr>
       </w:pPr>
@@ -7851,7 +7992,7 @@
           <w:tab w:val="left" w:pos="3197"/>
         </w:tabs>
         <w:rPr>
-          <w:ins w:id="105" w:author="Yoav Reisner" w:date="2019-05-05T13:11:00Z"/>
+          <w:ins w:id="125" w:author="Yoav Reisner" w:date="2019-05-05T13:11:00Z"/>
           <w:rtl/>
         </w:rPr>
       </w:pPr>
@@ -7862,7 +8003,7 @@
           <w:tab w:val="left" w:pos="3197"/>
         </w:tabs>
         <w:rPr>
-          <w:ins w:id="106" w:author="Yoav Reisner" w:date="2019-05-05T13:11:00Z"/>
+          <w:ins w:id="126" w:author="Yoav Reisner" w:date="2019-05-05T13:11:00Z"/>
           <w:rtl/>
         </w:rPr>
       </w:pPr>
@@ -7873,7 +8014,7 @@
           <w:tab w:val="left" w:pos="3197"/>
         </w:tabs>
         <w:rPr>
-          <w:del w:id="107" w:author="Yoav Reisner" w:date="2019-05-05T13:11:00Z"/>
+          <w:del w:id="127" w:author="Yoav Reisner" w:date="2019-05-05T13:11:00Z"/>
           <w:rtl/>
         </w:rPr>
       </w:pPr>
@@ -7884,7 +8025,7 @@
           <w:tab w:val="left" w:pos="3197"/>
         </w:tabs>
         <w:rPr>
-          <w:del w:id="108" w:author="Yoav Reisner" w:date="2019-05-05T13:11:00Z"/>
+          <w:del w:id="128" w:author="Yoav Reisner" w:date="2019-05-05T13:11:00Z"/>
           <w:rtl/>
         </w:rPr>
       </w:pPr>
@@ -7895,7 +8036,7 @@
           <w:tab w:val="left" w:pos="3197"/>
         </w:tabs>
         <w:rPr>
-          <w:del w:id="109" w:author="Yoav Reisner" w:date="2019-05-05T13:11:00Z"/>
+          <w:del w:id="129" w:author="Yoav Reisner" w:date="2019-05-05T13:11:00Z"/>
           <w:rtl/>
         </w:rPr>
       </w:pPr>
@@ -7906,7 +8047,7 @@
           <w:tab w:val="left" w:pos="3197"/>
         </w:tabs>
         <w:rPr>
-          <w:del w:id="110" w:author="Yoav Reisner" w:date="2019-05-05T13:11:00Z"/>
+          <w:del w:id="130" w:author="Yoav Reisner" w:date="2019-05-05T13:11:00Z"/>
           <w:rtl/>
         </w:rPr>
       </w:pPr>
@@ -7917,7 +8058,7 @@
           <w:tab w:val="left" w:pos="3197"/>
         </w:tabs>
         <w:rPr>
-          <w:del w:id="111" w:author="Yoav Reisner" w:date="2019-05-05T13:11:00Z"/>
+          <w:del w:id="131" w:author="Yoav Reisner" w:date="2019-05-05T13:11:00Z"/>
           <w:rtl/>
         </w:rPr>
       </w:pPr>
@@ -7930,7 +8071,7 @@
         <w:rPr>
           <w:rtl/>
         </w:rPr>
-        <w:pPrChange w:id="112" w:author="Yoav Reisner" w:date="2019-05-05T13:11:00Z">
+        <w:pPrChange w:id="132" w:author="Yoav Reisner" w:date="2019-05-05T13:11:00Z">
           <w:pPr>
             <w:tabs>
               <w:tab w:val="left" w:pos="3197"/>
@@ -8326,11 +8467,11 @@
       <w:pPr>
         <w:pStyle w:val="Heading2"/>
         <w:rPr>
-          <w:ins w:id="113" w:author="Yoav Reisner" w:date="2019-05-05T13:11:00Z"/>
-          <w:rtl/>
-        </w:rPr>
-      </w:pPr>
-      <w:ins w:id="114" w:author="Yoav Reisner" w:date="2019-05-05T13:11:00Z">
+          <w:ins w:id="133" w:author="Yoav Reisner" w:date="2019-05-05T13:11:00Z"/>
+          <w:rtl/>
+        </w:rPr>
+      </w:pPr>
+      <w:ins w:id="134" w:author="Yoav Reisner" w:date="2019-05-05T13:11:00Z">
         <w:r>
           <w:rPr>
             <w:rFonts w:hint="cs"/>
@@ -8356,27 +8497,27 @@
     <w:p>
       <w:pPr>
         <w:rPr>
-          <w:ins w:id="115" w:author="Yoav Reisner" w:date="2019-05-05T13:11:00Z"/>
-          <w:rtl/>
-        </w:rPr>
-      </w:pPr>
-    </w:p>
-    <w:p>
-      <w:pPr>
-        <w:rPr>
-          <w:ins w:id="116" w:author="Yoav Reisner" w:date="2019-05-05T13:11:00Z"/>
-          <w:rtl/>
-        </w:rPr>
-      </w:pPr>
-    </w:p>
-    <w:p>
-      <w:pPr>
-        <w:rPr>
-          <w:ins w:id="117" w:author="Yoav Reisner" w:date="2019-05-05T16:31:00Z"/>
-          <w:rtl/>
-        </w:rPr>
-      </w:pPr>
-      <w:ins w:id="118" w:author="Yoav Reisner" w:date="2019-05-05T13:17:00Z">
+          <w:ins w:id="135" w:author="Yoav Reisner" w:date="2019-05-05T13:11:00Z"/>
+          <w:rtl/>
+        </w:rPr>
+      </w:pPr>
+    </w:p>
+    <w:p>
+      <w:pPr>
+        <w:rPr>
+          <w:ins w:id="136" w:author="Yoav Reisner" w:date="2019-05-05T13:11:00Z"/>
+          <w:rtl/>
+        </w:rPr>
+      </w:pPr>
+    </w:p>
+    <w:p>
+      <w:pPr>
+        <w:rPr>
+          <w:ins w:id="137" w:author="Yoav Reisner" w:date="2019-05-05T16:31:00Z"/>
+          <w:rtl/>
+        </w:rPr>
+      </w:pPr>
+      <w:ins w:id="138" w:author="Yoav Reisner" w:date="2019-05-05T13:17:00Z">
         <w:r>
           <w:rPr>
             <w:noProof/>
@@ -8439,13 +8580,13 @@
         <w:wordWrap w:val="0"/>
         <w:spacing w:line="156" w:lineRule="atLeast"/>
         <w:rPr>
-          <w:ins w:id="119" w:author="Yoav Reisner" w:date="2019-05-05T16:39:00Z"/>
+          <w:ins w:id="139" w:author="Yoav Reisner" w:date="2019-05-05T16:39:00Z"/>
           <w:rStyle w:val="gnkrckgcmrb"/>
           <w:rFonts w:ascii="Lucida Console" w:hAnsi="Lucida Console"/>
           <w:color w:val="0000FF"/>
         </w:rPr>
       </w:pPr>
-      <w:ins w:id="120" w:author="Yoav Reisner" w:date="2019-05-05T16:39:00Z">
+      <w:ins w:id="140" w:author="Yoav Reisner" w:date="2019-05-05T16:39:00Z">
         <w:r>
           <w:rPr>
             <w:rStyle w:val="gnkrckgcmrb"/>
@@ -8509,14 +8650,14 @@
         <w:wordWrap w:val="0"/>
         <w:spacing w:line="156" w:lineRule="atLeast"/>
         <w:rPr>
-          <w:ins w:id="121" w:author="Yoav Reisner" w:date="2019-05-05T16:39:00Z"/>
+          <w:ins w:id="141" w:author="Yoav Reisner" w:date="2019-05-05T16:39:00Z"/>
           <w:rStyle w:val="gnkrckgcgsb"/>
           <w:rFonts w:ascii="Lucida Console" w:hAnsi="Lucida Console"/>
           <w:color w:val="000000"/>
           <w:bdr w:val="none" w:sz="0" w:space="0" w:color="auto" w:frame="1"/>
         </w:rPr>
       </w:pPr>
-      <w:ins w:id="122" w:author="Yoav Reisner" w:date="2019-05-05T16:39:00Z">
+      <w:ins w:id="142" w:author="Yoav Reisner" w:date="2019-05-05T16:39:00Z">
         <w:r>
           <w:rPr>
             <w:rStyle w:val="gnkrckgcgsb"/>
@@ -8535,14 +8676,14 @@
         <w:wordWrap w:val="0"/>
         <w:spacing w:line="156" w:lineRule="atLeast"/>
         <w:rPr>
-          <w:ins w:id="123" w:author="Yoav Reisner" w:date="2019-05-05T16:39:00Z"/>
+          <w:ins w:id="143" w:author="Yoav Reisner" w:date="2019-05-05T16:39:00Z"/>
           <w:rStyle w:val="gnkrckgcgsb"/>
           <w:rFonts w:ascii="Lucida Console" w:hAnsi="Lucida Console"/>
           <w:color w:val="000000"/>
           <w:bdr w:val="none" w:sz="0" w:space="0" w:color="auto" w:frame="1"/>
         </w:rPr>
       </w:pPr>
-      <w:ins w:id="124" w:author="Yoav Reisner" w:date="2019-05-05T16:39:00Z">
+      <w:ins w:id="144" w:author="Yoav Reisner" w:date="2019-05-05T16:39:00Z">
         <w:r>
           <w:rPr>
             <w:rStyle w:val="gnkrckgcgsb"/>
@@ -8561,14 +8702,14 @@
         <w:wordWrap w:val="0"/>
         <w:spacing w:line="156" w:lineRule="atLeast"/>
         <w:rPr>
-          <w:ins w:id="125" w:author="Yoav Reisner" w:date="2019-05-05T16:39:00Z"/>
+          <w:ins w:id="145" w:author="Yoav Reisner" w:date="2019-05-05T16:39:00Z"/>
           <w:rStyle w:val="gnkrckgcgsb"/>
           <w:rFonts w:ascii="Lucida Console" w:hAnsi="Lucida Console"/>
           <w:color w:val="000000"/>
           <w:bdr w:val="none" w:sz="0" w:space="0" w:color="auto" w:frame="1"/>
         </w:rPr>
       </w:pPr>
-      <w:ins w:id="126" w:author="Yoav Reisner" w:date="2019-05-05T16:39:00Z">
+      <w:ins w:id="146" w:author="Yoav Reisner" w:date="2019-05-05T16:39:00Z">
         <w:r>
           <w:rPr>
             <w:rStyle w:val="gnkrckgcgsb"/>
@@ -8587,14 +8728,14 @@
         <w:wordWrap w:val="0"/>
         <w:spacing w:line="156" w:lineRule="atLeast"/>
         <w:rPr>
-          <w:ins w:id="127" w:author="Yoav Reisner" w:date="2019-05-05T16:39:00Z"/>
+          <w:ins w:id="147" w:author="Yoav Reisner" w:date="2019-05-05T16:39:00Z"/>
           <w:rStyle w:val="gnkrckgcgsb"/>
           <w:rFonts w:ascii="Lucida Console" w:hAnsi="Lucida Console"/>
           <w:color w:val="000000"/>
           <w:bdr w:val="none" w:sz="0" w:space="0" w:color="auto" w:frame="1"/>
         </w:rPr>
       </w:pPr>
-      <w:ins w:id="128" w:author="Yoav Reisner" w:date="2019-05-05T16:39:00Z">
+      <w:ins w:id="148" w:author="Yoav Reisner" w:date="2019-05-05T16:39:00Z">
         <w:r>
           <w:rPr>
             <w:rStyle w:val="gnkrckgcgsb"/>
@@ -8613,14 +8754,14 @@
         <w:wordWrap w:val="0"/>
         <w:spacing w:line="156" w:lineRule="atLeast"/>
         <w:rPr>
-          <w:ins w:id="129" w:author="Yoav Reisner" w:date="2019-05-05T16:39:00Z"/>
+          <w:ins w:id="149" w:author="Yoav Reisner" w:date="2019-05-05T16:39:00Z"/>
           <w:rStyle w:val="gnkrckgcgsb"/>
           <w:rFonts w:ascii="Lucida Console" w:hAnsi="Lucida Console"/>
           <w:color w:val="000000"/>
           <w:bdr w:val="none" w:sz="0" w:space="0" w:color="auto" w:frame="1"/>
         </w:rPr>
       </w:pPr>
-      <w:ins w:id="130" w:author="Yoav Reisner" w:date="2019-05-05T16:39:00Z">
+      <w:ins w:id="150" w:author="Yoav Reisner" w:date="2019-05-05T16:39:00Z">
         <w:r>
           <w:rPr>
             <w:rStyle w:val="gnkrckgcgsb"/>
@@ -8639,13 +8780,13 @@
         <w:wordWrap w:val="0"/>
         <w:spacing w:line="156" w:lineRule="atLeast"/>
         <w:rPr>
-          <w:ins w:id="131" w:author="Yoav Reisner" w:date="2019-05-05T16:39:00Z"/>
+          <w:ins w:id="151" w:author="Yoav Reisner" w:date="2019-05-05T16:39:00Z"/>
           <w:rStyle w:val="gnkrckgcmrb"/>
           <w:rFonts w:ascii="Lucida Console" w:hAnsi="Lucida Console"/>
           <w:color w:val="0000FF"/>
         </w:rPr>
       </w:pPr>
-      <w:ins w:id="132" w:author="Yoav Reisner" w:date="2019-05-05T16:39:00Z">
+      <w:ins w:id="152" w:author="Yoav Reisner" w:date="2019-05-05T16:39:00Z">
         <w:r>
           <w:rPr>
             <w:rStyle w:val="gnkrckgcmsb"/>
@@ -8717,7 +8858,7 @@
         <w:wordWrap w:val="0"/>
         <w:spacing w:line="156" w:lineRule="atLeast"/>
         <w:rPr>
-          <w:ins w:id="133" w:author="Yoav Reisner" w:date="2019-05-05T16:39:00Z"/>
+          <w:ins w:id="153" w:author="Yoav Reisner" w:date="2019-05-05T16:39:00Z"/>
           <w:rStyle w:val="gnkrckgcgsb"/>
           <w:rFonts w:ascii="Lucida Console" w:hAnsi="Lucida Console"/>
           <w:color w:val="000000"/>
@@ -8732,14 +8873,14 @@
         <w:wordWrap w:val="0"/>
         <w:spacing w:line="156" w:lineRule="atLeast"/>
         <w:rPr>
-          <w:ins w:id="134" w:author="Yoav Reisner" w:date="2019-05-05T16:39:00Z"/>
+          <w:ins w:id="154" w:author="Yoav Reisner" w:date="2019-05-05T16:39:00Z"/>
           <w:rStyle w:val="gnkrckgcgsb"/>
           <w:rFonts w:ascii="Lucida Console" w:hAnsi="Lucida Console"/>
           <w:color w:val="000000"/>
           <w:bdr w:val="none" w:sz="0" w:space="0" w:color="auto" w:frame="1"/>
         </w:rPr>
       </w:pPr>
-      <w:ins w:id="135" w:author="Yoav Reisner" w:date="2019-05-05T16:39:00Z">
+      <w:ins w:id="155" w:author="Yoav Reisner" w:date="2019-05-05T16:39:00Z">
         <w:r>
           <w:rPr>
             <w:rStyle w:val="gnkrckgcgsb"/>
@@ -8759,7 +8900,7 @@
         <w:wordWrap w:val="0"/>
         <w:spacing w:line="156" w:lineRule="atLeast"/>
         <w:rPr>
-          <w:ins w:id="136" w:author="Yoav Reisner" w:date="2019-05-05T16:39:00Z"/>
+          <w:ins w:id="156" w:author="Yoav Reisner" w:date="2019-05-05T16:39:00Z"/>
           <w:rStyle w:val="gnkrckgcgsb"/>
           <w:rFonts w:ascii="Lucida Console" w:hAnsi="Lucida Console"/>
           <w:color w:val="000000"/>
@@ -8774,14 +8915,14 @@
         <w:wordWrap w:val="0"/>
         <w:spacing w:line="156" w:lineRule="atLeast"/>
         <w:rPr>
-          <w:ins w:id="137" w:author="Yoav Reisner" w:date="2019-05-05T16:39:00Z"/>
+          <w:ins w:id="157" w:author="Yoav Reisner" w:date="2019-05-05T16:39:00Z"/>
           <w:rStyle w:val="gnkrckgcgsb"/>
           <w:rFonts w:ascii="Lucida Console" w:hAnsi="Lucida Console"/>
           <w:color w:val="000000"/>
           <w:bdr w:val="none" w:sz="0" w:space="0" w:color="auto" w:frame="1"/>
         </w:rPr>
       </w:pPr>
-      <w:ins w:id="138" w:author="Yoav Reisner" w:date="2019-05-05T16:39:00Z">
+      <w:ins w:id="158" w:author="Yoav Reisner" w:date="2019-05-05T16:39:00Z">
         <w:r>
           <w:rPr>
             <w:rStyle w:val="gnkrckgcgsb"/>
@@ -8831,14 +8972,14 @@
         <w:wordWrap w:val="0"/>
         <w:spacing w:line="156" w:lineRule="atLeast"/>
         <w:rPr>
-          <w:ins w:id="139" w:author="Yoav Reisner" w:date="2019-05-05T16:39:00Z"/>
+          <w:ins w:id="159" w:author="Yoav Reisner" w:date="2019-05-05T16:39:00Z"/>
           <w:rStyle w:val="gnkrckgcgsb"/>
           <w:rFonts w:ascii="Lucida Console" w:hAnsi="Lucida Console"/>
           <w:color w:val="000000"/>
           <w:bdr w:val="none" w:sz="0" w:space="0" w:color="auto" w:frame="1"/>
         </w:rPr>
       </w:pPr>
-      <w:ins w:id="140" w:author="Yoav Reisner" w:date="2019-05-05T16:39:00Z">
+      <w:ins w:id="160" w:author="Yoav Reisner" w:date="2019-05-05T16:39:00Z">
         <w:r>
           <w:rPr>
             <w:rStyle w:val="gnkrckgcgsb"/>
@@ -8853,11 +8994,11 @@
     <w:p>
       <w:pPr>
         <w:rPr>
-          <w:ins w:id="141" w:author="Yoav Reisner" w:date="2019-05-05T16:31:00Z"/>
+          <w:ins w:id="161" w:author="Yoav Reisner" w:date="2019-05-05T16:31:00Z"/>
           <w:lang w:val="en-IL"/>
-          <w:rPrChange w:id="142" w:author="Yoav Reisner" w:date="2019-05-05T16:39:00Z">
+          <w:rPrChange w:id="162" w:author="Yoav Reisner" w:date="2019-05-05T16:39:00Z">
             <w:rPr>
-              <w:ins w:id="143" w:author="Yoav Reisner" w:date="2019-05-05T16:31:00Z"/>
+              <w:ins w:id="163" w:author="Yoav Reisner" w:date="2019-05-05T16:31:00Z"/>
             </w:rPr>
           </w:rPrChange>
         </w:rPr>
@@ -8866,95 +9007,95 @@
     <w:p>
       <w:pPr>
         <w:rPr>
-          <w:ins w:id="144" w:author="Yoav Reisner" w:date="2019-05-05T16:31:00Z"/>
-          <w:rtl/>
-        </w:rPr>
-      </w:pPr>
-    </w:p>
-    <w:p>
-      <w:pPr>
-        <w:rPr>
-          <w:ins w:id="145" w:author="Yoav Reisner" w:date="2019-05-05T16:31:00Z"/>
-          <w:rtl/>
-        </w:rPr>
-      </w:pPr>
-    </w:p>
-    <w:p>
-      <w:pPr>
-        <w:rPr>
-          <w:ins w:id="146" w:author="Yoav Reisner" w:date="2019-05-05T16:31:00Z"/>
-          <w:rtl/>
-        </w:rPr>
-      </w:pPr>
-    </w:p>
-    <w:p>
-      <w:pPr>
-        <w:rPr>
-          <w:ins w:id="147" w:author="Yoav Reisner" w:date="2019-05-05T16:31:00Z"/>
-          <w:rtl/>
-        </w:rPr>
-      </w:pPr>
-    </w:p>
-    <w:p>
-      <w:pPr>
-        <w:rPr>
-          <w:ins w:id="148" w:author="Yoav Reisner" w:date="2019-05-05T16:31:00Z"/>
-          <w:rtl/>
-        </w:rPr>
-      </w:pPr>
-    </w:p>
-    <w:p>
-      <w:pPr>
-        <w:rPr>
-          <w:ins w:id="149" w:author="Yoav Reisner" w:date="2019-05-05T16:31:00Z"/>
-          <w:rtl/>
-        </w:rPr>
-      </w:pPr>
-    </w:p>
-    <w:p>
-      <w:pPr>
-        <w:rPr>
-          <w:ins w:id="150" w:author="Yoav Reisner" w:date="2019-05-05T16:31:00Z"/>
-          <w:rtl/>
-        </w:rPr>
-      </w:pPr>
-    </w:p>
-    <w:p>
-      <w:pPr>
-        <w:rPr>
-          <w:ins w:id="151" w:author="Yoav Reisner" w:date="2019-05-05T16:31:00Z"/>
-          <w:rtl/>
-        </w:rPr>
-      </w:pPr>
-    </w:p>
-    <w:p>
-      <w:pPr>
-        <w:rPr>
-          <w:ins w:id="152" w:author="Yoav Reisner" w:date="2019-05-05T16:31:00Z"/>
-          <w:rtl/>
-        </w:rPr>
-      </w:pPr>
-    </w:p>
-    <w:p>
-      <w:pPr>
-        <w:rPr>
-          <w:ins w:id="153" w:author="Yoav Reisner" w:date="2019-05-05T16:31:00Z"/>
-          <w:rtl/>
-        </w:rPr>
-      </w:pPr>
-    </w:p>
-    <w:p>
-      <w:pPr>
-        <w:rPr>
-          <w:ins w:id="154" w:author="Yoav Reisner" w:date="2019-05-05T13:11:00Z"/>
-          <w:rPrChange w:id="155" w:author="Yoav Reisner" w:date="2019-05-05T13:11:00Z">
+          <w:ins w:id="164" w:author="Yoav Reisner" w:date="2019-05-05T16:31:00Z"/>
+          <w:rtl/>
+        </w:rPr>
+      </w:pPr>
+    </w:p>
+    <w:p>
+      <w:pPr>
+        <w:rPr>
+          <w:ins w:id="165" w:author="Yoav Reisner" w:date="2019-05-05T16:31:00Z"/>
+          <w:rtl/>
+        </w:rPr>
+      </w:pPr>
+    </w:p>
+    <w:p>
+      <w:pPr>
+        <w:rPr>
+          <w:ins w:id="166" w:author="Yoav Reisner" w:date="2019-05-05T16:31:00Z"/>
+          <w:rtl/>
+        </w:rPr>
+      </w:pPr>
+    </w:p>
+    <w:p>
+      <w:pPr>
+        <w:rPr>
+          <w:ins w:id="167" w:author="Yoav Reisner" w:date="2019-05-05T16:31:00Z"/>
+          <w:rtl/>
+        </w:rPr>
+      </w:pPr>
+    </w:p>
+    <w:p>
+      <w:pPr>
+        <w:rPr>
+          <w:ins w:id="168" w:author="Yoav Reisner" w:date="2019-05-05T16:31:00Z"/>
+          <w:rtl/>
+        </w:rPr>
+      </w:pPr>
+    </w:p>
+    <w:p>
+      <w:pPr>
+        <w:rPr>
+          <w:ins w:id="169" w:author="Yoav Reisner" w:date="2019-05-05T16:31:00Z"/>
+          <w:rtl/>
+        </w:rPr>
+      </w:pPr>
+    </w:p>
+    <w:p>
+      <w:pPr>
+        <w:rPr>
+          <w:ins w:id="170" w:author="Yoav Reisner" w:date="2019-05-05T16:31:00Z"/>
+          <w:rtl/>
+        </w:rPr>
+      </w:pPr>
+    </w:p>
+    <w:p>
+      <w:pPr>
+        <w:rPr>
+          <w:ins w:id="171" w:author="Yoav Reisner" w:date="2019-05-05T16:31:00Z"/>
+          <w:rtl/>
+        </w:rPr>
+      </w:pPr>
+    </w:p>
+    <w:p>
+      <w:pPr>
+        <w:rPr>
+          <w:ins w:id="172" w:author="Yoav Reisner" w:date="2019-05-05T16:31:00Z"/>
+          <w:rtl/>
+        </w:rPr>
+      </w:pPr>
+    </w:p>
+    <w:p>
+      <w:pPr>
+        <w:rPr>
+          <w:ins w:id="173" w:author="Yoav Reisner" w:date="2019-05-05T16:31:00Z"/>
+          <w:rtl/>
+        </w:rPr>
+      </w:pPr>
+    </w:p>
+    <w:p>
+      <w:pPr>
+        <w:rPr>
+          <w:ins w:id="174" w:author="Yoav Reisner" w:date="2019-05-05T13:11:00Z"/>
+          <w:rPrChange w:id="175" w:author="Yoav Reisner" w:date="2019-05-05T13:11:00Z">
             <w:rPr>
-              <w:ins w:id="156" w:author="Yoav Reisner" w:date="2019-05-05T13:11:00Z"/>
+              <w:ins w:id="176" w:author="Yoav Reisner" w:date="2019-05-05T13:11:00Z"/>
               <w:rtl/>
             </w:rPr>
           </w:rPrChange>
         </w:rPr>
-        <w:pPrChange w:id="157" w:author="Yoav Reisner" w:date="2019-05-05T13:11:00Z">
+        <w:pPrChange w:id="177" w:author="Yoav Reisner" w:date="2019-05-05T13:11:00Z">
           <w:pPr>
             <w:pStyle w:val="Heading2"/>
           </w:pPr>
@@ -8968,13 +9109,13 @@
         <w:wordWrap w:val="0"/>
         <w:spacing w:line="156" w:lineRule="atLeast"/>
         <w:rPr>
-          <w:ins w:id="158" w:author="Yoav Reisner" w:date="2019-05-05T13:23:00Z"/>
+          <w:ins w:id="178" w:author="Yoav Reisner" w:date="2019-05-05T13:23:00Z"/>
           <w:rStyle w:val="gnkrckgcmrb"/>
           <w:rFonts w:ascii="Lucida Console" w:hAnsi="Lucida Console"/>
           <w:color w:val="0000FF"/>
         </w:rPr>
       </w:pPr>
-      <w:ins w:id="159" w:author="Yoav Reisner" w:date="2019-05-05T13:23:00Z">
+      <w:ins w:id="179" w:author="Yoav Reisner" w:date="2019-05-05T13:23:00Z">
         <w:r>
           <w:rPr>
             <w:rStyle w:val="gnkrckgcmrb"/>
@@ -9038,14 +9179,14 @@
         <w:wordWrap w:val="0"/>
         <w:spacing w:line="156" w:lineRule="atLeast"/>
         <w:rPr>
-          <w:ins w:id="160" w:author="Yoav Reisner" w:date="2019-05-05T13:23:00Z"/>
+          <w:ins w:id="180" w:author="Yoav Reisner" w:date="2019-05-05T13:23:00Z"/>
           <w:rStyle w:val="gnkrckgcgsb"/>
           <w:rFonts w:ascii="Lucida Console" w:hAnsi="Lucida Console"/>
           <w:color w:val="000000"/>
           <w:bdr w:val="none" w:sz="0" w:space="0" w:color="auto" w:frame="1"/>
         </w:rPr>
       </w:pPr>
-      <w:ins w:id="161" w:author="Yoav Reisner" w:date="2019-05-05T13:23:00Z">
+      <w:ins w:id="181" w:author="Yoav Reisner" w:date="2019-05-05T13:23:00Z">
         <w:r>
           <w:rPr>
             <w:rStyle w:val="gnkrckgcgsb"/>
@@ -9064,14 +9205,14 @@
         <w:wordWrap w:val="0"/>
         <w:spacing w:line="156" w:lineRule="atLeast"/>
         <w:rPr>
-          <w:ins w:id="162" w:author="Yoav Reisner" w:date="2019-05-05T13:23:00Z"/>
+          <w:ins w:id="182" w:author="Yoav Reisner" w:date="2019-05-05T13:23:00Z"/>
           <w:rStyle w:val="gnkrckgcgsb"/>
           <w:rFonts w:ascii="Lucida Console" w:hAnsi="Lucida Console"/>
           <w:color w:val="000000"/>
           <w:bdr w:val="none" w:sz="0" w:space="0" w:color="auto" w:frame="1"/>
         </w:rPr>
       </w:pPr>
-      <w:ins w:id="163" w:author="Yoav Reisner" w:date="2019-05-05T13:23:00Z">
+      <w:ins w:id="183" w:author="Yoav Reisner" w:date="2019-05-05T13:23:00Z">
         <w:r>
           <w:rPr>
             <w:rStyle w:val="gnkrckgcgsb"/>
@@ -9090,14 +9231,14 @@
         <w:wordWrap w:val="0"/>
         <w:spacing w:line="156" w:lineRule="atLeast"/>
         <w:rPr>
-          <w:ins w:id="164" w:author="Yoav Reisner" w:date="2019-05-05T13:23:00Z"/>
+          <w:ins w:id="184" w:author="Yoav Reisner" w:date="2019-05-05T13:23:00Z"/>
           <w:rStyle w:val="gnkrckgcgsb"/>
           <w:rFonts w:ascii="Lucida Console" w:hAnsi="Lucida Console"/>
           <w:color w:val="000000"/>
           <w:bdr w:val="none" w:sz="0" w:space="0" w:color="auto" w:frame="1"/>
         </w:rPr>
       </w:pPr>
-      <w:ins w:id="165" w:author="Yoav Reisner" w:date="2019-05-05T13:23:00Z">
+      <w:ins w:id="185" w:author="Yoav Reisner" w:date="2019-05-05T13:23:00Z">
         <w:r>
           <w:rPr>
             <w:rStyle w:val="gnkrckgcgsb"/>
@@ -9116,14 +9257,14 @@
         <w:wordWrap w:val="0"/>
         <w:spacing w:line="156" w:lineRule="atLeast"/>
         <w:rPr>
-          <w:ins w:id="166" w:author="Yoav Reisner" w:date="2019-05-05T13:23:00Z"/>
+          <w:ins w:id="186" w:author="Yoav Reisner" w:date="2019-05-05T13:23:00Z"/>
           <w:rStyle w:val="gnkrckgcgsb"/>
           <w:rFonts w:ascii="Lucida Console" w:hAnsi="Lucida Console"/>
           <w:color w:val="000000"/>
           <w:bdr w:val="none" w:sz="0" w:space="0" w:color="auto" w:frame="1"/>
         </w:rPr>
       </w:pPr>
-      <w:ins w:id="167" w:author="Yoav Reisner" w:date="2019-05-05T13:23:00Z">
+      <w:ins w:id="187" w:author="Yoav Reisner" w:date="2019-05-05T13:23:00Z">
         <w:r>
           <w:rPr>
             <w:rStyle w:val="gnkrckgcgsb"/>
@@ -9142,14 +9283,14 @@
         <w:wordWrap w:val="0"/>
         <w:spacing w:line="156" w:lineRule="atLeast"/>
         <w:rPr>
-          <w:ins w:id="168" w:author="Yoav Reisner" w:date="2019-05-05T13:23:00Z"/>
+          <w:ins w:id="188" w:author="Yoav Reisner" w:date="2019-05-05T13:23:00Z"/>
           <w:rStyle w:val="gnkrckgcgsb"/>
           <w:rFonts w:ascii="Lucida Console" w:hAnsi="Lucida Console"/>
           <w:color w:val="000000"/>
           <w:bdr w:val="none" w:sz="0" w:space="0" w:color="auto" w:frame="1"/>
         </w:rPr>
       </w:pPr>
-      <w:ins w:id="169" w:author="Yoav Reisner" w:date="2019-05-05T13:23:00Z">
+      <w:ins w:id="189" w:author="Yoav Reisner" w:date="2019-05-05T13:23:00Z">
         <w:r>
           <w:rPr>
             <w:rStyle w:val="gnkrckgcgsb"/>
@@ -9168,7 +9309,7 @@
         <w:wordWrap w:val="0"/>
         <w:spacing w:line="156" w:lineRule="atLeast"/>
         <w:rPr>
-          <w:ins w:id="170" w:author="Yoav Reisner" w:date="2019-05-05T13:23:00Z"/>
+          <w:ins w:id="190" w:author="Yoav Reisner" w:date="2019-05-05T13:23:00Z"/>
           <w:rStyle w:val="gnkrckgcgsb"/>
           <w:rFonts w:ascii="Lucida Console" w:hAnsi="Lucida Console"/>
           <w:color w:val="000000"/>
@@ -9183,13 +9324,13 @@
         <w:wordWrap w:val="0"/>
         <w:spacing w:line="156" w:lineRule="atLeast"/>
         <w:rPr>
-          <w:ins w:id="171" w:author="Yoav Reisner" w:date="2019-05-05T13:23:00Z"/>
+          <w:ins w:id="191" w:author="Yoav Reisner" w:date="2019-05-05T13:23:00Z"/>
           <w:rStyle w:val="gnkrckgcmrb"/>
           <w:rFonts w:ascii="Lucida Console" w:hAnsi="Lucida Console"/>
           <w:color w:val="0000FF"/>
         </w:rPr>
       </w:pPr>
-      <w:ins w:id="172" w:author="Yoav Reisner" w:date="2019-05-05T13:23:00Z">
+      <w:ins w:id="192" w:author="Yoav Reisner" w:date="2019-05-05T13:23:00Z">
         <w:r>
           <w:rPr>
             <w:rStyle w:val="gnkrckgcmsb"/>
@@ -9261,7 +9402,7 @@
         <w:wordWrap w:val="0"/>
         <w:spacing w:line="156" w:lineRule="atLeast"/>
         <w:rPr>
-          <w:ins w:id="173" w:author="Yoav Reisner" w:date="2019-05-05T13:23:00Z"/>
+          <w:ins w:id="193" w:author="Yoav Reisner" w:date="2019-05-05T13:23:00Z"/>
           <w:rStyle w:val="gnkrckgcgsb"/>
           <w:rFonts w:ascii="Lucida Console" w:hAnsi="Lucida Console"/>
           <w:color w:val="000000"/>
@@ -9276,14 +9417,14 @@
         <w:wordWrap w:val="0"/>
         <w:spacing w:line="156" w:lineRule="atLeast"/>
         <w:rPr>
-          <w:ins w:id="174" w:author="Yoav Reisner" w:date="2019-05-05T13:23:00Z"/>
+          <w:ins w:id="194" w:author="Yoav Reisner" w:date="2019-05-05T13:23:00Z"/>
           <w:rStyle w:val="gnkrckgcgsb"/>
           <w:rFonts w:ascii="Lucida Console" w:hAnsi="Lucida Console"/>
           <w:color w:val="000000"/>
           <w:bdr w:val="none" w:sz="0" w:space="0" w:color="auto" w:frame="1"/>
         </w:rPr>
       </w:pPr>
-      <w:ins w:id="175" w:author="Yoav Reisner" w:date="2019-05-05T13:23:00Z">
+      <w:ins w:id="195" w:author="Yoav Reisner" w:date="2019-05-05T13:23:00Z">
         <w:r>
           <w:rPr>
             <w:rStyle w:val="gnkrckgcgsb"/>
@@ -9303,7 +9444,7 @@
         <w:wordWrap w:val="0"/>
         <w:spacing w:line="156" w:lineRule="atLeast"/>
         <w:rPr>
-          <w:ins w:id="176" w:author="Yoav Reisner" w:date="2019-05-05T13:23:00Z"/>
+          <w:ins w:id="196" w:author="Yoav Reisner" w:date="2019-05-05T13:23:00Z"/>
           <w:rStyle w:val="gnkrckgcgsb"/>
           <w:rFonts w:ascii="Lucida Console" w:hAnsi="Lucida Console"/>
           <w:color w:val="000000"/>
@@ -9318,14 +9459,14 @@
         <w:wordWrap w:val="0"/>
         <w:spacing w:line="156" w:lineRule="atLeast"/>
         <w:rPr>
-          <w:ins w:id="177" w:author="Yoav Reisner" w:date="2019-05-05T13:23:00Z"/>
+          <w:ins w:id="197" w:author="Yoav Reisner" w:date="2019-05-05T13:23:00Z"/>
           <w:rStyle w:val="gnkrckgcgsb"/>
           <w:rFonts w:ascii="Lucida Console" w:hAnsi="Lucida Console"/>
           <w:color w:val="000000"/>
           <w:bdr w:val="none" w:sz="0" w:space="0" w:color="auto" w:frame="1"/>
         </w:rPr>
       </w:pPr>
-      <w:ins w:id="178" w:author="Yoav Reisner" w:date="2019-05-05T13:23:00Z">
+      <w:ins w:id="198" w:author="Yoav Reisner" w:date="2019-05-05T13:23:00Z">
         <w:r>
           <w:rPr>
             <w:rStyle w:val="gnkrckgcgsb"/>
@@ -9375,12 +9516,12 @@
         <w:wordWrap w:val="0"/>
         <w:spacing w:line="156" w:lineRule="atLeast"/>
         <w:rPr>
-          <w:ins w:id="179" w:author="Yoav Reisner" w:date="2019-05-05T13:23:00Z"/>
+          <w:ins w:id="199" w:author="Yoav Reisner" w:date="2019-05-05T13:23:00Z"/>
           <w:rFonts w:ascii="Lucida Console" w:hAnsi="Lucida Console"/>
           <w:color w:val="000000"/>
         </w:rPr>
       </w:pPr>
-      <w:ins w:id="180" w:author="Yoav Reisner" w:date="2019-05-05T13:23:00Z">
+      <w:ins w:id="200" w:author="Yoav Reisner" w:date="2019-05-05T13:23:00Z">
         <w:r>
           <w:rPr>
             <w:rStyle w:val="gnkrckgcgsb"/>
@@ -9400,7 +9541,7 @@
         <w:rPr>
           <w:rtl/>
           <w:lang w:val="en-IL"/>
-          <w:rPrChange w:id="181" w:author="Yoav Reisner" w:date="2019-05-05T13:23:00Z">
+          <w:rPrChange w:id="201" w:author="Yoav Reisner" w:date="2019-05-05T13:23:00Z">
             <w:rPr>
               <w:rtl/>
             </w:rPr>

--- a/Machine Learning - Part 1.docx
+++ b/Machine Learning - Part 1.docx
@@ -379,6 +379,7 @@
           </w:rPr>
           <w:t>הסבר אודות בסיס הנתונים ב-</w:t>
         </w:r>
+        <w:proofErr w:type="spellStart"/>
         <w:r>
           <w:rPr>
             <w:rFonts w:ascii="Arial" w:hAnsi="Arial" w:cs="Arial"/>
@@ -388,6 +389,7 @@
           </w:rPr>
           <w:t>Moodel</w:t>
         </w:r>
+        <w:proofErr w:type="spellEnd"/>
         <w:r>
           <w:rPr>
             <w:rFonts w:ascii="Arial" w:hAnsi="Arial" w:cs="Arial"/>
@@ -461,16 +463,7 @@
             <w:rFonts w:ascii="Arial" w:hAnsi="Arial" w:cs="Arial"/>
             <w:rtl/>
           </w:rPr>
-          <w:t xml:space="preserve"> – משמש לטובת הגשת החיזוי הסופי. כולל משתנים מסבירים בלבד. בחלק זה אינכם צריכים להגיש עדיין חיזויים, אב</w:t>
-        </w:r>
-        <w:bookmarkStart w:id="28" w:name="_GoBack"/>
-        <w:bookmarkEnd w:id="28"/>
-        <w:r>
-          <w:rPr>
-            <w:rFonts w:ascii="Arial" w:hAnsi="Arial" w:cs="Arial"/>
-            <w:rtl/>
-          </w:rPr>
-          <w:t>ל הקובץ פורסם כדי שתוכלו לראות איך נראות הרשומות עבורן יש לבצע חיזוי (זה חשוב בעיקר לטובת ההחלטה איך להתמודד עם נתונים חסרים וכד').</w:t>
+          <w:t xml:space="preserve"> – משמש לטובת הגשת החיזוי הסופי. כולל משתנים מסבירים בלבד. בחלק זה אינכם צריכים להגיש עדיין חיזויים, אבל הקובץ פורסם כדי שתוכלו לראות איך נראות הרשומות עבורן יש לבצע חיזוי (זה חשוב בעיקר לטובת ההחלטה איך להתמודד עם נתונים חסרים וכד').</w:t>
         </w:r>
       </w:ins>
     </w:p>
@@ -480,7 +473,7 @@
         <w:ind w:left="26"/>
         <w:jc w:val="both"/>
         <w:rPr>
-          <w:ins w:id="29" w:author="Yoav Reisner" w:date="2019-05-06T11:35:00Z"/>
+          <w:ins w:id="28" w:author="Yoav Reisner" w:date="2019-05-06T11:35:00Z"/>
           <w:rFonts w:ascii="Arial" w:hAnsi="Arial" w:cs="Arial"/>
           <w:rtl/>
         </w:rPr>
@@ -492,13 +485,13 @@
         <w:ind w:left="26"/>
         <w:jc w:val="both"/>
         <w:rPr>
-          <w:ins w:id="30" w:author="Yaron" w:date="2019-05-06T12:53:00Z"/>
+          <w:ins w:id="29" w:author="Yaron" w:date="2019-05-06T12:53:00Z"/>
           <w:rFonts w:ascii="Arial" w:hAnsi="Arial" w:cs="Arial"/>
           <w:u w:val="single"/>
           <w:rtl/>
         </w:rPr>
       </w:pPr>
-      <w:ins w:id="31" w:author="Yaron" w:date="2019-05-06T12:53:00Z">
+      <w:ins w:id="30" w:author="Yaron" w:date="2019-05-06T12:53:00Z">
         <w:r>
           <w:rPr>
             <w:rFonts w:ascii="Arial" w:hAnsi="Arial" w:cs="Arial" w:hint="cs"/>
@@ -515,12 +508,12 @@
         <w:ind w:left="26"/>
         <w:jc w:val="both"/>
         <w:rPr>
-          <w:ins w:id="32" w:author="Yaron" w:date="2019-05-06T12:53:00Z"/>
-          <w:rFonts w:ascii="Arial" w:hAnsi="Arial" w:cs="Arial"/>
-          <w:rtl/>
-        </w:rPr>
-      </w:pPr>
-      <w:ins w:id="33" w:author="Yaron" w:date="2019-05-06T12:53:00Z">
+          <w:ins w:id="31" w:author="Yaron" w:date="2019-05-06T12:53:00Z"/>
+          <w:rFonts w:ascii="Arial" w:hAnsi="Arial" w:cs="Arial"/>
+          <w:rtl/>
+        </w:rPr>
+      </w:pPr>
+      <w:ins w:id="32" w:author="Yaron" w:date="2019-05-06T12:53:00Z">
         <w:r>
           <w:rPr>
             <w:rFonts w:ascii="Arial" w:hAnsi="Arial" w:cs="Arial" w:hint="cs"/>
@@ -564,12 +557,12 @@
         <w:ind w:left="26"/>
         <w:jc w:val="both"/>
         <w:rPr>
-          <w:ins w:id="34" w:author="Yaron" w:date="2019-05-06T12:53:00Z"/>
-          <w:rFonts w:ascii="Arial" w:hAnsi="Arial" w:cs="Arial"/>
-          <w:rtl/>
-        </w:rPr>
-      </w:pPr>
-      <w:ins w:id="35" w:author="Yaron" w:date="2019-05-06T12:53:00Z">
+          <w:ins w:id="33" w:author="Yaron" w:date="2019-05-06T12:53:00Z"/>
+          <w:rFonts w:ascii="Arial" w:hAnsi="Arial" w:cs="Arial"/>
+          <w:rtl/>
+        </w:rPr>
+      </w:pPr>
+      <w:ins w:id="34" w:author="Yaron" w:date="2019-05-06T12:53:00Z">
         <w:r>
           <w:rPr>
             <w:rFonts w:ascii="Arial" w:hAnsi="Arial" w:cs="Arial" w:hint="cs"/>
@@ -623,17 +616,23 @@
         <w:ind w:left="26"/>
         <w:jc w:val="both"/>
         <w:rPr>
-          <w:ins w:id="36" w:author="Yaron" w:date="2019-05-06T12:53:00Z"/>
-          <w:rFonts w:ascii="Arial" w:hAnsi="Arial" w:cs="Arial"/>
-          <w:rtl/>
-        </w:rPr>
-      </w:pPr>
-      <w:ins w:id="37" w:author="Yaron" w:date="2019-05-06T12:53:00Z">
-        <w:r>
-          <w:rPr>
-            <w:rFonts w:ascii="Arial" w:hAnsi="Arial" w:cs="Arial"/>
-            <w:highlight w:val="red"/>
+          <w:ins w:id="35" w:author="Yaron" w:date="2019-05-06T12:53:00Z"/>
+          <w:rFonts w:ascii="Arial" w:hAnsi="Arial" w:cs="Arial"/>
+          <w:rtl/>
+        </w:rPr>
+      </w:pPr>
+      <w:ins w:id="36" w:author="Yaron" w:date="2019-05-06T12:53:00Z">
+        <w:r>
+          <w:rPr>
+            <w:rFonts w:ascii="Arial" w:hAnsi="Arial" w:cs="Arial"/>
             <w:u w:val="single"/>
+            <w:rPrChange w:id="37" w:author="Yaron" w:date="2019-05-06T14:48:00Z">
+              <w:rPr>
+                <w:rFonts w:ascii="Arial" w:hAnsi="Arial" w:cs="Arial"/>
+                <w:highlight w:val="red"/>
+                <w:u w:val="single"/>
+              </w:rPr>
+            </w:rPrChange>
           </w:rPr>
           <w:t>Breed1</w:t>
         </w:r>
@@ -659,12 +658,14 @@
           </w:rPr>
           <w:t xml:space="preserve"> גזע עיקרי (ערכים בטבלת </w:t>
         </w:r>
+        <w:proofErr w:type="spellStart"/>
         <w:r>
           <w:rPr>
             <w:rFonts w:ascii="Arial" w:hAnsi="Arial" w:cs="Arial"/>
           </w:rPr>
           <w:t>BreedLabels</w:t>
         </w:r>
+        <w:proofErr w:type="spellEnd"/>
         <w:r>
           <w:rPr>
             <w:rFonts w:ascii="Arial" w:hAnsi="Arial" w:cs="Arial" w:hint="cs"/>
@@ -730,12 +731,14 @@
           </w:rPr>
           <w:t xml:space="preserve"> גזע משני (ערכים בטבלת </w:t>
         </w:r>
+        <w:proofErr w:type="spellStart"/>
         <w:r>
           <w:rPr>
             <w:rFonts w:ascii="Arial" w:hAnsi="Arial" w:cs="Arial"/>
           </w:rPr>
           <w:t>BreedLabels</w:t>
         </w:r>
+        <w:proofErr w:type="spellEnd"/>
         <w:r>
           <w:rPr>
             <w:rFonts w:ascii="Arial" w:hAnsi="Arial" w:cs="Arial" w:hint="cs"/>
@@ -830,12 +833,14 @@
           </w:rPr>
           <w:t xml:space="preserve"> צבע מס' 1 (ערכים בטבלת </w:t>
         </w:r>
+        <w:proofErr w:type="spellStart"/>
         <w:r>
           <w:rPr>
             <w:rFonts w:ascii="Arial" w:hAnsi="Arial" w:cs="Arial"/>
           </w:rPr>
           <w:t>ColorLabels</w:t>
         </w:r>
+        <w:proofErr w:type="spellEnd"/>
         <w:r>
           <w:rPr>
             <w:rFonts w:ascii="Arial" w:hAnsi="Arial" w:cs="Arial" w:hint="cs"/>
@@ -887,12 +892,14 @@
           </w:rPr>
           <w:t xml:space="preserve"> צבע מס' 2 (ערכים בטבלת </w:t>
         </w:r>
+        <w:proofErr w:type="spellStart"/>
         <w:r>
           <w:rPr>
             <w:rFonts w:ascii="Arial" w:hAnsi="Arial" w:cs="Arial"/>
           </w:rPr>
           <w:t>ColorLabels</w:t>
         </w:r>
+        <w:proofErr w:type="spellEnd"/>
         <w:r>
           <w:rPr>
             <w:rFonts w:ascii="Arial" w:hAnsi="Arial" w:cs="Arial" w:hint="cs"/>
@@ -952,12 +959,14 @@
           </w:rPr>
           <w:t xml:space="preserve"> צבע מס' 3 (ערכים בטבלת </w:t>
         </w:r>
+        <w:proofErr w:type="spellStart"/>
         <w:r>
           <w:rPr>
             <w:rFonts w:ascii="Arial" w:hAnsi="Arial" w:cs="Arial"/>
           </w:rPr>
           <w:t>ColorLabels</w:t>
         </w:r>
+        <w:proofErr w:type="spellEnd"/>
         <w:r>
           <w:rPr>
             <w:rFonts w:ascii="Arial" w:hAnsi="Arial" w:cs="Arial" w:hint="cs"/>
@@ -986,6 +995,7 @@
           <w:rtl/>
         </w:rPr>
       </w:pPr>
+      <w:proofErr w:type="spellStart"/>
       <w:ins w:id="49" w:author="Yaron" w:date="2019-05-06T12:53:00Z">
         <w:r>
           <w:rPr>
@@ -994,6 +1004,7 @@
           </w:rPr>
           <w:t>MaturitySize</w:t>
         </w:r>
+        <w:proofErr w:type="spellEnd"/>
         <w:r>
           <w:rPr>
             <w:rFonts w:ascii="Arial" w:hAnsi="Arial" w:cs="Arial" w:hint="cs"/>
@@ -1014,7 +1025,16 @@
             <w:rFonts w:ascii="Arial" w:hAnsi="Arial" w:cs="Arial" w:hint="cs"/>
             <w:rtl/>
           </w:rPr>
-          <w:t xml:space="preserve">גודל בבגרות (1 = קטן, 2 = בינוני, 3 = גדול, 4 = מאוד גדול, </w:t>
+          <w:t xml:space="preserve">גודל בבגרות (1 = קטן, 2 = בינוני, </w:t>
+        </w:r>
+        <w:bookmarkStart w:id="50" w:name="_GoBack"/>
+        <w:bookmarkEnd w:id="50"/>
+        <w:r>
+          <w:rPr>
+            <w:rFonts w:ascii="Arial" w:hAnsi="Arial" w:cs="Arial" w:hint="cs"/>
+            <w:rtl/>
+          </w:rPr>
+          <w:t xml:space="preserve">3 = גדול, 4 = מאוד גדול, </w:t>
         </w:r>
         <w:r>
           <w:rPr>
@@ -1064,12 +1084,13 @@
         <w:ind w:left="26"/>
         <w:jc w:val="both"/>
         <w:rPr>
-          <w:ins w:id="50" w:author="Yaron" w:date="2019-05-06T12:53:00Z"/>
-          <w:rFonts w:ascii="Arial" w:hAnsi="Arial" w:cs="Arial"/>
-          <w:rtl/>
-        </w:rPr>
-      </w:pPr>
-      <w:ins w:id="51" w:author="Yaron" w:date="2019-05-06T12:53:00Z">
+          <w:ins w:id="51" w:author="Yaron" w:date="2019-05-06T12:53:00Z"/>
+          <w:rFonts w:ascii="Arial" w:hAnsi="Arial" w:cs="Arial"/>
+          <w:rtl/>
+        </w:rPr>
+      </w:pPr>
+      <w:proofErr w:type="spellStart"/>
+      <w:ins w:id="52" w:author="Yaron" w:date="2019-05-06T12:53:00Z">
         <w:r>
           <w:rPr>
             <w:rFonts w:ascii="Arial" w:hAnsi="Arial" w:cs="Arial"/>
@@ -1077,6 +1098,7 @@
           </w:rPr>
           <w:t>FurLength</w:t>
         </w:r>
+        <w:proofErr w:type="spellEnd"/>
         <w:r>
           <w:rPr>
             <w:rFonts w:ascii="Arial" w:hAnsi="Arial" w:cs="Arial" w:hint="cs"/>
@@ -1147,12 +1169,12 @@
         <w:ind w:left="26"/>
         <w:jc w:val="both"/>
         <w:rPr>
-          <w:ins w:id="52" w:author="Yaron" w:date="2019-05-06T12:53:00Z"/>
-          <w:rFonts w:ascii="Arial" w:hAnsi="Arial" w:cs="Arial"/>
-          <w:rtl/>
-        </w:rPr>
-      </w:pPr>
-      <w:ins w:id="53" w:author="Yaron" w:date="2019-05-06T12:53:00Z">
+          <w:ins w:id="53" w:author="Yaron" w:date="2019-05-06T12:53:00Z"/>
+          <w:rFonts w:ascii="Arial" w:hAnsi="Arial" w:cs="Arial"/>
+          <w:rtl/>
+        </w:rPr>
+      </w:pPr>
+      <w:ins w:id="54" w:author="Yaron" w:date="2019-05-06T12:53:00Z">
         <w:r>
           <w:rPr>
             <w:rFonts w:ascii="Arial" w:hAnsi="Arial" w:cs="Arial" w:hint="cs"/>
@@ -1199,12 +1221,12 @@
         <w:spacing w:line="360" w:lineRule="auto"/>
         <w:jc w:val="both"/>
         <w:rPr>
-          <w:ins w:id="54" w:author="Yaron" w:date="2019-05-06T12:53:00Z"/>
-          <w:rFonts w:ascii="Arial" w:hAnsi="Arial" w:cs="Arial"/>
-          <w:rtl/>
-        </w:rPr>
-      </w:pPr>
-      <w:ins w:id="55" w:author="Yaron" w:date="2019-05-06T12:53:00Z">
+          <w:ins w:id="55" w:author="Yaron" w:date="2019-05-06T12:53:00Z"/>
+          <w:rFonts w:ascii="Arial" w:hAnsi="Arial" w:cs="Arial"/>
+          <w:rtl/>
+        </w:rPr>
+      </w:pPr>
+      <w:ins w:id="56" w:author="Yaron" w:date="2019-05-06T12:53:00Z">
         <w:r>
           <w:rPr>
             <w:rFonts w:ascii="Arial" w:hAnsi="Arial" w:cs="Arial"/>
@@ -1243,12 +1265,12 @@
         <w:spacing w:line="360" w:lineRule="auto"/>
         <w:jc w:val="both"/>
         <w:rPr>
-          <w:ins w:id="56" w:author="Yaron" w:date="2019-05-06T12:53:00Z"/>
-          <w:rFonts w:ascii="Arial" w:hAnsi="Arial" w:cs="Arial"/>
-          <w:rtl/>
-        </w:rPr>
-      </w:pPr>
-      <w:ins w:id="57" w:author="Yaron" w:date="2019-05-06T12:53:00Z">
+          <w:ins w:id="57" w:author="Yaron" w:date="2019-05-06T12:53:00Z"/>
+          <w:rFonts w:ascii="Arial" w:hAnsi="Arial" w:cs="Arial"/>
+          <w:rtl/>
+        </w:rPr>
+      </w:pPr>
+      <w:ins w:id="58" w:author="Yaron" w:date="2019-05-06T12:53:00Z">
         <w:r>
           <w:rPr>
             <w:rFonts w:ascii="Arial" w:hAnsi="Arial" w:cs="Arial"/>
@@ -1294,12 +1316,12 @@
         <w:spacing w:line="360" w:lineRule="auto"/>
         <w:jc w:val="both"/>
         <w:rPr>
-          <w:ins w:id="58" w:author="Yaron" w:date="2019-05-06T12:53:00Z"/>
-          <w:rFonts w:ascii="Arial" w:hAnsi="Arial" w:cs="Arial"/>
-          <w:rtl/>
-        </w:rPr>
-      </w:pPr>
-      <w:ins w:id="59" w:author="Yaron" w:date="2019-05-06T12:53:00Z">
+          <w:ins w:id="59" w:author="Yaron" w:date="2019-05-06T12:53:00Z"/>
+          <w:rFonts w:ascii="Arial" w:hAnsi="Arial" w:cs="Arial"/>
+          <w:rtl/>
+        </w:rPr>
+      </w:pPr>
+      <w:ins w:id="60" w:author="Yaron" w:date="2019-05-06T12:53:00Z">
         <w:r>
           <w:rPr>
             <w:rFonts w:ascii="Arial" w:hAnsi="Arial" w:cs="Arial"/>
@@ -1341,7 +1363,23 @@
             <w:rFonts w:ascii="Arial" w:hAnsi="Arial" w:cs="Arial" w:hint="cs"/>
             <w:rtl/>
           </w:rPr>
-          <w:t xml:space="preserve"> (בינארי 0 בריא , 1- לא בריא)</w:t>
+          <w:t xml:space="preserve"> (בינארי 0 </w:t>
+        </w:r>
+        <w:proofErr w:type="gramStart"/>
+        <w:r>
+          <w:rPr>
+            <w:rFonts w:ascii="Arial" w:hAnsi="Arial" w:cs="Arial" w:hint="cs"/>
+            <w:rtl/>
+          </w:rPr>
+          <w:t>בריא ,</w:t>
+        </w:r>
+        <w:proofErr w:type="gramEnd"/>
+        <w:r>
+          <w:rPr>
+            <w:rFonts w:ascii="Arial" w:hAnsi="Arial" w:cs="Arial" w:hint="cs"/>
+            <w:rtl/>
+          </w:rPr>
+          <w:t xml:space="preserve"> 1- לא בריא)</w:t>
         </w:r>
       </w:ins>
     </w:p>
@@ -1350,12 +1388,12 @@
         <w:spacing w:line="360" w:lineRule="auto"/>
         <w:jc w:val="both"/>
         <w:rPr>
-          <w:ins w:id="60" w:author="Yaron" w:date="2019-05-06T12:53:00Z"/>
-          <w:rFonts w:ascii="Arial" w:hAnsi="Arial" w:cs="Arial"/>
-          <w:rtl/>
-        </w:rPr>
-      </w:pPr>
-      <w:ins w:id="61" w:author="Yaron" w:date="2019-05-06T12:53:00Z">
+          <w:ins w:id="61" w:author="Yaron" w:date="2019-05-06T12:53:00Z"/>
+          <w:rFonts w:ascii="Arial" w:hAnsi="Arial" w:cs="Arial"/>
+          <w:rtl/>
+        </w:rPr>
+      </w:pPr>
+      <w:ins w:id="62" w:author="Yaron" w:date="2019-05-06T12:53:00Z">
         <w:r>
           <w:rPr>
             <w:rFonts w:ascii="Arial" w:hAnsi="Arial" w:cs="Arial"/>
@@ -1382,7 +1420,23 @@
             <w:rFonts w:ascii="Arial" w:hAnsi="Arial" w:cs="Arial" w:hint="cs"/>
             <w:rtl/>
           </w:rPr>
-          <w:t xml:space="preserve"> מספר החיות המוצגות בפרופיל ( בינארי)</w:t>
+          <w:t xml:space="preserve"> מספר החיות המוצגות בפרופיל </w:t>
+        </w:r>
+        <w:proofErr w:type="gramStart"/>
+        <w:r>
+          <w:rPr>
+            <w:rFonts w:ascii="Arial" w:hAnsi="Arial" w:cs="Arial" w:hint="cs"/>
+            <w:rtl/>
+          </w:rPr>
+          <w:t>( בינארי</w:t>
+        </w:r>
+        <w:proofErr w:type="gramEnd"/>
+        <w:r>
+          <w:rPr>
+            <w:rFonts w:ascii="Arial" w:hAnsi="Arial" w:cs="Arial" w:hint="cs"/>
+            <w:rtl/>
+          </w:rPr>
+          <w:t>)</w:t>
         </w:r>
       </w:ins>
     </w:p>
@@ -1391,12 +1445,12 @@
         <w:spacing w:line="360" w:lineRule="auto"/>
         <w:jc w:val="both"/>
         <w:rPr>
-          <w:ins w:id="62" w:author="Yaron" w:date="2019-05-06T12:53:00Z"/>
-          <w:rFonts w:ascii="Arial" w:hAnsi="Arial" w:cs="Arial"/>
-          <w:rtl/>
-        </w:rPr>
-      </w:pPr>
-      <w:ins w:id="63" w:author="Yaron" w:date="2019-05-06T12:53:00Z">
+          <w:ins w:id="63" w:author="Yaron" w:date="2019-05-06T12:53:00Z"/>
+          <w:rFonts w:ascii="Arial" w:hAnsi="Arial" w:cs="Arial"/>
+          <w:rtl/>
+        </w:rPr>
+      </w:pPr>
+      <w:ins w:id="64" w:author="Yaron" w:date="2019-05-06T12:53:00Z">
         <w:r>
           <w:rPr>
             <w:rFonts w:ascii="Arial" w:hAnsi="Arial" w:cs="Arial"/>
@@ -1423,7 +1477,23 @@
             <w:rFonts w:ascii="Arial" w:hAnsi="Arial" w:cs="Arial" w:hint="cs"/>
             <w:rtl/>
           </w:rPr>
-          <w:t xml:space="preserve"> מחיר האימוץ (0 = חינם) ( בינארי)</w:t>
+          <w:t xml:space="preserve"> מחיר האימוץ (0 = חינם) </w:t>
+        </w:r>
+        <w:proofErr w:type="gramStart"/>
+        <w:r>
+          <w:rPr>
+            <w:rFonts w:ascii="Arial" w:hAnsi="Arial" w:cs="Arial" w:hint="cs"/>
+            <w:rtl/>
+          </w:rPr>
+          <w:t>( בינארי</w:t>
+        </w:r>
+        <w:proofErr w:type="gramEnd"/>
+        <w:r>
+          <w:rPr>
+            <w:rFonts w:ascii="Arial" w:hAnsi="Arial" w:cs="Arial" w:hint="cs"/>
+            <w:rtl/>
+          </w:rPr>
+          <w:t>)</w:t>
         </w:r>
       </w:ins>
     </w:p>
@@ -1432,12 +1502,12 @@
         <w:spacing w:line="360" w:lineRule="auto"/>
         <w:jc w:val="both"/>
         <w:rPr>
-          <w:ins w:id="64" w:author="Yaron" w:date="2019-05-06T12:53:00Z"/>
-          <w:rFonts w:ascii="Arial" w:hAnsi="Arial" w:cs="Arial"/>
-          <w:rtl/>
-        </w:rPr>
-      </w:pPr>
-      <w:ins w:id="65" w:author="Yaron" w:date="2019-05-06T12:53:00Z">
+          <w:ins w:id="65" w:author="Yaron" w:date="2019-05-06T12:53:00Z"/>
+          <w:rFonts w:ascii="Arial" w:hAnsi="Arial" w:cs="Arial"/>
+          <w:rtl/>
+        </w:rPr>
+      </w:pPr>
+      <w:ins w:id="66" w:author="Yaron" w:date="2019-05-06T12:53:00Z">
         <w:r>
           <w:rPr>
             <w:rFonts w:ascii="Arial" w:hAnsi="Arial" w:cs="Arial"/>
@@ -1466,12 +1536,14 @@
           </w:rPr>
           <w:t xml:space="preserve"> מדינה במלזיה (ערכים בטבלת </w:t>
         </w:r>
+        <w:proofErr w:type="spellStart"/>
         <w:r>
           <w:rPr>
             <w:rFonts w:ascii="Arial" w:hAnsi="Arial" w:cs="Arial"/>
           </w:rPr>
           <w:t>StateLabels</w:t>
         </w:r>
+        <w:proofErr w:type="spellEnd"/>
         <w:r>
           <w:rPr>
             <w:rFonts w:ascii="Arial" w:hAnsi="Arial" w:cs="Arial" w:hint="cs"/>
@@ -1501,7 +1573,25 @@
             <w:highlight w:val="yellow"/>
             <w:rtl/>
           </w:rPr>
-          <w:t xml:space="preserve"> מדינה גדולה , בינונית וכל השאר)</w:t>
+          <w:t xml:space="preserve"> מדינה </w:t>
+        </w:r>
+        <w:proofErr w:type="gramStart"/>
+        <w:r>
+          <w:rPr>
+            <w:rFonts w:ascii="Arial" w:hAnsi="Arial" w:cs="Arial" w:hint="cs"/>
+            <w:highlight w:val="yellow"/>
+            <w:rtl/>
+          </w:rPr>
+          <w:t>גדולה ,</w:t>
+        </w:r>
+        <w:proofErr w:type="gramEnd"/>
+        <w:r>
+          <w:rPr>
+            <w:rFonts w:ascii="Arial" w:hAnsi="Arial" w:cs="Arial" w:hint="cs"/>
+            <w:highlight w:val="yellow"/>
+            <w:rtl/>
+          </w:rPr>
+          <w:t xml:space="preserve"> בינונית וכל השאר)</w:t>
         </w:r>
       </w:ins>
     </w:p>
@@ -1510,12 +1600,13 @@
         <w:spacing w:line="360" w:lineRule="auto"/>
         <w:jc w:val="both"/>
         <w:rPr>
-          <w:ins w:id="66" w:author="Yaron" w:date="2019-05-06T12:53:00Z"/>
-          <w:rFonts w:ascii="Arial" w:hAnsi="Arial" w:cs="Arial"/>
-          <w:rtl/>
-        </w:rPr>
-      </w:pPr>
-      <w:ins w:id="67" w:author="Yaron" w:date="2019-05-06T12:53:00Z">
+          <w:ins w:id="67" w:author="Yaron" w:date="2019-05-06T12:53:00Z"/>
+          <w:rFonts w:ascii="Arial" w:hAnsi="Arial" w:cs="Arial"/>
+          <w:rtl/>
+        </w:rPr>
+      </w:pPr>
+      <w:proofErr w:type="spellStart"/>
+      <w:ins w:id="68" w:author="Yaron" w:date="2019-05-06T12:53:00Z">
         <w:r>
           <w:rPr>
             <w:rFonts w:ascii="Arial" w:hAnsi="Arial" w:cs="Arial"/>
@@ -1523,6 +1614,7 @@
           </w:rPr>
           <w:t>VideoAmt</w:t>
         </w:r>
+        <w:proofErr w:type="spellEnd"/>
         <w:r>
           <w:rPr>
             <w:rFonts w:ascii="Arial" w:hAnsi="Arial" w:cs="Arial" w:hint="cs"/>
@@ -1579,11 +1671,12 @@
         <w:spacing w:line="360" w:lineRule="auto"/>
         <w:jc w:val="both"/>
         <w:rPr>
-          <w:ins w:id="68" w:author="Yaron" w:date="2019-05-06T12:53:00Z"/>
-          <w:rFonts w:ascii="Arial" w:hAnsi="Arial" w:cs="Arial"/>
-        </w:rPr>
-      </w:pPr>
-      <w:ins w:id="69" w:author="Yaron" w:date="2019-05-06T12:53:00Z">
+          <w:ins w:id="69" w:author="Yaron" w:date="2019-05-06T12:53:00Z"/>
+          <w:rFonts w:ascii="Arial" w:hAnsi="Arial" w:cs="Arial"/>
+        </w:rPr>
+      </w:pPr>
+      <w:proofErr w:type="spellStart"/>
+      <w:ins w:id="70" w:author="Yaron" w:date="2019-05-06T12:53:00Z">
         <w:r>
           <w:rPr>
             <w:rFonts w:ascii="Arial" w:hAnsi="Arial" w:cs="Arial"/>
@@ -1591,6 +1684,7 @@
           </w:rPr>
           <w:t>PhotoAmt</w:t>
         </w:r>
+        <w:proofErr w:type="spellEnd"/>
         <w:r>
           <w:rPr>
             <w:rFonts w:ascii="Arial" w:hAnsi="Arial" w:cs="Arial" w:hint="cs"/>
@@ -1632,11 +1726,11 @@
         <w:spacing w:line="360" w:lineRule="auto"/>
         <w:jc w:val="both"/>
         <w:rPr>
-          <w:ins w:id="70" w:author="Yaron" w:date="2019-05-06T12:53:00Z"/>
-          <w:rFonts w:ascii="Arial" w:hAnsi="Arial" w:cs="Arial"/>
-        </w:rPr>
-      </w:pPr>
-      <w:ins w:id="71" w:author="Yaron" w:date="2019-05-06T12:53:00Z">
+          <w:ins w:id="71" w:author="Yaron" w:date="2019-05-06T12:53:00Z"/>
+          <w:rFonts w:ascii="Arial" w:hAnsi="Arial" w:cs="Arial"/>
+        </w:rPr>
+      </w:pPr>
+      <w:ins w:id="72" w:author="Yaron" w:date="2019-05-06T12:53:00Z">
         <w:r>
           <w:rPr>
             <w:rFonts w:ascii="Arial" w:hAnsi="Arial" w:cs="Arial"/>
@@ -1670,7 +1764,7 @@
     <w:p>
       <w:pPr>
         <w:rPr>
-          <w:ins w:id="72" w:author="Yaron" w:date="2019-05-06T12:53:00Z"/>
+          <w:ins w:id="73" w:author="Yaron" w:date="2019-05-06T12:53:00Z"/>
         </w:rPr>
       </w:pPr>
     </w:p>
@@ -1680,15 +1774,15 @@
         <w:ind w:left="26"/>
         <w:jc w:val="both"/>
         <w:rPr>
-          <w:ins w:id="73" w:author="Yoav Reisner" w:date="2019-05-06T11:35:00Z"/>
-          <w:del w:id="74" w:author="Yaron" w:date="2019-05-06T12:53:00Z"/>
+          <w:ins w:id="74" w:author="Yoav Reisner" w:date="2019-05-06T11:35:00Z"/>
+          <w:del w:id="75" w:author="Yaron" w:date="2019-05-06T12:53:00Z"/>
           <w:rFonts w:ascii="Arial" w:hAnsi="Arial" w:cs="Arial"/>
           <w:u w:val="single"/>
           <w:rtl/>
         </w:rPr>
       </w:pPr>
-      <w:ins w:id="75" w:author="Yoav Reisner" w:date="2019-05-06T11:35:00Z">
-        <w:del w:id="76" w:author="Yaron" w:date="2019-05-06T12:53:00Z">
+      <w:ins w:id="76" w:author="Yoav Reisner" w:date="2019-05-06T11:35:00Z">
+        <w:del w:id="77" w:author="Yaron" w:date="2019-05-06T12:53:00Z">
           <w:r>
             <w:rPr>
               <w:rFonts w:ascii="Arial" w:hAnsi="Arial" w:cs="Arial"/>
@@ -1706,14 +1800,14 @@
         <w:ind w:left="26"/>
         <w:jc w:val="both"/>
         <w:rPr>
-          <w:ins w:id="77" w:author="Yoav Reisner" w:date="2019-05-06T11:35:00Z"/>
-          <w:del w:id="78" w:author="Yaron" w:date="2019-05-06T12:53:00Z"/>
-          <w:rFonts w:ascii="Arial" w:hAnsi="Arial" w:cs="Arial"/>
-          <w:rtl/>
-        </w:rPr>
-      </w:pPr>
-      <w:ins w:id="79" w:author="Yoav Reisner" w:date="2019-05-06T11:35:00Z">
-        <w:del w:id="80" w:author="Yaron" w:date="2019-05-06T12:53:00Z">
+          <w:ins w:id="78" w:author="Yoav Reisner" w:date="2019-05-06T11:35:00Z"/>
+          <w:del w:id="79" w:author="Yaron" w:date="2019-05-06T12:53:00Z"/>
+          <w:rFonts w:ascii="Arial" w:hAnsi="Arial" w:cs="Arial"/>
+          <w:rtl/>
+        </w:rPr>
+      </w:pPr>
+      <w:ins w:id="80" w:author="Yoav Reisner" w:date="2019-05-06T11:35:00Z">
+        <w:del w:id="81" w:author="Yaron" w:date="2019-05-06T12:53:00Z">
           <w:r>
             <w:rPr>
               <w:rFonts w:ascii="Arial" w:hAnsi="Arial" w:cs="Arial"/>
@@ -1737,14 +1831,14 @@
         <w:ind w:left="26"/>
         <w:jc w:val="both"/>
         <w:rPr>
-          <w:ins w:id="81" w:author="Yoav Reisner" w:date="2019-05-06T11:35:00Z"/>
-          <w:del w:id="82" w:author="Yaron" w:date="2019-05-06T12:53:00Z"/>
-          <w:rFonts w:ascii="Arial" w:hAnsi="Arial" w:cs="Arial"/>
-          <w:rtl/>
-        </w:rPr>
-      </w:pPr>
-      <w:ins w:id="83" w:author="Yoav Reisner" w:date="2019-05-06T11:35:00Z">
-        <w:del w:id="84" w:author="Yaron" w:date="2019-05-06T12:53:00Z">
+          <w:ins w:id="82" w:author="Yoav Reisner" w:date="2019-05-06T11:35:00Z"/>
+          <w:del w:id="83" w:author="Yaron" w:date="2019-05-06T12:53:00Z"/>
+          <w:rFonts w:ascii="Arial" w:hAnsi="Arial" w:cs="Arial"/>
+          <w:rtl/>
+        </w:rPr>
+      </w:pPr>
+      <w:ins w:id="84" w:author="Yoav Reisner" w:date="2019-05-06T11:35:00Z">
+        <w:del w:id="85" w:author="Yaron" w:date="2019-05-06T12:53:00Z">
           <w:r>
             <w:rPr>
               <w:rFonts w:ascii="Arial" w:hAnsi="Arial" w:cs="Arial"/>
@@ -1768,14 +1862,14 @@
         <w:ind w:left="26"/>
         <w:jc w:val="both"/>
         <w:rPr>
-          <w:ins w:id="85" w:author="Yoav Reisner" w:date="2019-05-06T11:35:00Z"/>
-          <w:del w:id="86" w:author="Yaron" w:date="2019-05-06T12:53:00Z"/>
-          <w:rFonts w:ascii="Arial" w:hAnsi="Arial" w:cs="Arial"/>
-          <w:rtl/>
-        </w:rPr>
-      </w:pPr>
-      <w:ins w:id="87" w:author="Yoav Reisner" w:date="2019-05-06T11:35:00Z">
-        <w:del w:id="88" w:author="Yaron" w:date="2019-05-06T12:53:00Z">
+          <w:ins w:id="86" w:author="Yoav Reisner" w:date="2019-05-06T11:35:00Z"/>
+          <w:del w:id="87" w:author="Yaron" w:date="2019-05-06T12:53:00Z"/>
+          <w:rFonts w:ascii="Arial" w:hAnsi="Arial" w:cs="Arial"/>
+          <w:rtl/>
+        </w:rPr>
+      </w:pPr>
+      <w:ins w:id="88" w:author="Yoav Reisner" w:date="2019-05-06T11:35:00Z">
+        <w:del w:id="89" w:author="Yaron" w:date="2019-05-06T12:53:00Z">
           <w:r>
             <w:rPr>
               <w:rFonts w:ascii="Arial" w:hAnsi="Arial" w:cs="Arial"/>
@@ -1820,14 +1914,14 @@
         <w:ind w:left="26"/>
         <w:jc w:val="both"/>
         <w:rPr>
-          <w:ins w:id="89" w:author="Yoav Reisner" w:date="2019-05-06T11:35:00Z"/>
-          <w:del w:id="90" w:author="Yaron" w:date="2019-05-06T12:53:00Z"/>
-          <w:rFonts w:ascii="Arial" w:hAnsi="Arial" w:cs="Arial"/>
-          <w:rtl/>
-        </w:rPr>
-      </w:pPr>
-      <w:ins w:id="91" w:author="Yoav Reisner" w:date="2019-05-06T11:35:00Z">
-        <w:del w:id="92" w:author="Yaron" w:date="2019-05-06T12:53:00Z">
+          <w:ins w:id="90" w:author="Yoav Reisner" w:date="2019-05-06T11:35:00Z"/>
+          <w:del w:id="91" w:author="Yaron" w:date="2019-05-06T12:53:00Z"/>
+          <w:rFonts w:ascii="Arial" w:hAnsi="Arial" w:cs="Arial"/>
+          <w:rtl/>
+        </w:rPr>
+      </w:pPr>
+      <w:ins w:id="92" w:author="Yoav Reisner" w:date="2019-05-06T11:35:00Z">
+        <w:del w:id="93" w:author="Yaron" w:date="2019-05-06T12:53:00Z">
           <w:r>
             <w:rPr>
               <w:rFonts w:ascii="Arial" w:hAnsi="Arial" w:cs="Arial"/>
@@ -1872,14 +1966,14 @@
         <w:ind w:left="26"/>
         <w:jc w:val="both"/>
         <w:rPr>
-          <w:ins w:id="93" w:author="Yoav Reisner" w:date="2019-05-06T11:35:00Z"/>
-          <w:del w:id="94" w:author="Yaron" w:date="2019-05-06T12:53:00Z"/>
-          <w:rFonts w:ascii="Arial" w:hAnsi="Arial" w:cs="Arial"/>
-          <w:rtl/>
-        </w:rPr>
-      </w:pPr>
-      <w:ins w:id="95" w:author="Yoav Reisner" w:date="2019-05-06T11:35:00Z">
-        <w:del w:id="96" w:author="Yaron" w:date="2019-05-06T12:53:00Z">
+          <w:ins w:id="94" w:author="Yoav Reisner" w:date="2019-05-06T11:35:00Z"/>
+          <w:del w:id="95" w:author="Yaron" w:date="2019-05-06T12:53:00Z"/>
+          <w:rFonts w:ascii="Arial" w:hAnsi="Arial" w:cs="Arial"/>
+          <w:rtl/>
+        </w:rPr>
+      </w:pPr>
+      <w:ins w:id="96" w:author="Yoav Reisner" w:date="2019-05-06T11:35:00Z">
+        <w:del w:id="97" w:author="Yaron" w:date="2019-05-06T12:53:00Z">
           <w:r>
             <w:rPr>
               <w:rFonts w:ascii="Arial" w:hAnsi="Arial" w:cs="Arial"/>
@@ -1911,14 +2005,14 @@
         <w:ind w:left="26"/>
         <w:jc w:val="both"/>
         <w:rPr>
-          <w:ins w:id="97" w:author="Yoav Reisner" w:date="2019-05-06T11:35:00Z"/>
-          <w:del w:id="98" w:author="Yaron" w:date="2019-05-06T12:53:00Z"/>
-          <w:rFonts w:ascii="Arial" w:hAnsi="Arial" w:cs="Arial"/>
-          <w:rtl/>
-        </w:rPr>
-      </w:pPr>
-      <w:ins w:id="99" w:author="Yoav Reisner" w:date="2019-05-06T11:35:00Z">
-        <w:del w:id="100" w:author="Yaron" w:date="2019-05-06T12:53:00Z">
+          <w:ins w:id="98" w:author="Yoav Reisner" w:date="2019-05-06T11:35:00Z"/>
+          <w:del w:id="99" w:author="Yaron" w:date="2019-05-06T12:53:00Z"/>
+          <w:rFonts w:ascii="Arial" w:hAnsi="Arial" w:cs="Arial"/>
+          <w:rtl/>
+        </w:rPr>
+      </w:pPr>
+      <w:ins w:id="100" w:author="Yoav Reisner" w:date="2019-05-06T11:35:00Z">
+        <w:del w:id="101" w:author="Yaron" w:date="2019-05-06T12:53:00Z">
           <w:r>
             <w:rPr>
               <w:rFonts w:ascii="Arial" w:hAnsi="Arial" w:cs="Arial"/>
@@ -1963,14 +2057,14 @@
         <w:ind w:left="26"/>
         <w:jc w:val="both"/>
         <w:rPr>
-          <w:ins w:id="101" w:author="Yoav Reisner" w:date="2019-05-06T11:35:00Z"/>
-          <w:del w:id="102" w:author="Yaron" w:date="2019-05-06T12:53:00Z"/>
-          <w:rFonts w:ascii="Arial" w:hAnsi="Arial" w:cs="Arial"/>
-          <w:rtl/>
-        </w:rPr>
-      </w:pPr>
-      <w:ins w:id="103" w:author="Yoav Reisner" w:date="2019-05-06T11:35:00Z">
-        <w:del w:id="104" w:author="Yaron" w:date="2019-05-06T12:53:00Z">
+          <w:ins w:id="102" w:author="Yoav Reisner" w:date="2019-05-06T11:35:00Z"/>
+          <w:del w:id="103" w:author="Yaron" w:date="2019-05-06T12:53:00Z"/>
+          <w:rFonts w:ascii="Arial" w:hAnsi="Arial" w:cs="Arial"/>
+          <w:rtl/>
+        </w:rPr>
+      </w:pPr>
+      <w:ins w:id="104" w:author="Yoav Reisner" w:date="2019-05-06T11:35:00Z">
+        <w:del w:id="105" w:author="Yaron" w:date="2019-05-06T12:53:00Z">
           <w:r>
             <w:rPr>
               <w:rFonts w:ascii="Arial" w:hAnsi="Arial" w:cs="Arial"/>
@@ -2015,14 +2109,14 @@
         <w:ind w:left="26"/>
         <w:jc w:val="both"/>
         <w:rPr>
-          <w:ins w:id="105" w:author="Yoav Reisner" w:date="2019-05-06T11:35:00Z"/>
-          <w:del w:id="106" w:author="Yaron" w:date="2019-05-06T12:53:00Z"/>
-          <w:rFonts w:ascii="Arial" w:hAnsi="Arial" w:cs="Arial"/>
-          <w:rtl/>
-        </w:rPr>
-      </w:pPr>
-      <w:ins w:id="107" w:author="Yoav Reisner" w:date="2019-05-06T11:35:00Z">
-        <w:del w:id="108" w:author="Yaron" w:date="2019-05-06T12:53:00Z">
+          <w:ins w:id="106" w:author="Yoav Reisner" w:date="2019-05-06T11:35:00Z"/>
+          <w:del w:id="107" w:author="Yaron" w:date="2019-05-06T12:53:00Z"/>
+          <w:rFonts w:ascii="Arial" w:hAnsi="Arial" w:cs="Arial"/>
+          <w:rtl/>
+        </w:rPr>
+      </w:pPr>
+      <w:ins w:id="108" w:author="Yoav Reisner" w:date="2019-05-06T11:35:00Z">
+        <w:del w:id="109" w:author="Yaron" w:date="2019-05-06T12:53:00Z">
           <w:r>
             <w:rPr>
               <w:rFonts w:ascii="Arial" w:hAnsi="Arial" w:cs="Arial"/>
@@ -2067,14 +2161,14 @@
         <w:ind w:left="26"/>
         <w:jc w:val="both"/>
         <w:rPr>
-          <w:ins w:id="109" w:author="Yoav Reisner" w:date="2019-05-06T11:35:00Z"/>
-          <w:del w:id="110" w:author="Yaron" w:date="2019-05-06T12:53:00Z"/>
-          <w:rFonts w:ascii="Arial" w:hAnsi="Arial" w:cs="Arial"/>
-          <w:rtl/>
-        </w:rPr>
-      </w:pPr>
-      <w:ins w:id="111" w:author="Yoav Reisner" w:date="2019-05-06T11:35:00Z">
-        <w:del w:id="112" w:author="Yaron" w:date="2019-05-06T12:53:00Z">
+          <w:ins w:id="110" w:author="Yoav Reisner" w:date="2019-05-06T11:35:00Z"/>
+          <w:del w:id="111" w:author="Yaron" w:date="2019-05-06T12:53:00Z"/>
+          <w:rFonts w:ascii="Arial" w:hAnsi="Arial" w:cs="Arial"/>
+          <w:rtl/>
+        </w:rPr>
+      </w:pPr>
+      <w:ins w:id="112" w:author="Yoav Reisner" w:date="2019-05-06T11:35:00Z">
+        <w:del w:id="113" w:author="Yaron" w:date="2019-05-06T12:53:00Z">
           <w:r>
             <w:rPr>
               <w:rFonts w:ascii="Arial" w:hAnsi="Arial" w:cs="Arial"/>
@@ -2114,14 +2208,14 @@
         <w:ind w:left="26"/>
         <w:jc w:val="both"/>
         <w:rPr>
-          <w:ins w:id="113" w:author="Yoav Reisner" w:date="2019-05-06T11:35:00Z"/>
-          <w:del w:id="114" w:author="Yaron" w:date="2019-05-06T12:53:00Z"/>
-          <w:rFonts w:ascii="Arial" w:hAnsi="Arial" w:cs="Arial"/>
-          <w:rtl/>
-        </w:rPr>
-      </w:pPr>
-      <w:ins w:id="115" w:author="Yoav Reisner" w:date="2019-05-06T11:35:00Z">
-        <w:del w:id="116" w:author="Yaron" w:date="2019-05-06T12:53:00Z">
+          <w:ins w:id="114" w:author="Yoav Reisner" w:date="2019-05-06T11:35:00Z"/>
+          <w:del w:id="115" w:author="Yaron" w:date="2019-05-06T12:53:00Z"/>
+          <w:rFonts w:ascii="Arial" w:hAnsi="Arial" w:cs="Arial"/>
+          <w:rtl/>
+        </w:rPr>
+      </w:pPr>
+      <w:ins w:id="116" w:author="Yoav Reisner" w:date="2019-05-06T11:35:00Z">
+        <w:del w:id="117" w:author="Yaron" w:date="2019-05-06T12:53:00Z">
           <w:r>
             <w:rPr>
               <w:rFonts w:ascii="Arial" w:hAnsi="Arial" w:cs="Arial"/>
@@ -2161,15 +2255,15 @@
         <w:ind w:left="26"/>
         <w:jc w:val="both"/>
         <w:rPr>
-          <w:ins w:id="117" w:author="Yoav Reisner" w:date="2019-05-06T11:35:00Z"/>
-          <w:del w:id="118" w:author="Yaron" w:date="2019-05-06T12:53:00Z"/>
+          <w:ins w:id="118" w:author="Yoav Reisner" w:date="2019-05-06T11:35:00Z"/>
+          <w:del w:id="119" w:author="Yaron" w:date="2019-05-06T12:53:00Z"/>
           <w:rFonts w:ascii="Arial" w:hAnsi="Arial" w:cs="Arial"/>
           <w:highlight w:val="yellow"/>
           <w:rtl/>
         </w:rPr>
       </w:pPr>
-      <w:ins w:id="119" w:author="Yoav Reisner" w:date="2019-05-06T11:35:00Z">
-        <w:del w:id="120" w:author="Yaron" w:date="2019-05-06T12:53:00Z">
+      <w:ins w:id="120" w:author="Yoav Reisner" w:date="2019-05-06T11:35:00Z">
+        <w:del w:id="121" w:author="Yaron" w:date="2019-05-06T12:53:00Z">
           <w:r>
             <w:rPr>
               <w:rFonts w:ascii="Arial" w:hAnsi="Arial" w:cs="Arial"/>
@@ -2203,15 +2297,15 @@
         <w:spacing w:line="360" w:lineRule="auto"/>
         <w:jc w:val="both"/>
         <w:rPr>
-          <w:ins w:id="121" w:author="Yoav Reisner" w:date="2019-05-06T11:35:00Z"/>
-          <w:del w:id="122" w:author="Yaron" w:date="2019-05-06T12:53:00Z"/>
+          <w:ins w:id="122" w:author="Yoav Reisner" w:date="2019-05-06T11:35:00Z"/>
+          <w:del w:id="123" w:author="Yaron" w:date="2019-05-06T12:53:00Z"/>
           <w:rFonts w:ascii="Arial" w:hAnsi="Arial" w:cs="Arial"/>
           <w:highlight w:val="yellow"/>
           <w:rtl/>
         </w:rPr>
       </w:pPr>
-      <w:ins w:id="123" w:author="Yoav Reisner" w:date="2019-05-06T11:35:00Z">
-        <w:del w:id="124" w:author="Yaron" w:date="2019-05-06T12:53:00Z">
+      <w:ins w:id="124" w:author="Yoav Reisner" w:date="2019-05-06T11:35:00Z">
+        <w:del w:id="125" w:author="Yaron" w:date="2019-05-06T12:53:00Z">
           <w:r>
             <w:rPr>
               <w:rFonts w:ascii="Arial" w:hAnsi="Arial" w:cs="Arial"/>
@@ -2245,14 +2339,14 @@
         <w:spacing w:line="360" w:lineRule="auto"/>
         <w:jc w:val="both"/>
         <w:rPr>
-          <w:ins w:id="125" w:author="Yoav Reisner" w:date="2019-05-06T11:35:00Z"/>
-          <w:del w:id="126" w:author="Yaron" w:date="2019-05-06T12:53:00Z"/>
-          <w:rFonts w:ascii="Arial" w:hAnsi="Arial" w:cs="Arial"/>
-          <w:rtl/>
-        </w:rPr>
-      </w:pPr>
-      <w:ins w:id="127" w:author="Yoav Reisner" w:date="2019-05-06T11:35:00Z">
-        <w:del w:id="128" w:author="Yaron" w:date="2019-05-06T12:53:00Z">
+          <w:ins w:id="126" w:author="Yoav Reisner" w:date="2019-05-06T11:35:00Z"/>
+          <w:del w:id="127" w:author="Yaron" w:date="2019-05-06T12:53:00Z"/>
+          <w:rFonts w:ascii="Arial" w:hAnsi="Arial" w:cs="Arial"/>
+          <w:rtl/>
+        </w:rPr>
+      </w:pPr>
+      <w:ins w:id="128" w:author="Yoav Reisner" w:date="2019-05-06T11:35:00Z">
+        <w:del w:id="129" w:author="Yaron" w:date="2019-05-06T12:53:00Z">
           <w:r>
             <w:rPr>
               <w:rFonts w:ascii="Arial" w:hAnsi="Arial" w:cs="Arial"/>
@@ -2284,14 +2378,14 @@
         <w:spacing w:line="360" w:lineRule="auto"/>
         <w:jc w:val="both"/>
         <w:rPr>
-          <w:ins w:id="129" w:author="Yoav Reisner" w:date="2019-05-06T11:35:00Z"/>
-          <w:del w:id="130" w:author="Yaron" w:date="2019-05-06T12:53:00Z"/>
-          <w:rFonts w:ascii="Arial" w:hAnsi="Arial" w:cs="Arial"/>
-          <w:rtl/>
-        </w:rPr>
-      </w:pPr>
-      <w:ins w:id="131" w:author="Yoav Reisner" w:date="2019-05-06T11:35:00Z">
-        <w:del w:id="132" w:author="Yaron" w:date="2019-05-06T12:53:00Z">
+          <w:ins w:id="130" w:author="Yoav Reisner" w:date="2019-05-06T11:35:00Z"/>
+          <w:del w:id="131" w:author="Yaron" w:date="2019-05-06T12:53:00Z"/>
+          <w:rFonts w:ascii="Arial" w:hAnsi="Arial" w:cs="Arial"/>
+          <w:rtl/>
+        </w:rPr>
+      </w:pPr>
+      <w:ins w:id="132" w:author="Yoav Reisner" w:date="2019-05-06T11:35:00Z">
+        <w:del w:id="133" w:author="Yaron" w:date="2019-05-06T12:53:00Z">
           <w:r>
             <w:rPr>
               <w:rFonts w:ascii="Arial" w:hAnsi="Arial" w:cs="Arial"/>
@@ -2314,14 +2408,14 @@
         <w:spacing w:line="360" w:lineRule="auto"/>
         <w:jc w:val="both"/>
         <w:rPr>
-          <w:ins w:id="133" w:author="Yoav Reisner" w:date="2019-05-06T11:35:00Z"/>
-          <w:del w:id="134" w:author="Yaron" w:date="2019-05-06T12:53:00Z"/>
-          <w:rFonts w:ascii="Arial" w:hAnsi="Arial" w:cs="Arial"/>
-          <w:rtl/>
-        </w:rPr>
-      </w:pPr>
-      <w:ins w:id="135" w:author="Yoav Reisner" w:date="2019-05-06T11:35:00Z">
-        <w:del w:id="136" w:author="Yaron" w:date="2019-05-06T12:53:00Z">
+          <w:ins w:id="134" w:author="Yoav Reisner" w:date="2019-05-06T11:35:00Z"/>
+          <w:del w:id="135" w:author="Yaron" w:date="2019-05-06T12:53:00Z"/>
+          <w:rFonts w:ascii="Arial" w:hAnsi="Arial" w:cs="Arial"/>
+          <w:rtl/>
+        </w:rPr>
+      </w:pPr>
+      <w:ins w:id="136" w:author="Yoav Reisner" w:date="2019-05-06T11:35:00Z">
+        <w:del w:id="137" w:author="Yaron" w:date="2019-05-06T12:53:00Z">
           <w:r>
             <w:rPr>
               <w:rFonts w:ascii="Arial" w:hAnsi="Arial" w:cs="Arial"/>
@@ -2344,14 +2438,14 @@
         <w:spacing w:line="360" w:lineRule="auto"/>
         <w:jc w:val="both"/>
         <w:rPr>
-          <w:ins w:id="137" w:author="Yoav Reisner" w:date="2019-05-06T11:35:00Z"/>
-          <w:del w:id="138" w:author="Yaron" w:date="2019-05-06T12:53:00Z"/>
-          <w:rFonts w:ascii="Arial" w:hAnsi="Arial" w:cs="Arial"/>
-          <w:rtl/>
-        </w:rPr>
-      </w:pPr>
-      <w:ins w:id="139" w:author="Yoav Reisner" w:date="2019-05-06T11:35:00Z">
-        <w:del w:id="140" w:author="Yaron" w:date="2019-05-06T12:53:00Z">
+          <w:ins w:id="138" w:author="Yoav Reisner" w:date="2019-05-06T11:35:00Z"/>
+          <w:del w:id="139" w:author="Yaron" w:date="2019-05-06T12:53:00Z"/>
+          <w:rFonts w:ascii="Arial" w:hAnsi="Arial" w:cs="Arial"/>
+          <w:rtl/>
+        </w:rPr>
+      </w:pPr>
+      <w:ins w:id="140" w:author="Yoav Reisner" w:date="2019-05-06T11:35:00Z">
+        <w:del w:id="141" w:author="Yaron" w:date="2019-05-06T12:53:00Z">
           <w:r>
             <w:rPr>
               <w:rFonts w:ascii="Arial" w:hAnsi="Arial" w:cs="Arial"/>
@@ -2374,14 +2468,14 @@
         <w:spacing w:line="360" w:lineRule="auto"/>
         <w:jc w:val="both"/>
         <w:rPr>
-          <w:ins w:id="141" w:author="Yoav Reisner" w:date="2019-05-06T11:35:00Z"/>
-          <w:del w:id="142" w:author="Yaron" w:date="2019-05-06T12:53:00Z"/>
-          <w:rFonts w:ascii="Arial" w:hAnsi="Arial" w:cs="Arial"/>
-          <w:rtl/>
-        </w:rPr>
-      </w:pPr>
-      <w:ins w:id="143" w:author="Yoav Reisner" w:date="2019-05-06T11:35:00Z">
-        <w:del w:id="144" w:author="Yaron" w:date="2019-05-06T12:53:00Z">
+          <w:ins w:id="142" w:author="Yoav Reisner" w:date="2019-05-06T11:35:00Z"/>
+          <w:del w:id="143" w:author="Yaron" w:date="2019-05-06T12:53:00Z"/>
+          <w:rFonts w:ascii="Arial" w:hAnsi="Arial" w:cs="Arial"/>
+          <w:rtl/>
+        </w:rPr>
+      </w:pPr>
+      <w:ins w:id="144" w:author="Yoav Reisner" w:date="2019-05-06T11:35:00Z">
+        <w:del w:id="145" w:author="Yaron" w:date="2019-05-06T12:53:00Z">
           <w:r>
             <w:rPr>
               <w:rFonts w:ascii="Arial" w:hAnsi="Arial" w:cs="Arial"/>
@@ -2417,14 +2511,14 @@
         <w:spacing w:line="360" w:lineRule="auto"/>
         <w:jc w:val="both"/>
         <w:rPr>
-          <w:ins w:id="145" w:author="Yoav Reisner" w:date="2019-05-06T11:35:00Z"/>
-          <w:del w:id="146" w:author="Yaron" w:date="2019-05-06T12:53:00Z"/>
-          <w:rFonts w:ascii="Arial" w:hAnsi="Arial" w:cs="Arial"/>
-          <w:rtl/>
-        </w:rPr>
-      </w:pPr>
-      <w:ins w:id="147" w:author="Yoav Reisner" w:date="2019-05-06T11:35:00Z">
-        <w:del w:id="148" w:author="Yaron" w:date="2019-05-06T12:53:00Z">
+          <w:ins w:id="146" w:author="Yoav Reisner" w:date="2019-05-06T11:35:00Z"/>
+          <w:del w:id="147" w:author="Yaron" w:date="2019-05-06T12:53:00Z"/>
+          <w:rFonts w:ascii="Arial" w:hAnsi="Arial" w:cs="Arial"/>
+          <w:rtl/>
+        </w:rPr>
+      </w:pPr>
+      <w:ins w:id="148" w:author="Yoav Reisner" w:date="2019-05-06T11:35:00Z">
+        <w:del w:id="149" w:author="Yaron" w:date="2019-05-06T12:53:00Z">
           <w:r>
             <w:rPr>
               <w:rFonts w:ascii="Arial" w:hAnsi="Arial" w:cs="Arial"/>
@@ -2447,14 +2541,14 @@
         <w:spacing w:line="360" w:lineRule="auto"/>
         <w:jc w:val="both"/>
         <w:rPr>
-          <w:ins w:id="149" w:author="Yoav Reisner" w:date="2019-05-06T11:35:00Z"/>
-          <w:del w:id="150" w:author="Yaron" w:date="2019-05-06T12:53:00Z"/>
-          <w:rFonts w:ascii="Arial" w:hAnsi="Arial" w:cs="Arial"/>
-          <w:rtl/>
-        </w:rPr>
-      </w:pPr>
-      <w:ins w:id="151" w:author="Yoav Reisner" w:date="2019-05-06T11:35:00Z">
-        <w:del w:id="152" w:author="Yaron" w:date="2019-05-06T12:53:00Z">
+          <w:ins w:id="150" w:author="Yoav Reisner" w:date="2019-05-06T11:35:00Z"/>
+          <w:del w:id="151" w:author="Yaron" w:date="2019-05-06T12:53:00Z"/>
+          <w:rFonts w:ascii="Arial" w:hAnsi="Arial" w:cs="Arial"/>
+          <w:rtl/>
+        </w:rPr>
+      </w:pPr>
+      <w:ins w:id="152" w:author="Yoav Reisner" w:date="2019-05-06T11:35:00Z">
+        <w:del w:id="153" w:author="Yaron" w:date="2019-05-06T12:53:00Z">
           <w:r>
             <w:rPr>
               <w:rFonts w:ascii="Arial" w:hAnsi="Arial" w:cs="Arial"/>
@@ -2477,14 +2571,14 @@
         <w:spacing w:line="360" w:lineRule="auto"/>
         <w:jc w:val="both"/>
         <w:rPr>
-          <w:ins w:id="153" w:author="Yoav Reisner" w:date="2019-05-06T11:35:00Z"/>
-          <w:del w:id="154" w:author="Yaron" w:date="2019-05-06T12:53:00Z"/>
-          <w:rFonts w:ascii="Arial" w:hAnsi="Arial" w:cs="Arial"/>
-          <w:rtl/>
-        </w:rPr>
-      </w:pPr>
-      <w:ins w:id="155" w:author="Yoav Reisner" w:date="2019-05-06T11:35:00Z">
-        <w:del w:id="156" w:author="Yaron" w:date="2019-05-06T12:53:00Z">
+          <w:ins w:id="154" w:author="Yoav Reisner" w:date="2019-05-06T11:35:00Z"/>
+          <w:del w:id="155" w:author="Yaron" w:date="2019-05-06T12:53:00Z"/>
+          <w:rFonts w:ascii="Arial" w:hAnsi="Arial" w:cs="Arial"/>
+          <w:rtl/>
+        </w:rPr>
+      </w:pPr>
+      <w:ins w:id="156" w:author="Yoav Reisner" w:date="2019-05-06T11:35:00Z">
+        <w:del w:id="157" w:author="Yaron" w:date="2019-05-06T12:53:00Z">
           <w:r>
             <w:rPr>
               <w:rFonts w:ascii="Arial" w:hAnsi="Arial" w:cs="Arial"/>
@@ -2508,7 +2602,7 @@
         <w:ind w:left="26"/>
         <w:jc w:val="both"/>
         <w:rPr>
-          <w:ins w:id="157" w:author="Yoav Reisner" w:date="2019-05-06T11:35:00Z"/>
+          <w:ins w:id="158" w:author="Yoav Reisner" w:date="2019-05-06T11:35:00Z"/>
           <w:rFonts w:ascii="Arial" w:hAnsi="Arial" w:cs="Arial"/>
         </w:rPr>
       </w:pPr>
@@ -2519,13 +2613,13 @@
         <w:ind w:left="26"/>
         <w:jc w:val="both"/>
         <w:rPr>
-          <w:ins w:id="158" w:author="Yoav Reisner" w:date="2019-05-06T11:35:00Z"/>
+          <w:ins w:id="159" w:author="Yoav Reisner" w:date="2019-05-06T11:35:00Z"/>
           <w:rFonts w:ascii="Arial" w:hAnsi="Arial" w:cs="Arial"/>
           <w:highlight w:val="yellow"/>
           <w:rtl/>
         </w:rPr>
       </w:pPr>
-      <w:ins w:id="159" w:author="Yoav Reisner" w:date="2019-05-06T11:35:00Z">
+      <w:ins w:id="160" w:author="Yoav Reisner" w:date="2019-05-06T11:35:00Z">
         <w:r>
           <w:rPr>
             <w:rFonts w:ascii="Arial" w:hAnsi="Arial" w:cs="Arial"/>
@@ -2546,13 +2640,13 @@
         <w:ind w:left="386"/>
         <w:jc w:val="both"/>
         <w:rPr>
-          <w:ins w:id="160" w:author="Yoav Reisner" w:date="2019-05-06T11:35:00Z"/>
+          <w:ins w:id="161" w:author="Yoav Reisner" w:date="2019-05-06T11:35:00Z"/>
           <w:rFonts w:ascii="Arial" w:hAnsi="Arial" w:cs="Arial"/>
           <w:b/>
           <w:bCs/>
         </w:rPr>
       </w:pPr>
-      <w:ins w:id="161" w:author="Yoav Reisner" w:date="2019-05-06T11:35:00Z">
+      <w:ins w:id="162" w:author="Yoav Reisner" w:date="2019-05-06T11:35:00Z">
         <w:r>
           <w:rPr>
             <w:rFonts w:ascii="Arial" w:hAnsi="Arial" w:cs="Arial"/>
@@ -2574,11 +2668,11 @@
         <w:ind w:left="386"/>
         <w:jc w:val="both"/>
         <w:rPr>
-          <w:ins w:id="162" w:author="Yoav Reisner" w:date="2019-05-06T11:35:00Z"/>
-          <w:rFonts w:ascii="Arial" w:hAnsi="Arial" w:cs="Arial"/>
-        </w:rPr>
-      </w:pPr>
-      <w:ins w:id="163" w:author="Yoav Reisner" w:date="2019-05-06T11:35:00Z">
+          <w:ins w:id="163" w:author="Yoav Reisner" w:date="2019-05-06T11:35:00Z"/>
+          <w:rFonts w:ascii="Arial" w:hAnsi="Arial" w:cs="Arial"/>
+        </w:rPr>
+      </w:pPr>
+      <w:ins w:id="164" w:author="Yoav Reisner" w:date="2019-05-06T11:35:00Z">
         <w:r>
           <w:rPr>
             <w:rFonts w:ascii="Arial" w:hAnsi="Arial" w:cs="Arial"/>
@@ -2611,11 +2705,11 @@
         <w:ind w:left="386"/>
         <w:jc w:val="both"/>
         <w:rPr>
-          <w:ins w:id="164" w:author="Yoav Reisner" w:date="2019-05-06T11:35:00Z"/>
-          <w:rFonts w:ascii="Arial" w:hAnsi="Arial" w:cs="Arial"/>
-        </w:rPr>
-      </w:pPr>
-      <w:ins w:id="165" w:author="Yoav Reisner" w:date="2019-05-06T11:35:00Z">
+          <w:ins w:id="165" w:author="Yoav Reisner" w:date="2019-05-06T11:35:00Z"/>
+          <w:rFonts w:ascii="Arial" w:hAnsi="Arial" w:cs="Arial"/>
+        </w:rPr>
+      </w:pPr>
+      <w:ins w:id="166" w:author="Yoav Reisner" w:date="2019-05-06T11:35:00Z">
         <w:r>
           <w:rPr>
             <w:rFonts w:ascii="Arial" w:hAnsi="Arial" w:cs="Arial"/>
@@ -2661,11 +2755,11 @@
         <w:ind w:left="386"/>
         <w:jc w:val="both"/>
         <w:rPr>
-          <w:ins w:id="166" w:author="Yoav Reisner" w:date="2019-05-06T11:35:00Z"/>
-          <w:rFonts w:ascii="Arial" w:hAnsi="Arial" w:cs="Arial"/>
-        </w:rPr>
-      </w:pPr>
-      <w:ins w:id="167" w:author="Yoav Reisner" w:date="2019-05-06T11:35:00Z">
+          <w:ins w:id="167" w:author="Yoav Reisner" w:date="2019-05-06T11:35:00Z"/>
+          <w:rFonts w:ascii="Arial" w:hAnsi="Arial" w:cs="Arial"/>
+        </w:rPr>
+      </w:pPr>
+      <w:ins w:id="168" w:author="Yoav Reisner" w:date="2019-05-06T11:35:00Z">
         <w:r>
           <w:rPr>
             <w:rFonts w:ascii="Arial" w:hAnsi="Arial" w:cs="Arial"/>
@@ -2684,11 +2778,11 @@
         <w:spacing w:line="360" w:lineRule="auto"/>
         <w:jc w:val="both"/>
         <w:rPr>
-          <w:ins w:id="168" w:author="Yoav Reisner" w:date="2019-05-06T11:35:00Z"/>
-          <w:rFonts w:ascii="Arial" w:hAnsi="Arial" w:cs="Arial"/>
-        </w:rPr>
-      </w:pPr>
-      <w:ins w:id="169" w:author="Yoav Reisner" w:date="2019-05-06T11:35:00Z">
+          <w:ins w:id="169" w:author="Yoav Reisner" w:date="2019-05-06T11:35:00Z"/>
+          <w:rFonts w:ascii="Arial" w:hAnsi="Arial" w:cs="Arial"/>
+        </w:rPr>
+      </w:pPr>
+      <w:ins w:id="170" w:author="Yoav Reisner" w:date="2019-05-06T11:35:00Z">
         <w:r>
           <w:rPr>
             <w:rFonts w:ascii="Arial" w:hAnsi="Arial" w:cs="Arial"/>
@@ -2761,7 +2855,7 @@
         <w:ind w:left="386"/>
         <w:jc w:val="both"/>
         <w:rPr>
-          <w:ins w:id="170" w:author="Yoav Reisner" w:date="2019-05-06T11:35:00Z"/>
+          <w:ins w:id="171" w:author="Yoav Reisner" w:date="2019-05-06T11:35:00Z"/>
           <w:rFonts w:ascii="Arial" w:hAnsi="Arial" w:cs="Arial"/>
           <w:b/>
           <w:bCs/>
@@ -2770,7 +2864,7 @@
           <w:rtl/>
         </w:rPr>
       </w:pPr>
-      <w:ins w:id="171" w:author="Yoav Reisner" w:date="2019-05-06T11:35:00Z">
+      <w:ins w:id="172" w:author="Yoav Reisner" w:date="2019-05-06T11:35:00Z">
         <w:r>
           <w:rPr>
             <w:rFonts w:ascii="Arial" w:hAnsi="Arial" w:cs="Arial"/>
@@ -2803,7 +2897,7 @@
         <w:ind w:left="386"/>
         <w:jc w:val="both"/>
         <w:rPr>
-          <w:ins w:id="172" w:author="Yoav Reisner" w:date="2019-05-06T11:35:00Z"/>
+          <w:ins w:id="173" w:author="Yoav Reisner" w:date="2019-05-06T11:35:00Z"/>
           <w:rFonts w:ascii="Arial" w:hAnsi="Arial" w:cs="Arial"/>
           <w:b/>
           <w:bCs/>
@@ -2811,7 +2905,7 @@
           <w:iCs/>
         </w:rPr>
       </w:pPr>
-      <w:ins w:id="173" w:author="Yoav Reisner" w:date="2019-05-06T11:35:00Z">
+      <w:ins w:id="174" w:author="Yoav Reisner" w:date="2019-05-06T11:35:00Z">
         <w:r>
           <w:rPr>
             <w:rFonts w:ascii="Arial" w:hAnsi="Arial" w:cs="Arial"/>
@@ -2844,7 +2938,7 @@
         <w:spacing w:line="360" w:lineRule="auto"/>
         <w:jc w:val="both"/>
         <w:rPr>
-          <w:ins w:id="174" w:author="Yoav Reisner" w:date="2019-05-06T11:35:00Z"/>
+          <w:ins w:id="175" w:author="Yoav Reisner" w:date="2019-05-06T11:35:00Z"/>
           <w:rFonts w:ascii="Arial" w:hAnsi="Arial" w:cs="Arial"/>
           <w:b/>
           <w:bCs/>
@@ -2856,11 +2950,11 @@
     <w:p>
       <w:pPr>
         <w:rPr>
-          <w:ins w:id="175" w:author="Yoav Reisner" w:date="2019-05-06T11:35:00Z"/>
-          <w:rFonts w:ascii="Arial" w:hAnsi="Arial" w:cs="Arial"/>
-        </w:rPr>
-      </w:pPr>
-      <w:ins w:id="176" w:author="Yoav Reisner" w:date="2019-05-06T11:35:00Z">
+          <w:ins w:id="176" w:author="Yoav Reisner" w:date="2019-05-06T11:35:00Z"/>
+          <w:rFonts w:ascii="Arial" w:hAnsi="Arial" w:cs="Arial"/>
+        </w:rPr>
+      </w:pPr>
+      <w:ins w:id="177" w:author="Yoav Reisner" w:date="2019-05-06T11:35:00Z">
         <w:r>
           <w:rPr>
             <w:rFonts w:ascii="Arial" w:hAnsi="Arial" w:cs="Arial"/>
@@ -2876,16 +2970,16 @@
     <w:p>
       <w:pPr>
         <w:rPr>
-          <w:ins w:id="177" w:author="Yoav Reisner" w:date="2019-05-06T11:35:00Z"/>
-          <w:rFonts w:ascii="Arial" w:hAnsi="Arial" w:cs="Arial"/>
-          <w:rtl/>
-        </w:rPr>
-      </w:pPr>
-    </w:p>
-    <w:p>
-      <w:pPr>
-        <w:rPr>
           <w:ins w:id="178" w:author="Yoav Reisner" w:date="2019-05-06T11:35:00Z"/>
+          <w:rFonts w:ascii="Arial" w:hAnsi="Arial" w:cs="Arial"/>
+          <w:rtl/>
+        </w:rPr>
+      </w:pPr>
+    </w:p>
+    <w:p>
+      <w:pPr>
+        <w:rPr>
+          <w:ins w:id="179" w:author="Yoav Reisner" w:date="2019-05-06T11:35:00Z"/>
           <w:rFonts w:ascii="Arial" w:hAnsi="Arial" w:cs="Arial"/>
           <w:b/>
           <w:bCs/>
@@ -2893,7 +2987,7 @@
           <w:rtl/>
         </w:rPr>
       </w:pPr>
-      <w:ins w:id="179" w:author="Yoav Reisner" w:date="2019-05-06T11:35:00Z">
+      <w:ins w:id="180" w:author="Yoav Reisner" w:date="2019-05-06T11:35:00Z">
         <w:r>
           <w:rPr>
             <w:rFonts w:ascii="Arial" w:hAnsi="Arial" w:cs="Arial"/>
@@ -2911,7 +3005,7 @@
         <w:bidi w:val="0"/>
         <w:jc w:val="right"/>
         <w:rPr>
-          <w:ins w:id="180" w:author="Yoav Reisner" w:date="2019-05-06T11:35:00Z"/>
+          <w:ins w:id="181" w:author="Yoav Reisner" w:date="2019-05-06T11:35:00Z"/>
           <w:rFonts w:ascii="Arial" w:hAnsi="Arial" w:cs="Arial"/>
           <w:b/>
           <w:bCs/>
@@ -2929,14 +3023,14 @@
         <w:spacing w:line="360" w:lineRule="auto"/>
         <w:jc w:val="both"/>
         <w:rPr>
-          <w:ins w:id="181" w:author="Yoav Reisner" w:date="2019-05-06T11:35:00Z"/>
+          <w:ins w:id="182" w:author="Yoav Reisner" w:date="2019-05-06T11:35:00Z"/>
           <w:rFonts w:ascii="Arial" w:hAnsi="Arial" w:cs="Arial"/>
           <w:b/>
           <w:bCs/>
           <w:rtl/>
         </w:rPr>
       </w:pPr>
-      <w:ins w:id="182" w:author="Yoav Reisner" w:date="2019-05-06T11:35:00Z">
+      <w:ins w:id="183" w:author="Yoav Reisner" w:date="2019-05-06T11:35:00Z">
         <w:r>
           <w:rPr>
             <w:rFonts w:ascii="Arial" w:hAnsi="Arial" w:cs="Arial"/>
@@ -2957,11 +3051,11 @@
         <w:spacing w:line="360" w:lineRule="auto"/>
         <w:jc w:val="both"/>
         <w:rPr>
-          <w:ins w:id="183" w:author="Yoav Reisner" w:date="2019-05-06T11:35:00Z"/>
-          <w:rFonts w:ascii="Arial" w:hAnsi="Arial" w:cs="Arial"/>
-        </w:rPr>
-      </w:pPr>
-      <w:ins w:id="184" w:author="Yoav Reisner" w:date="2019-05-06T11:35:00Z">
+          <w:ins w:id="184" w:author="Yoav Reisner" w:date="2019-05-06T11:35:00Z"/>
+          <w:rFonts w:ascii="Arial" w:hAnsi="Arial" w:cs="Arial"/>
+        </w:rPr>
+      </w:pPr>
+      <w:ins w:id="185" w:author="Yoav Reisner" w:date="2019-05-06T11:35:00Z">
         <w:r>
           <w:rPr>
             <w:rFonts w:ascii="Arial" w:hAnsi="Arial" w:cs="Arial"/>
@@ -2977,11 +3071,11 @@
         <w:ind w:left="1080"/>
         <w:jc w:val="both"/>
         <w:rPr>
-          <w:ins w:id="185" w:author="Yoav Reisner" w:date="2019-05-06T11:35:00Z"/>
-          <w:rFonts w:ascii="Arial" w:hAnsi="Arial" w:cs="Arial"/>
-        </w:rPr>
-      </w:pPr>
-      <w:ins w:id="186" w:author="Yoav Reisner" w:date="2019-05-06T11:35:00Z">
+          <w:ins w:id="186" w:author="Yoav Reisner" w:date="2019-05-06T11:35:00Z"/>
+          <w:rFonts w:ascii="Arial" w:hAnsi="Arial" w:cs="Arial"/>
+        </w:rPr>
+      </w:pPr>
+      <w:ins w:id="187" w:author="Yoav Reisner" w:date="2019-05-06T11:35:00Z">
         <w:r>
           <w:rPr>
             <w:rFonts w:ascii="Arial" w:hAnsi="Arial" w:cs="Arial"/>
@@ -2989,12 +3083,14 @@
           </w:rPr>
           <w:t xml:space="preserve">הבעיה המחקרית איתה אנו מתמודדים הינה מה הפרמטרים המשפיעים על אימוץ חיות מחמד (כלבים וחתולים) באתר אימוץ החיות </w:t>
         </w:r>
+        <w:proofErr w:type="spellStart"/>
         <w:r>
           <w:rPr>
             <w:rFonts w:ascii="Arial" w:hAnsi="Arial" w:cs="Arial"/>
           </w:rPr>
           <w:t>petfinder</w:t>
         </w:r>
+        <w:proofErr w:type="spellEnd"/>
         <w:r>
           <w:rPr>
             <w:rFonts w:ascii="Arial" w:hAnsi="Arial" w:cs="Arial"/>
@@ -3056,12 +3152,12 @@
         <w:ind w:left="1080"/>
         <w:jc w:val="both"/>
         <w:rPr>
-          <w:ins w:id="187" w:author="Yoav Reisner" w:date="2019-05-06T11:35:00Z"/>
-          <w:rFonts w:ascii="Arial" w:hAnsi="Arial" w:cs="Arial"/>
-          <w:rtl/>
-        </w:rPr>
-      </w:pPr>
-      <w:ins w:id="188" w:author="Yoav Reisner" w:date="2019-05-06T11:35:00Z">
+          <w:ins w:id="188" w:author="Yoav Reisner" w:date="2019-05-06T11:35:00Z"/>
+          <w:rFonts w:ascii="Arial" w:hAnsi="Arial" w:cs="Arial"/>
+          <w:rtl/>
+        </w:rPr>
+      </w:pPr>
+      <w:ins w:id="189" w:author="Yoav Reisner" w:date="2019-05-06T11:35:00Z">
         <w:r>
           <w:rPr>
             <w:rFonts w:ascii="Arial" w:hAnsi="Arial" w:cs="Arial"/>
@@ -3126,14 +3222,14 @@
         <w:spacing w:line="360" w:lineRule="auto"/>
         <w:jc w:val="both"/>
         <w:rPr>
-          <w:ins w:id="189" w:author="Yoav Reisner" w:date="2019-05-06T11:35:00Z"/>
+          <w:ins w:id="190" w:author="Yoav Reisner" w:date="2019-05-06T11:35:00Z"/>
           <w:rFonts w:ascii="Arial" w:hAnsi="Arial" w:cs="Arial"/>
           <w:b/>
           <w:bCs/>
           <w:rtl/>
         </w:rPr>
       </w:pPr>
-      <w:ins w:id="190" w:author="Yoav Reisner" w:date="2019-05-06T11:35:00Z">
+      <w:ins w:id="191" w:author="Yoav Reisner" w:date="2019-05-06T11:35:00Z">
         <w:r>
           <w:rPr>
             <w:rFonts w:ascii="Arial" w:hAnsi="Arial" w:cs="Arial"/>
@@ -3154,11 +3250,11 @@
         <w:spacing w:line="360" w:lineRule="auto"/>
         <w:jc w:val="both"/>
         <w:rPr>
-          <w:ins w:id="191" w:author="Yoav Reisner" w:date="2019-05-06T11:35:00Z"/>
-          <w:rFonts w:ascii="Arial" w:hAnsi="Arial" w:cs="Arial"/>
-        </w:rPr>
-      </w:pPr>
-      <w:ins w:id="192" w:author="Yoav Reisner" w:date="2019-05-06T11:35:00Z">
+          <w:ins w:id="192" w:author="Yoav Reisner" w:date="2019-05-06T11:35:00Z"/>
+          <w:rFonts w:ascii="Arial" w:hAnsi="Arial" w:cs="Arial"/>
+        </w:rPr>
+      </w:pPr>
+      <w:ins w:id="193" w:author="Yoav Reisner" w:date="2019-05-06T11:35:00Z">
         <w:r>
           <w:rPr>
             <w:rFonts w:ascii="Arial" w:hAnsi="Arial" w:cs="Arial"/>
@@ -3174,11 +3270,11 @@
         <w:ind w:left="1080"/>
         <w:jc w:val="both"/>
         <w:rPr>
-          <w:ins w:id="193" w:author="Yoav Reisner" w:date="2019-05-06T11:35:00Z"/>
-          <w:rFonts w:ascii="Arial" w:hAnsi="Arial" w:cs="Arial"/>
-        </w:rPr>
-      </w:pPr>
-      <w:ins w:id="194" w:author="Yoav Reisner" w:date="2019-05-06T11:35:00Z">
+          <w:ins w:id="194" w:author="Yoav Reisner" w:date="2019-05-06T11:35:00Z"/>
+          <w:rFonts w:ascii="Arial" w:hAnsi="Arial" w:cs="Arial"/>
+        </w:rPr>
+      </w:pPr>
+      <w:ins w:id="195" w:author="Yoav Reisner" w:date="2019-05-06T11:35:00Z">
         <w:r>
           <w:rPr>
             <w:rFonts w:ascii="Arial" w:hAnsi="Arial" w:cs="Arial"/>
@@ -3194,12 +3290,12 @@
         <w:ind w:left="1080"/>
         <w:jc w:val="both"/>
         <w:rPr>
-          <w:ins w:id="195" w:author="Yoav Reisner" w:date="2019-05-06T11:35:00Z"/>
-          <w:rFonts w:ascii="Arial" w:hAnsi="Arial" w:cs="Arial"/>
-          <w:rtl/>
-        </w:rPr>
-      </w:pPr>
-      <w:ins w:id="196" w:author="Yoav Reisner" w:date="2019-05-06T11:35:00Z">
+          <w:ins w:id="196" w:author="Yoav Reisner" w:date="2019-05-06T11:35:00Z"/>
+          <w:rFonts w:ascii="Arial" w:hAnsi="Arial" w:cs="Arial"/>
+          <w:rtl/>
+        </w:rPr>
+      </w:pPr>
+      <w:ins w:id="197" w:author="Yoav Reisner" w:date="2019-05-06T11:35:00Z">
         <w:r>
           <w:rPr>
             <w:rFonts w:ascii="Arial" w:hAnsi="Arial" w:cs="Arial"/>
@@ -3215,12 +3311,12 @@
         <w:ind w:left="1080"/>
         <w:jc w:val="both"/>
         <w:rPr>
-          <w:ins w:id="197" w:author="Yoav Reisner" w:date="2019-05-06T11:35:00Z"/>
-          <w:rFonts w:ascii="Arial" w:hAnsi="Arial" w:cs="Arial"/>
-          <w:rtl/>
-        </w:rPr>
-      </w:pPr>
-      <w:ins w:id="198" w:author="Yoav Reisner" w:date="2019-05-06T11:35:00Z">
+          <w:ins w:id="198" w:author="Yoav Reisner" w:date="2019-05-06T11:35:00Z"/>
+          <w:rFonts w:ascii="Arial" w:hAnsi="Arial" w:cs="Arial"/>
+          <w:rtl/>
+        </w:rPr>
+      </w:pPr>
+      <w:ins w:id="199" w:author="Yoav Reisner" w:date="2019-05-06T11:35:00Z">
         <w:r>
           <w:rPr>
             <w:rFonts w:ascii="Arial" w:hAnsi="Arial" w:cs="Arial"/>
@@ -3236,12 +3332,12 @@
         <w:ind w:left="1080"/>
         <w:jc w:val="both"/>
         <w:rPr>
-          <w:ins w:id="199" w:author="Yoav Reisner" w:date="2019-05-06T11:35:00Z"/>
-          <w:rFonts w:ascii="Arial" w:hAnsi="Arial" w:cs="Arial"/>
-          <w:rtl/>
-        </w:rPr>
-      </w:pPr>
-      <w:ins w:id="200" w:author="Yoav Reisner" w:date="2019-05-06T11:35:00Z">
+          <w:ins w:id="200" w:author="Yoav Reisner" w:date="2019-05-06T11:35:00Z"/>
+          <w:rFonts w:ascii="Arial" w:hAnsi="Arial" w:cs="Arial"/>
+          <w:rtl/>
+        </w:rPr>
+      </w:pPr>
+      <w:ins w:id="201" w:author="Yoav Reisner" w:date="2019-05-06T11:35:00Z">
         <w:r>
           <w:rPr>
             <w:rFonts w:ascii="Arial" w:hAnsi="Arial" w:cs="Arial"/>
@@ -3257,12 +3353,12 @@
         <w:ind w:left="1080"/>
         <w:jc w:val="both"/>
         <w:rPr>
-          <w:ins w:id="201" w:author="Yoav Reisner" w:date="2019-05-06T11:35:00Z"/>
-          <w:rFonts w:ascii="Arial" w:hAnsi="Arial" w:cs="Arial"/>
-          <w:rtl/>
-        </w:rPr>
-      </w:pPr>
-      <w:ins w:id="202" w:author="Yoav Reisner" w:date="2019-05-06T11:35:00Z">
+          <w:ins w:id="202" w:author="Yoav Reisner" w:date="2019-05-06T11:35:00Z"/>
+          <w:rFonts w:ascii="Arial" w:hAnsi="Arial" w:cs="Arial"/>
+          <w:rtl/>
+        </w:rPr>
+      </w:pPr>
+      <w:ins w:id="203" w:author="Yoav Reisner" w:date="2019-05-06T11:35:00Z">
         <w:r>
           <w:rPr>
             <w:rFonts w:ascii="Arial" w:hAnsi="Arial" w:cs="Arial"/>
@@ -3278,16 +3374,6 @@
         <w:spacing w:line="360" w:lineRule="auto"/>
         <w:jc w:val="both"/>
         <w:rPr>
-          <w:ins w:id="203" w:author="Yoav Reisner" w:date="2019-05-06T11:35:00Z"/>
-          <w:rFonts w:ascii="Arial" w:hAnsi="Arial" w:cs="Arial"/>
-        </w:rPr>
-      </w:pPr>
-    </w:p>
-    <w:p>
-      <w:pPr>
-        <w:spacing w:line="360" w:lineRule="auto"/>
-        <w:jc w:val="both"/>
-        <w:rPr>
           <w:ins w:id="204" w:author="Yoav Reisner" w:date="2019-05-06T11:35:00Z"/>
           <w:rFonts w:ascii="Arial" w:hAnsi="Arial" w:cs="Arial"/>
         </w:rPr>
@@ -3299,13 +3385,23 @@
         <w:jc w:val="both"/>
         <w:rPr>
           <w:ins w:id="205" w:author="Yoav Reisner" w:date="2019-05-06T11:35:00Z"/>
+          <w:rFonts w:ascii="Arial" w:hAnsi="Arial" w:cs="Arial"/>
+        </w:rPr>
+      </w:pPr>
+    </w:p>
+    <w:p>
+      <w:pPr>
+        <w:spacing w:line="360" w:lineRule="auto"/>
+        <w:jc w:val="both"/>
+        <w:rPr>
+          <w:ins w:id="206" w:author="Yoav Reisner" w:date="2019-05-06T11:35:00Z"/>
           <w:rFonts w:ascii="Arial" w:hAnsi="Arial" w:cs="Arial"/>
           <w:b/>
           <w:bCs/>
           <w:u w:val="single"/>
         </w:rPr>
       </w:pPr>
-      <w:ins w:id="206" w:author="Yoav Reisner" w:date="2019-05-06T11:35:00Z">
+      <w:ins w:id="207" w:author="Yoav Reisner" w:date="2019-05-06T11:35:00Z">
         <w:r>
           <w:rPr>
             <w:rFonts w:ascii="Arial" w:hAnsi="Arial" w:cs="Arial"/>
@@ -3327,14 +3423,14 @@
         <w:spacing w:line="360" w:lineRule="auto"/>
         <w:jc w:val="both"/>
         <w:rPr>
-          <w:ins w:id="207" w:author="Yoav Reisner" w:date="2019-05-06T11:35:00Z"/>
+          <w:ins w:id="208" w:author="Yoav Reisner" w:date="2019-05-06T11:35:00Z"/>
           <w:rFonts w:ascii="Arial" w:hAnsi="Arial" w:cs="Arial"/>
           <w:b/>
           <w:bCs/>
           <w:rtl/>
         </w:rPr>
       </w:pPr>
-      <w:ins w:id="208" w:author="Yoav Reisner" w:date="2019-05-06T11:35:00Z">
+      <w:ins w:id="209" w:author="Yoav Reisner" w:date="2019-05-06T11:35:00Z">
         <w:r>
           <w:rPr>
             <w:rFonts w:ascii="Arial" w:hAnsi="Arial" w:cs="Arial"/>
@@ -3362,11 +3458,11 @@
         <w:spacing w:line="360" w:lineRule="auto"/>
         <w:jc w:val="both"/>
         <w:rPr>
-          <w:ins w:id="209" w:author="Yoav Reisner" w:date="2019-05-06T11:35:00Z"/>
-          <w:rFonts w:ascii="Arial" w:hAnsi="Arial" w:cs="Arial"/>
-        </w:rPr>
-      </w:pPr>
-      <w:ins w:id="210" w:author="Yoav Reisner" w:date="2019-05-06T11:35:00Z">
+          <w:ins w:id="210" w:author="Yoav Reisner" w:date="2019-05-06T11:35:00Z"/>
+          <w:rFonts w:ascii="Arial" w:hAnsi="Arial" w:cs="Arial"/>
+        </w:rPr>
+      </w:pPr>
+      <w:ins w:id="211" w:author="Yoav Reisner" w:date="2019-05-06T11:35:00Z">
         <w:r>
           <w:rPr>
             <w:rFonts w:ascii="Arial" w:hAnsi="Arial" w:cs="Arial"/>
@@ -3385,12 +3481,12 @@
         <w:spacing w:line="360" w:lineRule="auto"/>
         <w:jc w:val="both"/>
         <w:rPr>
-          <w:ins w:id="211" w:author="Yoav Reisner" w:date="2019-05-06T11:35:00Z"/>
+          <w:ins w:id="212" w:author="Yoav Reisner" w:date="2019-05-06T11:35:00Z"/>
           <w:rFonts w:ascii="Arial" w:hAnsi="Arial" w:cs="Arial"/>
           <w:color w:val="FF0000"/>
         </w:rPr>
       </w:pPr>
-      <w:ins w:id="212" w:author="Yoav Reisner" w:date="2019-05-06T11:35:00Z">
+      <w:ins w:id="213" w:author="Yoav Reisner" w:date="2019-05-06T11:35:00Z">
         <w:r>
           <w:rPr>
             <w:rFonts w:ascii="Arial" w:hAnsi="Arial" w:cs="Arial"/>
@@ -3421,11 +3517,11 @@
         <w:ind w:left="1080"/>
         <w:jc w:val="both"/>
         <w:rPr>
-          <w:ins w:id="213" w:author="Yoav Reisner" w:date="2019-05-06T11:35:00Z"/>
-          <w:rFonts w:ascii="Arial" w:hAnsi="Arial" w:cs="Arial"/>
-        </w:rPr>
-      </w:pPr>
-      <w:ins w:id="214" w:author="Yoav Reisner" w:date="2019-05-06T11:35:00Z">
+          <w:ins w:id="214" w:author="Yoav Reisner" w:date="2019-05-06T11:35:00Z"/>
+          <w:rFonts w:ascii="Arial" w:hAnsi="Arial" w:cs="Arial"/>
+        </w:rPr>
+      </w:pPr>
+      <w:ins w:id="215" w:author="Yoav Reisner" w:date="2019-05-06T11:35:00Z">
         <w:r>
           <w:rPr>
             <w:rFonts w:ascii="Arial" w:hAnsi="Arial" w:cs="Arial"/>
@@ -3441,12 +3537,12 @@
         <w:ind w:left="1080"/>
         <w:jc w:val="both"/>
         <w:rPr>
-          <w:ins w:id="215" w:author="Yoav Reisner" w:date="2019-05-06T11:35:00Z"/>
-          <w:rFonts w:ascii="Arial" w:hAnsi="Arial" w:cs="Arial"/>
-          <w:rtl/>
-        </w:rPr>
-      </w:pPr>
-      <w:ins w:id="216" w:author="Yoav Reisner" w:date="2019-05-06T11:35:00Z">
+          <w:ins w:id="216" w:author="Yoav Reisner" w:date="2019-05-06T11:35:00Z"/>
+          <w:rFonts w:ascii="Arial" w:hAnsi="Arial" w:cs="Arial"/>
+          <w:rtl/>
+        </w:rPr>
+      </w:pPr>
+      <w:ins w:id="217" w:author="Yoav Reisner" w:date="2019-05-06T11:35:00Z">
         <w:r>
           <w:rPr>
             <w:rFonts w:ascii="Arial" w:hAnsi="Arial" w:cs="Arial"/>
@@ -3462,7 +3558,7 @@
         <w:ind w:left="1080"/>
         <w:jc w:val="both"/>
         <w:rPr>
-          <w:ins w:id="217" w:author="Yoav Reisner" w:date="2019-05-06T11:35:00Z"/>
+          <w:ins w:id="218" w:author="Yoav Reisner" w:date="2019-05-06T11:35:00Z"/>
           <w:rFonts w:ascii="Arial" w:hAnsi="Arial" w:cs="Arial"/>
           <w:rtl/>
         </w:rPr>
@@ -3477,13 +3573,13 @@
         <w:spacing w:line="360" w:lineRule="auto"/>
         <w:jc w:val="both"/>
         <w:rPr>
-          <w:ins w:id="218" w:author="Yoav Reisner" w:date="2019-05-06T11:35:00Z"/>
+          <w:ins w:id="219" w:author="Yoav Reisner" w:date="2019-05-06T11:35:00Z"/>
           <w:rFonts w:ascii="Arial" w:hAnsi="Arial" w:cs="Arial"/>
           <w:b/>
           <w:bCs/>
         </w:rPr>
       </w:pPr>
-      <w:ins w:id="219" w:author="Yoav Reisner" w:date="2019-05-06T11:35:00Z">
+      <w:ins w:id="220" w:author="Yoav Reisner" w:date="2019-05-06T11:35:00Z">
         <w:r>
           <w:rPr>
             <w:rFonts w:ascii="Arial" w:hAnsi="Arial" w:cs="Arial"/>
@@ -3504,11 +3600,11 @@
         <w:spacing w:line="360" w:lineRule="auto"/>
         <w:jc w:val="both"/>
         <w:rPr>
-          <w:ins w:id="220" w:author="Yoav Reisner" w:date="2019-05-06T11:35:00Z"/>
-          <w:rFonts w:ascii="Arial" w:hAnsi="Arial" w:cs="Arial"/>
-        </w:rPr>
-      </w:pPr>
-      <w:ins w:id="221" w:author="Yoav Reisner" w:date="2019-05-06T11:35:00Z">
+          <w:ins w:id="221" w:author="Yoav Reisner" w:date="2019-05-06T11:35:00Z"/>
+          <w:rFonts w:ascii="Arial" w:hAnsi="Arial" w:cs="Arial"/>
+        </w:rPr>
+      </w:pPr>
+      <w:ins w:id="222" w:author="Yoav Reisner" w:date="2019-05-06T11:35:00Z">
         <w:r>
           <w:rPr>
             <w:rFonts w:ascii="Arial" w:hAnsi="Arial" w:cs="Arial"/>
@@ -3522,10 +3618,10 @@
       <w:pPr>
         <w:pStyle w:val="Heading2"/>
         <w:rPr>
-          <w:ins w:id="222" w:author="Yoav Reisner" w:date="2019-05-06T11:35:00Z"/>
-        </w:rPr>
-      </w:pPr>
-      <w:ins w:id="223" w:author="Yoav Reisner" w:date="2019-05-06T11:35:00Z">
+          <w:ins w:id="223" w:author="Yoav Reisner" w:date="2019-05-06T11:35:00Z"/>
+        </w:rPr>
+      </w:pPr>
+      <w:ins w:id="224" w:author="Yoav Reisner" w:date="2019-05-06T11:35:00Z">
         <w:r>
           <w:rPr>
             <w:rtl/>
@@ -3537,7 +3633,7 @@
     <w:p>
       <w:pPr>
         <w:rPr>
-          <w:ins w:id="224" w:author="Yoav Reisner" w:date="2019-05-06T11:35:00Z"/>
+          <w:ins w:id="225" w:author="Yoav Reisner" w:date="2019-05-06T11:35:00Z"/>
           <w:rtl/>
         </w:rPr>
       </w:pPr>
@@ -3548,11 +3644,11 @@
         <w:ind w:left="1080"/>
         <w:jc w:val="both"/>
         <w:rPr>
-          <w:ins w:id="225" w:author="Yoav Reisner" w:date="2019-05-06T11:35:00Z"/>
-          <w:rFonts w:ascii="Arial" w:hAnsi="Arial" w:cs="Arial"/>
-        </w:rPr>
-      </w:pPr>
-      <w:ins w:id="226" w:author="Yoav Reisner" w:date="2019-05-06T11:35:00Z">
+          <w:ins w:id="226" w:author="Yoav Reisner" w:date="2019-05-06T11:35:00Z"/>
+          <w:rFonts w:ascii="Arial" w:hAnsi="Arial" w:cs="Arial"/>
+        </w:rPr>
+      </w:pPr>
+      <w:ins w:id="227" w:author="Yoav Reisner" w:date="2019-05-06T11:35:00Z">
         <w:r>
           <w:rPr>
             <w:rFonts w:ascii="Arial" w:hAnsi="Arial" w:cs="Arial"/>
@@ -3589,12 +3685,12 @@
         <w:ind w:left="1080"/>
         <w:jc w:val="both"/>
         <w:rPr>
-          <w:ins w:id="227" w:author="Yoav Reisner" w:date="2019-05-06T11:35:00Z"/>
-          <w:rFonts w:ascii="Arial" w:hAnsi="Arial" w:cs="Arial"/>
-          <w:rtl/>
-        </w:rPr>
-      </w:pPr>
-      <w:ins w:id="228" w:author="Yoav Reisner" w:date="2019-05-06T11:35:00Z">
+          <w:ins w:id="228" w:author="Yoav Reisner" w:date="2019-05-06T11:35:00Z"/>
+          <w:rFonts w:ascii="Arial" w:hAnsi="Arial" w:cs="Arial"/>
+          <w:rtl/>
+        </w:rPr>
+      </w:pPr>
+      <w:ins w:id="229" w:author="Yoav Reisner" w:date="2019-05-06T11:35:00Z">
         <w:r>
           <w:rPr>
             <w:rFonts w:ascii="Arial" w:hAnsi="Arial" w:cs="Arial"/>
@@ -3618,12 +3714,12 @@
         <w:ind w:left="1080"/>
         <w:jc w:val="both"/>
         <w:rPr>
-          <w:ins w:id="229" w:author="Yoav Reisner" w:date="2019-05-06T11:35:00Z"/>
-          <w:rFonts w:ascii="Arial" w:hAnsi="Arial" w:cs="Arial"/>
-          <w:rtl/>
-        </w:rPr>
-      </w:pPr>
-      <w:ins w:id="230" w:author="Yoav Reisner" w:date="2019-05-06T11:35:00Z">
+          <w:ins w:id="230" w:author="Yoav Reisner" w:date="2019-05-06T11:35:00Z"/>
+          <w:rFonts w:ascii="Arial" w:hAnsi="Arial" w:cs="Arial"/>
+          <w:rtl/>
+        </w:rPr>
+      </w:pPr>
+      <w:ins w:id="231" w:author="Yoav Reisner" w:date="2019-05-06T11:35:00Z">
         <w:r>
           <w:rPr>
             <w:rFonts w:ascii="Arial" w:hAnsi="Arial" w:cs="Arial"/>
@@ -3635,7 +3731,21 @@
           <w:rPr>
             <w:rFonts w:ascii="Arial" w:hAnsi="Arial" w:cs="Arial"/>
           </w:rPr>
-          <w:t>Gender, Color, FurLength, Vaccinated</w:t>
+          <w:t xml:space="preserve">Gender, Color, </w:t>
+        </w:r>
+        <w:proofErr w:type="spellStart"/>
+        <w:r>
+          <w:rPr>
+            <w:rFonts w:ascii="Arial" w:hAnsi="Arial" w:cs="Arial"/>
+          </w:rPr>
+          <w:t>FurLength</w:t>
+        </w:r>
+        <w:proofErr w:type="spellEnd"/>
+        <w:r>
+          <w:rPr>
+            <w:rFonts w:ascii="Arial" w:hAnsi="Arial" w:cs="Arial"/>
+          </w:rPr>
+          <w:t>, Vaccinated</w:t>
         </w:r>
         <w:r>
           <w:rPr>
@@ -3652,12 +3762,12 @@
         <w:ind w:left="1080"/>
         <w:jc w:val="both"/>
         <w:rPr>
-          <w:ins w:id="231" w:author="Yoav Reisner" w:date="2019-05-06T11:35:00Z"/>
-          <w:rFonts w:ascii="Arial" w:hAnsi="Arial" w:cs="Arial"/>
-          <w:rtl/>
-        </w:rPr>
-      </w:pPr>
-      <w:ins w:id="232" w:author="Yoav Reisner" w:date="2019-05-06T11:35:00Z">
+          <w:ins w:id="232" w:author="Yoav Reisner" w:date="2019-05-06T11:35:00Z"/>
+          <w:rFonts w:ascii="Arial" w:hAnsi="Arial" w:cs="Arial"/>
+          <w:rtl/>
+        </w:rPr>
+      </w:pPr>
+      <w:ins w:id="233" w:author="Yoav Reisner" w:date="2019-05-06T11:35:00Z">
         <w:r>
           <w:rPr>
             <w:rFonts w:ascii="Arial" w:hAnsi="Arial" w:cs="Arial"/>
@@ -3686,12 +3796,12 @@
         <w:ind w:left="1080"/>
         <w:jc w:val="both"/>
         <w:rPr>
-          <w:ins w:id="233" w:author="Yoav Reisner" w:date="2019-05-06T11:35:00Z"/>
-          <w:rFonts w:ascii="Arial" w:hAnsi="Arial" w:cs="Arial"/>
-          <w:rtl/>
-        </w:rPr>
-      </w:pPr>
-      <w:ins w:id="234" w:author="Yoav Reisner" w:date="2019-05-06T11:35:00Z">
+          <w:ins w:id="234" w:author="Yoav Reisner" w:date="2019-05-06T11:35:00Z"/>
+          <w:rFonts w:ascii="Arial" w:hAnsi="Arial" w:cs="Arial"/>
+          <w:rtl/>
+        </w:rPr>
+      </w:pPr>
+      <w:ins w:id="235" w:author="Yoav Reisner" w:date="2019-05-06T11:35:00Z">
         <w:r>
           <w:rPr>
             <w:rFonts w:ascii="Arial" w:hAnsi="Arial" w:cs="Arial"/>
@@ -3720,12 +3830,12 @@
         <w:ind w:left="1080"/>
         <w:jc w:val="both"/>
         <w:rPr>
-          <w:ins w:id="235" w:author="Yoav Reisner" w:date="2019-05-06T11:35:00Z"/>
-          <w:rFonts w:ascii="Arial" w:hAnsi="Arial" w:cs="Arial"/>
-          <w:rtl/>
-        </w:rPr>
-      </w:pPr>
-      <w:ins w:id="236" w:author="Yoav Reisner" w:date="2019-05-06T11:35:00Z">
+          <w:ins w:id="236" w:author="Yoav Reisner" w:date="2019-05-06T11:35:00Z"/>
+          <w:rFonts w:ascii="Arial" w:hAnsi="Arial" w:cs="Arial"/>
+          <w:rtl/>
+        </w:rPr>
+      </w:pPr>
+      <w:ins w:id="237" w:author="Yoav Reisner" w:date="2019-05-06T11:35:00Z">
         <w:r>
           <w:rPr>
             <w:rFonts w:ascii="Arial" w:hAnsi="Arial" w:cs="Arial"/>
@@ -3754,12 +3864,12 @@
         <w:ind w:left="1080"/>
         <w:jc w:val="both"/>
         <w:rPr>
-          <w:ins w:id="237" w:author="Yoav Reisner" w:date="2019-05-06T11:35:00Z"/>
-          <w:rFonts w:ascii="Arial" w:hAnsi="Arial" w:cs="Arial"/>
-          <w:rtl/>
-        </w:rPr>
-      </w:pPr>
-      <w:ins w:id="238" w:author="Yoav Reisner" w:date="2019-05-06T11:35:00Z">
+          <w:ins w:id="238" w:author="Yoav Reisner" w:date="2019-05-06T11:35:00Z"/>
+          <w:rFonts w:ascii="Arial" w:hAnsi="Arial" w:cs="Arial"/>
+          <w:rtl/>
+        </w:rPr>
+      </w:pPr>
+      <w:ins w:id="239" w:author="Yoav Reisner" w:date="2019-05-06T11:35:00Z">
         <w:r>
           <w:rPr>
             <w:rFonts w:ascii="Arial" w:hAnsi="Arial" w:cs="Arial"/>
@@ -3827,12 +3937,12 @@
         <w:ind w:left="1080"/>
         <w:jc w:val="both"/>
         <w:rPr>
-          <w:ins w:id="239" w:author="Yoav Reisner" w:date="2019-05-06T11:35:00Z"/>
-          <w:rFonts w:ascii="Arial" w:hAnsi="Arial" w:cs="Arial"/>
-          <w:rtl/>
-        </w:rPr>
-      </w:pPr>
-      <w:ins w:id="240" w:author="Yoav Reisner" w:date="2019-05-06T11:35:00Z">
+          <w:ins w:id="240" w:author="Yoav Reisner" w:date="2019-05-06T11:35:00Z"/>
+          <w:rFonts w:ascii="Arial" w:hAnsi="Arial" w:cs="Arial"/>
+          <w:rtl/>
+        </w:rPr>
+      </w:pPr>
+      <w:ins w:id="241" w:author="Yoav Reisner" w:date="2019-05-06T11:35:00Z">
         <w:r>
           <w:rPr>
             <w:rFonts w:ascii="Arial" w:hAnsi="Arial" w:cs="Arial"/>
@@ -3848,12 +3958,12 @@
         <w:ind w:left="1080"/>
         <w:jc w:val="both"/>
         <w:rPr>
-          <w:ins w:id="241" w:author="Yoav Reisner" w:date="2019-05-06T11:35:00Z"/>
-          <w:rFonts w:ascii="Arial" w:hAnsi="Arial" w:cs="Arial"/>
-          <w:rtl/>
-        </w:rPr>
-      </w:pPr>
-      <w:ins w:id="242" w:author="Yoav Reisner" w:date="2019-05-06T11:35:00Z">
+          <w:ins w:id="242" w:author="Yoav Reisner" w:date="2019-05-06T11:35:00Z"/>
+          <w:rFonts w:ascii="Arial" w:hAnsi="Arial" w:cs="Arial"/>
+          <w:rtl/>
+        </w:rPr>
+      </w:pPr>
+      <w:ins w:id="243" w:author="Yoav Reisner" w:date="2019-05-06T11:35:00Z">
         <w:r>
           <w:rPr>
             <w:rFonts w:ascii="Arial" w:hAnsi="Arial" w:cs="Arial"/>
@@ -3890,11 +4000,11 @@
       <w:pPr>
         <w:pStyle w:val="Heading2"/>
         <w:rPr>
-          <w:ins w:id="243" w:author="Yoav Reisner" w:date="2019-05-06T11:35:00Z"/>
-          <w:rtl/>
-        </w:rPr>
-      </w:pPr>
-      <w:ins w:id="244" w:author="Yoav Reisner" w:date="2019-05-06T11:35:00Z">
+          <w:ins w:id="244" w:author="Yoav Reisner" w:date="2019-05-06T11:35:00Z"/>
+          <w:rtl/>
+        </w:rPr>
+      </w:pPr>
+      <w:ins w:id="245" w:author="Yoav Reisner" w:date="2019-05-06T11:35:00Z">
         <w:r>
           <w:rPr>
             <w:rtl/>
@@ -3908,12 +4018,12 @@
         <w:spacing w:line="360" w:lineRule="auto"/>
         <w:jc w:val="both"/>
         <w:rPr>
-          <w:ins w:id="245" w:author="Yoav Reisner" w:date="2019-05-06T11:35:00Z"/>
-          <w:rFonts w:ascii="Arial" w:hAnsi="Arial" w:cs="Arial"/>
-          <w:rtl/>
-        </w:rPr>
-      </w:pPr>
-      <w:ins w:id="246" w:author="Yoav Reisner" w:date="2019-05-06T11:35:00Z">
+          <w:ins w:id="246" w:author="Yoav Reisner" w:date="2019-05-06T11:35:00Z"/>
+          <w:rFonts w:ascii="Arial" w:hAnsi="Arial" w:cs="Arial"/>
+          <w:rtl/>
+        </w:rPr>
+      </w:pPr>
+      <w:ins w:id="247" w:author="Yoav Reisner" w:date="2019-05-06T11:35:00Z">
         <w:r>
           <w:rPr>
             <w:rFonts w:ascii="Arial" w:hAnsi="Arial" w:cs="Arial"/>
@@ -3926,22 +4036,22 @@
     <w:p>
       <w:pPr>
         <w:rPr>
-          <w:ins w:id="247" w:author="Yoav Reisner" w:date="2019-05-06T11:35:00Z"/>
-          <w:rtl/>
-        </w:rPr>
-      </w:pPr>
-    </w:p>
-    <w:p>
-      <w:pPr>
-        <w:spacing w:line="360" w:lineRule="auto"/>
-        <w:jc w:val="both"/>
-        <w:rPr>
           <w:ins w:id="248" w:author="Yoav Reisner" w:date="2019-05-06T11:35:00Z"/>
-          <w:rFonts w:ascii="Arial" w:hAnsi="Arial" w:cs="Arial"/>
-          <w:rtl/>
-        </w:rPr>
-      </w:pPr>
-      <w:ins w:id="249" w:author="Yoav Reisner" w:date="2019-05-06T11:35:00Z">
+          <w:rtl/>
+        </w:rPr>
+      </w:pPr>
+    </w:p>
+    <w:p>
+      <w:pPr>
+        <w:spacing w:line="360" w:lineRule="auto"/>
+        <w:jc w:val="both"/>
+        <w:rPr>
+          <w:ins w:id="249" w:author="Yoav Reisner" w:date="2019-05-06T11:35:00Z"/>
+          <w:rFonts w:ascii="Arial" w:hAnsi="Arial" w:cs="Arial"/>
+          <w:rtl/>
+        </w:rPr>
+      </w:pPr>
+      <w:ins w:id="250" w:author="Yoav Reisner" w:date="2019-05-06T11:35:00Z">
         <w:r>
           <w:rPr>
             <w:rFonts w:ascii="Arial" w:hAnsi="Arial" w:cs="Arial"/>
@@ -3957,107 +4067,125 @@
             <w:bCs/>
             <w:rtl/>
           </w:rPr>
-          <w:t xml:space="preserve"> – </w:t>
-        </w:r>
-        <w:r>
-          <w:rPr>
-            <w:rFonts w:ascii="Arial" w:hAnsi="Arial" w:cs="Arial"/>
-            <w:rtl/>
-          </w:rPr>
-          <w:t xml:space="preserve"> משתנה זה בעל ערכים גבוהים מאד ואינו תואם לחיי אדם בשנים. לכן אנו משערים כי הנתונים מוצגים בחודשים, כי אחרת למספרים אין הגיון. לאחר יצירת ההיסטוגרמה נראה כי הנתונים בעלי התפלגות מעריכית שלילית. בנוסף, קיימים מספר ערכים גבוהים חריגים אשר תופסים חלק מאד קטן מכמות התצפיות.</w:t>
-        </w:r>
-      </w:ins>
-    </w:p>
-    <w:p>
-      <w:pPr>
-        <w:spacing w:line="360" w:lineRule="auto"/>
-        <w:jc w:val="both"/>
-        <w:rPr>
-          <w:ins w:id="250" w:author="Yoav Reisner" w:date="2019-05-06T11:35:00Z"/>
-          <w:rFonts w:ascii="Arial" w:hAnsi="Arial" w:cs="Arial"/>
-          <w:rtl/>
-        </w:rPr>
-      </w:pPr>
-    </w:p>
-    <w:p>
-      <w:pPr>
-        <w:spacing w:line="360" w:lineRule="auto"/>
-        <w:jc w:val="both"/>
-        <w:rPr>
-          <w:ins w:id="251" w:author="Yoav Reisner" w:date="2019-05-06T11:35:00Z"/>
-          <w:rFonts w:ascii="Arial" w:hAnsi="Arial" w:cs="Arial"/>
-          <w:rtl/>
-        </w:rPr>
-      </w:pPr>
-      <w:ins w:id="252" w:author="Yoav Reisner" w:date="2019-05-06T11:35:00Z">
+          <w:t xml:space="preserve"> </w:t>
+        </w:r>
+        <w:proofErr w:type="gramStart"/>
         <w:r>
           <w:rPr>
             <w:rFonts w:ascii="Arial" w:hAnsi="Arial" w:cs="Arial"/>
             <w:b/>
             <w:bCs/>
-          </w:rPr>
-          <w:t>Quantity</w:t>
-        </w:r>
+            <w:rtl/>
+          </w:rPr>
+          <w:t xml:space="preserve">– </w:t>
+        </w:r>
+        <w:r>
+          <w:rPr>
+            <w:rFonts w:ascii="Arial" w:hAnsi="Arial" w:cs="Arial"/>
+            <w:rtl/>
+          </w:rPr>
+          <w:t xml:space="preserve"> משתנה</w:t>
+        </w:r>
+        <w:proofErr w:type="gramEnd"/>
+        <w:r>
+          <w:rPr>
+            <w:rFonts w:ascii="Arial" w:hAnsi="Arial" w:cs="Arial"/>
+            <w:rtl/>
+          </w:rPr>
+          <w:t xml:space="preserve"> זה בעל ערכים גבוהים מאד ואינו תואם לחיי אדם בשנים. לכן אנו משערים כי הנתונים מוצגים בחודשים, כי אחרת למספרים אין הגיון. לאחר יצירת ההיסטוגרמה נראה כי הנתונים בעלי התפלגות מעריכית שלילית. בנוסף, קיימים מספר ערכים גבוהים חריגים אשר תופסים חלק מאד קטן מכמות התצפיות.</w:t>
+        </w:r>
+      </w:ins>
+    </w:p>
+    <w:p>
+      <w:pPr>
+        <w:spacing w:line="360" w:lineRule="auto"/>
+        <w:jc w:val="both"/>
+        <w:rPr>
+          <w:ins w:id="251" w:author="Yoav Reisner" w:date="2019-05-06T11:35:00Z"/>
+          <w:rFonts w:ascii="Arial" w:hAnsi="Arial" w:cs="Arial"/>
+          <w:rtl/>
+        </w:rPr>
+      </w:pPr>
+    </w:p>
+    <w:p>
+      <w:pPr>
+        <w:spacing w:line="360" w:lineRule="auto"/>
+        <w:jc w:val="both"/>
+        <w:rPr>
+          <w:ins w:id="252" w:author="Yoav Reisner" w:date="2019-05-06T11:35:00Z"/>
+          <w:rFonts w:ascii="Arial" w:hAnsi="Arial" w:cs="Arial"/>
+          <w:rtl/>
+        </w:rPr>
+      </w:pPr>
+      <w:ins w:id="253" w:author="Yoav Reisner" w:date="2019-05-06T11:35:00Z">
         <w:r>
           <w:rPr>
             <w:rFonts w:ascii="Arial" w:hAnsi="Arial" w:cs="Arial"/>
             <w:b/>
             <w:bCs/>
-            <w:rtl/>
-          </w:rPr>
-          <w:t xml:space="preserve"> –</w:t>
-        </w:r>
-        <w:r>
-          <w:rPr>
-            <w:rFonts w:ascii="Arial" w:hAnsi="Arial" w:cs="Arial"/>
-            <w:rtl/>
-          </w:rPr>
-          <w:t xml:space="preserve"> במשתנה זה קיים רוב גדול של ערכי 1. (כ-76%). ניתן להסיק כי רוב החיות המיועדות לאימוץ באתר הינן פרטים המגיעים ביחידים. גם כאן נראה כי הנתונים בעלי התפלגות מעריכית שלילית. </w:t>
-        </w:r>
-        <w:r>
-          <w:rPr>
-            <w:rFonts w:ascii="Arial" w:hAnsi="Arial" w:cs="Arial"/>
-            <w:highlight w:val="yellow"/>
-            <w:rtl/>
-          </w:rPr>
-          <w:t>ייתכן כי מתוך מחשבה עסקית גם משתנה זה יהפוך למשתנה בינארי המפריד בין מקרים בהם נמסרת חיה לבדה לאימוץ, אל מול מקרים בהם נמסרים מס' חיות יחדיו. זאת מכיוון שישנן קטגוריות מאוד דלות וישנו היגיון עסקי בכך שיהיה הבדל בין "אימוץ יחידים" ל"אימוץ רבים" ונרצה לתפוס הבדל זה</w:t>
-        </w:r>
-        <w:r>
-          <w:rPr>
-            <w:rFonts w:ascii="Arial" w:hAnsi="Arial" w:cs="Arial"/>
-            <w:rtl/>
-          </w:rPr>
-          <w:t>. (יעבור לסעיף הבא)</w:t>
-        </w:r>
-      </w:ins>
-    </w:p>
-    <w:p>
-      <w:pPr>
-        <w:spacing w:line="360" w:lineRule="auto"/>
-        <w:jc w:val="both"/>
-        <w:rPr>
-          <w:ins w:id="253" w:author="Yoav Reisner" w:date="2019-05-06T11:35:00Z"/>
-          <w:rFonts w:ascii="Arial" w:hAnsi="Arial" w:cs="Arial"/>
-          <w:rtl/>
-        </w:rPr>
-      </w:pPr>
-    </w:p>
-    <w:p>
-      <w:pPr>
-        <w:spacing w:line="360" w:lineRule="auto"/>
-        <w:jc w:val="both"/>
-        <w:rPr>
-          <w:ins w:id="254" w:author="Yoav Reisner" w:date="2019-05-06T11:35:00Z"/>
-          <w:rFonts w:ascii="Arial" w:hAnsi="Arial" w:cs="Arial"/>
-          <w:rtl/>
-        </w:rPr>
-      </w:pPr>
-      <w:ins w:id="255" w:author="Yoav Reisner" w:date="2019-05-06T11:35:00Z">
+          </w:rPr>
+          <w:t>Quantity</w:t>
+        </w:r>
         <w:r>
           <w:rPr>
             <w:rFonts w:ascii="Arial" w:hAnsi="Arial" w:cs="Arial"/>
             <w:b/>
             <w:bCs/>
+            <w:rtl/>
+          </w:rPr>
+          <w:t xml:space="preserve"> –</w:t>
+        </w:r>
+        <w:r>
+          <w:rPr>
+            <w:rFonts w:ascii="Arial" w:hAnsi="Arial" w:cs="Arial"/>
+            <w:rtl/>
+          </w:rPr>
+          <w:t xml:space="preserve"> במשתנה זה קיים רוב גדול של ערכי 1. (כ-76%). ניתן להסיק כי רוב החיות המיועדות לאימוץ באתר הינן פרטים המגיעים ביחידים. גם כאן נראה כי הנתונים בעלי התפלגות מעריכית שלילית. </w:t>
+        </w:r>
+        <w:r>
+          <w:rPr>
+            <w:rFonts w:ascii="Arial" w:hAnsi="Arial" w:cs="Arial"/>
+            <w:highlight w:val="yellow"/>
+            <w:rtl/>
+          </w:rPr>
+          <w:t>ייתכן כי מתוך מחשבה עסקית גם משתנה זה יהפוך למשתנה בינארי המפריד בין מקרים בהם נמסרת חיה לבדה לאימוץ, אל מול מקרים בהם נמסרים מס' חיות יחדיו. זאת מכיוון שישנן קטגוריות מאוד דלות וישנו היגיון עסקי בכך שיהיה הבדל בין "אימוץ יחידים" ל"אימוץ רבים" ונרצה לתפוס הבדל זה</w:t>
+        </w:r>
+        <w:r>
+          <w:rPr>
+            <w:rFonts w:ascii="Arial" w:hAnsi="Arial" w:cs="Arial"/>
+            <w:rtl/>
+          </w:rPr>
+          <w:t>. (יעבור לסעיף הבא)</w:t>
+        </w:r>
+      </w:ins>
+    </w:p>
+    <w:p>
+      <w:pPr>
+        <w:spacing w:line="360" w:lineRule="auto"/>
+        <w:jc w:val="both"/>
+        <w:rPr>
+          <w:ins w:id="254" w:author="Yoav Reisner" w:date="2019-05-06T11:35:00Z"/>
+          <w:rFonts w:ascii="Arial" w:hAnsi="Arial" w:cs="Arial"/>
+          <w:rtl/>
+        </w:rPr>
+      </w:pPr>
+    </w:p>
+    <w:p>
+      <w:pPr>
+        <w:spacing w:line="360" w:lineRule="auto"/>
+        <w:jc w:val="both"/>
+        <w:rPr>
+          <w:ins w:id="255" w:author="Yoav Reisner" w:date="2019-05-06T11:35:00Z"/>
+          <w:rFonts w:ascii="Arial" w:hAnsi="Arial" w:cs="Arial"/>
+          <w:rtl/>
+        </w:rPr>
+      </w:pPr>
+      <w:ins w:id="256" w:author="Yoav Reisner" w:date="2019-05-06T11:35:00Z">
+        <w:r>
+          <w:rPr>
+            <w:rFonts w:ascii="Arial" w:hAnsi="Arial" w:cs="Arial"/>
+            <w:b/>
+            <w:bCs/>
           </w:rPr>
           <w:lastRenderedPageBreak/>
           <w:t>Fee</w:t>
@@ -4092,23 +4220,23 @@
         <w:spacing w:line="360" w:lineRule="auto"/>
         <w:jc w:val="both"/>
         <w:rPr>
-          <w:ins w:id="256" w:author="Yoav Reisner" w:date="2019-05-06T11:35:00Z"/>
-          <w:rFonts w:ascii="Arial" w:hAnsi="Arial" w:cs="Arial"/>
-          <w:rtl/>
-        </w:rPr>
-      </w:pPr>
-    </w:p>
-    <w:p>
-      <w:pPr>
-        <w:spacing w:line="360" w:lineRule="auto"/>
-        <w:jc w:val="both"/>
-        <w:rPr>
           <w:ins w:id="257" w:author="Yoav Reisner" w:date="2019-05-06T11:35:00Z"/>
           <w:rFonts w:ascii="Arial" w:hAnsi="Arial" w:cs="Arial"/>
           <w:rtl/>
         </w:rPr>
       </w:pPr>
-      <w:ins w:id="258" w:author="Yoav Reisner" w:date="2019-05-06T11:35:00Z">
+    </w:p>
+    <w:p>
+      <w:pPr>
+        <w:spacing w:line="360" w:lineRule="auto"/>
+        <w:jc w:val="both"/>
+        <w:rPr>
+          <w:ins w:id="258" w:author="Yoav Reisner" w:date="2019-05-06T11:35:00Z"/>
+          <w:rFonts w:ascii="Arial" w:hAnsi="Arial" w:cs="Arial"/>
+          <w:rtl/>
+        </w:rPr>
+      </w:pPr>
+      <w:ins w:id="259" w:author="Yoav Reisner" w:date="2019-05-06T11:35:00Z">
         <w:r>
           <w:rPr>
             <w:rFonts w:ascii="Arial" w:hAnsi="Arial" w:cs="Arial"/>
@@ -4153,23 +4281,23 @@
         <w:spacing w:line="360" w:lineRule="auto"/>
         <w:jc w:val="both"/>
         <w:rPr>
-          <w:ins w:id="259" w:author="Yoav Reisner" w:date="2019-05-06T11:35:00Z"/>
-          <w:rFonts w:ascii="Arial" w:hAnsi="Arial" w:cs="Arial"/>
-          <w:rtl/>
-        </w:rPr>
-      </w:pPr>
-    </w:p>
-    <w:p>
-      <w:pPr>
-        <w:spacing w:line="360" w:lineRule="auto"/>
-        <w:jc w:val="both"/>
-        <w:rPr>
           <w:ins w:id="260" w:author="Yoav Reisner" w:date="2019-05-06T11:35:00Z"/>
           <w:rFonts w:ascii="Arial" w:hAnsi="Arial" w:cs="Arial"/>
           <w:rtl/>
         </w:rPr>
       </w:pPr>
-      <w:ins w:id="261" w:author="Yoav Reisner" w:date="2019-05-06T11:35:00Z">
+    </w:p>
+    <w:p>
+      <w:pPr>
+        <w:spacing w:line="360" w:lineRule="auto"/>
+        <w:jc w:val="both"/>
+        <w:rPr>
+          <w:ins w:id="261" w:author="Yoav Reisner" w:date="2019-05-06T11:35:00Z"/>
+          <w:rFonts w:ascii="Arial" w:hAnsi="Arial" w:cs="Arial"/>
+          <w:rtl/>
+        </w:rPr>
+      </w:pPr>
+      <w:ins w:id="262" w:author="Yoav Reisner" w:date="2019-05-06T11:35:00Z">
         <w:r>
           <w:rPr>
             <w:rFonts w:ascii="Arial" w:hAnsi="Arial" w:cs="Arial"/>
@@ -4201,17 +4329,6 @@
         <w:spacing w:line="360" w:lineRule="auto"/>
         <w:jc w:val="both"/>
         <w:rPr>
-          <w:ins w:id="262" w:author="Yoav Reisner" w:date="2019-05-06T11:35:00Z"/>
-          <w:rFonts w:ascii="Arial" w:hAnsi="Arial" w:cs="Arial"/>
-          <w:rtl/>
-        </w:rPr>
-      </w:pPr>
-    </w:p>
-    <w:p>
-      <w:pPr>
-        <w:spacing w:line="360" w:lineRule="auto"/>
-        <w:jc w:val="both"/>
-        <w:rPr>
           <w:ins w:id="263" w:author="Yoav Reisner" w:date="2019-05-06T11:35:00Z"/>
           <w:rFonts w:ascii="Arial" w:hAnsi="Arial" w:cs="Arial"/>
           <w:rtl/>
@@ -4221,10 +4338,21 @@
     <w:p>
       <w:pPr>
         <w:spacing w:line="360" w:lineRule="auto"/>
+        <w:jc w:val="both"/>
+        <w:rPr>
+          <w:ins w:id="264" w:author="Yoav Reisner" w:date="2019-05-06T11:35:00Z"/>
+          <w:rFonts w:ascii="Arial" w:hAnsi="Arial" w:cs="Arial"/>
+          <w:rtl/>
+        </w:rPr>
+      </w:pPr>
+    </w:p>
+    <w:p>
+      <w:pPr>
+        <w:spacing w:line="360" w:lineRule="auto"/>
         <w:ind w:left="1080"/>
         <w:jc w:val="both"/>
         <w:rPr>
-          <w:ins w:id="264" w:author="Yoav Reisner" w:date="2019-05-06T11:35:00Z"/>
+          <w:ins w:id="265" w:author="Yoav Reisner" w:date="2019-05-06T11:35:00Z"/>
           <w:rFonts w:ascii="Arial" w:hAnsi="Arial" w:cs="Arial"/>
           <w:rtl/>
         </w:rPr>
@@ -4239,12 +4367,12 @@
         <w:spacing w:line="360" w:lineRule="auto"/>
         <w:jc w:val="both"/>
         <w:rPr>
-          <w:ins w:id="265" w:author="Yoav Reisner" w:date="2019-05-06T11:35:00Z"/>
-          <w:rFonts w:ascii="Arial" w:hAnsi="Arial" w:cs="Arial"/>
-          <w:rtl/>
-        </w:rPr>
-      </w:pPr>
-      <w:ins w:id="266" w:author="Yoav Reisner" w:date="2019-05-06T11:35:00Z">
+          <w:ins w:id="266" w:author="Yoav Reisner" w:date="2019-05-06T11:35:00Z"/>
+          <w:rFonts w:ascii="Arial" w:hAnsi="Arial" w:cs="Arial"/>
+          <w:rtl/>
+        </w:rPr>
+      </w:pPr>
+      <w:ins w:id="267" w:author="Yoav Reisner" w:date="2019-05-06T11:35:00Z">
         <w:r>
           <w:rPr>
             <w:rFonts w:ascii="Arial" w:hAnsi="Arial" w:cs="Arial"/>
@@ -4259,22 +4387,22 @@
         <w:spacing w:line="360" w:lineRule="auto"/>
         <w:jc w:val="both"/>
         <w:rPr>
-          <w:ins w:id="267" w:author="Yoav Reisner" w:date="2019-05-06T11:35:00Z"/>
-          <w:rFonts w:ascii="Arial" w:hAnsi="Arial" w:cs="Arial"/>
-        </w:rPr>
-      </w:pPr>
-    </w:p>
-    <w:p>
-      <w:pPr>
-        <w:spacing w:line="360" w:lineRule="auto"/>
-        <w:jc w:val="both"/>
-        <w:rPr>
           <w:ins w:id="268" w:author="Yoav Reisner" w:date="2019-05-06T11:35:00Z"/>
           <w:rFonts w:ascii="Arial" w:hAnsi="Arial" w:cs="Arial"/>
-          <w:rtl/>
-        </w:rPr>
-      </w:pPr>
-      <w:ins w:id="269" w:author="Yoav Reisner" w:date="2019-05-06T11:35:00Z">
+        </w:rPr>
+      </w:pPr>
+    </w:p>
+    <w:p>
+      <w:pPr>
+        <w:spacing w:line="360" w:lineRule="auto"/>
+        <w:jc w:val="both"/>
+        <w:rPr>
+          <w:ins w:id="269" w:author="Yoav Reisner" w:date="2019-05-06T11:35:00Z"/>
+          <w:rFonts w:ascii="Arial" w:hAnsi="Arial" w:cs="Arial"/>
+          <w:rtl/>
+        </w:rPr>
+      </w:pPr>
+      <w:ins w:id="270" w:author="Yoav Reisner" w:date="2019-05-06T11:35:00Z">
         <w:r>
           <w:rPr>
             <w:rFonts w:ascii="Arial" w:hAnsi="Arial" w:cs="Arial"/>
@@ -4289,7 +4417,7 @@
         <w:spacing w:line="360" w:lineRule="auto"/>
         <w:jc w:val="both"/>
         <w:rPr>
-          <w:ins w:id="270" w:author="Yoav Reisner" w:date="2019-05-06T11:35:00Z"/>
+          <w:ins w:id="271" w:author="Yoav Reisner" w:date="2019-05-06T11:35:00Z"/>
           <w:rFonts w:ascii="Arial" w:hAnsi="Arial" w:cs="Arial"/>
           <w:rtl/>
         </w:rPr>
@@ -4304,11 +4432,11 @@
         <w:spacing w:line="360" w:lineRule="auto"/>
         <w:jc w:val="both"/>
         <w:rPr>
-          <w:ins w:id="271" w:author="Yoav Reisner" w:date="2019-05-06T11:35:00Z"/>
-          <w:rFonts w:ascii="Arial" w:hAnsi="Arial" w:cs="Arial"/>
-        </w:rPr>
-      </w:pPr>
-      <w:ins w:id="272" w:author="Yoav Reisner" w:date="2019-05-06T11:35:00Z">
+          <w:ins w:id="272" w:author="Yoav Reisner" w:date="2019-05-06T11:35:00Z"/>
+          <w:rFonts w:ascii="Arial" w:hAnsi="Arial" w:cs="Arial"/>
+        </w:rPr>
+      </w:pPr>
+      <w:ins w:id="273" w:author="Yoav Reisner" w:date="2019-05-06T11:35:00Z">
         <w:r>
           <w:rPr>
             <w:rFonts w:ascii="Arial" w:hAnsi="Arial" w:cs="Arial"/>
@@ -4322,10 +4450,10 @@
       <w:pPr>
         <w:pStyle w:val="Heading2"/>
         <w:rPr>
-          <w:ins w:id="273" w:author="Yoav Reisner" w:date="2019-05-06T11:35:00Z"/>
-        </w:rPr>
-      </w:pPr>
-      <w:ins w:id="274" w:author="Yoav Reisner" w:date="2019-05-06T11:35:00Z">
+          <w:ins w:id="274" w:author="Yoav Reisner" w:date="2019-05-06T11:35:00Z"/>
+        </w:rPr>
+      </w:pPr>
+      <w:ins w:id="275" w:author="Yoav Reisner" w:date="2019-05-06T11:35:00Z">
         <w:r>
           <w:rPr>
             <w:rtl/>
@@ -4337,28 +4465,28 @@
     <w:p>
       <w:pPr>
         <w:rPr>
-          <w:ins w:id="275" w:author="Yoav Reisner" w:date="2019-05-06T11:35:00Z"/>
-        </w:rPr>
-      </w:pPr>
-    </w:p>
-    <w:p>
-      <w:pPr>
-        <w:rPr>
           <w:ins w:id="276" w:author="Yoav Reisner" w:date="2019-05-06T11:35:00Z"/>
         </w:rPr>
       </w:pPr>
     </w:p>
     <w:p>
       <w:pPr>
-        <w:spacing w:line="360" w:lineRule="auto"/>
-        <w:jc w:val="both"/>
         <w:rPr>
           <w:ins w:id="277" w:author="Yoav Reisner" w:date="2019-05-06T11:35:00Z"/>
-          <w:rFonts w:ascii="Arial" w:hAnsi="Arial" w:cs="Arial"/>
-          <w:rtl/>
-        </w:rPr>
-      </w:pPr>
-      <w:ins w:id="278" w:author="Yoav Reisner" w:date="2019-05-06T11:35:00Z">
+        </w:rPr>
+      </w:pPr>
+    </w:p>
+    <w:p>
+      <w:pPr>
+        <w:spacing w:line="360" w:lineRule="auto"/>
+        <w:jc w:val="both"/>
+        <w:rPr>
+          <w:ins w:id="278" w:author="Yoav Reisner" w:date="2019-05-06T11:35:00Z"/>
+          <w:rFonts w:ascii="Arial" w:hAnsi="Arial" w:cs="Arial"/>
+          <w:rtl/>
+        </w:rPr>
+      </w:pPr>
+      <w:ins w:id="279" w:author="Yoav Reisner" w:date="2019-05-06T11:35:00Z">
         <w:r>
           <w:rPr>
             <w:rFonts w:ascii="Arial" w:hAnsi="Arial" w:cs="Arial"/>
@@ -4386,11 +4514,11 @@
         <w:spacing w:line="360" w:lineRule="auto"/>
         <w:jc w:val="both"/>
         <w:rPr>
-          <w:ins w:id="279" w:author="Yoav Reisner" w:date="2019-05-06T11:35:00Z"/>
-          <w:rFonts w:ascii="Arial" w:hAnsi="Arial" w:cs="Arial"/>
-        </w:rPr>
-      </w:pPr>
-      <w:ins w:id="280" w:author="Yoav Reisner" w:date="2019-05-06T11:35:00Z">
+          <w:ins w:id="280" w:author="Yoav Reisner" w:date="2019-05-06T11:35:00Z"/>
+          <w:rFonts w:ascii="Arial" w:hAnsi="Arial" w:cs="Arial"/>
+        </w:rPr>
+      </w:pPr>
+      <w:ins w:id="281" w:author="Yoav Reisner" w:date="2019-05-06T11:35:00Z">
         <w:r>
           <w:rPr>
             <w:rFonts w:ascii="Arial" w:hAnsi="Arial" w:cs="Arial"/>
@@ -4405,11 +4533,11 @@
         <w:spacing w:line="360" w:lineRule="auto"/>
         <w:jc w:val="both"/>
         <w:rPr>
-          <w:ins w:id="281" w:author="Yoav Reisner" w:date="2019-05-06T11:35:00Z"/>
-          <w:rFonts w:ascii="Arial" w:hAnsi="Arial" w:cs="Arial"/>
-        </w:rPr>
-      </w:pPr>
-      <w:ins w:id="282" w:author="Yoav Reisner" w:date="2019-05-06T11:35:00Z">
+          <w:ins w:id="282" w:author="Yoav Reisner" w:date="2019-05-06T11:35:00Z"/>
+          <w:rFonts w:ascii="Arial" w:hAnsi="Arial" w:cs="Arial"/>
+        </w:rPr>
+      </w:pPr>
+      <w:ins w:id="283" w:author="Yoav Reisner" w:date="2019-05-06T11:35:00Z">
         <w:r>
           <w:rPr>
             <w:rFonts w:ascii="Arial" w:hAnsi="Arial" w:cs="Arial"/>
@@ -4425,19 +4553,9 @@
         <w:spacing w:line="360" w:lineRule="auto"/>
         <w:jc w:val="both"/>
         <w:rPr>
-          <w:ins w:id="283" w:author="Yoav Reisner" w:date="2019-05-06T11:35:00Z"/>
-          <w:rFonts w:ascii="Arial" w:hAnsi="Arial" w:cs="Arial"/>
-          <w:rtl/>
-        </w:rPr>
-      </w:pPr>
-    </w:p>
-    <w:p>
-      <w:pPr>
-        <w:spacing w:line="360" w:lineRule="auto"/>
-        <w:jc w:val="both"/>
-        <w:rPr>
           <w:ins w:id="284" w:author="Yoav Reisner" w:date="2019-05-06T11:35:00Z"/>
           <w:rFonts w:ascii="Arial" w:hAnsi="Arial" w:cs="Arial"/>
+          <w:rtl/>
         </w:rPr>
       </w:pPr>
     </w:p>
@@ -4447,6 +4565,16 @@
         <w:jc w:val="both"/>
         <w:rPr>
           <w:ins w:id="285" w:author="Yoav Reisner" w:date="2019-05-06T11:35:00Z"/>
+          <w:rFonts w:ascii="Arial" w:hAnsi="Arial" w:cs="Arial"/>
+        </w:rPr>
+      </w:pPr>
+    </w:p>
+    <w:p>
+      <w:pPr>
+        <w:spacing w:line="360" w:lineRule="auto"/>
+        <w:jc w:val="both"/>
+        <w:rPr>
+          <w:ins w:id="286" w:author="Yoav Reisner" w:date="2019-05-06T11:35:00Z"/>
           <w:rFonts w:ascii="Arial" w:hAnsi="Arial" w:cs="Arial"/>
         </w:rPr>
       </w:pPr>
@@ -4460,11 +4588,11 @@
         <w:spacing w:line="360" w:lineRule="auto"/>
         <w:jc w:val="both"/>
         <w:rPr>
-          <w:ins w:id="286" w:author="Yoav Reisner" w:date="2019-05-06T11:35:00Z"/>
-          <w:rFonts w:ascii="Arial" w:hAnsi="Arial" w:cs="Arial"/>
-        </w:rPr>
-      </w:pPr>
-      <w:ins w:id="287" w:author="Yoav Reisner" w:date="2019-05-06T11:35:00Z">
+          <w:ins w:id="287" w:author="Yoav Reisner" w:date="2019-05-06T11:35:00Z"/>
+          <w:rFonts w:ascii="Arial" w:hAnsi="Arial" w:cs="Arial"/>
+        </w:rPr>
+      </w:pPr>
+      <w:ins w:id="288" w:author="Yoav Reisner" w:date="2019-05-06T11:35:00Z">
         <w:r>
           <w:rPr>
             <w:rFonts w:ascii="Arial" w:hAnsi="Arial" w:cs="Arial"/>
@@ -4479,22 +4607,22 @@
         <w:spacing w:line="360" w:lineRule="auto"/>
         <w:jc w:val="both"/>
         <w:rPr>
-          <w:ins w:id="288" w:author="Yoav Reisner" w:date="2019-05-06T11:35:00Z"/>
-          <w:rFonts w:ascii="Arial" w:hAnsi="Arial" w:cs="Arial"/>
-        </w:rPr>
-      </w:pPr>
-    </w:p>
-    <w:p>
-      <w:pPr>
-        <w:spacing w:line="360" w:lineRule="auto"/>
-        <w:jc w:val="both"/>
-        <w:rPr>
           <w:ins w:id="289" w:author="Yoav Reisner" w:date="2019-05-06T11:35:00Z"/>
           <w:rFonts w:ascii="Arial" w:hAnsi="Arial" w:cs="Arial"/>
-          <w:rtl/>
-        </w:rPr>
-      </w:pPr>
-      <w:ins w:id="290" w:author="Yoav Reisner" w:date="2019-05-06T11:35:00Z">
+        </w:rPr>
+      </w:pPr>
+    </w:p>
+    <w:p>
+      <w:pPr>
+        <w:spacing w:line="360" w:lineRule="auto"/>
+        <w:jc w:val="both"/>
+        <w:rPr>
+          <w:ins w:id="290" w:author="Yoav Reisner" w:date="2019-05-06T11:35:00Z"/>
+          <w:rFonts w:ascii="Arial" w:hAnsi="Arial" w:cs="Arial"/>
+          <w:rtl/>
+        </w:rPr>
+      </w:pPr>
+      <w:ins w:id="291" w:author="Yoav Reisner" w:date="2019-05-06T11:35:00Z">
         <w:r>
           <w:rPr>
             <w:rFonts w:ascii="Arial" w:hAnsi="Arial" w:cs="Arial"/>
@@ -4509,7 +4637,7 @@
         <w:spacing w:line="360" w:lineRule="auto"/>
         <w:jc w:val="both"/>
         <w:rPr>
-          <w:ins w:id="291" w:author="Yoav Reisner" w:date="2019-05-06T11:35:00Z"/>
+          <w:ins w:id="292" w:author="Yoav Reisner" w:date="2019-05-06T11:35:00Z"/>
           <w:rFonts w:ascii="Arial" w:hAnsi="Arial" w:cs="Arial"/>
           <w:rtl/>
         </w:rPr>
@@ -4524,13 +4652,13 @@
         <w:spacing w:line="360" w:lineRule="auto"/>
         <w:jc w:val="both"/>
         <w:rPr>
-          <w:ins w:id="292" w:author="Yoav Reisner" w:date="2019-05-06T11:35:00Z"/>
+          <w:ins w:id="293" w:author="Yoav Reisner" w:date="2019-05-06T11:35:00Z"/>
           <w:rFonts w:ascii="Arial" w:hAnsi="Arial" w:cs="Arial"/>
           <w:b/>
           <w:bCs/>
         </w:rPr>
       </w:pPr>
-      <w:ins w:id="293" w:author="Yoav Reisner" w:date="2019-05-06T11:35:00Z">
+      <w:ins w:id="294" w:author="Yoav Reisner" w:date="2019-05-06T11:35:00Z">
         <w:r>
           <w:rPr>
             <w:rFonts w:ascii="Arial" w:hAnsi="Arial" w:cs="Arial"/>
@@ -4551,11 +4679,11 @@
         <w:spacing w:line="360" w:lineRule="auto"/>
         <w:jc w:val="both"/>
         <w:rPr>
-          <w:ins w:id="294" w:author="Yoav Reisner" w:date="2019-05-06T11:35:00Z"/>
-          <w:rFonts w:ascii="Arial" w:hAnsi="Arial" w:cs="Arial"/>
-        </w:rPr>
-      </w:pPr>
-      <w:ins w:id="295" w:author="Yoav Reisner" w:date="2019-05-06T11:35:00Z">
+          <w:ins w:id="295" w:author="Yoav Reisner" w:date="2019-05-06T11:35:00Z"/>
+          <w:rFonts w:ascii="Arial" w:hAnsi="Arial" w:cs="Arial"/>
+        </w:rPr>
+      </w:pPr>
+      <w:ins w:id="296" w:author="Yoav Reisner" w:date="2019-05-06T11:35:00Z">
         <w:r>
           <w:rPr>
             <w:rFonts w:ascii="Arial" w:hAnsi="Arial" w:cs="Arial"/>
@@ -4570,11 +4698,11 @@
         <w:spacing w:line="360" w:lineRule="auto"/>
         <w:jc w:val="both"/>
         <w:rPr>
-          <w:ins w:id="296" w:author="Yoav Reisner" w:date="2019-05-06T11:35:00Z"/>
-          <w:rFonts w:ascii="Arial" w:hAnsi="Arial" w:cs="Arial"/>
-        </w:rPr>
-      </w:pPr>
-      <w:ins w:id="297" w:author="Yoav Reisner" w:date="2019-05-06T11:35:00Z">
+          <w:ins w:id="297" w:author="Yoav Reisner" w:date="2019-05-06T11:35:00Z"/>
+          <w:rFonts w:ascii="Arial" w:hAnsi="Arial" w:cs="Arial"/>
+        </w:rPr>
+      </w:pPr>
+      <w:ins w:id="298" w:author="Yoav Reisner" w:date="2019-05-06T11:35:00Z">
         <w:r>
           <w:rPr>
             <w:rFonts w:ascii="Arial" w:hAnsi="Arial" w:cs="Arial"/>
@@ -4619,13 +4747,13 @@
         <w:spacing w:line="360" w:lineRule="auto"/>
         <w:jc w:val="both"/>
         <w:rPr>
-          <w:ins w:id="298" w:author="Yoav Reisner" w:date="2019-05-06T11:35:00Z"/>
+          <w:ins w:id="299" w:author="Yoav Reisner" w:date="2019-05-06T11:35:00Z"/>
           <w:rFonts w:ascii="Arial" w:hAnsi="Arial" w:cs="Arial"/>
           <w:highlight w:val="yellow"/>
           <w:rtl/>
         </w:rPr>
       </w:pPr>
-      <w:ins w:id="299" w:author="Yoav Reisner" w:date="2019-05-06T11:35:00Z">
+      <w:ins w:id="300" w:author="Yoav Reisner" w:date="2019-05-06T11:35:00Z">
         <w:r>
           <w:rPr>
             <w:rFonts w:ascii="Arial" w:hAnsi="Arial" w:cs="Arial"/>
@@ -4641,11 +4769,11 @@
         <w:spacing w:line="360" w:lineRule="auto"/>
         <w:jc w:val="both"/>
         <w:rPr>
-          <w:ins w:id="300" w:author="Yoav Reisner" w:date="2019-05-06T11:35:00Z"/>
-          <w:rFonts w:ascii="Arial" w:hAnsi="Arial" w:cs="Arial"/>
-        </w:rPr>
-      </w:pPr>
-      <w:ins w:id="301" w:author="Yoav Reisner" w:date="2019-05-06T11:35:00Z">
+          <w:ins w:id="301" w:author="Yoav Reisner" w:date="2019-05-06T11:35:00Z"/>
+          <w:rFonts w:ascii="Arial" w:hAnsi="Arial" w:cs="Arial"/>
+        </w:rPr>
+      </w:pPr>
+      <w:ins w:id="302" w:author="Yoav Reisner" w:date="2019-05-06T11:35:00Z">
         <w:r>
           <w:rPr>
             <w:rFonts w:ascii="Arial" w:hAnsi="Arial" w:cs="Arial"/>
@@ -4661,23 +4789,23 @@
         <w:spacing w:line="360" w:lineRule="auto"/>
         <w:jc w:val="both"/>
         <w:rPr>
-          <w:ins w:id="302" w:author="Yoav Reisner" w:date="2019-05-06T11:35:00Z"/>
-          <w:rFonts w:ascii="Arial" w:hAnsi="Arial" w:cs="Arial"/>
-          <w:rtl/>
-        </w:rPr>
-      </w:pPr>
-    </w:p>
-    <w:p>
-      <w:pPr>
-        <w:spacing w:line="360" w:lineRule="auto"/>
-        <w:jc w:val="both"/>
-        <w:rPr>
           <w:ins w:id="303" w:author="Yoav Reisner" w:date="2019-05-06T11:35:00Z"/>
           <w:rFonts w:ascii="Arial" w:hAnsi="Arial" w:cs="Arial"/>
           <w:rtl/>
         </w:rPr>
       </w:pPr>
-      <w:ins w:id="304" w:author="Yoav Reisner" w:date="2019-05-06T11:35:00Z">
+    </w:p>
+    <w:p>
+      <w:pPr>
+        <w:spacing w:line="360" w:lineRule="auto"/>
+        <w:jc w:val="both"/>
+        <w:rPr>
+          <w:ins w:id="304" w:author="Yoav Reisner" w:date="2019-05-06T11:35:00Z"/>
+          <w:rFonts w:ascii="Arial" w:hAnsi="Arial" w:cs="Arial"/>
+          <w:rtl/>
+        </w:rPr>
+      </w:pPr>
+      <w:ins w:id="305" w:author="Yoav Reisner" w:date="2019-05-06T11:35:00Z">
         <w:r>
           <w:rPr>
             <w:rFonts w:ascii="Arial" w:hAnsi="Arial" w:cs="Arial"/>
@@ -4700,7 +4828,7 @@
         <w:spacing w:line="360" w:lineRule="auto"/>
         <w:jc w:val="both"/>
         <w:rPr>
-          <w:ins w:id="305" w:author="Yoav Reisner" w:date="2019-05-06T11:35:00Z"/>
+          <w:ins w:id="306" w:author="Yoav Reisner" w:date="2019-05-06T11:35:00Z"/>
           <w:rFonts w:ascii="Arial" w:hAnsi="Arial" w:cs="Arial"/>
           <w:b/>
           <w:bCs/>
@@ -4713,7 +4841,7 @@
         <w:spacing w:line="360" w:lineRule="auto"/>
         <w:jc w:val="both"/>
         <w:rPr>
-          <w:ins w:id="306" w:author="Yoav Reisner" w:date="2019-05-06T11:35:00Z"/>
+          <w:ins w:id="307" w:author="Yoav Reisner" w:date="2019-05-06T11:35:00Z"/>
           <w:rFonts w:ascii="Arial" w:hAnsi="Arial" w:cs="Arial"/>
           <w:b/>
           <w:bCs/>
@@ -4727,7 +4855,7 @@
         <w:spacing w:line="360" w:lineRule="auto"/>
         <w:jc w:val="both"/>
         <w:rPr>
-          <w:ins w:id="307" w:author="Yoav Reisner" w:date="2019-05-06T11:35:00Z"/>
+          <w:ins w:id="308" w:author="Yoav Reisner" w:date="2019-05-06T11:35:00Z"/>
           <w:rFonts w:ascii="Arial" w:hAnsi="Arial" w:cs="Arial"/>
           <w:b/>
           <w:bCs/>
@@ -4735,7 +4863,7 @@
           <w:rtl/>
         </w:rPr>
       </w:pPr>
-      <w:ins w:id="308" w:author="Yoav Reisner" w:date="2019-05-06T11:35:00Z">
+      <w:ins w:id="309" w:author="Yoav Reisner" w:date="2019-05-06T11:35:00Z">
         <w:r>
           <w:rPr>
             <w:rFonts w:ascii="Arial" w:hAnsi="Arial" w:cs="Arial"/>
@@ -4757,14 +4885,14 @@
         <w:spacing w:line="360" w:lineRule="auto"/>
         <w:jc w:val="both"/>
         <w:rPr>
-          <w:ins w:id="309" w:author="Yoav Reisner" w:date="2019-05-06T11:35:00Z"/>
+          <w:ins w:id="310" w:author="Yoav Reisner" w:date="2019-05-06T11:35:00Z"/>
           <w:rFonts w:ascii="Arial" w:hAnsi="Arial" w:cs="Arial"/>
           <w:b/>
           <w:bCs/>
           <w:rtl/>
         </w:rPr>
       </w:pPr>
-      <w:ins w:id="310" w:author="Yoav Reisner" w:date="2019-05-06T11:35:00Z">
+      <w:ins w:id="311" w:author="Yoav Reisner" w:date="2019-05-06T11:35:00Z">
         <w:r>
           <w:rPr>
             <w:rFonts w:ascii="Arial" w:hAnsi="Arial" w:cs="Arial"/>
@@ -4785,11 +4913,11 @@
         <w:spacing w:line="360" w:lineRule="auto"/>
         <w:jc w:val="both"/>
         <w:rPr>
-          <w:ins w:id="311" w:author="Yoav Reisner" w:date="2019-05-06T11:35:00Z"/>
-          <w:rFonts w:ascii="Arial" w:hAnsi="Arial" w:cs="Arial"/>
-        </w:rPr>
-      </w:pPr>
-      <w:ins w:id="312" w:author="Yoav Reisner" w:date="2019-05-06T11:35:00Z">
+          <w:ins w:id="312" w:author="Yoav Reisner" w:date="2019-05-06T11:35:00Z"/>
+          <w:rFonts w:ascii="Arial" w:hAnsi="Arial" w:cs="Arial"/>
+        </w:rPr>
+      </w:pPr>
+      <w:ins w:id="313" w:author="Yoav Reisner" w:date="2019-05-06T11:35:00Z">
         <w:r>
           <w:rPr>
             <w:rFonts w:ascii="Arial" w:hAnsi="Arial" w:cs="Arial"/>
@@ -4808,11 +4936,11 @@
         <w:spacing w:line="360" w:lineRule="auto"/>
         <w:jc w:val="both"/>
         <w:rPr>
-          <w:ins w:id="313" w:author="Yoav Reisner" w:date="2019-05-06T11:35:00Z"/>
-          <w:rFonts w:ascii="Arial" w:hAnsi="Arial" w:cs="Arial"/>
-        </w:rPr>
-      </w:pPr>
-      <w:ins w:id="314" w:author="Yoav Reisner" w:date="2019-05-06T11:35:00Z">
+          <w:ins w:id="314" w:author="Yoav Reisner" w:date="2019-05-06T11:35:00Z"/>
+          <w:rFonts w:ascii="Arial" w:hAnsi="Arial" w:cs="Arial"/>
+        </w:rPr>
+      </w:pPr>
+      <w:ins w:id="315" w:author="Yoav Reisner" w:date="2019-05-06T11:35:00Z">
         <w:r>
           <w:rPr>
             <w:rFonts w:ascii="Arial" w:hAnsi="Arial" w:cs="Arial"/>
@@ -4831,11 +4959,11 @@
         <w:spacing w:line="360" w:lineRule="auto"/>
         <w:jc w:val="both"/>
         <w:rPr>
-          <w:ins w:id="315" w:author="Yoav Reisner" w:date="2019-05-06T11:35:00Z"/>
-          <w:rFonts w:ascii="Arial" w:hAnsi="Arial" w:cs="Arial"/>
-        </w:rPr>
-      </w:pPr>
-      <w:ins w:id="316" w:author="Yoav Reisner" w:date="2019-05-06T11:35:00Z">
+          <w:ins w:id="316" w:author="Yoav Reisner" w:date="2019-05-06T11:35:00Z"/>
+          <w:rFonts w:ascii="Arial" w:hAnsi="Arial" w:cs="Arial"/>
+        </w:rPr>
+      </w:pPr>
+      <w:ins w:id="317" w:author="Yoav Reisner" w:date="2019-05-06T11:35:00Z">
         <w:r>
           <w:rPr>
             <w:rFonts w:ascii="Arial" w:hAnsi="Arial" w:cs="Arial"/>
@@ -4854,11 +4982,11 @@
         <w:spacing w:line="360" w:lineRule="auto"/>
         <w:jc w:val="both"/>
         <w:rPr>
-          <w:ins w:id="317" w:author="Yoav Reisner" w:date="2019-05-06T11:35:00Z"/>
-          <w:rFonts w:ascii="Arial" w:hAnsi="Arial" w:cs="Arial"/>
-        </w:rPr>
-      </w:pPr>
-      <w:ins w:id="318" w:author="Yoav Reisner" w:date="2019-05-06T11:35:00Z">
+          <w:ins w:id="318" w:author="Yoav Reisner" w:date="2019-05-06T11:35:00Z"/>
+          <w:rFonts w:ascii="Arial" w:hAnsi="Arial" w:cs="Arial"/>
+        </w:rPr>
+      </w:pPr>
+      <w:ins w:id="319" w:author="Yoav Reisner" w:date="2019-05-06T11:35:00Z">
         <w:r>
           <w:rPr>
             <w:rFonts w:ascii="Arial" w:hAnsi="Arial" w:cs="Arial"/>
@@ -4873,7 +5001,7 @@
         <w:spacing w:line="360" w:lineRule="auto"/>
         <w:jc w:val="both"/>
         <w:rPr>
-          <w:ins w:id="319" w:author="Yoav Reisner" w:date="2019-05-06T11:35:00Z"/>
+          <w:ins w:id="320" w:author="Yoav Reisner" w:date="2019-05-06T11:35:00Z"/>
           <w:rFonts w:ascii="Arial" w:hAnsi="Arial" w:cs="Arial"/>
           <w:rtl/>
         </w:rPr>
@@ -4888,13 +5016,13 @@
         <w:spacing w:line="360" w:lineRule="auto"/>
         <w:jc w:val="both"/>
         <w:rPr>
-          <w:ins w:id="320" w:author="Yoav Reisner" w:date="2019-05-06T11:35:00Z"/>
+          <w:ins w:id="321" w:author="Yoav Reisner" w:date="2019-05-06T11:35:00Z"/>
           <w:rFonts w:ascii="Arial" w:hAnsi="Arial" w:cs="Arial"/>
           <w:b/>
           <w:bCs/>
         </w:rPr>
       </w:pPr>
-      <w:ins w:id="321" w:author="Yoav Reisner" w:date="2019-05-06T11:35:00Z">
+      <w:ins w:id="322" w:author="Yoav Reisner" w:date="2019-05-06T11:35:00Z">
         <w:r>
           <w:rPr>
             <w:rFonts w:ascii="Arial" w:hAnsi="Arial" w:cs="Arial"/>
@@ -4915,11 +5043,11 @@
         <w:spacing w:line="360" w:lineRule="auto"/>
         <w:jc w:val="both"/>
         <w:rPr>
-          <w:ins w:id="322" w:author="Yoav Reisner" w:date="2019-05-06T11:35:00Z"/>
-          <w:rFonts w:ascii="Arial" w:hAnsi="Arial" w:cs="Arial"/>
-        </w:rPr>
-      </w:pPr>
-      <w:ins w:id="323" w:author="Yoav Reisner" w:date="2019-05-06T11:35:00Z">
+          <w:ins w:id="323" w:author="Yoav Reisner" w:date="2019-05-06T11:35:00Z"/>
+          <w:rFonts w:ascii="Arial" w:hAnsi="Arial" w:cs="Arial"/>
+        </w:rPr>
+      </w:pPr>
+      <w:ins w:id="324" w:author="Yoav Reisner" w:date="2019-05-06T11:35:00Z">
         <w:r>
           <w:rPr>
             <w:rFonts w:ascii="Arial" w:hAnsi="Arial" w:cs="Arial"/>
@@ -4938,11 +5066,11 @@
         <w:spacing w:line="360" w:lineRule="auto"/>
         <w:jc w:val="both"/>
         <w:rPr>
-          <w:ins w:id="324" w:author="Yoav Reisner" w:date="2019-05-06T11:35:00Z"/>
-          <w:rFonts w:ascii="Arial" w:hAnsi="Arial" w:cs="Arial"/>
-        </w:rPr>
-      </w:pPr>
-      <w:ins w:id="325" w:author="Yoav Reisner" w:date="2019-05-06T11:35:00Z">
+          <w:ins w:id="325" w:author="Yoav Reisner" w:date="2019-05-06T11:35:00Z"/>
+          <w:rFonts w:ascii="Arial" w:hAnsi="Arial" w:cs="Arial"/>
+        </w:rPr>
+      </w:pPr>
+      <w:ins w:id="326" w:author="Yoav Reisner" w:date="2019-05-06T11:35:00Z">
         <w:r>
           <w:rPr>
             <w:rFonts w:ascii="Arial" w:hAnsi="Arial" w:cs="Arial"/>
@@ -4961,11 +5089,11 @@
         <w:spacing w:line="360" w:lineRule="auto"/>
         <w:jc w:val="both"/>
         <w:rPr>
-          <w:ins w:id="326" w:author="Yoav Reisner" w:date="2019-05-06T11:35:00Z"/>
-          <w:rFonts w:ascii="Arial" w:hAnsi="Arial" w:cs="Arial"/>
-        </w:rPr>
-      </w:pPr>
-      <w:ins w:id="327" w:author="Yoav Reisner" w:date="2019-05-06T11:35:00Z">
+          <w:ins w:id="327" w:author="Yoav Reisner" w:date="2019-05-06T11:35:00Z"/>
+          <w:rFonts w:ascii="Arial" w:hAnsi="Arial" w:cs="Arial"/>
+        </w:rPr>
+      </w:pPr>
+      <w:ins w:id="328" w:author="Yoav Reisner" w:date="2019-05-06T11:35:00Z">
         <w:r>
           <w:rPr>
             <w:rFonts w:ascii="Arial" w:hAnsi="Arial" w:cs="Arial"/>
@@ -4980,17 +5108,17 @@
         <w:spacing w:line="360" w:lineRule="auto"/>
         <w:jc w:val="both"/>
         <w:rPr>
-          <w:ins w:id="328" w:author="Yoav Reisner" w:date="2019-05-06T11:35:00Z"/>
-          <w:rFonts w:ascii="Arial" w:hAnsi="Arial" w:cs="Arial"/>
-        </w:rPr>
-      </w:pPr>
-    </w:p>
-    <w:p>
-      <w:pPr>
-        <w:spacing w:line="360" w:lineRule="auto"/>
-        <w:jc w:val="both"/>
-        <w:rPr>
           <w:ins w:id="329" w:author="Yoav Reisner" w:date="2019-05-06T11:35:00Z"/>
+          <w:rFonts w:ascii="Arial" w:hAnsi="Arial" w:cs="Arial"/>
+        </w:rPr>
+      </w:pPr>
+    </w:p>
+    <w:p>
+      <w:pPr>
+        <w:spacing w:line="360" w:lineRule="auto"/>
+        <w:jc w:val="both"/>
+        <w:rPr>
+          <w:ins w:id="330" w:author="Yoav Reisner" w:date="2019-05-06T11:35:00Z"/>
           <w:rFonts w:ascii="Arial" w:hAnsi="Arial" w:cs="Arial"/>
           <w:rtl/>
         </w:rPr>
@@ -5005,13 +5133,13 @@
         <w:spacing w:line="360" w:lineRule="auto"/>
         <w:jc w:val="both"/>
         <w:rPr>
-          <w:ins w:id="330" w:author="Yoav Reisner" w:date="2019-05-06T11:35:00Z"/>
+          <w:ins w:id="331" w:author="Yoav Reisner" w:date="2019-05-06T11:35:00Z"/>
           <w:rFonts w:ascii="Arial" w:hAnsi="Arial" w:cs="Arial"/>
           <w:b/>
           <w:bCs/>
         </w:rPr>
       </w:pPr>
-      <w:ins w:id="331" w:author="Yoav Reisner" w:date="2019-05-06T11:35:00Z">
+      <w:ins w:id="332" w:author="Yoav Reisner" w:date="2019-05-06T11:35:00Z">
         <w:r>
           <w:rPr>
             <w:rFonts w:ascii="Arial" w:hAnsi="Arial" w:cs="Arial"/>
@@ -5032,11 +5160,11 @@
         <w:spacing w:line="360" w:lineRule="auto"/>
         <w:jc w:val="both"/>
         <w:rPr>
-          <w:ins w:id="332" w:author="Yoav Reisner" w:date="2019-05-06T11:35:00Z"/>
-          <w:rFonts w:ascii="Arial" w:hAnsi="Arial" w:cs="Arial"/>
-        </w:rPr>
-      </w:pPr>
-      <w:ins w:id="333" w:author="Yoav Reisner" w:date="2019-05-06T11:35:00Z">
+          <w:ins w:id="333" w:author="Yoav Reisner" w:date="2019-05-06T11:35:00Z"/>
+          <w:rFonts w:ascii="Arial" w:hAnsi="Arial" w:cs="Arial"/>
+        </w:rPr>
+      </w:pPr>
+      <w:ins w:id="334" w:author="Yoav Reisner" w:date="2019-05-06T11:35:00Z">
         <w:r>
           <w:rPr>
             <w:rFonts w:ascii="Arial" w:hAnsi="Arial" w:cs="Arial"/>
@@ -5051,11 +5179,11 @@
         <w:spacing w:line="360" w:lineRule="auto"/>
         <w:jc w:val="both"/>
         <w:rPr>
-          <w:ins w:id="334" w:author="Yoav Reisner" w:date="2019-05-06T11:35:00Z"/>
-          <w:rFonts w:ascii="Arial" w:hAnsi="Arial" w:cs="Arial"/>
-        </w:rPr>
-      </w:pPr>
-      <w:ins w:id="335" w:author="Yoav Reisner" w:date="2019-05-06T11:35:00Z">
+          <w:ins w:id="335" w:author="Yoav Reisner" w:date="2019-05-06T11:35:00Z"/>
+          <w:rFonts w:ascii="Arial" w:hAnsi="Arial" w:cs="Arial"/>
+        </w:rPr>
+      </w:pPr>
+      <w:ins w:id="336" w:author="Yoav Reisner" w:date="2019-05-06T11:35:00Z">
         <w:r>
           <w:rPr>
             <w:rFonts w:ascii="Arial" w:hAnsi="Arial" w:cs="Arial"/>
@@ -5112,12 +5240,12 @@
         <w:spacing w:line="360" w:lineRule="auto"/>
         <w:jc w:val="both"/>
         <w:rPr>
-          <w:ins w:id="336" w:author="Yoav Reisner" w:date="2019-05-06T11:35:00Z"/>
-          <w:rFonts w:ascii="Arial" w:hAnsi="Arial" w:cs="Arial"/>
-          <w:rtl/>
-        </w:rPr>
-      </w:pPr>
-      <w:ins w:id="337" w:author="Yoav Reisner" w:date="2019-05-06T11:35:00Z">
+          <w:ins w:id="337" w:author="Yoav Reisner" w:date="2019-05-06T11:35:00Z"/>
+          <w:rFonts w:ascii="Arial" w:hAnsi="Arial" w:cs="Arial"/>
+          <w:rtl/>
+        </w:rPr>
+      </w:pPr>
+      <w:ins w:id="338" w:author="Yoav Reisner" w:date="2019-05-06T11:35:00Z">
         <w:r>
           <w:rPr>
             <w:rFonts w:ascii="Arial" w:hAnsi="Arial" w:cs="Arial"/>
@@ -5132,17 +5260,6 @@
         <w:spacing w:line="360" w:lineRule="auto"/>
         <w:jc w:val="both"/>
         <w:rPr>
-          <w:ins w:id="338" w:author="Yoav Reisner" w:date="2019-05-06T11:35:00Z"/>
-          <w:rFonts w:ascii="Arial" w:hAnsi="Arial" w:cs="Arial"/>
-          <w:rtl/>
-        </w:rPr>
-      </w:pPr>
-    </w:p>
-    <w:p>
-      <w:pPr>
-        <w:spacing w:line="360" w:lineRule="auto"/>
-        <w:jc w:val="both"/>
-        <w:rPr>
           <w:ins w:id="339" w:author="Yoav Reisner" w:date="2019-05-06T11:35:00Z"/>
           <w:rFonts w:ascii="Arial" w:hAnsi="Arial" w:cs="Arial"/>
           <w:rtl/>
@@ -5162,13 +5279,24 @@
     </w:p>
     <w:p>
       <w:pPr>
+        <w:spacing w:line="360" w:lineRule="auto"/>
+        <w:jc w:val="both"/>
+        <w:rPr>
+          <w:ins w:id="341" w:author="Yoav Reisner" w:date="2019-05-06T11:35:00Z"/>
+          <w:rFonts w:ascii="Arial" w:hAnsi="Arial" w:cs="Arial"/>
+          <w:rtl/>
+        </w:rPr>
+      </w:pPr>
+    </w:p>
+    <w:p>
+      <w:pPr>
         <w:pStyle w:val="Heading1"/>
         <w:rPr>
-          <w:ins w:id="341" w:author="Yoav Reisner" w:date="2019-05-06T11:35:00Z"/>
-          <w:rtl/>
-        </w:rPr>
-      </w:pPr>
-      <w:ins w:id="342" w:author="Yoav Reisner" w:date="2019-05-06T11:35:00Z">
+          <w:ins w:id="342" w:author="Yoav Reisner" w:date="2019-05-06T11:35:00Z"/>
+          <w:rtl/>
+        </w:rPr>
+      </w:pPr>
+      <w:ins w:id="343" w:author="Yoav Reisner" w:date="2019-05-06T11:35:00Z">
         <w:r>
           <w:rPr>
             <w:rtl/>
@@ -5180,7 +5308,7 @@
     <w:p>
       <w:pPr>
         <w:rPr>
-          <w:ins w:id="343" w:author="Yoav Reisner" w:date="2019-05-06T11:35:00Z"/>
+          <w:ins w:id="344" w:author="Yoav Reisner" w:date="2019-05-06T11:35:00Z"/>
           <w:rtl/>
         </w:rPr>
       </w:pPr>
@@ -5189,11 +5317,11 @@
       <w:pPr>
         <w:pStyle w:val="Heading2"/>
         <w:rPr>
-          <w:ins w:id="344" w:author="Yoav Reisner" w:date="2019-05-06T11:35:00Z"/>
-          <w:rtl/>
-        </w:rPr>
-      </w:pPr>
-      <w:ins w:id="345" w:author="Yoav Reisner" w:date="2019-05-06T11:35:00Z">
+          <w:ins w:id="345" w:author="Yoav Reisner" w:date="2019-05-06T11:35:00Z"/>
+          <w:rtl/>
+        </w:rPr>
+      </w:pPr>
+      <w:ins w:id="346" w:author="Yoav Reisner" w:date="2019-05-06T11:35:00Z">
         <w:r>
           <w:rPr>
             <w:rtl/>
@@ -5206,11 +5334,11 @@
     <w:p>
       <w:pPr>
         <w:rPr>
-          <w:ins w:id="346" w:author="Yoav Reisner" w:date="2019-05-06T11:35:00Z"/>
-          <w:rtl/>
-        </w:rPr>
-      </w:pPr>
-      <w:ins w:id="347" w:author="Yoav Reisner" w:date="2019-05-06T11:35:00Z">
+          <w:ins w:id="347" w:author="Yoav Reisner" w:date="2019-05-06T11:35:00Z"/>
+          <w:rtl/>
+        </w:rPr>
+      </w:pPr>
+      <w:ins w:id="348" w:author="Yoav Reisner" w:date="2019-05-06T11:35:00Z">
         <w:r>
           <w:rPr>
             <w:noProof/>
@@ -5270,15 +5398,8 @@
     <w:p>
       <w:pPr>
         <w:rPr>
-          <w:ins w:id="348" w:author="Yoav Reisner" w:date="2019-05-06T11:35:00Z"/>
-          <w:rtl/>
-        </w:rPr>
-      </w:pPr>
-    </w:p>
-    <w:p>
-      <w:pPr>
-        <w:rPr>
           <w:ins w:id="349" w:author="Yoav Reisner" w:date="2019-05-06T11:35:00Z"/>
+          <w:rtl/>
         </w:rPr>
       </w:pPr>
     </w:p>
@@ -5295,7 +5416,14 @@
           <w:ins w:id="351" w:author="Yoav Reisner" w:date="2019-05-06T11:35:00Z"/>
         </w:rPr>
       </w:pPr>
-      <w:ins w:id="352" w:author="Yoav Reisner" w:date="2019-05-06T11:35:00Z">
+    </w:p>
+    <w:p>
+      <w:pPr>
+        <w:rPr>
+          <w:ins w:id="352" w:author="Yoav Reisner" w:date="2019-05-06T11:35:00Z"/>
+        </w:rPr>
+      </w:pPr>
+      <w:ins w:id="353" w:author="Yoav Reisner" w:date="2019-05-06T11:35:00Z">
         <w:r>
           <w:rPr>
             <w:noProof/>
@@ -5355,18 +5483,18 @@
     <w:p>
       <w:pPr>
         <w:rPr>
-          <w:ins w:id="353" w:author="Yoav Reisner" w:date="2019-05-06T11:35:00Z"/>
-        </w:rPr>
-      </w:pPr>
-    </w:p>
-    <w:p>
-      <w:pPr>
-        <w:rPr>
           <w:ins w:id="354" w:author="Yoav Reisner" w:date="2019-05-06T11:35:00Z"/>
-          <w:rtl/>
-        </w:rPr>
-      </w:pPr>
-      <w:ins w:id="355" w:author="Yoav Reisner" w:date="2019-05-06T11:35:00Z">
+        </w:rPr>
+      </w:pPr>
+    </w:p>
+    <w:p>
+      <w:pPr>
+        <w:rPr>
+          <w:ins w:id="355" w:author="Yoav Reisner" w:date="2019-05-06T11:35:00Z"/>
+          <w:rtl/>
+        </w:rPr>
+      </w:pPr>
+      <w:ins w:id="356" w:author="Yoav Reisner" w:date="2019-05-06T11:35:00Z">
         <w:r>
           <w:rPr>
             <w:rFonts w:hint="cs"/>
@@ -5446,14 +5574,6 @@
     <w:p>
       <w:pPr>
         <w:rPr>
-          <w:ins w:id="356" w:author="Yoav Reisner" w:date="2019-05-06T11:35:00Z"/>
-          <w:rtl/>
-        </w:rPr>
-      </w:pPr>
-    </w:p>
-    <w:p>
-      <w:pPr>
-        <w:rPr>
           <w:ins w:id="357" w:author="Yoav Reisner" w:date="2019-05-06T11:35:00Z"/>
           <w:rtl/>
         </w:rPr>
@@ -5469,13 +5589,21 @@
     </w:p>
     <w:p>
       <w:pPr>
+        <w:rPr>
+          <w:ins w:id="359" w:author="Yoav Reisner" w:date="2019-05-06T11:35:00Z"/>
+          <w:rtl/>
+        </w:rPr>
+      </w:pPr>
+    </w:p>
+    <w:p>
+      <w:pPr>
         <w:pStyle w:val="Heading2"/>
         <w:rPr>
-          <w:ins w:id="359" w:author="Yoav Reisner" w:date="2019-05-06T11:35:00Z"/>
-          <w:rtl/>
-        </w:rPr>
-      </w:pPr>
-      <w:ins w:id="360" w:author="Yoav Reisner" w:date="2019-05-06T11:35:00Z">
+          <w:ins w:id="360" w:author="Yoav Reisner" w:date="2019-05-06T11:35:00Z"/>
+          <w:rtl/>
+        </w:rPr>
+      </w:pPr>
+      <w:ins w:id="361" w:author="Yoav Reisner" w:date="2019-05-06T11:35:00Z">
         <w:r>
           <w:rPr>
             <w:rtl/>
@@ -5487,14 +5615,6 @@
     <w:p>
       <w:pPr>
         <w:rPr>
-          <w:ins w:id="361" w:author="Yoav Reisner" w:date="2019-05-06T11:35:00Z"/>
-          <w:rtl/>
-        </w:rPr>
-      </w:pPr>
-    </w:p>
-    <w:p>
-      <w:pPr>
-        <w:rPr>
           <w:ins w:id="362" w:author="Yoav Reisner" w:date="2019-05-06T11:35:00Z"/>
           <w:rtl/>
         </w:rPr>
@@ -5507,7 +5627,15 @@
           <w:rtl/>
         </w:rPr>
       </w:pPr>
-      <w:ins w:id="364" w:author="Yoav Reisner" w:date="2019-05-06T11:35:00Z">
+    </w:p>
+    <w:p>
+      <w:pPr>
+        <w:rPr>
+          <w:ins w:id="364" w:author="Yoav Reisner" w:date="2019-05-06T11:35:00Z"/>
+          <w:rtl/>
+        </w:rPr>
+      </w:pPr>
+      <w:ins w:id="365" w:author="Yoav Reisner" w:date="2019-05-06T11:35:00Z">
         <w:r>
           <w:rPr>
             <w:noProof/>
@@ -5619,11 +5747,11 @@
     <w:p>
       <w:pPr>
         <w:rPr>
-          <w:ins w:id="365" w:author="Yoav Reisner" w:date="2019-05-06T11:35:00Z"/>
-          <w:rtl/>
-        </w:rPr>
-      </w:pPr>
-      <w:ins w:id="366" w:author="Yoav Reisner" w:date="2019-05-06T11:35:00Z">
+          <w:ins w:id="366" w:author="Yoav Reisner" w:date="2019-05-06T11:35:00Z"/>
+          <w:rtl/>
+        </w:rPr>
+      </w:pPr>
+      <w:ins w:id="367" w:author="Yoav Reisner" w:date="2019-05-06T11:35:00Z">
         <w:r>
           <w:rPr>
             <w:noProof/>
@@ -5736,14 +5864,6 @@
     <w:p>
       <w:pPr>
         <w:rPr>
-          <w:ins w:id="367" w:author="Yoav Reisner" w:date="2019-05-06T11:35:00Z"/>
-          <w:rtl/>
-        </w:rPr>
-      </w:pPr>
-    </w:p>
-    <w:p>
-      <w:pPr>
-        <w:rPr>
           <w:ins w:id="368" w:author="Yoav Reisner" w:date="2019-05-06T11:35:00Z"/>
           <w:rtl/>
         </w:rPr>
@@ -5756,7 +5876,15 @@
           <w:rtl/>
         </w:rPr>
       </w:pPr>
-      <w:ins w:id="370" w:author="Yoav Reisner" w:date="2019-05-06T11:35:00Z">
+    </w:p>
+    <w:p>
+      <w:pPr>
+        <w:rPr>
+          <w:ins w:id="370" w:author="Yoav Reisner" w:date="2019-05-06T11:35:00Z"/>
+          <w:rtl/>
+        </w:rPr>
+      </w:pPr>
+      <w:ins w:id="371" w:author="Yoav Reisner" w:date="2019-05-06T11:35:00Z">
         <w:r>
           <w:rPr>
             <w:noProof/>
@@ -5868,19 +5996,19 @@
     <w:p>
       <w:pPr>
         <w:rPr>
-          <w:ins w:id="371" w:author="Yoav Reisner" w:date="2019-05-06T11:35:00Z"/>
-          <w:rtl/>
-        </w:rPr>
-      </w:pPr>
-    </w:p>
-    <w:p>
-      <w:pPr>
-        <w:rPr>
           <w:ins w:id="372" w:author="Yoav Reisner" w:date="2019-05-06T11:35:00Z"/>
           <w:rtl/>
         </w:rPr>
       </w:pPr>
-      <w:ins w:id="373" w:author="Yoav Reisner" w:date="2019-05-06T11:35:00Z">
+    </w:p>
+    <w:p>
+      <w:pPr>
+        <w:rPr>
+          <w:ins w:id="373" w:author="Yoav Reisner" w:date="2019-05-06T11:35:00Z"/>
+          <w:rtl/>
+        </w:rPr>
+      </w:pPr>
+      <w:ins w:id="374" w:author="Yoav Reisner" w:date="2019-05-06T11:35:00Z">
         <w:r>
           <w:rPr>
             <w:noProof/>
@@ -6002,7 +6130,7 @@
           <w:tab w:val="left" w:pos="3197"/>
         </w:tabs>
         <w:rPr>
-          <w:ins w:id="374" w:author="Yoav Reisner" w:date="2019-05-06T11:35:00Z"/>
+          <w:ins w:id="375" w:author="Yoav Reisner" w:date="2019-05-06T11:35:00Z"/>
           <w:rtl/>
         </w:rPr>
       </w:pPr>
@@ -6013,11 +6141,11 @@
           <w:tab w:val="left" w:pos="3197"/>
         </w:tabs>
         <w:rPr>
-          <w:ins w:id="375" w:author="Yoav Reisner" w:date="2019-05-06T11:35:00Z"/>
-          <w:rtl/>
-        </w:rPr>
-      </w:pPr>
-      <w:ins w:id="376" w:author="Yoav Reisner" w:date="2019-05-06T11:35:00Z">
+          <w:ins w:id="376" w:author="Yoav Reisner" w:date="2019-05-06T11:35:00Z"/>
+          <w:rtl/>
+        </w:rPr>
+      </w:pPr>
+      <w:ins w:id="377" w:author="Yoav Reisner" w:date="2019-05-06T11:35:00Z">
         <w:r>
           <w:rPr>
             <w:noProof/>
@@ -6139,7 +6267,7 @@
           <w:tab w:val="left" w:pos="3197"/>
         </w:tabs>
         <w:rPr>
-          <w:ins w:id="377" w:author="Yoav Reisner" w:date="2019-05-06T11:35:00Z"/>
+          <w:ins w:id="378" w:author="Yoav Reisner" w:date="2019-05-06T11:35:00Z"/>
           <w:rtl/>
         </w:rPr>
       </w:pPr>
@@ -6150,11 +6278,11 @@
           <w:tab w:val="left" w:pos="3197"/>
         </w:tabs>
         <w:rPr>
-          <w:ins w:id="378" w:author="Yoav Reisner" w:date="2019-05-06T11:35:00Z"/>
-          <w:rtl/>
-        </w:rPr>
-      </w:pPr>
-      <w:ins w:id="379" w:author="Yoav Reisner" w:date="2019-05-06T11:35:00Z">
+          <w:ins w:id="379" w:author="Yoav Reisner" w:date="2019-05-06T11:35:00Z"/>
+          <w:rtl/>
+        </w:rPr>
+      </w:pPr>
+      <w:ins w:id="380" w:author="Yoav Reisner" w:date="2019-05-06T11:35:00Z">
         <w:r>
           <w:rPr>
             <w:noProof/>
@@ -6270,7 +6398,7 @@
           <w:tab w:val="left" w:pos="3197"/>
         </w:tabs>
         <w:rPr>
-          <w:ins w:id="380" w:author="Yoav Reisner" w:date="2019-05-06T11:35:00Z"/>
+          <w:ins w:id="381" w:author="Yoav Reisner" w:date="2019-05-06T11:35:00Z"/>
           <w:rtl/>
         </w:rPr>
       </w:pPr>
@@ -6281,11 +6409,11 @@
           <w:tab w:val="left" w:pos="3197"/>
         </w:tabs>
         <w:rPr>
-          <w:ins w:id="381" w:author="Yoav Reisner" w:date="2019-05-06T11:35:00Z"/>
-          <w:rtl/>
-        </w:rPr>
-      </w:pPr>
-      <w:ins w:id="382" w:author="Yoav Reisner" w:date="2019-05-06T11:35:00Z">
+          <w:ins w:id="382" w:author="Yoav Reisner" w:date="2019-05-06T11:35:00Z"/>
+          <w:rtl/>
+        </w:rPr>
+      </w:pPr>
+      <w:ins w:id="383" w:author="Yoav Reisner" w:date="2019-05-06T11:35:00Z">
         <w:r>
           <w:rPr>
             <w:noProof/>
@@ -6400,7 +6528,7 @@
           <w:tab w:val="left" w:pos="3197"/>
         </w:tabs>
         <w:rPr>
-          <w:ins w:id="383" w:author="Yoav Reisner" w:date="2019-05-06T11:35:00Z"/>
+          <w:ins w:id="384" w:author="Yoav Reisner" w:date="2019-05-06T11:35:00Z"/>
           <w:rtl/>
         </w:rPr>
       </w:pPr>
@@ -6411,7 +6539,7 @@
           <w:tab w:val="left" w:pos="3197"/>
         </w:tabs>
         <w:rPr>
-          <w:ins w:id="384" w:author="Yoav Reisner" w:date="2019-05-06T11:35:00Z"/>
+          <w:ins w:id="385" w:author="Yoav Reisner" w:date="2019-05-06T11:35:00Z"/>
           <w:rtl/>
         </w:rPr>
       </w:pPr>
@@ -6422,7 +6550,7 @@
           <w:tab w:val="left" w:pos="3197"/>
         </w:tabs>
         <w:rPr>
-          <w:ins w:id="385" w:author="Yoav Reisner" w:date="2019-05-06T11:35:00Z"/>
+          <w:ins w:id="386" w:author="Yoav Reisner" w:date="2019-05-06T11:35:00Z"/>
           <w:rtl/>
         </w:rPr>
       </w:pPr>
@@ -6433,7 +6561,7 @@
           <w:tab w:val="left" w:pos="3197"/>
         </w:tabs>
         <w:rPr>
-          <w:ins w:id="386" w:author="Yoav Reisner" w:date="2019-05-06T11:35:00Z"/>
+          <w:ins w:id="387" w:author="Yoav Reisner" w:date="2019-05-06T11:35:00Z"/>
           <w:rtl/>
         </w:rPr>
       </w:pPr>
@@ -6444,7 +6572,7 @@
           <w:tab w:val="left" w:pos="3197"/>
         </w:tabs>
         <w:rPr>
-          <w:ins w:id="387" w:author="Yoav Reisner" w:date="2019-05-06T11:35:00Z"/>
+          <w:ins w:id="388" w:author="Yoav Reisner" w:date="2019-05-06T11:35:00Z"/>
           <w:rtl/>
         </w:rPr>
       </w:pPr>
@@ -6455,7 +6583,7 @@
           <w:tab w:val="left" w:pos="3197"/>
         </w:tabs>
         <w:rPr>
-          <w:ins w:id="388" w:author="Yoav Reisner" w:date="2019-05-06T11:35:00Z"/>
+          <w:ins w:id="389" w:author="Yoav Reisner" w:date="2019-05-06T11:35:00Z"/>
           <w:rtl/>
         </w:rPr>
       </w:pPr>
@@ -6466,7 +6594,7 @@
           <w:tab w:val="left" w:pos="3197"/>
         </w:tabs>
         <w:rPr>
-          <w:ins w:id="389" w:author="Yoav Reisner" w:date="2019-05-06T11:35:00Z"/>
+          <w:ins w:id="390" w:author="Yoav Reisner" w:date="2019-05-06T11:35:00Z"/>
           <w:rtl/>
         </w:rPr>
       </w:pPr>
@@ -6477,7 +6605,7 @@
           <w:tab w:val="left" w:pos="3197"/>
         </w:tabs>
         <w:rPr>
-          <w:ins w:id="390" w:author="Yoav Reisner" w:date="2019-05-06T11:35:00Z"/>
+          <w:ins w:id="391" w:author="Yoav Reisner" w:date="2019-05-06T11:35:00Z"/>
           <w:rtl/>
         </w:rPr>
       </w:pPr>
@@ -6488,7 +6616,7 @@
           <w:tab w:val="left" w:pos="3197"/>
         </w:tabs>
         <w:rPr>
-          <w:ins w:id="391" w:author="Yoav Reisner" w:date="2019-05-06T11:35:00Z"/>
+          <w:ins w:id="392" w:author="Yoav Reisner" w:date="2019-05-06T11:35:00Z"/>
           <w:rtl/>
         </w:rPr>
       </w:pPr>
@@ -6499,7 +6627,7 @@
           <w:tab w:val="left" w:pos="3197"/>
         </w:tabs>
         <w:rPr>
-          <w:ins w:id="392" w:author="Yoav Reisner" w:date="2019-05-06T11:35:00Z"/>
+          <w:ins w:id="393" w:author="Yoav Reisner" w:date="2019-05-06T11:35:00Z"/>
           <w:rtl/>
         </w:rPr>
       </w:pPr>
@@ -6510,7 +6638,7 @@
           <w:tab w:val="left" w:pos="3197"/>
         </w:tabs>
         <w:rPr>
-          <w:ins w:id="393" w:author="Yoav Reisner" w:date="2019-05-06T11:35:00Z"/>
+          <w:ins w:id="394" w:author="Yoav Reisner" w:date="2019-05-06T11:35:00Z"/>
           <w:rtl/>
         </w:rPr>
       </w:pPr>
@@ -6521,7 +6649,7 @@
           <w:tab w:val="left" w:pos="3197"/>
         </w:tabs>
         <w:rPr>
-          <w:ins w:id="394" w:author="Yoav Reisner" w:date="2019-05-06T11:35:00Z"/>
+          <w:ins w:id="395" w:author="Yoav Reisner" w:date="2019-05-06T11:35:00Z"/>
           <w:rtl/>
         </w:rPr>
       </w:pPr>
@@ -6532,7 +6660,7 @@
           <w:tab w:val="left" w:pos="3197"/>
         </w:tabs>
         <w:rPr>
-          <w:ins w:id="395" w:author="Yoav Reisner" w:date="2019-05-06T11:35:00Z"/>
+          <w:ins w:id="396" w:author="Yoav Reisner" w:date="2019-05-06T11:35:00Z"/>
           <w:rtl/>
         </w:rPr>
       </w:pPr>
@@ -6543,7 +6671,7 @@
           <w:tab w:val="left" w:pos="3197"/>
         </w:tabs>
         <w:rPr>
-          <w:ins w:id="396" w:author="Yoav Reisner" w:date="2019-05-06T11:35:00Z"/>
+          <w:ins w:id="397" w:author="Yoav Reisner" w:date="2019-05-06T11:35:00Z"/>
           <w:rtl/>
         </w:rPr>
       </w:pPr>
@@ -6552,11 +6680,11 @@
       <w:pPr>
         <w:pStyle w:val="Heading2"/>
         <w:rPr>
-          <w:ins w:id="397" w:author="Yoav Reisner" w:date="2019-05-06T11:35:00Z"/>
-          <w:rtl/>
-        </w:rPr>
-      </w:pPr>
-      <w:ins w:id="398" w:author="Yoav Reisner" w:date="2019-05-06T11:35:00Z">
+          <w:ins w:id="398" w:author="Yoav Reisner" w:date="2019-05-06T11:35:00Z"/>
+          <w:rtl/>
+        </w:rPr>
+      </w:pPr>
+      <w:ins w:id="399" w:author="Yoav Reisner" w:date="2019-05-06T11:35:00Z">
         <w:r>
           <w:rPr>
             <w:rtl/>
@@ -6569,19 +6697,19 @@
     <w:p>
       <w:pPr>
         <w:rPr>
-          <w:ins w:id="399" w:author="Yoav Reisner" w:date="2019-05-06T11:35:00Z"/>
-          <w:rtl/>
-        </w:rPr>
-      </w:pPr>
-    </w:p>
-    <w:p>
-      <w:pPr>
-        <w:rPr>
           <w:ins w:id="400" w:author="Yoav Reisner" w:date="2019-05-06T11:35:00Z"/>
           <w:rtl/>
         </w:rPr>
       </w:pPr>
-      <w:ins w:id="401" w:author="Yoav Reisner" w:date="2019-05-06T11:35:00Z">
+    </w:p>
+    <w:p>
+      <w:pPr>
+        <w:rPr>
+          <w:ins w:id="401" w:author="Yoav Reisner" w:date="2019-05-06T11:35:00Z"/>
+          <w:rtl/>
+        </w:rPr>
+      </w:pPr>
+      <w:ins w:id="402" w:author="Yoav Reisner" w:date="2019-05-06T11:35:00Z">
         <w:r>
           <w:rPr>
             <w:noProof/>
@@ -6696,7 +6824,7 @@
           <w:tab w:val="left" w:pos="3197"/>
         </w:tabs>
         <w:rPr>
-          <w:ins w:id="402" w:author="Yoav Reisner" w:date="2019-05-06T11:35:00Z"/>
+          <w:ins w:id="403" w:author="Yoav Reisner" w:date="2019-05-06T11:35:00Z"/>
           <w:rtl/>
         </w:rPr>
       </w:pPr>
@@ -6707,11 +6835,11 @@
           <w:tab w:val="left" w:pos="3197"/>
         </w:tabs>
         <w:rPr>
-          <w:ins w:id="403" w:author="Yoav Reisner" w:date="2019-05-06T11:35:00Z"/>
-          <w:rtl/>
-        </w:rPr>
-      </w:pPr>
-      <w:ins w:id="404" w:author="Yoav Reisner" w:date="2019-05-06T11:35:00Z">
+          <w:ins w:id="404" w:author="Yoav Reisner" w:date="2019-05-06T11:35:00Z"/>
+          <w:rtl/>
+        </w:rPr>
+      </w:pPr>
+      <w:ins w:id="405" w:author="Yoav Reisner" w:date="2019-05-06T11:35:00Z">
         <w:r>
           <w:rPr>
             <w:noProof/>
@@ -6826,7 +6954,7 @@
           <w:tab w:val="left" w:pos="3197"/>
         </w:tabs>
         <w:rPr>
-          <w:ins w:id="405" w:author="Yoav Reisner" w:date="2019-05-06T11:35:00Z"/>
+          <w:ins w:id="406" w:author="Yoav Reisner" w:date="2019-05-06T11:35:00Z"/>
           <w:rtl/>
         </w:rPr>
       </w:pPr>
@@ -6837,7 +6965,7 @@
           <w:tab w:val="left" w:pos="3197"/>
         </w:tabs>
         <w:rPr>
-          <w:ins w:id="406" w:author="Yoav Reisner" w:date="2019-05-06T11:35:00Z"/>
+          <w:ins w:id="407" w:author="Yoav Reisner" w:date="2019-05-06T11:35:00Z"/>
           <w:rtl/>
         </w:rPr>
       </w:pPr>
@@ -6848,11 +6976,11 @@
           <w:tab w:val="left" w:pos="3197"/>
         </w:tabs>
         <w:rPr>
-          <w:ins w:id="407" w:author="Yoav Reisner" w:date="2019-05-06T11:35:00Z"/>
-          <w:rtl/>
-        </w:rPr>
-      </w:pPr>
-      <w:ins w:id="408" w:author="Yoav Reisner" w:date="2019-05-06T11:35:00Z">
+          <w:ins w:id="408" w:author="Yoav Reisner" w:date="2019-05-06T11:35:00Z"/>
+          <w:rtl/>
+        </w:rPr>
+      </w:pPr>
+      <w:ins w:id="409" w:author="Yoav Reisner" w:date="2019-05-06T11:35:00Z">
         <w:r>
           <w:rPr>
             <w:noProof/>
@@ -6915,7 +7043,7 @@
           <w:tab w:val="left" w:pos="3197"/>
         </w:tabs>
         <w:rPr>
-          <w:ins w:id="409" w:author="Yoav Reisner" w:date="2019-05-06T11:35:00Z"/>
+          <w:ins w:id="410" w:author="Yoav Reisner" w:date="2019-05-06T11:35:00Z"/>
           <w:rtl/>
         </w:rPr>
       </w:pPr>
@@ -6924,11 +7052,11 @@
       <w:pPr>
         <w:pStyle w:val="Heading2"/>
         <w:rPr>
-          <w:ins w:id="410" w:author="Yoav Reisner" w:date="2019-05-06T11:35:00Z"/>
-          <w:rtl/>
-        </w:rPr>
-      </w:pPr>
-      <w:ins w:id="411" w:author="Yoav Reisner" w:date="2019-05-06T11:35:00Z">
+          <w:ins w:id="411" w:author="Yoav Reisner" w:date="2019-05-06T11:35:00Z"/>
+          <w:rtl/>
+        </w:rPr>
+      </w:pPr>
+      <w:ins w:id="412" w:author="Yoav Reisner" w:date="2019-05-06T11:35:00Z">
         <w:r>
           <w:rPr>
             <w:rtl/>
@@ -6940,14 +7068,6 @@
     <w:p>
       <w:pPr>
         <w:rPr>
-          <w:ins w:id="412" w:author="Yoav Reisner" w:date="2019-05-06T11:35:00Z"/>
-          <w:rtl/>
-        </w:rPr>
-      </w:pPr>
-    </w:p>
-    <w:p>
-      <w:pPr>
-        <w:rPr>
           <w:ins w:id="413" w:author="Yoav Reisner" w:date="2019-05-06T11:35:00Z"/>
           <w:rtl/>
         </w:rPr>
@@ -6960,7 +7080,15 @@
           <w:rtl/>
         </w:rPr>
       </w:pPr>
-      <w:ins w:id="415" w:author="Yoav Reisner" w:date="2019-05-06T11:35:00Z">
+    </w:p>
+    <w:p>
+      <w:pPr>
+        <w:rPr>
+          <w:ins w:id="415" w:author="Yoav Reisner" w:date="2019-05-06T11:35:00Z"/>
+          <w:rtl/>
+        </w:rPr>
+      </w:pPr>
+      <w:ins w:id="416" w:author="Yoav Reisner" w:date="2019-05-06T11:35:00Z">
         <w:r>
           <w:rPr>
             <w:noProof/>
@@ -7023,22 +7151,68 @@
         <w:wordWrap w:val="0"/>
         <w:spacing w:line="156" w:lineRule="atLeast"/>
         <w:rPr>
-          <w:ins w:id="416" w:author="Yoav Reisner" w:date="2019-05-06T11:35:00Z"/>
+          <w:ins w:id="417" w:author="Yoav Reisner" w:date="2019-05-06T11:35:00Z"/>
           <w:rStyle w:val="gnkrckgcmrb"/>
           <w:rFonts w:ascii="Lucida Console" w:hAnsi="Lucida Console"/>
           <w:color w:val="0000FF"/>
           <w:rtl/>
         </w:rPr>
       </w:pPr>
-      <w:ins w:id="417" w:author="Yoav Reisner" w:date="2019-05-06T11:35:00Z">
+      <w:ins w:id="418" w:author="Yoav Reisner" w:date="2019-05-06T11:35:00Z">
         <w:r>
           <w:rPr>
             <w:rStyle w:val="gnkrckgcmrb"/>
             <w:rFonts w:ascii="Lucida Console" w:hAnsi="Lucida Console"/>
             <w:color w:val="0000FF"/>
           </w:rPr>
-          <w:t>table(cleandata$Gender,cleandata$y) %&gt;% prop.table</w:t>
-        </w:r>
+          <w:t>table(</w:t>
+        </w:r>
+        <w:proofErr w:type="spellStart"/>
+        <w:r>
+          <w:rPr>
+            <w:rStyle w:val="gnkrckgcmrb"/>
+            <w:rFonts w:ascii="Lucida Console" w:hAnsi="Lucida Console"/>
+            <w:color w:val="0000FF"/>
+          </w:rPr>
+          <w:t>cleandata$</w:t>
+        </w:r>
+        <w:proofErr w:type="gramStart"/>
+        <w:r>
+          <w:rPr>
+            <w:rStyle w:val="gnkrckgcmrb"/>
+            <w:rFonts w:ascii="Lucida Console" w:hAnsi="Lucida Console"/>
+            <w:color w:val="0000FF"/>
+          </w:rPr>
+          <w:t>Gender,cleandata</w:t>
+        </w:r>
+        <w:proofErr w:type="gramEnd"/>
+        <w:r>
+          <w:rPr>
+            <w:rStyle w:val="gnkrckgcmrb"/>
+            <w:rFonts w:ascii="Lucida Console" w:hAnsi="Lucida Console"/>
+            <w:color w:val="0000FF"/>
+          </w:rPr>
+          <w:t>$y</w:t>
+        </w:r>
+        <w:proofErr w:type="spellEnd"/>
+        <w:r>
+          <w:rPr>
+            <w:rStyle w:val="gnkrckgcmrb"/>
+            <w:rFonts w:ascii="Lucida Console" w:hAnsi="Lucida Console"/>
+            <w:color w:val="0000FF"/>
+          </w:rPr>
+          <w:t xml:space="preserve">) %&gt;% </w:t>
+        </w:r>
+        <w:proofErr w:type="spellStart"/>
+        <w:r>
+          <w:rPr>
+            <w:rStyle w:val="gnkrckgcmrb"/>
+            <w:rFonts w:ascii="Lucida Console" w:hAnsi="Lucida Console"/>
+            <w:color w:val="0000FF"/>
+          </w:rPr>
+          <w:t>prop.table</w:t>
+        </w:r>
+        <w:proofErr w:type="spellEnd"/>
       </w:ins>
     </w:p>
     <w:p>
@@ -7048,13 +7222,13 @@
         <w:wordWrap w:val="0"/>
         <w:spacing w:line="156" w:lineRule="atLeast"/>
         <w:rPr>
-          <w:ins w:id="418" w:author="Yoav Reisner" w:date="2019-05-06T11:35:00Z"/>
+          <w:ins w:id="419" w:author="Yoav Reisner" w:date="2019-05-06T11:35:00Z"/>
           <w:rStyle w:val="gnkrckgcgsb"/>
           <w:color w:val="000000"/>
           <w:bdr w:val="none" w:sz="0" w:space="0" w:color="auto" w:frame="1"/>
         </w:rPr>
       </w:pPr>
-      <w:ins w:id="419" w:author="Yoav Reisner" w:date="2019-05-06T11:35:00Z">
+      <w:ins w:id="420" w:author="Yoav Reisner" w:date="2019-05-06T11:35:00Z">
         <w:r>
           <w:rPr>
             <w:rStyle w:val="gnkrckgcgsb"/>
@@ -7073,14 +7247,14 @@
         <w:wordWrap w:val="0"/>
         <w:spacing w:line="156" w:lineRule="atLeast"/>
         <w:rPr>
-          <w:ins w:id="420" w:author="Yoav Reisner" w:date="2019-05-06T11:35:00Z"/>
+          <w:ins w:id="421" w:author="Yoav Reisner" w:date="2019-05-06T11:35:00Z"/>
           <w:rStyle w:val="gnkrckgcgsb"/>
           <w:rFonts w:ascii="Lucida Console" w:hAnsi="Lucida Console"/>
           <w:color w:val="000000"/>
           <w:bdr w:val="none" w:sz="0" w:space="0" w:color="auto" w:frame="1"/>
         </w:rPr>
       </w:pPr>
-      <w:ins w:id="421" w:author="Yoav Reisner" w:date="2019-05-06T11:35:00Z">
+      <w:ins w:id="422" w:author="Yoav Reisner" w:date="2019-05-06T11:35:00Z">
         <w:r>
           <w:rPr>
             <w:rStyle w:val="gnkrckgcgsb"/>
@@ -7099,14 +7273,14 @@
         <w:wordWrap w:val="0"/>
         <w:spacing w:line="156" w:lineRule="atLeast"/>
         <w:rPr>
-          <w:ins w:id="422" w:author="Yoav Reisner" w:date="2019-05-06T11:35:00Z"/>
+          <w:ins w:id="423" w:author="Yoav Reisner" w:date="2019-05-06T11:35:00Z"/>
           <w:rStyle w:val="gnkrckgcgsb"/>
           <w:rFonts w:ascii="Lucida Console" w:hAnsi="Lucida Console"/>
           <w:color w:val="000000"/>
           <w:bdr w:val="none" w:sz="0" w:space="0" w:color="auto" w:frame="1"/>
         </w:rPr>
       </w:pPr>
-      <w:ins w:id="423" w:author="Yoav Reisner" w:date="2019-05-06T11:35:00Z">
+      <w:ins w:id="424" w:author="Yoav Reisner" w:date="2019-05-06T11:35:00Z">
         <w:r>
           <w:rPr>
             <w:rStyle w:val="gnkrckgcgsb"/>
@@ -7125,14 +7299,14 @@
         <w:wordWrap w:val="0"/>
         <w:spacing w:line="156" w:lineRule="atLeast"/>
         <w:rPr>
-          <w:ins w:id="424" w:author="Yoav Reisner" w:date="2019-05-06T11:35:00Z"/>
+          <w:ins w:id="425" w:author="Yoav Reisner" w:date="2019-05-06T11:35:00Z"/>
           <w:rStyle w:val="gnkrckgcgsb"/>
           <w:rFonts w:ascii="Lucida Console" w:hAnsi="Lucida Console"/>
           <w:color w:val="000000"/>
           <w:bdr w:val="none" w:sz="0" w:space="0" w:color="auto" w:frame="1"/>
         </w:rPr>
       </w:pPr>
-      <w:ins w:id="425" w:author="Yoav Reisner" w:date="2019-05-06T11:35:00Z">
+      <w:ins w:id="426" w:author="Yoav Reisner" w:date="2019-05-06T11:35:00Z">
         <w:r>
           <w:rPr>
             <w:rStyle w:val="gnkrckgcgsb"/>
@@ -7151,14 +7325,14 @@
         <w:wordWrap w:val="0"/>
         <w:spacing w:line="156" w:lineRule="atLeast"/>
         <w:rPr>
-          <w:ins w:id="426" w:author="Yoav Reisner" w:date="2019-05-06T11:35:00Z"/>
+          <w:ins w:id="427" w:author="Yoav Reisner" w:date="2019-05-06T11:35:00Z"/>
           <w:rStyle w:val="gnkrckgcgsb"/>
           <w:rFonts w:ascii="Lucida Console" w:hAnsi="Lucida Console"/>
           <w:color w:val="000000"/>
           <w:bdr w:val="none" w:sz="0" w:space="0" w:color="auto" w:frame="1"/>
         </w:rPr>
       </w:pPr>
-      <w:ins w:id="427" w:author="Yoav Reisner" w:date="2019-05-06T11:35:00Z">
+      <w:ins w:id="428" w:author="Yoav Reisner" w:date="2019-05-06T11:35:00Z">
         <w:r>
           <w:rPr>
             <w:rStyle w:val="gnkrckgcgsb"/>
@@ -7177,12 +7351,12 @@
         <w:wordWrap w:val="0"/>
         <w:spacing w:line="156" w:lineRule="atLeast"/>
         <w:rPr>
-          <w:ins w:id="428" w:author="Yoav Reisner" w:date="2019-05-06T11:35:00Z"/>
+          <w:ins w:id="429" w:author="Yoav Reisner" w:date="2019-05-06T11:35:00Z"/>
           <w:rStyle w:val="gnkrckgcmrb"/>
           <w:color w:val="0000FF"/>
         </w:rPr>
       </w:pPr>
-      <w:ins w:id="429" w:author="Yoav Reisner" w:date="2019-05-06T11:35:00Z">
+      <w:ins w:id="430" w:author="Yoav Reisner" w:date="2019-05-06T11:35:00Z">
         <w:r>
           <w:rPr>
             <w:rStyle w:val="gnkrckgcmsb"/>
@@ -7191,13 +7365,59 @@
           </w:rPr>
           <w:t xml:space="preserve">&gt; </w:t>
         </w:r>
+        <w:proofErr w:type="spellStart"/>
         <w:r>
           <w:rPr>
             <w:rStyle w:val="gnkrckgcmrb"/>
             <w:rFonts w:ascii="Lucida Console" w:hAnsi="Lucida Console"/>
             <w:color w:val="0000FF"/>
           </w:rPr>
-          <w:t>chisq.test(cleandata$y,cleandata$HasFee)</w:t>
+          <w:t>chisq.test</w:t>
+        </w:r>
+        <w:proofErr w:type="spellEnd"/>
+        <w:r>
+          <w:rPr>
+            <w:rStyle w:val="gnkrckgcmrb"/>
+            <w:rFonts w:ascii="Lucida Console" w:hAnsi="Lucida Console"/>
+            <w:color w:val="0000FF"/>
+          </w:rPr>
+          <w:t>(</w:t>
+        </w:r>
+        <w:proofErr w:type="spellStart"/>
+        <w:r>
+          <w:rPr>
+            <w:rStyle w:val="gnkrckgcmrb"/>
+            <w:rFonts w:ascii="Lucida Console" w:hAnsi="Lucida Console"/>
+            <w:color w:val="0000FF"/>
+          </w:rPr>
+          <w:t>cleandata$</w:t>
+        </w:r>
+        <w:proofErr w:type="gramStart"/>
+        <w:r>
+          <w:rPr>
+            <w:rStyle w:val="gnkrckgcmrb"/>
+            <w:rFonts w:ascii="Lucida Console" w:hAnsi="Lucida Console"/>
+            <w:color w:val="0000FF"/>
+          </w:rPr>
+          <w:t>y,cleandata</w:t>
+        </w:r>
+        <w:proofErr w:type="gramEnd"/>
+        <w:r>
+          <w:rPr>
+            <w:rStyle w:val="gnkrckgcmrb"/>
+            <w:rFonts w:ascii="Lucida Console" w:hAnsi="Lucida Console"/>
+            <w:color w:val="0000FF"/>
+          </w:rPr>
+          <w:t>$HasFee</w:t>
+        </w:r>
+        <w:proofErr w:type="spellEnd"/>
+        <w:r>
+          <w:rPr>
+            <w:rStyle w:val="gnkrckgcmrb"/>
+            <w:rFonts w:ascii="Lucida Console" w:hAnsi="Lucida Console"/>
+            <w:color w:val="0000FF"/>
+          </w:rPr>
+          <w:t>)</w:t>
         </w:r>
       </w:ins>
     </w:p>
@@ -7208,7 +7428,7 @@
         <w:wordWrap w:val="0"/>
         <w:spacing w:line="156" w:lineRule="atLeast"/>
         <w:rPr>
-          <w:ins w:id="430" w:author="Yoav Reisner" w:date="2019-05-06T11:35:00Z"/>
+          <w:ins w:id="431" w:author="Yoav Reisner" w:date="2019-05-06T11:35:00Z"/>
           <w:rStyle w:val="gnkrckgcgsb"/>
           <w:color w:val="000000"/>
           <w:bdr w:val="none" w:sz="0" w:space="0" w:color="auto" w:frame="1"/>
@@ -7222,14 +7442,14 @@
         <w:wordWrap w:val="0"/>
         <w:spacing w:line="156" w:lineRule="atLeast"/>
         <w:rPr>
-          <w:ins w:id="431" w:author="Yoav Reisner" w:date="2019-05-06T11:35:00Z"/>
+          <w:ins w:id="432" w:author="Yoav Reisner" w:date="2019-05-06T11:35:00Z"/>
           <w:rStyle w:val="gnkrckgcgsb"/>
           <w:rFonts w:ascii="Lucida Console" w:hAnsi="Lucida Console"/>
           <w:color w:val="000000"/>
           <w:bdr w:val="none" w:sz="0" w:space="0" w:color="auto" w:frame="1"/>
         </w:rPr>
       </w:pPr>
-      <w:ins w:id="432" w:author="Yoav Reisner" w:date="2019-05-06T11:35:00Z">
+      <w:ins w:id="433" w:author="Yoav Reisner" w:date="2019-05-06T11:35:00Z">
         <w:r>
           <w:rPr>
             <w:rStyle w:val="gnkrckgcgsb"/>
@@ -7241,21 +7461,6 @@
           <w:t>Pearson's Chi-squared test</w:t>
         </w:r>
       </w:ins>
-    </w:p>
-    <w:p>
-      <w:pPr>
-        <w:pStyle w:val="HTMLPreformatted"/>
-        <w:shd w:val="clear" w:color="auto" w:fill="FFFFFF"/>
-        <w:wordWrap w:val="0"/>
-        <w:spacing w:line="156" w:lineRule="atLeast"/>
-        <w:rPr>
-          <w:ins w:id="433" w:author="Yoav Reisner" w:date="2019-05-06T11:35:00Z"/>
-          <w:rStyle w:val="gnkrckgcgsb"/>
-          <w:rFonts w:ascii="Lucida Console" w:hAnsi="Lucida Console"/>
-          <w:color w:val="000000"/>
-          <w:bdr w:val="none" w:sz="0" w:space="0" w:color="auto" w:frame="1"/>
-        </w:rPr>
-      </w:pPr>
     </w:p>
     <w:p>
       <w:pPr>
@@ -7271,7 +7476,22 @@
           <w:bdr w:val="none" w:sz="0" w:space="0" w:color="auto" w:frame="1"/>
         </w:rPr>
       </w:pPr>
-      <w:ins w:id="435" w:author="Yoav Reisner" w:date="2019-05-06T11:35:00Z">
+    </w:p>
+    <w:p>
+      <w:pPr>
+        <w:pStyle w:val="HTMLPreformatted"/>
+        <w:shd w:val="clear" w:color="auto" w:fill="FFFFFF"/>
+        <w:wordWrap w:val="0"/>
+        <w:spacing w:line="156" w:lineRule="atLeast"/>
+        <w:rPr>
+          <w:ins w:id="435" w:author="Yoav Reisner" w:date="2019-05-06T11:35:00Z"/>
+          <w:rStyle w:val="gnkrckgcgsb"/>
+          <w:rFonts w:ascii="Lucida Console" w:hAnsi="Lucida Console"/>
+          <w:color w:val="000000"/>
+          <w:bdr w:val="none" w:sz="0" w:space="0" w:color="auto" w:frame="1"/>
+        </w:rPr>
+      </w:pPr>
+      <w:ins w:id="436" w:author="Yoav Reisner" w:date="2019-05-06T11:35:00Z">
         <w:r>
           <w:rPr>
             <w:rStyle w:val="gnkrckgcgsb"/>
@@ -7279,8 +7499,39 @@
             <w:color w:val="000000"/>
             <w:bdr w:val="none" w:sz="0" w:space="0" w:color="auto" w:frame="1"/>
           </w:rPr>
-          <w:t>data:  cleandata$y and cleandata$HasFee</w:t>
-        </w:r>
+          <w:t xml:space="preserve">data:  </w:t>
+        </w:r>
+        <w:proofErr w:type="spellStart"/>
+        <w:r>
+          <w:rPr>
+            <w:rStyle w:val="gnkrckgcgsb"/>
+            <w:rFonts w:ascii="Lucida Console" w:hAnsi="Lucida Console"/>
+            <w:color w:val="000000"/>
+            <w:bdr w:val="none" w:sz="0" w:space="0" w:color="auto" w:frame="1"/>
+          </w:rPr>
+          <w:t>cleandata$y</w:t>
+        </w:r>
+        <w:proofErr w:type="spellEnd"/>
+        <w:r>
+          <w:rPr>
+            <w:rStyle w:val="gnkrckgcgsb"/>
+            <w:rFonts w:ascii="Lucida Console" w:hAnsi="Lucida Console"/>
+            <w:color w:val="000000"/>
+            <w:bdr w:val="none" w:sz="0" w:space="0" w:color="auto" w:frame="1"/>
+          </w:rPr>
+          <w:t xml:space="preserve"> and </w:t>
+        </w:r>
+        <w:proofErr w:type="spellStart"/>
+        <w:r>
+          <w:rPr>
+            <w:rStyle w:val="gnkrckgcgsb"/>
+            <w:rFonts w:ascii="Lucida Console" w:hAnsi="Lucida Console"/>
+            <w:color w:val="000000"/>
+            <w:bdr w:val="none" w:sz="0" w:space="0" w:color="auto" w:frame="1"/>
+          </w:rPr>
+          <w:t>cleandata$HasFee</w:t>
+        </w:r>
+        <w:proofErr w:type="spellEnd"/>
       </w:ins>
     </w:p>
     <w:p>
@@ -7290,14 +7541,14 @@
         <w:wordWrap w:val="0"/>
         <w:spacing w:line="156" w:lineRule="atLeast"/>
         <w:rPr>
-          <w:ins w:id="436" w:author="Yoav Reisner" w:date="2019-05-06T11:35:00Z"/>
+          <w:ins w:id="437" w:author="Yoav Reisner" w:date="2019-05-06T11:35:00Z"/>
           <w:rStyle w:val="gnkrckgcgsb"/>
           <w:rFonts w:ascii="Lucida Console" w:hAnsi="Lucida Console"/>
           <w:color w:val="000000"/>
           <w:bdr w:val="none" w:sz="0" w:space="0" w:color="auto" w:frame="1"/>
         </w:rPr>
       </w:pPr>
-      <w:ins w:id="437" w:author="Yoav Reisner" w:date="2019-05-06T11:35:00Z">
+      <w:ins w:id="438" w:author="Yoav Reisner" w:date="2019-05-06T11:35:00Z">
         <w:r>
           <w:rPr>
             <w:rStyle w:val="gnkrckgcgsb"/>
@@ -7312,7 +7563,7 @@
     <w:p>
       <w:pPr>
         <w:rPr>
-          <w:ins w:id="438" w:author="Yoav Reisner" w:date="2019-05-06T11:35:00Z"/>
+          <w:ins w:id="439" w:author="Yoav Reisner" w:date="2019-05-06T11:35:00Z"/>
           <w:lang w:val="en-IL"/>
         </w:rPr>
       </w:pPr>
@@ -7335,7 +7586,7 @@
       <w:tr>
         <w:trPr>
           <w:tblCellSpacing w:w="0" w:type="dxa"/>
-          <w:ins w:id="439" w:author="Yoav Reisner" w:date="2019-05-06T11:35:00Z"/>
+          <w:ins w:id="440" w:author="Yoav Reisner" w:date="2019-05-06T11:35:00Z"/>
         </w:trPr>
         <w:tc>
           <w:tcPr>
@@ -7365,7 +7616,7 @@
               <w:wordWrap w:val="0"/>
               <w:bidi w:val="0"/>
               <w:rPr>
-                <w:ins w:id="440" w:author="Yoav Reisner" w:date="2019-05-06T11:35:00Z"/>
+                <w:ins w:id="441" w:author="Yoav Reisner" w:date="2019-05-06T11:35:00Z"/>
                 <w:rFonts w:ascii="Lucida Console" w:hAnsi="Lucida Console" w:cs="Courier New"/>
                 <w:color w:val="0000FF"/>
                 <w:sz w:val="20"/>
@@ -7373,7 +7624,7 @@
                 <w:lang w:val="en-IL" w:eastAsia="en-IL"/>
               </w:rPr>
             </w:pPr>
-            <w:ins w:id="441" w:author="Yoav Reisner" w:date="2019-05-06T11:35:00Z">
+            <w:ins w:id="442" w:author="Yoav Reisner" w:date="2019-05-06T11:35:00Z">
               <w:r>
                 <w:rPr>
                   <w:rFonts w:ascii="Lucida Console" w:hAnsi="Lucida Console" w:cs="Courier New"/>
@@ -7382,8 +7633,64 @@
                   <w:szCs w:val="20"/>
                   <w:lang w:val="en-IL" w:eastAsia="en-IL"/>
                 </w:rPr>
-                <w:t>table(cleandata$y,cleandata$Health) %&gt;% prop.table</w:t>
+                <w:t>table(</w:t>
               </w:r>
+              <w:proofErr w:type="spellStart"/>
+              <w:r>
+                <w:rPr>
+                  <w:rFonts w:ascii="Lucida Console" w:hAnsi="Lucida Console" w:cs="Courier New"/>
+                  <w:color w:val="0000FF"/>
+                  <w:sz w:val="20"/>
+                  <w:szCs w:val="20"/>
+                  <w:lang w:val="en-IL" w:eastAsia="en-IL"/>
+                </w:rPr>
+                <w:t>cleandata$</w:t>
+              </w:r>
+              <w:proofErr w:type="gramStart"/>
+              <w:r>
+                <w:rPr>
+                  <w:rFonts w:ascii="Lucida Console" w:hAnsi="Lucida Console" w:cs="Courier New"/>
+                  <w:color w:val="0000FF"/>
+                  <w:sz w:val="20"/>
+                  <w:szCs w:val="20"/>
+                  <w:lang w:val="en-IL" w:eastAsia="en-IL"/>
+                </w:rPr>
+                <w:t>y,cleandata</w:t>
+              </w:r>
+              <w:proofErr w:type="gramEnd"/>
+              <w:r>
+                <w:rPr>
+                  <w:rFonts w:ascii="Lucida Console" w:hAnsi="Lucida Console" w:cs="Courier New"/>
+                  <w:color w:val="0000FF"/>
+                  <w:sz w:val="20"/>
+                  <w:szCs w:val="20"/>
+                  <w:lang w:val="en-IL" w:eastAsia="en-IL"/>
+                </w:rPr>
+                <w:t>$Health</w:t>
+              </w:r>
+              <w:proofErr w:type="spellEnd"/>
+              <w:r>
+                <w:rPr>
+                  <w:rFonts w:ascii="Lucida Console" w:hAnsi="Lucida Console" w:cs="Courier New"/>
+                  <w:color w:val="0000FF"/>
+                  <w:sz w:val="20"/>
+                  <w:szCs w:val="20"/>
+                  <w:lang w:val="en-IL" w:eastAsia="en-IL"/>
+                </w:rPr>
+                <w:t xml:space="preserve">) %&gt;% </w:t>
+              </w:r>
+              <w:proofErr w:type="spellStart"/>
+              <w:r>
+                <w:rPr>
+                  <w:rFonts w:ascii="Lucida Console" w:hAnsi="Lucida Console" w:cs="Courier New"/>
+                  <w:color w:val="0000FF"/>
+                  <w:sz w:val="20"/>
+                  <w:szCs w:val="20"/>
+                  <w:lang w:val="en-IL" w:eastAsia="en-IL"/>
+                </w:rPr>
+                <w:t>prop.table</w:t>
+              </w:r>
+              <w:proofErr w:type="spellEnd"/>
             </w:ins>
           </w:p>
           <w:p>
@@ -7409,7 +7716,7 @@
               <w:wordWrap w:val="0"/>
               <w:bidi w:val="0"/>
               <w:rPr>
-                <w:ins w:id="442" w:author="Yoav Reisner" w:date="2019-05-06T11:35:00Z"/>
+                <w:ins w:id="443" w:author="Yoav Reisner" w:date="2019-05-06T11:35:00Z"/>
                 <w:rFonts w:ascii="Lucida Console" w:eastAsiaTheme="minorEastAsia" w:hAnsi="Lucida Console" w:cs="Courier New"/>
                 <w:color w:val="000000"/>
                 <w:sz w:val="20"/>
@@ -7418,7 +7725,7 @@
                 <w:lang w:val="en-IL" w:eastAsia="en-IL"/>
               </w:rPr>
             </w:pPr>
-            <w:ins w:id="443" w:author="Yoav Reisner" w:date="2019-05-06T11:35:00Z">
+            <w:ins w:id="444" w:author="Yoav Reisner" w:date="2019-05-06T11:35:00Z">
               <w:r>
                 <w:rPr>
                   <w:rFonts w:ascii="Lucida Console" w:eastAsiaTheme="minorEastAsia" w:hAnsi="Lucida Console" w:cs="Courier New"/>
@@ -7455,7 +7762,7 @@
               <w:wordWrap w:val="0"/>
               <w:bidi w:val="0"/>
               <w:rPr>
-                <w:ins w:id="444" w:author="Yoav Reisner" w:date="2019-05-06T11:35:00Z"/>
+                <w:ins w:id="445" w:author="Yoav Reisner" w:date="2019-05-06T11:35:00Z"/>
                 <w:rFonts w:ascii="Lucida Console" w:eastAsiaTheme="minorEastAsia" w:hAnsi="Lucida Console" w:cs="Courier New"/>
                 <w:color w:val="000000"/>
                 <w:sz w:val="20"/>
@@ -7464,7 +7771,7 @@
                 <w:lang w:val="en-IL" w:eastAsia="en-IL"/>
               </w:rPr>
             </w:pPr>
-            <w:ins w:id="445" w:author="Yoav Reisner" w:date="2019-05-06T11:35:00Z">
+            <w:ins w:id="446" w:author="Yoav Reisner" w:date="2019-05-06T11:35:00Z">
               <w:r>
                 <w:rPr>
                   <w:rFonts w:ascii="Lucida Console" w:eastAsiaTheme="minorEastAsia" w:hAnsi="Lucida Console" w:cs="Courier New"/>
@@ -7501,7 +7808,7 @@
               <w:wordWrap w:val="0"/>
               <w:bidi w:val="0"/>
               <w:rPr>
-                <w:ins w:id="446" w:author="Yoav Reisner" w:date="2019-05-06T11:35:00Z"/>
+                <w:ins w:id="447" w:author="Yoav Reisner" w:date="2019-05-06T11:35:00Z"/>
                 <w:rFonts w:ascii="Lucida Console" w:eastAsiaTheme="minorEastAsia" w:hAnsi="Lucida Console" w:cs="Courier New"/>
                 <w:color w:val="000000"/>
                 <w:sz w:val="20"/>
@@ -7510,7 +7817,7 @@
                 <w:lang w:val="en-IL" w:eastAsia="en-IL"/>
               </w:rPr>
             </w:pPr>
-            <w:ins w:id="447" w:author="Yoav Reisner" w:date="2019-05-06T11:35:00Z">
+            <w:ins w:id="448" w:author="Yoav Reisner" w:date="2019-05-06T11:35:00Z">
               <w:r>
                 <w:rPr>
                   <w:rFonts w:ascii="Lucida Console" w:eastAsiaTheme="minorEastAsia" w:hAnsi="Lucida Console" w:cs="Courier New"/>
@@ -7547,7 +7854,7 @@
               <w:wordWrap w:val="0"/>
               <w:bidi w:val="0"/>
               <w:rPr>
-                <w:ins w:id="448" w:author="Yoav Reisner" w:date="2019-05-06T11:35:00Z"/>
+                <w:ins w:id="449" w:author="Yoav Reisner" w:date="2019-05-06T11:35:00Z"/>
                 <w:rFonts w:ascii="Lucida Console" w:eastAsiaTheme="minorEastAsia" w:hAnsi="Lucida Console" w:cs="Courier New"/>
                 <w:color w:val="000000"/>
                 <w:sz w:val="20"/>
@@ -7556,7 +7863,7 @@
                 <w:lang w:val="en-IL" w:eastAsia="en-IL"/>
               </w:rPr>
             </w:pPr>
-            <w:ins w:id="449" w:author="Yoav Reisner" w:date="2019-05-06T11:35:00Z">
+            <w:ins w:id="450" w:author="Yoav Reisner" w:date="2019-05-06T11:35:00Z">
               <w:r>
                 <w:rPr>
                   <w:rFonts w:ascii="Lucida Console" w:eastAsiaTheme="minorEastAsia" w:hAnsi="Lucida Console" w:cs="Courier New"/>
@@ -7593,7 +7900,7 @@
               <w:wordWrap w:val="0"/>
               <w:bidi w:val="0"/>
               <w:rPr>
-                <w:ins w:id="450" w:author="Yoav Reisner" w:date="2019-05-06T11:35:00Z"/>
+                <w:ins w:id="451" w:author="Yoav Reisner" w:date="2019-05-06T11:35:00Z"/>
                 <w:rFonts w:ascii="Lucida Console" w:eastAsiaTheme="minorEastAsia" w:hAnsi="Lucida Console" w:cs="Courier New"/>
                 <w:color w:val="000000"/>
                 <w:sz w:val="20"/>
@@ -7602,7 +7909,7 @@
                 <w:lang w:val="en-IL" w:eastAsia="en-IL"/>
               </w:rPr>
             </w:pPr>
-            <w:ins w:id="451" w:author="Yoav Reisner" w:date="2019-05-06T11:35:00Z">
+            <w:ins w:id="452" w:author="Yoav Reisner" w:date="2019-05-06T11:35:00Z">
               <w:r>
                 <w:rPr>
                   <w:rFonts w:ascii="Lucida Console" w:eastAsiaTheme="minorEastAsia" w:hAnsi="Lucida Console" w:cs="Courier New"/>
@@ -7639,7 +7946,7 @@
               <w:wordWrap w:val="0"/>
               <w:bidi w:val="0"/>
               <w:rPr>
-                <w:ins w:id="452" w:author="Yoav Reisner" w:date="2019-05-06T11:35:00Z"/>
+                <w:ins w:id="453" w:author="Yoav Reisner" w:date="2019-05-06T11:35:00Z"/>
                 <w:rFonts w:ascii="Lucida Console" w:hAnsi="Lucida Console" w:cs="Courier New"/>
                 <w:color w:val="0000FF"/>
                 <w:sz w:val="20"/>
@@ -7647,7 +7954,7 @@
                 <w:lang w:val="en-IL" w:eastAsia="en-IL"/>
               </w:rPr>
             </w:pPr>
-            <w:ins w:id="453" w:author="Yoav Reisner" w:date="2019-05-06T11:35:00Z">
+            <w:ins w:id="454" w:author="Yoav Reisner" w:date="2019-05-06T11:35:00Z">
               <w:r>
                 <w:rPr>
                   <w:rFonts w:ascii="Lucida Console" w:hAnsi="Lucida Console" w:cs="Courier New"/>
@@ -7656,42 +7963,75 @@
                   <w:szCs w:val="20"/>
                   <w:lang w:val="en-IL" w:eastAsia="en-IL"/>
                 </w:rPr>
-                <w:t>&gt; chisq.test(cleandata$Health,cleandata$y)</w:t>
+                <w:t xml:space="preserve">&gt; </w:t>
+              </w:r>
+              <w:proofErr w:type="spellStart"/>
+              <w:r>
+                <w:rPr>
+                  <w:rFonts w:ascii="Lucida Console" w:hAnsi="Lucida Console" w:cs="Courier New"/>
+                  <w:color w:val="0000FF"/>
+                  <w:sz w:val="20"/>
+                  <w:szCs w:val="20"/>
+                  <w:lang w:val="en-IL" w:eastAsia="en-IL"/>
+                </w:rPr>
+                <w:t>chisq.test</w:t>
+              </w:r>
+              <w:proofErr w:type="spellEnd"/>
+              <w:r>
+                <w:rPr>
+                  <w:rFonts w:ascii="Lucida Console" w:hAnsi="Lucida Console" w:cs="Courier New"/>
+                  <w:color w:val="0000FF"/>
+                  <w:sz w:val="20"/>
+                  <w:szCs w:val="20"/>
+                  <w:lang w:val="en-IL" w:eastAsia="en-IL"/>
+                </w:rPr>
+                <w:t>(</w:t>
+              </w:r>
+              <w:proofErr w:type="spellStart"/>
+              <w:r>
+                <w:rPr>
+                  <w:rFonts w:ascii="Lucida Console" w:hAnsi="Lucida Console" w:cs="Courier New"/>
+                  <w:color w:val="0000FF"/>
+                  <w:sz w:val="20"/>
+                  <w:szCs w:val="20"/>
+                  <w:lang w:val="en-IL" w:eastAsia="en-IL"/>
+                </w:rPr>
+                <w:t>cleandata$</w:t>
+              </w:r>
+              <w:proofErr w:type="gramStart"/>
+              <w:r>
+                <w:rPr>
+                  <w:rFonts w:ascii="Lucida Console" w:hAnsi="Lucida Console" w:cs="Courier New"/>
+                  <w:color w:val="0000FF"/>
+                  <w:sz w:val="20"/>
+                  <w:szCs w:val="20"/>
+                  <w:lang w:val="en-IL" w:eastAsia="en-IL"/>
+                </w:rPr>
+                <w:t>Health,cleandata</w:t>
+              </w:r>
+              <w:proofErr w:type="gramEnd"/>
+              <w:r>
+                <w:rPr>
+                  <w:rFonts w:ascii="Lucida Console" w:hAnsi="Lucida Console" w:cs="Courier New"/>
+                  <w:color w:val="0000FF"/>
+                  <w:sz w:val="20"/>
+                  <w:szCs w:val="20"/>
+                  <w:lang w:val="en-IL" w:eastAsia="en-IL"/>
+                </w:rPr>
+                <w:t>$y</w:t>
+              </w:r>
+              <w:proofErr w:type="spellEnd"/>
+              <w:r>
+                <w:rPr>
+                  <w:rFonts w:ascii="Lucida Console" w:hAnsi="Lucida Console" w:cs="Courier New"/>
+                  <w:color w:val="0000FF"/>
+                  <w:sz w:val="20"/>
+                  <w:szCs w:val="20"/>
+                  <w:lang w:val="en-IL" w:eastAsia="en-IL"/>
+                </w:rPr>
+                <w:t>)</w:t>
               </w:r>
             </w:ins>
-          </w:p>
-          <w:p>
-            <w:pPr>
-              <w:tabs>
-                <w:tab w:val="left" w:pos="916"/>
-                <w:tab w:val="left" w:pos="1832"/>
-                <w:tab w:val="left" w:pos="2748"/>
-                <w:tab w:val="left" w:pos="3664"/>
-                <w:tab w:val="left" w:pos="4580"/>
-                <w:tab w:val="left" w:pos="5496"/>
-                <w:tab w:val="left" w:pos="6412"/>
-                <w:tab w:val="left" w:pos="7328"/>
-                <w:tab w:val="left" w:pos="8244"/>
-                <w:tab w:val="left" w:pos="9160"/>
-                <w:tab w:val="left" w:pos="10076"/>
-                <w:tab w:val="left" w:pos="10992"/>
-                <w:tab w:val="left" w:pos="11908"/>
-                <w:tab w:val="left" w:pos="12824"/>
-                <w:tab w:val="left" w:pos="13740"/>
-                <w:tab w:val="left" w:pos="14656"/>
-              </w:tabs>
-              <w:wordWrap w:val="0"/>
-              <w:bidi w:val="0"/>
-              <w:rPr>
-                <w:ins w:id="454" w:author="Yoav Reisner" w:date="2019-05-06T11:35:00Z"/>
-                <w:rFonts w:ascii="Lucida Console" w:eastAsiaTheme="minorEastAsia" w:hAnsi="Lucida Console" w:cs="Courier New"/>
-                <w:color w:val="000000"/>
-                <w:sz w:val="20"/>
-                <w:szCs w:val="20"/>
-                <w:bdr w:val="none" w:sz="0" w:space="0" w:color="auto" w:frame="1"/>
-                <w:lang w:val="en-IL" w:eastAsia="en-IL"/>
-              </w:rPr>
-            </w:pPr>
           </w:p>
           <w:p>
             <w:pPr>
@@ -7725,7 +8065,40 @@
                 <w:lang w:val="en-IL" w:eastAsia="en-IL"/>
               </w:rPr>
             </w:pPr>
-            <w:ins w:id="456" w:author="Yoav Reisner" w:date="2019-05-06T11:35:00Z">
+          </w:p>
+          <w:p>
+            <w:pPr>
+              <w:tabs>
+                <w:tab w:val="left" w:pos="916"/>
+                <w:tab w:val="left" w:pos="1832"/>
+                <w:tab w:val="left" w:pos="2748"/>
+                <w:tab w:val="left" w:pos="3664"/>
+                <w:tab w:val="left" w:pos="4580"/>
+                <w:tab w:val="left" w:pos="5496"/>
+                <w:tab w:val="left" w:pos="6412"/>
+                <w:tab w:val="left" w:pos="7328"/>
+                <w:tab w:val="left" w:pos="8244"/>
+                <w:tab w:val="left" w:pos="9160"/>
+                <w:tab w:val="left" w:pos="10076"/>
+                <w:tab w:val="left" w:pos="10992"/>
+                <w:tab w:val="left" w:pos="11908"/>
+                <w:tab w:val="left" w:pos="12824"/>
+                <w:tab w:val="left" w:pos="13740"/>
+                <w:tab w:val="left" w:pos="14656"/>
+              </w:tabs>
+              <w:wordWrap w:val="0"/>
+              <w:bidi w:val="0"/>
+              <w:rPr>
+                <w:ins w:id="456" w:author="Yoav Reisner" w:date="2019-05-06T11:35:00Z"/>
+                <w:rFonts w:ascii="Lucida Console" w:eastAsiaTheme="minorEastAsia" w:hAnsi="Lucida Console" w:cs="Courier New"/>
+                <w:color w:val="000000"/>
+                <w:sz w:val="20"/>
+                <w:szCs w:val="20"/>
+                <w:bdr w:val="none" w:sz="0" w:space="0" w:color="auto" w:frame="1"/>
+                <w:lang w:val="en-IL" w:eastAsia="en-IL"/>
+              </w:rPr>
+            </w:pPr>
+            <w:ins w:id="457" w:author="Yoav Reisner" w:date="2019-05-06T11:35:00Z">
               <w:r>
                 <w:rPr>
                   <w:rFonts w:ascii="Lucida Console" w:eastAsiaTheme="minorEastAsia" w:hAnsi="Lucida Console" w:cs="Courier New"/>
@@ -7763,7 +8136,7 @@
               <w:wordWrap w:val="0"/>
               <w:bidi w:val="0"/>
               <w:rPr>
-                <w:ins w:id="457" w:author="Yoav Reisner" w:date="2019-05-06T11:35:00Z"/>
+                <w:ins w:id="458" w:author="Yoav Reisner" w:date="2019-05-06T11:35:00Z"/>
                 <w:rFonts w:ascii="Lucida Console" w:eastAsiaTheme="minorEastAsia" w:hAnsi="Lucida Console" w:cs="Courier New"/>
                 <w:color w:val="000000"/>
                 <w:sz w:val="20"/>
@@ -7796,7 +8169,7 @@
               <w:wordWrap w:val="0"/>
               <w:bidi w:val="0"/>
               <w:rPr>
-                <w:ins w:id="458" w:author="Yoav Reisner" w:date="2019-05-06T11:35:00Z"/>
+                <w:ins w:id="459" w:author="Yoav Reisner" w:date="2019-05-06T11:35:00Z"/>
                 <w:rFonts w:ascii="Lucida Console" w:eastAsiaTheme="minorEastAsia" w:hAnsi="Lucida Console" w:cs="Courier New"/>
                 <w:color w:val="000000"/>
                 <w:sz w:val="20"/>
@@ -7805,7 +8178,7 @@
                 <w:lang w:val="en-IL" w:eastAsia="en-IL"/>
               </w:rPr>
             </w:pPr>
-            <w:ins w:id="459" w:author="Yoav Reisner" w:date="2019-05-06T11:35:00Z">
+            <w:ins w:id="460" w:author="Yoav Reisner" w:date="2019-05-06T11:35:00Z">
               <w:r>
                 <w:rPr>
                   <w:rFonts w:ascii="Lucida Console" w:eastAsiaTheme="minorEastAsia" w:hAnsi="Lucida Console" w:cs="Courier New"/>
@@ -7815,8 +8188,45 @@
                   <w:bdr w:val="none" w:sz="0" w:space="0" w:color="auto" w:frame="1"/>
                   <w:lang w:val="en-IL" w:eastAsia="en-IL"/>
                 </w:rPr>
-                <w:t>data:  cleandata$Health and cleandata$y</w:t>
+                <w:t xml:space="preserve">data:  </w:t>
               </w:r>
+              <w:proofErr w:type="spellStart"/>
+              <w:r>
+                <w:rPr>
+                  <w:rFonts w:ascii="Lucida Console" w:eastAsiaTheme="minorEastAsia" w:hAnsi="Lucida Console" w:cs="Courier New"/>
+                  <w:color w:val="000000"/>
+                  <w:sz w:val="20"/>
+                  <w:szCs w:val="20"/>
+                  <w:bdr w:val="none" w:sz="0" w:space="0" w:color="auto" w:frame="1"/>
+                  <w:lang w:val="en-IL" w:eastAsia="en-IL"/>
+                </w:rPr>
+                <w:t>cleandata$Health</w:t>
+              </w:r>
+              <w:proofErr w:type="spellEnd"/>
+              <w:r>
+                <w:rPr>
+                  <w:rFonts w:ascii="Lucida Console" w:eastAsiaTheme="minorEastAsia" w:hAnsi="Lucida Console" w:cs="Courier New"/>
+                  <w:color w:val="000000"/>
+                  <w:sz w:val="20"/>
+                  <w:szCs w:val="20"/>
+                  <w:bdr w:val="none" w:sz="0" w:space="0" w:color="auto" w:frame="1"/>
+                  <w:lang w:val="en-IL" w:eastAsia="en-IL"/>
+                </w:rPr>
+                <w:t xml:space="preserve"> and </w:t>
+              </w:r>
+              <w:proofErr w:type="spellStart"/>
+              <w:r>
+                <w:rPr>
+                  <w:rFonts w:ascii="Lucida Console" w:eastAsiaTheme="minorEastAsia" w:hAnsi="Lucida Console" w:cs="Courier New"/>
+                  <w:color w:val="000000"/>
+                  <w:sz w:val="20"/>
+                  <w:szCs w:val="20"/>
+                  <w:bdr w:val="none" w:sz="0" w:space="0" w:color="auto" w:frame="1"/>
+                  <w:lang w:val="en-IL" w:eastAsia="en-IL"/>
+                </w:rPr>
+                <w:t>cleandata$y</w:t>
+              </w:r>
+              <w:proofErr w:type="spellEnd"/>
             </w:ins>
           </w:p>
           <w:p>
@@ -7842,7 +8252,7 @@
               <w:wordWrap w:val="0"/>
               <w:bidi w:val="0"/>
               <w:rPr>
-                <w:ins w:id="460" w:author="Yoav Reisner" w:date="2019-05-06T11:35:00Z"/>
+                <w:ins w:id="461" w:author="Yoav Reisner" w:date="2019-05-06T11:35:00Z"/>
                 <w:rFonts w:ascii="Lucida Console" w:eastAsiaTheme="minorEastAsia" w:hAnsi="Lucida Console" w:cs="Courier New"/>
                 <w:color w:val="000000"/>
                 <w:sz w:val="20"/>
@@ -7851,7 +8261,7 @@
                 <w:lang w:val="en-IL" w:eastAsia="en-IL"/>
               </w:rPr>
             </w:pPr>
-            <w:ins w:id="461" w:author="Yoav Reisner" w:date="2019-05-06T11:35:00Z">
+            <w:ins w:id="462" w:author="Yoav Reisner" w:date="2019-05-06T11:35:00Z">
               <w:r>
                 <w:rPr>
                   <w:rFonts w:ascii="Lucida Console" w:eastAsiaTheme="minorEastAsia" w:hAnsi="Lucida Console" w:cs="Courier New"/>
@@ -7888,7 +8298,7 @@
               <w:wordWrap w:val="0"/>
               <w:bidi w:val="0"/>
               <w:rPr>
-                <w:ins w:id="462" w:author="Yoav Reisner" w:date="2019-05-06T11:35:00Z"/>
+                <w:ins w:id="463" w:author="Yoav Reisner" w:date="2019-05-06T11:35:00Z"/>
                 <w:rFonts w:ascii="Lucida Console" w:eastAsiaTheme="minorEastAsia" w:hAnsi="Lucida Console" w:cs="Courier New"/>
                 <w:color w:val="000000"/>
                 <w:sz w:val="20"/>
@@ -7921,7 +8331,7 @@
               <w:wordWrap w:val="0"/>
               <w:bidi w:val="0"/>
               <w:rPr>
-                <w:ins w:id="463" w:author="Yoav Reisner" w:date="2019-05-06T11:35:00Z"/>
+                <w:ins w:id="464" w:author="Yoav Reisner" w:date="2019-05-06T11:35:00Z"/>
                 <w:rFonts w:ascii="Lucida Console" w:hAnsi="Lucida Console" w:cs="Courier New"/>
                 <w:color w:val="C5060B"/>
                 <w:sz w:val="20"/>
@@ -7929,7 +8339,7 @@
                 <w:lang w:val="en-IL" w:eastAsia="en-IL"/>
               </w:rPr>
             </w:pPr>
-            <w:ins w:id="464" w:author="Yoav Reisner" w:date="2019-05-06T11:35:00Z">
+            <w:ins w:id="465" w:author="Yoav Reisner" w:date="2019-05-06T11:35:00Z">
               <w:r>
                 <w:rPr>
                   <w:rFonts w:ascii="Lucida Console" w:hAnsi="Lucida Console" w:cs="Courier New"/>
@@ -7965,7 +8375,7 @@
               <w:wordWrap w:val="0"/>
               <w:bidi w:val="0"/>
               <w:rPr>
-                <w:ins w:id="465" w:author="Yoav Reisner" w:date="2019-05-06T11:35:00Z"/>
+                <w:ins w:id="466" w:author="Yoav Reisner" w:date="2019-05-06T11:35:00Z"/>
                 <w:rFonts w:ascii="Lucida Console" w:hAnsi="Lucida Console" w:cs="Courier New"/>
                 <w:color w:val="C5060B"/>
                 <w:sz w:val="20"/>
@@ -7973,7 +8383,7 @@
                 <w:lang w:val="en-IL" w:eastAsia="en-IL"/>
               </w:rPr>
             </w:pPr>
-            <w:ins w:id="466" w:author="Yoav Reisner" w:date="2019-05-06T11:35:00Z">
+            <w:ins w:id="467" w:author="Yoav Reisner" w:date="2019-05-06T11:35:00Z">
               <w:r>
                 <w:rPr>
                   <w:rFonts w:ascii="Lucida Console" w:hAnsi="Lucida Console" w:cs="Courier New"/>
@@ -7982,7 +8392,85 @@
                   <w:szCs w:val="20"/>
                   <w:lang w:val="en-IL" w:eastAsia="en-IL"/>
                 </w:rPr>
-                <w:t>In chisq.test(cleandata$Health, cleandata$y) :</w:t>
+                <w:t xml:space="preserve">In </w:t>
+              </w:r>
+              <w:proofErr w:type="spellStart"/>
+              <w:r>
+                <w:rPr>
+                  <w:rFonts w:ascii="Lucida Console" w:hAnsi="Lucida Console" w:cs="Courier New"/>
+                  <w:color w:val="C5060B"/>
+                  <w:sz w:val="20"/>
+                  <w:szCs w:val="20"/>
+                  <w:lang w:val="en-IL" w:eastAsia="en-IL"/>
+                </w:rPr>
+                <w:t>chisq.</w:t>
+              </w:r>
+              <w:proofErr w:type="gramStart"/>
+              <w:r>
+                <w:rPr>
+                  <w:rFonts w:ascii="Lucida Console" w:hAnsi="Lucida Console" w:cs="Courier New"/>
+                  <w:color w:val="C5060B"/>
+                  <w:sz w:val="20"/>
+                  <w:szCs w:val="20"/>
+                  <w:lang w:val="en-IL" w:eastAsia="en-IL"/>
+                </w:rPr>
+                <w:t>test</w:t>
+              </w:r>
+              <w:proofErr w:type="spellEnd"/>
+              <w:r>
+                <w:rPr>
+                  <w:rFonts w:ascii="Lucida Console" w:hAnsi="Lucida Console" w:cs="Courier New"/>
+                  <w:color w:val="C5060B"/>
+                  <w:sz w:val="20"/>
+                  <w:szCs w:val="20"/>
+                  <w:lang w:val="en-IL" w:eastAsia="en-IL"/>
+                </w:rPr>
+                <w:t>(</w:t>
+              </w:r>
+              <w:proofErr w:type="spellStart"/>
+              <w:proofErr w:type="gramEnd"/>
+              <w:r>
+                <w:rPr>
+                  <w:rFonts w:ascii="Lucida Console" w:hAnsi="Lucida Console" w:cs="Courier New"/>
+                  <w:color w:val="C5060B"/>
+                  <w:sz w:val="20"/>
+                  <w:szCs w:val="20"/>
+                  <w:lang w:val="en-IL" w:eastAsia="en-IL"/>
+                </w:rPr>
+                <w:t>cleandata$Health</w:t>
+              </w:r>
+              <w:proofErr w:type="spellEnd"/>
+              <w:r>
+                <w:rPr>
+                  <w:rFonts w:ascii="Lucida Console" w:hAnsi="Lucida Console" w:cs="Courier New"/>
+                  <w:color w:val="C5060B"/>
+                  <w:sz w:val="20"/>
+                  <w:szCs w:val="20"/>
+                  <w:lang w:val="en-IL" w:eastAsia="en-IL"/>
+                </w:rPr>
+                <w:t xml:space="preserve">, </w:t>
+              </w:r>
+              <w:proofErr w:type="spellStart"/>
+              <w:r>
+                <w:rPr>
+                  <w:rFonts w:ascii="Lucida Console" w:hAnsi="Lucida Console" w:cs="Courier New"/>
+                  <w:color w:val="C5060B"/>
+                  <w:sz w:val="20"/>
+                  <w:szCs w:val="20"/>
+                  <w:lang w:val="en-IL" w:eastAsia="en-IL"/>
+                </w:rPr>
+                <w:t>cleandata$y</w:t>
+              </w:r>
+              <w:proofErr w:type="spellEnd"/>
+              <w:r>
+                <w:rPr>
+                  <w:rFonts w:ascii="Lucida Console" w:hAnsi="Lucida Console" w:cs="Courier New"/>
+                  <w:color w:val="C5060B"/>
+                  <w:sz w:val="20"/>
+                  <w:szCs w:val="20"/>
+                  <w:lang w:val="en-IL" w:eastAsia="en-IL"/>
+                </w:rPr>
+                <w:t>) :</w:t>
               </w:r>
             </w:ins>
           </w:p>
@@ -8009,7 +8497,7 @@
               <w:wordWrap w:val="0"/>
               <w:bidi w:val="0"/>
               <w:rPr>
-                <w:ins w:id="467" w:author="Yoav Reisner" w:date="2019-05-06T11:35:00Z"/>
+                <w:ins w:id="468" w:author="Yoav Reisner" w:date="2019-05-06T11:35:00Z"/>
                 <w:rFonts w:ascii="Lucida Console" w:hAnsi="Lucida Console" w:cs="Courier New"/>
                 <w:color w:val="C5060B"/>
                 <w:sz w:val="20"/>
@@ -8017,7 +8505,7 @@
                 <w:lang w:val="en-IL" w:eastAsia="en-IL"/>
               </w:rPr>
             </w:pPr>
-            <w:ins w:id="468" w:author="Yoav Reisner" w:date="2019-05-06T11:35:00Z">
+            <w:ins w:id="469" w:author="Yoav Reisner" w:date="2019-05-06T11:35:00Z">
               <w:r>
                 <w:rPr>
                   <w:rFonts w:ascii="Lucida Console" w:hAnsi="Lucida Console" w:cs="Courier New"/>
@@ -8035,7 +8523,7 @@
       <w:tr>
         <w:trPr>
           <w:tblCellSpacing w:w="0" w:type="dxa"/>
-          <w:ins w:id="469" w:author="Yoav Reisner" w:date="2019-05-06T11:35:00Z"/>
+          <w:ins w:id="470" w:author="Yoav Reisner" w:date="2019-05-06T11:35:00Z"/>
         </w:trPr>
         <w:tc>
           <w:tcPr>
@@ -8046,7 +8534,7 @@
           <w:p>
             <w:pPr>
               <w:rPr>
-                <w:ins w:id="470" w:author="Yoav Reisner" w:date="2019-05-06T11:35:00Z"/>
+                <w:ins w:id="471" w:author="Yoav Reisner" w:date="2019-05-06T11:35:00Z"/>
                 <w:rFonts w:ascii="Lucida Console" w:hAnsi="Lucida Console" w:cs="Courier New"/>
                 <w:color w:val="C5060B"/>
                 <w:sz w:val="20"/>
@@ -8060,7 +8548,7 @@
       <w:tr>
         <w:trPr>
           <w:tblCellSpacing w:w="0" w:type="dxa"/>
-          <w:ins w:id="471" w:author="Yoav Reisner" w:date="2019-05-06T11:35:00Z"/>
+          <w:ins w:id="472" w:author="Yoav Reisner" w:date="2019-05-06T11:35:00Z"/>
         </w:trPr>
         <w:tc>
           <w:tcPr>
@@ -8084,7 +8572,7 @@
             <w:tr>
               <w:trPr>
                 <w:tblCellSpacing w:w="0" w:type="dxa"/>
-                <w:ins w:id="472" w:author="Yoav Reisner" w:date="2019-05-06T11:35:00Z"/>
+                <w:ins w:id="473" w:author="Yoav Reisner" w:date="2019-05-06T11:35:00Z"/>
               </w:trPr>
               <w:tc>
                 <w:tcPr>
@@ -8095,7 +8583,7 @@
                   <w:pPr>
                     <w:bidi w:val="0"/>
                     <w:rPr>
-                      <w:ins w:id="473" w:author="Yoav Reisner" w:date="2019-05-06T11:35:00Z"/>
+                      <w:ins w:id="474" w:author="Yoav Reisner" w:date="2019-05-06T11:35:00Z"/>
                       <w:sz w:val="20"/>
                       <w:szCs w:val="20"/>
                       <w:lang w:val="en-IL" w:eastAsia="en-IL"/>
@@ -8109,7 +8597,7 @@
             <w:pPr>
               <w:bidi w:val="0"/>
               <w:rPr>
-                <w:ins w:id="474" w:author="Yoav Reisner" w:date="2019-05-06T11:35:00Z"/>
+                <w:ins w:id="475" w:author="Yoav Reisner" w:date="2019-05-06T11:35:00Z"/>
                 <w:sz w:val="20"/>
                 <w:szCs w:val="20"/>
               </w:rPr>
@@ -8121,7 +8609,7 @@
     <w:p>
       <w:pPr>
         <w:rPr>
-          <w:ins w:id="475" w:author="Yoav Reisner" w:date="2019-05-06T11:35:00Z"/>
+          <w:ins w:id="476" w:author="Yoav Reisner" w:date="2019-05-06T11:35:00Z"/>
         </w:rPr>
       </w:pPr>
     </w:p>
@@ -8150,7 +8638,7 @@
         <w:bidi w:val="0"/>
         <w:spacing w:line="187" w:lineRule="atLeast"/>
         <w:rPr>
-          <w:ins w:id="476" w:author="Yoav Reisner" w:date="2019-05-06T11:35:00Z"/>
+          <w:ins w:id="477" w:author="Yoav Reisner" w:date="2019-05-06T11:35:00Z"/>
           <w:rFonts w:ascii="Lucida Console" w:hAnsi="Lucida Console" w:cs="Courier New"/>
           <w:color w:val="0000FF"/>
           <w:sz w:val="20"/>
@@ -8159,7 +8647,8 @@
           <w:lang w:val="en-IL" w:eastAsia="en-IL"/>
         </w:rPr>
       </w:pPr>
-      <w:ins w:id="477" w:author="Yoav Reisner" w:date="2019-05-06T11:35:00Z">
+      <w:proofErr w:type="gramStart"/>
+      <w:ins w:id="478" w:author="Yoav Reisner" w:date="2019-05-06T11:35:00Z">
         <w:r>
           <w:rPr>
             <w:rFonts w:ascii="Lucida Console" w:hAnsi="Lucida Console" w:cs="Courier New"/>
@@ -8168,8 +8657,65 @@
             <w:szCs w:val="20"/>
             <w:lang w:val="en-IL" w:eastAsia="en-IL"/>
           </w:rPr>
-          <w:t>table(cleandata$y,discretize(cleandata$PhotoAmt, breaks = 3)) %&gt;% prop.table</w:t>
-        </w:r>
+          <w:t>table(</w:t>
+        </w:r>
+        <w:proofErr w:type="spellStart"/>
+        <w:proofErr w:type="gramEnd"/>
+        <w:r>
+          <w:rPr>
+            <w:rFonts w:ascii="Lucida Console" w:hAnsi="Lucida Console" w:cs="Courier New"/>
+            <w:color w:val="0000FF"/>
+            <w:sz w:val="20"/>
+            <w:szCs w:val="20"/>
+            <w:lang w:val="en-IL" w:eastAsia="en-IL"/>
+          </w:rPr>
+          <w:t>cleandata$y,discretize</w:t>
+        </w:r>
+        <w:proofErr w:type="spellEnd"/>
+        <w:r>
+          <w:rPr>
+            <w:rFonts w:ascii="Lucida Console" w:hAnsi="Lucida Console" w:cs="Courier New"/>
+            <w:color w:val="0000FF"/>
+            <w:sz w:val="20"/>
+            <w:szCs w:val="20"/>
+            <w:lang w:val="en-IL" w:eastAsia="en-IL"/>
+          </w:rPr>
+          <w:t>(</w:t>
+        </w:r>
+        <w:proofErr w:type="spellStart"/>
+        <w:r>
+          <w:rPr>
+            <w:rFonts w:ascii="Lucida Console" w:hAnsi="Lucida Console" w:cs="Courier New"/>
+            <w:color w:val="0000FF"/>
+            <w:sz w:val="20"/>
+            <w:szCs w:val="20"/>
+            <w:lang w:val="en-IL" w:eastAsia="en-IL"/>
+          </w:rPr>
+          <w:t>cleandata$PhotoAmt</w:t>
+        </w:r>
+        <w:proofErr w:type="spellEnd"/>
+        <w:r>
+          <w:rPr>
+            <w:rFonts w:ascii="Lucida Console" w:hAnsi="Lucida Console" w:cs="Courier New"/>
+            <w:color w:val="0000FF"/>
+            <w:sz w:val="20"/>
+            <w:szCs w:val="20"/>
+            <w:lang w:val="en-IL" w:eastAsia="en-IL"/>
+          </w:rPr>
+          <w:t xml:space="preserve">, breaks = 3)) %&gt;% </w:t>
+        </w:r>
+        <w:proofErr w:type="spellStart"/>
+        <w:r>
+          <w:rPr>
+            <w:rFonts w:ascii="Lucida Console" w:hAnsi="Lucida Console" w:cs="Courier New"/>
+            <w:color w:val="0000FF"/>
+            <w:sz w:val="20"/>
+            <w:szCs w:val="20"/>
+            <w:lang w:val="en-IL" w:eastAsia="en-IL"/>
+          </w:rPr>
+          <w:t>prop.table</w:t>
+        </w:r>
+        <w:proofErr w:type="spellEnd"/>
       </w:ins>
     </w:p>
     <w:p>
@@ -8197,7 +8743,7 @@
         <w:bidi w:val="0"/>
         <w:spacing w:line="187" w:lineRule="atLeast"/>
         <w:rPr>
-          <w:ins w:id="478" w:author="Yoav Reisner" w:date="2019-05-06T11:35:00Z"/>
+          <w:ins w:id="479" w:author="Yoav Reisner" w:date="2019-05-06T11:35:00Z"/>
           <w:rFonts w:ascii="Lucida Console" w:eastAsiaTheme="minorEastAsia" w:hAnsi="Lucida Console" w:cs="Courier New"/>
           <w:color w:val="000000"/>
           <w:sz w:val="20"/>
@@ -8206,7 +8752,7 @@
           <w:lang w:val="en-IL" w:eastAsia="en-IL"/>
         </w:rPr>
       </w:pPr>
-      <w:ins w:id="479" w:author="Yoav Reisner" w:date="2019-05-06T11:35:00Z">
+      <w:ins w:id="480" w:author="Yoav Reisner" w:date="2019-05-06T11:35:00Z">
         <w:r>
           <w:rPr>
             <w:rFonts w:ascii="Lucida Console" w:eastAsiaTheme="minorEastAsia" w:hAnsi="Lucida Console" w:cs="Courier New"/>
@@ -8245,7 +8791,7 @@
         <w:bidi w:val="0"/>
         <w:spacing w:line="187" w:lineRule="atLeast"/>
         <w:rPr>
-          <w:ins w:id="480" w:author="Yoav Reisner" w:date="2019-05-06T11:35:00Z"/>
+          <w:ins w:id="481" w:author="Yoav Reisner" w:date="2019-05-06T11:35:00Z"/>
           <w:rFonts w:ascii="Lucida Console" w:eastAsiaTheme="minorEastAsia" w:hAnsi="Lucida Console" w:cs="Courier New"/>
           <w:color w:val="000000"/>
           <w:sz w:val="20"/>
@@ -8254,7 +8800,7 @@
           <w:lang w:val="en-IL" w:eastAsia="en-IL"/>
         </w:rPr>
       </w:pPr>
-      <w:ins w:id="481" w:author="Yoav Reisner" w:date="2019-05-06T11:35:00Z">
+      <w:ins w:id="482" w:author="Yoav Reisner" w:date="2019-05-06T11:35:00Z">
         <w:r>
           <w:rPr>
             <w:rFonts w:ascii="Lucida Console" w:eastAsiaTheme="minorEastAsia" w:hAnsi="Lucida Console" w:cs="Courier New"/>
@@ -8264,7 +8810,31 @@
             <w:bdr w:val="none" w:sz="0" w:space="0" w:color="auto" w:frame="1"/>
             <w:lang w:val="en-IL" w:eastAsia="en-IL"/>
           </w:rPr>
-          <w:t xml:space="preserve">         [0,2)      [2,4)     [4,30]</w:t>
+          <w:t xml:space="preserve">         [0,2)   </w:t>
+        </w:r>
+        <w:proofErr w:type="gramStart"/>
+        <w:r>
+          <w:rPr>
+            <w:rFonts w:ascii="Lucida Console" w:eastAsiaTheme="minorEastAsia" w:hAnsi="Lucida Console" w:cs="Courier New"/>
+            <w:color w:val="000000"/>
+            <w:sz w:val="20"/>
+            <w:szCs w:val="20"/>
+            <w:bdr w:val="none" w:sz="0" w:space="0" w:color="auto" w:frame="1"/>
+            <w:lang w:val="en-IL" w:eastAsia="en-IL"/>
+          </w:rPr>
+          <w:t xml:space="preserve">   [</w:t>
+        </w:r>
+        <w:proofErr w:type="gramEnd"/>
+        <w:r>
+          <w:rPr>
+            <w:rFonts w:ascii="Lucida Console" w:eastAsiaTheme="minorEastAsia" w:hAnsi="Lucida Console" w:cs="Courier New"/>
+            <w:color w:val="000000"/>
+            <w:sz w:val="20"/>
+            <w:szCs w:val="20"/>
+            <w:bdr w:val="none" w:sz="0" w:space="0" w:color="auto" w:frame="1"/>
+            <w:lang w:val="en-IL" w:eastAsia="en-IL"/>
+          </w:rPr>
+          <w:t>2,4)     [4,30]</w:t>
         </w:r>
       </w:ins>
     </w:p>
@@ -8293,7 +8863,7 @@
         <w:bidi w:val="0"/>
         <w:spacing w:line="187" w:lineRule="atLeast"/>
         <w:rPr>
-          <w:ins w:id="482" w:author="Yoav Reisner" w:date="2019-05-06T11:35:00Z"/>
+          <w:ins w:id="483" w:author="Yoav Reisner" w:date="2019-05-06T11:35:00Z"/>
           <w:rFonts w:ascii="Lucida Console" w:eastAsiaTheme="minorEastAsia" w:hAnsi="Lucida Console" w:cs="Courier New"/>
           <w:color w:val="000000"/>
           <w:sz w:val="20"/>
@@ -8302,7 +8872,7 @@
           <w:lang w:val="en-IL" w:eastAsia="en-IL"/>
         </w:rPr>
       </w:pPr>
-      <w:ins w:id="483" w:author="Yoav Reisner" w:date="2019-05-06T11:35:00Z">
+      <w:ins w:id="484" w:author="Yoav Reisner" w:date="2019-05-06T11:35:00Z">
         <w:r>
           <w:rPr>
             <w:rFonts w:ascii="Lucida Console" w:eastAsiaTheme="minorEastAsia" w:hAnsi="Lucida Console" w:cs="Courier New"/>
@@ -8341,7 +8911,7 @@
         <w:bidi w:val="0"/>
         <w:spacing w:line="187" w:lineRule="atLeast"/>
         <w:rPr>
-          <w:ins w:id="484" w:author="Yoav Reisner" w:date="2019-05-06T11:35:00Z"/>
+          <w:ins w:id="485" w:author="Yoav Reisner" w:date="2019-05-06T11:35:00Z"/>
           <w:rFonts w:ascii="Lucida Console" w:eastAsiaTheme="minorEastAsia" w:hAnsi="Lucida Console" w:cs="Courier New"/>
           <w:color w:val="000000"/>
           <w:sz w:val="20"/>
@@ -8350,7 +8920,7 @@
           <w:lang w:val="en-IL" w:eastAsia="en-IL"/>
         </w:rPr>
       </w:pPr>
-      <w:ins w:id="485" w:author="Yoav Reisner" w:date="2019-05-06T11:35:00Z">
+      <w:ins w:id="486" w:author="Yoav Reisner" w:date="2019-05-06T11:35:00Z">
         <w:r>
           <w:rPr>
             <w:rFonts w:ascii="Lucida Console" w:eastAsiaTheme="minorEastAsia" w:hAnsi="Lucida Console" w:cs="Courier New"/>
@@ -8389,7 +8959,7 @@
         <w:bidi w:val="0"/>
         <w:spacing w:line="187" w:lineRule="atLeast"/>
         <w:rPr>
-          <w:ins w:id="486" w:author="Yoav Reisner" w:date="2019-05-06T11:35:00Z"/>
+          <w:ins w:id="487" w:author="Yoav Reisner" w:date="2019-05-06T11:35:00Z"/>
           <w:rFonts w:ascii="Lucida Console" w:eastAsiaTheme="minorEastAsia" w:hAnsi="Lucida Console" w:cs="Courier New"/>
           <w:color w:val="000000"/>
           <w:sz w:val="20"/>
@@ -8398,7 +8968,7 @@
           <w:lang w:val="en-IL" w:eastAsia="en-IL"/>
         </w:rPr>
       </w:pPr>
-      <w:ins w:id="487" w:author="Yoav Reisner" w:date="2019-05-06T11:35:00Z">
+      <w:ins w:id="488" w:author="Yoav Reisner" w:date="2019-05-06T11:35:00Z">
         <w:r>
           <w:rPr>
             <w:rFonts w:ascii="Lucida Console" w:eastAsiaTheme="minorEastAsia" w:hAnsi="Lucida Console" w:cs="Courier New"/>
@@ -8437,7 +9007,7 @@
         <w:bidi w:val="0"/>
         <w:spacing w:line="187" w:lineRule="atLeast"/>
         <w:rPr>
-          <w:ins w:id="488" w:author="Yoav Reisner" w:date="2019-05-06T11:35:00Z"/>
+          <w:ins w:id="489" w:author="Yoav Reisner" w:date="2019-05-06T11:35:00Z"/>
           <w:rFonts w:ascii="Lucida Console" w:hAnsi="Lucida Console" w:cs="Courier New"/>
           <w:color w:val="0000FF"/>
           <w:sz w:val="20"/>
@@ -8445,7 +9015,7 @@
           <w:lang w:val="en-IL" w:eastAsia="en-IL"/>
         </w:rPr>
       </w:pPr>
-      <w:ins w:id="489" w:author="Yoav Reisner" w:date="2019-05-06T11:35:00Z">
+      <w:ins w:id="490" w:author="Yoav Reisner" w:date="2019-05-06T11:35:00Z">
         <w:r>
           <w:rPr>
             <w:rFonts w:ascii="Lucida Console" w:hAnsi="Lucida Console" w:cs="Courier New"/>
@@ -8454,7 +9024,107 @@
             <w:szCs w:val="20"/>
             <w:lang w:val="en-IL" w:eastAsia="en-IL"/>
           </w:rPr>
-          <w:t>&gt; chisq.test(discretize(cleandata$PhotoAmt, breaks = 3),cleandata$y)</w:t>
+          <w:t xml:space="preserve">&gt; </w:t>
+        </w:r>
+        <w:proofErr w:type="spellStart"/>
+        <w:r>
+          <w:rPr>
+            <w:rFonts w:ascii="Lucida Console" w:hAnsi="Lucida Console" w:cs="Courier New"/>
+            <w:color w:val="0000FF"/>
+            <w:sz w:val="20"/>
+            <w:szCs w:val="20"/>
+            <w:lang w:val="en-IL" w:eastAsia="en-IL"/>
+          </w:rPr>
+          <w:t>chisq.</w:t>
+        </w:r>
+        <w:proofErr w:type="gramStart"/>
+        <w:r>
+          <w:rPr>
+            <w:rFonts w:ascii="Lucida Console" w:hAnsi="Lucida Console" w:cs="Courier New"/>
+            <w:color w:val="0000FF"/>
+            <w:sz w:val="20"/>
+            <w:szCs w:val="20"/>
+            <w:lang w:val="en-IL" w:eastAsia="en-IL"/>
+          </w:rPr>
+          <w:t>test</w:t>
+        </w:r>
+        <w:proofErr w:type="spellEnd"/>
+        <w:r>
+          <w:rPr>
+            <w:rFonts w:ascii="Lucida Console" w:hAnsi="Lucida Console" w:cs="Courier New"/>
+            <w:color w:val="0000FF"/>
+            <w:sz w:val="20"/>
+            <w:szCs w:val="20"/>
+            <w:lang w:val="en-IL" w:eastAsia="en-IL"/>
+          </w:rPr>
+          <w:t>(</w:t>
+        </w:r>
+        <w:proofErr w:type="spellStart"/>
+        <w:proofErr w:type="gramEnd"/>
+        <w:r>
+          <w:rPr>
+            <w:rFonts w:ascii="Lucida Console" w:hAnsi="Lucida Console" w:cs="Courier New"/>
+            <w:color w:val="0000FF"/>
+            <w:sz w:val="20"/>
+            <w:szCs w:val="20"/>
+            <w:lang w:val="en-IL" w:eastAsia="en-IL"/>
+          </w:rPr>
+          <w:t>discretize</w:t>
+        </w:r>
+        <w:proofErr w:type="spellEnd"/>
+        <w:r>
+          <w:rPr>
+            <w:rFonts w:ascii="Lucida Console" w:hAnsi="Lucida Console" w:cs="Courier New"/>
+            <w:color w:val="0000FF"/>
+            <w:sz w:val="20"/>
+            <w:szCs w:val="20"/>
+            <w:lang w:val="en-IL" w:eastAsia="en-IL"/>
+          </w:rPr>
+          <w:t>(</w:t>
+        </w:r>
+        <w:proofErr w:type="spellStart"/>
+        <w:r>
+          <w:rPr>
+            <w:rFonts w:ascii="Lucida Console" w:hAnsi="Lucida Console" w:cs="Courier New"/>
+            <w:color w:val="0000FF"/>
+            <w:sz w:val="20"/>
+            <w:szCs w:val="20"/>
+            <w:lang w:val="en-IL" w:eastAsia="en-IL"/>
+          </w:rPr>
+          <w:t>cleandata$PhotoAmt</w:t>
+        </w:r>
+        <w:proofErr w:type="spellEnd"/>
+        <w:r>
+          <w:rPr>
+            <w:rFonts w:ascii="Lucida Console" w:hAnsi="Lucida Console" w:cs="Courier New"/>
+            <w:color w:val="0000FF"/>
+            <w:sz w:val="20"/>
+            <w:szCs w:val="20"/>
+            <w:lang w:val="en-IL" w:eastAsia="en-IL"/>
+          </w:rPr>
+          <w:t>, breaks = 3),</w:t>
+        </w:r>
+        <w:proofErr w:type="spellStart"/>
+        <w:r>
+          <w:rPr>
+            <w:rFonts w:ascii="Lucida Console" w:hAnsi="Lucida Console" w:cs="Courier New"/>
+            <w:color w:val="0000FF"/>
+            <w:sz w:val="20"/>
+            <w:szCs w:val="20"/>
+            <w:lang w:val="en-IL" w:eastAsia="en-IL"/>
+          </w:rPr>
+          <w:t>cleandata$y</w:t>
+        </w:r>
+        <w:proofErr w:type="spellEnd"/>
+        <w:r>
+          <w:rPr>
+            <w:rFonts w:ascii="Lucida Console" w:hAnsi="Lucida Console" w:cs="Courier New"/>
+            <w:color w:val="0000FF"/>
+            <w:sz w:val="20"/>
+            <w:szCs w:val="20"/>
+            <w:lang w:val="en-IL" w:eastAsia="en-IL"/>
+          </w:rPr>
+          <w:t>)</w:t>
         </w:r>
       </w:ins>
     </w:p>
@@ -8483,7 +9153,7 @@
         <w:bidi w:val="0"/>
         <w:spacing w:line="187" w:lineRule="atLeast"/>
         <w:rPr>
-          <w:ins w:id="490" w:author="Yoav Reisner" w:date="2019-05-06T11:35:00Z"/>
+          <w:ins w:id="491" w:author="Yoav Reisner" w:date="2019-05-06T11:35:00Z"/>
           <w:rFonts w:ascii="Lucida Console" w:eastAsiaTheme="minorEastAsia" w:hAnsi="Lucida Console" w:cs="Courier New"/>
           <w:color w:val="000000"/>
           <w:sz w:val="20"/>
@@ -8518,7 +9188,7 @@
         <w:bidi w:val="0"/>
         <w:spacing w:line="187" w:lineRule="atLeast"/>
         <w:rPr>
-          <w:ins w:id="491" w:author="Yoav Reisner" w:date="2019-05-06T11:35:00Z"/>
+          <w:ins w:id="492" w:author="Yoav Reisner" w:date="2019-05-06T11:35:00Z"/>
           <w:rFonts w:ascii="Lucida Console" w:eastAsiaTheme="minorEastAsia" w:hAnsi="Lucida Console" w:cs="Courier New"/>
           <w:color w:val="000000"/>
           <w:sz w:val="20"/>
@@ -8527,7 +9197,7 @@
           <w:lang w:val="en-IL" w:eastAsia="en-IL"/>
         </w:rPr>
       </w:pPr>
-      <w:ins w:id="492" w:author="Yoav Reisner" w:date="2019-05-06T11:35:00Z">
+      <w:ins w:id="493" w:author="Yoav Reisner" w:date="2019-05-06T11:35:00Z">
         <w:r>
           <w:rPr>
             <w:rFonts w:ascii="Lucida Console" w:eastAsiaTheme="minorEastAsia" w:hAnsi="Lucida Console" w:cs="Courier New"/>
@@ -8567,7 +9237,7 @@
         <w:bidi w:val="0"/>
         <w:spacing w:line="187" w:lineRule="atLeast"/>
         <w:rPr>
-          <w:ins w:id="493" w:author="Yoav Reisner" w:date="2019-05-06T11:35:00Z"/>
+          <w:ins w:id="494" w:author="Yoav Reisner" w:date="2019-05-06T11:35:00Z"/>
           <w:rFonts w:ascii="Lucida Console" w:eastAsiaTheme="minorEastAsia" w:hAnsi="Lucida Console" w:cs="Courier New"/>
           <w:color w:val="000000"/>
           <w:sz w:val="20"/>
@@ -8602,7 +9272,7 @@
         <w:bidi w:val="0"/>
         <w:spacing w:line="187" w:lineRule="atLeast"/>
         <w:rPr>
-          <w:ins w:id="494" w:author="Yoav Reisner" w:date="2019-05-06T11:35:00Z"/>
+          <w:ins w:id="495" w:author="Yoav Reisner" w:date="2019-05-06T11:35:00Z"/>
           <w:rFonts w:ascii="Lucida Console" w:eastAsiaTheme="minorEastAsia" w:hAnsi="Lucida Console" w:cs="Courier New"/>
           <w:color w:val="000000"/>
           <w:sz w:val="20"/>
@@ -8611,7 +9281,7 @@
           <w:lang w:val="en-IL" w:eastAsia="en-IL"/>
         </w:rPr>
       </w:pPr>
-      <w:ins w:id="495" w:author="Yoav Reisner" w:date="2019-05-06T11:35:00Z">
+      <w:ins w:id="496" w:author="Yoav Reisner" w:date="2019-05-06T11:35:00Z">
         <w:r>
           <w:rPr>
             <w:rFonts w:ascii="Lucida Console" w:eastAsiaTheme="minorEastAsia" w:hAnsi="Lucida Console" w:cs="Courier New"/>
@@ -8621,8 +9291,71 @@
             <w:bdr w:val="none" w:sz="0" w:space="0" w:color="auto" w:frame="1"/>
             <w:lang w:val="en-IL" w:eastAsia="en-IL"/>
           </w:rPr>
-          <w:t>data:  discretize(cleandata$PhotoAmt, breaks = 3) and cleandata$y</w:t>
-        </w:r>
+          <w:t xml:space="preserve">data:  </w:t>
+        </w:r>
+        <w:proofErr w:type="spellStart"/>
+        <w:proofErr w:type="gramStart"/>
+        <w:r>
+          <w:rPr>
+            <w:rFonts w:ascii="Lucida Console" w:eastAsiaTheme="minorEastAsia" w:hAnsi="Lucida Console" w:cs="Courier New"/>
+            <w:color w:val="000000"/>
+            <w:sz w:val="20"/>
+            <w:szCs w:val="20"/>
+            <w:bdr w:val="none" w:sz="0" w:space="0" w:color="auto" w:frame="1"/>
+            <w:lang w:val="en-IL" w:eastAsia="en-IL"/>
+          </w:rPr>
+          <w:t>discretize</w:t>
+        </w:r>
+        <w:proofErr w:type="spellEnd"/>
+        <w:r>
+          <w:rPr>
+            <w:rFonts w:ascii="Lucida Console" w:eastAsiaTheme="minorEastAsia" w:hAnsi="Lucida Console" w:cs="Courier New"/>
+            <w:color w:val="000000"/>
+            <w:sz w:val="20"/>
+            <w:szCs w:val="20"/>
+            <w:bdr w:val="none" w:sz="0" w:space="0" w:color="auto" w:frame="1"/>
+            <w:lang w:val="en-IL" w:eastAsia="en-IL"/>
+          </w:rPr>
+          <w:t>(</w:t>
+        </w:r>
+        <w:proofErr w:type="spellStart"/>
+        <w:proofErr w:type="gramEnd"/>
+        <w:r>
+          <w:rPr>
+            <w:rFonts w:ascii="Lucida Console" w:eastAsiaTheme="minorEastAsia" w:hAnsi="Lucida Console" w:cs="Courier New"/>
+            <w:color w:val="000000"/>
+            <w:sz w:val="20"/>
+            <w:szCs w:val="20"/>
+            <w:bdr w:val="none" w:sz="0" w:space="0" w:color="auto" w:frame="1"/>
+            <w:lang w:val="en-IL" w:eastAsia="en-IL"/>
+          </w:rPr>
+          <w:t>cleandata$PhotoAmt</w:t>
+        </w:r>
+        <w:proofErr w:type="spellEnd"/>
+        <w:r>
+          <w:rPr>
+            <w:rFonts w:ascii="Lucida Console" w:eastAsiaTheme="minorEastAsia" w:hAnsi="Lucida Console" w:cs="Courier New"/>
+            <w:color w:val="000000"/>
+            <w:sz w:val="20"/>
+            <w:szCs w:val="20"/>
+            <w:bdr w:val="none" w:sz="0" w:space="0" w:color="auto" w:frame="1"/>
+            <w:lang w:val="en-IL" w:eastAsia="en-IL"/>
+          </w:rPr>
+          <w:t xml:space="preserve">, breaks = 3) and </w:t>
+        </w:r>
+        <w:proofErr w:type="spellStart"/>
+        <w:r>
+          <w:rPr>
+            <w:rFonts w:ascii="Lucida Console" w:eastAsiaTheme="minorEastAsia" w:hAnsi="Lucida Console" w:cs="Courier New"/>
+            <w:color w:val="000000"/>
+            <w:sz w:val="20"/>
+            <w:szCs w:val="20"/>
+            <w:bdr w:val="none" w:sz="0" w:space="0" w:color="auto" w:frame="1"/>
+            <w:lang w:val="en-IL" w:eastAsia="en-IL"/>
+          </w:rPr>
+          <w:t>cleandata$y</w:t>
+        </w:r>
+        <w:proofErr w:type="spellEnd"/>
       </w:ins>
     </w:p>
     <w:p>
@@ -8650,7 +9383,7 @@
         <w:bidi w:val="0"/>
         <w:spacing w:line="187" w:lineRule="atLeast"/>
         <w:rPr>
-          <w:ins w:id="496" w:author="Yoav Reisner" w:date="2019-05-06T11:35:00Z"/>
+          <w:ins w:id="497" w:author="Yoav Reisner" w:date="2019-05-06T11:35:00Z"/>
           <w:rFonts w:ascii="Lucida Console" w:hAnsi="Lucida Console" w:cs="Courier New"/>
           <w:color w:val="000000"/>
           <w:sz w:val="20"/>
@@ -8658,7 +9391,7 @@
           <w:lang w:val="en-IL" w:eastAsia="en-IL"/>
         </w:rPr>
       </w:pPr>
-      <w:ins w:id="497" w:author="Yoav Reisner" w:date="2019-05-06T11:35:00Z">
+      <w:ins w:id="498" w:author="Yoav Reisner" w:date="2019-05-06T11:35:00Z">
         <w:r>
           <w:rPr>
             <w:rFonts w:ascii="Lucida Console" w:eastAsiaTheme="minorEastAsia" w:hAnsi="Lucida Console" w:cs="Courier New"/>
@@ -8675,7 +9408,7 @@
     <w:p>
       <w:pPr>
         <w:rPr>
-          <w:ins w:id="498" w:author="Yoav Reisner" w:date="2019-05-06T11:35:00Z"/>
+          <w:ins w:id="499" w:author="Yoav Reisner" w:date="2019-05-06T11:35:00Z"/>
           <w:lang w:val="en-IL"/>
         </w:rPr>
       </w:pPr>
@@ -8683,14 +9416,14 @@
     <w:p>
       <w:pPr>
         <w:rPr>
-          <w:ins w:id="499" w:author="Yoav Reisner" w:date="2019-05-06T11:35:00Z"/>
-        </w:rPr>
-      </w:pPr>
-    </w:p>
-    <w:p>
-      <w:pPr>
-        <w:rPr>
           <w:ins w:id="500" w:author="Yoav Reisner" w:date="2019-05-06T11:35:00Z"/>
+        </w:rPr>
+      </w:pPr>
+    </w:p>
+    <w:p>
+      <w:pPr>
+        <w:rPr>
+          <w:ins w:id="501" w:author="Yoav Reisner" w:date="2019-05-06T11:35:00Z"/>
           <w:rtl/>
         </w:rPr>
       </w:pPr>
@@ -8702,22 +9435,68 @@
         <w:wordWrap w:val="0"/>
         <w:spacing w:line="156" w:lineRule="atLeast"/>
         <w:rPr>
-          <w:ins w:id="501" w:author="Yoav Reisner" w:date="2019-05-06T11:35:00Z"/>
+          <w:ins w:id="502" w:author="Yoav Reisner" w:date="2019-05-06T11:35:00Z"/>
           <w:rStyle w:val="gnkrckgcmrb"/>
           <w:rFonts w:ascii="Lucida Console" w:hAnsi="Lucida Console"/>
           <w:color w:val="0000FF"/>
           <w:rtl/>
         </w:rPr>
       </w:pPr>
-      <w:ins w:id="502" w:author="Yoav Reisner" w:date="2019-05-06T11:35:00Z">
+      <w:ins w:id="503" w:author="Yoav Reisner" w:date="2019-05-06T11:35:00Z">
         <w:r>
           <w:rPr>
             <w:rStyle w:val="gnkrckgcmrb"/>
             <w:rFonts w:ascii="Lucida Console" w:hAnsi="Lucida Console"/>
             <w:color w:val="0000FF"/>
           </w:rPr>
-          <w:t>table(cleandata$y,cleandata$HasFee) %&gt;% prop.table</w:t>
-        </w:r>
+          <w:t>table(</w:t>
+        </w:r>
+        <w:proofErr w:type="spellStart"/>
+        <w:r>
+          <w:rPr>
+            <w:rStyle w:val="gnkrckgcmrb"/>
+            <w:rFonts w:ascii="Lucida Console" w:hAnsi="Lucida Console"/>
+            <w:color w:val="0000FF"/>
+          </w:rPr>
+          <w:t>cleandata$</w:t>
+        </w:r>
+        <w:proofErr w:type="gramStart"/>
+        <w:r>
+          <w:rPr>
+            <w:rStyle w:val="gnkrckgcmrb"/>
+            <w:rFonts w:ascii="Lucida Console" w:hAnsi="Lucida Console"/>
+            <w:color w:val="0000FF"/>
+          </w:rPr>
+          <w:t>y,cleandata</w:t>
+        </w:r>
+        <w:proofErr w:type="gramEnd"/>
+        <w:r>
+          <w:rPr>
+            <w:rStyle w:val="gnkrckgcmrb"/>
+            <w:rFonts w:ascii="Lucida Console" w:hAnsi="Lucida Console"/>
+            <w:color w:val="0000FF"/>
+          </w:rPr>
+          <w:t>$HasFee</w:t>
+        </w:r>
+        <w:proofErr w:type="spellEnd"/>
+        <w:r>
+          <w:rPr>
+            <w:rStyle w:val="gnkrckgcmrb"/>
+            <w:rFonts w:ascii="Lucida Console" w:hAnsi="Lucida Console"/>
+            <w:color w:val="0000FF"/>
+          </w:rPr>
+          <w:t xml:space="preserve">) %&gt;% </w:t>
+        </w:r>
+        <w:proofErr w:type="spellStart"/>
+        <w:r>
+          <w:rPr>
+            <w:rStyle w:val="gnkrckgcmrb"/>
+            <w:rFonts w:ascii="Lucida Console" w:hAnsi="Lucida Console"/>
+            <w:color w:val="0000FF"/>
+          </w:rPr>
+          <w:t>prop.table</w:t>
+        </w:r>
+        <w:proofErr w:type="spellEnd"/>
       </w:ins>
     </w:p>
     <w:p>
@@ -8727,13 +9506,13 @@
         <w:wordWrap w:val="0"/>
         <w:spacing w:line="156" w:lineRule="atLeast"/>
         <w:rPr>
-          <w:ins w:id="503" w:author="Yoav Reisner" w:date="2019-05-06T11:35:00Z"/>
+          <w:ins w:id="504" w:author="Yoav Reisner" w:date="2019-05-06T11:35:00Z"/>
           <w:rStyle w:val="gnkrckgcgsb"/>
           <w:color w:val="000000"/>
           <w:bdr w:val="none" w:sz="0" w:space="0" w:color="auto" w:frame="1"/>
         </w:rPr>
       </w:pPr>
-      <w:ins w:id="504" w:author="Yoav Reisner" w:date="2019-05-06T11:35:00Z">
+      <w:ins w:id="505" w:author="Yoav Reisner" w:date="2019-05-06T11:35:00Z">
         <w:r>
           <w:rPr>
             <w:rStyle w:val="gnkrckgcgsb"/>
@@ -8752,14 +9531,14 @@
         <w:wordWrap w:val="0"/>
         <w:spacing w:line="156" w:lineRule="atLeast"/>
         <w:rPr>
-          <w:ins w:id="505" w:author="Yoav Reisner" w:date="2019-05-06T11:35:00Z"/>
+          <w:ins w:id="506" w:author="Yoav Reisner" w:date="2019-05-06T11:35:00Z"/>
           <w:rStyle w:val="gnkrckgcgsb"/>
           <w:rFonts w:ascii="Lucida Console" w:hAnsi="Lucida Console"/>
           <w:color w:val="000000"/>
           <w:bdr w:val="none" w:sz="0" w:space="0" w:color="auto" w:frame="1"/>
         </w:rPr>
       </w:pPr>
-      <w:ins w:id="506" w:author="Yoav Reisner" w:date="2019-05-06T11:35:00Z">
+      <w:ins w:id="507" w:author="Yoav Reisner" w:date="2019-05-06T11:35:00Z">
         <w:r>
           <w:rPr>
             <w:rStyle w:val="gnkrckgcgsb"/>
@@ -8778,14 +9557,14 @@
         <w:wordWrap w:val="0"/>
         <w:spacing w:line="156" w:lineRule="atLeast"/>
         <w:rPr>
-          <w:ins w:id="507" w:author="Yoav Reisner" w:date="2019-05-06T11:35:00Z"/>
+          <w:ins w:id="508" w:author="Yoav Reisner" w:date="2019-05-06T11:35:00Z"/>
           <w:rStyle w:val="gnkrckgcgsb"/>
           <w:rFonts w:ascii="Lucida Console" w:hAnsi="Lucida Console"/>
           <w:color w:val="000000"/>
           <w:bdr w:val="none" w:sz="0" w:space="0" w:color="auto" w:frame="1"/>
         </w:rPr>
       </w:pPr>
-      <w:ins w:id="508" w:author="Yoav Reisner" w:date="2019-05-06T11:35:00Z">
+      <w:ins w:id="509" w:author="Yoav Reisner" w:date="2019-05-06T11:35:00Z">
         <w:r>
           <w:rPr>
             <w:rStyle w:val="gnkrckgcgsb"/>
@@ -8804,14 +9583,14 @@
         <w:wordWrap w:val="0"/>
         <w:spacing w:line="156" w:lineRule="atLeast"/>
         <w:rPr>
-          <w:ins w:id="509" w:author="Yoav Reisner" w:date="2019-05-06T11:35:00Z"/>
+          <w:ins w:id="510" w:author="Yoav Reisner" w:date="2019-05-06T11:35:00Z"/>
           <w:rStyle w:val="gnkrckgcgsb"/>
           <w:rFonts w:ascii="Lucida Console" w:hAnsi="Lucida Console"/>
           <w:color w:val="000000"/>
           <w:bdr w:val="none" w:sz="0" w:space="0" w:color="auto" w:frame="1"/>
         </w:rPr>
       </w:pPr>
-      <w:ins w:id="510" w:author="Yoav Reisner" w:date="2019-05-06T11:35:00Z">
+      <w:ins w:id="511" w:author="Yoav Reisner" w:date="2019-05-06T11:35:00Z">
         <w:r>
           <w:rPr>
             <w:rStyle w:val="gnkrckgcgsb"/>
@@ -8830,14 +9609,14 @@
         <w:wordWrap w:val="0"/>
         <w:spacing w:line="156" w:lineRule="atLeast"/>
         <w:rPr>
-          <w:ins w:id="511" w:author="Yoav Reisner" w:date="2019-05-06T11:35:00Z"/>
+          <w:ins w:id="512" w:author="Yoav Reisner" w:date="2019-05-06T11:35:00Z"/>
           <w:rStyle w:val="gnkrckgcgsb"/>
           <w:rFonts w:ascii="Lucida Console" w:hAnsi="Lucida Console"/>
           <w:color w:val="000000"/>
           <w:bdr w:val="none" w:sz="0" w:space="0" w:color="auto" w:frame="1"/>
         </w:rPr>
       </w:pPr>
-      <w:ins w:id="512" w:author="Yoav Reisner" w:date="2019-05-06T11:35:00Z">
+      <w:ins w:id="513" w:author="Yoav Reisner" w:date="2019-05-06T11:35:00Z">
         <w:r>
           <w:rPr>
             <w:rStyle w:val="gnkrckgcgsb"/>
@@ -8856,7 +9635,7 @@
         <w:wordWrap w:val="0"/>
         <w:spacing w:line="156" w:lineRule="atLeast"/>
         <w:rPr>
-          <w:ins w:id="513" w:author="Yoav Reisner" w:date="2019-05-06T11:35:00Z"/>
+          <w:ins w:id="514" w:author="Yoav Reisner" w:date="2019-05-06T11:35:00Z"/>
           <w:rStyle w:val="gnkrckgcgsb"/>
           <w:rFonts w:ascii="Lucida Console" w:hAnsi="Lucida Console"/>
           <w:color w:val="000000"/>
@@ -8871,12 +9650,12 @@
         <w:wordWrap w:val="0"/>
         <w:spacing w:line="156" w:lineRule="atLeast"/>
         <w:rPr>
-          <w:ins w:id="514" w:author="Yoav Reisner" w:date="2019-05-06T11:35:00Z"/>
+          <w:ins w:id="515" w:author="Yoav Reisner" w:date="2019-05-06T11:35:00Z"/>
           <w:rStyle w:val="gnkrckgcmrb"/>
           <w:color w:val="0000FF"/>
         </w:rPr>
       </w:pPr>
-      <w:ins w:id="515" w:author="Yoav Reisner" w:date="2019-05-06T11:35:00Z">
+      <w:ins w:id="516" w:author="Yoav Reisner" w:date="2019-05-06T11:35:00Z">
         <w:r>
           <w:rPr>
             <w:rStyle w:val="gnkrckgcmsb"/>
@@ -8885,13 +9664,59 @@
           </w:rPr>
           <w:t xml:space="preserve">&gt; </w:t>
         </w:r>
+        <w:proofErr w:type="spellStart"/>
         <w:r>
           <w:rPr>
             <w:rStyle w:val="gnkrckgcmrb"/>
             <w:rFonts w:ascii="Lucida Console" w:hAnsi="Lucida Console"/>
             <w:color w:val="0000FF"/>
           </w:rPr>
-          <w:t>chisq.test(cleandata$y,cleandata$HasFee)</w:t>
+          <w:t>chisq.test</w:t>
+        </w:r>
+        <w:proofErr w:type="spellEnd"/>
+        <w:r>
+          <w:rPr>
+            <w:rStyle w:val="gnkrckgcmrb"/>
+            <w:rFonts w:ascii="Lucida Console" w:hAnsi="Lucida Console"/>
+            <w:color w:val="0000FF"/>
+          </w:rPr>
+          <w:t>(</w:t>
+        </w:r>
+        <w:proofErr w:type="spellStart"/>
+        <w:r>
+          <w:rPr>
+            <w:rStyle w:val="gnkrckgcmrb"/>
+            <w:rFonts w:ascii="Lucida Console" w:hAnsi="Lucida Console"/>
+            <w:color w:val="0000FF"/>
+          </w:rPr>
+          <w:t>cleandata$</w:t>
+        </w:r>
+        <w:proofErr w:type="gramStart"/>
+        <w:r>
+          <w:rPr>
+            <w:rStyle w:val="gnkrckgcmrb"/>
+            <w:rFonts w:ascii="Lucida Console" w:hAnsi="Lucida Console"/>
+            <w:color w:val="0000FF"/>
+          </w:rPr>
+          <w:t>y,cleandata</w:t>
+        </w:r>
+        <w:proofErr w:type="gramEnd"/>
+        <w:r>
+          <w:rPr>
+            <w:rStyle w:val="gnkrckgcmrb"/>
+            <w:rFonts w:ascii="Lucida Console" w:hAnsi="Lucida Console"/>
+            <w:color w:val="0000FF"/>
+          </w:rPr>
+          <w:t>$HasFee</w:t>
+        </w:r>
+        <w:proofErr w:type="spellEnd"/>
+        <w:r>
+          <w:rPr>
+            <w:rStyle w:val="gnkrckgcmrb"/>
+            <w:rFonts w:ascii="Lucida Console" w:hAnsi="Lucida Console"/>
+            <w:color w:val="0000FF"/>
+          </w:rPr>
+          <w:t>)</w:t>
         </w:r>
       </w:ins>
     </w:p>
@@ -8902,7 +9727,7 @@
         <w:wordWrap w:val="0"/>
         <w:spacing w:line="156" w:lineRule="atLeast"/>
         <w:rPr>
-          <w:ins w:id="516" w:author="Yoav Reisner" w:date="2019-05-06T11:35:00Z"/>
+          <w:ins w:id="517" w:author="Yoav Reisner" w:date="2019-05-06T11:35:00Z"/>
           <w:rStyle w:val="gnkrckgcgsb"/>
           <w:color w:val="000000"/>
           <w:bdr w:val="none" w:sz="0" w:space="0" w:color="auto" w:frame="1"/>
@@ -8916,14 +9741,14 @@
         <w:wordWrap w:val="0"/>
         <w:spacing w:line="156" w:lineRule="atLeast"/>
         <w:rPr>
-          <w:ins w:id="517" w:author="Yoav Reisner" w:date="2019-05-06T11:35:00Z"/>
+          <w:ins w:id="518" w:author="Yoav Reisner" w:date="2019-05-06T11:35:00Z"/>
           <w:rStyle w:val="gnkrckgcgsb"/>
           <w:rFonts w:ascii="Lucida Console" w:hAnsi="Lucida Console"/>
           <w:color w:val="000000"/>
           <w:bdr w:val="none" w:sz="0" w:space="0" w:color="auto" w:frame="1"/>
         </w:rPr>
       </w:pPr>
-      <w:ins w:id="518" w:author="Yoav Reisner" w:date="2019-05-06T11:35:00Z">
+      <w:ins w:id="519" w:author="Yoav Reisner" w:date="2019-05-06T11:35:00Z">
         <w:r>
           <w:rPr>
             <w:rStyle w:val="gnkrckgcgsb"/>
@@ -8935,21 +9760,6 @@
           <w:t>Pearson's Chi-squared test</w:t>
         </w:r>
       </w:ins>
-    </w:p>
-    <w:p>
-      <w:pPr>
-        <w:pStyle w:val="HTMLPreformatted"/>
-        <w:shd w:val="clear" w:color="auto" w:fill="FFFFFF"/>
-        <w:wordWrap w:val="0"/>
-        <w:spacing w:line="156" w:lineRule="atLeast"/>
-        <w:rPr>
-          <w:ins w:id="519" w:author="Yoav Reisner" w:date="2019-05-06T11:35:00Z"/>
-          <w:rStyle w:val="gnkrckgcgsb"/>
-          <w:rFonts w:ascii="Lucida Console" w:hAnsi="Lucida Console"/>
-          <w:color w:val="000000"/>
-          <w:bdr w:val="none" w:sz="0" w:space="0" w:color="auto" w:frame="1"/>
-        </w:rPr>
-      </w:pPr>
     </w:p>
     <w:p>
       <w:pPr>
@@ -8965,7 +9775,22 @@
           <w:bdr w:val="none" w:sz="0" w:space="0" w:color="auto" w:frame="1"/>
         </w:rPr>
       </w:pPr>
-      <w:ins w:id="521" w:author="Yoav Reisner" w:date="2019-05-06T11:35:00Z">
+    </w:p>
+    <w:p>
+      <w:pPr>
+        <w:pStyle w:val="HTMLPreformatted"/>
+        <w:shd w:val="clear" w:color="auto" w:fill="FFFFFF"/>
+        <w:wordWrap w:val="0"/>
+        <w:spacing w:line="156" w:lineRule="atLeast"/>
+        <w:rPr>
+          <w:ins w:id="521" w:author="Yoav Reisner" w:date="2019-05-06T11:35:00Z"/>
+          <w:rStyle w:val="gnkrckgcgsb"/>
+          <w:rFonts w:ascii="Lucida Console" w:hAnsi="Lucida Console"/>
+          <w:color w:val="000000"/>
+          <w:bdr w:val="none" w:sz="0" w:space="0" w:color="auto" w:frame="1"/>
+        </w:rPr>
+      </w:pPr>
+      <w:ins w:id="522" w:author="Yoav Reisner" w:date="2019-05-06T11:35:00Z">
         <w:r>
           <w:rPr>
             <w:rStyle w:val="gnkrckgcgsb"/>
@@ -8973,8 +9798,39 @@
             <w:color w:val="000000"/>
             <w:bdr w:val="none" w:sz="0" w:space="0" w:color="auto" w:frame="1"/>
           </w:rPr>
-          <w:t>data:  cleandata$y and cleandata$HasFee</w:t>
-        </w:r>
+          <w:t xml:space="preserve">data:  </w:t>
+        </w:r>
+        <w:proofErr w:type="spellStart"/>
+        <w:r>
+          <w:rPr>
+            <w:rStyle w:val="gnkrckgcgsb"/>
+            <w:rFonts w:ascii="Lucida Console" w:hAnsi="Lucida Console"/>
+            <w:color w:val="000000"/>
+            <w:bdr w:val="none" w:sz="0" w:space="0" w:color="auto" w:frame="1"/>
+          </w:rPr>
+          <w:t>cleandata$y</w:t>
+        </w:r>
+        <w:proofErr w:type="spellEnd"/>
+        <w:r>
+          <w:rPr>
+            <w:rStyle w:val="gnkrckgcgsb"/>
+            <w:rFonts w:ascii="Lucida Console" w:hAnsi="Lucida Console"/>
+            <w:color w:val="000000"/>
+            <w:bdr w:val="none" w:sz="0" w:space="0" w:color="auto" w:frame="1"/>
+          </w:rPr>
+          <w:t xml:space="preserve"> and </w:t>
+        </w:r>
+        <w:proofErr w:type="spellStart"/>
+        <w:r>
+          <w:rPr>
+            <w:rStyle w:val="gnkrckgcgsb"/>
+            <w:rFonts w:ascii="Lucida Console" w:hAnsi="Lucida Console"/>
+            <w:color w:val="000000"/>
+            <w:bdr w:val="none" w:sz="0" w:space="0" w:color="auto" w:frame="1"/>
+          </w:rPr>
+          <w:t>cleandata$HasFee</w:t>
+        </w:r>
+        <w:proofErr w:type="spellEnd"/>
       </w:ins>
     </w:p>
     <w:p>
@@ -8984,10 +9840,10 @@
         <w:wordWrap w:val="0"/>
         <w:spacing w:line="156" w:lineRule="atLeast"/>
         <w:rPr>
-          <w:ins w:id="522" w:author="Yoav Reisner" w:date="2019-05-06T11:35:00Z"/>
-        </w:rPr>
-      </w:pPr>
-      <w:ins w:id="523" w:author="Yoav Reisner" w:date="2019-05-06T11:35:00Z">
+          <w:ins w:id="523" w:author="Yoav Reisner" w:date="2019-05-06T11:35:00Z"/>
+        </w:rPr>
+      </w:pPr>
+      <w:ins w:id="524" w:author="Yoav Reisner" w:date="2019-05-06T11:35:00Z">
         <w:r>
           <w:rPr>
             <w:rStyle w:val="gnkrckgcgsb"/>
@@ -9005,7 +9861,7 @@
           <w:tab w:val="left" w:pos="3197"/>
         </w:tabs>
         <w:rPr>
-          <w:ins w:id="524" w:author="Yoav Reisner" w:date="2019-05-06T11:35:00Z"/>
+          <w:ins w:id="525" w:author="Yoav Reisner" w:date="2019-05-06T11:35:00Z"/>
         </w:rPr>
       </w:pPr>
     </w:p>
@@ -9014,11 +9870,11 @@
         <w:pStyle w:val="Subtitle"/>
         <w:bidi w:val="0"/>
         <w:rPr>
-          <w:del w:id="525" w:author="Yoav Reisner" w:date="2019-05-06T11:35:00Z"/>
-          <w:rtl/>
-        </w:rPr>
-      </w:pPr>
-      <w:del w:id="526" w:author="Yoav Reisner" w:date="2019-05-06T11:35:00Z">
+          <w:del w:id="526" w:author="Yoav Reisner" w:date="2019-05-06T11:35:00Z"/>
+          <w:rtl/>
+        </w:rPr>
+      </w:pPr>
+      <w:del w:id="527" w:author="Yoav Reisner" w:date="2019-05-06T11:35:00Z">
         <w:r>
           <w:rPr>
             <w:rFonts w:hint="cs"/>
@@ -9047,7 +9903,7 @@
         <w:spacing w:line="360" w:lineRule="auto"/>
         <w:jc w:val="center"/>
         <w:rPr>
-          <w:del w:id="527" w:author="Yoav Reisner" w:date="2019-05-06T11:35:00Z"/>
+          <w:del w:id="528" w:author="Yoav Reisner" w:date="2019-05-06T11:35:00Z"/>
           <w:rFonts w:ascii="Arial" w:hAnsi="Arial" w:cs="Arial"/>
           <w:b/>
           <w:bCs/>
@@ -9056,7 +9912,7 @@
           <w:rtl/>
         </w:rPr>
       </w:pPr>
-      <w:del w:id="528" w:author="Yoav Reisner" w:date="2019-05-06T11:35:00Z">
+      <w:del w:id="529" w:author="Yoav Reisner" w:date="2019-05-06T11:35:00Z">
         <w:r>
           <w:rPr>
             <w:rFonts w:ascii="Arial" w:hAnsi="Arial" w:cs="Arial" w:hint="cs"/>
@@ -9087,12 +9943,12 @@
         <w:ind w:left="26"/>
         <w:jc w:val="both"/>
         <w:rPr>
-          <w:del w:id="529" w:author="Yoav Reisner" w:date="2019-05-06T11:35:00Z"/>
-          <w:rFonts w:ascii="Arial" w:hAnsi="Arial" w:cs="Arial"/>
-          <w:rtl/>
-        </w:rPr>
-      </w:pPr>
-      <w:del w:id="530" w:author="Yoav Reisner" w:date="2019-05-06T11:35:00Z">
+          <w:del w:id="530" w:author="Yoav Reisner" w:date="2019-05-06T11:35:00Z"/>
+          <w:rFonts w:ascii="Arial" w:hAnsi="Arial" w:cs="Arial"/>
+          <w:rtl/>
+        </w:rPr>
+      </w:pPr>
+      <w:del w:id="531" w:author="Yoav Reisner" w:date="2019-05-06T11:35:00Z">
         <w:r>
           <w:rPr>
             <w:rFonts w:ascii="Arial" w:hAnsi="Arial" w:cs="Arial" w:hint="cs"/>
@@ -9136,12 +9992,12 @@
         <w:ind w:left="26"/>
         <w:jc w:val="both"/>
         <w:rPr>
-          <w:del w:id="531" w:author="Yoav Reisner" w:date="2019-05-06T11:35:00Z"/>
-          <w:rFonts w:ascii="Arial" w:hAnsi="Arial" w:cs="Arial"/>
-          <w:rtl/>
-        </w:rPr>
-      </w:pPr>
-      <w:del w:id="532" w:author="Yoav Reisner" w:date="2019-05-06T11:35:00Z">
+          <w:del w:id="532" w:author="Yoav Reisner" w:date="2019-05-06T11:35:00Z"/>
+          <w:rFonts w:ascii="Arial" w:hAnsi="Arial" w:cs="Arial"/>
+          <w:rtl/>
+        </w:rPr>
+      </w:pPr>
+      <w:del w:id="533" w:author="Yoav Reisner" w:date="2019-05-06T11:35:00Z">
         <w:r>
           <w:rPr>
             <w:rFonts w:ascii="Arial" w:hAnsi="Arial" w:cs="Arial" w:hint="cs"/>
@@ -9302,12 +10158,12 @@
         <w:ind w:left="26"/>
         <w:jc w:val="both"/>
         <w:rPr>
-          <w:del w:id="533" w:author="Yoav Reisner" w:date="2019-05-06T11:35:00Z"/>
+          <w:del w:id="534" w:author="Yoav Reisner" w:date="2019-05-06T11:35:00Z"/>
           <w:rFonts w:ascii="Arial" w:hAnsi="Arial" w:cs="Arial"/>
           <w:u w:val="single"/>
         </w:rPr>
       </w:pPr>
-      <w:del w:id="534" w:author="Yoav Reisner" w:date="2019-05-06T11:35:00Z">
+      <w:del w:id="535" w:author="Yoav Reisner" w:date="2019-05-06T11:35:00Z">
         <w:r>
           <w:rPr>
             <w:rFonts w:ascii="Arial" w:hAnsi="Arial" w:cs="Arial" w:hint="cs"/>
@@ -9345,11 +10201,11 @@
         <w:ind w:left="26"/>
         <w:jc w:val="both"/>
         <w:rPr>
-          <w:del w:id="535" w:author="Yoav Reisner" w:date="2019-05-06T11:35:00Z"/>
-          <w:rFonts w:ascii="Arial" w:hAnsi="Arial" w:cs="Arial"/>
-        </w:rPr>
-      </w:pPr>
-      <w:del w:id="536" w:author="Yoav Reisner" w:date="2019-05-06T11:35:00Z">
+          <w:del w:id="536" w:author="Yoav Reisner" w:date="2019-05-06T11:35:00Z"/>
+          <w:rFonts w:ascii="Arial" w:hAnsi="Arial" w:cs="Arial"/>
+        </w:rPr>
+      </w:pPr>
+      <w:del w:id="537" w:author="Yoav Reisner" w:date="2019-05-06T11:35:00Z">
         <w:r>
           <w:rPr>
             <w:rFonts w:ascii="Arial" w:hAnsi="Arial" w:cs="Arial" w:hint="cs"/>
@@ -9373,14 +10229,14 @@
         <w:ind w:left="26"/>
         <w:jc w:val="both"/>
         <w:rPr>
-          <w:del w:id="537" w:author="Yoav Reisner" w:date="2019-05-06T11:35:00Z"/>
+          <w:del w:id="538" w:author="Yoav Reisner" w:date="2019-05-06T11:35:00Z"/>
           <w:rFonts w:ascii="Arial" w:hAnsi="Arial" w:cs="Arial"/>
           <w:b/>
           <w:bCs/>
           <w:rtl/>
         </w:rPr>
       </w:pPr>
-      <w:del w:id="538" w:author="Yoav Reisner" w:date="2019-05-06T11:35:00Z">
+      <w:del w:id="539" w:author="Yoav Reisner" w:date="2019-05-06T11:35:00Z">
         <w:r>
           <w:rPr>
             <w:rFonts w:ascii="Arial" w:hAnsi="Arial" w:cs="Arial" w:hint="cs"/>
@@ -9426,12 +10282,12 @@
         <w:ind w:left="26"/>
         <w:jc w:val="both"/>
         <w:rPr>
-          <w:del w:id="539" w:author="Yoav Reisner" w:date="2019-05-06T11:35:00Z"/>
-          <w:rFonts w:ascii="Arial" w:hAnsi="Arial" w:cs="Arial"/>
-          <w:rtl/>
-        </w:rPr>
-      </w:pPr>
-      <w:del w:id="540" w:author="Yoav Reisner" w:date="2019-05-06T11:35:00Z">
+          <w:del w:id="540" w:author="Yoav Reisner" w:date="2019-05-06T11:35:00Z"/>
+          <w:rFonts w:ascii="Arial" w:hAnsi="Arial" w:cs="Arial"/>
+          <w:rtl/>
+        </w:rPr>
+      </w:pPr>
+      <w:del w:id="541" w:author="Yoav Reisner" w:date="2019-05-06T11:35:00Z">
         <w:r>
           <w:rPr>
             <w:rFonts w:ascii="Arial" w:hAnsi="Arial" w:cs="Arial" w:hint="cs"/>
@@ -9559,12 +10415,12 @@
         <w:ind w:left="26"/>
         <w:jc w:val="both"/>
         <w:rPr>
-          <w:del w:id="541" w:author="Yoav Reisner" w:date="2019-05-06T11:35:00Z"/>
+          <w:del w:id="542" w:author="Yoav Reisner" w:date="2019-05-06T11:35:00Z"/>
           <w:rFonts w:asciiTheme="minorBidi" w:hAnsiTheme="minorBidi" w:cstheme="minorBidi"/>
           <w:rtl/>
         </w:rPr>
       </w:pPr>
-      <w:del w:id="542" w:author="Yoav Reisner" w:date="2019-05-06T11:35:00Z">
+      <w:del w:id="543" w:author="Yoav Reisner" w:date="2019-05-06T11:35:00Z">
         <w:r>
           <w:rPr>
             <w:rFonts w:asciiTheme="minorBidi" w:hAnsiTheme="minorBidi" w:cstheme="minorBidi"/>
@@ -9664,12 +10520,12 @@
         <w:ind w:left="26"/>
         <w:jc w:val="both"/>
         <w:rPr>
-          <w:del w:id="543" w:author="Yoav Reisner" w:date="2019-05-06T11:35:00Z"/>
+          <w:del w:id="544" w:author="Yoav Reisner" w:date="2019-05-06T11:35:00Z"/>
           <w:rFonts w:asciiTheme="minorBidi" w:hAnsiTheme="minorBidi" w:cstheme="minorBidi"/>
           <w:rtl/>
         </w:rPr>
       </w:pPr>
-      <w:del w:id="544" w:author="Yoav Reisner" w:date="2019-05-06T11:35:00Z">
+      <w:del w:id="545" w:author="Yoav Reisner" w:date="2019-05-06T11:35:00Z">
         <w:r>
           <w:rPr>
             <w:rFonts w:asciiTheme="minorBidi" w:hAnsiTheme="minorBidi" w:cstheme="minorBidi"/>
@@ -9754,10 +10610,10 @@
         <w:ind w:left="26"/>
         <w:jc w:val="both"/>
         <w:rPr>
-          <w:del w:id="545" w:author="Yoav Reisner" w:date="2019-05-06T11:35:00Z"/>
-        </w:rPr>
-      </w:pPr>
-      <w:del w:id="546" w:author="Yoav Reisner" w:date="2019-05-06T11:35:00Z">
+          <w:del w:id="546" w:author="Yoav Reisner" w:date="2019-05-06T11:35:00Z"/>
+        </w:rPr>
+      </w:pPr>
+      <w:del w:id="547" w:author="Yoav Reisner" w:date="2019-05-06T11:35:00Z">
         <w:r>
           <w:fldChar w:fldCharType="begin"/>
         </w:r>
@@ -9789,13 +10645,13 @@
         <w:ind w:left="26"/>
         <w:jc w:val="both"/>
         <w:rPr>
-          <w:del w:id="547" w:author="Yoav Reisner" w:date="2019-05-06T11:35:00Z"/>
+          <w:del w:id="548" w:author="Yoav Reisner" w:date="2019-05-06T11:35:00Z"/>
           <w:rFonts w:ascii="Arial" w:hAnsi="Arial" w:cs="Arial"/>
           <w:u w:val="single"/>
           <w:rtl/>
         </w:rPr>
       </w:pPr>
-      <w:del w:id="548" w:author="Yoav Reisner" w:date="2019-05-06T11:35:00Z">
+      <w:del w:id="549" w:author="Yoav Reisner" w:date="2019-05-06T11:35:00Z">
         <w:r>
           <w:rPr>
             <w:rFonts w:ascii="Arial" w:hAnsi="Arial" w:cs="Arial" w:hint="cs"/>
@@ -9837,14 +10693,14 @@
         <w:ind w:left="26"/>
         <w:jc w:val="both"/>
         <w:rPr>
-          <w:del w:id="549" w:author="Yoav Reisner" w:date="2019-05-06T11:35:00Z"/>
+          <w:del w:id="550" w:author="Yoav Reisner" w:date="2019-05-06T11:35:00Z"/>
           <w:rFonts w:ascii="Arial" w:hAnsi="Arial" w:cs="Arial"/>
           <w:b/>
           <w:bCs/>
           <w:rtl/>
         </w:rPr>
       </w:pPr>
-      <w:del w:id="550" w:author="Yoav Reisner" w:date="2019-05-06T11:35:00Z">
+      <w:del w:id="551" w:author="Yoav Reisner" w:date="2019-05-06T11:35:00Z">
         <w:r>
           <w:rPr>
             <w:rFonts w:ascii="Arial" w:hAnsi="Arial" w:cs="Arial" w:hint="cs"/>
@@ -9904,12 +10760,12 @@
         <w:ind w:left="26"/>
         <w:jc w:val="both"/>
         <w:rPr>
-          <w:del w:id="551" w:author="Yoav Reisner" w:date="2019-05-06T11:35:00Z"/>
-          <w:rFonts w:ascii="Arial" w:hAnsi="Arial" w:cs="Arial"/>
-          <w:rtl/>
-        </w:rPr>
-      </w:pPr>
-      <w:del w:id="552" w:author="Yoav Reisner" w:date="2019-05-06T11:35:00Z">
+          <w:del w:id="552" w:author="Yoav Reisner" w:date="2019-05-06T11:35:00Z"/>
+          <w:rFonts w:ascii="Arial" w:hAnsi="Arial" w:cs="Arial"/>
+          <w:rtl/>
+        </w:rPr>
+      </w:pPr>
+      <w:del w:id="553" w:author="Yoav Reisner" w:date="2019-05-06T11:35:00Z">
         <w:r>
           <w:rPr>
             <w:rFonts w:ascii="Arial" w:hAnsi="Arial" w:cs="Arial"/>
@@ -9981,7 +10837,7 @@
         <w:ind w:left="26"/>
         <w:jc w:val="both"/>
         <w:rPr>
-          <w:del w:id="553" w:author="Yoav Reisner" w:date="2019-05-06T11:35:00Z"/>
+          <w:del w:id="554" w:author="Yoav Reisner" w:date="2019-05-06T11:35:00Z"/>
           <w:rFonts w:ascii="Arial" w:hAnsi="Arial" w:cs="Arial"/>
           <w:rtl/>
         </w:rPr>
@@ -9993,13 +10849,13 @@
         <w:ind w:left="26"/>
         <w:jc w:val="both"/>
         <w:rPr>
-          <w:del w:id="554" w:author="Yoav Reisner" w:date="2019-05-06T11:35:00Z"/>
+          <w:del w:id="555" w:author="Yoav Reisner" w:date="2019-05-06T11:35:00Z"/>
           <w:rFonts w:ascii="Arial" w:hAnsi="Arial" w:cs="Arial"/>
           <w:u w:val="single"/>
           <w:rtl/>
         </w:rPr>
       </w:pPr>
-      <w:del w:id="555" w:author="Yoav Reisner" w:date="2019-05-06T11:35:00Z">
+      <w:del w:id="556" w:author="Yoav Reisner" w:date="2019-05-06T11:35:00Z">
         <w:r>
           <w:rPr>
             <w:rFonts w:ascii="Arial" w:hAnsi="Arial" w:cs="Arial" w:hint="cs"/>
@@ -10016,12 +10872,12 @@
         <w:ind w:left="26"/>
         <w:jc w:val="both"/>
         <w:rPr>
-          <w:del w:id="556" w:author="Yoav Reisner" w:date="2019-05-06T11:35:00Z"/>
-          <w:rFonts w:ascii="Arial" w:hAnsi="Arial" w:cs="Arial"/>
-          <w:rtl/>
-        </w:rPr>
-      </w:pPr>
-      <w:del w:id="557" w:author="Yoav Reisner" w:date="2019-05-06T11:35:00Z">
+          <w:del w:id="557" w:author="Yoav Reisner" w:date="2019-05-06T11:35:00Z"/>
+          <w:rFonts w:ascii="Arial" w:hAnsi="Arial" w:cs="Arial"/>
+          <w:rtl/>
+        </w:rPr>
+      </w:pPr>
+      <w:del w:id="558" w:author="Yoav Reisner" w:date="2019-05-06T11:35:00Z">
         <w:r>
           <w:rPr>
             <w:rFonts w:ascii="Arial" w:hAnsi="Arial" w:cs="Arial" w:hint="cs"/>
@@ -10065,12 +10921,12 @@
         <w:ind w:left="26"/>
         <w:jc w:val="both"/>
         <w:rPr>
-          <w:del w:id="558" w:author="Yoav Reisner" w:date="2019-05-06T11:35:00Z"/>
-          <w:rFonts w:ascii="Arial" w:hAnsi="Arial" w:cs="Arial"/>
-          <w:rtl/>
-        </w:rPr>
-      </w:pPr>
-      <w:del w:id="559" w:author="Yoav Reisner" w:date="2019-05-06T11:35:00Z">
+          <w:del w:id="559" w:author="Yoav Reisner" w:date="2019-05-06T11:35:00Z"/>
+          <w:rFonts w:ascii="Arial" w:hAnsi="Arial" w:cs="Arial"/>
+          <w:rtl/>
+        </w:rPr>
+      </w:pPr>
+      <w:del w:id="560" w:author="Yoav Reisner" w:date="2019-05-06T11:35:00Z">
         <w:r>
           <w:rPr>
             <w:rFonts w:ascii="Arial" w:hAnsi="Arial" w:cs="Arial" w:hint="cs"/>
@@ -10114,12 +10970,12 @@
         <w:ind w:left="26"/>
         <w:jc w:val="both"/>
         <w:rPr>
-          <w:del w:id="560" w:author="Yoav Reisner" w:date="2019-05-06T11:35:00Z"/>
-          <w:rFonts w:ascii="Arial" w:hAnsi="Arial" w:cs="Arial"/>
-          <w:rtl/>
-        </w:rPr>
-      </w:pPr>
-      <w:del w:id="561" w:author="Yoav Reisner" w:date="2019-05-06T11:35:00Z">
+          <w:del w:id="561" w:author="Yoav Reisner" w:date="2019-05-06T11:35:00Z"/>
+          <w:rFonts w:ascii="Arial" w:hAnsi="Arial" w:cs="Arial"/>
+          <w:rtl/>
+        </w:rPr>
+      </w:pPr>
+      <w:del w:id="562" w:author="Yoav Reisner" w:date="2019-05-06T11:35:00Z">
         <w:r>
           <w:rPr>
             <w:rFonts w:ascii="Arial" w:hAnsi="Arial" w:cs="Arial"/>
@@ -10170,12 +11026,12 @@
         <w:ind w:left="26"/>
         <w:jc w:val="both"/>
         <w:rPr>
-          <w:del w:id="562" w:author="Yoav Reisner" w:date="2019-05-06T11:35:00Z"/>
-          <w:rFonts w:ascii="Arial" w:hAnsi="Arial" w:cs="Arial"/>
-          <w:rtl/>
-        </w:rPr>
-      </w:pPr>
-      <w:del w:id="563" w:author="Yoav Reisner" w:date="2019-05-06T11:35:00Z">
+          <w:del w:id="563" w:author="Yoav Reisner" w:date="2019-05-06T11:35:00Z"/>
+          <w:rFonts w:ascii="Arial" w:hAnsi="Arial" w:cs="Arial"/>
+          <w:rtl/>
+        </w:rPr>
+      </w:pPr>
+      <w:del w:id="564" w:author="Yoav Reisner" w:date="2019-05-06T11:35:00Z">
         <w:r>
           <w:rPr>
             <w:rFonts w:ascii="Arial" w:hAnsi="Arial" w:cs="Arial"/>
@@ -10226,12 +11082,12 @@
         <w:ind w:left="26"/>
         <w:jc w:val="both"/>
         <w:rPr>
-          <w:del w:id="564" w:author="Yoav Reisner" w:date="2019-05-06T11:35:00Z"/>
-          <w:rFonts w:ascii="Arial" w:hAnsi="Arial" w:cs="Arial"/>
-          <w:rtl/>
-        </w:rPr>
-      </w:pPr>
-      <w:del w:id="565" w:author="Yoav Reisner" w:date="2019-05-06T11:35:00Z">
+          <w:del w:id="565" w:author="Yoav Reisner" w:date="2019-05-06T11:35:00Z"/>
+          <w:rFonts w:ascii="Arial" w:hAnsi="Arial" w:cs="Arial"/>
+          <w:rtl/>
+        </w:rPr>
+      </w:pPr>
+      <w:del w:id="566" w:author="Yoav Reisner" w:date="2019-05-06T11:35:00Z">
         <w:r>
           <w:rPr>
             <w:rFonts w:ascii="Arial" w:hAnsi="Arial" w:cs="Arial"/>
@@ -10269,12 +11125,12 @@
         <w:ind w:left="26"/>
         <w:jc w:val="both"/>
         <w:rPr>
-          <w:del w:id="566" w:author="Yoav Reisner" w:date="2019-05-06T11:35:00Z"/>
-          <w:rFonts w:ascii="Arial" w:hAnsi="Arial" w:cs="Arial"/>
-          <w:rtl/>
-        </w:rPr>
-      </w:pPr>
-      <w:del w:id="567" w:author="Yoav Reisner" w:date="2019-05-06T11:35:00Z">
+          <w:del w:id="567" w:author="Yoav Reisner" w:date="2019-05-06T11:35:00Z"/>
+          <w:rFonts w:ascii="Arial" w:hAnsi="Arial" w:cs="Arial"/>
+          <w:rtl/>
+        </w:rPr>
+      </w:pPr>
+      <w:del w:id="568" w:author="Yoav Reisner" w:date="2019-05-06T11:35:00Z">
         <w:r>
           <w:rPr>
             <w:rFonts w:ascii="Arial" w:hAnsi="Arial" w:cs="Arial"/>
@@ -10325,12 +11181,12 @@
         <w:ind w:left="26"/>
         <w:jc w:val="both"/>
         <w:rPr>
-          <w:del w:id="568" w:author="Yoav Reisner" w:date="2019-05-06T11:35:00Z"/>
-          <w:rFonts w:ascii="Arial" w:hAnsi="Arial" w:cs="Arial"/>
-          <w:rtl/>
-        </w:rPr>
-      </w:pPr>
-      <w:del w:id="569" w:author="Yoav Reisner" w:date="2019-05-06T11:35:00Z">
+          <w:del w:id="569" w:author="Yoav Reisner" w:date="2019-05-06T11:35:00Z"/>
+          <w:rFonts w:ascii="Arial" w:hAnsi="Arial" w:cs="Arial"/>
+          <w:rtl/>
+        </w:rPr>
+      </w:pPr>
+      <w:del w:id="570" w:author="Yoav Reisner" w:date="2019-05-06T11:35:00Z">
         <w:r>
           <w:rPr>
             <w:rFonts w:ascii="Arial" w:hAnsi="Arial" w:cs="Arial"/>
@@ -10381,12 +11237,12 @@
         <w:ind w:left="26"/>
         <w:jc w:val="both"/>
         <w:rPr>
-          <w:del w:id="570" w:author="Yoav Reisner" w:date="2019-05-06T11:35:00Z"/>
-          <w:rFonts w:ascii="Arial" w:hAnsi="Arial" w:cs="Arial"/>
-          <w:rtl/>
-        </w:rPr>
-      </w:pPr>
-      <w:del w:id="571" w:author="Yoav Reisner" w:date="2019-05-06T11:35:00Z">
+          <w:del w:id="571" w:author="Yoav Reisner" w:date="2019-05-06T11:35:00Z"/>
+          <w:rFonts w:ascii="Arial" w:hAnsi="Arial" w:cs="Arial"/>
+          <w:rtl/>
+        </w:rPr>
+      </w:pPr>
+      <w:del w:id="572" w:author="Yoav Reisner" w:date="2019-05-06T11:35:00Z">
         <w:r>
           <w:rPr>
             <w:rFonts w:ascii="Arial" w:hAnsi="Arial" w:cs="Arial"/>
@@ -10437,12 +11293,12 @@
         <w:ind w:left="26"/>
         <w:jc w:val="both"/>
         <w:rPr>
-          <w:del w:id="572" w:author="Yoav Reisner" w:date="2019-05-06T11:35:00Z"/>
-          <w:rFonts w:ascii="Arial" w:hAnsi="Arial" w:cs="Arial"/>
-          <w:rtl/>
-        </w:rPr>
-      </w:pPr>
-      <w:del w:id="573" w:author="Yoav Reisner" w:date="2019-05-06T11:35:00Z">
+          <w:del w:id="573" w:author="Yoav Reisner" w:date="2019-05-06T11:35:00Z"/>
+          <w:rFonts w:ascii="Arial" w:hAnsi="Arial" w:cs="Arial"/>
+          <w:rtl/>
+        </w:rPr>
+      </w:pPr>
+      <w:del w:id="574" w:author="Yoav Reisner" w:date="2019-05-06T11:35:00Z">
         <w:r>
           <w:rPr>
             <w:rFonts w:ascii="Arial" w:hAnsi="Arial" w:cs="Arial"/>
@@ -10484,7 +11340,7 @@
             <w:rFonts w:ascii="Arial" w:hAnsi="Arial" w:cs="Arial"/>
             <w:highlight w:val="yellow"/>
             <w:rtl/>
-            <w:rPrChange w:id="574" w:author="Yoav Reisner" w:date="2019-05-05T16:48:00Z">
+            <w:rPrChange w:id="575" w:author="Yoav Reisner" w:date="2019-05-05T16:48:00Z">
               <w:rPr>
                 <w:rFonts w:ascii="Arial" w:hAnsi="Arial" w:cs="Arial"/>
                 <w:rtl/>
@@ -10498,7 +11354,7 @@
             <w:rFonts w:ascii="Arial" w:hAnsi="Arial" w:cs="Arial" w:hint="eastAsia"/>
             <w:highlight w:val="yellow"/>
             <w:rtl/>
-            <w:rPrChange w:id="575" w:author="Yoav Reisner" w:date="2019-05-05T16:48:00Z">
+            <w:rPrChange w:id="576" w:author="Yoav Reisner" w:date="2019-05-05T16:48:00Z">
               <w:rPr>
                 <w:rFonts w:ascii="Arial" w:hAnsi="Arial" w:cs="Arial" w:hint="eastAsia"/>
                 <w:rtl/>
@@ -10512,7 +11368,7 @@
             <w:rFonts w:ascii="Arial" w:hAnsi="Arial" w:cs="Arial"/>
             <w:highlight w:val="yellow"/>
             <w:rtl/>
-            <w:rPrChange w:id="576" w:author="Yoav Reisner" w:date="2019-05-05T16:48:00Z">
+            <w:rPrChange w:id="577" w:author="Yoav Reisner" w:date="2019-05-05T16:48:00Z">
               <w:rPr>
                 <w:rFonts w:ascii="Arial" w:hAnsi="Arial" w:cs="Arial"/>
                 <w:rtl/>
@@ -10526,7 +11382,7 @@
             <w:rFonts w:ascii="Arial" w:hAnsi="Arial" w:cs="Arial" w:hint="eastAsia"/>
             <w:highlight w:val="yellow"/>
             <w:rtl/>
-            <w:rPrChange w:id="577" w:author="Yoav Reisner" w:date="2019-05-05T16:48:00Z">
+            <w:rPrChange w:id="578" w:author="Yoav Reisner" w:date="2019-05-05T16:48:00Z">
               <w:rPr>
                 <w:rFonts w:ascii="Arial" w:hAnsi="Arial" w:cs="Arial" w:hint="eastAsia"/>
                 <w:rtl/>
@@ -10540,7 +11396,7 @@
             <w:rFonts w:ascii="Arial" w:hAnsi="Arial" w:cs="Arial"/>
             <w:highlight w:val="yellow"/>
             <w:rtl/>
-            <w:rPrChange w:id="578" w:author="Yoav Reisner" w:date="2019-05-05T16:48:00Z">
+            <w:rPrChange w:id="579" w:author="Yoav Reisner" w:date="2019-05-05T16:48:00Z">
               <w:rPr>
                 <w:rFonts w:ascii="Arial" w:hAnsi="Arial" w:cs="Arial"/>
                 <w:rtl/>
@@ -10557,12 +11413,12 @@
         <w:ind w:left="26"/>
         <w:jc w:val="both"/>
         <w:rPr>
-          <w:del w:id="579" w:author="Yoav Reisner" w:date="2019-05-06T11:35:00Z"/>
-          <w:rFonts w:ascii="Arial" w:hAnsi="Arial" w:cs="Arial"/>
-          <w:rtl/>
-        </w:rPr>
-      </w:pPr>
-      <w:del w:id="580" w:author="Yoav Reisner" w:date="2019-05-06T11:35:00Z">
+          <w:del w:id="580" w:author="Yoav Reisner" w:date="2019-05-06T11:35:00Z"/>
+          <w:rFonts w:ascii="Arial" w:hAnsi="Arial" w:cs="Arial"/>
+          <w:rtl/>
+        </w:rPr>
+      </w:pPr>
+      <w:del w:id="581" w:author="Yoav Reisner" w:date="2019-05-06T11:35:00Z">
         <w:r>
           <w:rPr>
             <w:rFonts w:ascii="Arial" w:hAnsi="Arial" w:cs="Arial"/>
@@ -10597,7 +11453,7 @@
             <w:rFonts w:ascii="Arial" w:hAnsi="Arial" w:cs="Arial"/>
             <w:highlight w:val="yellow"/>
             <w:rtl/>
-            <w:rPrChange w:id="581" w:author="Yoav Reisner" w:date="2019-05-05T16:48:00Z">
+            <w:rPrChange w:id="582" w:author="Yoav Reisner" w:date="2019-05-05T16:48:00Z">
               <w:rPr>
                 <w:rFonts w:ascii="Arial" w:hAnsi="Arial" w:cs="Arial"/>
                 <w:rtl/>
@@ -10611,7 +11467,7 @@
             <w:rFonts w:ascii="Arial" w:hAnsi="Arial" w:cs="Arial" w:hint="eastAsia"/>
             <w:highlight w:val="yellow"/>
             <w:rtl/>
-            <w:rPrChange w:id="582" w:author="Yoav Reisner" w:date="2019-05-05T16:48:00Z">
+            <w:rPrChange w:id="583" w:author="Yoav Reisner" w:date="2019-05-05T16:48:00Z">
               <w:rPr>
                 <w:rFonts w:ascii="Arial" w:hAnsi="Arial" w:cs="Arial" w:hint="eastAsia"/>
                 <w:rtl/>
@@ -10625,7 +11481,7 @@
             <w:rFonts w:ascii="Arial" w:hAnsi="Arial" w:cs="Arial"/>
             <w:highlight w:val="yellow"/>
             <w:rtl/>
-            <w:rPrChange w:id="583" w:author="Yoav Reisner" w:date="2019-05-05T16:48:00Z">
+            <w:rPrChange w:id="584" w:author="Yoav Reisner" w:date="2019-05-05T16:48:00Z">
               <w:rPr>
                 <w:rFonts w:ascii="Arial" w:hAnsi="Arial" w:cs="Arial"/>
                 <w:rtl/>
@@ -10639,7 +11495,7 @@
             <w:rFonts w:ascii="Arial" w:hAnsi="Arial" w:cs="Arial" w:hint="eastAsia"/>
             <w:highlight w:val="yellow"/>
             <w:rtl/>
-            <w:rPrChange w:id="584" w:author="Yoav Reisner" w:date="2019-05-05T16:48:00Z">
+            <w:rPrChange w:id="585" w:author="Yoav Reisner" w:date="2019-05-05T16:48:00Z">
               <w:rPr>
                 <w:rFonts w:ascii="Arial" w:hAnsi="Arial" w:cs="Arial" w:hint="eastAsia"/>
                 <w:rtl/>
@@ -10653,7 +11509,7 @@
             <w:rFonts w:ascii="Arial" w:hAnsi="Arial" w:cs="Arial"/>
             <w:highlight w:val="yellow"/>
             <w:rtl/>
-            <w:rPrChange w:id="585" w:author="Yoav Reisner" w:date="2019-05-05T16:48:00Z">
+            <w:rPrChange w:id="586" w:author="Yoav Reisner" w:date="2019-05-05T16:48:00Z">
               <w:rPr>
                 <w:rFonts w:ascii="Arial" w:hAnsi="Arial" w:cs="Arial"/>
                 <w:rtl/>
@@ -10670,26 +11526,26 @@
         <w:ind w:left="26"/>
         <w:jc w:val="both"/>
         <w:rPr>
-          <w:del w:id="586" w:author="Yoav Reisner" w:date="2019-05-06T11:35:00Z"/>
+          <w:del w:id="587" w:author="Yoav Reisner" w:date="2019-05-06T11:35:00Z"/>
           <w:rFonts w:ascii="Arial" w:hAnsi="Arial" w:cs="Arial"/>
           <w:highlight w:val="yellow"/>
           <w:rtl/>
-          <w:rPrChange w:id="587" w:author="Yoav Reisner" w:date="2019-05-05T19:34:00Z">
+          <w:rPrChange w:id="588" w:author="Yoav Reisner" w:date="2019-05-05T19:34:00Z">
             <w:rPr>
-              <w:del w:id="588" w:author="Yoav Reisner" w:date="2019-05-06T11:35:00Z"/>
+              <w:del w:id="589" w:author="Yoav Reisner" w:date="2019-05-06T11:35:00Z"/>
               <w:rFonts w:ascii="Arial" w:hAnsi="Arial" w:cs="Arial"/>
               <w:rtl/>
             </w:rPr>
           </w:rPrChange>
         </w:rPr>
       </w:pPr>
-      <w:del w:id="589" w:author="Yoav Reisner" w:date="2019-05-06T11:35:00Z">
+      <w:del w:id="590" w:author="Yoav Reisner" w:date="2019-05-06T11:35:00Z">
         <w:r>
           <w:rPr>
             <w:rFonts w:ascii="Arial" w:hAnsi="Arial" w:cs="Arial"/>
             <w:highlight w:val="yellow"/>
             <w:u w:val="single"/>
-            <w:rPrChange w:id="590" w:author="Yoav Reisner" w:date="2019-05-05T19:34:00Z">
+            <w:rPrChange w:id="591" w:author="Yoav Reisner" w:date="2019-05-05T19:34:00Z">
               <w:rPr>
                 <w:rFonts w:ascii="Arial" w:hAnsi="Arial" w:cs="Arial"/>
                 <w:u w:val="single"/>
@@ -10704,7 +11560,7 @@
             <w:highlight w:val="yellow"/>
             <w:u w:val="single"/>
             <w:rtl/>
-            <w:rPrChange w:id="591" w:author="Yoav Reisner" w:date="2019-05-05T19:34:00Z">
+            <w:rPrChange w:id="592" w:author="Yoav Reisner" w:date="2019-05-05T19:34:00Z">
               <w:rPr>
                 <w:rFonts w:ascii="Arial" w:hAnsi="Arial" w:cs="Arial"/>
                 <w:u w:val="single"/>
@@ -10719,7 +11575,7 @@
             <w:rFonts w:ascii="Arial" w:hAnsi="Arial" w:cs="Arial"/>
             <w:highlight w:val="yellow"/>
             <w:rtl/>
-            <w:rPrChange w:id="592" w:author="Yoav Reisner" w:date="2019-05-05T19:34:00Z">
+            <w:rPrChange w:id="593" w:author="Yoav Reisner" w:date="2019-05-05T19:34:00Z">
               <w:rPr>
                 <w:rFonts w:ascii="Arial" w:hAnsi="Arial" w:cs="Arial"/>
                 <w:rtl/>
@@ -10735,26 +11591,26 @@
         <w:spacing w:line="360" w:lineRule="auto"/>
         <w:jc w:val="both"/>
         <w:rPr>
-          <w:del w:id="593" w:author="Yoav Reisner" w:date="2019-05-06T11:35:00Z"/>
+          <w:del w:id="594" w:author="Yoav Reisner" w:date="2019-05-06T11:35:00Z"/>
           <w:rFonts w:ascii="Arial" w:hAnsi="Arial" w:cs="Arial"/>
           <w:highlight w:val="yellow"/>
           <w:rtl/>
-          <w:rPrChange w:id="594" w:author="Yoav Reisner" w:date="2019-05-05T19:34:00Z">
+          <w:rPrChange w:id="595" w:author="Yoav Reisner" w:date="2019-05-05T19:34:00Z">
             <w:rPr>
-              <w:del w:id="595" w:author="Yoav Reisner" w:date="2019-05-06T11:35:00Z"/>
+              <w:del w:id="596" w:author="Yoav Reisner" w:date="2019-05-06T11:35:00Z"/>
               <w:rFonts w:ascii="Arial" w:hAnsi="Arial" w:cs="Arial"/>
               <w:rtl/>
             </w:rPr>
           </w:rPrChange>
         </w:rPr>
       </w:pPr>
-      <w:del w:id="596" w:author="Yoav Reisner" w:date="2019-05-06T11:35:00Z">
+      <w:del w:id="597" w:author="Yoav Reisner" w:date="2019-05-06T11:35:00Z">
         <w:r>
           <w:rPr>
             <w:rFonts w:ascii="Arial" w:hAnsi="Arial" w:cs="Arial"/>
             <w:highlight w:val="yellow"/>
             <w:u w:val="single"/>
-            <w:rPrChange w:id="597" w:author="Yoav Reisner" w:date="2019-05-05T19:34:00Z">
+            <w:rPrChange w:id="598" w:author="Yoav Reisner" w:date="2019-05-05T19:34:00Z">
               <w:rPr>
                 <w:rFonts w:ascii="Arial" w:hAnsi="Arial" w:cs="Arial"/>
                 <w:u w:val="single"/>
@@ -10769,7 +11625,7 @@
             <w:highlight w:val="yellow"/>
             <w:u w:val="single"/>
             <w:rtl/>
-            <w:rPrChange w:id="598" w:author="Yoav Reisner" w:date="2019-05-05T19:34:00Z">
+            <w:rPrChange w:id="599" w:author="Yoav Reisner" w:date="2019-05-05T19:34:00Z">
               <w:rPr>
                 <w:rFonts w:ascii="Arial" w:hAnsi="Arial" w:cs="Arial"/>
                 <w:u w:val="single"/>
@@ -10784,7 +11640,7 @@
             <w:rFonts w:ascii="Arial" w:hAnsi="Arial" w:cs="Arial"/>
             <w:highlight w:val="yellow"/>
             <w:rtl/>
-            <w:rPrChange w:id="599" w:author="Yoav Reisner" w:date="2019-05-05T19:34:00Z">
+            <w:rPrChange w:id="600" w:author="Yoav Reisner" w:date="2019-05-05T19:34:00Z">
               <w:rPr>
                 <w:rFonts w:ascii="Arial" w:hAnsi="Arial" w:cs="Arial"/>
                 <w:rtl/>
@@ -10800,18 +11656,18 @@
         <w:spacing w:line="360" w:lineRule="auto"/>
         <w:jc w:val="both"/>
         <w:rPr>
-          <w:del w:id="600" w:author="Yoav Reisner" w:date="2019-05-06T11:35:00Z"/>
-          <w:rFonts w:ascii="Arial" w:hAnsi="Arial" w:cs="Arial"/>
-          <w:rtl/>
-        </w:rPr>
-      </w:pPr>
-      <w:del w:id="601" w:author="Yoav Reisner" w:date="2019-05-06T11:35:00Z">
+          <w:del w:id="601" w:author="Yoav Reisner" w:date="2019-05-06T11:35:00Z"/>
+          <w:rFonts w:ascii="Arial" w:hAnsi="Arial" w:cs="Arial"/>
+          <w:rtl/>
+        </w:rPr>
+      </w:pPr>
+      <w:del w:id="602" w:author="Yoav Reisner" w:date="2019-05-06T11:35:00Z">
         <w:r>
           <w:rPr>
             <w:rFonts w:ascii="Arial" w:hAnsi="Arial" w:cs="Arial"/>
             <w:highlight w:val="yellow"/>
             <w:u w:val="single"/>
-            <w:rPrChange w:id="602" w:author="Yoav Reisner" w:date="2019-05-05T19:34:00Z">
+            <w:rPrChange w:id="603" w:author="Yoav Reisner" w:date="2019-05-05T19:34:00Z">
               <w:rPr>
                 <w:rFonts w:ascii="Arial" w:hAnsi="Arial" w:cs="Arial"/>
                 <w:u w:val="single"/>
@@ -10819,20 +11675,6 @@
             </w:rPrChange>
           </w:rPr>
           <w:delText>Sterilized</w:delText>
-        </w:r>
-        <w:r>
-          <w:rPr>
-            <w:rFonts w:ascii="Arial" w:hAnsi="Arial" w:cs="Arial"/>
-            <w:highlight w:val="yellow"/>
-            <w:rtl/>
-            <w:rPrChange w:id="603" w:author="Yoav Reisner" w:date="2019-05-05T19:34:00Z">
-              <w:rPr>
-                <w:rFonts w:ascii="Arial" w:hAnsi="Arial" w:cs="Arial"/>
-                <w:rtl/>
-              </w:rPr>
-            </w:rPrChange>
-          </w:rPr>
-          <w:delText xml:space="preserve"> </w:delText>
         </w:r>
         <w:r>
           <w:rPr>
@@ -10846,6 +11688,20 @@
               </w:rPr>
             </w:rPrChange>
           </w:rPr>
+          <w:delText xml:space="preserve"> </w:delText>
+        </w:r>
+        <w:r>
+          <w:rPr>
+            <w:rFonts w:ascii="Arial" w:hAnsi="Arial" w:cs="Arial"/>
+            <w:highlight w:val="yellow"/>
+            <w:rtl/>
+            <w:rPrChange w:id="605" w:author="Yoav Reisner" w:date="2019-05-05T19:34:00Z">
+              <w:rPr>
+                <w:rFonts w:ascii="Arial" w:hAnsi="Arial" w:cs="Arial"/>
+                <w:rtl/>
+              </w:rPr>
+            </w:rPrChange>
+          </w:rPr>
           <w:delText>–</w:delText>
         </w:r>
         <w:r>
@@ -10869,12 +11725,12 @@
         <w:spacing w:line="360" w:lineRule="auto"/>
         <w:jc w:val="both"/>
         <w:rPr>
-          <w:del w:id="605" w:author="Yoav Reisner" w:date="2019-05-06T11:35:00Z"/>
-          <w:rFonts w:ascii="Arial" w:hAnsi="Arial" w:cs="Arial"/>
-          <w:rtl/>
-        </w:rPr>
-      </w:pPr>
-      <w:del w:id="606" w:author="Yoav Reisner" w:date="2019-05-06T11:35:00Z">
+          <w:del w:id="606" w:author="Yoav Reisner" w:date="2019-05-06T11:35:00Z"/>
+          <w:rFonts w:ascii="Arial" w:hAnsi="Arial" w:cs="Arial"/>
+          <w:rtl/>
+        </w:rPr>
+      </w:pPr>
+      <w:del w:id="607" w:author="Yoav Reisner" w:date="2019-05-06T11:35:00Z">
         <w:r>
           <w:rPr>
             <w:rFonts w:ascii="Arial" w:hAnsi="Arial" w:cs="Arial"/>
@@ -10924,12 +11780,12 @@
         <w:spacing w:line="360" w:lineRule="auto"/>
         <w:jc w:val="both"/>
         <w:rPr>
-          <w:del w:id="607" w:author="Yoav Reisner" w:date="2019-05-06T11:35:00Z"/>
-          <w:rFonts w:ascii="Arial" w:hAnsi="Arial" w:cs="Arial"/>
-          <w:rtl/>
-        </w:rPr>
-      </w:pPr>
-      <w:del w:id="608" w:author="Yoav Reisner" w:date="2019-05-06T11:35:00Z">
+          <w:del w:id="608" w:author="Yoav Reisner" w:date="2019-05-06T11:35:00Z"/>
+          <w:rFonts w:ascii="Arial" w:hAnsi="Arial" w:cs="Arial"/>
+          <w:rtl/>
+        </w:rPr>
+      </w:pPr>
+      <w:del w:id="609" w:author="Yoav Reisner" w:date="2019-05-06T11:35:00Z">
         <w:r>
           <w:rPr>
             <w:rFonts w:ascii="Arial" w:hAnsi="Arial" w:cs="Arial"/>
@@ -10965,12 +11821,12 @@
         <w:spacing w:line="360" w:lineRule="auto"/>
         <w:jc w:val="both"/>
         <w:rPr>
-          <w:del w:id="609" w:author="Yoav Reisner" w:date="2019-05-06T11:35:00Z"/>
-          <w:rFonts w:ascii="Arial" w:hAnsi="Arial" w:cs="Arial"/>
-          <w:rtl/>
-        </w:rPr>
-      </w:pPr>
-      <w:del w:id="610" w:author="Yoav Reisner" w:date="2019-05-06T11:35:00Z">
+          <w:del w:id="610" w:author="Yoav Reisner" w:date="2019-05-06T11:35:00Z"/>
+          <w:rFonts w:ascii="Arial" w:hAnsi="Arial" w:cs="Arial"/>
+          <w:rtl/>
+        </w:rPr>
+      </w:pPr>
+      <w:del w:id="611" w:author="Yoav Reisner" w:date="2019-05-06T11:35:00Z">
         <w:r>
           <w:rPr>
             <w:rFonts w:ascii="Arial" w:hAnsi="Arial" w:cs="Arial"/>
@@ -11006,12 +11862,12 @@
         <w:spacing w:line="360" w:lineRule="auto"/>
         <w:jc w:val="both"/>
         <w:rPr>
-          <w:del w:id="611" w:author="Yoav Reisner" w:date="2019-05-06T11:35:00Z"/>
-          <w:rFonts w:ascii="Arial" w:hAnsi="Arial" w:cs="Arial"/>
-          <w:rtl/>
-        </w:rPr>
-      </w:pPr>
-      <w:del w:id="612" w:author="Yoav Reisner" w:date="2019-05-06T11:35:00Z">
+          <w:del w:id="612" w:author="Yoav Reisner" w:date="2019-05-06T11:35:00Z"/>
+          <w:rFonts w:ascii="Arial" w:hAnsi="Arial" w:cs="Arial"/>
+          <w:rtl/>
+        </w:rPr>
+      </w:pPr>
+      <w:del w:id="613" w:author="Yoav Reisner" w:date="2019-05-06T11:35:00Z">
         <w:r>
           <w:rPr>
             <w:rFonts w:ascii="Arial" w:hAnsi="Arial" w:cs="Arial"/>
@@ -11074,12 +11930,12 @@
         <w:spacing w:line="360" w:lineRule="auto"/>
         <w:jc w:val="both"/>
         <w:rPr>
-          <w:del w:id="613" w:author="Yoav Reisner" w:date="2019-05-06T11:35:00Z"/>
-          <w:rFonts w:ascii="Arial" w:hAnsi="Arial" w:cs="Arial"/>
-          <w:rtl/>
-        </w:rPr>
-      </w:pPr>
-      <w:del w:id="614" w:author="Yoav Reisner" w:date="2019-05-06T11:35:00Z">
+          <w:del w:id="614" w:author="Yoav Reisner" w:date="2019-05-06T11:35:00Z"/>
+          <w:rFonts w:ascii="Arial" w:hAnsi="Arial" w:cs="Arial"/>
+          <w:rtl/>
+        </w:rPr>
+      </w:pPr>
+      <w:del w:id="615" w:author="Yoav Reisner" w:date="2019-05-06T11:35:00Z">
         <w:r>
           <w:rPr>
             <w:rFonts w:ascii="Arial" w:hAnsi="Arial" w:cs="Arial"/>
@@ -11157,12 +12013,12 @@
         <w:spacing w:line="360" w:lineRule="auto"/>
         <w:jc w:val="both"/>
         <w:rPr>
-          <w:del w:id="615" w:author="Yoav Reisner" w:date="2019-05-06T11:35:00Z"/>
-          <w:rFonts w:ascii="Arial" w:hAnsi="Arial" w:cs="Arial"/>
-          <w:rtl/>
-        </w:rPr>
-      </w:pPr>
-      <w:del w:id="616" w:author="Yoav Reisner" w:date="2019-05-06T11:35:00Z">
+          <w:del w:id="616" w:author="Yoav Reisner" w:date="2019-05-06T11:35:00Z"/>
+          <w:rFonts w:ascii="Arial" w:hAnsi="Arial" w:cs="Arial"/>
+          <w:rtl/>
+        </w:rPr>
+      </w:pPr>
+      <w:del w:id="617" w:author="Yoav Reisner" w:date="2019-05-06T11:35:00Z">
         <w:r>
           <w:rPr>
             <w:rFonts w:ascii="Arial" w:hAnsi="Arial" w:cs="Arial"/>
@@ -11219,11 +12075,11 @@
         <w:spacing w:line="360" w:lineRule="auto"/>
         <w:jc w:val="both"/>
         <w:rPr>
-          <w:del w:id="617" w:author="Yoav Reisner" w:date="2019-05-06T11:35:00Z"/>
-          <w:rFonts w:ascii="Arial" w:hAnsi="Arial" w:cs="Arial"/>
-        </w:rPr>
-      </w:pPr>
-      <w:del w:id="618" w:author="Yoav Reisner" w:date="2019-05-06T11:35:00Z">
+          <w:del w:id="618" w:author="Yoav Reisner" w:date="2019-05-06T11:35:00Z"/>
+          <w:rFonts w:ascii="Arial" w:hAnsi="Arial" w:cs="Arial"/>
+        </w:rPr>
+      </w:pPr>
+      <w:del w:id="619" w:author="Yoav Reisner" w:date="2019-05-06T11:35:00Z">
         <w:r>
           <w:rPr>
             <w:rFonts w:ascii="Arial" w:hAnsi="Arial" w:cs="Arial"/>
@@ -11316,7 +12172,7 @@
         <w:ind w:left="26"/>
         <w:jc w:val="both"/>
         <w:rPr>
-          <w:del w:id="619" w:author="Yoav Reisner" w:date="2019-05-06T11:35:00Z"/>
+          <w:del w:id="620" w:author="Yoav Reisner" w:date="2019-05-06T11:35:00Z"/>
           <w:rFonts w:ascii="Arial" w:hAnsi="Arial" w:cs="Arial"/>
           <w:rtl/>
         </w:rPr>
@@ -11328,12 +12184,12 @@
         <w:ind w:left="26"/>
         <w:jc w:val="both"/>
         <w:rPr>
-          <w:del w:id="620" w:author="Yoav Reisner" w:date="2019-05-06T11:35:00Z"/>
+          <w:del w:id="621" w:author="Yoav Reisner" w:date="2019-05-06T11:35:00Z"/>
           <w:rFonts w:ascii="Arial" w:hAnsi="Arial" w:cs="Arial"/>
           <w:highlight w:val="yellow"/>
         </w:rPr>
       </w:pPr>
-      <w:del w:id="621" w:author="Yoav Reisner" w:date="2019-05-06T11:35:00Z">
+      <w:del w:id="622" w:author="Yoav Reisner" w:date="2019-05-06T11:35:00Z">
         <w:r>
           <w:rPr>
             <w:rFonts w:ascii="Arial" w:hAnsi="Arial" w:cs="Arial" w:hint="cs"/>
@@ -11365,13 +12221,13 @@
         <w:ind w:left="386"/>
         <w:jc w:val="both"/>
         <w:rPr>
-          <w:del w:id="622" w:author="Yoav Reisner" w:date="2019-05-06T11:35:00Z"/>
+          <w:del w:id="623" w:author="Yoav Reisner" w:date="2019-05-06T11:35:00Z"/>
           <w:rFonts w:ascii="Arial" w:hAnsi="Arial" w:cs="Arial"/>
           <w:b/>
           <w:bCs/>
         </w:rPr>
       </w:pPr>
-      <w:del w:id="623" w:author="Yoav Reisner" w:date="2019-05-06T11:35:00Z">
+      <w:del w:id="624" w:author="Yoav Reisner" w:date="2019-05-06T11:35:00Z">
         <w:r>
           <w:rPr>
             <w:rFonts w:ascii="Arial" w:hAnsi="Arial" w:cs="Arial" w:hint="cs"/>
@@ -11396,11 +12252,11 @@
         <w:ind w:left="386"/>
         <w:jc w:val="both"/>
         <w:rPr>
-          <w:del w:id="624" w:author="Yoav Reisner" w:date="2019-05-06T11:35:00Z"/>
-          <w:rFonts w:ascii="Arial" w:hAnsi="Arial" w:cs="Arial"/>
-        </w:rPr>
-      </w:pPr>
-      <w:del w:id="625" w:author="Yoav Reisner" w:date="2019-05-06T11:35:00Z">
+          <w:del w:id="625" w:author="Yoav Reisner" w:date="2019-05-06T11:35:00Z"/>
+          <w:rFonts w:ascii="Arial" w:hAnsi="Arial" w:cs="Arial"/>
+        </w:rPr>
+      </w:pPr>
+      <w:del w:id="626" w:author="Yoav Reisner" w:date="2019-05-06T11:35:00Z">
         <w:r>
           <w:rPr>
             <w:rFonts w:ascii="Arial" w:hAnsi="Arial" w:cs="Arial" w:hint="cs"/>
@@ -11506,11 +12362,11 @@
         <w:ind w:left="386"/>
         <w:jc w:val="both"/>
         <w:rPr>
-          <w:del w:id="626" w:author="Yoav Reisner" w:date="2019-05-06T11:35:00Z"/>
-          <w:rFonts w:ascii="Arial" w:hAnsi="Arial" w:cs="Arial"/>
-        </w:rPr>
-      </w:pPr>
-      <w:del w:id="627" w:author="Yoav Reisner" w:date="2019-05-06T11:35:00Z">
+          <w:del w:id="627" w:author="Yoav Reisner" w:date="2019-05-06T11:35:00Z"/>
+          <w:rFonts w:ascii="Arial" w:hAnsi="Arial" w:cs="Arial"/>
+        </w:rPr>
+      </w:pPr>
+      <w:del w:id="628" w:author="Yoav Reisner" w:date="2019-05-06T11:35:00Z">
         <w:r>
           <w:rPr>
             <w:rFonts w:ascii="Arial" w:hAnsi="Arial" w:cs="Arial" w:hint="cs"/>
@@ -11755,11 +12611,11 @@
         <w:ind w:left="386"/>
         <w:jc w:val="both"/>
         <w:rPr>
-          <w:del w:id="628" w:author="Yoav Reisner" w:date="2019-05-06T11:35:00Z"/>
-          <w:rFonts w:ascii="Arial" w:hAnsi="Arial" w:cs="Arial"/>
-        </w:rPr>
-      </w:pPr>
-      <w:del w:id="629" w:author="Yoav Reisner" w:date="2019-05-06T11:35:00Z">
+          <w:del w:id="629" w:author="Yoav Reisner" w:date="2019-05-06T11:35:00Z"/>
+          <w:rFonts w:ascii="Arial" w:hAnsi="Arial" w:cs="Arial"/>
+        </w:rPr>
+      </w:pPr>
+      <w:del w:id="630" w:author="Yoav Reisner" w:date="2019-05-06T11:35:00Z">
         <w:r>
           <w:rPr>
             <w:rFonts w:ascii="Arial" w:hAnsi="Arial" w:cs="Arial" w:hint="cs"/>
@@ -11792,12 +12648,12 @@
         <w:spacing w:line="360" w:lineRule="auto"/>
         <w:jc w:val="both"/>
         <w:rPr>
-          <w:del w:id="630" w:author="Yoav Reisner" w:date="2019-05-06T11:35:00Z"/>
-          <w:rFonts w:ascii="Arial" w:hAnsi="Arial" w:cs="Arial"/>
-          <w:rtl/>
-        </w:rPr>
-      </w:pPr>
-      <w:del w:id="631" w:author="Yoav Reisner" w:date="2019-05-06T11:35:00Z">
+          <w:del w:id="631" w:author="Yoav Reisner" w:date="2019-05-06T11:35:00Z"/>
+          <w:rFonts w:ascii="Arial" w:hAnsi="Arial" w:cs="Arial"/>
+          <w:rtl/>
+        </w:rPr>
+      </w:pPr>
+      <w:del w:id="632" w:author="Yoav Reisner" w:date="2019-05-06T11:35:00Z">
         <w:r>
           <w:rPr>
             <w:rFonts w:ascii="Arial" w:hAnsi="Arial" w:cs="Arial" w:hint="cs"/>
@@ -11956,7 +12812,7 @@
         <w:ind w:left="386"/>
         <w:jc w:val="both"/>
         <w:rPr>
-          <w:del w:id="632" w:author="Yoav Reisner" w:date="2019-05-06T11:35:00Z"/>
+          <w:del w:id="633" w:author="Yoav Reisner" w:date="2019-05-06T11:35:00Z"/>
           <w:rFonts w:ascii="Arial" w:hAnsi="Arial" w:cs="Arial"/>
           <w:b/>
           <w:bCs/>
@@ -11964,7 +12820,7 @@
           <w:iCs/>
         </w:rPr>
       </w:pPr>
-      <w:del w:id="633" w:author="Yoav Reisner" w:date="2019-05-06T11:35:00Z">
+      <w:del w:id="634" w:author="Yoav Reisner" w:date="2019-05-06T11:35:00Z">
         <w:r>
           <w:rPr>
             <w:rFonts w:ascii="Arial" w:hAnsi="Arial" w:cs="Arial" w:hint="cs"/>
@@ -12000,7 +12856,7 @@
         <w:ind w:left="386"/>
         <w:jc w:val="both"/>
         <w:rPr>
-          <w:del w:id="634" w:author="Yoav Reisner" w:date="2019-05-06T11:35:00Z"/>
+          <w:del w:id="635" w:author="Yoav Reisner" w:date="2019-05-06T11:35:00Z"/>
           <w:rFonts w:ascii="Arial" w:hAnsi="Arial" w:cs="Arial"/>
           <w:b/>
           <w:bCs/>
@@ -12008,7 +12864,7 @@
           <w:iCs/>
         </w:rPr>
       </w:pPr>
-      <w:del w:id="635" w:author="Yoav Reisner" w:date="2019-05-06T11:35:00Z">
+      <w:del w:id="636" w:author="Yoav Reisner" w:date="2019-05-06T11:35:00Z">
         <w:r>
           <w:rPr>
             <w:rFonts w:ascii="Arial" w:hAnsi="Arial" w:cs="Arial" w:hint="cs"/>
@@ -12048,7 +12904,7 @@
         <w:spacing w:line="360" w:lineRule="auto"/>
         <w:jc w:val="both"/>
         <w:rPr>
-          <w:del w:id="636" w:author="Yoav Reisner" w:date="2019-05-06T11:35:00Z"/>
+          <w:del w:id="637" w:author="Yoav Reisner" w:date="2019-05-06T11:35:00Z"/>
           <w:rFonts w:ascii="Arial" w:hAnsi="Arial" w:cs="Arial"/>
           <w:b/>
           <w:bCs/>
@@ -12060,12 +12916,12 @@
     <w:p>
       <w:pPr>
         <w:rPr>
-          <w:del w:id="637" w:author="Yoav Reisner" w:date="2019-05-06T11:35:00Z"/>
-          <w:rFonts w:ascii="Arial" w:hAnsi="Arial" w:cs="Arial"/>
-          <w:rtl/>
-        </w:rPr>
-      </w:pPr>
-      <w:del w:id="638" w:author="Yoav Reisner" w:date="2019-05-06T11:35:00Z">
+          <w:del w:id="638" w:author="Yoav Reisner" w:date="2019-05-06T11:35:00Z"/>
+          <w:rFonts w:ascii="Arial" w:hAnsi="Arial" w:cs="Arial"/>
+          <w:rtl/>
+        </w:rPr>
+      </w:pPr>
+      <w:del w:id="639" w:author="Yoav Reisner" w:date="2019-05-06T11:35:00Z">
         <w:r>
           <w:rPr>
             <w:rFonts w:ascii="Arial" w:hAnsi="Arial" w:cs="Arial" w:hint="cs"/>
@@ -12081,16 +12937,16 @@
     <w:p>
       <w:pPr>
         <w:rPr>
-          <w:del w:id="639" w:author="Yoav Reisner" w:date="2019-05-06T11:35:00Z"/>
-          <w:rFonts w:ascii="Arial" w:hAnsi="Arial" w:cs="Arial"/>
-          <w:rtl/>
-        </w:rPr>
-      </w:pPr>
-    </w:p>
-    <w:p>
-      <w:pPr>
-        <w:rPr>
           <w:del w:id="640" w:author="Yoav Reisner" w:date="2019-05-06T11:35:00Z"/>
+          <w:rFonts w:ascii="Arial" w:hAnsi="Arial" w:cs="Arial"/>
+          <w:rtl/>
+        </w:rPr>
+      </w:pPr>
+    </w:p>
+    <w:p>
+      <w:pPr>
+        <w:rPr>
+          <w:del w:id="641" w:author="Yoav Reisner" w:date="2019-05-06T11:35:00Z"/>
           <w:rFonts w:ascii="Arial" w:hAnsi="Arial" w:cs="Arial"/>
           <w:b/>
           <w:bCs/>
@@ -12098,7 +12954,7 @@
           <w:rtl/>
         </w:rPr>
       </w:pPr>
-      <w:del w:id="641" w:author="Yoav Reisner" w:date="2019-05-06T11:35:00Z">
+      <w:del w:id="642" w:author="Yoav Reisner" w:date="2019-05-06T11:35:00Z">
         <w:r>
           <w:rPr>
             <w:rFonts w:ascii="Arial" w:hAnsi="Arial" w:cs="Arial" w:hint="cs"/>
@@ -12126,7 +12982,7 @@
         <w:bidi w:val="0"/>
         <w:jc w:val="right"/>
         <w:rPr>
-          <w:del w:id="642" w:author="Yoav Reisner" w:date="2019-05-06T11:35:00Z"/>
+          <w:del w:id="643" w:author="Yoav Reisner" w:date="2019-05-06T11:35:00Z"/>
           <w:rFonts w:ascii="Arial" w:hAnsi="Arial" w:cs="Arial"/>
           <w:b/>
           <w:bCs/>
@@ -12144,13 +13000,13 @@
         <w:spacing w:line="360" w:lineRule="auto"/>
         <w:jc w:val="both"/>
         <w:rPr>
-          <w:del w:id="643" w:author="Yoav Reisner" w:date="2019-05-06T11:35:00Z"/>
+          <w:del w:id="644" w:author="Yoav Reisner" w:date="2019-05-06T11:35:00Z"/>
           <w:rFonts w:ascii="Arial" w:hAnsi="Arial" w:cs="Arial"/>
           <w:b/>
           <w:bCs/>
         </w:rPr>
       </w:pPr>
-      <w:del w:id="644" w:author="Yoav Reisner" w:date="2019-05-06T11:35:00Z">
+      <w:del w:id="645" w:author="Yoav Reisner" w:date="2019-05-06T11:35:00Z">
         <w:r>
           <w:rPr>
             <w:rFonts w:ascii="Arial" w:hAnsi="Arial" w:cs="Arial" w:hint="cs"/>
@@ -12171,11 +13027,11 @@
         <w:spacing w:line="360" w:lineRule="auto"/>
         <w:jc w:val="both"/>
         <w:rPr>
-          <w:del w:id="645" w:author="Yoav Reisner" w:date="2019-05-06T11:35:00Z"/>
-          <w:rFonts w:ascii="Arial" w:hAnsi="Arial" w:cs="Arial"/>
-        </w:rPr>
-      </w:pPr>
-      <w:del w:id="646" w:author="Yoav Reisner" w:date="2019-05-06T11:35:00Z">
+          <w:del w:id="646" w:author="Yoav Reisner" w:date="2019-05-06T11:35:00Z"/>
+          <w:rFonts w:ascii="Arial" w:hAnsi="Arial" w:cs="Arial"/>
+        </w:rPr>
+      </w:pPr>
+      <w:del w:id="647" w:author="Yoav Reisner" w:date="2019-05-06T11:35:00Z">
         <w:r>
           <w:rPr>
             <w:rFonts w:ascii="Arial" w:hAnsi="Arial" w:cs="Arial" w:hint="cs"/>
@@ -12191,12 +13047,12 @@
         <w:ind w:left="1080"/>
         <w:jc w:val="both"/>
         <w:rPr>
-          <w:del w:id="647" w:author="Yoav Reisner" w:date="2019-05-06T11:35:00Z"/>
-          <w:rFonts w:ascii="Arial" w:hAnsi="Arial" w:cs="Arial"/>
-          <w:rtl/>
-        </w:rPr>
-      </w:pPr>
-      <w:del w:id="648" w:author="Yoav Reisner" w:date="2019-05-06T11:35:00Z">
+          <w:del w:id="648" w:author="Yoav Reisner" w:date="2019-05-06T11:35:00Z"/>
+          <w:rFonts w:ascii="Arial" w:hAnsi="Arial" w:cs="Arial"/>
+          <w:rtl/>
+        </w:rPr>
+      </w:pPr>
+      <w:del w:id="649" w:author="Yoav Reisner" w:date="2019-05-06T11:35:00Z">
         <w:r>
           <w:rPr>
             <w:rFonts w:ascii="Arial" w:hAnsi="Arial" w:cs="Arial" w:hint="cs"/>
@@ -12205,7 +13061,7 @@
           <w:delText xml:space="preserve">הבעיה המחקרית איתה אנו מתמודדים הינה מה הפרמטרים המשפיעים על אימוץ חיות מחמד (כלבים וחתולים) </w:delText>
         </w:r>
       </w:del>
-      <w:del w:id="649" w:author="Yoav Reisner" w:date="2019-05-05T12:38:00Z">
+      <w:del w:id="650" w:author="Yoav Reisner" w:date="2019-05-05T12:38:00Z">
         <w:r>
           <w:rPr>
             <w:rFonts w:ascii="Arial" w:hAnsi="Arial" w:cs="Arial" w:hint="cs"/>
@@ -12214,7 +13070,7 @@
           <w:delText>ממקלטי חיות</w:delText>
         </w:r>
       </w:del>
-      <w:del w:id="650" w:author="Yoav Reisner" w:date="2019-05-06T11:35:00Z">
+      <w:del w:id="651" w:author="Yoav Reisner" w:date="2019-05-06T11:35:00Z">
         <w:r>
           <w:rPr>
             <w:rFonts w:ascii="Arial" w:hAnsi="Arial" w:cs="Arial" w:hint="cs"/>
@@ -12279,12 +13135,12 @@
         <w:ind w:left="1080"/>
         <w:jc w:val="both"/>
         <w:rPr>
-          <w:del w:id="651" w:author="Yoav Reisner" w:date="2019-05-06T11:35:00Z"/>
-          <w:rFonts w:ascii="Arial" w:hAnsi="Arial" w:cs="Arial"/>
-          <w:rtl/>
-        </w:rPr>
-      </w:pPr>
-      <w:del w:id="652" w:author="Yoav Reisner" w:date="2019-05-06T11:35:00Z">
+          <w:del w:id="652" w:author="Yoav Reisner" w:date="2019-05-06T11:35:00Z"/>
+          <w:rFonts w:ascii="Arial" w:hAnsi="Arial" w:cs="Arial"/>
+          <w:rtl/>
+        </w:rPr>
+      </w:pPr>
+      <w:del w:id="653" w:author="Yoav Reisner" w:date="2019-05-06T11:35:00Z">
         <w:r>
           <w:rPr>
             <w:rFonts w:ascii="Arial" w:hAnsi="Arial" w:cs="Arial" w:hint="cs"/>
@@ -12331,13 +13187,13 @@
         <w:spacing w:line="360" w:lineRule="auto"/>
         <w:jc w:val="both"/>
         <w:rPr>
-          <w:del w:id="653" w:author="Yoav Reisner" w:date="2019-05-06T11:35:00Z"/>
+          <w:del w:id="654" w:author="Yoav Reisner" w:date="2019-05-06T11:35:00Z"/>
           <w:rFonts w:ascii="Arial" w:hAnsi="Arial" w:cs="Arial"/>
           <w:b/>
           <w:bCs/>
         </w:rPr>
       </w:pPr>
-      <w:del w:id="654" w:author="Yoav Reisner" w:date="2019-05-06T11:35:00Z">
+      <w:del w:id="655" w:author="Yoav Reisner" w:date="2019-05-06T11:35:00Z">
         <w:r>
           <w:rPr>
             <w:rFonts w:ascii="Arial" w:hAnsi="Arial" w:cs="Arial" w:hint="cs"/>
@@ -12367,11 +13223,11 @@
         <w:spacing w:line="360" w:lineRule="auto"/>
         <w:jc w:val="both"/>
         <w:rPr>
-          <w:del w:id="655" w:author="Yoav Reisner" w:date="2019-05-06T11:35:00Z"/>
-          <w:rFonts w:ascii="Arial" w:hAnsi="Arial" w:cs="Arial"/>
-        </w:rPr>
-      </w:pPr>
-      <w:del w:id="656" w:author="Yoav Reisner" w:date="2019-05-06T11:35:00Z">
+          <w:del w:id="656" w:author="Yoav Reisner" w:date="2019-05-06T11:35:00Z"/>
+          <w:rFonts w:ascii="Arial" w:hAnsi="Arial" w:cs="Arial"/>
+        </w:rPr>
+      </w:pPr>
+      <w:del w:id="657" w:author="Yoav Reisner" w:date="2019-05-06T11:35:00Z">
         <w:r>
           <w:rPr>
             <w:rFonts w:ascii="Arial" w:hAnsi="Arial" w:cs="Arial" w:hint="cs"/>
@@ -12401,12 +13257,12 @@
         <w:ind w:left="1080"/>
         <w:jc w:val="both"/>
         <w:rPr>
-          <w:del w:id="657" w:author="Yoav Reisner" w:date="2019-05-06T11:35:00Z"/>
-          <w:rFonts w:ascii="Arial" w:hAnsi="Arial" w:cs="Arial"/>
-          <w:rtl/>
-        </w:rPr>
-      </w:pPr>
-      <w:del w:id="658" w:author="Yoav Reisner" w:date="2019-05-06T11:35:00Z">
+          <w:del w:id="658" w:author="Yoav Reisner" w:date="2019-05-06T11:35:00Z"/>
+          <w:rFonts w:ascii="Arial" w:hAnsi="Arial" w:cs="Arial"/>
+          <w:rtl/>
+        </w:rPr>
+      </w:pPr>
+      <w:del w:id="659" w:author="Yoav Reisner" w:date="2019-05-06T11:35:00Z">
         <w:r>
           <w:rPr>
             <w:rFonts w:ascii="Arial" w:hAnsi="Arial" w:cs="Arial" w:hint="cs"/>
@@ -12443,12 +13299,12 @@
         <w:ind w:left="1080"/>
         <w:jc w:val="both"/>
         <w:rPr>
-          <w:del w:id="659" w:author="Yoav Reisner" w:date="2019-05-06T11:35:00Z"/>
-          <w:rFonts w:ascii="Arial" w:hAnsi="Arial" w:cs="Arial"/>
-          <w:rtl/>
-        </w:rPr>
-      </w:pPr>
-      <w:del w:id="660" w:author="Yoav Reisner" w:date="2019-05-06T11:35:00Z">
+          <w:del w:id="660" w:author="Yoav Reisner" w:date="2019-05-06T11:35:00Z"/>
+          <w:rFonts w:ascii="Arial" w:hAnsi="Arial" w:cs="Arial"/>
+          <w:rtl/>
+        </w:rPr>
+      </w:pPr>
+      <w:del w:id="661" w:author="Yoav Reisner" w:date="2019-05-06T11:35:00Z">
         <w:r>
           <w:rPr>
             <w:rFonts w:ascii="Arial" w:hAnsi="Arial" w:cs="Arial" w:hint="cs"/>
@@ -12464,12 +13320,12 @@
         <w:ind w:left="1080"/>
         <w:jc w:val="both"/>
         <w:rPr>
-          <w:del w:id="661" w:author="Yoav Reisner" w:date="2019-05-06T11:35:00Z"/>
-          <w:rFonts w:ascii="Arial" w:hAnsi="Arial" w:cs="Arial"/>
-          <w:rtl/>
-        </w:rPr>
-      </w:pPr>
-      <w:del w:id="662" w:author="Yoav Reisner" w:date="2019-05-06T11:35:00Z">
+          <w:del w:id="662" w:author="Yoav Reisner" w:date="2019-05-06T11:35:00Z"/>
+          <w:rFonts w:ascii="Arial" w:hAnsi="Arial" w:cs="Arial"/>
+          <w:rtl/>
+        </w:rPr>
+      </w:pPr>
+      <w:del w:id="663" w:author="Yoav Reisner" w:date="2019-05-06T11:35:00Z">
         <w:r>
           <w:rPr>
             <w:rFonts w:ascii="Arial" w:hAnsi="Arial" w:cs="Arial" w:hint="cs"/>
@@ -12485,12 +13341,12 @@
         <w:ind w:left="1080"/>
         <w:jc w:val="both"/>
         <w:rPr>
-          <w:del w:id="663" w:author="Yoav Reisner" w:date="2019-05-06T11:35:00Z"/>
-          <w:rFonts w:ascii="Arial" w:hAnsi="Arial" w:cs="Arial"/>
-          <w:rtl/>
-        </w:rPr>
-      </w:pPr>
-      <w:del w:id="664" w:author="Yoav Reisner" w:date="2019-05-06T11:35:00Z">
+          <w:del w:id="664" w:author="Yoav Reisner" w:date="2019-05-06T11:35:00Z"/>
+          <w:rFonts w:ascii="Arial" w:hAnsi="Arial" w:cs="Arial"/>
+          <w:rtl/>
+        </w:rPr>
+      </w:pPr>
+      <w:del w:id="665" w:author="Yoav Reisner" w:date="2019-05-06T11:35:00Z">
         <w:r>
           <w:rPr>
             <w:rFonts w:ascii="Arial" w:hAnsi="Arial" w:cs="Arial" w:hint="cs"/>
@@ -12506,11 +13362,11 @@
         <w:ind w:left="1080"/>
         <w:jc w:val="both"/>
         <w:rPr>
-          <w:del w:id="665" w:author="Yoav Reisner" w:date="2019-05-06T11:35:00Z"/>
-          <w:rFonts w:ascii="Arial" w:hAnsi="Arial" w:cs="Arial"/>
-        </w:rPr>
-      </w:pPr>
-      <w:del w:id="666" w:author="Yoav Reisner" w:date="2019-05-06T11:35:00Z">
+          <w:del w:id="666" w:author="Yoav Reisner" w:date="2019-05-06T11:35:00Z"/>
+          <w:rFonts w:ascii="Arial" w:hAnsi="Arial" w:cs="Arial"/>
+        </w:rPr>
+      </w:pPr>
+      <w:del w:id="667" w:author="Yoav Reisner" w:date="2019-05-06T11:35:00Z">
         <w:r>
           <w:rPr>
             <w:rFonts w:ascii="Arial" w:hAnsi="Arial" w:cs="Arial" w:hint="cs"/>
@@ -12525,16 +13381,6 @@
         <w:spacing w:line="360" w:lineRule="auto"/>
         <w:jc w:val="both"/>
         <w:rPr>
-          <w:del w:id="667" w:author="Yoav Reisner" w:date="2019-05-06T11:35:00Z"/>
-          <w:rFonts w:ascii="Arial" w:hAnsi="Arial" w:cs="Arial"/>
-        </w:rPr>
-      </w:pPr>
-    </w:p>
-    <w:p>
-      <w:pPr>
-        <w:spacing w:line="360" w:lineRule="auto"/>
-        <w:jc w:val="both"/>
-        <w:rPr>
           <w:del w:id="668" w:author="Yoav Reisner" w:date="2019-05-06T11:35:00Z"/>
           <w:rFonts w:ascii="Arial" w:hAnsi="Arial" w:cs="Arial"/>
         </w:rPr>
@@ -12546,6 +13392,16 @@
         <w:jc w:val="both"/>
         <w:rPr>
           <w:del w:id="669" w:author="Yoav Reisner" w:date="2019-05-06T11:35:00Z"/>
+          <w:rFonts w:ascii="Arial" w:hAnsi="Arial" w:cs="Arial"/>
+        </w:rPr>
+      </w:pPr>
+    </w:p>
+    <w:p>
+      <w:pPr>
+        <w:spacing w:line="360" w:lineRule="auto"/>
+        <w:jc w:val="both"/>
+        <w:rPr>
+          <w:del w:id="670" w:author="Yoav Reisner" w:date="2019-05-06T11:35:00Z"/>
           <w:rFonts w:ascii="Arial" w:hAnsi="Arial" w:cs="Arial"/>
           <w:b/>
           <w:bCs/>
@@ -12553,7 +13409,7 @@
           <w:rtl/>
         </w:rPr>
       </w:pPr>
-      <w:del w:id="670" w:author="Yoav Reisner" w:date="2019-05-06T11:35:00Z">
+      <w:del w:id="671" w:author="Yoav Reisner" w:date="2019-05-06T11:35:00Z">
         <w:r>
           <w:rPr>
             <w:rFonts w:ascii="Arial" w:hAnsi="Arial" w:cs="Arial"/>
@@ -12615,13 +13471,13 @@
         <w:spacing w:line="360" w:lineRule="auto"/>
         <w:jc w:val="both"/>
         <w:rPr>
-          <w:del w:id="671" w:author="Yoav Reisner" w:date="2019-05-06T11:35:00Z"/>
+          <w:del w:id="672" w:author="Yoav Reisner" w:date="2019-05-06T11:35:00Z"/>
           <w:rFonts w:ascii="Arial" w:hAnsi="Arial" w:cs="Arial"/>
           <w:b/>
           <w:bCs/>
         </w:rPr>
       </w:pPr>
-      <w:del w:id="672" w:author="Yoav Reisner" w:date="2019-05-06T11:35:00Z">
+      <w:del w:id="673" w:author="Yoav Reisner" w:date="2019-05-06T11:35:00Z">
         <w:r>
           <w:rPr>
             <w:rFonts w:ascii="Arial" w:hAnsi="Arial" w:cs="Arial" w:hint="cs"/>
@@ -12663,11 +13519,11 @@
         <w:spacing w:line="360" w:lineRule="auto"/>
         <w:jc w:val="both"/>
         <w:rPr>
-          <w:del w:id="673" w:author="Yoav Reisner" w:date="2019-05-06T11:35:00Z"/>
-          <w:rFonts w:ascii="Arial" w:hAnsi="Arial" w:cs="Arial"/>
-        </w:rPr>
-      </w:pPr>
-      <w:del w:id="674" w:author="Yoav Reisner" w:date="2019-05-06T11:35:00Z">
+          <w:del w:id="674" w:author="Yoav Reisner" w:date="2019-05-06T11:35:00Z"/>
+          <w:rFonts w:ascii="Arial" w:hAnsi="Arial" w:cs="Arial"/>
+        </w:rPr>
+      </w:pPr>
+      <w:del w:id="675" w:author="Yoav Reisner" w:date="2019-05-06T11:35:00Z">
         <w:r>
           <w:rPr>
             <w:rFonts w:ascii="Arial" w:hAnsi="Arial" w:cs="Arial" w:hint="cs"/>
@@ -12763,12 +13619,12 @@
         <w:spacing w:line="360" w:lineRule="auto"/>
         <w:jc w:val="both"/>
         <w:rPr>
-          <w:del w:id="675" w:author="Yoav Reisner" w:date="2019-05-06T11:35:00Z"/>
+          <w:del w:id="676" w:author="Yoav Reisner" w:date="2019-05-06T11:35:00Z"/>
           <w:rFonts w:ascii="Arial" w:hAnsi="Arial" w:cs="Arial"/>
           <w:color w:val="FF0000"/>
         </w:rPr>
       </w:pPr>
-      <w:del w:id="676" w:author="Yoav Reisner" w:date="2019-05-06T11:35:00Z">
+      <w:del w:id="677" w:author="Yoav Reisner" w:date="2019-05-06T11:35:00Z">
         <w:r>
           <w:rPr>
             <w:rFonts w:ascii="Arial" w:hAnsi="Arial" w:cs="Arial" w:hint="cs"/>
@@ -12827,12 +13683,12 @@
         <w:ind w:left="1080"/>
         <w:jc w:val="both"/>
         <w:rPr>
-          <w:del w:id="677" w:author="Yoav Reisner" w:date="2019-05-06T11:35:00Z"/>
-          <w:rFonts w:ascii="Arial" w:hAnsi="Arial" w:cs="Arial"/>
-          <w:rtl/>
-        </w:rPr>
-      </w:pPr>
-      <w:del w:id="678" w:author="Yoav Reisner" w:date="2019-05-06T11:35:00Z">
+          <w:del w:id="678" w:author="Yoav Reisner" w:date="2019-05-06T11:35:00Z"/>
+          <w:rFonts w:ascii="Arial" w:hAnsi="Arial" w:cs="Arial"/>
+          <w:rtl/>
+        </w:rPr>
+      </w:pPr>
+      <w:del w:id="679" w:author="Yoav Reisner" w:date="2019-05-06T11:35:00Z">
         <w:r>
           <w:rPr>
             <w:rFonts w:ascii="Arial" w:hAnsi="Arial" w:cs="Arial" w:hint="cs"/>
@@ -12848,11 +13704,11 @@
         <w:ind w:left="1080"/>
         <w:jc w:val="both"/>
         <w:rPr>
-          <w:del w:id="679" w:author="Yoav Reisner" w:date="2019-05-06T11:35:00Z"/>
-          <w:rFonts w:ascii="Arial" w:hAnsi="Arial" w:cs="Arial"/>
-          <w:rtl/>
-        </w:rPr>
-        <w:pPrChange w:id="680" w:author="Yoav Reisner" w:date="2019-05-05T12:41:00Z">
+          <w:del w:id="680" w:author="Yoav Reisner" w:date="2019-05-06T11:35:00Z"/>
+          <w:rFonts w:ascii="Arial" w:hAnsi="Arial" w:cs="Arial"/>
+          <w:rtl/>
+        </w:rPr>
+        <w:pPrChange w:id="681" w:author="Yoav Reisner" w:date="2019-05-05T12:41:00Z">
           <w:pPr>
             <w:spacing w:line="360" w:lineRule="auto"/>
             <w:ind w:left="1080"/>
@@ -12860,7 +13716,7 @@
           </w:pPr>
         </w:pPrChange>
       </w:pPr>
-      <w:del w:id="681" w:author="Yoav Reisner" w:date="2019-05-06T11:35:00Z">
+      <w:del w:id="682" w:author="Yoav Reisner" w:date="2019-05-06T11:35:00Z">
         <w:r>
           <w:rPr>
             <w:rFonts w:ascii="Arial" w:hAnsi="Arial" w:cs="Arial" w:hint="cs"/>
@@ -12869,7 +13725,7 @@
           <w:delText xml:space="preserve">לא מפורט כיצד נאספו הנתונים אך ניתן לשער בסבירות </w:delText>
         </w:r>
       </w:del>
-      <w:del w:id="682" w:author="Yoav Reisner" w:date="2019-05-05T12:39:00Z">
+      <w:del w:id="683" w:author="Yoav Reisner" w:date="2019-05-05T12:39:00Z">
         <w:r>
           <w:rPr>
             <w:rFonts w:ascii="Arial" w:hAnsi="Arial" w:cs="Arial" w:hint="cs"/>
@@ -12878,7 +13734,7 @@
           <w:delText xml:space="preserve">גבובה </w:delText>
         </w:r>
       </w:del>
-      <w:del w:id="683" w:author="Yoav Reisner" w:date="2019-05-06T11:35:00Z">
+      <w:del w:id="684" w:author="Yoav Reisner" w:date="2019-05-06T11:35:00Z">
         <w:r>
           <w:rPr>
             <w:rFonts w:ascii="Arial" w:hAnsi="Arial" w:cs="Arial" w:hint="cs"/>
@@ -12887,7 +13743,7 @@
           <w:delText>כי רובם הוזנו ידנית למערכת מידע של אתר האינטרנט דרך ממשק "הו</w:delText>
         </w:r>
       </w:del>
-      <w:del w:id="684" w:author="Yoav Reisner" w:date="2019-05-05T12:40:00Z">
+      <w:del w:id="685" w:author="Yoav Reisner" w:date="2019-05-05T12:40:00Z">
         <w:r>
           <w:rPr>
             <w:rFonts w:ascii="Arial" w:hAnsi="Arial" w:cs="Arial" w:hint="cs"/>
@@ -12896,7 +13752,7 @@
           <w:delText>ס</w:delText>
         </w:r>
       </w:del>
-      <w:del w:id="685" w:author="Yoav Reisner" w:date="2019-05-06T11:35:00Z">
+      <w:del w:id="686" w:author="Yoav Reisner" w:date="2019-05-06T11:35:00Z">
         <w:r>
           <w:rPr>
             <w:rFonts w:ascii="Arial" w:hAnsi="Arial" w:cs="Arial" w:hint="cs"/>
@@ -12905,7 +13761,7 @@
           <w:delText xml:space="preserve">ספת חיה לאימוץ", מודול שכנראה קיים במערכת המידע, ומאפשר הוספת פרטים שונים המספקים תיאור של החיה המיועדת לאימוץ. אנו מאמינים שהנתונים </w:delText>
         </w:r>
       </w:del>
-      <w:del w:id="686" w:author="Yoav Reisner" w:date="2019-05-05T12:40:00Z">
+      <w:del w:id="687" w:author="Yoav Reisner" w:date="2019-05-05T12:40:00Z">
         <w:r>
           <w:rPr>
             <w:rFonts w:ascii="Arial" w:hAnsi="Arial" w:cs="Arial" w:hint="cs"/>
@@ -12914,7 +13770,7 @@
           <w:delText xml:space="preserve">מאספו </w:delText>
         </w:r>
       </w:del>
-      <w:del w:id="687" w:author="Yoav Reisner" w:date="2019-05-06T11:35:00Z">
+      <w:del w:id="688" w:author="Yoav Reisner" w:date="2019-05-06T11:35:00Z">
         <w:r>
           <w:rPr>
             <w:rFonts w:ascii="Arial" w:hAnsi="Arial" w:cs="Arial" w:hint="cs"/>
@@ -12937,7 +13793,7 @@
         <w:ind w:left="1080"/>
         <w:jc w:val="both"/>
         <w:rPr>
-          <w:del w:id="688" w:author="Yoav Reisner" w:date="2019-05-06T11:35:00Z"/>
+          <w:del w:id="689" w:author="Yoav Reisner" w:date="2019-05-06T11:35:00Z"/>
           <w:rFonts w:ascii="Arial" w:hAnsi="Arial" w:cs="Arial"/>
         </w:rPr>
       </w:pPr>
@@ -12951,13 +13807,13 @@
         <w:spacing w:line="360" w:lineRule="auto"/>
         <w:jc w:val="both"/>
         <w:rPr>
-          <w:del w:id="689" w:author="Yoav Reisner" w:date="2019-05-06T11:35:00Z"/>
+          <w:del w:id="690" w:author="Yoav Reisner" w:date="2019-05-06T11:35:00Z"/>
           <w:rFonts w:ascii="Arial" w:hAnsi="Arial" w:cs="Arial"/>
           <w:b/>
           <w:bCs/>
         </w:rPr>
       </w:pPr>
-      <w:del w:id="690" w:author="Yoav Reisner" w:date="2019-05-06T11:35:00Z">
+      <w:del w:id="691" w:author="Yoav Reisner" w:date="2019-05-06T11:35:00Z">
         <w:r>
           <w:rPr>
             <w:rFonts w:ascii="Arial" w:hAnsi="Arial" w:cs="Arial" w:hint="cs"/>
@@ -13005,11 +13861,11 @@
         <w:spacing w:line="360" w:lineRule="auto"/>
         <w:jc w:val="both"/>
         <w:rPr>
-          <w:del w:id="691" w:author="Yoav Reisner" w:date="2019-05-06T11:35:00Z"/>
-          <w:rFonts w:ascii="Arial" w:hAnsi="Arial" w:cs="Arial"/>
-        </w:rPr>
-      </w:pPr>
-      <w:del w:id="692" w:author="Yoav Reisner" w:date="2019-05-06T11:35:00Z">
+          <w:del w:id="692" w:author="Yoav Reisner" w:date="2019-05-06T11:35:00Z"/>
+          <w:rFonts w:ascii="Arial" w:hAnsi="Arial" w:cs="Arial"/>
+        </w:rPr>
+      </w:pPr>
+      <w:del w:id="693" w:author="Yoav Reisner" w:date="2019-05-06T11:35:00Z">
         <w:r>
           <w:rPr>
             <w:rFonts w:ascii="Arial" w:hAnsi="Arial" w:cs="Arial" w:hint="cs"/>
@@ -13051,11 +13907,11 @@
       <w:pPr>
         <w:pStyle w:val="Heading2"/>
         <w:rPr>
-          <w:del w:id="693" w:author="Yoav Reisner" w:date="2019-05-06T11:35:00Z"/>
-          <w:rtl/>
-        </w:rPr>
-      </w:pPr>
-      <w:del w:id="694" w:author="Yoav Reisner" w:date="2019-05-06T11:35:00Z">
+          <w:del w:id="694" w:author="Yoav Reisner" w:date="2019-05-06T11:35:00Z"/>
+          <w:rtl/>
+        </w:rPr>
+      </w:pPr>
+      <w:del w:id="695" w:author="Yoav Reisner" w:date="2019-05-06T11:35:00Z">
         <w:r>
           <w:rPr>
             <w:rFonts w:hint="cs"/>
@@ -13068,7 +13924,7 @@
     <w:p>
       <w:pPr>
         <w:rPr>
-          <w:del w:id="695" w:author="Yoav Reisner" w:date="2019-05-06T11:35:00Z"/>
+          <w:del w:id="696" w:author="Yoav Reisner" w:date="2019-05-06T11:35:00Z"/>
         </w:rPr>
       </w:pPr>
     </w:p>
@@ -13078,12 +13934,12 @@
         <w:ind w:left="1080"/>
         <w:jc w:val="both"/>
         <w:rPr>
-          <w:del w:id="696" w:author="Yoav Reisner" w:date="2019-05-06T11:35:00Z"/>
-          <w:rFonts w:ascii="Arial" w:hAnsi="Arial" w:cs="Arial"/>
-          <w:rtl/>
-        </w:rPr>
-      </w:pPr>
-      <w:del w:id="697" w:author="Yoav Reisner" w:date="2019-05-06T11:35:00Z">
+          <w:del w:id="697" w:author="Yoav Reisner" w:date="2019-05-06T11:35:00Z"/>
+          <w:rFonts w:ascii="Arial" w:hAnsi="Arial" w:cs="Arial"/>
+          <w:rtl/>
+        </w:rPr>
+      </w:pPr>
+      <w:del w:id="698" w:author="Yoav Reisner" w:date="2019-05-06T11:35:00Z">
         <w:r>
           <w:rPr>
             <w:rFonts w:ascii="Arial" w:hAnsi="Arial" w:cs="Arial" w:hint="cs"/>
@@ -13099,7 +13955,7 @@
           <w:delText xml:space="preserve">המשתנים </w:delText>
         </w:r>
       </w:del>
-      <w:del w:id="698" w:author="Yoav Reisner" w:date="2019-05-05T12:41:00Z">
+      <w:del w:id="699" w:author="Yoav Reisner" w:date="2019-05-05T12:41:00Z">
         <w:r>
           <w:rPr>
             <w:rFonts w:ascii="Arial" w:hAnsi="Arial" w:cs="Arial" w:hint="cs"/>
@@ -13108,7 +13964,7 @@
           <w:delText>הקאגוריאלים</w:delText>
         </w:r>
       </w:del>
-      <w:del w:id="699" w:author="Yoav Reisner" w:date="2019-05-06T11:35:00Z">
+      <w:del w:id="700" w:author="Yoav Reisner" w:date="2019-05-06T11:35:00Z">
         <w:r>
           <w:rPr>
             <w:rFonts w:hint="cs"/>
@@ -13139,12 +13995,12 @@
         <w:ind w:left="1080"/>
         <w:jc w:val="both"/>
         <w:rPr>
-          <w:del w:id="700" w:author="Yoav Reisner" w:date="2019-05-06T11:35:00Z"/>
-          <w:rFonts w:ascii="Arial" w:hAnsi="Arial" w:cs="Arial"/>
-          <w:rtl/>
-        </w:rPr>
-      </w:pPr>
-      <w:del w:id="701" w:author="Yoav Reisner" w:date="2019-05-06T11:35:00Z">
+          <w:del w:id="701" w:author="Yoav Reisner" w:date="2019-05-06T11:35:00Z"/>
+          <w:rFonts w:ascii="Arial" w:hAnsi="Arial" w:cs="Arial"/>
+          <w:rtl/>
+        </w:rPr>
+      </w:pPr>
+      <w:del w:id="702" w:author="Yoav Reisner" w:date="2019-05-06T11:35:00Z">
         <w:r>
           <w:rPr>
             <w:rFonts w:ascii="Arial" w:hAnsi="Arial" w:cs="Arial" w:hint="cs"/>
@@ -13181,12 +14037,12 @@
         <w:ind w:left="1080"/>
         <w:jc w:val="both"/>
         <w:rPr>
-          <w:del w:id="702" w:author="Yoav Reisner" w:date="2019-05-06T11:35:00Z"/>
-          <w:rFonts w:ascii="Arial" w:hAnsi="Arial" w:cs="Arial"/>
-          <w:rtl/>
-        </w:rPr>
-      </w:pPr>
-      <w:del w:id="703" w:author="Yoav Reisner" w:date="2019-05-06T11:35:00Z">
+          <w:del w:id="703" w:author="Yoav Reisner" w:date="2019-05-06T11:35:00Z"/>
+          <w:rFonts w:ascii="Arial" w:hAnsi="Arial" w:cs="Arial"/>
+          <w:rtl/>
+        </w:rPr>
+      </w:pPr>
+      <w:del w:id="704" w:author="Yoav Reisner" w:date="2019-05-06T11:35:00Z">
         <w:r>
           <w:rPr>
             <w:rFonts w:ascii="Arial" w:hAnsi="Arial" w:cs="Arial" w:hint="cs"/>
@@ -13221,12 +14077,12 @@
         <w:ind w:left="1080"/>
         <w:jc w:val="both"/>
         <w:rPr>
-          <w:del w:id="704" w:author="Yoav Reisner" w:date="2019-05-06T11:35:00Z"/>
-          <w:rFonts w:ascii="Arial" w:hAnsi="Arial" w:cs="Arial"/>
-          <w:rtl/>
-        </w:rPr>
-      </w:pPr>
-      <w:del w:id="705" w:author="Yoav Reisner" w:date="2019-05-06T11:35:00Z">
+          <w:del w:id="705" w:author="Yoav Reisner" w:date="2019-05-06T11:35:00Z"/>
+          <w:rFonts w:ascii="Arial" w:hAnsi="Arial" w:cs="Arial"/>
+          <w:rtl/>
+        </w:rPr>
+      </w:pPr>
+      <w:del w:id="706" w:author="Yoav Reisner" w:date="2019-05-06T11:35:00Z">
         <w:r>
           <w:rPr>
             <w:rFonts w:ascii="Arial" w:hAnsi="Arial" w:cs="Arial" w:hint="cs"/>
@@ -13276,12 +14132,12 @@
         <w:ind w:left="1080"/>
         <w:jc w:val="both"/>
         <w:rPr>
-          <w:del w:id="706" w:author="Yoav Reisner" w:date="2019-05-06T11:35:00Z"/>
-          <w:rFonts w:ascii="Arial" w:hAnsi="Arial" w:cs="Arial"/>
-          <w:rtl/>
-        </w:rPr>
-      </w:pPr>
-      <w:del w:id="707" w:author="Yoav Reisner" w:date="2019-05-06T11:35:00Z">
+          <w:del w:id="707" w:author="Yoav Reisner" w:date="2019-05-06T11:35:00Z"/>
+          <w:rFonts w:ascii="Arial" w:hAnsi="Arial" w:cs="Arial"/>
+          <w:rtl/>
+        </w:rPr>
+      </w:pPr>
+      <w:del w:id="708" w:author="Yoav Reisner" w:date="2019-05-06T11:35:00Z">
         <w:r>
           <w:rPr>
             <w:rFonts w:ascii="Arial" w:hAnsi="Arial" w:cs="Arial" w:hint="cs"/>
@@ -13310,12 +14166,12 @@
         <w:ind w:left="1080"/>
         <w:jc w:val="both"/>
         <w:rPr>
-          <w:del w:id="708" w:author="Yoav Reisner" w:date="2019-05-06T11:35:00Z"/>
-          <w:rFonts w:ascii="Arial" w:hAnsi="Arial" w:cs="Arial"/>
-          <w:rtl/>
-        </w:rPr>
-      </w:pPr>
-      <w:del w:id="709" w:author="Yoav Reisner" w:date="2019-05-06T11:35:00Z">
+          <w:del w:id="709" w:author="Yoav Reisner" w:date="2019-05-06T11:35:00Z"/>
+          <w:rFonts w:ascii="Arial" w:hAnsi="Arial" w:cs="Arial"/>
+          <w:rtl/>
+        </w:rPr>
+      </w:pPr>
+      <w:del w:id="710" w:author="Yoav Reisner" w:date="2019-05-06T11:35:00Z">
         <w:r>
           <w:rPr>
             <w:rFonts w:ascii="Arial" w:hAnsi="Arial" w:cs="Arial" w:hint="cs"/>
@@ -13358,12 +14214,12 @@
         <w:ind w:left="1080"/>
         <w:jc w:val="both"/>
         <w:rPr>
-          <w:del w:id="710" w:author="Yoav Reisner" w:date="2019-05-06T11:35:00Z"/>
-          <w:rFonts w:ascii="Arial" w:hAnsi="Arial" w:cs="Arial"/>
-          <w:rtl/>
-        </w:rPr>
-      </w:pPr>
-      <w:del w:id="711" w:author="Yoav Reisner" w:date="2019-05-06T11:35:00Z">
+          <w:del w:id="711" w:author="Yoav Reisner" w:date="2019-05-06T11:35:00Z"/>
+          <w:rFonts w:ascii="Arial" w:hAnsi="Arial" w:cs="Arial"/>
+          <w:rtl/>
+        </w:rPr>
+      </w:pPr>
+      <w:del w:id="712" w:author="Yoav Reisner" w:date="2019-05-06T11:35:00Z">
         <w:r>
           <w:rPr>
             <w:rFonts w:ascii="Arial" w:hAnsi="Arial" w:cs="Arial" w:hint="cs"/>
@@ -13431,12 +14287,12 @@
         <w:ind w:left="1080"/>
         <w:jc w:val="both"/>
         <w:rPr>
-          <w:del w:id="712" w:author="Yoav Reisner" w:date="2019-05-06T11:35:00Z"/>
-          <w:rFonts w:ascii="Arial" w:hAnsi="Arial" w:cs="Arial"/>
-          <w:rtl/>
-        </w:rPr>
-      </w:pPr>
-      <w:del w:id="713" w:author="Yoav Reisner" w:date="2019-05-06T11:35:00Z">
+          <w:del w:id="713" w:author="Yoav Reisner" w:date="2019-05-06T11:35:00Z"/>
+          <w:rFonts w:ascii="Arial" w:hAnsi="Arial" w:cs="Arial"/>
+          <w:rtl/>
+        </w:rPr>
+      </w:pPr>
+      <w:del w:id="714" w:author="Yoav Reisner" w:date="2019-05-06T11:35:00Z">
         <w:r>
           <w:rPr>
             <w:rFonts w:ascii="Arial" w:hAnsi="Arial" w:cs="Arial" w:hint="cs"/>
@@ -13452,12 +14308,12 @@
         <w:ind w:left="1080"/>
         <w:jc w:val="both"/>
         <w:rPr>
-          <w:del w:id="714" w:author="Yoav Reisner" w:date="2019-05-06T11:35:00Z"/>
-          <w:rFonts w:ascii="Arial" w:hAnsi="Arial" w:cs="Arial"/>
-          <w:rtl/>
-        </w:rPr>
-      </w:pPr>
-      <w:del w:id="715" w:author="Yoav Reisner" w:date="2019-05-06T11:35:00Z">
+          <w:del w:id="715" w:author="Yoav Reisner" w:date="2019-05-06T11:35:00Z"/>
+          <w:rFonts w:ascii="Arial" w:hAnsi="Arial" w:cs="Arial"/>
+          <w:rtl/>
+        </w:rPr>
+      </w:pPr>
+      <w:del w:id="716" w:author="Yoav Reisner" w:date="2019-05-06T11:35:00Z">
         <w:r>
           <w:rPr>
             <w:rFonts w:ascii="Arial" w:hAnsi="Arial" w:cs="Arial" w:hint="cs"/>
@@ -13487,11 +14343,11 @@
       <w:pPr>
         <w:pStyle w:val="Heading2"/>
         <w:rPr>
-          <w:del w:id="716" w:author="Yoav Reisner" w:date="2019-05-06T11:35:00Z"/>
-          <w:rtl/>
-        </w:rPr>
-      </w:pPr>
-      <w:del w:id="717" w:author="Yoav Reisner" w:date="2019-05-06T11:35:00Z">
+          <w:del w:id="717" w:author="Yoav Reisner" w:date="2019-05-06T11:35:00Z"/>
+          <w:rtl/>
+        </w:rPr>
+      </w:pPr>
+      <w:del w:id="718" w:author="Yoav Reisner" w:date="2019-05-06T11:35:00Z">
         <w:r>
           <w:rPr>
             <w:rFonts w:hint="cs"/>
@@ -13506,12 +14362,12 @@
         <w:spacing w:line="360" w:lineRule="auto"/>
         <w:jc w:val="both"/>
         <w:rPr>
-          <w:del w:id="718" w:author="Yoav Reisner" w:date="2019-05-06T11:35:00Z"/>
-          <w:rFonts w:ascii="Arial" w:hAnsi="Arial" w:cs="Arial"/>
-          <w:rtl/>
-        </w:rPr>
-      </w:pPr>
-      <w:del w:id="719" w:author="Yoav Reisner" w:date="2019-05-06T11:35:00Z">
+          <w:del w:id="719" w:author="Yoav Reisner" w:date="2019-05-06T11:35:00Z"/>
+          <w:rFonts w:ascii="Arial" w:hAnsi="Arial" w:cs="Arial"/>
+          <w:rtl/>
+        </w:rPr>
+      </w:pPr>
+      <w:del w:id="720" w:author="Yoav Reisner" w:date="2019-05-06T11:35:00Z">
         <w:r>
           <w:rPr>
             <w:rFonts w:ascii="Arial" w:hAnsi="Arial" w:cs="Arial" w:hint="cs"/>
@@ -13524,22 +14380,22 @@
     <w:p>
       <w:pPr>
         <w:rPr>
-          <w:del w:id="720" w:author="Yoav Reisner" w:date="2019-05-06T11:35:00Z"/>
-          <w:rtl/>
-        </w:rPr>
-      </w:pPr>
-    </w:p>
-    <w:p>
-      <w:pPr>
-        <w:spacing w:line="360" w:lineRule="auto"/>
-        <w:jc w:val="both"/>
-        <w:rPr>
           <w:del w:id="721" w:author="Yoav Reisner" w:date="2019-05-06T11:35:00Z"/>
-          <w:rFonts w:ascii="Arial" w:hAnsi="Arial" w:cs="Arial"/>
-          <w:rtl/>
-        </w:rPr>
-      </w:pPr>
-      <w:del w:id="722" w:author="Yoav Reisner" w:date="2019-05-06T11:35:00Z">
+          <w:rtl/>
+        </w:rPr>
+      </w:pPr>
+    </w:p>
+    <w:p>
+      <w:pPr>
+        <w:spacing w:line="360" w:lineRule="auto"/>
+        <w:jc w:val="both"/>
+        <w:rPr>
+          <w:del w:id="722" w:author="Yoav Reisner" w:date="2019-05-06T11:35:00Z"/>
+          <w:rFonts w:ascii="Arial" w:hAnsi="Arial" w:cs="Arial"/>
+          <w:rtl/>
+        </w:rPr>
+      </w:pPr>
+      <w:del w:id="723" w:author="Yoav Reisner" w:date="2019-05-06T11:35:00Z">
         <w:r>
           <w:rPr>
             <w:rFonts w:ascii="Arial" w:hAnsi="Arial" w:cs="Arial"/>
@@ -13596,23 +14452,23 @@
         <w:spacing w:line="360" w:lineRule="auto"/>
         <w:jc w:val="both"/>
         <w:rPr>
-          <w:del w:id="723" w:author="Yoav Reisner" w:date="2019-05-06T11:35:00Z"/>
-          <w:rFonts w:ascii="Arial" w:hAnsi="Arial" w:cs="Arial"/>
-          <w:rtl/>
-        </w:rPr>
-      </w:pPr>
-    </w:p>
-    <w:p>
-      <w:pPr>
-        <w:spacing w:line="360" w:lineRule="auto"/>
-        <w:jc w:val="both"/>
-        <w:rPr>
           <w:del w:id="724" w:author="Yoav Reisner" w:date="2019-05-06T11:35:00Z"/>
           <w:rFonts w:ascii="Arial" w:hAnsi="Arial" w:cs="Arial"/>
           <w:rtl/>
         </w:rPr>
       </w:pPr>
-      <w:del w:id="725" w:author="Yoav Reisner" w:date="2019-05-05T12:51:00Z">
+    </w:p>
+    <w:p>
+      <w:pPr>
+        <w:spacing w:line="360" w:lineRule="auto"/>
+        <w:jc w:val="both"/>
+        <w:rPr>
+          <w:del w:id="725" w:author="Yoav Reisner" w:date="2019-05-06T11:35:00Z"/>
+          <w:rFonts w:ascii="Arial" w:hAnsi="Arial" w:cs="Arial"/>
+          <w:rtl/>
+        </w:rPr>
+      </w:pPr>
+      <w:del w:id="726" w:author="Yoav Reisner" w:date="2019-05-05T12:51:00Z">
         <w:r>
           <w:rPr>
             <w:rFonts w:ascii="Arial" w:hAnsi="Arial" w:cs="Arial"/>
@@ -13631,7 +14487,7 @@
           <w:delText xml:space="preserve"> </w:delText>
         </w:r>
       </w:del>
-      <w:del w:id="726" w:author="Yoav Reisner" w:date="2019-05-06T11:35:00Z">
+      <w:del w:id="727" w:author="Yoav Reisner" w:date="2019-05-06T11:35:00Z">
         <w:r>
           <w:rPr>
             <w:rFonts w:ascii="Arial" w:hAnsi="Arial" w:cs="Arial"/>
@@ -13677,7 +14533,7 @@
           <w:delText xml:space="preserve"> גם כאן נראה כי הנתונים בעלי התפלגות מעריכית שלילית.</w:delText>
         </w:r>
       </w:del>
-      <w:del w:id="727" w:author="Yoav Reisner" w:date="2019-05-05T12:51:00Z">
+      <w:del w:id="728" w:author="Yoav Reisner" w:date="2019-05-05T12:51:00Z">
         <w:r>
           <w:rPr>
             <w:rFonts w:ascii="Arial" w:hAnsi="Arial" w:cs="Arial" w:hint="cs"/>
@@ -13700,23 +14556,23 @@
         <w:spacing w:line="360" w:lineRule="auto"/>
         <w:jc w:val="both"/>
         <w:rPr>
-          <w:del w:id="728" w:author="Yoav Reisner" w:date="2019-05-06T11:35:00Z"/>
-          <w:rFonts w:ascii="Arial" w:hAnsi="Arial" w:cs="Arial"/>
-          <w:rtl/>
-        </w:rPr>
-      </w:pPr>
-    </w:p>
-    <w:p>
-      <w:pPr>
-        <w:spacing w:line="360" w:lineRule="auto"/>
-        <w:jc w:val="both"/>
-        <w:rPr>
           <w:del w:id="729" w:author="Yoav Reisner" w:date="2019-05-06T11:35:00Z"/>
           <w:rFonts w:ascii="Arial" w:hAnsi="Arial" w:cs="Arial"/>
           <w:rtl/>
         </w:rPr>
       </w:pPr>
-      <w:del w:id="730" w:author="Yoav Reisner" w:date="2019-05-06T11:35:00Z">
+    </w:p>
+    <w:p>
+      <w:pPr>
+        <w:spacing w:line="360" w:lineRule="auto"/>
+        <w:jc w:val="both"/>
+        <w:rPr>
+          <w:del w:id="730" w:author="Yoav Reisner" w:date="2019-05-06T11:35:00Z"/>
+          <w:rFonts w:ascii="Arial" w:hAnsi="Arial" w:cs="Arial"/>
+          <w:rtl/>
+        </w:rPr>
+      </w:pPr>
+      <w:del w:id="731" w:author="Yoav Reisner" w:date="2019-05-06T11:35:00Z">
         <w:r>
           <w:rPr>
             <w:rFonts w:ascii="Arial" w:hAnsi="Arial" w:cs="Arial"/>
@@ -13749,7 +14605,7 @@
           <w:delText xml:space="preserve"> משתנה המעיד על עלות עבור האימוץ. קיימת בעייה בהערכת משתנה זה. כ-84.1% מהתצפיות בעלי ערך 0, וכ- 94.2% מתחת לערך 100. במצב הנוכחי לא נראה כי משתנה זה יכול לעזור לנו</w:delText>
         </w:r>
       </w:del>
-      <w:del w:id="731" w:author="Yoav Reisner" w:date="2019-05-05T12:56:00Z">
+      <w:del w:id="732" w:author="Yoav Reisner" w:date="2019-05-05T12:56:00Z">
         <w:r>
           <w:rPr>
             <w:rFonts w:ascii="Arial" w:hAnsi="Arial" w:cs="Arial" w:hint="cs"/>
@@ -13758,7 +14614,7 @@
           <w:delText xml:space="preserve"> במצבו הנוכחי</w:delText>
         </w:r>
       </w:del>
-      <w:del w:id="732" w:author="Yoav Reisner" w:date="2019-05-06T11:35:00Z">
+      <w:del w:id="733" w:author="Yoav Reisner" w:date="2019-05-06T11:35:00Z">
         <w:r>
           <w:rPr>
             <w:rFonts w:ascii="Arial" w:hAnsi="Arial" w:cs="Arial" w:hint="cs"/>
@@ -13767,7 +14623,7 @@
           <w:delText xml:space="preserve">. </w:delText>
         </w:r>
       </w:del>
-      <w:del w:id="733" w:author="Yoav Reisner" w:date="2019-05-05T12:57:00Z">
+      <w:del w:id="734" w:author="Yoav Reisner" w:date="2019-05-05T12:57:00Z">
         <w:r>
           <w:rPr>
             <w:rFonts w:ascii="Arial" w:hAnsi="Arial" w:cs="Arial" w:hint="cs"/>
@@ -13789,23 +14645,23 @@
         <w:spacing w:line="360" w:lineRule="auto"/>
         <w:jc w:val="both"/>
         <w:rPr>
-          <w:del w:id="734" w:author="Yoav Reisner" w:date="2019-05-06T11:35:00Z"/>
-          <w:rFonts w:ascii="Arial" w:hAnsi="Arial" w:cs="Arial"/>
-          <w:rtl/>
-        </w:rPr>
-      </w:pPr>
-    </w:p>
-    <w:p>
-      <w:pPr>
-        <w:spacing w:line="360" w:lineRule="auto"/>
-        <w:jc w:val="both"/>
-        <w:rPr>
           <w:del w:id="735" w:author="Yoav Reisner" w:date="2019-05-06T11:35:00Z"/>
           <w:rFonts w:ascii="Arial" w:hAnsi="Arial" w:cs="Arial"/>
           <w:rtl/>
         </w:rPr>
       </w:pPr>
-      <w:del w:id="736" w:author="Yoav Reisner" w:date="2019-05-06T11:35:00Z">
+    </w:p>
+    <w:p>
+      <w:pPr>
+        <w:spacing w:line="360" w:lineRule="auto"/>
+        <w:jc w:val="both"/>
+        <w:rPr>
+          <w:del w:id="736" w:author="Yoav Reisner" w:date="2019-05-06T11:35:00Z"/>
+          <w:rFonts w:ascii="Arial" w:hAnsi="Arial" w:cs="Arial"/>
+          <w:rtl/>
+        </w:rPr>
+      </w:pPr>
+      <w:del w:id="737" w:author="Yoav Reisner" w:date="2019-05-06T11:35:00Z">
         <w:r>
           <w:rPr>
             <w:rFonts w:ascii="Arial" w:hAnsi="Arial" w:cs="Arial"/>
@@ -13859,23 +14715,23 @@
         <w:spacing w:line="360" w:lineRule="auto"/>
         <w:jc w:val="both"/>
         <w:rPr>
-          <w:del w:id="737" w:author="Yoav Reisner" w:date="2019-05-06T11:35:00Z"/>
-          <w:rFonts w:ascii="Arial" w:hAnsi="Arial" w:cs="Arial"/>
-          <w:rtl/>
-        </w:rPr>
-      </w:pPr>
-    </w:p>
-    <w:p>
-      <w:pPr>
-        <w:spacing w:line="360" w:lineRule="auto"/>
-        <w:jc w:val="both"/>
-        <w:rPr>
           <w:del w:id="738" w:author="Yoav Reisner" w:date="2019-05-06T11:35:00Z"/>
           <w:rFonts w:ascii="Arial" w:hAnsi="Arial" w:cs="Arial"/>
           <w:rtl/>
         </w:rPr>
       </w:pPr>
-      <w:del w:id="739" w:author="Yoav Reisner" w:date="2019-05-06T11:35:00Z">
+    </w:p>
+    <w:p>
+      <w:pPr>
+        <w:spacing w:line="360" w:lineRule="auto"/>
+        <w:jc w:val="both"/>
+        <w:rPr>
+          <w:del w:id="739" w:author="Yoav Reisner" w:date="2019-05-06T11:35:00Z"/>
+          <w:rFonts w:ascii="Arial" w:hAnsi="Arial" w:cs="Arial"/>
+          <w:rtl/>
+        </w:rPr>
+      </w:pPr>
+      <w:del w:id="740" w:author="Yoav Reisner" w:date="2019-05-06T11:35:00Z">
         <w:r>
           <w:rPr>
             <w:rFonts w:ascii="Arial" w:hAnsi="Arial" w:cs="Arial"/>
@@ -13923,33 +14779,33 @@
         <w:spacing w:line="360" w:lineRule="auto"/>
         <w:jc w:val="both"/>
         <w:rPr>
-          <w:del w:id="740" w:author="Yoav Reisner" w:date="2019-05-05T13:10:00Z"/>
-          <w:rFonts w:ascii="Arial" w:hAnsi="Arial" w:cs="Arial"/>
-          <w:rtl/>
-        </w:rPr>
-      </w:pPr>
-    </w:p>
-    <w:p>
-      <w:pPr>
-        <w:spacing w:line="360" w:lineRule="auto"/>
-        <w:jc w:val="both"/>
-        <w:rPr>
-          <w:del w:id="741" w:author="Yoav Reisner" w:date="2019-05-06T11:35:00Z"/>
-          <w:rFonts w:ascii="Arial" w:hAnsi="Arial" w:cs="Arial"/>
-          <w:rtl/>
-        </w:rPr>
-      </w:pPr>
-    </w:p>
-    <w:p>
-      <w:pPr>
-        <w:spacing w:line="360" w:lineRule="auto"/>
-        <w:jc w:val="both"/>
-        <w:rPr>
-          <w:del w:id="742" w:author="Yoav Reisner" w:date="2019-05-05T12:59:00Z"/>
-          <w:rFonts w:ascii="Arial" w:hAnsi="Arial" w:cs="Arial"/>
-          <w:rtl/>
-        </w:rPr>
-        <w:pPrChange w:id="743" w:author="Yoav Reisner" w:date="2019-05-05T12:59:00Z">
+          <w:del w:id="741" w:author="Yoav Reisner" w:date="2019-05-05T13:10:00Z"/>
+          <w:rFonts w:ascii="Arial" w:hAnsi="Arial" w:cs="Arial"/>
+          <w:rtl/>
+        </w:rPr>
+      </w:pPr>
+    </w:p>
+    <w:p>
+      <w:pPr>
+        <w:spacing w:line="360" w:lineRule="auto"/>
+        <w:jc w:val="both"/>
+        <w:rPr>
+          <w:del w:id="742" w:author="Yoav Reisner" w:date="2019-05-06T11:35:00Z"/>
+          <w:rFonts w:ascii="Arial" w:hAnsi="Arial" w:cs="Arial"/>
+          <w:rtl/>
+        </w:rPr>
+      </w:pPr>
+    </w:p>
+    <w:p>
+      <w:pPr>
+        <w:spacing w:line="360" w:lineRule="auto"/>
+        <w:jc w:val="both"/>
+        <w:rPr>
+          <w:del w:id="743" w:author="Yoav Reisner" w:date="2019-05-05T12:59:00Z"/>
+          <w:rFonts w:ascii="Arial" w:hAnsi="Arial" w:cs="Arial"/>
+          <w:rtl/>
+        </w:rPr>
+        <w:pPrChange w:id="744" w:author="Yoav Reisner" w:date="2019-05-05T12:59:00Z">
           <w:pPr>
             <w:spacing w:line="360" w:lineRule="auto"/>
             <w:ind w:left="1080"/>
@@ -13963,11 +14819,11 @@
         <w:spacing w:line="360" w:lineRule="auto"/>
         <w:jc w:val="both"/>
         <w:rPr>
-          <w:del w:id="744" w:author="Yoav Reisner" w:date="2019-05-05T12:59:00Z"/>
-          <w:rFonts w:ascii="Arial" w:hAnsi="Arial" w:cs="Arial"/>
-          <w:rtl/>
-        </w:rPr>
-        <w:pPrChange w:id="745" w:author="Yoav Reisner" w:date="2019-05-05T12:59:00Z">
+          <w:del w:id="745" w:author="Yoav Reisner" w:date="2019-05-05T12:59:00Z"/>
+          <w:rFonts w:ascii="Arial" w:hAnsi="Arial" w:cs="Arial"/>
+          <w:rtl/>
+        </w:rPr>
+        <w:pPrChange w:id="746" w:author="Yoav Reisner" w:date="2019-05-05T12:59:00Z">
           <w:pPr>
             <w:spacing w:line="360" w:lineRule="auto"/>
             <w:ind w:left="1080"/>
@@ -13981,11 +14837,11 @@
         <w:spacing w:line="360" w:lineRule="auto"/>
         <w:jc w:val="both"/>
         <w:rPr>
-          <w:del w:id="746" w:author="Yoav Reisner" w:date="2019-05-05T12:59:00Z"/>
-          <w:rFonts w:ascii="Arial" w:hAnsi="Arial" w:cs="Arial"/>
-          <w:rtl/>
-        </w:rPr>
-        <w:pPrChange w:id="747" w:author="Yoav Reisner" w:date="2019-05-05T12:59:00Z">
+          <w:del w:id="747" w:author="Yoav Reisner" w:date="2019-05-05T12:59:00Z"/>
+          <w:rFonts w:ascii="Arial" w:hAnsi="Arial" w:cs="Arial"/>
+          <w:rtl/>
+        </w:rPr>
+        <w:pPrChange w:id="748" w:author="Yoav Reisner" w:date="2019-05-05T12:59:00Z">
           <w:pPr>
             <w:spacing w:line="360" w:lineRule="auto"/>
             <w:ind w:left="1080"/>
@@ -13999,11 +14855,11 @@
         <w:spacing w:line="360" w:lineRule="auto"/>
         <w:jc w:val="both"/>
         <w:rPr>
-          <w:del w:id="748" w:author="Yoav Reisner" w:date="2019-05-05T12:59:00Z"/>
-          <w:rFonts w:ascii="Arial" w:hAnsi="Arial" w:cs="Arial"/>
-          <w:rtl/>
-        </w:rPr>
-        <w:pPrChange w:id="749" w:author="Yoav Reisner" w:date="2019-05-05T12:59:00Z">
+          <w:del w:id="749" w:author="Yoav Reisner" w:date="2019-05-05T12:59:00Z"/>
+          <w:rFonts w:ascii="Arial" w:hAnsi="Arial" w:cs="Arial"/>
+          <w:rtl/>
+        </w:rPr>
+        <w:pPrChange w:id="750" w:author="Yoav Reisner" w:date="2019-05-05T12:59:00Z">
           <w:pPr>
             <w:spacing w:line="360" w:lineRule="auto"/>
             <w:ind w:left="1080"/>
@@ -14017,11 +14873,11 @@
         <w:spacing w:line="360" w:lineRule="auto"/>
         <w:jc w:val="both"/>
         <w:rPr>
-          <w:del w:id="750" w:author="Yoav Reisner" w:date="2019-05-05T12:59:00Z"/>
-          <w:rFonts w:ascii="Arial" w:hAnsi="Arial" w:cs="Arial"/>
-          <w:rtl/>
-        </w:rPr>
-        <w:pPrChange w:id="751" w:author="Yoav Reisner" w:date="2019-05-05T12:59:00Z">
+          <w:del w:id="751" w:author="Yoav Reisner" w:date="2019-05-05T12:59:00Z"/>
+          <w:rFonts w:ascii="Arial" w:hAnsi="Arial" w:cs="Arial"/>
+          <w:rtl/>
+        </w:rPr>
+        <w:pPrChange w:id="752" w:author="Yoav Reisner" w:date="2019-05-05T12:59:00Z">
           <w:pPr>
             <w:spacing w:line="360" w:lineRule="auto"/>
             <w:ind w:left="1080"/>
@@ -14035,11 +14891,11 @@
         <w:spacing w:line="360" w:lineRule="auto"/>
         <w:jc w:val="both"/>
         <w:rPr>
-          <w:del w:id="752" w:author="Yoav Reisner" w:date="2019-05-05T12:59:00Z"/>
-          <w:rFonts w:ascii="Arial" w:hAnsi="Arial" w:cs="Arial"/>
-          <w:rtl/>
-        </w:rPr>
-        <w:pPrChange w:id="753" w:author="Yoav Reisner" w:date="2019-05-05T12:59:00Z">
+          <w:del w:id="753" w:author="Yoav Reisner" w:date="2019-05-05T12:59:00Z"/>
+          <w:rFonts w:ascii="Arial" w:hAnsi="Arial" w:cs="Arial"/>
+          <w:rtl/>
+        </w:rPr>
+        <w:pPrChange w:id="754" w:author="Yoav Reisner" w:date="2019-05-05T12:59:00Z">
           <w:pPr>
             <w:spacing w:line="360" w:lineRule="auto"/>
             <w:ind w:left="1080"/>
@@ -14053,11 +14909,11 @@
         <w:spacing w:line="360" w:lineRule="auto"/>
         <w:jc w:val="both"/>
         <w:rPr>
-          <w:del w:id="754" w:author="Yoav Reisner" w:date="2019-05-05T12:59:00Z"/>
-          <w:rFonts w:ascii="Arial" w:hAnsi="Arial" w:cs="Arial"/>
-          <w:rtl/>
-        </w:rPr>
-        <w:pPrChange w:id="755" w:author="Yoav Reisner" w:date="2019-05-05T12:59:00Z">
+          <w:del w:id="755" w:author="Yoav Reisner" w:date="2019-05-05T12:59:00Z"/>
+          <w:rFonts w:ascii="Arial" w:hAnsi="Arial" w:cs="Arial"/>
+          <w:rtl/>
+        </w:rPr>
+        <w:pPrChange w:id="756" w:author="Yoav Reisner" w:date="2019-05-05T12:59:00Z">
           <w:pPr>
             <w:spacing w:line="360" w:lineRule="auto"/>
             <w:ind w:left="1080"/>
@@ -14071,11 +14927,11 @@
         <w:spacing w:line="360" w:lineRule="auto"/>
         <w:jc w:val="both"/>
         <w:rPr>
-          <w:del w:id="756" w:author="Yoav Reisner" w:date="2019-05-05T12:59:00Z"/>
-          <w:rFonts w:ascii="Arial" w:hAnsi="Arial" w:cs="Arial"/>
-          <w:rtl/>
-        </w:rPr>
-        <w:pPrChange w:id="757" w:author="Yoav Reisner" w:date="2019-05-05T12:59:00Z">
+          <w:del w:id="757" w:author="Yoav Reisner" w:date="2019-05-05T12:59:00Z"/>
+          <w:rFonts w:ascii="Arial" w:hAnsi="Arial" w:cs="Arial"/>
+          <w:rtl/>
+        </w:rPr>
+        <w:pPrChange w:id="758" w:author="Yoav Reisner" w:date="2019-05-05T12:59:00Z">
           <w:pPr>
             <w:spacing w:line="360" w:lineRule="auto"/>
             <w:ind w:left="1080"/>
@@ -14089,18 +14945,18 @@
         <w:spacing w:line="360" w:lineRule="auto"/>
         <w:jc w:val="both"/>
         <w:rPr>
-          <w:del w:id="758" w:author="Yoav Reisner" w:date="2019-05-05T13:10:00Z"/>
-          <w:rFonts w:ascii="Arial" w:hAnsi="Arial" w:cs="Arial"/>
-          <w:rtl/>
-        </w:rPr>
-        <w:pPrChange w:id="759" w:author="Yoav Reisner" w:date="2019-05-05T13:09:00Z">
+          <w:del w:id="759" w:author="Yoav Reisner" w:date="2019-05-05T13:10:00Z"/>
+          <w:rFonts w:ascii="Arial" w:hAnsi="Arial" w:cs="Arial"/>
+          <w:rtl/>
+        </w:rPr>
+        <w:pPrChange w:id="760" w:author="Yoav Reisner" w:date="2019-05-05T13:09:00Z">
           <w:pPr>
             <w:spacing w:line="360" w:lineRule="auto"/>
             <w:jc w:val="both"/>
           </w:pPr>
         </w:pPrChange>
       </w:pPr>
-      <w:del w:id="760" w:author="Yoav Reisner" w:date="2019-05-05T13:00:00Z">
+      <w:del w:id="761" w:author="Yoav Reisner" w:date="2019-05-05T13:00:00Z">
         <w:r>
           <w:rPr>
             <w:rFonts w:ascii="Arial" w:hAnsi="Arial" w:cs="Arial" w:hint="cs"/>
@@ -14109,7 +14965,7 @@
           <w:delText xml:space="preserve">תוצאות משתנה המטרה שלנו הפתיע אותנו, </w:delText>
         </w:r>
       </w:del>
-      <w:del w:id="761" w:author="Yoav Reisner" w:date="2019-05-05T17:11:00Z">
+      <w:del w:id="762" w:author="Yoav Reisner" w:date="2019-05-05T17:11:00Z">
         <w:r>
           <w:rPr>
             <w:rFonts w:ascii="Arial" w:hAnsi="Arial" w:cs="Arial" w:hint="cs"/>
@@ -14118,7 +14974,7 @@
           <w:delText xml:space="preserve">רק כ-4% מהחיות מאומצות באותו יום </w:delText>
         </w:r>
       </w:del>
-      <w:del w:id="762" w:author="Yoav Reisner" w:date="2019-05-05T12:59:00Z">
+      <w:del w:id="763" w:author="Yoav Reisner" w:date="2019-05-05T12:59:00Z">
         <w:r>
           <w:rPr>
             <w:rFonts w:ascii="Arial" w:hAnsi="Arial" w:cs="Arial" w:hint="cs"/>
@@ -14127,7 +14983,7 @@
           <w:delText>שהתעניינו בהן</w:delText>
         </w:r>
       </w:del>
-      <w:del w:id="763" w:author="Yoav Reisner" w:date="2019-05-05T17:11:00Z">
+      <w:del w:id="764" w:author="Yoav Reisner" w:date="2019-05-05T17:11:00Z">
         <w:r>
           <w:rPr>
             <w:rFonts w:ascii="Arial" w:hAnsi="Arial" w:cs="Arial" w:hint="cs"/>
@@ -14143,21 +14999,21 @@
         <w:ind w:left="1080"/>
         <w:jc w:val="both"/>
         <w:rPr>
-          <w:del w:id="764" w:author="Yoav Reisner" w:date="2019-05-06T11:35:00Z"/>
-          <w:rFonts w:ascii="Arial" w:hAnsi="Arial" w:cs="Arial"/>
-          <w:rtl/>
-        </w:rPr>
-      </w:pPr>
-    </w:p>
-    <w:p>
-      <w:pPr>
-        <w:spacing w:line="360" w:lineRule="auto"/>
-        <w:jc w:val="both"/>
-        <w:rPr>
           <w:del w:id="765" w:author="Yoav Reisner" w:date="2019-05-06T11:35:00Z"/>
           <w:rFonts w:ascii="Arial" w:hAnsi="Arial" w:cs="Arial"/>
-        </w:rPr>
-        <w:pPrChange w:id="766" w:author="Yoav Reisner" w:date="2019-05-05T17:11:00Z">
+          <w:rtl/>
+        </w:rPr>
+      </w:pPr>
+    </w:p>
+    <w:p>
+      <w:pPr>
+        <w:spacing w:line="360" w:lineRule="auto"/>
+        <w:jc w:val="both"/>
+        <w:rPr>
+          <w:del w:id="766" w:author="Yoav Reisner" w:date="2019-05-06T11:35:00Z"/>
+          <w:rFonts w:ascii="Arial" w:hAnsi="Arial" w:cs="Arial"/>
+        </w:rPr>
+        <w:pPrChange w:id="767" w:author="Yoav Reisner" w:date="2019-05-05T17:11:00Z">
           <w:pPr>
             <w:numPr>
               <w:numId w:val="3"/>
@@ -14171,7 +15027,7 @@
           </w:pPr>
         </w:pPrChange>
       </w:pPr>
-      <w:del w:id="767" w:author="Yoav Reisner" w:date="2019-05-06T11:35:00Z">
+      <w:del w:id="768" w:author="Yoav Reisner" w:date="2019-05-06T11:35:00Z">
         <w:r>
           <w:rPr>
             <w:rFonts w:ascii="Arial" w:hAnsi="Arial" w:cs="Arial" w:hint="cs"/>
@@ -14200,10 +15056,10 @@
         <w:spacing w:line="360" w:lineRule="auto"/>
         <w:jc w:val="both"/>
         <w:rPr>
-          <w:del w:id="768" w:author="Yoav Reisner" w:date="2019-05-06T11:35:00Z"/>
-          <w:rFonts w:ascii="Arial" w:hAnsi="Arial" w:cs="Arial"/>
-        </w:rPr>
-        <w:pPrChange w:id="769" w:author="Yoav Reisner" w:date="2019-05-05T17:11:00Z">
+          <w:del w:id="769" w:author="Yoav Reisner" w:date="2019-05-06T11:35:00Z"/>
+          <w:rFonts w:ascii="Arial" w:hAnsi="Arial" w:cs="Arial"/>
+        </w:rPr>
+        <w:pPrChange w:id="770" w:author="Yoav Reisner" w:date="2019-05-05T17:11:00Z">
           <w:pPr>
             <w:numPr>
               <w:numId w:val="3"/>
@@ -14217,7 +15073,7 @@
           </w:pPr>
         </w:pPrChange>
       </w:pPr>
-      <w:del w:id="770" w:author="Yoav Reisner" w:date="2019-05-06T11:35:00Z">
+      <w:del w:id="771" w:author="Yoav Reisner" w:date="2019-05-06T11:35:00Z">
         <w:r>
           <w:rPr>
             <w:rFonts w:ascii="Arial" w:hAnsi="Arial" w:cs="Arial" w:hint="cs"/>
@@ -14274,10 +15130,10 @@
         <w:spacing w:line="360" w:lineRule="auto"/>
         <w:jc w:val="both"/>
         <w:rPr>
-          <w:del w:id="771" w:author="Yoav Reisner" w:date="2019-05-06T11:35:00Z"/>
-          <w:rFonts w:ascii="Arial" w:hAnsi="Arial" w:cs="Arial"/>
-        </w:rPr>
-        <w:pPrChange w:id="772" w:author="Yoav Reisner" w:date="2019-05-05T17:12:00Z">
+          <w:del w:id="772" w:author="Yoav Reisner" w:date="2019-05-06T11:35:00Z"/>
+          <w:rFonts w:ascii="Arial" w:hAnsi="Arial" w:cs="Arial"/>
+        </w:rPr>
+        <w:pPrChange w:id="773" w:author="Yoav Reisner" w:date="2019-05-05T17:12:00Z">
           <w:pPr>
             <w:numPr>
               <w:numId w:val="3"/>
@@ -14291,7 +15147,7 @@
           </w:pPr>
         </w:pPrChange>
       </w:pPr>
-      <w:del w:id="773" w:author="Yoav Reisner" w:date="2019-05-06T11:35:00Z">
+      <w:del w:id="774" w:author="Yoav Reisner" w:date="2019-05-06T11:35:00Z">
         <w:r>
           <w:rPr>
             <w:rFonts w:ascii="Arial" w:hAnsi="Arial" w:cs="Arial" w:hint="cs"/>
@@ -14366,12 +15222,12 @@
         <w:spacing w:line="360" w:lineRule="auto"/>
         <w:jc w:val="both"/>
         <w:rPr>
-          <w:del w:id="774" w:author="Yoav Reisner" w:date="2019-05-06T11:35:00Z"/>
+          <w:del w:id="775" w:author="Yoav Reisner" w:date="2019-05-06T11:35:00Z"/>
           <w:rFonts w:ascii="Arial" w:hAnsi="Arial" w:cs="Arial"/>
           <w:b/>
           <w:bCs/>
         </w:rPr>
-        <w:pPrChange w:id="775" w:author="Yoav Reisner" w:date="2019-05-05T17:10:00Z">
+        <w:pPrChange w:id="776" w:author="Yoav Reisner" w:date="2019-05-05T17:10:00Z">
           <w:pPr>
             <w:numPr>
               <w:numId w:val="10"/>
@@ -14385,7 +15241,7 @@
           </w:pPr>
         </w:pPrChange>
       </w:pPr>
-      <w:del w:id="776" w:author="Yoav Reisner" w:date="2019-05-06T11:35:00Z">
+      <w:del w:id="777" w:author="Yoav Reisner" w:date="2019-05-06T11:35:00Z">
         <w:r>
           <w:rPr>
             <w:rFonts w:ascii="Arial" w:hAnsi="Arial" w:cs="Arial" w:hint="cs"/>
@@ -14402,11 +15258,11 @@
         <w:spacing w:line="360" w:lineRule="auto"/>
         <w:jc w:val="both"/>
         <w:rPr>
-          <w:del w:id="777" w:author="Yoav Reisner" w:date="2019-05-06T11:35:00Z"/>
-          <w:rFonts w:ascii="Arial" w:hAnsi="Arial" w:cs="Arial"/>
-          <w:rtl/>
-        </w:rPr>
-        <w:pPrChange w:id="778" w:author="Yoav Reisner" w:date="2019-05-05T17:13:00Z">
+          <w:del w:id="778" w:author="Yoav Reisner" w:date="2019-05-06T11:35:00Z"/>
+          <w:rFonts w:ascii="Arial" w:hAnsi="Arial" w:cs="Arial"/>
+          <w:rtl/>
+        </w:rPr>
+        <w:pPrChange w:id="779" w:author="Yoav Reisner" w:date="2019-05-05T17:13:00Z">
           <w:pPr>
             <w:numPr>
               <w:numId w:val="4"/>
@@ -14420,7 +15276,7 @@
           </w:pPr>
         </w:pPrChange>
       </w:pPr>
-      <w:del w:id="779" w:author="Yoav Reisner" w:date="2019-05-06T11:35:00Z">
+      <w:del w:id="780" w:author="Yoav Reisner" w:date="2019-05-06T11:35:00Z">
         <w:r>
           <w:rPr>
             <w:rFonts w:ascii="Arial" w:hAnsi="Arial" w:cs="Arial" w:hint="cs"/>
@@ -14460,24 +15316,24 @@
         <w:spacing w:line="360" w:lineRule="auto"/>
         <w:jc w:val="both"/>
         <w:rPr>
-          <w:del w:id="780" w:author="Yoav Reisner" w:date="2019-05-06T11:35:00Z"/>
+          <w:del w:id="781" w:author="Yoav Reisner" w:date="2019-05-06T11:35:00Z"/>
           <w:rFonts w:ascii="Arial" w:hAnsi="Arial" w:cs="Arial"/>
           <w:highlight w:val="yellow"/>
-          <w:rPrChange w:id="781" w:author="Yoav Reisner" w:date="2019-05-05T19:00:00Z">
+          <w:rPrChange w:id="782" w:author="Yoav Reisner" w:date="2019-05-05T19:00:00Z">
             <w:rPr>
-              <w:del w:id="782" w:author="Yoav Reisner" w:date="2019-05-06T11:35:00Z"/>
+              <w:del w:id="783" w:author="Yoav Reisner" w:date="2019-05-06T11:35:00Z"/>
               <w:rFonts w:ascii="Arial" w:hAnsi="Arial" w:cs="Arial"/>
             </w:rPr>
           </w:rPrChange>
         </w:rPr>
       </w:pPr>
-      <w:del w:id="783" w:author="Yoav Reisner" w:date="2019-05-06T11:35:00Z">
+      <w:del w:id="784" w:author="Yoav Reisner" w:date="2019-05-06T11:35:00Z">
         <w:r>
           <w:rPr>
             <w:rFonts w:ascii="Arial" w:hAnsi="Arial" w:cs="Arial" w:hint="eastAsia"/>
             <w:highlight w:val="yellow"/>
             <w:rtl/>
-            <w:rPrChange w:id="784" w:author="Yoav Reisner" w:date="2019-05-05T19:00:00Z">
+            <w:rPrChange w:id="785" w:author="Yoav Reisner" w:date="2019-05-05T19:00:00Z">
               <w:rPr>
                 <w:rFonts w:ascii="Arial" w:hAnsi="Arial" w:cs="Arial" w:hint="eastAsia"/>
                 <w:rtl/>
@@ -14491,7 +15347,7 @@
             <w:rFonts w:ascii="Arial" w:hAnsi="Arial" w:cs="Arial"/>
             <w:highlight w:val="yellow"/>
             <w:rtl/>
-            <w:rPrChange w:id="785" w:author="Yoav Reisner" w:date="2019-05-05T19:00:00Z">
+            <w:rPrChange w:id="786" w:author="Yoav Reisner" w:date="2019-05-05T19:00:00Z">
               <w:rPr>
                 <w:rFonts w:ascii="Arial" w:hAnsi="Arial" w:cs="Arial"/>
                 <w:rtl/>
@@ -14505,7 +15361,7 @@
             <w:rFonts w:ascii="Arial" w:hAnsi="Arial" w:cs="Arial" w:hint="eastAsia"/>
             <w:highlight w:val="yellow"/>
             <w:rtl/>
-            <w:rPrChange w:id="786" w:author="Yoav Reisner" w:date="2019-05-05T19:00:00Z">
+            <w:rPrChange w:id="787" w:author="Yoav Reisner" w:date="2019-05-05T19:00:00Z">
               <w:rPr>
                 <w:rFonts w:ascii="Arial" w:hAnsi="Arial" w:cs="Arial" w:hint="eastAsia"/>
                 <w:rtl/>
@@ -14519,7 +15375,7 @@
             <w:rFonts w:ascii="Arial" w:hAnsi="Arial" w:cs="Arial"/>
             <w:highlight w:val="yellow"/>
             <w:rtl/>
-            <w:rPrChange w:id="787" w:author="Yoav Reisner" w:date="2019-05-05T19:00:00Z">
+            <w:rPrChange w:id="788" w:author="Yoav Reisner" w:date="2019-05-05T19:00:00Z">
               <w:rPr>
                 <w:rFonts w:ascii="Arial" w:hAnsi="Arial" w:cs="Arial"/>
                 <w:rtl/>
@@ -14533,7 +15389,7 @@
             <w:rFonts w:ascii="Arial" w:hAnsi="Arial" w:cs="Arial" w:hint="eastAsia"/>
             <w:highlight w:val="yellow"/>
             <w:rtl/>
-            <w:rPrChange w:id="788" w:author="Yoav Reisner" w:date="2019-05-05T19:00:00Z">
+            <w:rPrChange w:id="789" w:author="Yoav Reisner" w:date="2019-05-05T19:00:00Z">
               <w:rPr>
                 <w:rFonts w:ascii="Arial" w:hAnsi="Arial" w:cs="Arial" w:hint="eastAsia"/>
                 <w:rtl/>
@@ -14547,7 +15403,7 @@
             <w:rFonts w:ascii="Arial" w:hAnsi="Arial" w:cs="Arial"/>
             <w:highlight w:val="yellow"/>
             <w:rtl/>
-            <w:rPrChange w:id="789" w:author="Yoav Reisner" w:date="2019-05-05T19:00:00Z">
+            <w:rPrChange w:id="790" w:author="Yoav Reisner" w:date="2019-05-05T19:00:00Z">
               <w:rPr>
                 <w:rFonts w:ascii="Arial" w:hAnsi="Arial" w:cs="Arial"/>
                 <w:rtl/>
@@ -14561,7 +15417,7 @@
             <w:rFonts w:ascii="Arial" w:hAnsi="Arial" w:cs="Arial" w:hint="eastAsia"/>
             <w:highlight w:val="yellow"/>
             <w:rtl/>
-            <w:rPrChange w:id="790" w:author="Yoav Reisner" w:date="2019-05-05T19:00:00Z">
+            <w:rPrChange w:id="791" w:author="Yoav Reisner" w:date="2019-05-05T19:00:00Z">
               <w:rPr>
                 <w:rFonts w:ascii="Arial" w:hAnsi="Arial" w:cs="Arial" w:hint="eastAsia"/>
                 <w:rtl/>
@@ -14575,7 +15431,7 @@
             <w:rFonts w:ascii="Arial" w:hAnsi="Arial" w:cs="Arial"/>
             <w:highlight w:val="yellow"/>
             <w:rtl/>
-            <w:rPrChange w:id="791" w:author="Yoav Reisner" w:date="2019-05-05T19:00:00Z">
+            <w:rPrChange w:id="792" w:author="Yoav Reisner" w:date="2019-05-05T19:00:00Z">
               <w:rPr>
                 <w:rFonts w:ascii="Arial" w:hAnsi="Arial" w:cs="Arial"/>
                 <w:rtl/>
@@ -14589,7 +15445,7 @@
             <w:rFonts w:ascii="Arial" w:hAnsi="Arial" w:cs="Arial" w:hint="eastAsia"/>
             <w:highlight w:val="yellow"/>
             <w:rtl/>
-            <w:rPrChange w:id="792" w:author="Yoav Reisner" w:date="2019-05-05T19:00:00Z">
+            <w:rPrChange w:id="793" w:author="Yoav Reisner" w:date="2019-05-05T19:00:00Z">
               <w:rPr>
                 <w:rFonts w:ascii="Arial" w:hAnsi="Arial" w:cs="Arial" w:hint="eastAsia"/>
                 <w:rtl/>
@@ -14599,13 +15455,13 @@
           <w:delText>הגיוניים</w:delText>
         </w:r>
       </w:del>
-      <w:del w:id="793" w:author="Yoav Reisner" w:date="2019-05-05T17:16:00Z">
+      <w:del w:id="794" w:author="Yoav Reisner" w:date="2019-05-05T17:16:00Z">
         <w:r>
           <w:rPr>
             <w:rFonts w:ascii="Arial" w:hAnsi="Arial" w:cs="Arial"/>
             <w:highlight w:val="yellow"/>
             <w:rtl/>
-            <w:rPrChange w:id="794" w:author="Yoav Reisner" w:date="2019-05-05T19:00:00Z">
+            <w:rPrChange w:id="795" w:author="Yoav Reisner" w:date="2019-05-05T19:00:00Z">
               <w:rPr>
                 <w:rFonts w:ascii="Arial" w:hAnsi="Arial" w:cs="Arial"/>
                 <w:rtl/>
@@ -14618,7 +15474,7 @@
           <w:rPr>
             <w:rFonts w:ascii="Arial" w:hAnsi="Arial" w:cs="Arial"/>
             <w:highlight w:val="yellow"/>
-            <w:rPrChange w:id="795" w:author="Yoav Reisner" w:date="2019-05-05T19:00:00Z">
+            <w:rPrChange w:id="796" w:author="Yoav Reisner" w:date="2019-05-05T19:00:00Z">
               <w:rPr>
                 <w:rFonts w:ascii="Arial" w:hAnsi="Arial" w:cs="Arial"/>
               </w:rPr>
@@ -14631,7 +15487,7 @@
             <w:rFonts w:ascii="Arial" w:hAnsi="Arial" w:cs="Arial"/>
             <w:highlight w:val="yellow"/>
             <w:rtl/>
-            <w:rPrChange w:id="796" w:author="Yoav Reisner" w:date="2019-05-05T19:00:00Z">
+            <w:rPrChange w:id="797" w:author="Yoav Reisner" w:date="2019-05-05T19:00:00Z">
               <w:rPr>
                 <w:rFonts w:ascii="Arial" w:hAnsi="Arial" w:cs="Arial"/>
                 <w:rtl/>
@@ -14641,21 +15497,7 @@
           <w:delText>)</w:delText>
         </w:r>
       </w:del>
-      <w:del w:id="797" w:author="Yoav Reisner" w:date="2019-05-06T11:35:00Z">
-        <w:r>
-          <w:rPr>
-            <w:rFonts w:ascii="Arial" w:hAnsi="Arial" w:cs="Arial"/>
-            <w:highlight w:val="yellow"/>
-            <w:rtl/>
-            <w:rPrChange w:id="798" w:author="Yoav Reisner" w:date="2019-05-05T19:00:00Z">
-              <w:rPr>
-                <w:rFonts w:ascii="Arial" w:hAnsi="Arial" w:cs="Arial"/>
-                <w:rtl/>
-              </w:rPr>
-            </w:rPrChange>
-          </w:rPr>
-          <w:delText>?</w:delText>
-        </w:r>
+      <w:del w:id="798" w:author="Yoav Reisner" w:date="2019-05-06T11:35:00Z">
         <w:r>
           <w:rPr>
             <w:rFonts w:ascii="Arial" w:hAnsi="Arial" w:cs="Arial"/>
@@ -14668,6 +15510,20 @@
               </w:rPr>
             </w:rPrChange>
           </w:rPr>
+          <w:delText>?</w:delText>
+        </w:r>
+        <w:r>
+          <w:rPr>
+            <w:rFonts w:ascii="Arial" w:hAnsi="Arial" w:cs="Arial"/>
+            <w:highlight w:val="yellow"/>
+            <w:rtl/>
+            <w:rPrChange w:id="800" w:author="Yoav Reisner" w:date="2019-05-05T19:00:00Z">
+              <w:rPr>
+                <w:rFonts w:ascii="Arial" w:hAnsi="Arial" w:cs="Arial"/>
+                <w:rtl/>
+              </w:rPr>
+            </w:rPrChange>
+          </w:rPr>
           <w:delText xml:space="preserve"> מה אתם מציעים לעשות עם נתונים אלה?</w:delText>
         </w:r>
       </w:del>
@@ -14677,17 +15533,17 @@
         <w:spacing w:line="360" w:lineRule="auto"/>
         <w:jc w:val="both"/>
         <w:rPr>
-          <w:del w:id="800" w:author="Yoav Reisner" w:date="2019-05-06T11:35:00Z"/>
-          <w:rFonts w:ascii="Arial" w:hAnsi="Arial" w:cs="Arial"/>
-        </w:rPr>
-      </w:pPr>
-      <w:del w:id="801" w:author="Yoav Reisner" w:date="2019-05-06T11:35:00Z">
+          <w:del w:id="801" w:author="Yoav Reisner" w:date="2019-05-06T11:35:00Z"/>
+          <w:rFonts w:ascii="Arial" w:hAnsi="Arial" w:cs="Arial"/>
+        </w:rPr>
+      </w:pPr>
+      <w:del w:id="802" w:author="Yoav Reisner" w:date="2019-05-06T11:35:00Z">
         <w:r>
           <w:rPr>
             <w:rFonts w:ascii="Arial" w:hAnsi="Arial" w:cs="Arial" w:hint="eastAsia"/>
             <w:highlight w:val="yellow"/>
             <w:rtl/>
-            <w:rPrChange w:id="802" w:author="Yoav Reisner" w:date="2019-05-05T19:00:00Z">
+            <w:rPrChange w:id="803" w:author="Yoav Reisner" w:date="2019-05-05T19:00:00Z">
               <w:rPr>
                 <w:rFonts w:ascii="Arial" w:hAnsi="Arial" w:cs="Arial" w:hint="eastAsia"/>
                 <w:rtl/>
@@ -14701,7 +15557,7 @@
             <w:rFonts w:ascii="Arial" w:hAnsi="Arial" w:cs="Arial"/>
             <w:highlight w:val="yellow"/>
             <w:rtl/>
-            <w:rPrChange w:id="803" w:author="Yoav Reisner" w:date="2019-05-05T19:00:00Z">
+            <w:rPrChange w:id="804" w:author="Yoav Reisner" w:date="2019-05-05T19:00:00Z">
               <w:rPr>
                 <w:rFonts w:ascii="Arial" w:hAnsi="Arial" w:cs="Arial"/>
                 <w:rtl/>
@@ -14715,7 +15571,7 @@
             <w:rFonts w:ascii="Arial" w:hAnsi="Arial" w:cs="Arial" w:hint="eastAsia"/>
             <w:highlight w:val="yellow"/>
             <w:rtl/>
-            <w:rPrChange w:id="804" w:author="Yoav Reisner" w:date="2019-05-05T19:00:00Z">
+            <w:rPrChange w:id="805" w:author="Yoav Reisner" w:date="2019-05-05T19:00:00Z">
               <w:rPr>
                 <w:rFonts w:ascii="Arial" w:hAnsi="Arial" w:cs="Arial" w:hint="eastAsia"/>
                 <w:rtl/>
@@ -14729,7 +15585,7 @@
             <w:rFonts w:ascii="Arial" w:hAnsi="Arial" w:cs="Arial"/>
             <w:highlight w:val="yellow"/>
             <w:rtl/>
-            <w:rPrChange w:id="805" w:author="Yoav Reisner" w:date="2019-05-05T19:00:00Z">
+            <w:rPrChange w:id="806" w:author="Yoav Reisner" w:date="2019-05-05T19:00:00Z">
               <w:rPr>
                 <w:rFonts w:ascii="Arial" w:hAnsi="Arial" w:cs="Arial"/>
                 <w:rtl/>
@@ -14743,7 +15599,7 @@
             <w:rFonts w:ascii="Arial" w:hAnsi="Arial" w:cs="Arial" w:hint="eastAsia"/>
             <w:highlight w:val="yellow"/>
             <w:rtl/>
-            <w:rPrChange w:id="806" w:author="Yoav Reisner" w:date="2019-05-05T19:00:00Z">
+            <w:rPrChange w:id="807" w:author="Yoav Reisner" w:date="2019-05-05T19:00:00Z">
               <w:rPr>
                 <w:rFonts w:ascii="Arial" w:hAnsi="Arial" w:cs="Arial" w:hint="eastAsia"/>
                 <w:rtl/>
@@ -14757,7 +15613,7 @@
             <w:rFonts w:ascii="Arial" w:hAnsi="Arial" w:cs="Arial"/>
             <w:highlight w:val="yellow"/>
             <w:rtl/>
-            <w:rPrChange w:id="807" w:author="Yoav Reisner" w:date="2019-05-05T19:00:00Z">
+            <w:rPrChange w:id="808" w:author="Yoav Reisner" w:date="2019-05-05T19:00:00Z">
               <w:rPr>
                 <w:rFonts w:ascii="Arial" w:hAnsi="Arial" w:cs="Arial"/>
                 <w:rtl/>
@@ -14771,7 +15627,7 @@
             <w:rFonts w:ascii="Arial" w:hAnsi="Arial" w:cs="Arial" w:hint="eastAsia"/>
             <w:highlight w:val="yellow"/>
             <w:rtl/>
-            <w:rPrChange w:id="808" w:author="Yoav Reisner" w:date="2019-05-05T19:00:00Z">
+            <w:rPrChange w:id="809" w:author="Yoav Reisner" w:date="2019-05-05T19:00:00Z">
               <w:rPr>
                 <w:rFonts w:ascii="Arial" w:hAnsi="Arial" w:cs="Arial" w:hint="eastAsia"/>
                 <w:rtl/>
@@ -14785,7 +15641,7 @@
             <w:rFonts w:ascii="Arial" w:hAnsi="Arial" w:cs="Arial"/>
             <w:highlight w:val="yellow"/>
             <w:rtl/>
-            <w:rPrChange w:id="809" w:author="Yoav Reisner" w:date="2019-05-05T19:00:00Z">
+            <w:rPrChange w:id="810" w:author="Yoav Reisner" w:date="2019-05-05T19:00:00Z">
               <w:rPr>
                 <w:rFonts w:ascii="Arial" w:hAnsi="Arial" w:cs="Arial"/>
                 <w:rtl/>
@@ -14799,7 +15655,7 @@
             <w:rFonts w:ascii="Arial" w:hAnsi="Arial" w:cs="Arial" w:hint="eastAsia"/>
             <w:highlight w:val="yellow"/>
             <w:rtl/>
-            <w:rPrChange w:id="810" w:author="Yoav Reisner" w:date="2019-05-05T19:00:00Z">
+            <w:rPrChange w:id="811" w:author="Yoav Reisner" w:date="2019-05-05T19:00:00Z">
               <w:rPr>
                 <w:rFonts w:ascii="Arial" w:hAnsi="Arial" w:cs="Arial" w:hint="eastAsia"/>
                 <w:rtl/>
@@ -14813,7 +15669,7 @@
             <w:rFonts w:ascii="Arial" w:hAnsi="Arial" w:cs="Arial"/>
             <w:highlight w:val="yellow"/>
             <w:rtl/>
-            <w:rPrChange w:id="811" w:author="Yoav Reisner" w:date="2019-05-05T19:00:00Z">
+            <w:rPrChange w:id="812" w:author="Yoav Reisner" w:date="2019-05-05T19:00:00Z">
               <w:rPr>
                 <w:rFonts w:ascii="Arial" w:hAnsi="Arial" w:cs="Arial"/>
                 <w:rtl/>
@@ -14827,7 +15683,7 @@
             <w:rFonts w:ascii="Arial" w:hAnsi="Arial" w:cs="Arial" w:hint="eastAsia"/>
             <w:highlight w:val="yellow"/>
             <w:rtl/>
-            <w:rPrChange w:id="812" w:author="Yoav Reisner" w:date="2019-05-05T19:00:00Z">
+            <w:rPrChange w:id="813" w:author="Yoav Reisner" w:date="2019-05-05T19:00:00Z">
               <w:rPr>
                 <w:rFonts w:ascii="Arial" w:hAnsi="Arial" w:cs="Arial" w:hint="eastAsia"/>
                 <w:rtl/>
@@ -14841,7 +15697,7 @@
             <w:rFonts w:ascii="Arial" w:hAnsi="Arial" w:cs="Arial"/>
             <w:highlight w:val="yellow"/>
             <w:rtl/>
-            <w:rPrChange w:id="813" w:author="Yoav Reisner" w:date="2019-05-05T19:00:00Z">
+            <w:rPrChange w:id="814" w:author="Yoav Reisner" w:date="2019-05-05T19:00:00Z">
               <w:rPr>
                 <w:rFonts w:ascii="Arial" w:hAnsi="Arial" w:cs="Arial"/>
                 <w:rtl/>
@@ -14855,7 +15711,7 @@
             <w:rFonts w:ascii="Arial" w:hAnsi="Arial" w:cs="Arial" w:hint="eastAsia"/>
             <w:highlight w:val="yellow"/>
             <w:rtl/>
-            <w:rPrChange w:id="814" w:author="Yoav Reisner" w:date="2019-05-05T19:00:00Z">
+            <w:rPrChange w:id="815" w:author="Yoav Reisner" w:date="2019-05-05T19:00:00Z">
               <w:rPr>
                 <w:rFonts w:ascii="Arial" w:hAnsi="Arial" w:cs="Arial" w:hint="eastAsia"/>
                 <w:rtl/>
@@ -14869,7 +15725,7 @@
             <w:rFonts w:ascii="Arial" w:hAnsi="Arial" w:cs="Arial"/>
             <w:highlight w:val="yellow"/>
             <w:rtl/>
-            <w:rPrChange w:id="815" w:author="Yoav Reisner" w:date="2019-05-05T19:00:00Z">
+            <w:rPrChange w:id="816" w:author="Yoav Reisner" w:date="2019-05-05T19:00:00Z">
               <w:rPr>
                 <w:rFonts w:ascii="Arial" w:hAnsi="Arial" w:cs="Arial"/>
                 <w:rtl/>
@@ -14883,7 +15739,7 @@
             <w:rFonts w:ascii="Arial" w:hAnsi="Arial" w:cs="Arial" w:hint="eastAsia"/>
             <w:highlight w:val="yellow"/>
             <w:rtl/>
-            <w:rPrChange w:id="816" w:author="Yoav Reisner" w:date="2019-05-05T19:00:00Z">
+            <w:rPrChange w:id="817" w:author="Yoav Reisner" w:date="2019-05-05T19:00:00Z">
               <w:rPr>
                 <w:rFonts w:ascii="Arial" w:hAnsi="Arial" w:cs="Arial" w:hint="eastAsia"/>
                 <w:rtl/>
@@ -14897,7 +15753,7 @@
             <w:rFonts w:ascii="Arial" w:hAnsi="Arial" w:cs="Arial"/>
             <w:highlight w:val="yellow"/>
             <w:rtl/>
-            <w:rPrChange w:id="817" w:author="Yoav Reisner" w:date="2019-05-05T19:00:00Z">
+            <w:rPrChange w:id="818" w:author="Yoav Reisner" w:date="2019-05-05T19:00:00Z">
               <w:rPr>
                 <w:rFonts w:ascii="Arial" w:hAnsi="Arial" w:cs="Arial"/>
                 <w:rtl/>
@@ -14911,7 +15767,7 @@
             <w:rFonts w:ascii="Arial" w:hAnsi="Arial" w:cs="Arial" w:hint="eastAsia"/>
             <w:highlight w:val="yellow"/>
             <w:rtl/>
-            <w:rPrChange w:id="818" w:author="Yoav Reisner" w:date="2019-05-05T19:00:00Z">
+            <w:rPrChange w:id="819" w:author="Yoav Reisner" w:date="2019-05-05T19:00:00Z">
               <w:rPr>
                 <w:rFonts w:ascii="Arial" w:hAnsi="Arial" w:cs="Arial" w:hint="eastAsia"/>
                 <w:rtl/>
@@ -14925,7 +15781,7 @@
             <w:rFonts w:ascii="Arial" w:hAnsi="Arial" w:cs="Arial"/>
             <w:highlight w:val="yellow"/>
             <w:rtl/>
-            <w:rPrChange w:id="819" w:author="Yoav Reisner" w:date="2019-05-05T19:00:00Z">
+            <w:rPrChange w:id="820" w:author="Yoav Reisner" w:date="2019-05-05T19:00:00Z">
               <w:rPr>
                 <w:rFonts w:ascii="Arial" w:hAnsi="Arial" w:cs="Arial"/>
                 <w:rtl/>
@@ -14933,20 +15789,6 @@
             </w:rPrChange>
           </w:rPr>
           <w:delText xml:space="preserve"> </w:delText>
-        </w:r>
-        <w:r>
-          <w:rPr>
-            <w:rFonts w:ascii="Arial" w:hAnsi="Arial" w:cs="Arial" w:hint="eastAsia"/>
-            <w:highlight w:val="yellow"/>
-            <w:rtl/>
-            <w:rPrChange w:id="820" w:author="Yoav Reisner" w:date="2019-05-05T19:00:00Z">
-              <w:rPr>
-                <w:rFonts w:ascii="Arial" w:hAnsi="Arial" w:cs="Arial" w:hint="eastAsia"/>
-                <w:rtl/>
-              </w:rPr>
-            </w:rPrChange>
-          </w:rPr>
-          <w:delText>לה</w:delText>
         </w:r>
         <w:r>
           <w:rPr>
@@ -14960,6 +15802,20 @@
               </w:rPr>
             </w:rPrChange>
           </w:rPr>
+          <w:delText>לה</w:delText>
+        </w:r>
+        <w:r>
+          <w:rPr>
+            <w:rFonts w:ascii="Arial" w:hAnsi="Arial" w:cs="Arial" w:hint="eastAsia"/>
+            <w:highlight w:val="yellow"/>
+            <w:rtl/>
+            <w:rPrChange w:id="822" w:author="Yoav Reisner" w:date="2019-05-05T19:00:00Z">
+              <w:rPr>
+                <w:rFonts w:ascii="Arial" w:hAnsi="Arial" w:cs="Arial" w:hint="eastAsia"/>
+                <w:rtl/>
+              </w:rPr>
+            </w:rPrChange>
+          </w:rPr>
           <w:delText>ציגן</w:delText>
         </w:r>
         <w:r>
@@ -14967,7 +15823,7 @@
             <w:rFonts w:ascii="Arial" w:hAnsi="Arial" w:cs="Arial"/>
             <w:highlight w:val="yellow"/>
             <w:rtl/>
-            <w:rPrChange w:id="822" w:author="Yoav Reisner" w:date="2019-05-05T19:00:00Z">
+            <w:rPrChange w:id="823" w:author="Yoav Reisner" w:date="2019-05-05T19:00:00Z">
               <w:rPr>
                 <w:rFonts w:ascii="Arial" w:hAnsi="Arial" w:cs="Arial"/>
                 <w:rtl/>
@@ -14983,7 +15839,7 @@
         <w:spacing w:line="360" w:lineRule="auto"/>
         <w:jc w:val="both"/>
         <w:rPr>
-          <w:del w:id="823" w:author="Yoav Reisner" w:date="2019-05-06T11:35:00Z"/>
+          <w:del w:id="824" w:author="Yoav Reisner" w:date="2019-05-06T11:35:00Z"/>
           <w:rFonts w:ascii="Arial" w:hAnsi="Arial" w:cs="Arial"/>
           <w:b/>
           <w:bCs/>
@@ -14997,7 +15853,7 @@
         <w:spacing w:line="360" w:lineRule="auto"/>
         <w:jc w:val="both"/>
         <w:rPr>
-          <w:del w:id="824" w:author="Yoav Reisner" w:date="2019-05-05T19:01:00Z"/>
+          <w:del w:id="825" w:author="Yoav Reisner" w:date="2019-05-05T19:01:00Z"/>
           <w:rFonts w:ascii="Arial" w:hAnsi="Arial" w:cs="Arial"/>
           <w:b/>
           <w:bCs/>
@@ -15011,7 +15867,7 @@
         <w:spacing w:line="360" w:lineRule="auto"/>
         <w:jc w:val="both"/>
         <w:rPr>
-          <w:del w:id="825" w:author="Yoav Reisner" w:date="2019-05-05T19:01:00Z"/>
+          <w:del w:id="826" w:author="Yoav Reisner" w:date="2019-05-05T19:01:00Z"/>
           <w:rFonts w:ascii="Arial" w:hAnsi="Arial" w:cs="Arial"/>
           <w:b/>
           <w:bCs/>
@@ -15025,7 +15881,7 @@
         <w:spacing w:line="360" w:lineRule="auto"/>
         <w:jc w:val="both"/>
         <w:rPr>
-          <w:del w:id="826" w:author="Yoav Reisner" w:date="2019-05-06T11:35:00Z"/>
+          <w:del w:id="827" w:author="Yoav Reisner" w:date="2019-05-06T11:35:00Z"/>
           <w:rFonts w:ascii="Arial" w:hAnsi="Arial" w:cs="Arial"/>
           <w:b/>
           <w:bCs/>
@@ -15039,7 +15895,7 @@
         <w:spacing w:line="360" w:lineRule="auto"/>
         <w:jc w:val="both"/>
         <w:rPr>
-          <w:del w:id="827" w:author="Yoav Reisner" w:date="2019-05-06T11:35:00Z"/>
+          <w:del w:id="828" w:author="Yoav Reisner" w:date="2019-05-06T11:35:00Z"/>
           <w:rFonts w:ascii="Arial" w:hAnsi="Arial" w:cs="Arial"/>
           <w:b/>
           <w:bCs/>
@@ -15047,7 +15903,7 @@
           <w:rtl/>
         </w:rPr>
       </w:pPr>
-      <w:del w:id="828" w:author="Yoav Reisner" w:date="2019-05-06T11:35:00Z">
+      <w:del w:id="829" w:author="Yoav Reisner" w:date="2019-05-06T11:35:00Z">
         <w:r>
           <w:rPr>
             <w:rFonts w:ascii="Arial" w:hAnsi="Arial" w:cs="Arial"/>
@@ -15079,13 +15935,13 @@
         <w:spacing w:line="360" w:lineRule="auto"/>
         <w:jc w:val="both"/>
         <w:rPr>
-          <w:del w:id="829" w:author="Yoav Reisner" w:date="2019-05-06T11:35:00Z"/>
+          <w:del w:id="830" w:author="Yoav Reisner" w:date="2019-05-06T11:35:00Z"/>
           <w:rFonts w:ascii="Arial" w:hAnsi="Arial" w:cs="Arial"/>
           <w:b/>
           <w:bCs/>
         </w:rPr>
       </w:pPr>
-      <w:del w:id="830" w:author="Yoav Reisner" w:date="2019-05-06T11:35:00Z">
+      <w:del w:id="831" w:author="Yoav Reisner" w:date="2019-05-06T11:35:00Z">
         <w:r>
           <w:rPr>
             <w:rFonts w:ascii="Arial" w:hAnsi="Arial" w:cs="Arial" w:hint="cs"/>
@@ -15160,11 +16016,11 @@
         <w:spacing w:line="360" w:lineRule="auto"/>
         <w:jc w:val="both"/>
         <w:rPr>
-          <w:del w:id="831" w:author="Yoav Reisner" w:date="2019-05-06T11:35:00Z"/>
-          <w:rFonts w:ascii="Arial" w:hAnsi="Arial" w:cs="Arial"/>
-        </w:rPr>
-      </w:pPr>
-      <w:del w:id="832" w:author="Yoav Reisner" w:date="2019-05-06T11:35:00Z">
+          <w:del w:id="832" w:author="Yoav Reisner" w:date="2019-05-06T11:35:00Z"/>
+          <w:rFonts w:ascii="Arial" w:hAnsi="Arial" w:cs="Arial"/>
+        </w:rPr>
+      </w:pPr>
+      <w:del w:id="833" w:author="Yoav Reisner" w:date="2019-05-06T11:35:00Z">
         <w:r>
           <w:rPr>
             <w:rFonts w:ascii="Arial" w:hAnsi="Arial" w:cs="Arial" w:hint="cs"/>
@@ -15190,11 +16046,11 @@
         <w:spacing w:line="360" w:lineRule="auto"/>
         <w:jc w:val="both"/>
         <w:rPr>
-          <w:del w:id="833" w:author="Yoav Reisner" w:date="2019-05-06T11:35:00Z"/>
-          <w:rFonts w:ascii="Arial" w:hAnsi="Arial" w:cs="Arial"/>
-        </w:rPr>
-      </w:pPr>
-      <w:del w:id="834" w:author="Yoav Reisner" w:date="2019-05-06T11:35:00Z">
+          <w:del w:id="834" w:author="Yoav Reisner" w:date="2019-05-06T11:35:00Z"/>
+          <w:rFonts w:ascii="Arial" w:hAnsi="Arial" w:cs="Arial"/>
+        </w:rPr>
+      </w:pPr>
+      <w:del w:id="835" w:author="Yoav Reisner" w:date="2019-05-06T11:35:00Z">
         <w:r>
           <w:rPr>
             <w:rFonts w:ascii="Arial" w:hAnsi="Arial" w:cs="Arial" w:hint="cs"/>
@@ -15220,11 +16076,11 @@
         <w:spacing w:line="360" w:lineRule="auto"/>
         <w:jc w:val="both"/>
         <w:rPr>
-          <w:del w:id="835" w:author="Yoav Reisner" w:date="2019-05-06T11:35:00Z"/>
-          <w:rFonts w:ascii="Arial" w:hAnsi="Arial" w:cs="Arial"/>
-        </w:rPr>
-      </w:pPr>
-      <w:del w:id="836" w:author="Yoav Reisner" w:date="2019-05-06T11:35:00Z">
+          <w:del w:id="836" w:author="Yoav Reisner" w:date="2019-05-06T11:35:00Z"/>
+          <w:rFonts w:ascii="Arial" w:hAnsi="Arial" w:cs="Arial"/>
+        </w:rPr>
+      </w:pPr>
+      <w:del w:id="837" w:author="Yoav Reisner" w:date="2019-05-06T11:35:00Z">
         <w:r>
           <w:rPr>
             <w:rFonts w:ascii="Arial" w:hAnsi="Arial" w:cs="Arial" w:hint="cs"/>
@@ -15260,10 +16116,10 @@
         <w:spacing w:line="360" w:lineRule="auto"/>
         <w:jc w:val="both"/>
         <w:rPr>
-          <w:del w:id="837" w:author="Yoav Reisner" w:date="2019-05-06T11:35:00Z"/>
-          <w:rFonts w:ascii="Arial" w:hAnsi="Arial" w:cs="Arial"/>
-        </w:rPr>
-        <w:pPrChange w:id="838" w:author="Yoav Reisner" w:date="2019-05-05T19:01:00Z">
+          <w:del w:id="838" w:author="Yoav Reisner" w:date="2019-05-06T11:35:00Z"/>
+          <w:rFonts w:ascii="Arial" w:hAnsi="Arial" w:cs="Arial"/>
+        </w:rPr>
+        <w:pPrChange w:id="839" w:author="Yoav Reisner" w:date="2019-05-05T19:01:00Z">
           <w:pPr>
             <w:numPr>
               <w:numId w:val="6"/>
@@ -15277,7 +16133,7 @@
           </w:pPr>
         </w:pPrChange>
       </w:pPr>
-      <w:del w:id="839" w:author="Yoav Reisner" w:date="2019-05-06T11:35:00Z">
+      <w:del w:id="840" w:author="Yoav Reisner" w:date="2019-05-06T11:35:00Z">
         <w:r>
           <w:rPr>
             <w:rFonts w:ascii="Arial" w:hAnsi="Arial" w:cs="Arial" w:hint="cs"/>
@@ -15303,13 +16159,13 @@
         <w:spacing w:line="360" w:lineRule="auto"/>
         <w:jc w:val="both"/>
         <w:rPr>
-          <w:del w:id="840" w:author="Yoav Reisner" w:date="2019-05-06T11:35:00Z"/>
+          <w:del w:id="841" w:author="Yoav Reisner" w:date="2019-05-06T11:35:00Z"/>
           <w:rFonts w:ascii="Arial" w:hAnsi="Arial" w:cs="Arial"/>
           <w:b/>
           <w:bCs/>
         </w:rPr>
       </w:pPr>
-      <w:del w:id="841" w:author="Yoav Reisner" w:date="2019-05-06T11:35:00Z">
+      <w:del w:id="842" w:author="Yoav Reisner" w:date="2019-05-06T11:35:00Z">
         <w:r>
           <w:rPr>
             <w:rFonts w:ascii="Arial" w:hAnsi="Arial" w:cs="Arial" w:hint="cs"/>
@@ -15348,11 +16204,11 @@
         <w:spacing w:line="360" w:lineRule="auto"/>
         <w:jc w:val="both"/>
         <w:rPr>
-          <w:del w:id="842" w:author="Yoav Reisner" w:date="2019-05-06T11:35:00Z"/>
-          <w:rFonts w:ascii="Arial" w:hAnsi="Arial" w:cs="Arial"/>
-        </w:rPr>
-      </w:pPr>
-      <w:del w:id="843" w:author="Yoav Reisner" w:date="2019-05-06T11:35:00Z">
+          <w:del w:id="843" w:author="Yoav Reisner" w:date="2019-05-06T11:35:00Z"/>
+          <w:rFonts w:ascii="Arial" w:hAnsi="Arial" w:cs="Arial"/>
+        </w:rPr>
+      </w:pPr>
+      <w:del w:id="844" w:author="Yoav Reisner" w:date="2019-05-06T11:35:00Z">
         <w:r>
           <w:rPr>
             <w:rFonts w:ascii="Arial" w:hAnsi="Arial" w:cs="Arial" w:hint="cs"/>
@@ -15392,11 +16248,11 @@
         <w:spacing w:line="360" w:lineRule="auto"/>
         <w:jc w:val="both"/>
         <w:rPr>
-          <w:del w:id="844" w:author="Yoav Reisner" w:date="2019-05-06T11:35:00Z"/>
-          <w:rFonts w:ascii="Arial" w:hAnsi="Arial" w:cs="Arial"/>
-        </w:rPr>
-      </w:pPr>
-      <w:del w:id="845" w:author="Yoav Reisner" w:date="2019-05-06T11:35:00Z">
+          <w:del w:id="845" w:author="Yoav Reisner" w:date="2019-05-06T11:35:00Z"/>
+          <w:rFonts w:ascii="Arial" w:hAnsi="Arial" w:cs="Arial"/>
+        </w:rPr>
+      </w:pPr>
+      <w:del w:id="846" w:author="Yoav Reisner" w:date="2019-05-06T11:35:00Z">
         <w:r>
           <w:rPr>
             <w:rFonts w:ascii="Arial" w:hAnsi="Arial" w:cs="Arial" w:hint="cs"/>
@@ -15432,10 +16288,10 @@
         <w:spacing w:line="360" w:lineRule="auto"/>
         <w:jc w:val="both"/>
         <w:rPr>
-          <w:del w:id="846" w:author="Yoav Reisner" w:date="2019-05-06T11:35:00Z"/>
-          <w:rFonts w:ascii="Arial" w:hAnsi="Arial" w:cs="Arial"/>
-        </w:rPr>
-        <w:pPrChange w:id="847" w:author="Yoav Reisner" w:date="2019-05-05T19:01:00Z">
+          <w:del w:id="847" w:author="Yoav Reisner" w:date="2019-05-06T11:35:00Z"/>
+          <w:rFonts w:ascii="Arial" w:hAnsi="Arial" w:cs="Arial"/>
+        </w:rPr>
+        <w:pPrChange w:id="848" w:author="Yoav Reisner" w:date="2019-05-05T19:01:00Z">
           <w:pPr>
             <w:numPr>
               <w:numId w:val="7"/>
@@ -15449,7 +16305,7 @@
           </w:pPr>
         </w:pPrChange>
       </w:pPr>
-      <w:del w:id="848" w:author="Yoav Reisner" w:date="2019-05-06T11:35:00Z">
+      <w:del w:id="849" w:author="Yoav Reisner" w:date="2019-05-06T11:35:00Z">
         <w:r>
           <w:rPr>
             <w:rFonts w:ascii="Arial" w:hAnsi="Arial" w:cs="Arial" w:hint="cs"/>
@@ -15489,13 +16345,13 @@
         <w:spacing w:line="360" w:lineRule="auto"/>
         <w:jc w:val="both"/>
         <w:rPr>
-          <w:del w:id="849" w:author="Yoav Reisner" w:date="2019-05-06T11:35:00Z"/>
+          <w:del w:id="850" w:author="Yoav Reisner" w:date="2019-05-06T11:35:00Z"/>
           <w:rFonts w:ascii="Arial" w:hAnsi="Arial" w:cs="Arial"/>
           <w:b/>
           <w:bCs/>
         </w:rPr>
       </w:pPr>
-      <w:del w:id="850" w:author="Yoav Reisner" w:date="2019-05-06T11:35:00Z">
+      <w:del w:id="851" w:author="Yoav Reisner" w:date="2019-05-06T11:35:00Z">
         <w:r>
           <w:rPr>
             <w:rFonts w:ascii="Arial" w:hAnsi="Arial" w:cs="Arial" w:hint="cs"/>
@@ -15534,11 +16390,11 @@
         <w:spacing w:line="360" w:lineRule="auto"/>
         <w:jc w:val="both"/>
         <w:rPr>
-          <w:del w:id="851" w:author="Yoav Reisner" w:date="2019-05-06T11:35:00Z"/>
-          <w:rFonts w:ascii="Arial" w:hAnsi="Arial" w:cs="Arial"/>
-        </w:rPr>
-      </w:pPr>
-      <w:del w:id="852" w:author="Yoav Reisner" w:date="2019-05-06T11:35:00Z">
+          <w:del w:id="852" w:author="Yoav Reisner" w:date="2019-05-06T11:35:00Z"/>
+          <w:rFonts w:ascii="Arial" w:hAnsi="Arial" w:cs="Arial"/>
+        </w:rPr>
+      </w:pPr>
+      <w:del w:id="853" w:author="Yoav Reisner" w:date="2019-05-06T11:35:00Z">
         <w:r>
           <w:rPr>
             <w:rFonts w:ascii="Arial" w:hAnsi="Arial" w:cs="Arial" w:hint="cs"/>
@@ -15700,12 +16556,12 @@
         <w:spacing w:line="360" w:lineRule="auto"/>
         <w:jc w:val="both"/>
         <w:rPr>
-          <w:del w:id="853" w:author="Yoav Reisner" w:date="2019-05-06T11:35:00Z"/>
-          <w:rFonts w:ascii="Arial" w:hAnsi="Arial" w:cs="Arial"/>
-          <w:rtl/>
-        </w:rPr>
-      </w:pPr>
-      <w:del w:id="854" w:author="Yoav Reisner" w:date="2019-05-06T11:35:00Z">
+          <w:del w:id="854" w:author="Yoav Reisner" w:date="2019-05-06T11:35:00Z"/>
+          <w:rFonts w:ascii="Arial" w:hAnsi="Arial" w:cs="Arial"/>
+          <w:rtl/>
+        </w:rPr>
+      </w:pPr>
+      <w:del w:id="855" w:author="Yoav Reisner" w:date="2019-05-06T11:35:00Z">
         <w:r>
           <w:rPr>
             <w:rFonts w:ascii="Arial" w:hAnsi="Arial" w:cs="Arial" w:hint="cs"/>
@@ -15813,12 +16669,12 @@
         <w:spacing w:line="360" w:lineRule="auto"/>
         <w:jc w:val="both"/>
         <w:rPr>
-          <w:del w:id="855" w:author="Yoav Reisner" w:date="2019-05-06T11:35:00Z"/>
-          <w:rFonts w:ascii="Arial" w:hAnsi="Arial" w:cs="Arial"/>
-          <w:rtl/>
-        </w:rPr>
-      </w:pPr>
-      <w:del w:id="856" w:author="Yoav Reisner" w:date="2019-05-06T11:35:00Z">
+          <w:del w:id="856" w:author="Yoav Reisner" w:date="2019-05-06T11:35:00Z"/>
+          <w:rFonts w:ascii="Arial" w:hAnsi="Arial" w:cs="Arial"/>
+          <w:rtl/>
+        </w:rPr>
+      </w:pPr>
+      <w:del w:id="857" w:author="Yoav Reisner" w:date="2019-05-06T11:35:00Z">
         <w:r>
           <w:rPr>
             <w:rFonts w:ascii="Arial" w:hAnsi="Arial" w:cs="Arial" w:hint="cs"/>
@@ -15833,17 +16689,6 @@
         <w:spacing w:line="360" w:lineRule="auto"/>
         <w:jc w:val="both"/>
         <w:rPr>
-          <w:del w:id="857" w:author="Yoav Reisner" w:date="2019-05-06T11:35:00Z"/>
-          <w:rFonts w:ascii="Arial" w:hAnsi="Arial" w:cs="Arial"/>
-          <w:rtl/>
-        </w:rPr>
-      </w:pPr>
-    </w:p>
-    <w:p>
-      <w:pPr>
-        <w:spacing w:line="360" w:lineRule="auto"/>
-        <w:jc w:val="both"/>
-        <w:rPr>
           <w:del w:id="858" w:author="Yoav Reisner" w:date="2019-05-06T11:35:00Z"/>
           <w:rFonts w:ascii="Arial" w:hAnsi="Arial" w:cs="Arial"/>
           <w:rtl/>
@@ -15863,13 +16708,24 @@
     </w:p>
     <w:p>
       <w:pPr>
+        <w:spacing w:line="360" w:lineRule="auto"/>
+        <w:jc w:val="both"/>
+        <w:rPr>
+          <w:del w:id="860" w:author="Yoav Reisner" w:date="2019-05-06T11:35:00Z"/>
+          <w:rFonts w:ascii="Arial" w:hAnsi="Arial" w:cs="Arial"/>
+          <w:rtl/>
+        </w:rPr>
+      </w:pPr>
+    </w:p>
+    <w:p>
+      <w:pPr>
         <w:pStyle w:val="Heading1"/>
         <w:rPr>
-          <w:del w:id="860" w:author="Yoav Reisner" w:date="2019-05-06T11:35:00Z"/>
-          <w:rtl/>
-        </w:rPr>
-      </w:pPr>
-      <w:del w:id="861" w:author="Yoav Reisner" w:date="2019-05-06T11:35:00Z">
+          <w:del w:id="861" w:author="Yoav Reisner" w:date="2019-05-06T11:35:00Z"/>
+          <w:rtl/>
+        </w:rPr>
+      </w:pPr>
+      <w:del w:id="862" w:author="Yoav Reisner" w:date="2019-05-06T11:35:00Z">
         <w:r>
           <w:rPr>
             <w:rFonts w:hint="cs"/>
@@ -15882,7 +16738,7 @@
     <w:p>
       <w:pPr>
         <w:rPr>
-          <w:del w:id="862" w:author="Yoav Reisner" w:date="2019-05-06T11:35:00Z"/>
+          <w:del w:id="863" w:author="Yoav Reisner" w:date="2019-05-06T11:35:00Z"/>
           <w:rtl/>
         </w:rPr>
       </w:pPr>
@@ -15891,11 +16747,11 @@
       <w:pPr>
         <w:pStyle w:val="Heading2"/>
         <w:rPr>
-          <w:del w:id="863" w:author="Yoav Reisner" w:date="2019-05-06T11:35:00Z"/>
-          <w:rtl/>
-        </w:rPr>
-      </w:pPr>
-      <w:del w:id="864" w:author="Yoav Reisner" w:date="2019-05-06T11:35:00Z">
+          <w:del w:id="864" w:author="Yoav Reisner" w:date="2019-05-06T11:35:00Z"/>
+          <w:rtl/>
+        </w:rPr>
+      </w:pPr>
+      <w:del w:id="865" w:author="Yoav Reisner" w:date="2019-05-06T11:35:00Z">
         <w:r>
           <w:rPr>
             <w:rFonts w:hint="cs"/>
@@ -15908,11 +16764,11 @@
     <w:p>
       <w:pPr>
         <w:rPr>
-          <w:del w:id="865" w:author="Yoav Reisner" w:date="2019-05-06T11:35:00Z"/>
-          <w:rtl/>
-        </w:rPr>
-      </w:pPr>
-      <w:del w:id="866" w:author="Yoav Reisner" w:date="2019-05-06T11:35:00Z">
+          <w:del w:id="866" w:author="Yoav Reisner" w:date="2019-05-06T11:35:00Z"/>
+          <w:rtl/>
+        </w:rPr>
+      </w:pPr>
+      <w:del w:id="867" w:author="Yoav Reisner" w:date="2019-05-06T11:35:00Z">
         <w:r>
           <w:rPr>
             <w:noProof/>
@@ -15972,13 +16828,6 @@
     <w:p>
       <w:pPr>
         <w:rPr>
-          <w:del w:id="867" w:author="Yoav Reisner" w:date="2019-05-06T11:35:00Z"/>
-        </w:rPr>
-      </w:pPr>
-    </w:p>
-    <w:p>
-      <w:pPr>
-        <w:rPr>
           <w:del w:id="868" w:author="Yoav Reisner" w:date="2019-05-06T11:35:00Z"/>
         </w:rPr>
       </w:pPr>
@@ -15996,7 +16845,14 @@
           <w:del w:id="870" w:author="Yoav Reisner" w:date="2019-05-06T11:35:00Z"/>
         </w:rPr>
       </w:pPr>
-      <w:del w:id="871" w:author="Yoav Reisner" w:date="2019-05-06T11:35:00Z">
+    </w:p>
+    <w:p>
+      <w:pPr>
+        <w:rPr>
+          <w:del w:id="871" w:author="Yoav Reisner" w:date="2019-05-06T11:35:00Z"/>
+        </w:rPr>
+      </w:pPr>
+      <w:del w:id="872" w:author="Yoav Reisner" w:date="2019-05-06T11:35:00Z">
         <w:r>
           <w:rPr>
             <w:noProof/>
@@ -16056,19 +16912,19 @@
     <w:p>
       <w:pPr>
         <w:rPr>
-          <w:del w:id="872" w:author="Yoav Reisner" w:date="2019-05-06T11:35:00Z"/>
-          <w:rtl/>
-        </w:rPr>
-      </w:pPr>
-    </w:p>
-    <w:p>
-      <w:pPr>
-        <w:rPr>
           <w:del w:id="873" w:author="Yoav Reisner" w:date="2019-05-06T11:35:00Z"/>
           <w:rtl/>
         </w:rPr>
       </w:pPr>
-      <w:del w:id="874" w:author="Yoav Reisner" w:date="2019-05-06T11:35:00Z">
+    </w:p>
+    <w:p>
+      <w:pPr>
+        <w:rPr>
+          <w:del w:id="874" w:author="Yoav Reisner" w:date="2019-05-06T11:35:00Z"/>
+          <w:rtl/>
+        </w:rPr>
+      </w:pPr>
+      <w:del w:id="875" w:author="Yoav Reisner" w:date="2019-05-06T11:35:00Z">
         <w:r>
           <w:rPr>
             <w:noProof/>
@@ -16150,14 +17006,6 @@
     <w:p>
       <w:pPr>
         <w:rPr>
-          <w:del w:id="875" w:author="Yoav Reisner" w:date="2019-05-06T11:35:00Z"/>
-          <w:rtl/>
-        </w:rPr>
-      </w:pPr>
-    </w:p>
-    <w:p>
-      <w:pPr>
-        <w:rPr>
           <w:del w:id="876" w:author="Yoav Reisner" w:date="2019-05-06T11:35:00Z"/>
           <w:rtl/>
         </w:rPr>
@@ -16173,13 +17021,21 @@
     </w:p>
     <w:p>
       <w:pPr>
+        <w:rPr>
+          <w:del w:id="878" w:author="Yoav Reisner" w:date="2019-05-06T11:35:00Z"/>
+          <w:rtl/>
+        </w:rPr>
+      </w:pPr>
+    </w:p>
+    <w:p>
+      <w:pPr>
         <w:pStyle w:val="Heading2"/>
         <w:rPr>
-          <w:del w:id="878" w:author="Yoav Reisner" w:date="2019-05-06T11:35:00Z"/>
-          <w:rtl/>
-        </w:rPr>
-      </w:pPr>
-      <w:del w:id="879" w:author="Yoav Reisner" w:date="2019-05-06T11:35:00Z">
+          <w:del w:id="879" w:author="Yoav Reisner" w:date="2019-05-06T11:35:00Z"/>
+          <w:rtl/>
+        </w:rPr>
+      </w:pPr>
+      <w:del w:id="880" w:author="Yoav Reisner" w:date="2019-05-06T11:35:00Z">
         <w:r>
           <w:rPr>
             <w:rFonts w:hint="cs"/>
@@ -16205,14 +17061,6 @@
     <w:p>
       <w:pPr>
         <w:rPr>
-          <w:del w:id="880" w:author="Yoav Reisner" w:date="2019-05-06T11:35:00Z"/>
-          <w:rtl/>
-        </w:rPr>
-      </w:pPr>
-    </w:p>
-    <w:p>
-      <w:pPr>
-        <w:rPr>
           <w:del w:id="881" w:author="Yoav Reisner" w:date="2019-05-06T11:35:00Z"/>
           <w:rtl/>
         </w:rPr>
@@ -16225,7 +17073,15 @@
           <w:rtl/>
         </w:rPr>
       </w:pPr>
-      <w:del w:id="883" w:author="Yoav Reisner" w:date="2019-05-06T11:35:00Z">
+    </w:p>
+    <w:p>
+      <w:pPr>
+        <w:rPr>
+          <w:del w:id="883" w:author="Yoav Reisner" w:date="2019-05-06T11:35:00Z"/>
+          <w:rtl/>
+        </w:rPr>
+      </w:pPr>
+      <w:del w:id="884" w:author="Yoav Reisner" w:date="2019-05-06T11:35:00Z">
         <w:r>
           <w:rPr>
             <w:noProof/>
@@ -16311,11 +17167,11 @@
     <w:p>
       <w:pPr>
         <w:rPr>
-          <w:del w:id="884" w:author="Yoav Reisner" w:date="2019-05-06T11:35:00Z"/>
-          <w:rtl/>
-        </w:rPr>
-      </w:pPr>
-      <w:del w:id="885" w:author="Yoav Reisner" w:date="2019-05-06T11:35:00Z">
+          <w:del w:id="885" w:author="Yoav Reisner" w:date="2019-05-06T11:35:00Z"/>
+          <w:rtl/>
+        </w:rPr>
+      </w:pPr>
+      <w:del w:id="886" w:author="Yoav Reisner" w:date="2019-05-06T11:35:00Z">
         <w:r>
           <w:rPr>
             <w:noProof/>
@@ -16401,14 +17257,6 @@
     <w:p>
       <w:pPr>
         <w:rPr>
-          <w:del w:id="886" w:author="Yoav Reisner" w:date="2019-05-06T11:35:00Z"/>
-          <w:rtl/>
-        </w:rPr>
-      </w:pPr>
-    </w:p>
-    <w:p>
-      <w:pPr>
-        <w:rPr>
           <w:del w:id="887" w:author="Yoav Reisner" w:date="2019-05-06T11:35:00Z"/>
           <w:rtl/>
         </w:rPr>
@@ -16421,7 +17269,15 @@
           <w:rtl/>
         </w:rPr>
       </w:pPr>
-      <w:del w:id="889" w:author="Yoav Reisner" w:date="2019-05-06T11:35:00Z">
+    </w:p>
+    <w:p>
+      <w:pPr>
+        <w:rPr>
+          <w:del w:id="889" w:author="Yoav Reisner" w:date="2019-05-06T11:35:00Z"/>
+          <w:rtl/>
+        </w:rPr>
+      </w:pPr>
+      <w:del w:id="890" w:author="Yoav Reisner" w:date="2019-05-06T11:35:00Z">
         <w:r>
           <w:rPr>
             <w:noProof/>
@@ -16507,19 +17363,19 @@
     <w:p>
       <w:pPr>
         <w:rPr>
-          <w:del w:id="890" w:author="Yoav Reisner" w:date="2019-05-06T11:35:00Z"/>
-          <w:rtl/>
-        </w:rPr>
-      </w:pPr>
-    </w:p>
-    <w:p>
-      <w:pPr>
-        <w:rPr>
           <w:del w:id="891" w:author="Yoav Reisner" w:date="2019-05-06T11:35:00Z"/>
           <w:rtl/>
         </w:rPr>
       </w:pPr>
-      <w:del w:id="892" w:author="Yoav Reisner" w:date="2019-05-06T11:35:00Z">
+    </w:p>
+    <w:p>
+      <w:pPr>
+        <w:rPr>
+          <w:del w:id="892" w:author="Yoav Reisner" w:date="2019-05-06T11:35:00Z"/>
+          <w:rtl/>
+        </w:rPr>
+      </w:pPr>
+      <w:del w:id="893" w:author="Yoav Reisner" w:date="2019-05-06T11:35:00Z">
         <w:r>
           <w:rPr>
             <w:noProof/>
@@ -16615,7 +17471,7 @@
           <w:tab w:val="left" w:pos="3197"/>
         </w:tabs>
         <w:rPr>
-          <w:del w:id="893" w:author="Yoav Reisner" w:date="2019-05-06T11:35:00Z"/>
+          <w:del w:id="894" w:author="Yoav Reisner" w:date="2019-05-06T11:35:00Z"/>
           <w:rtl/>
         </w:rPr>
       </w:pPr>
@@ -16626,11 +17482,11 @@
           <w:tab w:val="left" w:pos="3197"/>
         </w:tabs>
         <w:rPr>
-          <w:del w:id="894" w:author="Yoav Reisner" w:date="2019-05-06T11:35:00Z"/>
-          <w:rtl/>
-        </w:rPr>
-      </w:pPr>
-      <w:del w:id="895" w:author="Yoav Reisner" w:date="2019-05-06T11:35:00Z">
+          <w:del w:id="895" w:author="Yoav Reisner" w:date="2019-05-06T11:35:00Z"/>
+          <w:rtl/>
+        </w:rPr>
+      </w:pPr>
+      <w:del w:id="896" w:author="Yoav Reisner" w:date="2019-05-06T11:35:00Z">
         <w:r>
           <w:rPr>
             <w:noProof/>
@@ -16725,7 +17581,7 @@
           <w:tab w:val="left" w:pos="3197"/>
         </w:tabs>
         <w:rPr>
-          <w:del w:id="896" w:author="Yoav Reisner" w:date="2019-05-06T11:35:00Z"/>
+          <w:del w:id="897" w:author="Yoav Reisner" w:date="2019-05-06T11:35:00Z"/>
           <w:rtl/>
         </w:rPr>
       </w:pPr>
@@ -16736,11 +17592,11 @@
           <w:tab w:val="left" w:pos="3197"/>
         </w:tabs>
         <w:rPr>
-          <w:del w:id="897" w:author="Yoav Reisner" w:date="2019-05-06T11:35:00Z"/>
-          <w:rtl/>
-        </w:rPr>
-      </w:pPr>
-      <w:del w:id="898" w:author="Yoav Reisner" w:date="2019-05-06T11:35:00Z">
+          <w:del w:id="898" w:author="Yoav Reisner" w:date="2019-05-06T11:35:00Z"/>
+          <w:rtl/>
+        </w:rPr>
+      </w:pPr>
+      <w:del w:id="899" w:author="Yoav Reisner" w:date="2019-05-06T11:35:00Z">
         <w:r>
           <w:rPr>
             <w:noProof/>
@@ -16829,7 +17685,7 @@
           <w:tab w:val="left" w:pos="3197"/>
         </w:tabs>
         <w:rPr>
-          <w:del w:id="899" w:author="Yoav Reisner" w:date="2019-05-06T11:35:00Z"/>
+          <w:del w:id="900" w:author="Yoav Reisner" w:date="2019-05-06T11:35:00Z"/>
           <w:rtl/>
         </w:rPr>
       </w:pPr>
@@ -16840,11 +17696,11 @@
           <w:tab w:val="left" w:pos="3197"/>
         </w:tabs>
         <w:rPr>
-          <w:del w:id="900" w:author="Yoav Reisner" w:date="2019-05-05T13:11:00Z"/>
-          <w:rtl/>
-        </w:rPr>
-      </w:pPr>
-      <w:del w:id="901" w:author="Yoav Reisner" w:date="2019-05-06T11:35:00Z">
+          <w:del w:id="901" w:author="Yoav Reisner" w:date="2019-05-05T13:11:00Z"/>
+          <w:rtl/>
+        </w:rPr>
+      </w:pPr>
+      <w:del w:id="902" w:author="Yoav Reisner" w:date="2019-05-06T11:35:00Z">
         <w:r>
           <w:rPr>
             <w:noProof/>
@@ -16933,7 +17789,7 @@
           <w:tab w:val="left" w:pos="3197"/>
         </w:tabs>
         <w:rPr>
-          <w:del w:id="902" w:author="Yoav Reisner" w:date="2019-05-05T13:11:00Z"/>
+          <w:del w:id="903" w:author="Yoav Reisner" w:date="2019-05-05T13:11:00Z"/>
           <w:rtl/>
         </w:rPr>
       </w:pPr>
@@ -16944,7 +17800,7 @@
           <w:tab w:val="left" w:pos="3197"/>
         </w:tabs>
         <w:rPr>
-          <w:del w:id="903" w:author="Yoav Reisner" w:date="2019-05-05T13:11:00Z"/>
+          <w:del w:id="904" w:author="Yoav Reisner" w:date="2019-05-05T13:11:00Z"/>
           <w:rtl/>
         </w:rPr>
       </w:pPr>
@@ -16955,7 +17811,7 @@
           <w:tab w:val="left" w:pos="3197"/>
         </w:tabs>
         <w:rPr>
-          <w:del w:id="904" w:author="Yoav Reisner" w:date="2019-05-05T13:11:00Z"/>
+          <w:del w:id="905" w:author="Yoav Reisner" w:date="2019-05-05T13:11:00Z"/>
           <w:rtl/>
         </w:rPr>
       </w:pPr>
@@ -16966,7 +17822,7 @@
           <w:tab w:val="left" w:pos="3197"/>
         </w:tabs>
         <w:rPr>
-          <w:del w:id="905" w:author="Yoav Reisner" w:date="2019-05-05T13:11:00Z"/>
+          <w:del w:id="906" w:author="Yoav Reisner" w:date="2019-05-05T13:11:00Z"/>
           <w:rtl/>
         </w:rPr>
       </w:pPr>
@@ -16977,7 +17833,7 @@
           <w:tab w:val="left" w:pos="3197"/>
         </w:tabs>
         <w:rPr>
-          <w:del w:id="906" w:author="Yoav Reisner" w:date="2019-05-05T13:11:00Z"/>
+          <w:del w:id="907" w:author="Yoav Reisner" w:date="2019-05-05T13:11:00Z"/>
           <w:rtl/>
         </w:rPr>
       </w:pPr>
@@ -16988,10 +17844,10 @@
           <w:tab w:val="left" w:pos="3197"/>
         </w:tabs>
         <w:rPr>
-          <w:del w:id="907" w:author="Yoav Reisner" w:date="2019-05-06T11:35:00Z"/>
-          <w:rtl/>
-        </w:rPr>
-        <w:pPrChange w:id="908" w:author="Yoav Reisner" w:date="2019-05-05T13:11:00Z">
+          <w:del w:id="908" w:author="Yoav Reisner" w:date="2019-05-06T11:35:00Z"/>
+          <w:rtl/>
+        </w:rPr>
+        <w:pPrChange w:id="909" w:author="Yoav Reisner" w:date="2019-05-05T13:11:00Z">
           <w:pPr>
             <w:tabs>
               <w:tab w:val="left" w:pos="3197"/>
@@ -17006,7 +17862,7 @@
           <w:tab w:val="left" w:pos="3197"/>
         </w:tabs>
         <w:rPr>
-          <w:del w:id="909" w:author="Yoav Reisner" w:date="2019-05-06T11:35:00Z"/>
+          <w:del w:id="910" w:author="Yoav Reisner" w:date="2019-05-06T11:35:00Z"/>
           <w:rtl/>
         </w:rPr>
       </w:pPr>
@@ -17017,7 +17873,7 @@
           <w:tab w:val="left" w:pos="3197"/>
         </w:tabs>
         <w:rPr>
-          <w:del w:id="910" w:author="Yoav Reisner" w:date="2019-05-06T11:35:00Z"/>
+          <w:del w:id="911" w:author="Yoav Reisner" w:date="2019-05-06T11:35:00Z"/>
           <w:rtl/>
         </w:rPr>
       </w:pPr>
@@ -17028,7 +17884,7 @@
           <w:tab w:val="left" w:pos="3197"/>
         </w:tabs>
         <w:rPr>
-          <w:del w:id="911" w:author="Yoav Reisner" w:date="2019-05-06T11:35:00Z"/>
+          <w:del w:id="912" w:author="Yoav Reisner" w:date="2019-05-06T11:35:00Z"/>
           <w:rtl/>
         </w:rPr>
       </w:pPr>
@@ -17039,7 +17895,7 @@
           <w:tab w:val="left" w:pos="3197"/>
         </w:tabs>
         <w:rPr>
-          <w:del w:id="912" w:author="Yoav Reisner" w:date="2019-05-06T11:35:00Z"/>
+          <w:del w:id="913" w:author="Yoav Reisner" w:date="2019-05-06T11:35:00Z"/>
           <w:rtl/>
         </w:rPr>
       </w:pPr>
@@ -17050,7 +17906,7 @@
           <w:tab w:val="left" w:pos="3197"/>
         </w:tabs>
         <w:rPr>
-          <w:del w:id="913" w:author="Yoav Reisner" w:date="2019-05-06T11:35:00Z"/>
+          <w:del w:id="914" w:author="Yoav Reisner" w:date="2019-05-06T11:35:00Z"/>
           <w:rtl/>
         </w:rPr>
       </w:pPr>
@@ -17061,7 +17917,7 @@
           <w:tab w:val="left" w:pos="3197"/>
         </w:tabs>
         <w:rPr>
-          <w:del w:id="914" w:author="Yoav Reisner" w:date="2019-05-06T11:35:00Z"/>
+          <w:del w:id="915" w:author="Yoav Reisner" w:date="2019-05-06T11:35:00Z"/>
           <w:rtl/>
         </w:rPr>
       </w:pPr>
@@ -17072,7 +17928,7 @@
           <w:tab w:val="left" w:pos="3197"/>
         </w:tabs>
         <w:rPr>
-          <w:del w:id="915" w:author="Yoav Reisner" w:date="2019-05-06T11:35:00Z"/>
+          <w:del w:id="916" w:author="Yoav Reisner" w:date="2019-05-06T11:35:00Z"/>
           <w:rtl/>
         </w:rPr>
       </w:pPr>
@@ -17083,7 +17939,7 @@
           <w:tab w:val="left" w:pos="3197"/>
         </w:tabs>
         <w:rPr>
-          <w:del w:id="916" w:author="Yoav Reisner" w:date="2019-05-06T11:35:00Z"/>
+          <w:del w:id="917" w:author="Yoav Reisner" w:date="2019-05-06T11:35:00Z"/>
           <w:rtl/>
         </w:rPr>
       </w:pPr>
@@ -17092,11 +17948,11 @@
       <w:pPr>
         <w:pStyle w:val="Heading2"/>
         <w:rPr>
-          <w:del w:id="917" w:author="Yoav Reisner" w:date="2019-05-06T11:35:00Z"/>
-          <w:rtl/>
-        </w:rPr>
-      </w:pPr>
-      <w:del w:id="918" w:author="Yoav Reisner" w:date="2019-05-06T11:35:00Z">
+          <w:del w:id="918" w:author="Yoav Reisner" w:date="2019-05-06T11:35:00Z"/>
+          <w:rtl/>
+        </w:rPr>
+      </w:pPr>
+      <w:del w:id="919" w:author="Yoav Reisner" w:date="2019-05-06T11:35:00Z">
         <w:r>
           <w:rPr>
             <w:rFonts w:hint="cs"/>
@@ -17122,19 +17978,19 @@
     <w:p>
       <w:pPr>
         <w:rPr>
-          <w:del w:id="919" w:author="Yoav Reisner" w:date="2019-05-06T11:35:00Z"/>
-          <w:rtl/>
-        </w:rPr>
-      </w:pPr>
-    </w:p>
-    <w:p>
-      <w:pPr>
-        <w:rPr>
           <w:del w:id="920" w:author="Yoav Reisner" w:date="2019-05-06T11:35:00Z"/>
           <w:rtl/>
         </w:rPr>
       </w:pPr>
-      <w:del w:id="921" w:author="Yoav Reisner" w:date="2019-05-06T11:35:00Z">
+    </w:p>
+    <w:p>
+      <w:pPr>
+        <w:rPr>
+          <w:del w:id="921" w:author="Yoav Reisner" w:date="2019-05-06T11:35:00Z"/>
+          <w:rtl/>
+        </w:rPr>
+      </w:pPr>
+      <w:del w:id="922" w:author="Yoav Reisner" w:date="2019-05-06T11:35:00Z">
         <w:r>
           <w:rPr>
             <w:noProof/>
@@ -17223,7 +18079,7 @@
           <w:tab w:val="left" w:pos="3197"/>
         </w:tabs>
         <w:rPr>
-          <w:del w:id="922" w:author="Yoav Reisner" w:date="2019-05-06T11:35:00Z"/>
+          <w:del w:id="923" w:author="Yoav Reisner" w:date="2019-05-06T11:35:00Z"/>
           <w:rtl/>
         </w:rPr>
       </w:pPr>
@@ -17234,11 +18090,11 @@
           <w:tab w:val="left" w:pos="3197"/>
         </w:tabs>
         <w:rPr>
-          <w:del w:id="923" w:author="Yoav Reisner" w:date="2019-05-06T11:35:00Z"/>
-          <w:rtl/>
-        </w:rPr>
-      </w:pPr>
-      <w:del w:id="924" w:author="Yoav Reisner" w:date="2019-05-06T11:35:00Z">
+          <w:del w:id="924" w:author="Yoav Reisner" w:date="2019-05-06T11:35:00Z"/>
+          <w:rtl/>
+        </w:rPr>
+      </w:pPr>
+      <w:del w:id="925" w:author="Yoav Reisner" w:date="2019-05-06T11:35:00Z">
         <w:r>
           <w:rPr>
             <w:noProof/>
@@ -17327,7 +18183,7 @@
           <w:tab w:val="left" w:pos="3197"/>
         </w:tabs>
         <w:rPr>
-          <w:del w:id="925" w:author="Yoav Reisner" w:date="2019-05-06T11:35:00Z"/>
+          <w:del w:id="926" w:author="Yoav Reisner" w:date="2019-05-06T11:35:00Z"/>
           <w:rtl/>
         </w:rPr>
       </w:pPr>
@@ -17338,7 +18194,7 @@
           <w:tab w:val="left" w:pos="3197"/>
         </w:tabs>
         <w:rPr>
-          <w:del w:id="926" w:author="Yoav Reisner" w:date="2019-05-06T11:35:00Z"/>
+          <w:del w:id="927" w:author="Yoav Reisner" w:date="2019-05-06T11:35:00Z"/>
           <w:rtl/>
         </w:rPr>
       </w:pPr>
@@ -17349,11 +18205,11 @@
           <w:tab w:val="left" w:pos="3197"/>
         </w:tabs>
         <w:rPr>
-          <w:del w:id="927" w:author="Yoav Reisner" w:date="2019-05-06T11:35:00Z"/>
-          <w:rtl/>
-        </w:rPr>
-      </w:pPr>
-      <w:del w:id="928" w:author="Yoav Reisner" w:date="2019-05-06T11:35:00Z">
+          <w:del w:id="928" w:author="Yoav Reisner" w:date="2019-05-06T11:35:00Z"/>
+          <w:rtl/>
+        </w:rPr>
+      </w:pPr>
+      <w:del w:id="929" w:author="Yoav Reisner" w:date="2019-05-06T11:35:00Z">
         <w:r>
           <w:rPr>
             <w:noProof/>
@@ -17402,7 +18258,7 @@
           <w:tab w:val="left" w:pos="3197"/>
         </w:tabs>
         <w:rPr>
-          <w:del w:id="929" w:author="Yoav Reisner" w:date="2019-05-06T11:35:00Z"/>
+          <w:del w:id="930" w:author="Yoav Reisner" w:date="2019-05-06T11:35:00Z"/>
           <w:rtl/>
         </w:rPr>
       </w:pPr>
@@ -17415,7 +18271,7 @@
         <w:rPr>
           <w:rtl/>
           <w:lang w:val="en-IL"/>
-          <w:rPrChange w:id="930" w:author="Yoav Reisner" w:date="2019-05-05T13:23:00Z">
+          <w:rPrChange w:id="931" w:author="Yoav Reisner" w:date="2019-05-05T13:23:00Z">
             <w:rPr>
               <w:rtl/>
             </w:rPr>
